--- a/relazione/relazione.docx
+++ b/relazione/relazione.docx
@@ -116,23 +116,7 @@
           <w:sz w:val="24"/>
           <w:szCs w:val="24"/>
         </w:rPr>
-        <w:t xml:space="preserve">studiare il comportamento di </w:t>
-      </w:r>
-      <w:proofErr w:type="gramStart"/>
-      <w:r>
-        <w:rPr>
-          <w:sz w:val="24"/>
-          <w:szCs w:val="24"/>
-        </w:rPr>
-        <w:t>un  filtro</w:t>
-      </w:r>
-      <w:proofErr w:type="gramEnd"/>
-      <w:r>
-        <w:rPr>
-          <w:sz w:val="24"/>
-          <w:szCs w:val="24"/>
-        </w:rPr>
-        <w:t xml:space="preserve"> crossover sottoposto a una tensione sinusoidale. </w:t>
+        <w:t xml:space="preserve">studiare il comportamento di un  filtro crossover sottoposto a una tensione sinusoidale. </w:t>
       </w:r>
       <w:r>
         <w:rPr>
@@ -343,7 +327,23 @@
             <w:sz w:val="24"/>
             <w:szCs w:val="24"/>
           </w:rPr>
-          <m:t>=(4020±30) Hz</m:t>
+          <m:t>=(4020±</m:t>
+        </m:r>
+        <m:r>
+          <w:rPr>
+            <w:rFonts w:ascii="Cambria Math" w:hAnsi="Cambria Math"/>
+            <w:sz w:val="24"/>
+            <w:szCs w:val="24"/>
+          </w:rPr>
+          <m:t>50</m:t>
+        </m:r>
+        <m:r>
+          <w:rPr>
+            <w:rFonts w:ascii="Cambria Math" w:hAnsi="Cambria Math"/>
+            <w:sz w:val="24"/>
+            <w:szCs w:val="24"/>
+          </w:rPr>
+          <m:t>) Hz</m:t>
         </m:r>
       </m:oMath>
       <w:r>
@@ -353,21 +353,12 @@
         </w:rPr>
         <w:t xml:space="preserve">. </w:t>
       </w:r>
-      <w:proofErr w:type="gramStart"/>
-      <w:r>
-        <w:rPr>
-          <w:sz w:val="24"/>
-          <w:szCs w:val="24"/>
-        </w:rPr>
-        <w:t>Inoltre</w:t>
-      </w:r>
-      <w:proofErr w:type="gramEnd"/>
-      <w:r>
-        <w:rPr>
-          <w:sz w:val="24"/>
-          <w:szCs w:val="24"/>
-        </w:rPr>
-        <w:t xml:space="preserve"> s</w:t>
+      <w:r>
+        <w:rPr>
+          <w:sz w:val="24"/>
+          <w:szCs w:val="24"/>
+        </w:rPr>
+        <w:t>Inoltre s</w:t>
       </w:r>
       <w:r>
         <w:rPr>
@@ -957,7 +948,7 @@
     </w:p>
     <w:p>
       <w:pPr>
-        <w:pStyle w:val="Didascalia"/>
+        <w:pStyle w:val="Caption"/>
         <w:jc w:val="right"/>
         <w:rPr>
           <w:b/>
@@ -1668,7 +1659,7 @@
     </w:p>
     <w:p>
       <w:pPr>
-        <w:pStyle w:val="Didascalia"/>
+        <w:pStyle w:val="Caption"/>
         <w:jc w:val="right"/>
         <w:rPr>
           <w:rFonts w:eastAsiaTheme="minorEastAsia"/>
@@ -1985,7 +1976,7 @@
     </w:p>
     <w:p>
       <w:pPr>
-        <w:pStyle w:val="Didascalia"/>
+        <w:pStyle w:val="Caption"/>
         <w:jc w:val="right"/>
         <w:rPr>
           <w:b/>
@@ -2564,6 +2555,17 @@
         </w:rPr>
       </w:pPr>
       <m:oMathPara>
+        <m:oMath>
+          <m:r>
+            <w:rPr>
+              <w:rFonts w:ascii="Cambria Math" w:hAnsi="Cambria Math"/>
+              <w:sz w:val="24"/>
+              <w:szCs w:val="24"/>
+            </w:rPr>
+            <w:lastRenderedPageBreak/>
+            <w:br/>
+          </m:r>
+        </m:oMath>
         <m:oMath>
           <m:sSub>
             <m:sSubPr>
@@ -2715,7 +2717,7 @@
     </w:p>
     <w:p>
       <w:pPr>
-        <w:pStyle w:val="Didascalia"/>
+        <w:pStyle w:val="Caption"/>
         <w:jc w:val="right"/>
         <w:rPr>
           <w:b/>
@@ -2975,7 +2977,7 @@
     </w:p>
     <w:p>
       <w:pPr>
-        <w:pStyle w:val="Didascalia"/>
+        <w:pStyle w:val="Caption"/>
         <w:jc w:val="right"/>
         <w:rPr>
           <w:b/>
@@ -3056,21 +3058,12 @@
           <w:szCs w:val="24"/>
         </w:rPr>
       </w:pPr>
-      <w:proofErr w:type="gramStart"/>
-      <w:r>
-        <w:rPr>
-          <w:sz w:val="24"/>
-          <w:szCs w:val="24"/>
-        </w:rPr>
-        <w:t>Dunque</w:t>
-      </w:r>
-      <w:proofErr w:type="gramEnd"/>
-      <w:r>
-        <w:rPr>
-          <w:sz w:val="24"/>
-          <w:szCs w:val="24"/>
-        </w:rPr>
-        <w:t xml:space="preserve"> si è misurata</w:t>
+      <w:r>
+        <w:rPr>
+          <w:sz w:val="24"/>
+          <w:szCs w:val="24"/>
+        </w:rPr>
+        <w:t>Dunque si è misurata</w:t>
       </w:r>
       <w:r>
         <w:rPr>
@@ -3263,7 +3256,7 @@
                         <w:txbxContent>
                           <w:p>
                             <w:pPr>
-                              <w:pStyle w:val="Didascalia"/>
+                              <w:pStyle w:val="Caption"/>
                               <w:rPr>
                                 <w:rFonts w:asciiTheme="majorHAnsi" w:hAnsiTheme="majorHAnsi" w:cstheme="majorHAnsi"/>
                                 <w:noProof/>
@@ -3274,14 +3267,27 @@
                             <w:r>
                               <w:t xml:space="preserve">Figura </w:t>
                             </w:r>
-                            <w:fldSimple w:instr=" SEQ Figura \* ARABIC ">
-                              <w:r>
-                                <w:rPr>
-                                  <w:noProof/>
-                                </w:rPr>
-                                <w:t>1</w:t>
-                              </w:r>
-                            </w:fldSimple>
+                            <w:r>
+                              <w:fldChar w:fldCharType="begin"/>
+                            </w:r>
+                            <w:r>
+                              <w:instrText xml:space="preserve"> SEQ Figura \* ARABIC </w:instrText>
+                            </w:r>
+                            <w:r>
+                              <w:fldChar w:fldCharType="separate"/>
+                            </w:r>
+                            <w:r>
+                              <w:rPr>
+                                <w:noProof/>
+                              </w:rPr>
+                              <w:t>1</w:t>
+                            </w:r>
+                            <w:r>
+                              <w:rPr>
+                                <w:noProof/>
+                              </w:rPr>
+                              <w:fldChar w:fldCharType="end"/>
+                            </w:r>
                             <w:r>
                               <w:t xml:space="preserve">: </w:t>
                             </w:r>
@@ -3314,7 +3320,7 @@
                   <w:txbxContent>
                     <w:p>
                       <w:pPr>
-                        <w:pStyle w:val="Didascalia"/>
+                        <w:pStyle w:val="Caption"/>
                         <w:rPr>
                           <w:rFonts w:asciiTheme="majorHAnsi" w:hAnsiTheme="majorHAnsi" w:cstheme="majorHAnsi"/>
                           <w:noProof/>
@@ -3325,14 +3331,27 @@
                       <w:r>
                         <w:t xml:space="preserve">Figura </w:t>
                       </w:r>
-                      <w:fldSimple w:instr=" SEQ Figura \* ARABIC ">
-                        <w:r>
-                          <w:rPr>
-                            <w:noProof/>
-                          </w:rPr>
-                          <w:t>1</w:t>
-                        </w:r>
-                      </w:fldSimple>
+                      <w:r>
+                        <w:fldChar w:fldCharType="begin"/>
+                      </w:r>
+                      <w:r>
+                        <w:instrText xml:space="preserve"> SEQ Figura \* ARABIC </w:instrText>
+                      </w:r>
+                      <w:r>
+                        <w:fldChar w:fldCharType="separate"/>
+                      </w:r>
+                      <w:r>
+                        <w:rPr>
+                          <w:noProof/>
+                        </w:rPr>
+                        <w:t>1</w:t>
+                      </w:r>
+                      <w:r>
+                        <w:rPr>
+                          <w:noProof/>
+                        </w:rPr>
+                        <w:fldChar w:fldCharType="end"/>
+                      </w:r>
                       <w:r>
                         <w:t xml:space="preserve">: </w:t>
                       </w:r>
@@ -3439,21 +3458,12 @@
         </w:rPr>
         <w:t xml:space="preserve"> è stato realizzato </w:t>
       </w:r>
-      <w:proofErr w:type="gramStart"/>
-      <w:r>
-        <w:rPr>
-          <w:sz w:val="24"/>
-          <w:szCs w:val="24"/>
-        </w:rPr>
-        <w:t>sulla breadboard</w:t>
-      </w:r>
-      <w:proofErr w:type="gramEnd"/>
-      <w:r>
-        <w:rPr>
-          <w:sz w:val="24"/>
-          <w:szCs w:val="24"/>
-        </w:rPr>
-        <w:t xml:space="preserve"> di una</w:t>
+      <w:r>
+        <w:rPr>
+          <w:sz w:val="24"/>
+          <w:szCs w:val="24"/>
+        </w:rPr>
+        <w:t>sulla breadboard di una</w:t>
       </w:r>
       <w:r>
         <w:rPr>
@@ -3532,7 +3542,6 @@
         </w:rPr>
         <w:t xml:space="preserve"> </w:t>
       </w:r>
-      <w:proofErr w:type="spellStart"/>
       <w:r>
         <w:rPr>
           <w:i/>
@@ -3540,17 +3549,7 @@
           <w:sz w:val="24"/>
           <w:szCs w:val="24"/>
         </w:rPr>
-        <w:t>function</w:t>
-      </w:r>
-      <w:proofErr w:type="spellEnd"/>
-      <w:r>
-        <w:rPr>
-          <w:i/>
-          <w:iCs/>
-          <w:sz w:val="24"/>
-          <w:szCs w:val="24"/>
-        </w:rPr>
-        <w:t xml:space="preserve"> generator</w:t>
+        <w:t>function generator</w:t>
       </w:r>
       <w:r>
         <w:rPr>
@@ -4639,7 +4638,14 @@
           <w:sz w:val="24"/>
           <w:szCs w:val="24"/>
         </w:rPr>
-        <w:t xml:space="preserve">XXX diverse frequenze. Una volta verificato il corretto funzionamento, sono stati </w:t>
+        <w:t>3</w:t>
+      </w:r>
+      <w:r>
+        <w:rPr>
+          <w:sz w:val="24"/>
+          <w:szCs w:val="24"/>
+        </w:rPr>
+        <w:t xml:space="preserve"> diverse frequenze. Una volta verificato il corretto funzionamento, sono stati </w:t>
       </w:r>
       <w:r>
         <w:rPr>
@@ -4772,19 +4778,8 @@
           <w:sz w:val="24"/>
           <w:szCs w:val="24"/>
         </w:rPr>
-        <w:t xml:space="preserve">frequency </w:t>
-      </w:r>
-      <w:proofErr w:type="spellStart"/>
-      <w:r>
-        <w:rPr>
-          <w:i/>
-          <w:iCs/>
-          <w:sz w:val="24"/>
-          <w:szCs w:val="24"/>
-        </w:rPr>
-        <w:t>sweep</w:t>
-      </w:r>
-      <w:proofErr w:type="spellEnd"/>
+        <w:t>frequency sweep</w:t>
+      </w:r>
       <w:r>
         <w:rPr>
           <w:sz w:val="24"/>
@@ -4813,7 +4808,15 @@
             <w:sz w:val="24"/>
             <w:szCs w:val="24"/>
           </w:rPr>
-          <m:t>xxxx Hz</m:t>
+          <m:t>1000</m:t>
+        </m:r>
+        <m:r>
+          <w:rPr>
+            <w:rFonts w:ascii="Cambria Math" w:hAnsi="Cambria Math"/>
+            <w:sz w:val="24"/>
+            <w:szCs w:val="24"/>
+          </w:rPr>
+          <m:t xml:space="preserve"> Hz</m:t>
         </m:r>
       </m:oMath>
       <w:r>
@@ -4831,7 +4834,15 @@
             <w:sz w:val="24"/>
             <w:szCs w:val="24"/>
           </w:rPr>
-          <m:t>xxxx Hz</m:t>
+          <m:t>15000</m:t>
+        </m:r>
+        <m:r>
+          <w:rPr>
+            <w:rFonts w:ascii="Cambria Math" w:hAnsi="Cambria Math"/>
+            <w:sz w:val="24"/>
+            <w:szCs w:val="24"/>
+          </w:rPr>
+          <m:t xml:space="preserve"> Hz</m:t>
         </m:r>
       </m:oMath>
       <w:r>
@@ -4849,7 +4860,15 @@
             <w:sz w:val="24"/>
             <w:szCs w:val="24"/>
           </w:rPr>
-          <m:t>xx Hz</m:t>
+          <m:t>50</m:t>
+        </m:r>
+        <m:r>
+          <w:rPr>
+            <w:rFonts w:ascii="Cambria Math" w:hAnsi="Cambria Math"/>
+            <w:sz w:val="24"/>
+            <w:szCs w:val="24"/>
+          </w:rPr>
+          <m:t xml:space="preserve"> Hz</m:t>
         </m:r>
       </m:oMath>
       <w:r>
@@ -4858,25 +4877,7 @@
           <w:sz w:val="24"/>
           <w:szCs w:val="24"/>
         </w:rPr>
-        <w:t xml:space="preserve"> e, in se</w:t>
-      </w:r>
-      <w:proofErr w:type="spellStart"/>
-      <w:r>
-        <w:rPr>
-          <w:rFonts w:eastAsiaTheme="minorEastAsia"/>
-          <w:sz w:val="24"/>
-          <w:szCs w:val="24"/>
-        </w:rPr>
-        <w:t>guito</w:t>
-      </w:r>
-      <w:proofErr w:type="spellEnd"/>
-      <w:r>
-        <w:rPr>
-          <w:rFonts w:eastAsiaTheme="minorEastAsia"/>
-          <w:sz w:val="24"/>
-          <w:szCs w:val="24"/>
-        </w:rPr>
-        <w:t>, in un range ristretto intorno alla frequenza di crossover (</w:t>
+        <w:t xml:space="preserve"> e, in seguito, in un range ristretto intorno alla frequenza di crossover (</w:t>
       </w:r>
       <m:oMath>
         <m:r>
@@ -4885,7 +4886,31 @@
             <w:sz w:val="24"/>
             <w:szCs w:val="24"/>
           </w:rPr>
-          <m:t>xxxx Hz-xxxx Hz</m:t>
+          <m:t>3700</m:t>
+        </m:r>
+        <m:r>
+          <w:rPr>
+            <w:rFonts w:ascii="Cambria Math" w:hAnsi="Cambria Math"/>
+            <w:sz w:val="24"/>
+            <w:szCs w:val="24"/>
+          </w:rPr>
+          <m:t xml:space="preserve"> Hz-</m:t>
+        </m:r>
+        <m:r>
+          <w:rPr>
+            <w:rFonts w:ascii="Cambria Math" w:hAnsi="Cambria Math"/>
+            <w:sz w:val="24"/>
+            <w:szCs w:val="24"/>
+          </w:rPr>
+          <m:t>4300</m:t>
+        </m:r>
+        <m:r>
+          <w:rPr>
+            <w:rFonts w:ascii="Cambria Math" w:hAnsi="Cambria Math"/>
+            <w:sz w:val="24"/>
+            <w:szCs w:val="24"/>
+          </w:rPr>
+          <m:t xml:space="preserve"> Hz</m:t>
         </m:r>
       </m:oMath>
       <w:r>
@@ -4903,7 +4928,15 @@
             <w:sz w:val="24"/>
             <w:szCs w:val="24"/>
           </w:rPr>
-          <m:t>xx Hz</m:t>
+          <m:t>2</m:t>
+        </m:r>
+        <m:r>
+          <w:rPr>
+            <w:rFonts w:ascii="Cambria Math" w:hAnsi="Cambria Math"/>
+            <w:sz w:val="24"/>
+            <w:szCs w:val="24"/>
+          </w:rPr>
+          <m:t xml:space="preserve"> Hz</m:t>
         </m:r>
       </m:oMath>
       <w:r>
@@ -4920,93 +4953,39 @@
           <w:sz w:val="24"/>
           <w:szCs w:val="24"/>
         </w:rPr>
-        <w:t xml:space="preserve">acquisire ampiezza e frequenza è stato usato il </w:t>
-      </w:r>
-      <w:proofErr w:type="spellStart"/>
+        <w:t xml:space="preserve">acquisire ampiezza e frequenza è stato usato il subVI “Extract Single Tone Information” del software LabView. Per ottenere i dati </w:t>
+      </w:r>
       <w:r>
         <w:rPr>
           <w:rFonts w:eastAsiaTheme="minorEastAsia"/>
           <w:sz w:val="24"/>
           <w:szCs w:val="24"/>
         </w:rPr>
-        <w:t>subVI</w:t>
-      </w:r>
-      <w:proofErr w:type="spellEnd"/>
+        <w:t>dell’andamento della fase sui rami del circuito in funzione della frequenza è stata seguita una procedura analoga.</w:t>
+      </w:r>
       <w:r>
         <w:rPr>
           <w:rFonts w:eastAsiaTheme="minorEastAsia"/>
           <w:sz w:val="24"/>
           <w:szCs w:val="24"/>
         </w:rPr>
-        <w:t xml:space="preserve"> “</w:t>
-      </w:r>
-      <w:proofErr w:type="spellStart"/>
+        <w:t xml:space="preserve"> Gli errori sulle misure sono stati stimati </w:t>
+      </w:r>
       <w:r>
         <w:rPr>
           <w:rFonts w:eastAsiaTheme="minorEastAsia"/>
           <w:sz w:val="24"/>
           <w:szCs w:val="24"/>
         </w:rPr>
-        <w:t>Extract</w:t>
-      </w:r>
-      <w:proofErr w:type="spellEnd"/>
+        <w:t>acquisendo</w:t>
+      </w:r>
       <w:r>
         <w:rPr>
           <w:rFonts w:eastAsiaTheme="minorEastAsia"/>
           <w:sz w:val="24"/>
           <w:szCs w:val="24"/>
         </w:rPr>
-        <w:t xml:space="preserve"> Single Tone Information” del software </w:t>
-      </w:r>
-      <w:proofErr w:type="spellStart"/>
-      <w:r>
-        <w:rPr>
-          <w:rFonts w:eastAsiaTheme="minorEastAsia"/>
-          <w:sz w:val="24"/>
-          <w:szCs w:val="24"/>
-        </w:rPr>
-        <w:t>LabView</w:t>
-      </w:r>
-      <w:proofErr w:type="spellEnd"/>
-      <w:r>
-        <w:rPr>
-          <w:rFonts w:eastAsiaTheme="minorEastAsia"/>
-          <w:sz w:val="24"/>
-          <w:szCs w:val="24"/>
-        </w:rPr>
-        <w:t xml:space="preserve">. Per ottenere i dati </w:t>
-      </w:r>
-      <w:r>
-        <w:rPr>
-          <w:rFonts w:eastAsiaTheme="minorEastAsia"/>
-          <w:sz w:val="24"/>
-          <w:szCs w:val="24"/>
-        </w:rPr>
-        <w:t>dell’andamento della fase sui rami del circuito in funzione della frequenza è stata seguita una procedura analoga.</w:t>
-      </w:r>
-      <w:r>
-        <w:rPr>
-          <w:rFonts w:eastAsiaTheme="minorEastAsia"/>
-          <w:sz w:val="24"/>
-          <w:szCs w:val="24"/>
-        </w:rPr>
-        <w:t xml:space="preserve"> Gli errori sulle misure sono stati stimati </w:t>
-      </w:r>
-      <w:r>
-        <w:rPr>
-          <w:rFonts w:eastAsiaTheme="minorEastAsia"/>
-          <w:sz w:val="24"/>
-          <w:szCs w:val="24"/>
-        </w:rPr>
-        <w:t>acquisendo</w:t>
-      </w:r>
-      <w:r>
-        <w:rPr>
-          <w:rFonts w:eastAsiaTheme="minorEastAsia"/>
-          <w:sz w:val="24"/>
-          <w:szCs w:val="24"/>
-        </w:rPr>
-        <w:t xml:space="preserve"> continuamente, ad una frequenza prossima alla frequenza di crossover attesa, i valori di ampiezza e fase: si è scelto di usare come incertezze XXX volte la deviazione standard della distribuzione di ampiezza e fase in questa acquisizione.</w:t>
+        <w:t xml:space="preserve"> continuamente, ad una frequenza prossima alla frequenza di crossover attesa, i valori di ampiezza e fase: si è scelto di usare come incertezze la deviazione standard della distribuzione di ampiezza e fase in questa acquisizione.</w:t>
       </w:r>
     </w:p>
     <w:p>
@@ -5215,6 +5194,7 @@
           <w:sz w:val="24"/>
           <w:szCs w:val="24"/>
         </w:rPr>
+        <w:lastRenderedPageBreak/>
         <w:t>Risultati e discussione</w:t>
       </w:r>
       <w:r>
@@ -5241,7 +5221,6 @@
           <w:sz w:val="24"/>
           <w:szCs w:val="24"/>
         </w:rPr>
-        <w:lastRenderedPageBreak/>
         <w:t>Analisi preliminare</w:t>
       </w:r>
       <w:r>
@@ -5264,7 +5243,7 @@
     </w:p>
     <w:tbl>
       <w:tblPr>
-        <w:tblStyle w:val="Grigliatabella"/>
+        <w:tblStyle w:val="TableGrid"/>
         <w:tblW w:w="10349" w:type="dxa"/>
         <w:tblInd w:w="-289" w:type="dxa"/>
         <w:tblBorders>
@@ -5349,7 +5328,7 @@
           </w:p>
           <w:p>
             <w:pPr>
-              <w:pStyle w:val="Didascalia"/>
+              <w:pStyle w:val="Caption"/>
               <w:jc w:val="center"/>
               <w:rPr>
                 <w:sz w:val="24"/>
@@ -5359,16 +5338,38 @@
             <w:r>
               <w:t xml:space="preserve">Figura </w:t>
             </w:r>
-            <w:fldSimple w:instr=" SEQ Figura \* ARABIC ">
-              <w:r>
-                <w:rPr>
-                  <w:noProof/>
-                </w:rPr>
-                <w:t>2</w:t>
-              </w:r>
-            </w:fldSimple>
             <w:r>
-              <w:t xml:space="preserve"> Circuito RLC crossover alimentato con una frequenza inferiore alla frequenza di crossover</w:t>
+              <w:fldChar w:fldCharType="begin"/>
+            </w:r>
+            <w:r>
+              <w:instrText xml:space="preserve"> SEQ Figura \* ARABIC </w:instrText>
+            </w:r>
+            <w:r>
+              <w:fldChar w:fldCharType="separate"/>
+            </w:r>
+            <w:r>
+              <w:rPr>
+                <w:noProof/>
+              </w:rPr>
+              <w:t>2</w:t>
+            </w:r>
+            <w:r>
+              <w:rPr>
+                <w:noProof/>
+              </w:rPr>
+              <w:fldChar w:fldCharType="end"/>
+            </w:r>
+            <w:r>
+              <w:rPr>
+                <w:noProof/>
+              </w:rPr>
+              <w:t>:</w:t>
+            </w:r>
+            <w:r>
+              <w:t xml:space="preserve"> Circuito RLC crossover alimentato con una frequenza inferiore alla frequenza </w:t>
+            </w:r>
+            <w:r>
+              <w:t>caratteristica</w:t>
             </w:r>
           </w:p>
         </w:tc>
@@ -5439,20 +5440,39 @@
           </w:p>
           <w:p>
             <w:pPr>
-              <w:pStyle w:val="Didascalia"/>
+              <w:pStyle w:val="Caption"/>
               <w:jc w:val="center"/>
             </w:pPr>
             <w:r>
               <w:t xml:space="preserve">Figura </w:t>
             </w:r>
-            <w:fldSimple w:instr=" SEQ Figura \* ARABIC ">
-              <w:r>
-                <w:rPr>
-                  <w:noProof/>
-                </w:rPr>
-                <w:t>3</w:t>
-              </w:r>
-            </w:fldSimple>
+            <w:r>
+              <w:fldChar w:fldCharType="begin"/>
+            </w:r>
+            <w:r>
+              <w:instrText xml:space="preserve"> SEQ Figura \* ARABIC </w:instrText>
+            </w:r>
+            <w:r>
+              <w:fldChar w:fldCharType="separate"/>
+            </w:r>
+            <w:r>
+              <w:rPr>
+                <w:noProof/>
+              </w:rPr>
+              <w:t>3</w:t>
+            </w:r>
+            <w:r>
+              <w:rPr>
+                <w:noProof/>
+              </w:rPr>
+              <w:fldChar w:fldCharType="end"/>
+            </w:r>
+            <w:r>
+              <w:rPr>
+                <w:noProof/>
+              </w:rPr>
+              <w:t>:</w:t>
+            </w:r>
             <w:r>
               <w:t xml:space="preserve"> Circuito RLC crossover alimentato con una frequenza superiore alla frequenza caratteristica</w:t>
             </w:r>
@@ -5512,7 +5532,7 @@
                         <w:txbxContent>
                           <w:p>
                             <w:pPr>
-                              <w:pStyle w:val="Didascalia"/>
+                              <w:pStyle w:val="Caption"/>
                               <w:jc w:val="center"/>
                               <w:rPr>
                                 <w:noProof/>
@@ -5523,16 +5543,32 @@
                             <w:r>
                               <w:t xml:space="preserve">Figura </w:t>
                             </w:r>
-                            <w:fldSimple w:instr=" SEQ Figura \* ARABIC ">
-                              <w:r>
-                                <w:rPr>
-                                  <w:noProof/>
-                                </w:rPr>
-                                <w:t>4</w:t>
-                              </w:r>
-                            </w:fldSimple>
                             <w:r>
-                              <w:t xml:space="preserve"> circuito RLC crossover alimentato con sorgente sinusoidale alla frequenza caratteristica</w:t>
+                              <w:fldChar w:fldCharType="begin"/>
+                            </w:r>
+                            <w:r>
+                              <w:instrText xml:space="preserve"> SEQ Figura \* ARABIC </w:instrText>
+                            </w:r>
+                            <w:r>
+                              <w:fldChar w:fldCharType="separate"/>
+                            </w:r>
+                            <w:r>
+                              <w:rPr>
+                                <w:noProof/>
+                              </w:rPr>
+                              <w:t>4</w:t>
+                            </w:r>
+                            <w:r>
+                              <w:rPr>
+                                <w:noProof/>
+                              </w:rPr>
+                              <w:fldChar w:fldCharType="end"/>
+                            </w:r>
+                            <w:r>
+                              <w:t>: C</w:t>
+                            </w:r>
+                            <w:r>
+                              <w:t>ircuito RLC crossover alimentato con sorgente sinusoidale alla frequenza caratteristica</w:t>
                             </w:r>
                           </w:p>
                         </w:txbxContent>
@@ -5562,7 +5598,7 @@
                   <w:txbxContent>
                     <w:p>
                       <w:pPr>
-                        <w:pStyle w:val="Didascalia"/>
+                        <w:pStyle w:val="Caption"/>
                         <w:jc w:val="center"/>
                         <w:rPr>
                           <w:noProof/>
@@ -5573,16 +5609,32 @@
                       <w:r>
                         <w:t xml:space="preserve">Figura </w:t>
                       </w:r>
-                      <w:fldSimple w:instr=" SEQ Figura \* ARABIC ">
-                        <w:r>
-                          <w:rPr>
-                            <w:noProof/>
-                          </w:rPr>
-                          <w:t>4</w:t>
-                        </w:r>
-                      </w:fldSimple>
                       <w:r>
-                        <w:t xml:space="preserve"> circuito RLC crossover alimentato con sorgente sinusoidale alla frequenza caratteristica</w:t>
+                        <w:fldChar w:fldCharType="begin"/>
+                      </w:r>
+                      <w:r>
+                        <w:instrText xml:space="preserve"> SEQ Figura \* ARABIC </w:instrText>
+                      </w:r>
+                      <w:r>
+                        <w:fldChar w:fldCharType="separate"/>
+                      </w:r>
+                      <w:r>
+                        <w:rPr>
+                          <w:noProof/>
+                        </w:rPr>
+                        <w:t>4</w:t>
+                      </w:r>
+                      <w:r>
+                        <w:rPr>
+                          <w:noProof/>
+                        </w:rPr>
+                        <w:fldChar w:fldCharType="end"/>
+                      </w:r>
+                      <w:r>
+                        <w:t>: C</w:t>
+                      </w:r>
+                      <w:r>
+                        <w:t>ircuito RLC crossover alimentato con sorgente sinusoidale alla frequenza caratteristica</w:t>
                       </w:r>
                     </w:p>
                   </w:txbxContent>
@@ -5674,44 +5726,109 @@
           <w:sz w:val="24"/>
           <w:szCs w:val="24"/>
         </w:rPr>
-        <w:t xml:space="preserve">In primo luogo, abbiamo verificato che il circuito si comportasse nel modo atteso, </w:t>
-      </w:r>
-      <w:r>
-        <w:rPr>
-          <w:sz w:val="24"/>
-          <w:szCs w:val="24"/>
-        </w:rPr>
-        <w:t>rispettivamente in figura 2, 3 e 4</w:t>
-      </w:r>
-      <w:r>
-        <w:rPr>
-          <w:sz w:val="24"/>
-          <w:szCs w:val="24"/>
-        </w:rPr>
-        <w:t xml:space="preserve"> possiamo vedere tre grafici che riportano </w:t>
-      </w:r>
-      <w:r>
-        <w:rPr>
-          <w:sz w:val="24"/>
-          <w:szCs w:val="24"/>
-        </w:rPr>
-        <w:t>l’andamento della tensione in funzione del tempo ai capi della resistenza del woofer, della resistenza del tweeter e la tensione in ingresso.</w:t>
-      </w:r>
-      <w:r>
-        <w:rPr>
-          <w:sz w:val="24"/>
-          <w:szCs w:val="24"/>
-        </w:rPr>
-        <w:t xml:space="preserve"> In tutti e tre i casi </w:t>
-      </w:r>
-      <w:r>
-        <w:rPr>
-          <w:sz w:val="24"/>
-          <w:szCs w:val="24"/>
-        </w:rPr>
-        <w:t xml:space="preserve">abbiamo usato una frequenza di campionamento pari a 300kHz e salvando 400 campioni, nonostante l’ampiezza della sinusoide impostata sul </w:t>
-      </w:r>
-      <w:proofErr w:type="spellStart"/>
+        <w:t>Per assicurarsi</w:t>
+      </w:r>
+      <w:r>
+        <w:rPr>
+          <w:sz w:val="24"/>
+          <w:szCs w:val="24"/>
+        </w:rPr>
+        <w:t xml:space="preserve"> che il circuito si comportasse nel modo atteso, </w:t>
+      </w:r>
+      <w:r>
+        <w:rPr>
+          <w:sz w:val="24"/>
+          <w:szCs w:val="24"/>
+        </w:rPr>
+        <w:t xml:space="preserve">è stato inizialmente misurato </w:t>
+      </w:r>
+      <w:r>
+        <w:rPr>
+          <w:sz w:val="24"/>
+          <w:szCs w:val="24"/>
+        </w:rPr>
+        <w:t>l’andamento della tensione in funzione del tempo ai capi della resistenza del woofer, della resistenza del tweeter e la tensione in ingresso</w:t>
+      </w:r>
+      <w:r>
+        <w:rPr>
+          <w:sz w:val="24"/>
+          <w:szCs w:val="24"/>
+        </w:rPr>
+        <w:t xml:space="preserve"> (Figure 2, 3 e 4)</w:t>
+      </w:r>
+      <w:r>
+        <w:rPr>
+          <w:sz w:val="24"/>
+          <w:szCs w:val="24"/>
+        </w:rPr>
+        <w:t>.</w:t>
+      </w:r>
+      <w:r>
+        <w:rPr>
+          <w:sz w:val="24"/>
+          <w:szCs w:val="24"/>
+        </w:rPr>
+        <w:t xml:space="preserve"> Come ci si attendeva, si può osservare che alla frequenza di crossover su woofer e tweeter si misura la stessa ampiezza; a una frequenza inferiore</w:t>
+      </w:r>
+      <w:r>
+        <w:rPr>
+          <w:sz w:val="24"/>
+          <w:szCs w:val="24"/>
+        </w:rPr>
+        <w:t xml:space="preserve"> l’ampiezza della tensione sul ramo del woofer</w:t>
+      </w:r>
+      <w:r>
+        <w:rPr>
+          <w:sz w:val="24"/>
+          <w:szCs w:val="24"/>
+        </w:rPr>
+        <w:t xml:space="preserve"> è maggiore di quella sul ramo del tweeter</w:t>
+      </w:r>
+      <w:r>
+        <w:rPr>
+          <w:sz w:val="24"/>
+          <w:szCs w:val="24"/>
+        </w:rPr>
+        <w:t>, mentre a frequenze più alte accade il contrario.</w:t>
+      </w:r>
+      <w:r>
+        <w:rPr>
+          <w:sz w:val="24"/>
+          <w:szCs w:val="24"/>
+        </w:rPr>
+        <w:t xml:space="preserve"> L’ampiezza rilevata sulla sorgente, come previsto, è</w:t>
+      </w:r>
+      <w:r>
+        <w:rPr>
+          <w:sz w:val="24"/>
+          <w:szCs w:val="24"/>
+        </w:rPr>
+        <w:t xml:space="preserve"> invece</w:t>
+      </w:r>
+      <w:r>
+        <w:rPr>
+          <w:sz w:val="24"/>
+          <w:szCs w:val="24"/>
+        </w:rPr>
+        <w:t xml:space="preserve"> costante</w:t>
+      </w:r>
+      <w:r>
+        <w:rPr>
+          <w:sz w:val="24"/>
+          <w:szCs w:val="24"/>
+        </w:rPr>
+        <w:t>.</w:t>
+      </w:r>
+    </w:p>
+    <w:p>
+      <w:pPr>
+        <w:spacing w:before="240" w:after="0"/>
+        <w:jc w:val="both"/>
+        <w:rPr>
+          <w:sz w:val="24"/>
+          <w:szCs w:val="24"/>
+        </w:rPr>
+      </w:pPr>
       <w:r>
         <w:rPr>
           <w:i/>
@@ -5719,38 +5836,14 @@
           <w:sz w:val="24"/>
           <w:szCs w:val="24"/>
         </w:rPr>
-        <w:t>function</w:t>
-      </w:r>
-      <w:proofErr w:type="spellEnd"/>
-      <w:r>
-        <w:rPr>
-          <w:i/>
-          <w:iCs/>
-          <w:sz w:val="24"/>
-          <w:szCs w:val="24"/>
-        </w:rPr>
-        <w:t xml:space="preserve"> generator</w:t>
-      </w:r>
-      <w:r>
-        <w:rPr>
-          <w:sz w:val="24"/>
-          <w:szCs w:val="24"/>
-        </w:rPr>
-        <w:t xml:space="preserve"> sia </w:t>
-      </w:r>
-      <w:r>
-        <w:rPr>
-          <w:sz w:val="24"/>
-          <w:szCs w:val="24"/>
-        </w:rPr>
-        <w:t>di</w:t>
-      </w:r>
-      <w:r>
-        <w:rPr>
-          <w:sz w:val="24"/>
-          <w:szCs w:val="24"/>
-        </w:rPr>
-        <w:t xml:space="preserve"> 5V la caduta di potenziale causata dalla resistenza interna ne abbassa l’ampiezza. </w:t>
+        <w:t>Analisi della tensione</w:t>
+      </w:r>
+      <w:r>
+        <w:rPr>
+          <w:sz w:val="24"/>
+          <w:szCs w:val="24"/>
+        </w:rPr>
+        <w:t>:</w:t>
       </w:r>
     </w:p>
     <w:p>
@@ -5765,17 +5858,501 @@
       </w:pPr>
       <w:r>
         <w:rPr>
-          <w:sz w:val="24"/>
-          <w:szCs w:val="24"/>
-        </w:rPr>
-        <w:t>In figura 5 possiamo apprezzare i dati relativi all’andamento dell’ampiezza del segnale ai capi dei tre rami in funzione della frequenza generata confrontati con le curve teoriche, mentre in figura 6 sono riportati i medesimi dati sperimentati e i relativ</w:t>
-      </w:r>
-      <w:r>
-        <w:rPr>
-          <w:sz w:val="24"/>
-          <w:szCs w:val="24"/>
-        </w:rPr>
-        <w:t>i</w:t>
+          <w:noProof/>
+          <w:sz w:val="24"/>
+          <w:szCs w:val="24"/>
+        </w:rPr>
+        <mc:AlternateContent>
+          <mc:Choice Requires="wps">
+            <w:drawing>
+              <wp:anchor distT="45720" distB="45720" distL="114300" distR="114300" simplePos="0" relativeHeight="251682816" behindDoc="0" locked="0" layoutInCell="1" allowOverlap="1" wp14:anchorId="4E94656F" wp14:editId="31CB86BF">
+                <wp:simplePos x="0" y="0"/>
+                <wp:positionH relativeFrom="margin">
+                  <wp:posOffset>3186430</wp:posOffset>
+                </wp:positionH>
+                <wp:positionV relativeFrom="paragraph">
+                  <wp:posOffset>1747520</wp:posOffset>
+                </wp:positionV>
+                <wp:extent cx="2926080" cy="396000"/>
+                <wp:effectExtent l="0" t="0" r="7620" b="4445"/>
+                <wp:wrapSquare wrapText="bothSides"/>
+                <wp:docPr id="19" name="Text Box 2"/>
+                <wp:cNvGraphicFramePr>
+                  <a:graphicFrameLocks xmlns:a="http://schemas.openxmlformats.org/drawingml/2006/main"/>
+                </wp:cNvGraphicFramePr>
+                <a:graphic xmlns:a="http://schemas.openxmlformats.org/drawingml/2006/main">
+                  <a:graphicData uri="http://schemas.microsoft.com/office/word/2010/wordprocessingShape">
+                    <wps:wsp>
+                      <wps:cNvSpPr txBox="1">
+                        <a:spLocks noChangeArrowheads="1"/>
+                      </wps:cNvSpPr>
+                      <wps:spPr bwMode="auto">
+                        <a:xfrm>
+                          <a:off x="0" y="0"/>
+                          <a:ext cx="2926080" cy="396000"/>
+                        </a:xfrm>
+                        <a:prstGeom prst="rect">
+                          <a:avLst/>
+                        </a:prstGeom>
+                        <a:solidFill>
+                          <a:srgbClr val="FFFFFF"/>
+                        </a:solidFill>
+                        <a:ln w="9525">
+                          <a:noFill/>
+                          <a:miter lim="800000"/>
+                          <a:headEnd/>
+                          <a:tailEnd/>
+                        </a:ln>
+                      </wps:spPr>
+                      <wps:txbx>
+                        <w:txbxContent>
+                          <w:p>
+                            <w:pPr>
+                              <w:pStyle w:val="PlaceholderText"/>
+                              <w:spacing w:after="0"/>
+                              <w:rPr>
+                                <w:i/>
+                                <w:iCs/>
+                                <w:sz w:val="20"/>
+                                <w:szCs w:val="20"/>
+                              </w:rPr>
+                            </w:pPr>
+                            <w:r>
+                              <w:rPr>
+                                <w:i/>
+                                <w:iCs/>
+                                <w:sz w:val="18"/>
+                                <w:szCs w:val="18"/>
+                              </w:rPr>
+                              <w:t xml:space="preserve">Figura </w:t>
+                            </w:r>
+                            <w:r>
+                              <w:rPr>
+                                <w:i/>
+                                <w:iCs/>
+                                <w:sz w:val="18"/>
+                                <w:szCs w:val="18"/>
+                              </w:rPr>
+                              <w:t>6</w:t>
+                            </w:r>
+                            <w:r>
+                              <w:rPr>
+                                <w:i/>
+                                <w:iCs/>
+                                <w:sz w:val="18"/>
+                                <w:szCs w:val="18"/>
+                              </w:rPr>
+                              <w:t xml:space="preserve">: Ampiezza </w:t>
+                            </w:r>
+                            <w:r>
+                              <w:rPr>
+                                <w:i/>
+                                <w:iCs/>
+                                <w:sz w:val="18"/>
+                                <w:szCs w:val="18"/>
+                              </w:rPr>
+                              <w:t>rilevata sui rami e fit delle funzioni attese</w:t>
+                            </w:r>
+                            <w:r>
+                              <w:rPr>
+                                <w:i/>
+                                <w:iCs/>
+                                <w:sz w:val="18"/>
+                                <w:szCs w:val="18"/>
+                              </w:rPr>
+                              <w:t xml:space="preserve"> tramite i parametri </w:t>
+                            </w:r>
+                            <m:oMath>
+                              <m:sSub>
+                                <m:sSubPr>
+                                  <m:ctrlPr>
+                                    <w:rPr>
+                                      <w:rFonts w:ascii="Cambria Math" w:hAnsi="Cambria Math"/>
+                                      <w:i/>
+                                      <w:iCs/>
+                                      <w:sz w:val="18"/>
+                                      <w:szCs w:val="18"/>
+                                    </w:rPr>
+                                  </m:ctrlPr>
+                                </m:sSubPr>
+                                <m:e>
+                                  <m:r>
+                                    <w:rPr>
+                                      <w:rFonts w:ascii="Cambria Math" w:hAnsi="Cambria Math"/>
+                                      <w:sz w:val="18"/>
+                                      <w:szCs w:val="18"/>
+                                    </w:rPr>
+                                    <m:t>τ</m:t>
+                                  </m:r>
+                                </m:e>
+                                <m:sub>
+                                  <m:r>
+                                    <w:rPr>
+                                      <w:rFonts w:ascii="Cambria Math" w:hAnsi="Cambria Math"/>
+                                      <w:sz w:val="18"/>
+                                      <w:szCs w:val="18"/>
+                                    </w:rPr>
+                                    <m:t>L</m:t>
+                                  </m:r>
+                                </m:sub>
+                              </m:sSub>
+                            </m:oMath>
+                            <w:r>
+                              <w:rPr>
+                                <w:i/>
+                                <w:iCs/>
+                                <w:sz w:val="18"/>
+                                <w:szCs w:val="18"/>
+                              </w:rPr>
+                              <w:t xml:space="preserve"> e </w:t>
+                            </w:r>
+                            <m:oMath>
+                              <m:sSub>
+                                <m:sSubPr>
+                                  <m:ctrlPr>
+                                    <w:rPr>
+                                      <w:rFonts w:ascii="Cambria Math" w:hAnsi="Cambria Math"/>
+                                      <w:i/>
+                                      <w:iCs/>
+                                      <w:sz w:val="18"/>
+                                      <w:szCs w:val="18"/>
+                                    </w:rPr>
+                                  </m:ctrlPr>
+                                </m:sSubPr>
+                                <m:e>
+                                  <m:r>
+                                    <w:rPr>
+                                      <w:rFonts w:ascii="Cambria Math" w:hAnsi="Cambria Math"/>
+                                      <w:sz w:val="18"/>
+                                      <w:szCs w:val="18"/>
+                                    </w:rPr>
+                                    <m:t>τ</m:t>
+                                  </m:r>
+                                </m:e>
+                                <m:sub>
+                                  <m:r>
+                                    <w:rPr>
+                                      <w:rFonts w:ascii="Cambria Math" w:hAnsi="Cambria Math"/>
+                                      <w:sz w:val="18"/>
+                                      <w:szCs w:val="18"/>
+                                    </w:rPr>
+                                    <m:t>C</m:t>
+                                  </m:r>
+                                </m:sub>
+                              </m:sSub>
+                            </m:oMath>
+                          </w:p>
+                        </w:txbxContent>
+                      </wps:txbx>
+                      <wps:bodyPr rot="0" vert="horz" wrap="square" lIns="91440" tIns="45720" rIns="91440" bIns="45720" anchor="t" anchorCtr="0">
+                        <a:noAutofit/>
+                      </wps:bodyPr>
+                    </wps:wsp>
+                  </a:graphicData>
+                </a:graphic>
+                <wp14:sizeRelH relativeFrom="margin">
+                  <wp14:pctWidth>0</wp14:pctWidth>
+                </wp14:sizeRelH>
+                <wp14:sizeRelV relativeFrom="margin">
+                  <wp14:pctHeight>0</wp14:pctHeight>
+                </wp14:sizeRelV>
+              </wp:anchor>
+            </w:drawing>
+          </mc:Choice>
+          <mc:Fallback>
+            <w:pict>
+              <v:shape w14:anchorId="4E94656F" id="Text Box 2" o:spid="_x0000_s1028" type="#_x0000_t202" style="position:absolute;left:0;text-align:left;margin-left:250.9pt;margin-top:137.6pt;width:230.4pt;height:31.2pt;z-index:251682816;visibility:visible;mso-wrap-style:square;mso-width-percent:0;mso-height-percent:0;mso-wrap-distance-left:9pt;mso-wrap-distance-top:3.6pt;mso-wrap-distance-right:9pt;mso-wrap-distance-bottom:3.6pt;mso-position-horizontal:absolute;mso-position-horizontal-relative:margin;mso-position-vertical:absolute;mso-position-vertical-relative:text;mso-width-percent:0;mso-height-percent:0;mso-width-relative:margin;mso-height-relative:margin;v-text-anchor:top" o:gfxdata="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" stroked="f">
+                <v:textbox>
+                  <w:txbxContent>
+                    <w:p>
+                      <w:pPr>
+                        <w:pStyle w:val="PlaceholderText"/>
+                        <w:spacing w:after="0"/>
+                        <w:rPr>
+                          <w:i/>
+                          <w:iCs/>
+                          <w:sz w:val="20"/>
+                          <w:szCs w:val="20"/>
+                        </w:rPr>
+                      </w:pPr>
+                      <w:r>
+                        <w:rPr>
+                          <w:i/>
+                          <w:iCs/>
+                          <w:sz w:val="18"/>
+                          <w:szCs w:val="18"/>
+                        </w:rPr>
+                        <w:t xml:space="preserve">Figura </w:t>
+                      </w:r>
+                      <w:r>
+                        <w:rPr>
+                          <w:i/>
+                          <w:iCs/>
+                          <w:sz w:val="18"/>
+                          <w:szCs w:val="18"/>
+                        </w:rPr>
+                        <w:t>6</w:t>
+                      </w:r>
+                      <w:r>
+                        <w:rPr>
+                          <w:i/>
+                          <w:iCs/>
+                          <w:sz w:val="18"/>
+                          <w:szCs w:val="18"/>
+                        </w:rPr>
+                        <w:t xml:space="preserve">: Ampiezza </w:t>
+                      </w:r>
+                      <w:r>
+                        <w:rPr>
+                          <w:i/>
+                          <w:iCs/>
+                          <w:sz w:val="18"/>
+                          <w:szCs w:val="18"/>
+                        </w:rPr>
+                        <w:t>rilevata sui rami e fit delle funzioni attese</w:t>
+                      </w:r>
+                      <w:r>
+                        <w:rPr>
+                          <w:i/>
+                          <w:iCs/>
+                          <w:sz w:val="18"/>
+                          <w:szCs w:val="18"/>
+                        </w:rPr>
+                        <w:t xml:space="preserve"> tramite i parametri </w:t>
+                      </w:r>
+                      <m:oMath>
+                        <m:sSub>
+                          <m:sSubPr>
+                            <m:ctrlPr>
+                              <w:rPr>
+                                <w:rFonts w:ascii="Cambria Math" w:hAnsi="Cambria Math"/>
+                                <w:i/>
+                                <w:iCs/>
+                                <w:sz w:val="18"/>
+                                <w:szCs w:val="18"/>
+                              </w:rPr>
+                            </m:ctrlPr>
+                          </m:sSubPr>
+                          <m:e>
+                            <m:r>
+                              <w:rPr>
+                                <w:rFonts w:ascii="Cambria Math" w:hAnsi="Cambria Math"/>
+                                <w:sz w:val="18"/>
+                                <w:szCs w:val="18"/>
+                              </w:rPr>
+                              <m:t>τ</m:t>
+                            </m:r>
+                          </m:e>
+                          <m:sub>
+                            <m:r>
+                              <w:rPr>
+                                <w:rFonts w:ascii="Cambria Math" w:hAnsi="Cambria Math"/>
+                                <w:sz w:val="18"/>
+                                <w:szCs w:val="18"/>
+                              </w:rPr>
+                              <m:t>L</m:t>
+                            </m:r>
+                          </m:sub>
+                        </m:sSub>
+                      </m:oMath>
+                      <w:r>
+                        <w:rPr>
+                          <w:i/>
+                          <w:iCs/>
+                          <w:sz w:val="18"/>
+                          <w:szCs w:val="18"/>
+                        </w:rPr>
+                        <w:t xml:space="preserve"> e </w:t>
+                      </w:r>
+                      <m:oMath>
+                        <m:sSub>
+                          <m:sSubPr>
+                            <m:ctrlPr>
+                              <w:rPr>
+                                <w:rFonts w:ascii="Cambria Math" w:hAnsi="Cambria Math"/>
+                                <w:i/>
+                                <w:iCs/>
+                                <w:sz w:val="18"/>
+                                <w:szCs w:val="18"/>
+                              </w:rPr>
+                            </m:ctrlPr>
+                          </m:sSubPr>
+                          <m:e>
+                            <m:r>
+                              <w:rPr>
+                                <w:rFonts w:ascii="Cambria Math" w:hAnsi="Cambria Math"/>
+                                <w:sz w:val="18"/>
+                                <w:szCs w:val="18"/>
+                              </w:rPr>
+                              <m:t>τ</m:t>
+                            </m:r>
+                          </m:e>
+                          <m:sub>
+                            <m:r>
+                              <w:rPr>
+                                <w:rFonts w:ascii="Cambria Math" w:hAnsi="Cambria Math"/>
+                                <w:sz w:val="18"/>
+                                <w:szCs w:val="18"/>
+                              </w:rPr>
+                              <m:t>C</m:t>
+                            </m:r>
+                          </m:sub>
+                        </m:sSub>
+                      </m:oMath>
+                    </w:p>
+                  </w:txbxContent>
+                </v:textbox>
+                <w10:wrap type="square" anchorx="margin"/>
+              </v:shape>
+            </w:pict>
+          </mc:Fallback>
+        </mc:AlternateContent>
+      </w:r>
+      <w:r>
+        <w:rPr>
+          <w:noProof/>
+          <w:sz w:val="24"/>
+          <w:szCs w:val="24"/>
+        </w:rPr>
+        <mc:AlternateContent>
+          <mc:Choice Requires="wps">
+            <w:drawing>
+              <wp:anchor distT="45720" distB="45720" distL="114300" distR="114300" simplePos="0" relativeHeight="251680768" behindDoc="0" locked="0" layoutInCell="1" allowOverlap="1" wp14:anchorId="2D459F4D" wp14:editId="67FD1098">
+                <wp:simplePos x="0" y="0"/>
+                <wp:positionH relativeFrom="margin">
+                  <wp:posOffset>0</wp:posOffset>
+                </wp:positionH>
+                <wp:positionV relativeFrom="paragraph">
+                  <wp:posOffset>1750060</wp:posOffset>
+                </wp:positionV>
+                <wp:extent cx="3154680" cy="396000"/>
+                <wp:effectExtent l="0" t="0" r="7620" b="4445"/>
+                <wp:wrapSquare wrapText="bothSides"/>
+                <wp:docPr id="5" name="Text Box 2"/>
+                <wp:cNvGraphicFramePr>
+                  <a:graphicFrameLocks xmlns:a="http://schemas.openxmlformats.org/drawingml/2006/main"/>
+                </wp:cNvGraphicFramePr>
+                <a:graphic xmlns:a="http://schemas.openxmlformats.org/drawingml/2006/main">
+                  <a:graphicData uri="http://schemas.microsoft.com/office/word/2010/wordprocessingShape">
+                    <wps:wsp>
+                      <wps:cNvSpPr txBox="1">
+                        <a:spLocks noChangeArrowheads="1"/>
+                      </wps:cNvSpPr>
+                      <wps:spPr bwMode="auto">
+                        <a:xfrm>
+                          <a:off x="0" y="0"/>
+                          <a:ext cx="3154680" cy="396000"/>
+                        </a:xfrm>
+                        <a:prstGeom prst="rect">
+                          <a:avLst/>
+                        </a:prstGeom>
+                        <a:solidFill>
+                          <a:srgbClr val="FFFFFF"/>
+                        </a:solidFill>
+                        <a:ln w="9525">
+                          <a:noFill/>
+                          <a:miter lim="800000"/>
+                          <a:headEnd/>
+                          <a:tailEnd/>
+                        </a:ln>
+                      </wps:spPr>
+                      <wps:txbx>
+                        <w:txbxContent>
+                          <w:p>
+                            <w:pPr>
+                              <w:pStyle w:val="PlaceholderText"/>
+                              <w:spacing w:after="0"/>
+                              <w:rPr>
+                                <w:i/>
+                                <w:iCs/>
+                                <w:color w:val="44546A" w:themeColor="text2"/>
+                                <w:sz w:val="18"/>
+                                <w:szCs w:val="18"/>
+                              </w:rPr>
+                            </w:pPr>
+                            <w:r>
+                              <w:rPr>
+                                <w:i/>
+                                <w:iCs/>
+                                <w:color w:val="44546A" w:themeColor="text2"/>
+                                <w:sz w:val="18"/>
+                                <w:szCs w:val="18"/>
+                              </w:rPr>
+                              <w:t>Figura 5: Ampiezza misurata in funzione della frequenza in ingresso</w:t>
+                            </w:r>
+                            <w:r>
+                              <w:rPr>
+                                <w:i/>
+                                <w:iCs/>
+                                <w:color w:val="44546A" w:themeColor="text2"/>
+                                <w:sz w:val="18"/>
+                                <w:szCs w:val="18"/>
+                              </w:rPr>
+                              <w:t xml:space="preserve"> confrontata con gli andamenti attesi</w:t>
+                            </w:r>
+                          </w:p>
+                        </w:txbxContent>
+                      </wps:txbx>
+                      <wps:bodyPr rot="0" vert="horz" wrap="square" lIns="91440" tIns="45720" rIns="91440" bIns="45720" anchor="t" anchorCtr="0">
+                        <a:noAutofit/>
+                      </wps:bodyPr>
+                    </wps:wsp>
+                  </a:graphicData>
+                </a:graphic>
+                <wp14:sizeRelH relativeFrom="margin">
+                  <wp14:pctWidth>0</wp14:pctWidth>
+                </wp14:sizeRelH>
+                <wp14:sizeRelV relativeFrom="margin">
+                  <wp14:pctHeight>0</wp14:pctHeight>
+                </wp14:sizeRelV>
+              </wp:anchor>
+            </w:drawing>
+          </mc:Choice>
+          <mc:Fallback>
+            <w:pict>
+              <v:shape w14:anchorId="2D459F4D" id="_x0000_s1029" type="#_x0000_t202" style="position:absolute;left:0;text-align:left;margin-left:0;margin-top:137.8pt;width:248.4pt;height:31.2pt;z-index:251680768;visibility:visible;mso-wrap-style:square;mso-width-percent:0;mso-height-percent:0;mso-wrap-distance-left:9pt;mso-wrap-distance-top:3.6pt;mso-wrap-distance-right:9pt;mso-wrap-distance-bottom:3.6pt;mso-position-horizontal:absolute;mso-position-horizontal-relative:margin;mso-position-vertical:absolute;mso-position-vertical-relative:text;mso-width-percent:0;mso-height-percent:0;mso-width-relative:margin;mso-height-relative:margin;v-text-anchor:top" o:gfxdata="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" stroked="f">
+                <v:textbox>
+                  <w:txbxContent>
+                    <w:p>
+                      <w:pPr>
+                        <w:pStyle w:val="PlaceholderText"/>
+                        <w:spacing w:after="0"/>
+                        <w:rPr>
+                          <w:i/>
+                          <w:iCs/>
+                          <w:color w:val="44546A" w:themeColor="text2"/>
+                          <w:sz w:val="18"/>
+                          <w:szCs w:val="18"/>
+                        </w:rPr>
+                      </w:pPr>
+                      <w:r>
+                        <w:rPr>
+                          <w:i/>
+                          <w:iCs/>
+                          <w:color w:val="44546A" w:themeColor="text2"/>
+                          <w:sz w:val="18"/>
+                          <w:szCs w:val="18"/>
+                        </w:rPr>
+                        <w:t>Figura 5: Ampiezza misurata in funzione della frequenza in ingresso</w:t>
+                      </w:r>
+                      <w:r>
+                        <w:rPr>
+                          <w:i/>
+                          <w:iCs/>
+                          <w:color w:val="44546A" w:themeColor="text2"/>
+                          <w:sz w:val="18"/>
+                          <w:szCs w:val="18"/>
+                        </w:rPr>
+                        <w:t xml:space="preserve"> confrontata con gli andamenti attesi</w:t>
+                      </w:r>
+                    </w:p>
+                  </w:txbxContent>
+                </v:textbox>
+                <w10:wrap type="square" anchorx="margin"/>
+              </v:shape>
+            </w:pict>
+          </mc:Fallback>
+        </mc:AlternateContent>
       </w:r>
       <w:r>
         <w:rPr>
@@ -5784,52 +6361,186 @@
         </w:rPr>
         <w:t xml:space="preserve"> </w:t>
       </w:r>
-      <w:proofErr w:type="spellStart"/>
-      <w:r>
-        <w:rPr>
-          <w:sz w:val="24"/>
-          <w:szCs w:val="24"/>
-        </w:rPr>
-        <w:t>fit</w:t>
-      </w:r>
-      <w:proofErr w:type="spellEnd"/>
-      <w:r>
-        <w:rPr>
-          <w:sz w:val="24"/>
-          <w:szCs w:val="24"/>
-        </w:rPr>
-        <w:t xml:space="preserve"> eseguit</w:t>
-      </w:r>
-      <w:r>
-        <w:rPr>
-          <w:sz w:val="24"/>
-          <w:szCs w:val="24"/>
-        </w:rPr>
-        <w:t>i</w:t>
-      </w:r>
-      <w:r>
-        <w:rPr>
-          <w:sz w:val="24"/>
-          <w:szCs w:val="24"/>
-        </w:rPr>
-        <w:t xml:space="preserve"> con le due curve caratteristiche </w:t>
-      </w:r>
-      <w:r>
-        <w:rPr>
-          <w:sz w:val="24"/>
-          <w:szCs w:val="24"/>
-        </w:rPr>
-        <w:t>date dell’</w:t>
-      </w:r>
-      <w:proofErr w:type="spellStart"/>
-      <w:r>
-        <w:rPr>
-          <w:sz w:val="24"/>
-          <w:szCs w:val="24"/>
-        </w:rPr>
-        <w:t>eq</w:t>
-      </w:r>
-      <w:proofErr w:type="spellEnd"/>
+      <w:r>
+        <w:rPr>
+          <w:noProof/>
+          <w:sz w:val="24"/>
+          <w:szCs w:val="24"/>
+        </w:rPr>
+        <w:drawing>
+          <wp:inline distT="0" distB="0" distL="0" distR="0" wp14:anchorId="758F3EBD" wp14:editId="5FFA8011">
+            <wp:extent cx="3038782" cy="1697327"/>
+            <wp:effectExtent l="0" t="0" r="0" b="0"/>
+            <wp:docPr id="3" name="Immagine 3"/>
+            <wp:cNvGraphicFramePr>
+              <a:graphicFrameLocks xmlns:a="http://schemas.openxmlformats.org/drawingml/2006/main" noChangeAspect="1"/>
+            </wp:cNvGraphicFramePr>
+            <a:graphic xmlns:a="http://schemas.openxmlformats.org/drawingml/2006/main">
+              <a:graphicData uri="http://schemas.openxmlformats.org/drawingml/2006/picture">
+                <pic:pic xmlns:pic="http://schemas.openxmlformats.org/drawingml/2006/picture">
+                  <pic:nvPicPr>
+                    <pic:cNvPr id="0" name="Picture 2"/>
+                    <pic:cNvPicPr>
+                      <a:picLocks noChangeAspect="1" noChangeArrowheads="1"/>
+                    </pic:cNvPicPr>
+                  </pic:nvPicPr>
+                  <pic:blipFill>
+                    <a:blip r:embed="rId10" cstate="print">
+                      <a:extLst>
+                        <a:ext uri="{28A0092B-C50C-407E-A947-70E740481C1C}">
+                          <a14:useLocalDpi xmlns:a14="http://schemas.microsoft.com/office/drawing/2010/main" val="0"/>
+                        </a:ext>
+                      </a:extLst>
+                    </a:blip>
+                    <a:srcRect/>
+                    <a:stretch>
+                      <a:fillRect/>
+                    </a:stretch>
+                  </pic:blipFill>
+                  <pic:spPr bwMode="auto">
+                    <a:xfrm>
+                      <a:off x="0" y="0"/>
+                      <a:ext cx="3063938" cy="1711378"/>
+                    </a:xfrm>
+                    <a:prstGeom prst="rect">
+                      <a:avLst/>
+                    </a:prstGeom>
+                    <a:noFill/>
+                    <a:ln>
+                      <a:noFill/>
+                    </a:ln>
+                  </pic:spPr>
+                </pic:pic>
+              </a:graphicData>
+            </a:graphic>
+          </wp:inline>
+        </w:drawing>
+      </w:r>
+      <w:r>
+        <w:rPr>
+          <w:noProof/>
+          <w:sz w:val="24"/>
+          <w:szCs w:val="24"/>
+        </w:rPr>
+        <w:drawing>
+          <wp:inline distT="0" distB="0" distL="0" distR="0" wp14:anchorId="04FC497D" wp14:editId="19B57A1E">
+            <wp:extent cx="3032125" cy="1693609"/>
+            <wp:effectExtent l="0" t="0" r="0" b="1905"/>
+            <wp:docPr id="4" name="Immagine 4"/>
+            <wp:cNvGraphicFramePr>
+              <a:graphicFrameLocks xmlns:a="http://schemas.openxmlformats.org/drawingml/2006/main" noChangeAspect="1"/>
+            </wp:cNvGraphicFramePr>
+            <a:graphic xmlns:a="http://schemas.openxmlformats.org/drawingml/2006/main">
+              <a:graphicData uri="http://schemas.openxmlformats.org/drawingml/2006/picture">
+                <pic:pic xmlns:pic="http://schemas.openxmlformats.org/drawingml/2006/picture">
+                  <pic:nvPicPr>
+                    <pic:cNvPr id="0" name="Picture 3"/>
+                    <pic:cNvPicPr>
+                      <a:picLocks noChangeAspect="1" noChangeArrowheads="1"/>
+                    </pic:cNvPicPr>
+                  </pic:nvPicPr>
+                  <pic:blipFill>
+                    <a:blip r:embed="rId11" cstate="print">
+                      <a:extLst>
+                        <a:ext uri="{28A0092B-C50C-407E-A947-70E740481C1C}">
+                          <a14:useLocalDpi xmlns:a14="http://schemas.microsoft.com/office/drawing/2010/main" val="0"/>
+                        </a:ext>
+                      </a:extLst>
+                    </a:blip>
+                    <a:srcRect/>
+                    <a:stretch>
+                      <a:fillRect/>
+                    </a:stretch>
+                  </pic:blipFill>
+                  <pic:spPr bwMode="auto">
+                    <a:xfrm>
+                      <a:off x="0" y="0"/>
+                      <a:ext cx="3058277" cy="1708217"/>
+                    </a:xfrm>
+                    <a:prstGeom prst="rect">
+                      <a:avLst/>
+                    </a:prstGeom>
+                    <a:noFill/>
+                    <a:ln>
+                      <a:noFill/>
+                    </a:ln>
+                  </pic:spPr>
+                </pic:pic>
+              </a:graphicData>
+            </a:graphic>
+          </wp:inline>
+        </w:drawing>
+      </w:r>
+      <w:r>
+        <w:rPr>
+          <w:sz w:val="24"/>
+          <w:szCs w:val="24"/>
+        </w:rPr>
+        <w:br/>
+      </w:r>
+      <w:r>
+        <w:rPr>
+          <w:sz w:val="24"/>
+          <w:szCs w:val="24"/>
+        </w:rPr>
+        <w:br/>
+      </w:r>
+      <w:r>
+        <w:rPr>
+          <w:sz w:val="24"/>
+          <w:szCs w:val="24"/>
+        </w:rPr>
+        <w:t xml:space="preserve">In </w:t>
+      </w:r>
+      <w:r>
+        <w:rPr>
+          <w:sz w:val="24"/>
+          <w:szCs w:val="24"/>
+        </w:rPr>
+        <w:t>F</w:t>
+      </w:r>
+      <w:r>
+        <w:rPr>
+          <w:sz w:val="24"/>
+          <w:szCs w:val="24"/>
+        </w:rPr>
+        <w:t xml:space="preserve">igura 5 possiamo apprezzare i dati relativi all’andamento dell’ampiezza del segnale ai capi dei tre rami in funzione della frequenza generata confrontati con le curve </w:t>
+      </w:r>
+      <w:r>
+        <w:rPr>
+          <w:sz w:val="24"/>
+          <w:szCs w:val="24"/>
+        </w:rPr>
+        <w:t>attese</w:t>
+      </w:r>
+      <w:r>
+        <w:rPr>
+          <w:sz w:val="24"/>
+          <w:szCs w:val="24"/>
+        </w:rPr>
+        <w:t xml:space="preserve">, mentre in </w:t>
+      </w:r>
+      <w:r>
+        <w:rPr>
+          <w:sz w:val="24"/>
+          <w:szCs w:val="24"/>
+        </w:rPr>
+        <w:t>F</w:t>
+      </w:r>
+      <w:r>
+        <w:rPr>
+          <w:sz w:val="24"/>
+          <w:szCs w:val="24"/>
+        </w:rPr>
+        <w:t xml:space="preserve">igura 6 sono riportati i medesimi dati sperimentati e i relativi fit eseguiti con le due curve caratteristiche date </w:t>
+      </w:r>
+      <w:r>
+        <w:rPr>
+          <w:sz w:val="24"/>
+          <w:szCs w:val="24"/>
+        </w:rPr>
+        <w:t>dalle Eq</w:t>
+      </w:r>
       <w:r>
         <w:rPr>
           <w:sz w:val="24"/>
@@ -6045,23 +6756,7 @@
           <w:sz w:val="24"/>
           <w:szCs w:val="24"/>
         </w:rPr>
-        <w:t xml:space="preserve"> osservando una discrepanza </w:t>
-      </w:r>
-      <w:r>
-        <w:rPr>
-          <w:rFonts w:eastAsiaTheme="minorEastAsia"/>
-          <w:sz w:val="24"/>
-          <w:szCs w:val="24"/>
-        </w:rPr>
-        <w:t xml:space="preserve">rispetto al valore atteso </w:t>
-      </w:r>
-      <w:r>
-        <w:rPr>
-          <w:rFonts w:eastAsiaTheme="minorEastAsia"/>
-          <w:sz w:val="24"/>
-          <w:szCs w:val="24"/>
-        </w:rPr>
-        <w:t xml:space="preserve">pari a </w:t>
+        <w:t xml:space="preserve"> osservando una discrepanza rispetto al valore atteso pari a </w:t>
       </w:r>
       <m:oMath>
         <m:r>
@@ -6111,7 +6806,7 @@
           <w:sz w:val="24"/>
           <w:szCs w:val="24"/>
         </w:rPr>
-        <w:t>.</w:t>
+        <w:t xml:space="preserve">. Tale valore è risultato in accordo invece con il valore </w:t>
       </w:r>
       <w:r>
         <w:rPr>
@@ -6119,49 +6814,8 @@
           <w:sz w:val="24"/>
           <w:szCs w:val="24"/>
         </w:rPr>
-        <w:t xml:space="preserve"> Tale valore è risultato in accordo</w:t>
-      </w:r>
-      <w:r>
-        <w:rPr>
-          <w:rFonts w:eastAsiaTheme="minorEastAsia"/>
-          <w:sz w:val="24"/>
-          <w:szCs w:val="24"/>
-        </w:rPr>
-        <w:t xml:space="preserve"> invece</w:t>
-      </w:r>
-      <w:r>
-        <w:rPr>
-          <w:rFonts w:eastAsiaTheme="minorEastAsia"/>
-          <w:sz w:val="24"/>
-          <w:szCs w:val="24"/>
-        </w:rPr>
-        <w:t xml:space="preserve"> con il valore ottenuto dall’intersezione delle due curve sperimentali eseguendo un </w:t>
-      </w:r>
-      <w:proofErr w:type="spellStart"/>
-      <w:r>
-        <w:rPr>
-          <w:rFonts w:eastAsiaTheme="minorEastAsia"/>
-          <w:sz w:val="24"/>
-          <w:szCs w:val="24"/>
-        </w:rPr>
-        <w:t>fit</w:t>
-      </w:r>
-      <w:proofErr w:type="spellEnd"/>
-      <w:r>
-        <w:rPr>
-          <w:rFonts w:eastAsiaTheme="minorEastAsia"/>
-          <w:sz w:val="24"/>
-          <w:szCs w:val="24"/>
-        </w:rPr>
-        <w:t xml:space="preserve"> al secondo ordine su un range </w:t>
-      </w:r>
-      <w:r>
-        <w:rPr>
-          <w:rFonts w:eastAsiaTheme="minorEastAsia"/>
-          <w:sz w:val="24"/>
-          <w:szCs w:val="24"/>
-        </w:rPr>
-        <w:t xml:space="preserve">ristretto intorno al punto di crossover, valore ottenuto: </w:t>
+        <w:lastRenderedPageBreak/>
+        <w:t xml:space="preserve">ottenuto dall’intersezione delle due curve sperimentali eseguendo un fit al secondo ordine su un range ristretto intorno al punto di crossover, valore ottenuto: </w:t>
       </w:r>
       <m:oMath>
         <m:sSub>
@@ -6246,422 +6900,41 @@
     </w:p>
     <w:p>
       <w:pPr>
-        <w:spacing w:after="0"/>
+        <w:spacing w:before="240" w:after="0"/>
         <w:jc w:val="both"/>
         <w:rPr>
-          <w:rFonts w:eastAsiaTheme="minorEastAsia"/>
-          <w:sz w:val="14"/>
-          <w:szCs w:val="14"/>
+          <w:sz w:val="24"/>
+          <w:szCs w:val="24"/>
         </w:rPr>
       </w:pPr>
-    </w:p>
-    <w:tbl>
-      <w:tblPr>
-        <w:tblStyle w:val="Grigliatabella"/>
-        <w:tblW w:w="10613" w:type="dxa"/>
-        <w:tblInd w:w="-426" w:type="dxa"/>
-        <w:tblBorders>
-          <w:top w:val="none" w:sz="0" w:space="0" w:color="auto"/>
-          <w:left w:val="none" w:sz="0" w:space="0" w:color="auto"/>
-          <w:bottom w:val="none" w:sz="0" w:space="0" w:color="auto"/>
-          <w:right w:val="none" w:sz="0" w:space="0" w:color="auto"/>
-          <w:insideH w:val="none" w:sz="0" w:space="0" w:color="auto"/>
-          <w:insideV w:val="none" w:sz="0" w:space="0" w:color="auto"/>
-        </w:tblBorders>
-        <w:tblLook w:val="04A0" w:firstRow="1" w:lastRow="0" w:firstColumn="1" w:lastColumn="0" w:noHBand="0" w:noVBand="1"/>
-      </w:tblPr>
-      <w:tblGrid>
-        <w:gridCol w:w="5286"/>
-        <w:gridCol w:w="5327"/>
-      </w:tblGrid>
-      <w:tr>
-        <w:trPr>
-          <w:trHeight w:val="2939"/>
-        </w:trPr>
-        <w:tc>
-          <w:tcPr>
-            <w:tcW w:w="5286" w:type="dxa"/>
-          </w:tcPr>
-          <w:p>
-            <w:pPr>
-              <w:keepNext/>
-            </w:pPr>
-            <w:r>
-              <w:rPr>
-                <w:noProof/>
-                <w:sz w:val="24"/>
-                <w:szCs w:val="24"/>
-              </w:rPr>
-              <w:drawing>
-                <wp:inline distT="0" distB="0" distL="0" distR="0" wp14:anchorId="56F73E61" wp14:editId="76A16520">
-                  <wp:extent cx="3217320" cy="1797050"/>
-                  <wp:effectExtent l="0" t="0" r="2540" b="0"/>
-                  <wp:docPr id="3" name="Immagine 3"/>
-                  <wp:cNvGraphicFramePr>
-                    <a:graphicFrameLocks xmlns:a="http://schemas.openxmlformats.org/drawingml/2006/main" noChangeAspect="1"/>
-                  </wp:cNvGraphicFramePr>
-                  <a:graphic xmlns:a="http://schemas.openxmlformats.org/drawingml/2006/main">
-                    <a:graphicData uri="http://schemas.openxmlformats.org/drawingml/2006/picture">
-                      <pic:pic xmlns:pic="http://schemas.openxmlformats.org/drawingml/2006/picture">
-                        <pic:nvPicPr>
-                          <pic:cNvPr id="0" name="Picture 2"/>
-                          <pic:cNvPicPr>
-                            <a:picLocks noChangeAspect="1" noChangeArrowheads="1"/>
-                          </pic:cNvPicPr>
-                        </pic:nvPicPr>
-                        <pic:blipFill>
-                          <a:blip r:embed="rId10" cstate="print">
-                            <a:extLst>
-                              <a:ext uri="{28A0092B-C50C-407E-A947-70E740481C1C}">
-                                <a14:useLocalDpi xmlns:a14="http://schemas.microsoft.com/office/drawing/2010/main" val="0"/>
-                              </a:ext>
-                            </a:extLst>
-                          </a:blip>
-                          <a:srcRect/>
-                          <a:stretch>
-                            <a:fillRect/>
-                          </a:stretch>
-                        </pic:blipFill>
-                        <pic:spPr bwMode="auto">
-                          <a:xfrm>
-                            <a:off x="0" y="0"/>
-                            <a:ext cx="3257979" cy="1819760"/>
-                          </a:xfrm>
-                          <a:prstGeom prst="rect">
-                            <a:avLst/>
-                          </a:prstGeom>
-                          <a:noFill/>
-                          <a:ln>
-                            <a:noFill/>
-                          </a:ln>
-                        </pic:spPr>
-                      </pic:pic>
-                    </a:graphicData>
-                  </a:graphic>
-                </wp:inline>
-              </w:drawing>
-            </w:r>
-          </w:p>
-          <w:p>
-            <w:pPr>
-              <w:pStyle w:val="Didascalia"/>
-              <w:jc w:val="center"/>
-              <w:rPr>
-                <w:sz w:val="24"/>
-                <w:szCs w:val="24"/>
-              </w:rPr>
-            </w:pPr>
-            <w:r>
-              <w:t xml:space="preserve">Figura </w:t>
-            </w:r>
-            <w:r>
-              <w:fldChar w:fldCharType="begin"/>
-            </w:r>
-            <w:r>
-              <w:instrText xml:space="preserve"> SEQ Figura \* ARABIC </w:instrText>
-            </w:r>
-            <w:r>
-              <w:fldChar w:fldCharType="separate"/>
-            </w:r>
-            <w:r>
-              <w:rPr>
-                <w:noProof/>
-              </w:rPr>
-              <w:t>5</w:t>
-            </w:r>
-            <w:r>
-              <w:rPr>
-                <w:noProof/>
-              </w:rPr>
-              <w:fldChar w:fldCharType="end"/>
-            </w:r>
-            <w:r>
-              <w:t xml:space="preserve"> Risposta in frequenza range ampio confronto con la curva teorica.</w:t>
-            </w:r>
-          </w:p>
-        </w:tc>
-        <w:tc>
-          <w:tcPr>
-            <w:tcW w:w="5327" w:type="dxa"/>
-          </w:tcPr>
-          <w:p>
-            <w:pPr>
-              <w:keepNext/>
-            </w:pPr>
-            <w:r>
-              <w:rPr>
-                <w:noProof/>
-                <w:sz w:val="24"/>
-                <w:szCs w:val="24"/>
-              </w:rPr>
-              <w:drawing>
-                <wp:inline distT="0" distB="0" distL="0" distR="0" wp14:anchorId="1F910AB4" wp14:editId="2214097F">
-                  <wp:extent cx="3245692" cy="1812897"/>
-                  <wp:effectExtent l="0" t="0" r="0" b="0"/>
-                  <wp:docPr id="4" name="Immagine 4"/>
-                  <wp:cNvGraphicFramePr>
-                    <a:graphicFrameLocks xmlns:a="http://schemas.openxmlformats.org/drawingml/2006/main" noChangeAspect="1"/>
-                  </wp:cNvGraphicFramePr>
-                  <a:graphic xmlns:a="http://schemas.openxmlformats.org/drawingml/2006/main">
-                    <a:graphicData uri="http://schemas.openxmlformats.org/drawingml/2006/picture">
-                      <pic:pic xmlns:pic="http://schemas.openxmlformats.org/drawingml/2006/picture">
-                        <pic:nvPicPr>
-                          <pic:cNvPr id="0" name="Picture 3"/>
-                          <pic:cNvPicPr>
-                            <a:picLocks noChangeAspect="1" noChangeArrowheads="1"/>
-                          </pic:cNvPicPr>
-                        </pic:nvPicPr>
-                        <pic:blipFill>
-                          <a:blip r:embed="rId11" cstate="print">
-                            <a:extLst>
-                              <a:ext uri="{28A0092B-C50C-407E-A947-70E740481C1C}">
-                                <a14:useLocalDpi xmlns:a14="http://schemas.microsoft.com/office/drawing/2010/main" val="0"/>
-                              </a:ext>
-                            </a:extLst>
-                          </a:blip>
-                          <a:srcRect/>
-                          <a:stretch>
-                            <a:fillRect/>
-                          </a:stretch>
-                        </pic:blipFill>
-                        <pic:spPr bwMode="auto">
-                          <a:xfrm>
-                            <a:off x="0" y="0"/>
-                            <a:ext cx="3287179" cy="1836070"/>
-                          </a:xfrm>
-                          <a:prstGeom prst="rect">
-                            <a:avLst/>
-                          </a:prstGeom>
-                          <a:noFill/>
-                          <a:ln>
-                            <a:noFill/>
-                          </a:ln>
-                        </pic:spPr>
-                      </pic:pic>
-                    </a:graphicData>
-                  </a:graphic>
-                </wp:inline>
-              </w:drawing>
-            </w:r>
-          </w:p>
-          <w:p>
-            <w:pPr>
-              <w:pStyle w:val="Didascalia"/>
-              <w:jc w:val="center"/>
-            </w:pPr>
-            <w:r>
-              <w:t xml:space="preserve">Figura </w:t>
-            </w:r>
-            <w:r>
-              <w:fldChar w:fldCharType="begin"/>
-            </w:r>
-            <w:r>
-              <w:instrText xml:space="preserve"> SEQ Figura \* ARABIC </w:instrText>
-            </w:r>
-            <w:r>
-              <w:fldChar w:fldCharType="separate"/>
-            </w:r>
-            <w:r>
-              <w:rPr>
-                <w:noProof/>
-              </w:rPr>
-              <w:t>6</w:t>
-            </w:r>
-            <w:r>
-              <w:rPr>
-                <w:noProof/>
-              </w:rPr>
-              <w:fldChar w:fldCharType="end"/>
-            </w:r>
-            <w:r>
-              <w:t xml:space="preserve"> Risposta in frequenza range ampio, dati sperimentali con relativo </w:t>
-            </w:r>
-            <w:proofErr w:type="spellStart"/>
-            <w:r>
-              <w:t>fit</w:t>
-            </w:r>
-            <w:proofErr w:type="spellEnd"/>
-            <w:r>
-              <w:t>.</w:t>
-            </w:r>
-          </w:p>
-        </w:tc>
-      </w:tr>
-    </w:tbl>
-    <w:p>
-      <w:pPr>
-        <w:spacing w:after="0"/>
-        <w:jc w:val="both"/>
-        <w:rPr>
-          <w:sz w:val="24"/>
-          <w:szCs w:val="24"/>
-        </w:rPr>
-      </w:pPr>
+      <w:r>
+        <w:rPr>
+          <w:i/>
+          <w:iCs/>
+          <w:sz w:val="24"/>
+          <w:szCs w:val="24"/>
+        </w:rPr>
+        <w:t>Analisi della fase</w:t>
+      </w:r>
+      <w:r>
+        <w:rPr>
+          <w:sz w:val="24"/>
+          <w:szCs w:val="24"/>
+        </w:rPr>
+        <w:t>:</w:t>
+      </w:r>
+      <w:r>
+        <w:rPr>
+          <w:noProof/>
+        </w:rPr>
+        <w:t xml:space="preserve"> </w:t>
+      </w:r>
     </w:p>
     <w:p>
       <w:pPr>
         <w:spacing w:after="0"/>
         <w:jc w:val="both"/>
         <w:rPr>
-          <w:sz w:val="24"/>
-          <w:szCs w:val="24"/>
-        </w:rPr>
-      </w:pPr>
-      <w:r>
-        <w:rPr>
-          <w:sz w:val="24"/>
-          <w:szCs w:val="24"/>
-        </w:rPr>
-        <w:lastRenderedPageBreak/>
-        <w:tab/>
-      </w:r>
-      <w:r>
-        <w:rPr>
-          <w:sz w:val="24"/>
-          <w:szCs w:val="24"/>
-        </w:rPr>
-        <w:t>Riportare i risultati più rappresentativi in forma grafica oppure come foto delle osservazioni sull’oscilloscopio analogico (se utilizzato). Non è necessario riportare tutti i dati. Commentare qualitativamente gli andamenti delle grandezze fisiche riportati in forma grafica e/o le forme di riga osservate. In tutti i grafici gli assi devono essere chiaramente etichettati e le unità di misura devono essere incluse. Quando le incertezze sono note e sono visibili sulla scala utilizzata rappresentarle sul grafico come barre di errore. Porre particolare attenzione alla leggibilità, utilizzando caratteri sufficientemente grandi. Descrivere come sono stati elaborati i dati e riportare i risultati numerici (miglior stima ed incertezza), in forma tabellare se necessario. Commentare i valori ottenuti. Non è necessario riportare il calcolo esplicito delle incertezze (eventualmente usare una appendice), ma è importante segnalare se si tratta di risoluzione strumentale, di errore casuale oppure di errore sistem</w:t>
-      </w:r>
-      <w:r>
-        <w:rPr>
-          <w:sz w:val="24"/>
-          <w:szCs w:val="24"/>
-        </w:rPr>
-        <w:t>a</w:t>
-      </w:r>
-      <w:r>
-        <w:rPr>
-          <w:sz w:val="24"/>
-          <w:szCs w:val="24"/>
-        </w:rPr>
-        <w:t>tico.</w:t>
-      </w:r>
-    </w:p>
-    <w:p>
-      <w:pPr>
-        <w:spacing w:after="0"/>
-        <w:jc w:val="both"/>
-        <w:rPr>
-          <w:sz w:val="24"/>
-          <w:szCs w:val="24"/>
-        </w:rPr>
-      </w:pPr>
-      <w:r>
-        <w:rPr>
-          <w:sz w:val="24"/>
-          <w:szCs w:val="24"/>
-        </w:rPr>
-        <w:t xml:space="preserve">/* </w:t>
-      </w:r>
-      <w:r>
-        <w:rPr>
-          <w:sz w:val="24"/>
-          <w:szCs w:val="24"/>
-        </w:rPr>
-        <w:t>scrivere</w:t>
-      </w:r>
-      <w:r>
-        <w:rPr>
-          <w:sz w:val="24"/>
-          <w:szCs w:val="24"/>
-        </w:rPr>
-        <w:t xml:space="preserve"> della stima degli errori sui dati e riportare quali errori ci sono venuti fuori, sia per la tensione che per la fase*/</w:t>
-      </w:r>
-    </w:p>
-    <w:p>
-      <w:pPr>
-        <w:spacing w:before="240" w:after="0"/>
-        <w:jc w:val="both"/>
-        <w:rPr>
-          <w:sz w:val="24"/>
-          <w:szCs w:val="24"/>
-        </w:rPr>
-      </w:pPr>
-      <w:r>
-        <w:rPr>
-          <w:i/>
-          <w:iCs/>
-          <w:sz w:val="24"/>
-          <w:szCs w:val="24"/>
-        </w:rPr>
-        <w:t>Analisi della tensione</w:t>
-      </w:r>
-      <w:r>
-        <w:rPr>
-          <w:sz w:val="24"/>
-          <w:szCs w:val="24"/>
-        </w:rPr>
-        <w:t>:</w:t>
-      </w:r>
-      <w:r>
-        <w:rPr>
-          <w:sz w:val="24"/>
-          <w:szCs w:val="24"/>
-        </w:rPr>
-        <w:t xml:space="preserve"> </w:t>
-      </w:r>
-    </w:p>
-    <w:p>
-      <w:pPr>
-        <w:spacing w:after="0"/>
-        <w:jc w:val="both"/>
-        <w:rPr>
-          <w:sz w:val="24"/>
-          <w:szCs w:val="24"/>
-        </w:rPr>
-      </w:pPr>
-      <w:r>
-        <w:rPr>
-          <w:sz w:val="24"/>
-          <w:szCs w:val="24"/>
-        </w:rPr>
-        <w:tab/>
-      </w:r>
-      <w:r>
-        <w:rPr>
-          <w:sz w:val="24"/>
-          <w:szCs w:val="24"/>
-        </w:rPr>
-        <w:t>Riportare i risultati più rappresentativi in forma grafica oppure come foto delle osservazioni sull’oscilloscopio analogico (se utilizzato). Non è necessario riportare tutti i dati. Commentare qualitativamente gli andamenti delle grandezze fisiche riportati in forma grafica e/o le forme di riga osservate. In tutti i grafici gli assi devono essere chiaramente etichettati e le unità di misura devono essere incluse. Quando le incertezze sono note e sono visibili sulla scala utilizzata rappresentarle sul grafico come barre di errore. Porre particolare attenzione alla leggibilità, utilizzando caratteri sufficientemente grandi. Descrivere come sono stati elaborati i dati e riportare i risultati numerici (miglior stima ed incertezza), in forma tabellare se necessario. Commentare i valori ottenuti. Non è necessario riportare il calcolo esplicito delle incertezze (eventualmente usare una appendice), ma è importante segnalare se si tratta di risoluzione strumentale, di errore casuale oppure di errore sistematico.</w:t>
-      </w:r>
-    </w:p>
-    <w:p>
-      <w:pPr>
-        <w:spacing w:before="240" w:after="0"/>
-        <w:jc w:val="both"/>
-        <w:rPr>
-          <w:sz w:val="24"/>
-          <w:szCs w:val="24"/>
-        </w:rPr>
-      </w:pPr>
-      <w:r>
-        <w:rPr>
-          <w:i/>
-          <w:iCs/>
-          <w:sz w:val="24"/>
-          <w:szCs w:val="24"/>
-        </w:rPr>
-        <w:t>Analisi della fase</w:t>
-      </w:r>
-      <w:r>
-        <w:rPr>
-          <w:sz w:val="24"/>
-          <w:szCs w:val="24"/>
-        </w:rPr>
-        <w:t>:</w:t>
-      </w:r>
-      <w:r>
-        <w:rPr>
-          <w:noProof/>
-        </w:rPr>
-        <w:t xml:space="preserve"> </w:t>
-      </w:r>
-    </w:p>
-    <w:p>
-      <w:pPr>
-        <w:spacing w:after="0"/>
-        <w:jc w:val="both"/>
-        <w:rPr>
           <w:rFonts w:eastAsiaTheme="minorEastAsia"/>
           <w:sz w:val="24"/>
           <w:szCs w:val="24"/>
@@ -6676,7 +6949,7 @@
         <mc:AlternateContent>
           <mc:Choice Requires="wps">
             <w:drawing>
-              <wp:anchor distT="45720" distB="45720" distL="114300" distR="114300" simplePos="0" relativeHeight="251665408" behindDoc="0" locked="0" layoutInCell="1" allowOverlap="1" wp14:anchorId="16B49079" wp14:editId="4D4D5EE6">
+              <wp:anchor distT="45720" distB="45720" distL="114300" distR="114300" simplePos="0" relativeHeight="251665408" behindDoc="0" locked="0" layoutInCell="1" allowOverlap="1" wp14:anchorId="16B49079" wp14:editId="5CF5F0A9">
                 <wp:simplePos x="0" y="0"/>
                 <wp:positionH relativeFrom="margin">
                   <wp:align>right</wp:align>
@@ -6719,7 +6992,7 @@
                         <w:txbxContent>
                           <w:p>
                             <w:pPr>
-                              <w:pStyle w:val="Didascalia"/>
+                              <w:pStyle w:val="Caption"/>
                               <w:spacing w:after="0"/>
                               <w:rPr>
                                 <w:sz w:val="24"/>
@@ -6729,27 +7002,14 @@
                             <w:r>
                               <w:t xml:space="preserve">Tabella </w:t>
                             </w:r>
-                            <w:r>
-                              <w:fldChar w:fldCharType="begin"/>
-                            </w:r>
-                            <w:r>
-                              <w:instrText xml:space="preserve"> SEQ Tabella \* ARABIC </w:instrText>
-                            </w:r>
-                            <w:r>
-                              <w:fldChar w:fldCharType="separate"/>
-                            </w:r>
-                            <w:r>
-                              <w:rPr>
-                                <w:noProof/>
-                              </w:rPr>
-                              <w:t>1</w:t>
-                            </w:r>
-                            <w:r>
-                              <w:rPr>
-                                <w:noProof/>
-                              </w:rPr>
-                              <w:fldChar w:fldCharType="end"/>
-                            </w:r>
+                            <w:fldSimple w:instr=" SEQ Tabella \* ARABIC ">
+                              <w:r>
+                                <w:rPr>
+                                  <w:noProof/>
+                                </w:rPr>
+                                <w:t>1</w:t>
+                              </w:r>
+                            </w:fldSimple>
                             <w:r>
                               <w:t>: Risultati del fit effettuato sui dati relativi a sfasamenti di woofer e tweeter</w:t>
                             </w:r>
@@ -6773,12 +7033,12 @@
           </mc:Choice>
           <mc:Fallback>
             <w:pict>
-              <v:shape w14:anchorId="16B49079" id="Text Box 2" o:spid="_x0000_s1028" type="#_x0000_t202" style="position:absolute;left:0;text-align:left;margin-left:179.2pt;margin-top:138.3pt;width:230.4pt;height:110.6pt;z-index:251665408;visibility:visible;mso-wrap-style:square;mso-width-percent:0;mso-height-percent:200;mso-wrap-distance-left:9pt;mso-wrap-distance-top:3.6pt;mso-wrap-distance-right:9pt;mso-wrap-distance-bottom:3.6pt;mso-position-horizontal:right;mso-position-horizontal-relative:margin;mso-position-vertical:absolute;mso-position-vertical-relative:text;mso-width-percent:0;mso-height-percent:200;mso-width-relative:margin;mso-height-relative:margin;v-text-anchor:top" o:gfxdata="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" stroked="f">
+              <v:shape w14:anchorId="16B49079" id="_x0000_s1030" type="#_x0000_t202" style="position:absolute;left:0;text-align:left;margin-left:179.2pt;margin-top:138.3pt;width:230.4pt;height:110.6pt;z-index:251665408;visibility:visible;mso-wrap-style:square;mso-width-percent:0;mso-height-percent:200;mso-wrap-distance-left:9pt;mso-wrap-distance-top:3.6pt;mso-wrap-distance-right:9pt;mso-wrap-distance-bottom:3.6pt;mso-position-horizontal:right;mso-position-horizontal-relative:margin;mso-position-vertical:absolute;mso-position-vertical-relative:text;mso-width-percent:0;mso-height-percent:200;mso-width-relative:margin;mso-height-relative:margin;v-text-anchor:top" o:gfxdata="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" stroked="f">
                 <v:textbox style="mso-fit-shape-to-text:t">
                   <w:txbxContent>
                     <w:p>
                       <w:pPr>
-                        <w:pStyle w:val="Didascalia"/>
+                        <w:pStyle w:val="Caption"/>
                         <w:spacing w:after="0"/>
                         <w:rPr>
                           <w:sz w:val="24"/>
@@ -6788,27 +7048,14 @@
                       <w:r>
                         <w:t xml:space="preserve">Tabella </w:t>
                       </w:r>
-                      <w:r>
-                        <w:fldChar w:fldCharType="begin"/>
-                      </w:r>
-                      <w:r>
-                        <w:instrText xml:space="preserve"> SEQ Tabella \* ARABIC </w:instrText>
-                      </w:r>
-                      <w:r>
-                        <w:fldChar w:fldCharType="separate"/>
-                      </w:r>
-                      <w:r>
-                        <w:rPr>
-                          <w:noProof/>
-                        </w:rPr>
-                        <w:t>1</w:t>
-                      </w:r>
-                      <w:r>
-                        <w:rPr>
-                          <w:noProof/>
-                        </w:rPr>
-                        <w:fldChar w:fldCharType="end"/>
-                      </w:r>
+                      <w:fldSimple w:instr=" SEQ Tabella \* ARABIC ">
+                        <w:r>
+                          <w:rPr>
+                            <w:noProof/>
+                          </w:rPr>
+                          <w:t>1</w:t>
+                        </w:r>
+                      </w:fldSimple>
                       <w:r>
                         <w:t>: Risultati del fit effettuato sui dati relativi a sfasamenti di woofer e tweeter</w:t>
                       </w:r>
@@ -6833,23 +7080,7 @@
           <w:sz w:val="24"/>
           <w:szCs w:val="24"/>
         </w:rPr>
-        <w:t xml:space="preserve">Dalle </w:t>
-      </w:r>
-      <w:proofErr w:type="spellStart"/>
-      <w:r>
-        <w:rPr>
-          <w:sz w:val="24"/>
-          <w:szCs w:val="24"/>
-        </w:rPr>
-        <w:t>Eq</w:t>
-      </w:r>
-      <w:proofErr w:type="spellEnd"/>
-      <w:r>
-        <w:rPr>
-          <w:sz w:val="24"/>
-          <w:szCs w:val="24"/>
-        </w:rPr>
-        <w:t xml:space="preserve">. (4) e (5) ci si aspetta che, in corrispondenza della frequenza di crossover, gli sfasamenti della tensione su woofer e tweeter risultino opposti e che, di conseguenza, la frequenza di crossover sia uno zero della funzione somma degli sfasamenti. </w:t>
+        <w:t xml:space="preserve">Dalle Eq. (4) e (5) ci si aspetta che, in corrispondenza della frequenza di crossover, gli sfasamenti della tensione su woofer e tweeter risultino opposti e che, di conseguenza, la frequenza di crossover sia uno zero della funzione somma degli sfasamenti. </w:t>
       </w:r>
       <w:r>
         <w:rPr>
@@ -6870,39 +7101,7 @@
           <w:sz w:val="24"/>
           <w:szCs w:val="24"/>
         </w:rPr>
-        <w:t xml:space="preserve"> i </w:t>
-      </w:r>
-      <w:proofErr w:type="spellStart"/>
-      <w:r>
-        <w:rPr>
-          <w:sz w:val="24"/>
-          <w:szCs w:val="24"/>
-        </w:rPr>
-        <w:t>fit</w:t>
-      </w:r>
-      <w:proofErr w:type="spellEnd"/>
-      <w:r>
-        <w:rPr>
-          <w:sz w:val="24"/>
-          <w:szCs w:val="24"/>
-        </w:rPr>
-        <w:t xml:space="preserve"> delle </w:t>
-      </w:r>
-      <w:proofErr w:type="spellStart"/>
-      <w:r>
-        <w:rPr>
-          <w:sz w:val="24"/>
-          <w:szCs w:val="24"/>
-        </w:rPr>
-        <w:t>Eq</w:t>
-      </w:r>
-      <w:proofErr w:type="spellEnd"/>
-      <w:r>
-        <w:rPr>
-          <w:sz w:val="24"/>
-          <w:szCs w:val="24"/>
-        </w:rPr>
-        <w:t>. (4) e (5) sui dati relativi all’andamento della fase sui rami</w:t>
+        <w:t xml:space="preserve"> i fit delle Eq. (4) e (5) sui dati relativi all’andamento della fase sui rami</w:t>
       </w:r>
       <w:r>
         <w:rPr>
@@ -7137,7 +7336,7 @@
           <w:sz w:val="24"/>
           <w:szCs w:val="24"/>
         </w:rPr>
-        <w:t>2</w:t>
+        <w:t>7</w:t>
       </w:r>
       <w:r>
         <w:rPr>
@@ -7145,14 +7344,6 @@
           <w:sz w:val="24"/>
           <w:szCs w:val="24"/>
         </w:rPr>
-        <w:t xml:space="preserve"> e YY</w:t>
-      </w:r>
-      <w:r>
-        <w:rPr>
-          <w:rFonts w:eastAsiaTheme="minorEastAsia"/>
-          <w:sz w:val="24"/>
-          <w:szCs w:val="24"/>
-        </w:rPr>
         <w:t>.</w:t>
       </w:r>
       <w:r>
@@ -7161,39 +7352,11 @@
           <w:szCs w:val="24"/>
         </w:rPr>
         <w:t xml:space="preserve"> </w:t>
-      </w:r>
-      <w:r>
-        <w:rPr>
-          <w:sz w:val="24"/>
-          <w:szCs w:val="24"/>
-        </w:rPr>
-        <w:t xml:space="preserve">In </w:t>
-      </w:r>
-      <w:r>
-        <w:rPr>
-          <w:sz w:val="24"/>
-          <w:szCs w:val="24"/>
-        </w:rPr>
-        <w:t>F</w:t>
-      </w:r>
-      <w:r>
-        <w:rPr>
-          <w:sz w:val="24"/>
-          <w:szCs w:val="24"/>
-        </w:rPr>
-        <w:t xml:space="preserve">igura </w:t>
-      </w:r>
-      <w:r>
-        <w:rPr>
-          <w:sz w:val="24"/>
-          <w:szCs w:val="24"/>
-        </w:rPr>
-        <w:t>2 è inoltre mostrato il confronto tra la fase misurata sui due rami confrontata con l’andamento previsto</w:t>
       </w:r>
     </w:p>
     <w:tbl>
       <w:tblPr>
-        <w:tblStyle w:val="Grigliatabella"/>
+        <w:tblStyle w:val="TableGrid"/>
         <w:tblW w:w="0" w:type="auto"/>
         <w:tblLook w:val="04A0" w:firstRow="1" w:lastRow="0" w:firstColumn="1" w:lastColumn="0" w:noHBand="0" w:noVBand="1"/>
       </w:tblPr>
@@ -7522,7 +7685,6 @@
         <w:jc w:val="both"/>
       </w:pPr>
       <w:r>
-        <w:lastRenderedPageBreak/>
         <w:t xml:space="preserve">        </w:t>
       </w:r>
     </w:p>
@@ -7587,7 +7749,7 @@
                         <w:txbxContent>
                           <w:p>
                             <w:pPr>
-                              <w:pStyle w:val="Didascalia"/>
+                              <w:pStyle w:val="Caption"/>
                               <w:spacing w:after="0"/>
                               <w:jc w:val="both"/>
                             </w:pPr>
@@ -7595,7 +7757,7 @@
                               <w:t xml:space="preserve">Figura </w:t>
                             </w:r>
                             <w:r>
-                              <w:t>2</w:t>
+                              <w:t>7</w:t>
                             </w:r>
                             <w:r>
                               <w:t>: Sfasamento di woofer e tweeter e fit delle funzioni attese tramite i paramet</w:t>
@@ -7703,12 +7865,12 @@
           </mc:Choice>
           <mc:Fallback>
             <w:pict>
-              <v:shape w14:anchorId="229AB284" id="_x0000_s1029" type="#_x0000_t202" style="position:absolute;left:0;text-align:left;margin-left:298.5pt;margin-top:38pt;width:183.6pt;height:85.8pt;z-index:251667456;visibility:visible;mso-wrap-style:square;mso-width-percent:0;mso-height-percent:0;mso-wrap-distance-left:9pt;mso-wrap-distance-top:3.6pt;mso-wrap-distance-right:9pt;mso-wrap-distance-bottom:3.6pt;mso-position-horizontal:absolute;mso-position-horizontal-relative:margin;mso-position-vertical:absolute;mso-position-vertical-relative:text;mso-width-percent:0;mso-height-percent:0;mso-width-relative:margin;mso-height-relative:margin;v-text-anchor:top" o:gfxdata="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" stroked="f">
+              <v:shape w14:anchorId="229AB284" id="_x0000_s1031" type="#_x0000_t202" style="position:absolute;left:0;text-align:left;margin-left:298.5pt;margin-top:38pt;width:183.6pt;height:85.8pt;z-index:251667456;visibility:visible;mso-wrap-style:square;mso-width-percent:0;mso-height-percent:0;mso-wrap-distance-left:9pt;mso-wrap-distance-top:3.6pt;mso-wrap-distance-right:9pt;mso-wrap-distance-bottom:3.6pt;mso-position-horizontal:absolute;mso-position-horizontal-relative:margin;mso-position-vertical:absolute;mso-position-vertical-relative:text;mso-width-percent:0;mso-height-percent:0;mso-width-relative:margin;mso-height-relative:margin;v-text-anchor:top" o:gfxdata="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" stroked="f">
                 <v:textbox>
                   <w:txbxContent>
                     <w:p>
                       <w:pPr>
-                        <w:pStyle w:val="Didascalia"/>
+                        <w:pStyle w:val="Caption"/>
                         <w:spacing w:after="0"/>
                         <w:jc w:val="both"/>
                       </w:pPr>
@@ -7716,7 +7878,7 @@
                         <w:t xml:space="preserve">Figura </w:t>
                       </w:r>
                       <w:r>
-                        <w:t>2</w:t>
+                        <w:t>7</w:t>
                       </w:r>
                       <w:r>
                         <w:t>: Sfasamento di woofer e tweeter e fit delle funzioni attese tramite i paramet</w:t>
@@ -7888,39 +8050,7 @@
           <w:sz w:val="24"/>
           <w:szCs w:val="24"/>
         </w:rPr>
-        <w:t xml:space="preserve"> il </w:t>
-      </w:r>
-      <w:proofErr w:type="spellStart"/>
-      <w:r>
-        <w:rPr>
-          <w:sz w:val="24"/>
-          <w:szCs w:val="24"/>
-        </w:rPr>
-        <w:t>fit</w:t>
-      </w:r>
-      <w:proofErr w:type="spellEnd"/>
-      <w:r>
-        <w:rPr>
-          <w:sz w:val="24"/>
-          <w:szCs w:val="24"/>
-        </w:rPr>
-        <w:t xml:space="preserve"> della somma delle </w:t>
-      </w:r>
-      <w:proofErr w:type="spellStart"/>
-      <w:r>
-        <w:rPr>
-          <w:sz w:val="24"/>
-          <w:szCs w:val="24"/>
-        </w:rPr>
-        <w:t>Eq</w:t>
-      </w:r>
-      <w:proofErr w:type="spellEnd"/>
-      <w:r>
-        <w:rPr>
-          <w:sz w:val="24"/>
-          <w:szCs w:val="24"/>
-        </w:rPr>
-        <w:t>. (4) e (5):</w:t>
+        <w:t xml:space="preserve"> il fit della somma delle Eq. (4) e (5):</w:t>
       </w:r>
     </w:p>
     <w:p>
@@ -8222,7 +8352,7 @@
     </w:p>
     <w:p>
       <w:pPr>
-        <w:pStyle w:val="Didascalia"/>
+        <w:pStyle w:val="Caption"/>
         <w:spacing w:after="0"/>
         <w:jc w:val="right"/>
         <w:rPr>
@@ -8233,14 +8363,27 @@
       <w:r>
         <w:t xml:space="preserve">( </w:t>
       </w:r>
-      <w:fldSimple w:instr=" SEQ ( \* ARABIC ">
-        <w:r>
-          <w:rPr>
-            <w:noProof/>
-          </w:rPr>
-          <w:t>6</w:t>
-        </w:r>
-      </w:fldSimple>
+      <w:r>
+        <w:fldChar w:fldCharType="begin"/>
+      </w:r>
+      <w:r>
+        <w:instrText xml:space="preserve"> SEQ ( \* ARABIC </w:instrText>
+      </w:r>
+      <w:r>
+        <w:fldChar w:fldCharType="separate"/>
+      </w:r>
+      <w:r>
+        <w:rPr>
+          <w:noProof/>
+        </w:rPr>
+        <w:t>6</w:t>
+      </w:r>
+      <w:r>
+        <w:rPr>
+          <w:noProof/>
+        </w:rPr>
+        <w:fldChar w:fldCharType="end"/>
+      </w:r>
       <w:r>
         <w:t xml:space="preserve"> )</w:t>
       </w:r>
@@ -8277,7 +8420,7 @@
           <w:sz w:val="24"/>
           <w:szCs w:val="24"/>
         </w:rPr>
-        <w:t>, sono raffigurati in Figur</w:t>
+        <w:t xml:space="preserve">, sono raffigurati </w:t>
       </w:r>
       <w:r>
         <w:rPr>
@@ -8285,39 +8428,7 @@
           <w:sz w:val="24"/>
           <w:szCs w:val="24"/>
         </w:rPr>
-        <w:t>e</w:t>
-      </w:r>
-      <w:r>
-        <w:rPr>
-          <w:rFonts w:eastAsiaTheme="minorEastAsia"/>
-          <w:sz w:val="24"/>
-          <w:szCs w:val="24"/>
-        </w:rPr>
-        <w:t xml:space="preserve"> </w:t>
-      </w:r>
-      <w:r>
-        <w:rPr>
-          <w:rFonts w:eastAsiaTheme="minorEastAsia"/>
-          <w:sz w:val="24"/>
-          <w:szCs w:val="24"/>
-        </w:rPr>
-        <w:t>3</w:t>
-      </w:r>
-      <w:r>
-        <w:rPr>
-          <w:rFonts w:eastAsiaTheme="minorEastAsia"/>
-          <w:sz w:val="24"/>
-          <w:szCs w:val="24"/>
-        </w:rPr>
-        <w:t xml:space="preserve"> e </w:t>
-      </w:r>
-      <w:r>
-        <w:rPr>
-          <w:rFonts w:eastAsiaTheme="minorEastAsia"/>
-          <w:sz w:val="24"/>
-          <w:szCs w:val="24"/>
-        </w:rPr>
-        <w:t>4</w:t>
+        <w:t>nelle Figure 8 e 9</w:t>
       </w:r>
       <w:r>
         <w:rPr>
@@ -8379,7 +8490,7 @@
                         <w:txbxContent>
                           <w:p>
                             <w:pPr>
-                              <w:pStyle w:val="Didascalia"/>
+                              <w:pStyle w:val="Caption"/>
                               <w:spacing w:after="0"/>
                               <w:rPr>
                                 <w:sz w:val="24"/>
@@ -8409,12 +8520,12 @@
           </mc:Choice>
           <mc:Fallback>
             <w:pict>
-              <v:shape w14:anchorId="5A6EBC82" id="_x0000_s1030" type="#_x0000_t202" style="position:absolute;left:0;text-align:left;margin-left:179.2pt;margin-top:29.2pt;width:230.4pt;height:110.6pt;z-index:251669504;visibility:visible;mso-wrap-style:square;mso-width-percent:0;mso-height-percent:200;mso-wrap-distance-left:9pt;mso-wrap-distance-top:3.6pt;mso-wrap-distance-right:9pt;mso-wrap-distance-bottom:3.6pt;mso-position-horizontal:right;mso-position-horizontal-relative:margin;mso-position-vertical:absolute;mso-position-vertical-relative:text;mso-width-percent:0;mso-height-percent:200;mso-width-relative:margin;mso-height-relative:margin;v-text-anchor:top" o:gfxdata="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" stroked="f">
+              <v:shape w14:anchorId="5A6EBC82" id="_x0000_s1032" type="#_x0000_t202" style="position:absolute;left:0;text-align:left;margin-left:179.2pt;margin-top:29.2pt;width:230.4pt;height:110.6pt;z-index:251669504;visibility:visible;mso-wrap-style:square;mso-width-percent:0;mso-height-percent:200;mso-wrap-distance-left:9pt;mso-wrap-distance-top:3.6pt;mso-wrap-distance-right:9pt;mso-wrap-distance-bottom:3.6pt;mso-position-horizontal:right;mso-position-horizontal-relative:margin;mso-position-vertical:absolute;mso-position-vertical-relative:text;mso-width-percent:0;mso-height-percent:200;mso-width-relative:margin;mso-height-relative:margin;v-text-anchor:top" o:gfxdata="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" stroked="f">
                 <v:textbox style="mso-fit-shape-to-text:t">
                   <w:txbxContent>
                     <w:p>
                       <w:pPr>
-                        <w:pStyle w:val="Didascalia"/>
+                        <w:pStyle w:val="Caption"/>
                         <w:spacing w:after="0"/>
                         <w:rPr>
                           <w:sz w:val="24"/>
@@ -8436,7 +8547,7 @@
     </w:p>
     <w:tbl>
       <w:tblPr>
-        <w:tblStyle w:val="Grigliatabella"/>
+        <w:tblStyle w:val="TableGrid"/>
         <w:tblW w:w="0" w:type="auto"/>
         <w:tblLook w:val="04A0" w:firstRow="1" w:lastRow="0" w:firstColumn="1" w:lastColumn="0" w:noHBand="0" w:noVBand="1"/>
       </w:tblPr>
@@ -8768,23 +8879,13 @@
           <w:szCs w:val="24"/>
         </w:rPr>
       </w:pPr>
-    </w:p>
-    <w:p>
-      <w:pPr>
-        <w:spacing w:after="0"/>
-        <w:jc w:val="both"/>
-        <w:rPr>
-          <w:rFonts w:eastAsiaTheme="minorEastAsia"/>
-          <w:sz w:val="24"/>
-          <w:szCs w:val="24"/>
-        </w:rPr>
-      </w:pPr>
       <w:r>
         <w:rPr>
           <w:noProof/>
           <w:sz w:val="24"/>
           <w:szCs w:val="24"/>
         </w:rPr>
+        <w:lastRenderedPageBreak/>
         <mc:AlternateContent>
           <mc:Choice Requires="wps">
             <w:drawing>
@@ -8859,7 +8960,7 @@
                                 <w:sz w:val="18"/>
                                 <w:szCs w:val="18"/>
                               </w:rPr>
-                              <w:t>4</w:t>
+                              <w:t>9</w:t>
                             </w:r>
                             <w:r>
                               <w:rPr>
@@ -8921,7 +9022,7 @@
           </mc:Choice>
           <mc:Fallback>
             <w:pict>
-              <v:shape w14:anchorId="439259B0" id="_x0000_s1031" type="#_x0000_t202" style="position:absolute;left:0;text-align:left;margin-left:190pt;margin-top:165pt;width:241.2pt;height:42pt;z-index:251675648;visibility:visible;mso-wrap-style:square;mso-width-percent:0;mso-height-percent:0;mso-wrap-distance-left:9pt;mso-wrap-distance-top:3.6pt;mso-wrap-distance-right:9pt;mso-wrap-distance-bottom:3.6pt;mso-position-horizontal:right;mso-position-horizontal-relative:margin;mso-position-vertical:absolute;mso-position-vertical-relative:text;mso-width-percent:0;mso-height-percent:0;mso-width-relative:margin;mso-height-relative:margin;v-text-anchor:top" o:gfxdata="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" stroked="f">
+              <v:shape w14:anchorId="439259B0" id="_x0000_s1033" type="#_x0000_t202" style="position:absolute;left:0;text-align:left;margin-left:190pt;margin-top:165pt;width:241.2pt;height:42pt;z-index:251675648;visibility:visible;mso-wrap-style:square;mso-width-percent:0;mso-height-percent:0;mso-wrap-distance-left:9pt;mso-wrap-distance-top:3.6pt;mso-wrap-distance-right:9pt;mso-wrap-distance-bottom:3.6pt;mso-position-horizontal:right;mso-position-horizontal-relative:margin;mso-position-vertical:absolute;mso-position-vertical-relative:text;mso-width-percent:0;mso-height-percent:0;mso-width-relative:margin;mso-height-relative:margin;v-text-anchor:top" o:gfxdata="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" stroked="f">
                 <v:textbox>
                   <w:txbxContent>
                     <w:p>
@@ -8954,7 +9055,7 @@
                           <w:sz w:val="18"/>
                           <w:szCs w:val="18"/>
                         </w:rPr>
-                        <w:t>4</w:t>
+                        <w:t>9</w:t>
                       </w:r>
                       <w:r>
                         <w:rPr>
@@ -8984,29 +9085,7 @@
                           <w:sz w:val="18"/>
                           <w:szCs w:val="18"/>
                         </w:rPr>
-                        <w:t xml:space="preserve"> e fit </w:t>
-                      </w:r>
-                      <w:proofErr w:type="gramStart"/>
-                      <w:r>
-                        <w:rPr>
-                          <w:i/>
-                          <w:iCs/>
-                          <w:color w:val="44546A" w:themeColor="text2"/>
-                          <w:sz w:val="18"/>
-                          <w:szCs w:val="18"/>
-                        </w:rPr>
-                        <w:t>delle funzione</w:t>
-                      </w:r>
-                      <w:proofErr w:type="gramEnd"/>
-                      <w:r>
-                        <w:rPr>
-                          <w:i/>
-                          <w:iCs/>
-                          <w:color w:val="44546A" w:themeColor="text2"/>
-                          <w:sz w:val="18"/>
-                          <w:szCs w:val="18"/>
-                        </w:rPr>
-                        <w:t xml:space="preserve"> somma attesa.</w:t>
+                        <w:t xml:space="preserve"> e fit delle funzione somma attesa.</w:t>
                       </w:r>
                       <w:r>
                         <w:rPr>
@@ -9079,7 +9158,161 @@
                         <w:txbxContent>
                           <w:p>
                             <w:pPr>
-                              <w:pStyle w:val="Didascalia"/>
+                              <w:pStyle w:val="Caption"/>
+                              <w:spacing w:after="0"/>
+                              <w:jc w:val="both"/>
+                            </w:pPr>
+                            <w:r>
+                              <w:t xml:space="preserve">Figura </w:t>
+                            </w:r>
+                            <w:r>
+                              <w:t>8</w:t>
+                            </w:r>
+                            <w:r>
+                              <w:t xml:space="preserve">: </w:t>
+                            </w:r>
+                            <w:r>
+                              <w:t>Somma degli s</w:t>
+                            </w:r>
+                            <w:r>
+                              <w:t>fasament</w:t>
+                            </w:r>
+                            <w:r>
+                              <w:t>i</w:t>
+                            </w:r>
+                            <w:r>
+                              <w:t xml:space="preserve"> di woofer e tweeter e fit delle funzion</w:t>
+                            </w:r>
+                            <w:r>
+                              <w:t>e somma</w:t>
+                            </w:r>
+                            <w:r>
+                              <w:t xml:space="preserve"> attes</w:t>
+                            </w:r>
+                            <w:r>
+                              <w:t>a.</w:t>
+                            </w:r>
+                          </w:p>
+                        </w:txbxContent>
+                      </wps:txbx>
+                      <wps:bodyPr rot="0" vert="horz" wrap="square" lIns="91440" tIns="45720" rIns="91440" bIns="45720" anchor="t" anchorCtr="0">
+                        <a:noAutofit/>
+                      </wps:bodyPr>
+                    </wps:wsp>
+                  </a:graphicData>
+                </a:graphic>
+                <wp14:sizeRelH relativeFrom="margin">
+                  <wp14:pctWidth>0</wp14:pctWidth>
+                </wp14:sizeRelH>
+                <wp14:sizeRelV relativeFrom="margin">
+                  <wp14:pctHeight>0</wp14:pctHeight>
+                </wp14:sizeRelV>
+              </wp:anchor>
+            </w:drawing>
+          </mc:Choice>
+          <mc:Fallback>
+            <w:pict>
+              <v:shape w14:anchorId="3F72059A" id="_x0000_s1034" type="#_x0000_t202" style="position:absolute;left:0;text-align:left;margin-left:0;margin-top:165.6pt;width:241.2pt;height:31.2pt;z-index:251673600;visibility:visible;mso-wrap-style:square;mso-width-percent:0;mso-height-percent:0;mso-wrap-distance-left:9pt;mso-wrap-distance-top:3.6pt;mso-wrap-distance-right:9pt;mso-wrap-distance-bottom:3.6pt;mso-position-horizontal:absolute;mso-position-horizontal-relative:margin;mso-position-vertical:absolute;mso-position-vertical-relative:text;mso-width-percent:0;mso-height-percent:0;mso-width-relative:margin;mso-height-relative:margin;v-text-anchor:top" o:gfxdata="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" stroked="f">
+                <v:textbox>
+                  <w:txbxContent>
+                    <w:p>
+                      <w:pPr>
+                        <w:pStyle w:val="Caption"/>
+                        <w:spacing w:after="0"/>
+                        <w:jc w:val="both"/>
+                      </w:pPr>
+                      <w:r>
+                        <w:t xml:space="preserve">Figura </w:t>
+                      </w:r>
+                      <w:r>
+                        <w:t>8</w:t>
+                      </w:r>
+                      <w:r>
+                        <w:t xml:space="preserve">: </w:t>
+                      </w:r>
+                      <w:r>
+                        <w:t>Somma degli s</w:t>
+                      </w:r>
+                      <w:r>
+                        <w:t>fasament</w:t>
+                      </w:r>
+                      <w:r>
+                        <w:t>i</w:t>
+                      </w:r>
+                      <w:r>
+                        <w:t xml:space="preserve"> di woofer e tweeter e fit delle funzion</w:t>
+                      </w:r>
+                      <w:r>
+                        <w:t>e somma</w:t>
+                      </w:r>
+                      <w:r>
+                        <w:t xml:space="preserve"> attes</w:t>
+                      </w:r>
+                      <w:r>
+                        <w:t>a.</w:t>
+                      </w:r>
+                    </w:p>
+                  </w:txbxContent>
+                </v:textbox>
+                <w10:wrap type="square" anchorx="margin"/>
+              </v:shape>
+            </w:pict>
+          </mc:Fallback>
+        </mc:AlternateContent>
+      </w:r>
+      <w:r>
+        <w:rPr>
+          <w:noProof/>
+          <w:sz w:val="24"/>
+          <w:szCs w:val="24"/>
+        </w:rPr>
+        <mc:AlternateContent>
+          <mc:Choice Requires="wps">
+            <w:drawing>
+              <wp:anchor distT="45720" distB="45720" distL="114300" distR="114300" simplePos="0" relativeHeight="251671552" behindDoc="0" locked="0" layoutInCell="1" allowOverlap="1" wp14:anchorId="689B3732" wp14:editId="6CEF4C5D">
+                <wp:simplePos x="0" y="0"/>
+                <wp:positionH relativeFrom="margin">
+                  <wp:posOffset>-3810</wp:posOffset>
+                </wp:positionH>
+                <wp:positionV relativeFrom="paragraph">
+                  <wp:posOffset>2093595</wp:posOffset>
+                </wp:positionV>
+                <wp:extent cx="3063240" cy="396240"/>
+                <wp:effectExtent l="0" t="0" r="3810" b="3810"/>
+                <wp:wrapSquare wrapText="bothSides"/>
+                <wp:docPr id="15" name="Text Box 2"/>
+                <wp:cNvGraphicFramePr>
+                  <a:graphicFrameLocks xmlns:a="http://schemas.openxmlformats.org/drawingml/2006/main"/>
+                </wp:cNvGraphicFramePr>
+                <a:graphic xmlns:a="http://schemas.openxmlformats.org/drawingml/2006/main">
+                  <a:graphicData uri="http://schemas.microsoft.com/office/word/2010/wordprocessingShape">
+                    <wps:wsp>
+                      <wps:cNvSpPr txBox="1">
+                        <a:spLocks noChangeArrowheads="1"/>
+                      </wps:cNvSpPr>
+                      <wps:spPr bwMode="auto">
+                        <a:xfrm>
+                          <a:off x="0" y="0"/>
+                          <a:ext cx="3063240" cy="396240"/>
+                        </a:xfrm>
+                        <a:prstGeom prst="rect">
+                          <a:avLst/>
+                        </a:prstGeom>
+                        <a:solidFill>
+                          <a:srgbClr val="FFFFFF"/>
+                        </a:solidFill>
+                        <a:ln w="9525">
+                          <a:noFill/>
+                          <a:miter lim="800000"/>
+                          <a:headEnd/>
+                          <a:tailEnd/>
+                        </a:ln>
+                      </wps:spPr>
+                      <wps:txbx>
+                        <w:txbxContent>
+                          <w:p>
+                            <w:pPr>
+                              <w:pStyle w:val="Caption"/>
                               <w:spacing w:after="0"/>
                               <w:jc w:val="both"/>
                             </w:pPr>
@@ -9133,12 +9366,12 @@
           </mc:Choice>
           <mc:Fallback>
             <w:pict>
-              <v:shape w14:anchorId="3F72059A" id="_x0000_s1032" type="#_x0000_t202" style="position:absolute;left:0;text-align:left;margin-left:0;margin-top:165.6pt;width:241.2pt;height:31.2pt;z-index:251673600;visibility:visible;mso-wrap-style:square;mso-width-percent:0;mso-height-percent:0;mso-wrap-distance-left:9pt;mso-wrap-distance-top:3.6pt;mso-wrap-distance-right:9pt;mso-wrap-distance-bottom:3.6pt;mso-position-horizontal:absolute;mso-position-horizontal-relative:margin;mso-position-vertical:absolute;mso-position-vertical-relative:text;mso-width-percent:0;mso-height-percent:0;mso-width-relative:margin;mso-height-relative:margin;v-text-anchor:top" o:gfxdata="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" stroked="f">
+              <v:shape w14:anchorId="689B3732" id="_x0000_s1035" type="#_x0000_t202" style="position:absolute;left:0;text-align:left;margin-left:-.3pt;margin-top:164.85pt;width:241.2pt;height:31.2pt;z-index:251671552;visibility:visible;mso-wrap-style:square;mso-width-percent:0;mso-height-percent:0;mso-wrap-distance-left:9pt;mso-wrap-distance-top:3.6pt;mso-wrap-distance-right:9pt;mso-wrap-distance-bottom:3.6pt;mso-position-horizontal:absolute;mso-position-horizontal-relative:margin;mso-position-vertical:absolute;mso-position-vertical-relative:text;mso-width-percent:0;mso-height-percent:0;mso-width-relative:margin;mso-height-relative:margin;v-text-anchor:top" o:gfxdata="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" stroked="f">
                 <v:textbox>
                   <w:txbxContent>
                     <w:p>
                       <w:pPr>
-                        <w:pStyle w:val="Didascalia"/>
+                        <w:pStyle w:val="Caption"/>
                         <w:spacing w:after="0"/>
                         <w:jc w:val="both"/>
                       </w:pPr>
@@ -9161,180 +9394,10 @@
                         <w:t>i</w:t>
                       </w:r>
                       <w:r>
-                        <w:t xml:space="preserve"> di woofer e tweeter e fit </w:t>
-                      </w:r>
-                      <w:proofErr w:type="gramStart"/>
-                      <w:r>
-                        <w:t>delle funzion</w:t>
+                        <w:t xml:space="preserve"> di woofer e tweeter e fit delle funzion</w:t>
                       </w:r>
                       <w:r>
-                        <w:t>e</w:t>
-                      </w:r>
-                      <w:proofErr w:type="gramEnd"/>
-                      <w:r>
-                        <w:t xml:space="preserve"> somma</w:t>
-                      </w:r>
-                      <w:r>
-                        <w:t xml:space="preserve"> attes</w:t>
-                      </w:r>
-                      <w:r>
-                        <w:t>a.</w:t>
-                      </w:r>
-                    </w:p>
-                  </w:txbxContent>
-                </v:textbox>
-                <w10:wrap type="square" anchorx="margin"/>
-              </v:shape>
-            </w:pict>
-          </mc:Fallback>
-        </mc:AlternateContent>
-      </w:r>
-      <w:r>
-        <w:rPr>
-          <w:noProof/>
-          <w:sz w:val="24"/>
-          <w:szCs w:val="24"/>
-        </w:rPr>
-        <mc:AlternateContent>
-          <mc:Choice Requires="wps">
-            <w:drawing>
-              <wp:anchor distT="45720" distB="45720" distL="114300" distR="114300" simplePos="0" relativeHeight="251671552" behindDoc="0" locked="0" layoutInCell="1" allowOverlap="1" wp14:anchorId="689B3732" wp14:editId="6CEF4C5D">
-                <wp:simplePos x="0" y="0"/>
-                <wp:positionH relativeFrom="margin">
-                  <wp:posOffset>-3810</wp:posOffset>
-                </wp:positionH>
-                <wp:positionV relativeFrom="paragraph">
-                  <wp:posOffset>2093595</wp:posOffset>
-                </wp:positionV>
-                <wp:extent cx="3063240" cy="396240"/>
-                <wp:effectExtent l="0" t="0" r="3810" b="3810"/>
-                <wp:wrapSquare wrapText="bothSides"/>
-                <wp:docPr id="15" name="Text Box 2"/>
-                <wp:cNvGraphicFramePr>
-                  <a:graphicFrameLocks xmlns:a="http://schemas.openxmlformats.org/drawingml/2006/main"/>
-                </wp:cNvGraphicFramePr>
-                <a:graphic xmlns:a="http://schemas.openxmlformats.org/drawingml/2006/main">
-                  <a:graphicData uri="http://schemas.microsoft.com/office/word/2010/wordprocessingShape">
-                    <wps:wsp>
-                      <wps:cNvSpPr txBox="1">
-                        <a:spLocks noChangeArrowheads="1"/>
-                      </wps:cNvSpPr>
-                      <wps:spPr bwMode="auto">
-                        <a:xfrm>
-                          <a:off x="0" y="0"/>
-                          <a:ext cx="3063240" cy="396240"/>
-                        </a:xfrm>
-                        <a:prstGeom prst="rect">
-                          <a:avLst/>
-                        </a:prstGeom>
-                        <a:solidFill>
-                          <a:srgbClr val="FFFFFF"/>
-                        </a:solidFill>
-                        <a:ln w="9525">
-                          <a:noFill/>
-                          <a:miter lim="800000"/>
-                          <a:headEnd/>
-                          <a:tailEnd/>
-                        </a:ln>
-                      </wps:spPr>
-                      <wps:txbx>
-                        <w:txbxContent>
-                          <w:p>
-                            <w:pPr>
-                              <w:pStyle w:val="Didascalia"/>
-                              <w:spacing w:after="0"/>
-                              <w:jc w:val="both"/>
-                            </w:pPr>
-                            <w:r>
-                              <w:t xml:space="preserve">Figura </w:t>
-                            </w:r>
-                            <w:r>
-                              <w:t>3</w:t>
-                            </w:r>
-                            <w:r>
-                              <w:t xml:space="preserve">: </w:t>
-                            </w:r>
-                            <w:r>
-                              <w:t>Somma degli s</w:t>
-                            </w:r>
-                            <w:r>
-                              <w:t>fasament</w:t>
-                            </w:r>
-                            <w:r>
-                              <w:t>i</w:t>
-                            </w:r>
-                            <w:r>
-                              <w:t xml:space="preserve"> di woofer e tweeter e fit delle funzion</w:t>
-                            </w:r>
-                            <w:r>
-                              <w:t>e somma</w:t>
-                            </w:r>
-                            <w:r>
-                              <w:t xml:space="preserve"> attes</w:t>
-                            </w:r>
-                            <w:r>
-                              <w:t>a.</w:t>
-                            </w:r>
-                          </w:p>
-                        </w:txbxContent>
-                      </wps:txbx>
-                      <wps:bodyPr rot="0" vert="horz" wrap="square" lIns="91440" tIns="45720" rIns="91440" bIns="45720" anchor="t" anchorCtr="0">
-                        <a:noAutofit/>
-                      </wps:bodyPr>
-                    </wps:wsp>
-                  </a:graphicData>
-                </a:graphic>
-                <wp14:sizeRelH relativeFrom="margin">
-                  <wp14:pctWidth>0</wp14:pctWidth>
-                </wp14:sizeRelH>
-                <wp14:sizeRelV relativeFrom="margin">
-                  <wp14:pctHeight>0</wp14:pctHeight>
-                </wp14:sizeRelV>
-              </wp:anchor>
-            </w:drawing>
-          </mc:Choice>
-          <mc:Fallback>
-            <w:pict>
-              <v:shape w14:anchorId="689B3732" id="_x0000_s1033" type="#_x0000_t202" style="position:absolute;left:0;text-align:left;margin-left:-.3pt;margin-top:164.85pt;width:241.2pt;height:31.2pt;z-index:251671552;visibility:visible;mso-wrap-style:square;mso-width-percent:0;mso-height-percent:0;mso-wrap-distance-left:9pt;mso-wrap-distance-top:3.6pt;mso-wrap-distance-right:9pt;mso-wrap-distance-bottom:3.6pt;mso-position-horizontal:absolute;mso-position-horizontal-relative:margin;mso-position-vertical:absolute;mso-position-vertical-relative:text;mso-width-percent:0;mso-height-percent:0;mso-width-relative:margin;mso-height-relative:margin;v-text-anchor:top" o:gfxdata="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" stroked="f">
-                <v:textbox>
-                  <w:txbxContent>
-                    <w:p>
-                      <w:pPr>
-                        <w:pStyle w:val="Didascalia"/>
-                        <w:spacing w:after="0"/>
-                        <w:jc w:val="both"/>
-                      </w:pPr>
-                      <w:r>
-                        <w:t xml:space="preserve">Figura </w:t>
-                      </w:r>
-                      <w:r>
-                        <w:t>3</w:t>
-                      </w:r>
-                      <w:r>
-                        <w:t xml:space="preserve">: </w:t>
-                      </w:r>
-                      <w:r>
-                        <w:t>Somma degli s</w:t>
-                      </w:r>
-                      <w:r>
-                        <w:t>fasament</w:t>
-                      </w:r>
-                      <w:r>
-                        <w:t>i</w:t>
-                      </w:r>
-                      <w:r>
-                        <w:t xml:space="preserve"> di woofer e tweeter e fit </w:t>
-                      </w:r>
-                      <w:proofErr w:type="gramStart"/>
-                      <w:r>
-                        <w:t>delle funzion</w:t>
-                      </w:r>
-                      <w:r>
-                        <w:t>e</w:t>
-                      </w:r>
-                      <w:proofErr w:type="gramEnd"/>
-                      <w:r>
-                        <w:t xml:space="preserve"> somma</w:t>
+                        <w:t>e somma</w:t>
                       </w:r>
                       <w:r>
                         <w:t xml:space="preserve"> attes</w:t>
@@ -9584,7 +9647,6 @@
           <w:sz w:val="24"/>
           <w:szCs w:val="24"/>
         </w:rPr>
-        <w:lastRenderedPageBreak/>
         <w:br w:type="page"/>
       </w:r>
     </w:p>
@@ -9700,7 +9762,7 @@
     </w:p>
     <w:p>
       <w:pPr>
-        <w:pStyle w:val="Paragrafoelenco"/>
+        <w:pStyle w:val="ListParagraph"/>
         <w:numPr>
           <w:ilvl w:val="0"/>
           <w:numId w:val="1"/>
@@ -11726,25 +11788,7 @@
           <w:sz w:val="24"/>
           <w:szCs w:val="24"/>
         </w:rPr>
-        <w:t xml:space="preserve"> le </w:t>
-      </w:r>
-      <w:proofErr w:type="spellStart"/>
-      <w:r>
-        <w:rPr>
-          <w:rFonts w:eastAsiaTheme="minorEastAsia"/>
-          <w:sz w:val="24"/>
-          <w:szCs w:val="24"/>
-        </w:rPr>
-        <w:t>Eq</w:t>
-      </w:r>
-      <w:proofErr w:type="spellEnd"/>
-      <w:r>
-        <w:rPr>
-          <w:rFonts w:eastAsiaTheme="minorEastAsia"/>
-          <w:sz w:val="24"/>
-          <w:szCs w:val="24"/>
-        </w:rPr>
-        <w:t>. (2) e (3), (4) e (5)</w:t>
+        <w:t xml:space="preserve"> le Eq. (2) e (3), (4) e (5)</w:t>
       </w:r>
       <w:r>
         <w:rPr>
@@ -11757,7 +11801,7 @@
     </w:p>
     <w:p>
       <w:pPr>
-        <w:pStyle w:val="Paragrafoelenco"/>
+        <w:pStyle w:val="ListParagraph"/>
         <w:spacing w:after="0"/>
         <w:jc w:val="both"/>
         <w:rPr>
@@ -11771,43 +11815,7 @@
           <w:sz w:val="24"/>
           <w:szCs w:val="24"/>
         </w:rPr>
-        <w:t>L’</w:t>
-      </w:r>
-      <w:proofErr w:type="spellStart"/>
-      <w:r>
-        <w:rPr>
-          <w:rFonts w:eastAsiaTheme="minorEastAsia"/>
-          <w:sz w:val="24"/>
-          <w:szCs w:val="24"/>
-        </w:rPr>
-        <w:t>Eq</w:t>
-      </w:r>
-      <w:proofErr w:type="spellEnd"/>
-      <w:r>
-        <w:rPr>
-          <w:rFonts w:eastAsiaTheme="minorEastAsia"/>
-          <w:sz w:val="24"/>
-          <w:szCs w:val="24"/>
-        </w:rPr>
-        <w:t xml:space="preserve">. (1) si ricava dalle </w:t>
-      </w:r>
-      <w:proofErr w:type="spellStart"/>
-      <w:r>
-        <w:rPr>
-          <w:rFonts w:eastAsiaTheme="minorEastAsia"/>
-          <w:sz w:val="24"/>
-          <w:szCs w:val="24"/>
-        </w:rPr>
-        <w:t>Eq</w:t>
-      </w:r>
-      <w:proofErr w:type="spellEnd"/>
-      <w:r>
-        <w:rPr>
-          <w:rFonts w:eastAsiaTheme="minorEastAsia"/>
-          <w:sz w:val="24"/>
-          <w:szCs w:val="24"/>
-        </w:rPr>
-        <w:t xml:space="preserve">. (2) e (3), cercando il valore di </w:t>
+        <w:t xml:space="preserve">L’Eq. (1) si ricava dalle Eq. (2) e (3), cercando il valore di </w:t>
       </w:r>
       <m:oMath>
         <m:r>
@@ -11920,7 +11928,7 @@
     </w:p>
     <w:p>
       <w:pPr>
-        <w:pStyle w:val="Paragrafoelenco"/>
+        <w:pStyle w:val="ListParagraph"/>
         <w:spacing w:after="0"/>
         <w:jc w:val="both"/>
         <w:rPr>
@@ -12292,7 +12300,7 @@
     </w:p>
     <w:p>
       <w:pPr>
-        <w:pStyle w:val="Paragrafoelenco"/>
+        <w:pStyle w:val="ListParagraph"/>
         <w:spacing w:after="0"/>
         <w:jc w:val="both"/>
         <w:rPr>
@@ -12484,7 +12492,7 @@
     </w:p>
     <w:p>
       <w:pPr>
-        <w:pStyle w:val="Paragrafoelenco"/>
+        <w:pStyle w:val="ListParagraph"/>
         <w:keepNext/>
         <w:spacing w:after="0"/>
         <w:jc w:val="both"/>
@@ -12717,7 +12725,7 @@
     </w:p>
     <w:p>
       <w:pPr>
-        <w:pStyle w:val="Paragrafoelenco"/>
+        <w:pStyle w:val="ListParagraph"/>
         <w:keepNext/>
         <w:numPr>
           <w:ilvl w:val="0"/>
@@ -15544,18 +15552,18 @@
     <w:lsdException w:name="Unresolved Mention" w:semiHidden="1" w:unhideWhenUsed="1"/>
     <w:lsdException w:name="Smart Link" w:semiHidden="1" w:unhideWhenUsed="1"/>
   </w:latentStyles>
-  <w:style w:type="paragraph" w:default="1" w:styleId="Normale">
+  <w:style w:type="paragraph" w:default="1" w:styleId="Normal">
     <w:name w:val="Normal"/>
     <w:qFormat/>
     <w:rsid w:val="00EF04A0"/>
   </w:style>
-  <w:style w:type="character" w:default="1" w:styleId="Carpredefinitoparagrafo">
+  <w:style w:type="character" w:default="1" w:styleId="DefaultParagraphFont">
     <w:name w:val="Default Paragraph Font"/>
     <w:uiPriority w:val="1"/>
     <w:semiHidden/>
     <w:unhideWhenUsed/>
   </w:style>
-  <w:style w:type="table" w:default="1" w:styleId="Tabellanormale">
+  <w:style w:type="table" w:default="1" w:styleId="TableNormal">
     <w:name w:val="Normal Table"/>
     <w:uiPriority w:val="99"/>
     <w:semiHidden/>
@@ -15570,15 +15578,15 @@
       </w:tblCellMar>
     </w:tblPr>
   </w:style>
-  <w:style w:type="numbering" w:default="1" w:styleId="Nessunelenco">
+  <w:style w:type="numbering" w:default="1" w:styleId="NoList">
     <w:name w:val="No List"/>
     <w:uiPriority w:val="99"/>
     <w:semiHidden/>
     <w:unhideWhenUsed/>
   </w:style>
-  <w:style w:type="character" w:styleId="Testosegnaposto">
+  <w:style w:type="character" w:styleId="PlaceholderText">
     <w:name w:val="Placeholder Text"/>
-    <w:basedOn w:val="Carpredefinitoparagrafo"/>
+    <w:basedOn w:val="DefaultParagraphFont"/>
     <w:uiPriority w:val="99"/>
     <w:semiHidden/>
     <w:rsid w:val="00A9742C"/>
@@ -15586,10 +15594,10 @@
       <w:color w:val="808080"/>
     </w:rPr>
   </w:style>
-  <w:style w:type="paragraph" w:styleId="Didascalia">
+  <w:style w:type="paragraph" w:styleId="Caption">
     <w:name w:val="caption"/>
-    <w:basedOn w:val="Normale"/>
-    <w:next w:val="Normale"/>
+    <w:basedOn w:val="Normal"/>
+    <w:next w:val="Normal"/>
     <w:uiPriority w:val="35"/>
     <w:unhideWhenUsed/>
     <w:qFormat/>
@@ -15605,9 +15613,9 @@
       <w:szCs w:val="18"/>
     </w:rPr>
   </w:style>
-  <w:style w:type="table" w:styleId="Grigliatabella">
+  <w:style w:type="table" w:styleId="TableGrid">
     <w:name w:val="Table Grid"/>
-    <w:basedOn w:val="Tabellanormale"/>
+    <w:basedOn w:val="TableNormal"/>
     <w:uiPriority w:val="39"/>
     <w:rsid w:val="000F0428"/>
     <w:pPr>
@@ -15624,9 +15632,9 @@
       </w:tblBorders>
     </w:tblPr>
   </w:style>
-  <w:style w:type="paragraph" w:styleId="Paragrafoelenco">
+  <w:style w:type="paragraph" w:styleId="ListParagraph">
     <w:name w:val="List Paragraph"/>
-    <w:basedOn w:val="Normale"/>
+    <w:basedOn w:val="Normal"/>
     <w:uiPriority w:val="34"/>
     <w:qFormat/>
     <w:rsid w:val="00A53C49"/>

--- a/relazione/relazione.docx
+++ b/relazione/relazione.docx
@@ -327,23 +327,7 @@
             <w:sz w:val="24"/>
             <w:szCs w:val="24"/>
           </w:rPr>
-          <m:t>=(4020±</m:t>
-        </m:r>
-        <m:r>
-          <w:rPr>
-            <w:rFonts w:ascii="Cambria Math" w:hAnsi="Cambria Math"/>
-            <w:sz w:val="24"/>
-            <w:szCs w:val="24"/>
-          </w:rPr>
-          <m:t>50</m:t>
-        </m:r>
-        <m:r>
-          <w:rPr>
-            <w:rFonts w:ascii="Cambria Math" w:hAnsi="Cambria Math"/>
-            <w:sz w:val="24"/>
-            <w:szCs w:val="24"/>
-          </w:rPr>
-          <m:t>) Hz</m:t>
+          <m:t>=(4020±50) Hz</m:t>
         </m:r>
       </m:oMath>
       <w:r>
@@ -426,7 +410,15 @@
                 <w:sz w:val="24"/>
                 <w:szCs w:val="24"/>
               </w:rPr>
-              <m:t>4488±8</m:t>
+              <m:t>4488±</m:t>
+            </m:r>
+            <m:r>
+              <w:rPr>
+                <w:rFonts w:ascii="Cambria Math" w:hAnsi="Cambria Math"/>
+                <w:sz w:val="24"/>
+                <w:szCs w:val="24"/>
+              </w:rPr>
+              <m:t>12</m:t>
             </m:r>
           </m:e>
         </m:d>
@@ -2557,6 +2549,9 @@
       <m:oMathPara>
         <m:oMath>
           <m:r>
+            <m:rPr>
+              <m:sty m:val="p"/>
+            </m:rPr>
             <w:rPr>
               <w:rFonts w:ascii="Cambria Math" w:hAnsi="Cambria Math"/>
               <w:sz w:val="24"/>
@@ -3267,27 +3262,14 @@
                             <w:r>
                               <w:t xml:space="preserve">Figura </w:t>
                             </w:r>
-                            <w:r>
-                              <w:fldChar w:fldCharType="begin"/>
-                            </w:r>
-                            <w:r>
-                              <w:instrText xml:space="preserve"> SEQ Figura \* ARABIC </w:instrText>
-                            </w:r>
-                            <w:r>
-                              <w:fldChar w:fldCharType="separate"/>
-                            </w:r>
-                            <w:r>
-                              <w:rPr>
-                                <w:noProof/>
-                              </w:rPr>
-                              <w:t>1</w:t>
-                            </w:r>
-                            <w:r>
-                              <w:rPr>
-                                <w:noProof/>
-                              </w:rPr>
-                              <w:fldChar w:fldCharType="end"/>
-                            </w:r>
+                            <w:fldSimple w:instr=" SEQ Figura \* ARABIC ">
+                              <w:r>
+                                <w:rPr>
+                                  <w:noProof/>
+                                </w:rPr>
+                                <w:t>1</w:t>
+                              </w:r>
+                            </w:fldSimple>
                             <w:r>
                               <w:t xml:space="preserve">: </w:t>
                             </w:r>
@@ -3331,27 +3313,14 @@
                       <w:r>
                         <w:t xml:space="preserve">Figura </w:t>
                       </w:r>
-                      <w:r>
-                        <w:fldChar w:fldCharType="begin"/>
-                      </w:r>
-                      <w:r>
-                        <w:instrText xml:space="preserve"> SEQ Figura \* ARABIC </w:instrText>
-                      </w:r>
-                      <w:r>
-                        <w:fldChar w:fldCharType="separate"/>
-                      </w:r>
-                      <w:r>
-                        <w:rPr>
-                          <w:noProof/>
-                        </w:rPr>
-                        <w:t>1</w:t>
-                      </w:r>
-                      <w:r>
-                        <w:rPr>
-                          <w:noProof/>
-                        </w:rPr>
-                        <w:fldChar w:fldCharType="end"/>
-                      </w:r>
+                      <w:fldSimple w:instr=" SEQ Figura \* ARABIC ">
+                        <w:r>
+                          <w:rPr>
+                            <w:noProof/>
+                          </w:rPr>
+                          <w:t>1</w:t>
+                        </w:r>
+                      </w:fldSimple>
                       <w:r>
                         <w:t xml:space="preserve">: </w:t>
                       </w:r>
@@ -4808,15 +4777,7 @@
             <w:sz w:val="24"/>
             <w:szCs w:val="24"/>
           </w:rPr>
-          <m:t>1000</m:t>
-        </m:r>
-        <m:r>
-          <w:rPr>
-            <w:rFonts w:ascii="Cambria Math" w:hAnsi="Cambria Math"/>
-            <w:sz w:val="24"/>
-            <w:szCs w:val="24"/>
-          </w:rPr>
-          <m:t xml:space="preserve"> Hz</m:t>
+          <m:t>1000 Hz</m:t>
         </m:r>
       </m:oMath>
       <w:r>
@@ -4834,15 +4795,7 @@
             <w:sz w:val="24"/>
             <w:szCs w:val="24"/>
           </w:rPr>
-          <m:t>15000</m:t>
-        </m:r>
-        <m:r>
-          <w:rPr>
-            <w:rFonts w:ascii="Cambria Math" w:hAnsi="Cambria Math"/>
-            <w:sz w:val="24"/>
-            <w:szCs w:val="24"/>
-          </w:rPr>
-          <m:t xml:space="preserve"> Hz</m:t>
+          <m:t>15000 Hz</m:t>
         </m:r>
       </m:oMath>
       <w:r>
@@ -4860,15 +4813,7 @@
             <w:sz w:val="24"/>
             <w:szCs w:val="24"/>
           </w:rPr>
-          <m:t>50</m:t>
-        </m:r>
-        <m:r>
-          <w:rPr>
-            <w:rFonts w:ascii="Cambria Math" w:hAnsi="Cambria Math"/>
-            <w:sz w:val="24"/>
-            <w:szCs w:val="24"/>
-          </w:rPr>
-          <m:t xml:space="preserve"> Hz</m:t>
+          <m:t>50 Hz</m:t>
         </m:r>
       </m:oMath>
       <w:r>
@@ -4886,31 +4831,7 @@
             <w:sz w:val="24"/>
             <w:szCs w:val="24"/>
           </w:rPr>
-          <m:t>3700</m:t>
-        </m:r>
-        <m:r>
-          <w:rPr>
-            <w:rFonts w:ascii="Cambria Math" w:hAnsi="Cambria Math"/>
-            <w:sz w:val="24"/>
-            <w:szCs w:val="24"/>
-          </w:rPr>
-          <m:t xml:space="preserve"> Hz-</m:t>
-        </m:r>
-        <m:r>
-          <w:rPr>
-            <w:rFonts w:ascii="Cambria Math" w:hAnsi="Cambria Math"/>
-            <w:sz w:val="24"/>
-            <w:szCs w:val="24"/>
-          </w:rPr>
-          <m:t>4300</m:t>
-        </m:r>
-        <m:r>
-          <w:rPr>
-            <w:rFonts w:ascii="Cambria Math" w:hAnsi="Cambria Math"/>
-            <w:sz w:val="24"/>
-            <w:szCs w:val="24"/>
-          </w:rPr>
-          <m:t xml:space="preserve"> Hz</m:t>
+          <m:t>3700 Hz-4300 Hz</m:t>
         </m:r>
       </m:oMath>
       <w:r>
@@ -4928,15 +4849,7 @@
             <w:sz w:val="24"/>
             <w:szCs w:val="24"/>
           </w:rPr>
-          <m:t>2</m:t>
-        </m:r>
-        <m:r>
-          <w:rPr>
-            <w:rFonts w:ascii="Cambria Math" w:hAnsi="Cambria Math"/>
-            <w:sz w:val="24"/>
-            <w:szCs w:val="24"/>
-          </w:rPr>
-          <m:t xml:space="preserve"> Hz</m:t>
+          <m:t>2 Hz</m:t>
         </m:r>
       </m:oMath>
       <w:r>
@@ -5338,27 +5251,14 @@
             <w:r>
               <w:t xml:space="preserve">Figura </w:t>
             </w:r>
-            <w:r>
-              <w:fldChar w:fldCharType="begin"/>
-            </w:r>
-            <w:r>
-              <w:instrText xml:space="preserve"> SEQ Figura \* ARABIC </w:instrText>
-            </w:r>
-            <w:r>
-              <w:fldChar w:fldCharType="separate"/>
-            </w:r>
-            <w:r>
-              <w:rPr>
-                <w:noProof/>
-              </w:rPr>
-              <w:t>2</w:t>
-            </w:r>
-            <w:r>
-              <w:rPr>
-                <w:noProof/>
-              </w:rPr>
-              <w:fldChar w:fldCharType="end"/>
-            </w:r>
+            <w:fldSimple w:instr=" SEQ Figura \* ARABIC ">
+              <w:r>
+                <w:rPr>
+                  <w:noProof/>
+                </w:rPr>
+                <w:t>2</w:t>
+              </w:r>
+            </w:fldSimple>
             <w:r>
               <w:rPr>
                 <w:noProof/>
@@ -5446,27 +5346,14 @@
             <w:r>
               <w:t xml:space="preserve">Figura </w:t>
             </w:r>
-            <w:r>
-              <w:fldChar w:fldCharType="begin"/>
-            </w:r>
-            <w:r>
-              <w:instrText xml:space="preserve"> SEQ Figura \* ARABIC </w:instrText>
-            </w:r>
-            <w:r>
-              <w:fldChar w:fldCharType="separate"/>
-            </w:r>
-            <w:r>
-              <w:rPr>
-                <w:noProof/>
-              </w:rPr>
-              <w:t>3</w:t>
-            </w:r>
-            <w:r>
-              <w:rPr>
-                <w:noProof/>
-              </w:rPr>
-              <w:fldChar w:fldCharType="end"/>
-            </w:r>
+            <w:fldSimple w:instr=" SEQ Figura \* ARABIC ">
+              <w:r>
+                <w:rPr>
+                  <w:noProof/>
+                </w:rPr>
+                <w:t>3</w:t>
+              </w:r>
+            </w:fldSimple>
             <w:r>
               <w:rPr>
                 <w:noProof/>
@@ -5543,27 +5430,14 @@
                             <w:r>
                               <w:t xml:space="preserve">Figura </w:t>
                             </w:r>
-                            <w:r>
-                              <w:fldChar w:fldCharType="begin"/>
-                            </w:r>
-                            <w:r>
-                              <w:instrText xml:space="preserve"> SEQ Figura \* ARABIC </w:instrText>
-                            </w:r>
-                            <w:r>
-                              <w:fldChar w:fldCharType="separate"/>
-                            </w:r>
-                            <w:r>
-                              <w:rPr>
-                                <w:noProof/>
-                              </w:rPr>
-                              <w:t>4</w:t>
-                            </w:r>
-                            <w:r>
-                              <w:rPr>
-                                <w:noProof/>
-                              </w:rPr>
-                              <w:fldChar w:fldCharType="end"/>
-                            </w:r>
+                            <w:fldSimple w:instr=" SEQ Figura \* ARABIC ">
+                              <w:r>
+                                <w:rPr>
+                                  <w:noProof/>
+                                </w:rPr>
+                                <w:t>4</w:t>
+                              </w:r>
+                            </w:fldSimple>
                             <w:r>
                               <w:t>: C</w:t>
                             </w:r>
@@ -5609,27 +5483,14 @@
                       <w:r>
                         <w:t xml:space="preserve">Figura </w:t>
                       </w:r>
-                      <w:r>
-                        <w:fldChar w:fldCharType="begin"/>
-                      </w:r>
-                      <w:r>
-                        <w:instrText xml:space="preserve"> SEQ Figura \* ARABIC </w:instrText>
-                      </w:r>
-                      <w:r>
-                        <w:fldChar w:fldCharType="separate"/>
-                      </w:r>
-                      <w:r>
-                        <w:rPr>
-                          <w:noProof/>
-                        </w:rPr>
-                        <w:t>4</w:t>
-                      </w:r>
-                      <w:r>
-                        <w:rPr>
-                          <w:noProof/>
-                        </w:rPr>
-                        <w:fldChar w:fldCharType="end"/>
-                      </w:r>
+                      <w:fldSimple w:instr=" SEQ Figura \* ARABIC ">
+                        <w:r>
+                          <w:rPr>
+                            <w:noProof/>
+                          </w:rPr>
+                          <w:t>4</w:t>
+                        </w:r>
+                      </w:fldSimple>
                       <w:r>
                         <w:t>: C</w:t>
                       </w:r>
@@ -5908,59 +5769,24 @@
                         <w:txbxContent>
                           <w:p>
                             <w:pPr>
-                              <w:pStyle w:val="PlaceholderText"/>
                               <w:spacing w:after="0"/>
                               <w:rPr>
                                 <w:i/>
                                 <w:iCs/>
-                                <w:sz w:val="20"/>
-                                <w:szCs w:val="20"/>
+                                <w:color w:val="44546A" w:themeColor="text2"/>
+                                <w:sz w:val="18"/>
+                                <w:szCs w:val="18"/>
                               </w:rPr>
                             </w:pPr>
                             <w:r>
                               <w:rPr>
                                 <w:i/>
                                 <w:iCs/>
+                                <w:color w:val="44546A" w:themeColor="text2"/>
                                 <w:sz w:val="18"/>
                                 <w:szCs w:val="18"/>
                               </w:rPr>
-                              <w:t xml:space="preserve">Figura </w:t>
-                            </w:r>
-                            <w:r>
-                              <w:rPr>
-                                <w:i/>
-                                <w:iCs/>
-                                <w:sz w:val="18"/>
-                                <w:szCs w:val="18"/>
-                              </w:rPr>
-                              <w:t>6</w:t>
-                            </w:r>
-                            <w:r>
-                              <w:rPr>
-                                <w:i/>
-                                <w:iCs/>
-                                <w:sz w:val="18"/>
-                                <w:szCs w:val="18"/>
-                              </w:rPr>
-                              <w:t xml:space="preserve">: Ampiezza </w:t>
-                            </w:r>
-                            <w:r>
-                              <w:rPr>
-                                <w:i/>
-                                <w:iCs/>
-                                <w:sz w:val="18"/>
-                                <w:szCs w:val="18"/>
-                              </w:rPr>
-                              <w:t>rilevata sui rami e fit delle funzioni attese</w:t>
-                            </w:r>
-                            <w:r>
-                              <w:rPr>
-                                <w:i/>
-                                <w:iCs/>
-                                <w:sz w:val="18"/>
-                                <w:szCs w:val="18"/>
-                              </w:rPr>
-                              <w:t xml:space="preserve"> tramite i parametri </w:t>
+                              <w:t xml:space="preserve">Figura 6: Ampiezza rilevata sui rami e fit delle funzioni attese tramite i parametri </w:t>
                             </w:r>
                             <m:oMath>
                               <m:sSub>
@@ -5970,6 +5796,7 @@
                                       <w:rFonts w:ascii="Cambria Math" w:hAnsi="Cambria Math"/>
                                       <w:i/>
                                       <w:iCs/>
+                                      <w:color w:val="44546A" w:themeColor="text2"/>
                                       <w:sz w:val="18"/>
                                       <w:szCs w:val="18"/>
                                     </w:rPr>
@@ -5979,6 +5806,7 @@
                                   <m:r>
                                     <w:rPr>
                                       <w:rFonts w:ascii="Cambria Math" w:hAnsi="Cambria Math"/>
+                                      <w:color w:val="44546A" w:themeColor="text2"/>
                                       <w:sz w:val="18"/>
                                       <w:szCs w:val="18"/>
                                     </w:rPr>
@@ -5989,6 +5817,7 @@
                                   <m:r>
                                     <w:rPr>
                                       <w:rFonts w:ascii="Cambria Math" w:hAnsi="Cambria Math"/>
+                                      <w:color w:val="44546A" w:themeColor="text2"/>
                                       <w:sz w:val="18"/>
                                       <w:szCs w:val="18"/>
                                     </w:rPr>
@@ -6001,6 +5830,7 @@
                               <w:rPr>
                                 <w:i/>
                                 <w:iCs/>
+                                <w:color w:val="44546A" w:themeColor="text2"/>
                                 <w:sz w:val="18"/>
                                 <w:szCs w:val="18"/>
                               </w:rPr>
@@ -6014,6 +5844,7 @@
                                       <w:rFonts w:ascii="Cambria Math" w:hAnsi="Cambria Math"/>
                                       <w:i/>
                                       <w:iCs/>
+                                      <w:color w:val="44546A" w:themeColor="text2"/>
                                       <w:sz w:val="18"/>
                                       <w:szCs w:val="18"/>
                                     </w:rPr>
@@ -6023,6 +5854,7 @@
                                   <m:r>
                                     <w:rPr>
                                       <w:rFonts w:ascii="Cambria Math" w:hAnsi="Cambria Math"/>
+                                      <w:color w:val="44546A" w:themeColor="text2"/>
                                       <w:sz w:val="18"/>
                                       <w:szCs w:val="18"/>
                                     </w:rPr>
@@ -6033,6 +5865,7 @@
                                   <m:r>
                                     <w:rPr>
                                       <w:rFonts w:ascii="Cambria Math" w:hAnsi="Cambria Math"/>
+                                      <w:color w:val="44546A" w:themeColor="text2"/>
                                       <w:sz w:val="18"/>
                                       <w:szCs w:val="18"/>
                                     </w:rPr>
@@ -6061,64 +5894,29 @@
           </mc:Choice>
           <mc:Fallback>
             <w:pict>
-              <v:shape w14:anchorId="4E94656F" id="Text Box 2" o:spid="_x0000_s1028" type="#_x0000_t202" style="position:absolute;left:0;text-align:left;margin-left:250.9pt;margin-top:137.6pt;width:230.4pt;height:31.2pt;z-index:251682816;visibility:visible;mso-wrap-style:square;mso-width-percent:0;mso-height-percent:0;mso-wrap-distance-left:9pt;mso-wrap-distance-top:3.6pt;mso-wrap-distance-right:9pt;mso-wrap-distance-bottom:3.6pt;mso-position-horizontal:absolute;mso-position-horizontal-relative:margin;mso-position-vertical:absolute;mso-position-vertical-relative:text;mso-width-percent:0;mso-height-percent:0;mso-width-relative:margin;mso-height-relative:margin;v-text-anchor:top" o:gfxdata="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" stroked="f">
+              <v:shape w14:anchorId="4E94656F" id="Text Box 2" o:spid="_x0000_s1028" type="#_x0000_t202" style="position:absolute;left:0;text-align:left;margin-left:250.9pt;margin-top:137.6pt;width:230.4pt;height:31.2pt;z-index:251682816;visibility:visible;mso-wrap-style:square;mso-width-percent:0;mso-height-percent:0;mso-wrap-distance-left:9pt;mso-wrap-distance-top:3.6pt;mso-wrap-distance-right:9pt;mso-wrap-distance-bottom:3.6pt;mso-position-horizontal:absolute;mso-position-horizontal-relative:margin;mso-position-vertical:absolute;mso-position-vertical-relative:text;mso-width-percent:0;mso-height-percent:0;mso-width-relative:margin;mso-height-relative:margin;v-text-anchor:top" o:gfxdata="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" stroked="f">
                 <v:textbox>
                   <w:txbxContent>
                     <w:p>
                       <w:pPr>
-                        <w:pStyle w:val="PlaceholderText"/>
                         <w:spacing w:after="0"/>
                         <w:rPr>
                           <w:i/>
                           <w:iCs/>
-                          <w:sz w:val="20"/>
-                          <w:szCs w:val="20"/>
+                          <w:color w:val="44546A" w:themeColor="text2"/>
+                          <w:sz w:val="18"/>
+                          <w:szCs w:val="18"/>
                         </w:rPr>
                       </w:pPr>
                       <w:r>
                         <w:rPr>
                           <w:i/>
                           <w:iCs/>
+                          <w:color w:val="44546A" w:themeColor="text2"/>
                           <w:sz w:val="18"/>
                           <w:szCs w:val="18"/>
                         </w:rPr>
-                        <w:t xml:space="preserve">Figura </w:t>
-                      </w:r>
-                      <w:r>
-                        <w:rPr>
-                          <w:i/>
-                          <w:iCs/>
-                          <w:sz w:val="18"/>
-                          <w:szCs w:val="18"/>
-                        </w:rPr>
-                        <w:t>6</w:t>
-                      </w:r>
-                      <w:r>
-                        <w:rPr>
-                          <w:i/>
-                          <w:iCs/>
-                          <w:sz w:val="18"/>
-                          <w:szCs w:val="18"/>
-                        </w:rPr>
-                        <w:t xml:space="preserve">: Ampiezza </w:t>
-                      </w:r>
-                      <w:r>
-                        <w:rPr>
-                          <w:i/>
-                          <w:iCs/>
-                          <w:sz w:val="18"/>
-                          <w:szCs w:val="18"/>
-                        </w:rPr>
-                        <w:t>rilevata sui rami e fit delle funzioni attese</w:t>
-                      </w:r>
-                      <w:r>
-                        <w:rPr>
-                          <w:i/>
-                          <w:iCs/>
-                          <w:sz w:val="18"/>
-                          <w:szCs w:val="18"/>
-                        </w:rPr>
-                        <w:t xml:space="preserve"> tramite i parametri </w:t>
+                        <w:t xml:space="preserve">Figura 6: Ampiezza rilevata sui rami e fit delle funzioni attese tramite i parametri </w:t>
                       </w:r>
                       <m:oMath>
                         <m:sSub>
@@ -6128,6 +5926,7 @@
                                 <w:rFonts w:ascii="Cambria Math" w:hAnsi="Cambria Math"/>
                                 <w:i/>
                                 <w:iCs/>
+                                <w:color w:val="44546A" w:themeColor="text2"/>
                                 <w:sz w:val="18"/>
                                 <w:szCs w:val="18"/>
                               </w:rPr>
@@ -6137,6 +5936,7 @@
                             <m:r>
                               <w:rPr>
                                 <w:rFonts w:ascii="Cambria Math" w:hAnsi="Cambria Math"/>
+                                <w:color w:val="44546A" w:themeColor="text2"/>
                                 <w:sz w:val="18"/>
                                 <w:szCs w:val="18"/>
                               </w:rPr>
@@ -6147,6 +5947,7 @@
                             <m:r>
                               <w:rPr>
                                 <w:rFonts w:ascii="Cambria Math" w:hAnsi="Cambria Math"/>
+                                <w:color w:val="44546A" w:themeColor="text2"/>
                                 <w:sz w:val="18"/>
                                 <w:szCs w:val="18"/>
                               </w:rPr>
@@ -6159,6 +5960,7 @@
                         <w:rPr>
                           <w:i/>
                           <w:iCs/>
+                          <w:color w:val="44546A" w:themeColor="text2"/>
                           <w:sz w:val="18"/>
                           <w:szCs w:val="18"/>
                         </w:rPr>
@@ -6172,6 +5974,7 @@
                                 <w:rFonts w:ascii="Cambria Math" w:hAnsi="Cambria Math"/>
                                 <w:i/>
                                 <w:iCs/>
+                                <w:color w:val="44546A" w:themeColor="text2"/>
                                 <w:sz w:val="18"/>
                                 <w:szCs w:val="18"/>
                               </w:rPr>
@@ -6181,6 +5984,7 @@
                             <m:r>
                               <w:rPr>
                                 <w:rFonts w:ascii="Cambria Math" w:hAnsi="Cambria Math"/>
+                                <w:color w:val="44546A" w:themeColor="text2"/>
                                 <w:sz w:val="18"/>
                                 <w:szCs w:val="18"/>
                               </w:rPr>
@@ -6191,6 +5995,7 @@
                             <m:r>
                               <w:rPr>
                                 <w:rFonts w:ascii="Cambria Math" w:hAnsi="Cambria Math"/>
+                                <w:color w:val="44546A" w:themeColor="text2"/>
                                 <w:sz w:val="18"/>
                                 <w:szCs w:val="18"/>
                               </w:rPr>
@@ -6260,7 +6065,6 @@
                         <w:txbxContent>
                           <w:p>
                             <w:pPr>
-                              <w:pStyle w:val="PlaceholderText"/>
                               <w:spacing w:after="0"/>
                               <w:rPr>
                                 <w:i/>
@@ -6310,12 +6114,11 @@
           </mc:Choice>
           <mc:Fallback>
             <w:pict>
-              <v:shape w14:anchorId="2D459F4D" id="_x0000_s1029" type="#_x0000_t202" style="position:absolute;left:0;text-align:left;margin-left:0;margin-top:137.8pt;width:248.4pt;height:31.2pt;z-index:251680768;visibility:visible;mso-wrap-style:square;mso-width-percent:0;mso-height-percent:0;mso-wrap-distance-left:9pt;mso-wrap-distance-top:3.6pt;mso-wrap-distance-right:9pt;mso-wrap-distance-bottom:3.6pt;mso-position-horizontal:absolute;mso-position-horizontal-relative:margin;mso-position-vertical:absolute;mso-position-vertical-relative:text;mso-width-percent:0;mso-height-percent:0;mso-width-relative:margin;mso-height-relative:margin;v-text-anchor:top" o:gfxdata="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" stroked="f">
+              <v:shape w14:anchorId="2D459F4D" id="_x0000_s1029" type="#_x0000_t202" style="position:absolute;left:0;text-align:left;margin-left:0;margin-top:137.8pt;width:248.4pt;height:31.2pt;z-index:251680768;visibility:visible;mso-wrap-style:square;mso-width-percent:0;mso-height-percent:0;mso-wrap-distance-left:9pt;mso-wrap-distance-top:3.6pt;mso-wrap-distance-right:9pt;mso-wrap-distance-bottom:3.6pt;mso-position-horizontal:absolute;mso-position-horizontal-relative:margin;mso-position-vertical:absolute;mso-position-vertical-relative:text;mso-width-percent:0;mso-height-percent:0;mso-width-relative:margin;mso-height-relative:margin;v-text-anchor:top" o:gfxdata="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" stroked="f">
                 <v:textbox>
                   <w:txbxContent>
                     <w:p>
                       <w:pPr>
-                        <w:pStyle w:val="PlaceholderText"/>
                         <w:spacing w:after="0"/>
                         <w:rPr>
                           <w:i/>
@@ -6806,7 +6609,7 @@
           <w:sz w:val="24"/>
           <w:szCs w:val="24"/>
         </w:rPr>
-        <w:t xml:space="preserve">. Tale valore è risultato in accordo invece con il valore </w:t>
+        <w:t xml:space="preserve">. Tale valore è risultato in accordo invece con il </w:t>
       </w:r>
       <w:r>
         <w:rPr>
@@ -6815,7 +6618,7 @@
           <w:szCs w:val="24"/>
         </w:rPr>
         <w:lastRenderedPageBreak/>
-        <w:t xml:space="preserve">ottenuto dall’intersezione delle due curve sperimentali eseguendo un fit al secondo ordine su un range ristretto intorno al punto di crossover, valore ottenuto: </w:t>
+        <w:t xml:space="preserve">valore ottenuto dall’intersezione delle due curve sperimentali eseguendo un fit al secondo ordine su un range ristretto intorno al punto di crossover, valore ottenuto: </w:t>
       </w:r>
       <m:oMath>
         <m:sSub>
@@ -6942,134 +6745,6 @@
       </w:pPr>
       <w:r>
         <w:rPr>
-          <w:noProof/>
-          <w:sz w:val="24"/>
-          <w:szCs w:val="24"/>
-        </w:rPr>
-        <mc:AlternateContent>
-          <mc:Choice Requires="wps">
-            <w:drawing>
-              <wp:anchor distT="45720" distB="45720" distL="114300" distR="114300" simplePos="0" relativeHeight="251665408" behindDoc="0" locked="0" layoutInCell="1" allowOverlap="1" wp14:anchorId="16B49079" wp14:editId="5CF5F0A9">
-                <wp:simplePos x="0" y="0"/>
-                <wp:positionH relativeFrom="margin">
-                  <wp:align>right</wp:align>
-                </wp:positionH>
-                <wp:positionV relativeFrom="paragraph">
-                  <wp:posOffset>1756410</wp:posOffset>
-                </wp:positionV>
-                <wp:extent cx="2926080" cy="1404620"/>
-                <wp:effectExtent l="0" t="0" r="7620" b="1905"/>
-                <wp:wrapSquare wrapText="bothSides"/>
-                <wp:docPr id="217" name="Text Box 2"/>
-                <wp:cNvGraphicFramePr>
-                  <a:graphicFrameLocks xmlns:a="http://schemas.openxmlformats.org/drawingml/2006/main"/>
-                </wp:cNvGraphicFramePr>
-                <a:graphic xmlns:a="http://schemas.openxmlformats.org/drawingml/2006/main">
-                  <a:graphicData uri="http://schemas.microsoft.com/office/word/2010/wordprocessingShape">
-                    <wps:wsp>
-                      <wps:cNvSpPr txBox="1">
-                        <a:spLocks noChangeArrowheads="1"/>
-                      </wps:cNvSpPr>
-                      <wps:spPr bwMode="auto">
-                        <a:xfrm>
-                          <a:off x="0" y="0"/>
-                          <a:ext cx="2926080" cy="1404620"/>
-                        </a:xfrm>
-                        <a:prstGeom prst="rect">
-                          <a:avLst/>
-                        </a:prstGeom>
-                        <a:solidFill>
-                          <a:srgbClr val="FFFFFF"/>
-                        </a:solidFill>
-                        <a:ln w="9525">
-                          <a:noFill/>
-                          <a:miter lim="800000"/>
-                          <a:headEnd/>
-                          <a:tailEnd/>
-                        </a:ln>
-                      </wps:spPr>
-                      <wps:txbx>
-                        <w:txbxContent>
-                          <w:p>
-                            <w:pPr>
-                              <w:pStyle w:val="Caption"/>
-                              <w:spacing w:after="0"/>
-                              <w:rPr>
-                                <w:sz w:val="24"/>
-                                <w:szCs w:val="24"/>
-                              </w:rPr>
-                            </w:pPr>
-                            <w:r>
-                              <w:t xml:space="preserve">Tabella </w:t>
-                            </w:r>
-                            <w:fldSimple w:instr=" SEQ Tabella \* ARABIC ">
-                              <w:r>
-                                <w:rPr>
-                                  <w:noProof/>
-                                </w:rPr>
-                                <w:t>1</w:t>
-                              </w:r>
-                            </w:fldSimple>
-                            <w:r>
-                              <w:t>: Risultati del fit effettuato sui dati relativi a sfasamenti di woofer e tweeter</w:t>
-                            </w:r>
-                          </w:p>
-                        </w:txbxContent>
-                      </wps:txbx>
-                      <wps:bodyPr rot="0" vert="horz" wrap="square" lIns="91440" tIns="45720" rIns="91440" bIns="45720" anchor="t" anchorCtr="0">
-                        <a:spAutoFit/>
-                      </wps:bodyPr>
-                    </wps:wsp>
-                  </a:graphicData>
-                </a:graphic>
-                <wp14:sizeRelH relativeFrom="margin">
-                  <wp14:pctWidth>0</wp14:pctWidth>
-                </wp14:sizeRelH>
-                <wp14:sizeRelV relativeFrom="margin">
-                  <wp14:pctHeight>20000</wp14:pctHeight>
-                </wp14:sizeRelV>
-              </wp:anchor>
-            </w:drawing>
-          </mc:Choice>
-          <mc:Fallback>
-            <w:pict>
-              <v:shape w14:anchorId="16B49079" id="_x0000_s1030" type="#_x0000_t202" style="position:absolute;left:0;text-align:left;margin-left:179.2pt;margin-top:138.3pt;width:230.4pt;height:110.6pt;z-index:251665408;visibility:visible;mso-wrap-style:square;mso-width-percent:0;mso-height-percent:200;mso-wrap-distance-left:9pt;mso-wrap-distance-top:3.6pt;mso-wrap-distance-right:9pt;mso-wrap-distance-bottom:3.6pt;mso-position-horizontal:right;mso-position-horizontal-relative:margin;mso-position-vertical:absolute;mso-position-vertical-relative:text;mso-width-percent:0;mso-height-percent:200;mso-width-relative:margin;mso-height-relative:margin;v-text-anchor:top" o:gfxdata="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" stroked="f">
-                <v:textbox style="mso-fit-shape-to-text:t">
-                  <w:txbxContent>
-                    <w:p>
-                      <w:pPr>
-                        <w:pStyle w:val="Caption"/>
-                        <w:spacing w:after="0"/>
-                        <w:rPr>
-                          <w:sz w:val="24"/>
-                          <w:szCs w:val="24"/>
-                        </w:rPr>
-                      </w:pPr>
-                      <w:r>
-                        <w:t xml:space="preserve">Tabella </w:t>
-                      </w:r>
-                      <w:fldSimple w:instr=" SEQ Tabella \* ARABIC ">
-                        <w:r>
-                          <w:rPr>
-                            <w:noProof/>
-                          </w:rPr>
-                          <w:t>1</w:t>
-                        </w:r>
-                      </w:fldSimple>
-                      <w:r>
-                        <w:t>: Risultati del fit effettuato sui dati relativi a sfasamenti di woofer e tweeter</w:t>
-                      </w:r>
-                    </w:p>
-                  </w:txbxContent>
-                </v:textbox>
-                <w10:wrap type="square" anchorx="margin"/>
-              </v:shape>
-            </w:pict>
-          </mc:Fallback>
-        </mc:AlternateContent>
-      </w:r>
-      <w:r>
-        <w:rPr>
           <w:sz w:val="24"/>
           <w:szCs w:val="24"/>
         </w:rPr>
@@ -7264,7 +6939,7 @@
           <w:sz w:val="24"/>
           <w:szCs w:val="24"/>
         </w:rPr>
-        <w:t xml:space="preserve">, riportati in tabella </w:t>
+        <w:t xml:space="preserve"> </w:t>
       </w:r>
       <w:r>
         <w:rPr>
@@ -7272,7 +6947,7 @@
           <w:sz w:val="24"/>
           <w:szCs w:val="24"/>
         </w:rPr>
-        <w:t>1</w:t>
+        <w:t xml:space="preserve">(dati e fit delle funzioni sono </w:t>
       </w:r>
       <w:r>
         <w:rPr>
@@ -7280,7 +6955,7 @@
           <w:sz w:val="24"/>
           <w:szCs w:val="24"/>
         </w:rPr>
-        <w:t>,</w:t>
+        <w:t>mostrati</w:t>
       </w:r>
       <w:r>
         <w:rPr>
@@ -7288,7 +6963,7 @@
           <w:sz w:val="24"/>
           <w:szCs w:val="24"/>
         </w:rPr>
-        <w:t xml:space="preserve"> sono</w:t>
+        <w:t xml:space="preserve"> in Figura </w:t>
       </w:r>
       <w:r>
         <w:rPr>
@@ -7296,7 +6971,7 @@
           <w:sz w:val="24"/>
           <w:szCs w:val="24"/>
         </w:rPr>
-        <w:t xml:space="preserve"> raffigurati </w:t>
+        <w:t>8</w:t>
       </w:r>
       <w:r>
         <w:rPr>
@@ -7304,7 +6979,7 @@
           <w:sz w:val="24"/>
           <w:szCs w:val="24"/>
         </w:rPr>
-        <w:t>nelle</w:t>
+        <w:t xml:space="preserve">) </w:t>
       </w:r>
       <w:r>
         <w:rPr>
@@ -7312,7 +6987,7 @@
           <w:sz w:val="24"/>
           <w:szCs w:val="24"/>
         </w:rPr>
-        <w:t xml:space="preserve"> Figur</w:t>
+        <w:t>sono</w:t>
       </w:r>
       <w:r>
         <w:rPr>
@@ -7320,364 +6995,234 @@
           <w:sz w:val="24"/>
           <w:szCs w:val="24"/>
         </w:rPr>
-        <w:t>e</w:t>
-      </w:r>
+        <w:t xml:space="preserve"> </w:t>
+      </w:r>
+      <m:oMath>
+        <m:sSub>
+          <m:sSubPr>
+            <m:ctrlPr>
+              <w:rPr>
+                <w:rFonts w:ascii="Cambria Math" w:hAnsi="Cambria Math"/>
+                <w:i/>
+                <w:sz w:val="24"/>
+                <w:szCs w:val="24"/>
+              </w:rPr>
+            </m:ctrlPr>
+          </m:sSubPr>
+          <m:e>
+            <m:r>
+              <w:rPr>
+                <w:rFonts w:ascii="Cambria Math" w:hAnsi="Cambria Math"/>
+                <w:sz w:val="24"/>
+                <w:szCs w:val="24"/>
+              </w:rPr>
+              <m:t>τ</m:t>
+            </m:r>
+          </m:e>
+          <m:sub>
+            <m:r>
+              <w:rPr>
+                <w:rFonts w:ascii="Cambria Math" w:hAnsi="Cambria Math"/>
+                <w:sz w:val="24"/>
+                <w:szCs w:val="24"/>
+              </w:rPr>
+              <m:t>L</m:t>
+            </m:r>
+          </m:sub>
+        </m:sSub>
+        <m:r>
+          <w:rPr>
+            <w:rFonts w:ascii="Cambria Math" w:hAnsi="Cambria Math"/>
+            <w:sz w:val="24"/>
+            <w:szCs w:val="24"/>
+          </w:rPr>
+          <m:t>=</m:t>
+        </m:r>
+        <m:d>
+          <m:dPr>
+            <m:ctrlPr>
+              <w:rPr>
+                <w:rFonts w:ascii="Cambria Math" w:hAnsi="Cambria Math"/>
+                <w:i/>
+                <w:sz w:val="24"/>
+                <w:szCs w:val="24"/>
+              </w:rPr>
+            </m:ctrlPr>
+          </m:dPr>
+          <m:e>
+            <m:r>
+              <w:rPr>
+                <w:rFonts w:ascii="Cambria Math" w:hAnsi="Cambria Math"/>
+                <w:sz w:val="24"/>
+                <w:szCs w:val="24"/>
+              </w:rPr>
+              <m:t>37.89±0.19</m:t>
+            </m:r>
+          </m:e>
+        </m:d>
+        <m:r>
+          <w:rPr>
+            <w:rFonts w:ascii="Cambria Math" w:hAnsi="Cambria Math"/>
+            <w:sz w:val="24"/>
+            <w:szCs w:val="24"/>
+          </w:rPr>
+          <m:t xml:space="preserve"> </m:t>
+        </m:r>
+        <m:r>
+          <w:rPr>
+            <w:rFonts w:ascii="Cambria Math" w:hAnsi="Cambria Math"/>
+            <w:sz w:val="24"/>
+            <w:szCs w:val="24"/>
+          </w:rPr>
+          <m:t>µs</m:t>
+        </m:r>
+        <m:r>
+          <w:rPr>
+            <w:rFonts w:ascii="Cambria Math" w:hAnsi="Cambria Math"/>
+            <w:sz w:val="24"/>
+            <w:szCs w:val="24"/>
+          </w:rPr>
+          <m:t xml:space="preserve">, </m:t>
+        </m:r>
+        <m:sSub>
+          <m:sSubPr>
+            <m:ctrlPr>
+              <w:rPr>
+                <w:rFonts w:ascii="Cambria Math" w:hAnsi="Cambria Math"/>
+                <w:i/>
+                <w:sz w:val="24"/>
+                <w:szCs w:val="24"/>
+              </w:rPr>
+            </m:ctrlPr>
+          </m:sSubPr>
+          <m:e>
+            <m:r>
+              <w:rPr>
+                <w:rFonts w:ascii="Cambria Math" w:hAnsi="Cambria Math"/>
+                <w:sz w:val="24"/>
+                <w:szCs w:val="24"/>
+              </w:rPr>
+              <m:t>τ</m:t>
+            </m:r>
+          </m:e>
+          <m:sub>
+            <m:r>
+              <w:rPr>
+                <w:rFonts w:ascii="Cambria Math" w:hAnsi="Cambria Math"/>
+                <w:sz w:val="24"/>
+                <w:szCs w:val="24"/>
+              </w:rPr>
+              <m:t>C</m:t>
+            </m:r>
+          </m:sub>
+        </m:sSub>
+        <m:r>
+          <w:rPr>
+            <w:rFonts w:ascii="Cambria Math" w:hAnsi="Cambria Math"/>
+            <w:sz w:val="24"/>
+            <w:szCs w:val="24"/>
+          </w:rPr>
+          <m:t>=</m:t>
+        </m:r>
+        <m:d>
+          <m:dPr>
+            <m:ctrlPr>
+              <w:rPr>
+                <w:rFonts w:ascii="Cambria Math" w:hAnsi="Cambria Math"/>
+                <w:i/>
+                <w:sz w:val="24"/>
+                <w:szCs w:val="24"/>
+              </w:rPr>
+            </m:ctrlPr>
+          </m:dPr>
+          <m:e>
+            <m:r>
+              <w:rPr>
+                <w:rFonts w:ascii="Cambria Math" w:hAnsi="Cambria Math"/>
+                <w:sz w:val="24"/>
+                <w:szCs w:val="24"/>
+              </w:rPr>
+              <m:t>32.72±0.13</m:t>
+            </m:r>
+          </m:e>
+        </m:d>
+        <m:r>
+          <w:rPr>
+            <w:rFonts w:ascii="Cambria Math" w:hAnsi="Cambria Math"/>
+            <w:sz w:val="24"/>
+            <w:szCs w:val="24"/>
+          </w:rPr>
+          <m:t xml:space="preserve"> </m:t>
+        </m:r>
+        <m:r>
+          <m:rPr>
+            <m:sty m:val="p"/>
+          </m:rPr>
+          <w:rPr>
+            <w:rFonts w:ascii="Cambria Math" w:hAnsi="Cambria Math"/>
+            <w:sz w:val="24"/>
+            <w:szCs w:val="24"/>
+          </w:rPr>
+          <m:t>μs</m:t>
+        </m:r>
+        <m:r>
+          <w:rPr>
+            <w:rFonts w:ascii="Cambria Math" w:hAnsi="Cambria Math"/>
+            <w:sz w:val="24"/>
+            <w:szCs w:val="24"/>
+          </w:rPr>
+          <m:t xml:space="preserve">, </m:t>
+        </m:r>
+        <m:sSub>
+          <m:sSubPr>
+            <m:ctrlPr>
+              <w:rPr>
+                <w:rFonts w:ascii="Cambria Math" w:hAnsi="Cambria Math"/>
+                <w:i/>
+                <w:sz w:val="24"/>
+                <w:szCs w:val="24"/>
+              </w:rPr>
+            </m:ctrlPr>
+          </m:sSubPr>
+          <m:e>
+            <m:r>
+              <w:rPr>
+                <w:rFonts w:ascii="Cambria Math" w:hAnsi="Cambria Math"/>
+                <w:sz w:val="24"/>
+                <w:szCs w:val="24"/>
+              </w:rPr>
+              <m:t>ν</m:t>
+            </m:r>
+          </m:e>
+          <m:sub>
+            <m:r>
+              <w:rPr>
+                <w:rFonts w:ascii="Cambria Math" w:hAnsi="Cambria Math"/>
+                <w:sz w:val="24"/>
+                <w:szCs w:val="24"/>
+              </w:rPr>
+              <m:t>0</m:t>
+            </m:r>
+          </m:sub>
+        </m:sSub>
+        <m:r>
+          <w:rPr>
+            <w:rFonts w:ascii="Cambria Math" w:hAnsi="Cambria Math"/>
+            <w:sz w:val="24"/>
+            <w:szCs w:val="24"/>
+          </w:rPr>
+          <m:t>=(4520±14) Hz</m:t>
+        </m:r>
+      </m:oMath>
       <w:r>
         <w:rPr>
           <w:rFonts w:eastAsiaTheme="minorEastAsia"/>
           <w:sz w:val="24"/>
           <w:szCs w:val="24"/>
         </w:rPr>
-        <w:t xml:space="preserve"> </w:t>
-      </w:r>
-      <w:r>
-        <w:rPr>
-          <w:rFonts w:eastAsiaTheme="minorEastAsia"/>
-          <w:sz w:val="24"/>
-          <w:szCs w:val="24"/>
-        </w:rPr>
-        <w:t>7</w:t>
-      </w:r>
-      <w:r>
-        <w:rPr>
-          <w:rFonts w:eastAsiaTheme="minorEastAsia"/>
-          <w:sz w:val="24"/>
-          <w:szCs w:val="24"/>
-        </w:rPr>
         <w:t>.</w:t>
       </w:r>
-      <w:r>
-        <w:rPr>
-          <w:sz w:val="24"/>
-          <w:szCs w:val="24"/>
-        </w:rPr>
-        <w:t xml:space="preserve"> </w:t>
-      </w:r>
     </w:p>
-    <w:tbl>
-      <w:tblPr>
-        <w:tblStyle w:val="TableGrid"/>
-        <w:tblW w:w="0" w:type="auto"/>
-        <w:tblLook w:val="04A0" w:firstRow="1" w:lastRow="0" w:firstColumn="1" w:lastColumn="0" w:noHBand="0" w:noVBand="1"/>
-      </w:tblPr>
-      <w:tblGrid>
-        <w:gridCol w:w="1079"/>
-        <w:gridCol w:w="3734"/>
-      </w:tblGrid>
-      <w:tr>
-        <w:trPr>
-          <w:trHeight w:val="304"/>
-        </w:trPr>
-        <w:tc>
-          <w:tcPr>
-            <w:tcW w:w="1079" w:type="dxa"/>
-          </w:tcPr>
-          <w:p>
-            <w:pPr>
-              <w:jc w:val="center"/>
-              <w:rPr>
-                <w:sz w:val="24"/>
-                <w:szCs w:val="24"/>
-              </w:rPr>
-            </w:pPr>
-            <m:oMathPara>
-              <m:oMath>
-                <m:sSub>
-                  <m:sSubPr>
-                    <m:ctrlPr>
-                      <w:rPr>
-                        <w:rFonts w:ascii="Cambria Math" w:hAnsi="Cambria Math"/>
-                        <w:i/>
-                        <w:sz w:val="24"/>
-                        <w:szCs w:val="24"/>
-                      </w:rPr>
-                    </m:ctrlPr>
-                  </m:sSubPr>
-                  <m:e>
-                    <m:r>
-                      <w:rPr>
-                        <w:rFonts w:ascii="Cambria Math" w:hAnsi="Cambria Math"/>
-                        <w:sz w:val="24"/>
-                        <w:szCs w:val="24"/>
-                      </w:rPr>
-                      <m:t>τ</m:t>
-                    </m:r>
-                  </m:e>
-                  <m:sub>
-                    <m:r>
-                      <w:rPr>
-                        <w:rFonts w:ascii="Cambria Math" w:hAnsi="Cambria Math"/>
-                        <w:sz w:val="24"/>
-                        <w:szCs w:val="24"/>
-                      </w:rPr>
-                      <m:t>L</m:t>
-                    </m:r>
-                  </m:sub>
-                </m:sSub>
-              </m:oMath>
-            </m:oMathPara>
-          </w:p>
-        </w:tc>
-        <w:tc>
-          <w:tcPr>
-            <w:tcW w:w="3734" w:type="dxa"/>
-          </w:tcPr>
-          <w:p>
-            <w:pPr>
-              <w:jc w:val="both"/>
-              <w:rPr>
-                <w:sz w:val="24"/>
-                <w:szCs w:val="24"/>
-              </w:rPr>
-            </w:pPr>
-            <m:oMathPara>
-              <m:oMath>
-                <m:d>
-                  <m:dPr>
-                    <m:ctrlPr>
-                      <w:rPr>
-                        <w:rFonts w:ascii="Cambria Math" w:hAnsi="Cambria Math"/>
-                        <w:i/>
-                        <w:sz w:val="24"/>
-                        <w:szCs w:val="24"/>
-                      </w:rPr>
-                    </m:ctrlPr>
-                  </m:dPr>
-                  <m:e>
-                    <m:r>
-                      <w:rPr>
-                        <w:rFonts w:ascii="Cambria Math" w:hAnsi="Cambria Math"/>
-                        <w:sz w:val="24"/>
-                        <w:szCs w:val="24"/>
-                      </w:rPr>
-                      <m:t>37.89±0.11</m:t>
-                    </m:r>
-                  </m:e>
-                </m:d>
-                <m:r>
-                  <w:rPr>
-                    <w:rFonts w:ascii="Cambria Math" w:hAnsi="Cambria Math"/>
-                    <w:sz w:val="24"/>
-                    <w:szCs w:val="24"/>
-                  </w:rPr>
-                  <m:t xml:space="preserve"> </m:t>
-                </m:r>
-                <m:r>
-                  <m:rPr>
-                    <m:sty m:val="p"/>
-                  </m:rPr>
-                  <w:rPr>
-                    <w:rFonts w:ascii="Cambria Math" w:hAnsi="Cambria Math"/>
-                    <w:sz w:val="24"/>
-                    <w:szCs w:val="24"/>
-                  </w:rPr>
-                  <m:t>μs</m:t>
-                </m:r>
-              </m:oMath>
-            </m:oMathPara>
-          </w:p>
-        </w:tc>
-      </w:tr>
-      <w:tr>
-        <w:trPr>
-          <w:trHeight w:val="304"/>
-        </w:trPr>
-        <w:tc>
-          <w:tcPr>
-            <w:tcW w:w="1079" w:type="dxa"/>
-          </w:tcPr>
-          <w:p>
-            <w:pPr>
-              <w:jc w:val="center"/>
-              <w:rPr>
-                <w:sz w:val="24"/>
-                <w:szCs w:val="24"/>
-              </w:rPr>
-            </w:pPr>
-            <m:oMathPara>
-              <m:oMath>
-                <m:sSub>
-                  <m:sSubPr>
-                    <m:ctrlPr>
-                      <w:rPr>
-                        <w:rFonts w:ascii="Cambria Math" w:hAnsi="Cambria Math"/>
-                        <w:i/>
-                        <w:sz w:val="24"/>
-                        <w:szCs w:val="24"/>
-                      </w:rPr>
-                    </m:ctrlPr>
-                  </m:sSubPr>
-                  <m:e>
-                    <m:r>
-                      <w:rPr>
-                        <w:rFonts w:ascii="Cambria Math" w:hAnsi="Cambria Math"/>
-                        <w:sz w:val="24"/>
-                        <w:szCs w:val="24"/>
-                      </w:rPr>
-                      <m:t>τ</m:t>
-                    </m:r>
-                  </m:e>
-                  <m:sub>
-                    <m:r>
-                      <w:rPr>
-                        <w:rFonts w:ascii="Cambria Math" w:hAnsi="Cambria Math"/>
-                        <w:sz w:val="24"/>
-                        <w:szCs w:val="24"/>
-                      </w:rPr>
-                      <m:t>C</m:t>
-                    </m:r>
-                  </m:sub>
-                </m:sSub>
-              </m:oMath>
-            </m:oMathPara>
-          </w:p>
-        </w:tc>
-        <w:tc>
-          <w:tcPr>
-            <w:tcW w:w="3734" w:type="dxa"/>
-            <w:tcBorders>
-              <w:bottom w:val="single" w:sz="4" w:space="0" w:color="auto"/>
-            </w:tcBorders>
-          </w:tcPr>
-          <w:p>
-            <w:pPr>
-              <w:jc w:val="both"/>
-              <w:rPr>
-                <w:sz w:val="24"/>
-                <w:szCs w:val="24"/>
-              </w:rPr>
-            </w:pPr>
-            <m:oMathPara>
-              <m:oMath>
-                <m:d>
-                  <m:dPr>
-                    <m:ctrlPr>
-                      <w:rPr>
-                        <w:rFonts w:ascii="Cambria Math" w:hAnsi="Cambria Math"/>
-                        <w:i/>
-                        <w:sz w:val="24"/>
-                        <w:szCs w:val="24"/>
-                      </w:rPr>
-                    </m:ctrlPr>
-                  </m:dPr>
-                  <m:e>
-                    <m:r>
-                      <w:rPr>
-                        <w:rFonts w:ascii="Cambria Math" w:hAnsi="Cambria Math"/>
-                        <w:sz w:val="24"/>
-                        <w:szCs w:val="24"/>
-                      </w:rPr>
-                      <m:t>32.72±0.08</m:t>
-                    </m:r>
-                  </m:e>
-                </m:d>
-                <m:r>
-                  <w:rPr>
-                    <w:rFonts w:ascii="Cambria Math" w:hAnsi="Cambria Math"/>
-                    <w:sz w:val="24"/>
-                    <w:szCs w:val="24"/>
-                  </w:rPr>
-                  <m:t xml:space="preserve"> </m:t>
-                </m:r>
-                <m:r>
-                  <m:rPr>
-                    <m:sty m:val="p"/>
-                  </m:rPr>
-                  <w:rPr>
-                    <w:rFonts w:ascii="Cambria Math" w:hAnsi="Cambria Math"/>
-                    <w:sz w:val="24"/>
-                    <w:szCs w:val="24"/>
-                  </w:rPr>
-                  <m:t>μs</m:t>
-                </m:r>
-              </m:oMath>
-            </m:oMathPara>
-          </w:p>
-        </w:tc>
-      </w:tr>
-      <w:tr>
-        <w:trPr>
-          <w:trHeight w:val="304"/>
-        </w:trPr>
-        <w:tc>
-          <w:tcPr>
-            <w:tcW w:w="1079" w:type="dxa"/>
-          </w:tcPr>
-          <w:p>
-            <w:pPr>
-              <w:jc w:val="center"/>
-              <w:rPr>
-                <w:sz w:val="24"/>
-                <w:szCs w:val="24"/>
-              </w:rPr>
-            </w:pPr>
-            <m:oMathPara>
-              <m:oMath>
-                <m:sSub>
-                  <m:sSubPr>
-                    <m:ctrlPr>
-                      <w:rPr>
-                        <w:rFonts w:ascii="Cambria Math" w:hAnsi="Cambria Math"/>
-                        <w:i/>
-                        <w:sz w:val="24"/>
-                        <w:szCs w:val="24"/>
-                      </w:rPr>
-                    </m:ctrlPr>
-                  </m:sSubPr>
-                  <m:e>
-                    <m:r>
-                      <w:rPr>
-                        <w:rFonts w:ascii="Cambria Math" w:hAnsi="Cambria Math"/>
-                        <w:sz w:val="24"/>
-                        <w:szCs w:val="24"/>
-                      </w:rPr>
-                      <m:t>ν</m:t>
-                    </m:r>
-                  </m:e>
-                  <m:sub>
-                    <m:r>
-                      <w:rPr>
-                        <w:rFonts w:ascii="Cambria Math" w:hAnsi="Cambria Math"/>
-                        <w:sz w:val="24"/>
-                        <w:szCs w:val="24"/>
-                      </w:rPr>
-                      <m:t>0</m:t>
-                    </m:r>
-                  </m:sub>
-                </m:sSub>
-              </m:oMath>
-            </m:oMathPara>
-          </w:p>
-        </w:tc>
-        <w:tc>
-          <w:tcPr>
-            <w:tcW w:w="3734" w:type="dxa"/>
-          </w:tcPr>
-          <w:p>
-            <w:pPr>
-              <w:keepNext/>
-              <w:jc w:val="both"/>
-              <w:rPr>
-                <w:sz w:val="24"/>
-                <w:szCs w:val="24"/>
-              </w:rPr>
-            </w:pPr>
-            <m:oMathPara>
-              <m:oMath>
-                <m:r>
-                  <w:rPr>
-                    <w:rFonts w:ascii="Cambria Math" w:hAnsi="Cambria Math"/>
-                    <w:sz w:val="24"/>
-                    <w:szCs w:val="24"/>
-                  </w:rPr>
-                  <m:t>(4520±9) Hz</m:t>
-                </m:r>
-              </m:oMath>
-            </m:oMathPara>
-          </w:p>
-        </w:tc>
-      </w:tr>
-    </w:tbl>
     <w:p>
       <w:pPr>
         <w:keepNext/>
@@ -7685,19 +7230,6 @@
         <w:jc w:val="both"/>
       </w:pPr>
       <w:r>
-        <w:t xml:space="preserve">        </w:t>
-      </w:r>
-    </w:p>
-    <w:p>
-      <w:pPr>
-        <w:spacing w:after="0"/>
-        <w:jc w:val="both"/>
-        <w:rPr>
-          <w:sz w:val="24"/>
-          <w:szCs w:val="24"/>
-        </w:rPr>
-      </w:pPr>
-      <w:r>
         <w:rPr>
           <w:noProof/>
           <w:sz w:val="24"/>
@@ -7706,15 +7238,15 @@
         <mc:AlternateContent>
           <mc:Choice Requires="wps">
             <w:drawing>
-              <wp:anchor distT="45720" distB="45720" distL="114300" distR="114300" simplePos="0" relativeHeight="251667456" behindDoc="0" locked="0" layoutInCell="1" allowOverlap="1" wp14:anchorId="229AB284" wp14:editId="5C461566">
+              <wp:anchor distT="45720" distB="45720" distL="114300" distR="114300" simplePos="0" relativeHeight="251667456" behindDoc="0" locked="0" layoutInCell="1" allowOverlap="1" wp14:anchorId="229AB284" wp14:editId="75B5664C">
                 <wp:simplePos x="0" y="0"/>
                 <wp:positionH relativeFrom="margin">
-                  <wp:posOffset>3790950</wp:posOffset>
+                  <wp:posOffset>3061335</wp:posOffset>
                 </wp:positionH>
                 <wp:positionV relativeFrom="paragraph">
-                  <wp:posOffset>482600</wp:posOffset>
+                  <wp:posOffset>2308860</wp:posOffset>
                 </wp:positionV>
-                <wp:extent cx="2331720" cy="1089660"/>
+                <wp:extent cx="3051175" cy="539750"/>
                 <wp:effectExtent l="0" t="0" r="0" b="0"/>
                 <wp:wrapSquare wrapText="bothSides"/>
                 <wp:docPr id="8" name="Text Box 2"/>
@@ -7730,7 +7262,7 @@
                       <wps:spPr bwMode="auto">
                         <a:xfrm>
                           <a:off x="0" y="0"/>
-                          <a:ext cx="2331720" cy="1089660"/>
+                          <a:ext cx="3051175" cy="539750"/>
                         </a:xfrm>
                         <a:prstGeom prst="rect">
                           <a:avLst/>
@@ -7757,7 +7289,7 @@
                               <w:t xml:space="preserve">Figura </w:t>
                             </w:r>
                             <w:r>
-                              <w:t>7</w:t>
+                              <w:t>8</w:t>
                             </w:r>
                             <w:r>
                               <w:t>: Sfasamento di woofer e tweeter e fit delle funzioni attese tramite i paramet</w:t>
@@ -7865,7 +7397,7 @@
           </mc:Choice>
           <mc:Fallback>
             <w:pict>
-              <v:shape w14:anchorId="229AB284" id="_x0000_s1031" type="#_x0000_t202" style="position:absolute;left:0;text-align:left;margin-left:298.5pt;margin-top:38pt;width:183.6pt;height:85.8pt;z-index:251667456;visibility:visible;mso-wrap-style:square;mso-width-percent:0;mso-height-percent:0;mso-wrap-distance-left:9pt;mso-wrap-distance-top:3.6pt;mso-wrap-distance-right:9pt;mso-wrap-distance-bottom:3.6pt;mso-position-horizontal:absolute;mso-position-horizontal-relative:margin;mso-position-vertical:absolute;mso-position-vertical-relative:text;mso-width-percent:0;mso-height-percent:0;mso-width-relative:margin;mso-height-relative:margin;v-text-anchor:top" o:gfxdata="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" stroked="f">
+              <v:shape w14:anchorId="229AB284" id="_x0000_s1030" type="#_x0000_t202" style="position:absolute;left:0;text-align:left;margin-left:241.05pt;margin-top:181.8pt;width:240.25pt;height:42.5pt;z-index:251667456;visibility:visible;mso-wrap-style:square;mso-width-percent:0;mso-height-percent:0;mso-wrap-distance-left:9pt;mso-wrap-distance-top:3.6pt;mso-wrap-distance-right:9pt;mso-wrap-distance-bottom:3.6pt;mso-position-horizontal:absolute;mso-position-horizontal-relative:margin;mso-position-vertical:absolute;mso-position-vertical-relative:text;mso-width-percent:0;mso-height-percent:0;mso-width-relative:margin;mso-height-relative:margin;v-text-anchor:top" o:gfxdata="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" stroked="f">
                 <v:textbox>
                   <w:txbxContent>
                     <w:p>
@@ -7878,7 +7410,7 @@
                         <w:t xml:space="preserve">Figura </w:t>
                       </w:r>
                       <w:r>
-                        <w:t>7</w:t>
+                        <w:t>8</w:t>
                       </w:r>
                       <w:r>
                         <w:t>: Sfasamento di woofer e tweeter e fit delle funzioni attese tramite i paramet</w:t>
@@ -7978,12 +7510,213 @@
       <w:r>
         <w:rPr>
           <w:noProof/>
+          <w:sz w:val="24"/>
+          <w:szCs w:val="24"/>
+        </w:rPr>
+        <mc:AlternateContent>
+          <mc:Choice Requires="wps">
+            <w:drawing>
+              <wp:anchor distT="45720" distB="45720" distL="114300" distR="114300" simplePos="0" relativeHeight="251686912" behindDoc="0" locked="0" layoutInCell="1" allowOverlap="1" wp14:anchorId="1C23367A" wp14:editId="77AA9B7A">
+                <wp:simplePos x="0" y="0"/>
+                <wp:positionH relativeFrom="margin">
+                  <wp:posOffset>85090</wp:posOffset>
+                </wp:positionH>
+                <wp:positionV relativeFrom="paragraph">
+                  <wp:posOffset>2308860</wp:posOffset>
+                </wp:positionV>
+                <wp:extent cx="3002280" cy="396240"/>
+                <wp:effectExtent l="0" t="0" r="7620" b="3810"/>
+                <wp:wrapSquare wrapText="bothSides"/>
+                <wp:docPr id="21" name="Text Box 2"/>
+                <wp:cNvGraphicFramePr>
+                  <a:graphicFrameLocks xmlns:a="http://schemas.openxmlformats.org/drawingml/2006/main"/>
+                </wp:cNvGraphicFramePr>
+                <a:graphic xmlns:a="http://schemas.openxmlformats.org/drawingml/2006/main">
+                  <a:graphicData uri="http://schemas.microsoft.com/office/word/2010/wordprocessingShape">
+                    <wps:wsp>
+                      <wps:cNvSpPr txBox="1">
+                        <a:spLocks noChangeArrowheads="1"/>
+                      </wps:cNvSpPr>
+                      <wps:spPr bwMode="auto">
+                        <a:xfrm>
+                          <a:off x="0" y="0"/>
+                          <a:ext cx="3002280" cy="396240"/>
+                        </a:xfrm>
+                        <a:prstGeom prst="rect">
+                          <a:avLst/>
+                        </a:prstGeom>
+                        <a:solidFill>
+                          <a:srgbClr val="FFFFFF"/>
+                        </a:solidFill>
+                        <a:ln w="9525">
+                          <a:noFill/>
+                          <a:miter lim="800000"/>
+                          <a:headEnd/>
+                          <a:tailEnd/>
+                        </a:ln>
+                      </wps:spPr>
+                      <wps:txbx>
+                        <w:txbxContent>
+                          <w:p>
+                            <w:pPr>
+                              <w:pStyle w:val="PlaceholderText"/>
+                              <w:spacing w:after="0"/>
+                              <w:jc w:val="both"/>
+                              <w:rPr>
+                                <w:i/>
+                                <w:iCs/>
+                                <w:color w:val="44546A" w:themeColor="text2"/>
+                                <w:sz w:val="18"/>
+                                <w:szCs w:val="18"/>
+                              </w:rPr>
+                            </w:pPr>
+                            <w:r>
+                              <w:rPr>
+                                <w:i/>
+                                <w:iCs/>
+                                <w:color w:val="44546A" w:themeColor="text2"/>
+                                <w:sz w:val="18"/>
+                                <w:szCs w:val="18"/>
+                              </w:rPr>
+                              <w:t xml:space="preserve">Figura </w:t>
+                            </w:r>
+                            <w:r>
+                              <w:rPr>
+                                <w:i/>
+                                <w:iCs/>
+                                <w:color w:val="44546A" w:themeColor="text2"/>
+                                <w:sz w:val="18"/>
+                                <w:szCs w:val="18"/>
+                              </w:rPr>
+                              <w:t>7</w:t>
+                            </w:r>
+                            <w:r>
+                              <w:rPr>
+                                <w:i/>
+                                <w:iCs/>
+                                <w:color w:val="44546A" w:themeColor="text2"/>
+                                <w:sz w:val="18"/>
+                                <w:szCs w:val="18"/>
+                              </w:rPr>
+                              <w:t xml:space="preserve">: Sfasamento di woofer e tweeter </w:t>
+                            </w:r>
+                            <w:r>
+                              <w:rPr>
+                                <w:i/>
+                                <w:iCs/>
+                                <w:color w:val="44546A" w:themeColor="text2"/>
+                                <w:sz w:val="18"/>
+                                <w:szCs w:val="18"/>
+                              </w:rPr>
+                              <w:t>confrontati con gli andamenti attesi.</w:t>
+                            </w:r>
+                          </w:p>
+                        </w:txbxContent>
+                      </wps:txbx>
+                      <wps:bodyPr rot="0" vert="horz" wrap="square" lIns="91440" tIns="45720" rIns="91440" bIns="45720" anchor="t" anchorCtr="0">
+                        <a:noAutofit/>
+                      </wps:bodyPr>
+                    </wps:wsp>
+                  </a:graphicData>
+                </a:graphic>
+                <wp14:sizeRelH relativeFrom="margin">
+                  <wp14:pctWidth>0</wp14:pctWidth>
+                </wp14:sizeRelH>
+                <wp14:sizeRelV relativeFrom="margin">
+                  <wp14:pctHeight>0</wp14:pctHeight>
+                </wp14:sizeRelV>
+              </wp:anchor>
+            </w:drawing>
+          </mc:Choice>
+          <mc:Fallback>
+            <w:pict>
+              <v:shape w14:anchorId="1C23367A" id="_x0000_s1031" type="#_x0000_t202" style="position:absolute;left:0;text-align:left;margin-left:6.7pt;margin-top:181.8pt;width:236.4pt;height:31.2pt;z-index:251686912;visibility:visible;mso-wrap-style:square;mso-width-percent:0;mso-height-percent:0;mso-wrap-distance-left:9pt;mso-wrap-distance-top:3.6pt;mso-wrap-distance-right:9pt;mso-wrap-distance-bottom:3.6pt;mso-position-horizontal:absolute;mso-position-horizontal-relative:margin;mso-position-vertical:absolute;mso-position-vertical-relative:text;mso-width-percent:0;mso-height-percent:0;mso-width-relative:margin;mso-height-relative:margin;v-text-anchor:top" o:gfxdata="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" stroked="f">
+                <v:textbox>
+                  <w:txbxContent>
+                    <w:p>
+                      <w:pPr>
+                        <w:pStyle w:val="PlaceholderText"/>
+                        <w:spacing w:after="0"/>
+                        <w:jc w:val="both"/>
+                        <w:rPr>
+                          <w:i/>
+                          <w:iCs/>
+                          <w:color w:val="44546A" w:themeColor="text2"/>
+                          <w:sz w:val="18"/>
+                          <w:szCs w:val="18"/>
+                        </w:rPr>
+                      </w:pPr>
+                      <w:r>
+                        <w:rPr>
+                          <w:i/>
+                          <w:iCs/>
+                          <w:color w:val="44546A" w:themeColor="text2"/>
+                          <w:sz w:val="18"/>
+                          <w:szCs w:val="18"/>
+                        </w:rPr>
+                        <w:t xml:space="preserve">Figura </w:t>
+                      </w:r>
+                      <w:r>
+                        <w:rPr>
+                          <w:i/>
+                          <w:iCs/>
+                          <w:color w:val="44546A" w:themeColor="text2"/>
+                          <w:sz w:val="18"/>
+                          <w:szCs w:val="18"/>
+                        </w:rPr>
+                        <w:t>7</w:t>
+                      </w:r>
+                      <w:r>
+                        <w:rPr>
+                          <w:i/>
+                          <w:iCs/>
+                          <w:color w:val="44546A" w:themeColor="text2"/>
+                          <w:sz w:val="18"/>
+                          <w:szCs w:val="18"/>
+                        </w:rPr>
+                        <w:t xml:space="preserve">: Sfasamento di woofer e tweeter </w:t>
+                      </w:r>
+                      <w:r>
+                        <w:rPr>
+                          <w:i/>
+                          <w:iCs/>
+                          <w:color w:val="44546A" w:themeColor="text2"/>
+                          <w:sz w:val="18"/>
+                          <w:szCs w:val="18"/>
+                        </w:rPr>
+                        <w:t>confrontati con gli andamenti attesi.</w:t>
+                      </w:r>
+                    </w:p>
+                  </w:txbxContent>
+                </v:textbox>
+                <w10:wrap type="square" anchorx="margin"/>
+              </v:shape>
+            </w:pict>
+          </mc:Fallback>
+        </mc:AlternateContent>
+      </w:r>
+      <w:r>
+        <w:t xml:space="preserve">        </w:t>
+      </w:r>
+    </w:p>
+    <w:p>
+      <w:pPr>
+        <w:spacing w:after="0"/>
+        <w:jc w:val="both"/>
+        <w:rPr>
+          <w:sz w:val="24"/>
+          <w:szCs w:val="24"/>
+        </w:rPr>
+      </w:pPr>
+      <w:r>
+        <w:rPr>
+          <w:noProof/>
         </w:rPr>
         <w:drawing>
-          <wp:inline distT="0" distB="0" distL="0" distR="0" wp14:anchorId="52D17B40" wp14:editId="3DD96FB0">
-            <wp:extent cx="3634740" cy="2440940"/>
-            <wp:effectExtent l="0" t="0" r="3810" b="0"/>
-            <wp:docPr id="11" name="Picture 11"/>
+          <wp:inline distT="0" distB="0" distL="0" distR="0" wp14:anchorId="0EA57872" wp14:editId="107D8671">
+            <wp:extent cx="3066494" cy="2067560"/>
+            <wp:effectExtent l="0" t="0" r="635" b="8890"/>
+            <wp:docPr id="2" name="Picture 2"/>
             <wp:cNvGraphicFramePr>
               <a:graphicFrameLocks xmlns:a="http://schemas.openxmlformats.org/drawingml/2006/main" noChangeAspect="1"/>
             </wp:cNvGraphicFramePr>
@@ -7991,7 +7724,7 @@
               <a:graphicData uri="http://schemas.openxmlformats.org/drawingml/2006/picture">
                 <pic:pic xmlns:pic="http://schemas.openxmlformats.org/drawingml/2006/picture">
                   <pic:nvPicPr>
-                    <pic:cNvPr id="0" name="Picture 10"/>
+                    <pic:cNvPr id="0" name="Picture 1"/>
                     <pic:cNvPicPr>
                       <a:picLocks noChangeAspect="1" noChangeArrowheads="1"/>
                     </pic:cNvPicPr>
@@ -8004,13 +7737,13 @@
                         </a:ext>
                       </a:extLst>
                     </a:blip>
-                    <a:srcRect r="6833"/>
+                    <a:srcRect r="7205"/>
                     <a:stretch/>
                   </pic:blipFill>
                   <pic:spPr bwMode="auto">
                     <a:xfrm>
                       <a:off x="0" y="0"/>
-                      <a:ext cx="3649296" cy="2450715"/>
+                      <a:ext cx="3123518" cy="2106008"/>
                     </a:xfrm>
                     <a:prstGeom prst="rect">
                       <a:avLst/>
@@ -8030,6 +7763,124 @@
             </a:graphic>
           </wp:inline>
         </w:drawing>
+      </w:r>
+      <w:r>
+        <w:rPr>
+          <w:noProof/>
+        </w:rPr>
+        <w:drawing>
+          <wp:inline distT="0" distB="0" distL="0" distR="0" wp14:anchorId="52D17B40" wp14:editId="66CFA242">
+            <wp:extent cx="3051328" cy="2049145"/>
+            <wp:effectExtent l="0" t="0" r="0" b="8255"/>
+            <wp:docPr id="11" name="Picture 11"/>
+            <wp:cNvGraphicFramePr>
+              <a:graphicFrameLocks xmlns:a="http://schemas.openxmlformats.org/drawingml/2006/main" noChangeAspect="1"/>
+            </wp:cNvGraphicFramePr>
+            <a:graphic xmlns:a="http://schemas.openxmlformats.org/drawingml/2006/main">
+              <a:graphicData uri="http://schemas.openxmlformats.org/drawingml/2006/picture">
+                <pic:pic xmlns:pic="http://schemas.openxmlformats.org/drawingml/2006/picture">
+                  <pic:nvPicPr>
+                    <pic:cNvPr id="0" name="Picture 10"/>
+                    <pic:cNvPicPr>
+                      <a:picLocks noChangeAspect="1" noChangeArrowheads="1"/>
+                    </pic:cNvPicPr>
+                  </pic:nvPicPr>
+                  <pic:blipFill rotWithShape="1">
+                    <a:blip r:embed="rId13">
+                      <a:extLst>
+                        <a:ext uri="{28A0092B-C50C-407E-A947-70E740481C1C}">
+                          <a14:useLocalDpi xmlns:a14="http://schemas.microsoft.com/office/drawing/2010/main" val="0"/>
+                        </a:ext>
+                      </a:extLst>
+                    </a:blip>
+                    <a:srcRect r="6833"/>
+                    <a:stretch/>
+                  </pic:blipFill>
+                  <pic:spPr bwMode="auto">
+                    <a:xfrm>
+                      <a:off x="0" y="0"/>
+                      <a:ext cx="3108335" cy="2087428"/>
+                    </a:xfrm>
+                    <a:prstGeom prst="rect">
+                      <a:avLst/>
+                    </a:prstGeom>
+                    <a:noFill/>
+                    <a:ln>
+                      <a:noFill/>
+                    </a:ln>
+                    <a:extLst>
+                      <a:ext uri="{53640926-AAD7-44D8-BBD7-CCE9431645EC}">
+                        <a14:shadowObscured xmlns:a14="http://schemas.microsoft.com/office/drawing/2010/main"/>
+                      </a:ext>
+                    </a:extLst>
+                  </pic:spPr>
+                </pic:pic>
+              </a:graphicData>
+            </a:graphic>
+          </wp:inline>
+        </w:drawing>
+      </w:r>
+    </w:p>
+    <w:p>
+      <w:pPr>
+        <w:spacing w:after="0"/>
+        <w:jc w:val="both"/>
+        <w:rPr>
+          <w:sz w:val="24"/>
+          <w:szCs w:val="24"/>
+        </w:rPr>
+      </w:pPr>
+    </w:p>
+    <w:p>
+      <w:pPr>
+        <w:spacing w:after="0"/>
+        <w:jc w:val="both"/>
+        <w:rPr>
+          <w:sz w:val="24"/>
+          <w:szCs w:val="24"/>
+        </w:rPr>
+      </w:pPr>
+      <w:r>
+        <w:rPr>
+          <w:sz w:val="24"/>
+          <w:szCs w:val="24"/>
+        </w:rPr>
+        <w:t xml:space="preserve">In </w:t>
+      </w:r>
+      <w:r>
+        <w:rPr>
+          <w:sz w:val="24"/>
+          <w:szCs w:val="24"/>
+        </w:rPr>
+        <w:t>F</w:t>
+      </w:r>
+      <w:r>
+        <w:rPr>
+          <w:sz w:val="24"/>
+          <w:szCs w:val="24"/>
+        </w:rPr>
+        <w:t xml:space="preserve">igura </w:t>
+      </w:r>
+      <w:r>
+        <w:rPr>
+          <w:sz w:val="24"/>
+          <w:szCs w:val="24"/>
+        </w:rPr>
+        <w:t>7</w:t>
+      </w:r>
+      <w:r>
+        <w:rPr>
+          <w:sz w:val="24"/>
+          <w:szCs w:val="24"/>
+        </w:rPr>
+        <w:t xml:space="preserve"> è inoltre mostrato il confronto tra la fase misurata sui due rami confrontata con l’andamento previst</w:t>
+      </w:r>
+      <w:r>
+        <w:rPr>
+          <w:sz w:val="24"/>
+          <w:szCs w:val="24"/>
+        </w:rPr>
+        <w:t xml:space="preserve">o. </w:t>
       </w:r>
       <w:r>
         <w:rPr>
@@ -8363,27 +8214,14 @@
       <w:r>
         <w:t xml:space="preserve">( </w:t>
       </w:r>
-      <w:r>
-        <w:fldChar w:fldCharType="begin"/>
-      </w:r>
-      <w:r>
-        <w:instrText xml:space="preserve"> SEQ ( \* ARABIC </w:instrText>
-      </w:r>
-      <w:r>
-        <w:fldChar w:fldCharType="separate"/>
-      </w:r>
-      <w:r>
-        <w:rPr>
-          <w:noProof/>
-        </w:rPr>
-        <w:t>6</w:t>
-      </w:r>
-      <w:r>
-        <w:rPr>
-          <w:noProof/>
-        </w:rPr>
-        <w:fldChar w:fldCharType="end"/>
-      </w:r>
+      <w:fldSimple w:instr=" SEQ ( \* ARABIC ">
+        <w:r>
+          <w:rPr>
+            <w:noProof/>
+          </w:rPr>
+          <w:t>6</w:t>
+        </w:r>
+      </w:fldSimple>
       <w:r>
         <w:t xml:space="preserve"> )</w:t>
       </w:r>
@@ -8404,7 +8242,7 @@
           <w:sz w:val="24"/>
           <w:szCs w:val="24"/>
         </w:rPr>
-        <w:t xml:space="preserve">I valori trovati, riportati in tabella </w:t>
+        <w:t>I valori trovati</w:t>
       </w:r>
       <w:r>
         <w:rPr>
@@ -8412,7 +8250,7 @@
           <w:sz w:val="24"/>
           <w:szCs w:val="24"/>
         </w:rPr>
-        <w:t>2</w:t>
+        <w:t xml:space="preserve"> (dati e fit delle funzioni sono </w:t>
       </w:r>
       <w:r>
         <w:rPr>
@@ -8420,7 +8258,7 @@
           <w:sz w:val="24"/>
           <w:szCs w:val="24"/>
         </w:rPr>
-        <w:t xml:space="preserve">, sono raffigurati </w:t>
+        <w:t xml:space="preserve">raffigurati </w:t>
       </w:r>
       <w:r>
         <w:rPr>
@@ -8428,7 +8266,7 @@
           <w:sz w:val="24"/>
           <w:szCs w:val="24"/>
         </w:rPr>
-        <w:t>nelle Figure 8 e 9</w:t>
+        <w:t>in</w:t>
       </w:r>
       <w:r>
         <w:rPr>
@@ -8436,439 +8274,322 @@
           <w:sz w:val="24"/>
           <w:szCs w:val="24"/>
         </w:rPr>
+        <w:t xml:space="preserve"> Figur</w:t>
+      </w:r>
+      <w:r>
+        <w:rPr>
+          <w:rFonts w:eastAsiaTheme="minorEastAsia"/>
+          <w:sz w:val="24"/>
+          <w:szCs w:val="24"/>
+        </w:rPr>
+        <w:t>a</w:t>
+      </w:r>
+      <w:r>
+        <w:rPr>
+          <w:rFonts w:eastAsiaTheme="minorEastAsia"/>
+          <w:sz w:val="24"/>
+          <w:szCs w:val="24"/>
+        </w:rPr>
+        <w:t xml:space="preserve"> </w:t>
+      </w:r>
+      <w:r>
+        <w:rPr>
+          <w:rFonts w:eastAsiaTheme="minorEastAsia"/>
+          <w:sz w:val="24"/>
+          <w:szCs w:val="24"/>
+        </w:rPr>
+        <w:t>9</w:t>
+      </w:r>
+      <w:r>
+        <w:rPr>
+          <w:rFonts w:eastAsiaTheme="minorEastAsia"/>
+          <w:sz w:val="24"/>
+          <w:szCs w:val="24"/>
+        </w:rPr>
+        <w:t xml:space="preserve">) </w:t>
+      </w:r>
+      <w:r>
+        <w:rPr>
+          <w:rFonts w:eastAsiaTheme="minorEastAsia"/>
+          <w:sz w:val="24"/>
+          <w:szCs w:val="24"/>
+        </w:rPr>
+        <w:t>sono</w:t>
+      </w:r>
+      <w:r>
+        <w:rPr>
+          <w:rFonts w:eastAsiaTheme="minorEastAsia"/>
+          <w:sz w:val="24"/>
+          <w:szCs w:val="24"/>
+        </w:rPr>
+        <w:t xml:space="preserve"> </w:t>
+      </w:r>
+      <m:oMath>
+        <m:sSub>
+          <m:sSubPr>
+            <m:ctrlPr>
+              <w:rPr>
+                <w:rFonts w:ascii="Cambria Math" w:hAnsi="Cambria Math"/>
+                <w:i/>
+                <w:sz w:val="24"/>
+                <w:szCs w:val="24"/>
+              </w:rPr>
+            </m:ctrlPr>
+          </m:sSubPr>
+          <m:e>
+            <m:r>
+              <w:rPr>
+                <w:rFonts w:ascii="Cambria Math" w:hAnsi="Cambria Math"/>
+                <w:sz w:val="24"/>
+                <w:szCs w:val="24"/>
+              </w:rPr>
+              <m:t>τ</m:t>
+            </m:r>
+          </m:e>
+          <m:sub>
+            <m:r>
+              <w:rPr>
+                <w:rFonts w:ascii="Cambria Math" w:hAnsi="Cambria Math"/>
+                <w:sz w:val="24"/>
+                <w:szCs w:val="24"/>
+              </w:rPr>
+              <m:t>L</m:t>
+            </m:r>
+          </m:sub>
+        </m:sSub>
+        <m:r>
+          <w:rPr>
+            <w:rFonts w:ascii="Cambria Math" w:hAnsi="Cambria Math"/>
+            <w:sz w:val="24"/>
+            <w:szCs w:val="24"/>
+          </w:rPr>
+          <m:t>=</m:t>
+        </m:r>
+        <m:d>
+          <m:dPr>
+            <m:ctrlPr>
+              <w:rPr>
+                <w:rFonts w:ascii="Cambria Math" w:hAnsi="Cambria Math"/>
+                <w:i/>
+                <w:sz w:val="24"/>
+                <w:szCs w:val="24"/>
+              </w:rPr>
+            </m:ctrlPr>
+          </m:dPr>
+          <m:e>
+            <m:r>
+              <w:rPr>
+                <w:rFonts w:ascii="Cambria Math" w:hAnsi="Cambria Math"/>
+                <w:sz w:val="24"/>
+                <w:szCs w:val="24"/>
+              </w:rPr>
+              <m:t>18.10</m:t>
+            </m:r>
+            <m:r>
+              <w:rPr>
+                <w:rFonts w:ascii="Cambria Math" w:hAnsi="Cambria Math"/>
+                <w:sz w:val="24"/>
+                <w:szCs w:val="24"/>
+              </w:rPr>
+              <m:t>±0.</m:t>
+            </m:r>
+            <m:r>
+              <w:rPr>
+                <w:rFonts w:ascii="Cambria Math" w:hAnsi="Cambria Math"/>
+                <w:sz w:val="24"/>
+                <w:szCs w:val="24"/>
+              </w:rPr>
+              <m:t>07</m:t>
+            </m:r>
+          </m:e>
+        </m:d>
+        <m:r>
+          <w:rPr>
+            <w:rFonts w:ascii="Cambria Math" w:hAnsi="Cambria Math"/>
+            <w:sz w:val="24"/>
+            <w:szCs w:val="24"/>
+          </w:rPr>
+          <m:t xml:space="preserve"> µs, </m:t>
+        </m:r>
+        <m:sSub>
+          <m:sSubPr>
+            <m:ctrlPr>
+              <w:rPr>
+                <w:rFonts w:ascii="Cambria Math" w:hAnsi="Cambria Math"/>
+                <w:i/>
+                <w:sz w:val="24"/>
+                <w:szCs w:val="24"/>
+              </w:rPr>
+            </m:ctrlPr>
+          </m:sSubPr>
+          <m:e>
+            <m:r>
+              <w:rPr>
+                <w:rFonts w:ascii="Cambria Math" w:hAnsi="Cambria Math"/>
+                <w:sz w:val="24"/>
+                <w:szCs w:val="24"/>
+              </w:rPr>
+              <m:t>τ</m:t>
+            </m:r>
+          </m:e>
+          <m:sub>
+            <m:r>
+              <w:rPr>
+                <w:rFonts w:ascii="Cambria Math" w:hAnsi="Cambria Math"/>
+                <w:sz w:val="24"/>
+                <w:szCs w:val="24"/>
+              </w:rPr>
+              <m:t>C</m:t>
+            </m:r>
+          </m:sub>
+        </m:sSub>
+        <m:r>
+          <w:rPr>
+            <w:rFonts w:ascii="Cambria Math" w:hAnsi="Cambria Math"/>
+            <w:sz w:val="24"/>
+            <w:szCs w:val="24"/>
+          </w:rPr>
+          <m:t>=</m:t>
+        </m:r>
+        <m:d>
+          <m:dPr>
+            <m:ctrlPr>
+              <w:rPr>
+                <w:rFonts w:ascii="Cambria Math" w:hAnsi="Cambria Math"/>
+                <w:i/>
+                <w:sz w:val="24"/>
+                <w:szCs w:val="24"/>
+              </w:rPr>
+            </m:ctrlPr>
+          </m:dPr>
+          <m:e>
+            <m:r>
+              <w:rPr>
+                <w:rFonts w:ascii="Cambria Math" w:hAnsi="Cambria Math"/>
+                <w:sz w:val="24"/>
+                <w:szCs w:val="24"/>
+              </w:rPr>
+              <m:t>69.5</m:t>
+            </m:r>
+            <m:r>
+              <w:rPr>
+                <w:rFonts w:ascii="Cambria Math" w:hAnsi="Cambria Math"/>
+                <w:sz w:val="24"/>
+                <w:szCs w:val="24"/>
+              </w:rPr>
+              <m:t>±0.3</m:t>
+            </m:r>
+          </m:e>
+        </m:d>
+        <m:r>
+          <w:rPr>
+            <w:rFonts w:ascii="Cambria Math" w:hAnsi="Cambria Math"/>
+            <w:sz w:val="24"/>
+            <w:szCs w:val="24"/>
+          </w:rPr>
+          <m:t xml:space="preserve"> </m:t>
+        </m:r>
+        <m:r>
+          <m:rPr>
+            <m:sty m:val="p"/>
+          </m:rPr>
+          <w:rPr>
+            <w:rFonts w:ascii="Cambria Math" w:hAnsi="Cambria Math"/>
+            <w:sz w:val="24"/>
+            <w:szCs w:val="24"/>
+          </w:rPr>
+          <m:t>μs</m:t>
+        </m:r>
+        <m:r>
+          <w:rPr>
+            <w:rFonts w:ascii="Cambria Math" w:hAnsi="Cambria Math"/>
+            <w:sz w:val="24"/>
+            <w:szCs w:val="24"/>
+          </w:rPr>
+          <m:t xml:space="preserve">, </m:t>
+        </m:r>
+        <m:sSub>
+          <m:sSubPr>
+            <m:ctrlPr>
+              <w:rPr>
+                <w:rFonts w:ascii="Cambria Math" w:hAnsi="Cambria Math"/>
+                <w:i/>
+                <w:sz w:val="24"/>
+                <w:szCs w:val="24"/>
+              </w:rPr>
+            </m:ctrlPr>
+          </m:sSubPr>
+          <m:e>
+            <m:r>
+              <w:rPr>
+                <w:rFonts w:ascii="Cambria Math" w:hAnsi="Cambria Math"/>
+                <w:sz w:val="24"/>
+                <w:szCs w:val="24"/>
+              </w:rPr>
+              <m:t>ν</m:t>
+            </m:r>
+          </m:e>
+          <m:sub>
+            <m:r>
+              <w:rPr>
+                <w:rFonts w:ascii="Cambria Math" w:hAnsi="Cambria Math"/>
+                <w:sz w:val="24"/>
+                <w:szCs w:val="24"/>
+              </w:rPr>
+              <m:t>0</m:t>
+            </m:r>
+          </m:sub>
+        </m:sSub>
+        <m:r>
+          <w:rPr>
+            <w:rFonts w:ascii="Cambria Math" w:hAnsi="Cambria Math"/>
+            <w:sz w:val="24"/>
+            <w:szCs w:val="24"/>
+          </w:rPr>
+          <m:t>=(4</m:t>
+        </m:r>
+        <m:r>
+          <w:rPr>
+            <w:rFonts w:ascii="Cambria Math" w:hAnsi="Cambria Math"/>
+            <w:sz w:val="24"/>
+            <w:szCs w:val="24"/>
+          </w:rPr>
+          <m:t>488</m:t>
+        </m:r>
+        <m:r>
+          <w:rPr>
+            <w:rFonts w:ascii="Cambria Math" w:hAnsi="Cambria Math"/>
+            <w:sz w:val="24"/>
+            <w:szCs w:val="24"/>
+          </w:rPr>
+          <m:t>±1</m:t>
+        </m:r>
+        <m:r>
+          <w:rPr>
+            <w:rFonts w:ascii="Cambria Math" w:hAnsi="Cambria Math"/>
+            <w:sz w:val="24"/>
+            <w:szCs w:val="24"/>
+          </w:rPr>
+          <m:t>2</m:t>
+        </m:r>
+        <m:r>
+          <w:rPr>
+            <w:rFonts w:ascii="Cambria Math" w:hAnsi="Cambria Math"/>
+            <w:sz w:val="24"/>
+            <w:szCs w:val="24"/>
+          </w:rPr>
+          <m:t>) Hz</m:t>
+        </m:r>
+      </m:oMath>
+      <w:r>
+        <w:rPr>
+          <w:rFonts w:eastAsiaTheme="minorEastAsia"/>
+          <w:sz w:val="24"/>
+          <w:szCs w:val="24"/>
+        </w:rPr>
         <w:t>.</w:t>
       </w:r>
-      <w:r>
-        <w:rPr>
-          <w:noProof/>
-          <w:sz w:val="24"/>
-          <w:szCs w:val="24"/>
-        </w:rPr>
-        <mc:AlternateContent>
-          <mc:Choice Requires="wps">
-            <w:drawing>
-              <wp:anchor distT="45720" distB="45720" distL="114300" distR="114300" simplePos="0" relativeHeight="251669504" behindDoc="0" locked="0" layoutInCell="1" allowOverlap="1" wp14:anchorId="5A6EBC82" wp14:editId="25EBB3AE">
-                <wp:simplePos x="0" y="0"/>
-                <wp:positionH relativeFrom="margin">
-                  <wp:align>right</wp:align>
-                </wp:positionH>
-                <wp:positionV relativeFrom="paragraph">
-                  <wp:posOffset>370840</wp:posOffset>
-                </wp:positionV>
-                <wp:extent cx="2926080" cy="1404620"/>
-                <wp:effectExtent l="0" t="0" r="7620" b="1905"/>
-                <wp:wrapSquare wrapText="bothSides"/>
-                <wp:docPr id="12" name="Text Box 2"/>
-                <wp:cNvGraphicFramePr>
-                  <a:graphicFrameLocks xmlns:a="http://schemas.openxmlformats.org/drawingml/2006/main"/>
-                </wp:cNvGraphicFramePr>
-                <a:graphic xmlns:a="http://schemas.openxmlformats.org/drawingml/2006/main">
-                  <a:graphicData uri="http://schemas.microsoft.com/office/word/2010/wordprocessingShape">
-                    <wps:wsp>
-                      <wps:cNvSpPr txBox="1">
-                        <a:spLocks noChangeArrowheads="1"/>
-                      </wps:cNvSpPr>
-                      <wps:spPr bwMode="auto">
-                        <a:xfrm>
-                          <a:off x="0" y="0"/>
-                          <a:ext cx="2926080" cy="1404620"/>
-                        </a:xfrm>
-                        <a:prstGeom prst="rect">
-                          <a:avLst/>
-                        </a:prstGeom>
-                        <a:solidFill>
-                          <a:srgbClr val="FFFFFF"/>
-                        </a:solidFill>
-                        <a:ln w="9525">
-                          <a:noFill/>
-                          <a:miter lim="800000"/>
-                          <a:headEnd/>
-                          <a:tailEnd/>
-                        </a:ln>
-                      </wps:spPr>
-                      <wps:txbx>
-                        <w:txbxContent>
-                          <w:p>
-                            <w:pPr>
-                              <w:pStyle w:val="Caption"/>
-                              <w:spacing w:after="0"/>
-                              <w:rPr>
-                                <w:sz w:val="24"/>
-                                <w:szCs w:val="24"/>
-                              </w:rPr>
-                            </w:pPr>
-                            <w:r>
-                              <w:t>Tabella 2: Risultati del fit effettuato sui dati relativi a somma di woofer e tweeter</w:t>
-                            </w:r>
-                          </w:p>
-                        </w:txbxContent>
-                      </wps:txbx>
-                      <wps:bodyPr rot="0" vert="horz" wrap="square" lIns="91440" tIns="45720" rIns="91440" bIns="45720" anchor="t" anchorCtr="0">
-                        <a:spAutoFit/>
-                      </wps:bodyPr>
-                    </wps:wsp>
-                  </a:graphicData>
-                </a:graphic>
-                <wp14:sizeRelH relativeFrom="margin">
-                  <wp14:pctWidth>0</wp14:pctWidth>
-                </wp14:sizeRelH>
-                <wp14:sizeRelV relativeFrom="margin">
-                  <wp14:pctHeight>20000</wp14:pctHeight>
-                </wp14:sizeRelV>
-              </wp:anchor>
-            </w:drawing>
-          </mc:Choice>
-          <mc:Fallback>
-            <w:pict>
-              <v:shape w14:anchorId="5A6EBC82" id="_x0000_s1032" type="#_x0000_t202" style="position:absolute;left:0;text-align:left;margin-left:179.2pt;margin-top:29.2pt;width:230.4pt;height:110.6pt;z-index:251669504;visibility:visible;mso-wrap-style:square;mso-width-percent:0;mso-height-percent:200;mso-wrap-distance-left:9pt;mso-wrap-distance-top:3.6pt;mso-wrap-distance-right:9pt;mso-wrap-distance-bottom:3.6pt;mso-position-horizontal:right;mso-position-horizontal-relative:margin;mso-position-vertical:absolute;mso-position-vertical-relative:text;mso-width-percent:0;mso-height-percent:200;mso-width-relative:margin;mso-height-relative:margin;v-text-anchor:top" o:gfxdata="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" stroked="f">
-                <v:textbox style="mso-fit-shape-to-text:t">
-                  <w:txbxContent>
-                    <w:p>
-                      <w:pPr>
-                        <w:pStyle w:val="Caption"/>
-                        <w:spacing w:after="0"/>
-                        <w:rPr>
-                          <w:sz w:val="24"/>
-                          <w:szCs w:val="24"/>
-                        </w:rPr>
-                      </w:pPr>
-                      <w:r>
-                        <w:t>Tabella 2: Risultati del fit effettuato sui dati relativi a somma di woofer e tweeter</w:t>
-                      </w:r>
-                    </w:p>
-                  </w:txbxContent>
-                </v:textbox>
-                <w10:wrap type="square" anchorx="margin"/>
-              </v:shape>
-            </w:pict>
-          </mc:Fallback>
-        </mc:AlternateContent>
-      </w:r>
     </w:p>
-    <w:tbl>
-      <w:tblPr>
-        <w:tblStyle w:val="TableGrid"/>
-        <w:tblW w:w="0" w:type="auto"/>
-        <w:tblLook w:val="04A0" w:firstRow="1" w:lastRow="0" w:firstColumn="1" w:lastColumn="0" w:noHBand="0" w:noVBand="1"/>
-      </w:tblPr>
-      <w:tblGrid>
-        <w:gridCol w:w="1049"/>
-        <w:gridCol w:w="3624"/>
-      </w:tblGrid>
-      <w:tr>
-        <w:trPr>
-          <w:trHeight w:val="411"/>
-        </w:trPr>
-        <w:tc>
-          <w:tcPr>
-            <w:tcW w:w="1049" w:type="dxa"/>
-          </w:tcPr>
-          <w:p>
-            <w:pPr>
-              <w:jc w:val="center"/>
-              <w:rPr>
-                <w:sz w:val="24"/>
-                <w:szCs w:val="24"/>
-              </w:rPr>
-            </w:pPr>
-            <m:oMathPara>
-              <m:oMath>
-                <m:sSub>
-                  <m:sSubPr>
-                    <m:ctrlPr>
-                      <w:rPr>
-                        <w:rFonts w:ascii="Cambria Math" w:hAnsi="Cambria Math"/>
-                        <w:i/>
-                        <w:sz w:val="24"/>
-                        <w:szCs w:val="24"/>
-                      </w:rPr>
-                    </m:ctrlPr>
-                  </m:sSubPr>
-                  <m:e>
-                    <m:r>
-                      <w:rPr>
-                        <w:rFonts w:ascii="Cambria Math" w:hAnsi="Cambria Math"/>
-                        <w:sz w:val="24"/>
-                        <w:szCs w:val="24"/>
-                      </w:rPr>
-                      <m:t>τ</m:t>
-                    </m:r>
-                  </m:e>
-                  <m:sub>
-                    <m:r>
-                      <w:rPr>
-                        <w:rFonts w:ascii="Cambria Math" w:hAnsi="Cambria Math"/>
-                        <w:sz w:val="24"/>
-                        <w:szCs w:val="24"/>
-                      </w:rPr>
-                      <m:t>L</m:t>
-                    </m:r>
-                  </m:sub>
-                </m:sSub>
-              </m:oMath>
-            </m:oMathPara>
-          </w:p>
-        </w:tc>
-        <w:tc>
-          <w:tcPr>
-            <w:tcW w:w="3624" w:type="dxa"/>
-          </w:tcPr>
-          <w:p>
-            <w:pPr>
-              <w:jc w:val="both"/>
-              <w:rPr>
-                <w:sz w:val="24"/>
-                <w:szCs w:val="24"/>
-              </w:rPr>
-            </w:pPr>
-            <m:oMathPara>
-              <m:oMath>
-                <m:d>
-                  <m:dPr>
-                    <m:ctrlPr>
-                      <w:rPr>
-                        <w:rFonts w:ascii="Cambria Math" w:hAnsi="Cambria Math"/>
-                        <w:i/>
-                        <w:sz w:val="24"/>
-                        <w:szCs w:val="24"/>
-                      </w:rPr>
-                    </m:ctrlPr>
-                  </m:dPr>
-                  <m:e>
-                    <m:r>
-                      <w:rPr>
-                        <w:rFonts w:ascii="Cambria Math" w:hAnsi="Cambria Math"/>
-                        <w:sz w:val="24"/>
-                        <w:szCs w:val="24"/>
-                      </w:rPr>
-                      <m:t>37.89±0.11</m:t>
-                    </m:r>
-                  </m:e>
-                </m:d>
-                <m:r>
-                  <w:rPr>
-                    <w:rFonts w:ascii="Cambria Math" w:hAnsi="Cambria Math"/>
-                    <w:sz w:val="24"/>
-                    <w:szCs w:val="24"/>
-                  </w:rPr>
-                  <m:t xml:space="preserve"> </m:t>
-                </m:r>
-                <m:r>
-                  <m:rPr>
-                    <m:sty m:val="p"/>
-                  </m:rPr>
-                  <w:rPr>
-                    <w:rFonts w:ascii="Cambria Math" w:hAnsi="Cambria Math"/>
-                    <w:sz w:val="24"/>
-                    <w:szCs w:val="24"/>
-                  </w:rPr>
-                  <m:t>μs</m:t>
-                </m:r>
-              </m:oMath>
-            </m:oMathPara>
-          </w:p>
-        </w:tc>
-      </w:tr>
-      <w:tr>
-        <w:trPr>
-          <w:trHeight w:val="411"/>
-        </w:trPr>
-        <w:tc>
-          <w:tcPr>
-            <w:tcW w:w="1049" w:type="dxa"/>
-          </w:tcPr>
-          <w:p>
-            <w:pPr>
-              <w:jc w:val="center"/>
-              <w:rPr>
-                <w:sz w:val="24"/>
-                <w:szCs w:val="24"/>
-              </w:rPr>
-            </w:pPr>
-            <m:oMathPara>
-              <m:oMath>
-                <m:sSub>
-                  <m:sSubPr>
-                    <m:ctrlPr>
-                      <w:rPr>
-                        <w:rFonts w:ascii="Cambria Math" w:hAnsi="Cambria Math"/>
-                        <w:i/>
-                        <w:sz w:val="24"/>
-                        <w:szCs w:val="24"/>
-                      </w:rPr>
-                    </m:ctrlPr>
-                  </m:sSubPr>
-                  <m:e>
-                    <m:r>
-                      <w:rPr>
-                        <w:rFonts w:ascii="Cambria Math" w:hAnsi="Cambria Math"/>
-                        <w:sz w:val="24"/>
-                        <w:szCs w:val="24"/>
-                      </w:rPr>
-                      <m:t>τ</m:t>
-                    </m:r>
-                  </m:e>
-                  <m:sub>
-                    <m:r>
-                      <w:rPr>
-                        <w:rFonts w:ascii="Cambria Math" w:hAnsi="Cambria Math"/>
-                        <w:sz w:val="24"/>
-                        <w:szCs w:val="24"/>
-                      </w:rPr>
-                      <m:t>C</m:t>
-                    </m:r>
-                  </m:sub>
-                </m:sSub>
-              </m:oMath>
-            </m:oMathPara>
-          </w:p>
-        </w:tc>
-        <w:tc>
-          <w:tcPr>
-            <w:tcW w:w="3624" w:type="dxa"/>
-            <w:tcBorders>
-              <w:bottom w:val="single" w:sz="4" w:space="0" w:color="auto"/>
-            </w:tcBorders>
-          </w:tcPr>
-          <w:p>
-            <w:pPr>
-              <w:jc w:val="both"/>
-              <w:rPr>
-                <w:sz w:val="24"/>
-                <w:szCs w:val="24"/>
-              </w:rPr>
-            </w:pPr>
-            <m:oMathPara>
-              <m:oMath>
-                <m:d>
-                  <m:dPr>
-                    <m:ctrlPr>
-                      <w:rPr>
-                        <w:rFonts w:ascii="Cambria Math" w:hAnsi="Cambria Math"/>
-                        <w:i/>
-                        <w:sz w:val="24"/>
-                        <w:szCs w:val="24"/>
-                      </w:rPr>
-                    </m:ctrlPr>
-                  </m:dPr>
-                  <m:e>
-                    <m:r>
-                      <w:rPr>
-                        <w:rFonts w:ascii="Cambria Math" w:hAnsi="Cambria Math"/>
-                        <w:sz w:val="24"/>
-                        <w:szCs w:val="24"/>
-                      </w:rPr>
-                      <m:t>32.72±0.08</m:t>
-                    </m:r>
-                  </m:e>
-                </m:d>
-                <m:r>
-                  <w:rPr>
-                    <w:rFonts w:ascii="Cambria Math" w:hAnsi="Cambria Math"/>
-                    <w:sz w:val="24"/>
-                    <w:szCs w:val="24"/>
-                  </w:rPr>
-                  <m:t xml:space="preserve"> </m:t>
-                </m:r>
-                <m:r>
-                  <m:rPr>
-                    <m:sty m:val="p"/>
-                  </m:rPr>
-                  <w:rPr>
-                    <w:rFonts w:ascii="Cambria Math" w:hAnsi="Cambria Math"/>
-                    <w:sz w:val="24"/>
-                    <w:szCs w:val="24"/>
-                  </w:rPr>
-                  <m:t>μs</m:t>
-                </m:r>
-              </m:oMath>
-            </m:oMathPara>
-          </w:p>
-        </w:tc>
-      </w:tr>
-      <w:tr>
-        <w:trPr>
-          <w:trHeight w:val="411"/>
-        </w:trPr>
-        <w:tc>
-          <w:tcPr>
-            <w:tcW w:w="1049" w:type="dxa"/>
-          </w:tcPr>
-          <w:p>
-            <w:pPr>
-              <w:jc w:val="center"/>
-              <w:rPr>
-                <w:sz w:val="24"/>
-                <w:szCs w:val="24"/>
-              </w:rPr>
-            </w:pPr>
-            <m:oMathPara>
-              <m:oMath>
-                <m:sSub>
-                  <m:sSubPr>
-                    <m:ctrlPr>
-                      <w:rPr>
-                        <w:rFonts w:ascii="Cambria Math" w:hAnsi="Cambria Math"/>
-                        <w:i/>
-                        <w:sz w:val="24"/>
-                        <w:szCs w:val="24"/>
-                      </w:rPr>
-                    </m:ctrlPr>
-                  </m:sSubPr>
-                  <m:e>
-                    <m:r>
-                      <w:rPr>
-                        <w:rFonts w:ascii="Cambria Math" w:hAnsi="Cambria Math"/>
-                        <w:sz w:val="24"/>
-                        <w:szCs w:val="24"/>
-                      </w:rPr>
-                      <m:t>ν</m:t>
-                    </m:r>
-                  </m:e>
-                  <m:sub>
-                    <m:r>
-                      <w:rPr>
-                        <w:rFonts w:ascii="Cambria Math" w:hAnsi="Cambria Math"/>
-                        <w:sz w:val="24"/>
-                        <w:szCs w:val="24"/>
-                      </w:rPr>
-                      <m:t>0</m:t>
-                    </m:r>
-                  </m:sub>
-                </m:sSub>
-              </m:oMath>
-            </m:oMathPara>
-          </w:p>
-        </w:tc>
-        <w:tc>
-          <w:tcPr>
-            <w:tcW w:w="3624" w:type="dxa"/>
-          </w:tcPr>
-          <w:p>
-            <w:pPr>
-              <w:keepNext/>
-              <w:jc w:val="both"/>
-              <w:rPr>
-                <w:sz w:val="24"/>
-                <w:szCs w:val="24"/>
-              </w:rPr>
-            </w:pPr>
-            <m:oMathPara>
-              <m:oMath>
-                <m:r>
-                  <w:rPr>
-                    <w:rFonts w:ascii="Cambria Math" w:hAnsi="Cambria Math"/>
-                    <w:sz w:val="24"/>
-                    <w:szCs w:val="24"/>
-                  </w:rPr>
-                  <m:t>(4435±23) Hz</m:t>
-                </m:r>
-              </m:oMath>
-            </m:oMathPara>
-          </w:p>
-        </w:tc>
-      </w:tr>
-    </w:tbl>
     <w:p>
       <w:pPr>
         <w:spacing w:after="0"/>
@@ -8885,243 +8606,16 @@
           <w:sz w:val="24"/>
           <w:szCs w:val="24"/>
         </w:rPr>
-        <w:lastRenderedPageBreak/>
         <mc:AlternateContent>
           <mc:Choice Requires="wps">
             <w:drawing>
-              <wp:anchor distT="45720" distB="45720" distL="114300" distR="114300" simplePos="0" relativeHeight="251675648" behindDoc="0" locked="0" layoutInCell="1" allowOverlap="1" wp14:anchorId="439259B0" wp14:editId="113B84B0">
-                <wp:simplePos x="0" y="0"/>
-                <wp:positionH relativeFrom="margin">
-                  <wp:align>right</wp:align>
-                </wp:positionH>
-                <wp:positionV relativeFrom="paragraph">
-                  <wp:posOffset>2095500</wp:posOffset>
-                </wp:positionV>
-                <wp:extent cx="3063240" cy="533400"/>
-                <wp:effectExtent l="0" t="0" r="3810" b="0"/>
-                <wp:wrapSquare wrapText="bothSides"/>
-                <wp:docPr id="17" name="Text Box 2"/>
-                <wp:cNvGraphicFramePr>
-                  <a:graphicFrameLocks xmlns:a="http://schemas.openxmlformats.org/drawingml/2006/main"/>
-                </wp:cNvGraphicFramePr>
-                <a:graphic xmlns:a="http://schemas.openxmlformats.org/drawingml/2006/main">
-                  <a:graphicData uri="http://schemas.microsoft.com/office/word/2010/wordprocessingShape">
-                    <wps:wsp>
-                      <wps:cNvSpPr txBox="1">
-                        <a:spLocks noChangeArrowheads="1"/>
-                      </wps:cNvSpPr>
-                      <wps:spPr bwMode="auto">
-                        <a:xfrm>
-                          <a:off x="0" y="0"/>
-                          <a:ext cx="3063240" cy="533400"/>
-                        </a:xfrm>
-                        <a:prstGeom prst="rect">
-                          <a:avLst/>
-                        </a:prstGeom>
-                        <a:solidFill>
-                          <a:srgbClr val="FFFFFF"/>
-                        </a:solidFill>
-                        <a:ln w="9525">
-                          <a:noFill/>
-                          <a:miter lim="800000"/>
-                          <a:headEnd/>
-                          <a:tailEnd/>
-                        </a:ln>
-                      </wps:spPr>
-                      <wps:txbx>
-                        <w:txbxContent>
-                          <w:p>
-                            <w:pPr>
-                              <w:spacing w:after="0"/>
-                              <w:jc w:val="both"/>
-                              <w:rPr>
-                                <w:i/>
-                                <w:iCs/>
-                                <w:color w:val="44546A" w:themeColor="text2"/>
-                                <w:sz w:val="18"/>
-                                <w:szCs w:val="18"/>
-                              </w:rPr>
-                            </w:pPr>
-                            <w:r>
-                              <w:rPr>
-                                <w:i/>
-                                <w:iCs/>
-                                <w:color w:val="44546A" w:themeColor="text2"/>
-                                <w:sz w:val="18"/>
-                                <w:szCs w:val="18"/>
-                              </w:rPr>
-                              <w:t xml:space="preserve">Figura </w:t>
-                            </w:r>
-                            <w:r>
-                              <w:rPr>
-                                <w:i/>
-                                <w:iCs/>
-                                <w:color w:val="44546A" w:themeColor="text2"/>
-                                <w:sz w:val="18"/>
-                                <w:szCs w:val="18"/>
-                              </w:rPr>
-                              <w:t>9</w:t>
-                            </w:r>
-                            <w:r>
-                              <w:rPr>
-                                <w:i/>
-                                <w:iCs/>
-                                <w:color w:val="44546A" w:themeColor="text2"/>
-                                <w:sz w:val="18"/>
-                                <w:szCs w:val="18"/>
-                              </w:rPr>
-                              <w:t xml:space="preserve">: Somma degli sfasamenti </w:t>
-                            </w:r>
-                            <w:r>
-                              <w:rPr>
-                                <w:i/>
-                                <w:iCs/>
-                                <w:color w:val="44546A" w:themeColor="text2"/>
-                                <w:sz w:val="18"/>
-                                <w:szCs w:val="18"/>
-                              </w:rPr>
-                              <w:t>su range ristretto</w:t>
-                            </w:r>
-                            <w:r>
-                              <w:rPr>
-                                <w:i/>
-                                <w:iCs/>
-                                <w:color w:val="44546A" w:themeColor="text2"/>
-                                <w:sz w:val="18"/>
-                                <w:szCs w:val="18"/>
-                              </w:rPr>
-                              <w:t xml:space="preserve"> e fit delle funzione somma attesa.</w:t>
-                            </w:r>
-                            <w:r>
-                              <w:rPr>
-                                <w:i/>
-                                <w:iCs/>
-                                <w:color w:val="44546A" w:themeColor="text2"/>
-                                <w:sz w:val="18"/>
-                                <w:szCs w:val="18"/>
-                              </w:rPr>
-                              <w:t xml:space="preserve"> È inoltre riportata la frequenza di crossover stimata.</w:t>
-                            </w:r>
-                          </w:p>
-                        </w:txbxContent>
-                      </wps:txbx>
-                      <wps:bodyPr rot="0" vert="horz" wrap="square" lIns="91440" tIns="45720" rIns="91440" bIns="45720" anchor="t" anchorCtr="0">
-                        <a:noAutofit/>
-                      </wps:bodyPr>
-                    </wps:wsp>
-                  </a:graphicData>
-                </a:graphic>
-                <wp14:sizeRelH relativeFrom="margin">
-                  <wp14:pctWidth>0</wp14:pctWidth>
-                </wp14:sizeRelH>
-                <wp14:sizeRelV relativeFrom="margin">
-                  <wp14:pctHeight>0</wp14:pctHeight>
-                </wp14:sizeRelV>
-              </wp:anchor>
-            </w:drawing>
-          </mc:Choice>
-          <mc:Fallback>
-            <w:pict>
-              <v:shape w14:anchorId="439259B0" id="_x0000_s1033" type="#_x0000_t202" style="position:absolute;left:0;text-align:left;margin-left:190pt;margin-top:165pt;width:241.2pt;height:42pt;z-index:251675648;visibility:visible;mso-wrap-style:square;mso-width-percent:0;mso-height-percent:0;mso-wrap-distance-left:9pt;mso-wrap-distance-top:3.6pt;mso-wrap-distance-right:9pt;mso-wrap-distance-bottom:3.6pt;mso-position-horizontal:right;mso-position-horizontal-relative:margin;mso-position-vertical:absolute;mso-position-vertical-relative:text;mso-width-percent:0;mso-height-percent:0;mso-width-relative:margin;mso-height-relative:margin;v-text-anchor:top" o:gfxdata="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" stroked="f">
-                <v:textbox>
-                  <w:txbxContent>
-                    <w:p>
-                      <w:pPr>
-                        <w:spacing w:after="0"/>
-                        <w:jc w:val="both"/>
-                        <w:rPr>
-                          <w:i/>
-                          <w:iCs/>
-                          <w:color w:val="44546A" w:themeColor="text2"/>
-                          <w:sz w:val="18"/>
-                          <w:szCs w:val="18"/>
-                        </w:rPr>
-                      </w:pPr>
-                      <w:r>
-                        <w:rPr>
-                          <w:i/>
-                          <w:iCs/>
-                          <w:color w:val="44546A" w:themeColor="text2"/>
-                          <w:sz w:val="18"/>
-                          <w:szCs w:val="18"/>
-                        </w:rPr>
-                        <w:t xml:space="preserve">Figura </w:t>
-                      </w:r>
-                      <w:r>
-                        <w:rPr>
-                          <w:i/>
-                          <w:iCs/>
-                          <w:color w:val="44546A" w:themeColor="text2"/>
-                          <w:sz w:val="18"/>
-                          <w:szCs w:val="18"/>
-                        </w:rPr>
-                        <w:t>9</w:t>
-                      </w:r>
-                      <w:r>
-                        <w:rPr>
-                          <w:i/>
-                          <w:iCs/>
-                          <w:color w:val="44546A" w:themeColor="text2"/>
-                          <w:sz w:val="18"/>
-                          <w:szCs w:val="18"/>
-                        </w:rPr>
-                        <w:t xml:space="preserve">: Somma degli sfasamenti </w:t>
-                      </w:r>
-                      <w:r>
-                        <w:rPr>
-                          <w:i/>
-                          <w:iCs/>
-                          <w:color w:val="44546A" w:themeColor="text2"/>
-                          <w:sz w:val="18"/>
-                          <w:szCs w:val="18"/>
-                        </w:rPr>
-                        <w:t>su range ristretto</w:t>
-                      </w:r>
-                      <w:r>
-                        <w:rPr>
-                          <w:i/>
-                          <w:iCs/>
-                          <w:color w:val="44546A" w:themeColor="text2"/>
-                          <w:sz w:val="18"/>
-                          <w:szCs w:val="18"/>
-                        </w:rPr>
-                        <w:t xml:space="preserve"> e fit delle funzione somma attesa.</w:t>
-                      </w:r>
-                      <w:r>
-                        <w:rPr>
-                          <w:i/>
-                          <w:iCs/>
-                          <w:color w:val="44546A" w:themeColor="text2"/>
-                          <w:sz w:val="18"/>
-                          <w:szCs w:val="18"/>
-                        </w:rPr>
-                        <w:t xml:space="preserve"> È inoltre riportata la frequenza di crossover stimata.</w:t>
-                      </w:r>
-                    </w:p>
-                  </w:txbxContent>
-                </v:textbox>
-                <w10:wrap type="square" anchorx="margin"/>
-              </v:shape>
-            </w:pict>
-          </mc:Fallback>
-        </mc:AlternateContent>
-      </w:r>
-      <w:r>
-        <w:rPr>
-          <w:noProof/>
-          <w:sz w:val="24"/>
-          <w:szCs w:val="24"/>
-        </w:rPr>
-        <mc:AlternateContent>
-          <mc:Choice Requires="wps">
-            <w:drawing>
-              <wp:anchor distT="45720" distB="45720" distL="114300" distR="114300" simplePos="0" relativeHeight="251673600" behindDoc="0" locked="0" layoutInCell="1" allowOverlap="1" wp14:anchorId="3F72059A" wp14:editId="3A6B8507">
+              <wp:anchor distT="45720" distB="45720" distL="114300" distR="114300" simplePos="0" relativeHeight="251673600" behindDoc="0" locked="0" layoutInCell="1" allowOverlap="1" wp14:anchorId="3F72059A" wp14:editId="032B8A1C">
                 <wp:simplePos x="0" y="0"/>
                 <wp:positionH relativeFrom="margin">
                   <wp:posOffset>0</wp:posOffset>
                 </wp:positionH>
                 <wp:positionV relativeFrom="paragraph">
-                  <wp:posOffset>2103120</wp:posOffset>
+                  <wp:posOffset>1958340</wp:posOffset>
                 </wp:positionV>
                 <wp:extent cx="3063240" cy="396240"/>
                 <wp:effectExtent l="0" t="0" r="3810" b="3810"/>
@@ -9166,7 +8660,7 @@
                               <w:t xml:space="preserve">Figura </w:t>
                             </w:r>
                             <w:r>
-                              <w:t>8</w:t>
+                              <w:t>9</w:t>
                             </w:r>
                             <w:r>
                               <w:t xml:space="preserve">: </w:t>
@@ -9212,7 +8706,7 @@
           </mc:Choice>
           <mc:Fallback>
             <w:pict>
-              <v:shape w14:anchorId="3F72059A" id="_x0000_s1034" type="#_x0000_t202" style="position:absolute;left:0;text-align:left;margin-left:0;margin-top:165.6pt;width:241.2pt;height:31.2pt;z-index:251673600;visibility:visible;mso-wrap-style:square;mso-width-percent:0;mso-height-percent:0;mso-wrap-distance-left:9pt;mso-wrap-distance-top:3.6pt;mso-wrap-distance-right:9pt;mso-wrap-distance-bottom:3.6pt;mso-position-horizontal:absolute;mso-position-horizontal-relative:margin;mso-position-vertical:absolute;mso-position-vertical-relative:text;mso-width-percent:0;mso-height-percent:0;mso-width-relative:margin;mso-height-relative:margin;v-text-anchor:top" o:gfxdata="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" stroked="f">
+              <v:shape w14:anchorId="3F72059A" id="_x0000_s1032" type="#_x0000_t202" style="position:absolute;left:0;text-align:left;margin-left:0;margin-top:154.2pt;width:241.2pt;height:31.2pt;z-index:251673600;visibility:visible;mso-wrap-style:square;mso-width-percent:0;mso-height-percent:0;mso-wrap-distance-left:9pt;mso-wrap-distance-top:3.6pt;mso-wrap-distance-right:9pt;mso-wrap-distance-bottom:3.6pt;mso-position-horizontal:absolute;mso-position-horizontal-relative:margin;mso-position-vertical:absolute;mso-position-vertical-relative:text;mso-width-percent:0;mso-height-percent:0;mso-width-relative:margin;mso-height-relative:margin;v-text-anchor:top" o:gfxdata="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" stroked="f">
                 <v:textbox>
                   <w:txbxContent>
                     <w:p>
@@ -9225,7 +8719,7 @@
                         <w:t xml:space="preserve">Figura </w:t>
                       </w:r>
                       <w:r>
-                        <w:t>8</w:t>
+                        <w:t>9</w:t>
                       </w:r>
                       <w:r>
                         <w:t xml:space="preserve">: </w:t>
@@ -9263,165 +8757,19 @@
       <w:r>
         <w:rPr>
           <w:noProof/>
-          <w:sz w:val="24"/>
-          <w:szCs w:val="24"/>
-        </w:rPr>
-        <mc:AlternateContent>
-          <mc:Choice Requires="wps">
-            <w:drawing>
-              <wp:anchor distT="45720" distB="45720" distL="114300" distR="114300" simplePos="0" relativeHeight="251671552" behindDoc="0" locked="0" layoutInCell="1" allowOverlap="1" wp14:anchorId="689B3732" wp14:editId="6CEF4C5D">
-                <wp:simplePos x="0" y="0"/>
-                <wp:positionH relativeFrom="margin">
-                  <wp:posOffset>-3810</wp:posOffset>
-                </wp:positionH>
-                <wp:positionV relativeFrom="paragraph">
-                  <wp:posOffset>2093595</wp:posOffset>
-                </wp:positionV>
-                <wp:extent cx="3063240" cy="396240"/>
-                <wp:effectExtent l="0" t="0" r="3810" b="3810"/>
-                <wp:wrapSquare wrapText="bothSides"/>
-                <wp:docPr id="15" name="Text Box 2"/>
-                <wp:cNvGraphicFramePr>
-                  <a:graphicFrameLocks xmlns:a="http://schemas.openxmlformats.org/drawingml/2006/main"/>
-                </wp:cNvGraphicFramePr>
-                <a:graphic xmlns:a="http://schemas.openxmlformats.org/drawingml/2006/main">
-                  <a:graphicData uri="http://schemas.microsoft.com/office/word/2010/wordprocessingShape">
-                    <wps:wsp>
-                      <wps:cNvSpPr txBox="1">
-                        <a:spLocks noChangeArrowheads="1"/>
-                      </wps:cNvSpPr>
-                      <wps:spPr bwMode="auto">
-                        <a:xfrm>
-                          <a:off x="0" y="0"/>
-                          <a:ext cx="3063240" cy="396240"/>
-                        </a:xfrm>
-                        <a:prstGeom prst="rect">
-                          <a:avLst/>
-                        </a:prstGeom>
-                        <a:solidFill>
-                          <a:srgbClr val="FFFFFF"/>
-                        </a:solidFill>
-                        <a:ln w="9525">
-                          <a:noFill/>
-                          <a:miter lim="800000"/>
-                          <a:headEnd/>
-                          <a:tailEnd/>
-                        </a:ln>
-                      </wps:spPr>
-                      <wps:txbx>
-                        <w:txbxContent>
-                          <w:p>
-                            <w:pPr>
-                              <w:pStyle w:val="Caption"/>
-                              <w:spacing w:after="0"/>
-                              <w:jc w:val="both"/>
-                            </w:pPr>
-                            <w:r>
-                              <w:t xml:space="preserve">Figura </w:t>
-                            </w:r>
-                            <w:r>
-                              <w:t>3</w:t>
-                            </w:r>
-                            <w:r>
-                              <w:t xml:space="preserve">: </w:t>
-                            </w:r>
-                            <w:r>
-                              <w:t>Somma degli s</w:t>
-                            </w:r>
-                            <w:r>
-                              <w:t>fasament</w:t>
-                            </w:r>
-                            <w:r>
-                              <w:t>i</w:t>
-                            </w:r>
-                            <w:r>
-                              <w:t xml:space="preserve"> di woofer e tweeter e fit delle funzion</w:t>
-                            </w:r>
-                            <w:r>
-                              <w:t>e somma</w:t>
-                            </w:r>
-                            <w:r>
-                              <w:t xml:space="preserve"> attes</w:t>
-                            </w:r>
-                            <w:r>
-                              <w:t>a.</w:t>
-                            </w:r>
-                          </w:p>
-                        </w:txbxContent>
-                      </wps:txbx>
-                      <wps:bodyPr rot="0" vert="horz" wrap="square" lIns="91440" tIns="45720" rIns="91440" bIns="45720" anchor="t" anchorCtr="0">
-                        <a:noAutofit/>
-                      </wps:bodyPr>
-                    </wps:wsp>
-                  </a:graphicData>
-                </a:graphic>
-                <wp14:sizeRelH relativeFrom="margin">
-                  <wp14:pctWidth>0</wp14:pctWidth>
-                </wp14:sizeRelH>
-                <wp14:sizeRelV relativeFrom="margin">
-                  <wp14:pctHeight>0</wp14:pctHeight>
-                </wp14:sizeRelV>
-              </wp:anchor>
-            </w:drawing>
-          </mc:Choice>
-          <mc:Fallback>
-            <w:pict>
-              <v:shape w14:anchorId="689B3732" id="_x0000_s1035" type="#_x0000_t202" style="position:absolute;left:0;text-align:left;margin-left:-.3pt;margin-top:164.85pt;width:241.2pt;height:31.2pt;z-index:251671552;visibility:visible;mso-wrap-style:square;mso-width-percent:0;mso-height-percent:0;mso-wrap-distance-left:9pt;mso-wrap-distance-top:3.6pt;mso-wrap-distance-right:9pt;mso-wrap-distance-bottom:3.6pt;mso-position-horizontal:absolute;mso-position-horizontal-relative:margin;mso-position-vertical:absolute;mso-position-vertical-relative:text;mso-width-percent:0;mso-height-percent:0;mso-width-relative:margin;mso-height-relative:margin;v-text-anchor:top" o:gfxdata="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" stroked="f">
-                <v:textbox>
-                  <w:txbxContent>
-                    <w:p>
-                      <w:pPr>
-                        <w:pStyle w:val="Caption"/>
-                        <w:spacing w:after="0"/>
-                        <w:jc w:val="both"/>
-                      </w:pPr>
-                      <w:r>
-                        <w:t xml:space="preserve">Figura </w:t>
-                      </w:r>
-                      <w:r>
-                        <w:t>3</w:t>
-                      </w:r>
-                      <w:r>
-                        <w:t xml:space="preserve">: </w:t>
-                      </w:r>
-                      <w:r>
-                        <w:t>Somma degli s</w:t>
-                      </w:r>
-                      <w:r>
-                        <w:t>fasament</w:t>
-                      </w:r>
-                      <w:r>
-                        <w:t>i</w:t>
-                      </w:r>
-                      <w:r>
-                        <w:t xml:space="preserve"> di woofer e tweeter e fit delle funzion</w:t>
-                      </w:r>
-                      <w:r>
-                        <w:t>e somma</w:t>
-                      </w:r>
-                      <w:r>
-                        <w:t xml:space="preserve"> attes</w:t>
-                      </w:r>
-                      <w:r>
-                        <w:t>a.</w:t>
-                      </w:r>
-                    </w:p>
-                  </w:txbxContent>
-                </v:textbox>
-                <w10:wrap type="square" anchorx="margin"/>
-              </v:shape>
-            </w:pict>
-          </mc:Fallback>
-        </mc:AlternateContent>
-      </w:r>
-      <w:r>
-        <w:rPr>
-          <w:noProof/>
         </w:rPr>
         <w:drawing>
-          <wp:inline distT="0" distB="0" distL="0" distR="0" wp14:anchorId="0323C6AE" wp14:editId="2FB6C9A5">
-            <wp:extent cx="3070860" cy="2039095"/>
+          <wp:anchor distT="0" distB="0" distL="114300" distR="114300" simplePos="0" relativeHeight="251687936" behindDoc="0" locked="0" layoutInCell="1" allowOverlap="1" wp14:anchorId="0323C6AE" wp14:editId="639E98B3">
+            <wp:simplePos x="0" y="0"/>
+            <wp:positionH relativeFrom="column">
+              <wp:posOffset>-3810</wp:posOffset>
+            </wp:positionH>
+            <wp:positionV relativeFrom="paragraph">
+              <wp:posOffset>635</wp:posOffset>
+            </wp:positionV>
+            <wp:extent cx="3070860" cy="2038985"/>
             <wp:effectExtent l="0" t="0" r="0" b="0"/>
+            <wp:wrapSquare wrapText="bothSides"/>
             <wp:docPr id="14" name="Picture 14"/>
             <wp:cNvGraphicFramePr>
               <a:graphicFrameLocks xmlns:a="http://schemas.openxmlformats.org/drawingml/2006/main" noChangeAspect="1"/>
@@ -9436,7 +8784,7 @@
                     </pic:cNvPicPr>
                   </pic:nvPicPr>
                   <pic:blipFill rotWithShape="1">
-                    <a:blip r:embed="rId13">
+                    <a:blip r:embed="rId14">
                       <a:extLst>
                         <a:ext uri="{28A0092B-C50C-407E-A947-70E740481C1C}">
                           <a14:useLocalDpi xmlns:a14="http://schemas.microsoft.com/office/drawing/2010/main" val="0"/>
@@ -9449,7 +8797,7 @@
                   <pic:spPr bwMode="auto">
                     <a:xfrm>
                       <a:off x="0" y="0"/>
-                      <a:ext cx="3088156" cy="2050580"/>
+                      <a:ext cx="3070860" cy="2038985"/>
                     </a:xfrm>
                     <a:prstGeom prst="rect">
                       <a:avLst/>
@@ -9467,72 +8815,16 @@
                 </pic:pic>
               </a:graphicData>
             </a:graphic>
-          </wp:inline>
+          </wp:anchor>
         </w:drawing>
       </w:r>
       <w:r>
         <w:rPr>
-          <w:noProof/>
-        </w:rPr>
-        <w:drawing>
-          <wp:inline distT="0" distB="0" distL="0" distR="0" wp14:anchorId="5777A85A" wp14:editId="02A7DC99">
-            <wp:extent cx="2996144" cy="2023745"/>
-            <wp:effectExtent l="0" t="0" r="0" b="0"/>
-            <wp:docPr id="13" name="Picture 13"/>
-            <wp:cNvGraphicFramePr>
-              <a:graphicFrameLocks xmlns:a="http://schemas.openxmlformats.org/drawingml/2006/main" noChangeAspect="1"/>
-            </wp:cNvGraphicFramePr>
-            <a:graphic xmlns:a="http://schemas.openxmlformats.org/drawingml/2006/main">
-              <a:graphicData uri="http://schemas.openxmlformats.org/drawingml/2006/picture">
-                <pic:pic xmlns:pic="http://schemas.openxmlformats.org/drawingml/2006/picture">
-                  <pic:nvPicPr>
-                    <pic:cNvPr id="0" name="Picture 12"/>
-                    <pic:cNvPicPr>
-                      <a:picLocks noChangeAspect="1" noChangeArrowheads="1"/>
-                    </pic:cNvPicPr>
-                  </pic:nvPicPr>
-                  <pic:blipFill rotWithShape="1">
-                    <a:blip r:embed="rId14">
-                      <a:extLst>
-                        <a:ext uri="{28A0092B-C50C-407E-A947-70E740481C1C}">
-                          <a14:useLocalDpi xmlns:a14="http://schemas.microsoft.com/office/drawing/2010/main" val="0"/>
-                        </a:ext>
-                      </a:extLst>
-                    </a:blip>
-                    <a:srcRect r="7370"/>
-                    <a:stretch/>
-                  </pic:blipFill>
-                  <pic:spPr bwMode="auto">
-                    <a:xfrm>
-                      <a:off x="0" y="0"/>
-                      <a:ext cx="3012355" cy="2034695"/>
-                    </a:xfrm>
-                    <a:prstGeom prst="rect">
-                      <a:avLst/>
-                    </a:prstGeom>
-                    <a:noFill/>
-                    <a:ln>
-                      <a:noFill/>
-                    </a:ln>
-                    <a:extLst>
-                      <a:ext uri="{53640926-AAD7-44D8-BBD7-CCE9431645EC}">
-                        <a14:shadowObscured xmlns:a14="http://schemas.microsoft.com/office/drawing/2010/main"/>
-                      </a:ext>
-                    </a:extLst>
-                  </pic:spPr>
-                </pic:pic>
-              </a:graphicData>
-            </a:graphic>
-          </wp:inline>
-        </w:drawing>
-      </w:r>
-      <w:r>
-        <w:rPr>
           <w:rFonts w:eastAsiaTheme="minorEastAsia"/>
           <w:sz w:val="24"/>
           <w:szCs w:val="24"/>
         </w:rPr>
-        <w:br/>
+        <w:t>Nonostante il fatto che il fit sulla somma degli sfasamenti sia visivamente</w:t>
       </w:r>
       <w:r>
         <w:rPr>
@@ -9540,7 +8832,7 @@
           <w:sz w:val="24"/>
           <w:szCs w:val="24"/>
         </w:rPr>
-        <w:br/>
+        <w:t xml:space="preserve"> buono</w:t>
       </w:r>
       <w:r>
         <w:rPr>
@@ -9548,7 +8840,7 @@
           <w:sz w:val="24"/>
           <w:szCs w:val="24"/>
         </w:rPr>
-        <w:t xml:space="preserve">È possibile osservare una notevole discrepanza tra comportamento atteso e </w:t>
+        <w:t>, è</w:t>
       </w:r>
       <w:r>
         <w:rPr>
@@ -9556,7 +8848,7 @@
           <w:sz w:val="24"/>
           <w:szCs w:val="24"/>
         </w:rPr>
-        <w:t xml:space="preserve">quanto misurato in laboratorio, soprattutto per frequenze molto diverse dalla frequenza di crossover (Figura </w:t>
+        <w:t xml:space="preserve"> possibile osservare una notevole discrepanza tra comportamento atteso e </w:t>
       </w:r>
       <w:r>
         <w:rPr>
@@ -9564,7 +8856,7 @@
           <w:sz w:val="24"/>
           <w:szCs w:val="24"/>
         </w:rPr>
-        <w:t>2</w:t>
+        <w:t xml:space="preserve">quanto misurato in laboratorio, soprattutto per frequenze </w:t>
       </w:r>
       <w:r>
         <w:rPr>
@@ -9572,7 +8864,7 @@
           <w:sz w:val="24"/>
           <w:szCs w:val="24"/>
         </w:rPr>
-        <w:t>), sia sul ramo del woofer che si quello del tweeter, che ha portato ad una sovrastima della frequenza di crossover, che risulta non compatibile con quella</w:t>
+        <w:t xml:space="preserve">più alte di quella </w:t>
       </w:r>
       <w:r>
         <w:rPr>
@@ -9580,7 +8872,80 @@
           <w:sz w:val="24"/>
           <w:szCs w:val="24"/>
         </w:rPr>
-        <w:t xml:space="preserve"> calcolata a partire dai valori delle componenti o con quella calcolata analizzando la tensione. Risultati analoghi sono stati ottenuti anche variando i parametri di acquisizione.</w:t>
+        <w:t xml:space="preserve">di crossover (Figura </w:t>
+      </w:r>
+      <w:r>
+        <w:rPr>
+          <w:rFonts w:eastAsiaTheme="minorEastAsia"/>
+          <w:sz w:val="24"/>
+          <w:szCs w:val="24"/>
+        </w:rPr>
+        <w:t>7</w:t>
+      </w:r>
+      <w:r>
+        <w:rPr>
+          <w:rFonts w:eastAsiaTheme="minorEastAsia"/>
+          <w:sz w:val="24"/>
+          <w:szCs w:val="24"/>
+        </w:rPr>
+        <w:t>), sia sul ramo del woofer che si quello del tweeter, che ha portato ad una sovrastima della frequenza di crossover, che</w:t>
+      </w:r>
+      <w:r>
+        <w:rPr>
+          <w:rFonts w:eastAsiaTheme="minorEastAsia"/>
+          <w:sz w:val="24"/>
+          <w:szCs w:val="24"/>
+        </w:rPr>
+        <w:t xml:space="preserve"> </w:t>
+      </w:r>
+      <w:r>
+        <w:rPr>
+          <w:rFonts w:eastAsiaTheme="minorEastAsia"/>
+          <w:sz w:val="24"/>
+          <w:szCs w:val="24"/>
+        </w:rPr>
+        <w:t>risulta</w:t>
+      </w:r>
+      <w:r>
+        <w:rPr>
+          <w:rFonts w:eastAsiaTheme="minorEastAsia"/>
+          <w:sz w:val="24"/>
+          <w:szCs w:val="24"/>
+        </w:rPr>
+        <w:t xml:space="preserve"> quindi</w:t>
+      </w:r>
+      <w:r>
+        <w:rPr>
+          <w:rFonts w:eastAsiaTheme="minorEastAsia"/>
+          <w:sz w:val="24"/>
+          <w:szCs w:val="24"/>
+        </w:rPr>
+        <w:t xml:space="preserve"> non compatibile con quella</w:t>
+      </w:r>
+      <w:r>
+        <w:rPr>
+          <w:rFonts w:eastAsiaTheme="minorEastAsia"/>
+          <w:sz w:val="24"/>
+          <w:szCs w:val="24"/>
+        </w:rPr>
+        <w:t xml:space="preserve"> calcolata a partire dai valori delle componenti o con quella calcolata analizzando la tensione. Risultati analoghi sono stati ottenuti anche </w:t>
+      </w:r>
+      <w:r>
+        <w:rPr>
+          <w:rFonts w:eastAsiaTheme="minorEastAsia"/>
+          <w:sz w:val="24"/>
+          <w:szCs w:val="24"/>
+        </w:rPr>
+        <w:lastRenderedPageBreak/>
+        <w:t xml:space="preserve">analizzando i dati su un range ristretto intorno alla frequenza caratteristica e </w:t>
+      </w:r>
+      <w:r>
+        <w:rPr>
+          <w:rFonts w:eastAsiaTheme="minorEastAsia"/>
+          <w:sz w:val="24"/>
+          <w:szCs w:val="24"/>
+        </w:rPr>
+        <w:t>variando i parametri di acquisizione.</w:t>
       </w:r>
     </w:p>
     <w:p>
@@ -9601,7 +8966,18 @@
           <w:sz w:val="24"/>
           <w:szCs w:val="24"/>
         </w:rPr>
-        <w:t>Conclusioni</w:t>
+        <w:t>C</w:t>
+      </w:r>
+      <w:r>
+        <w:rPr>
+          <w:b/>
+          <w:bCs/>
+          <w:i/>
+          <w:iCs/>
+          <w:sz w:val="24"/>
+          <w:szCs w:val="24"/>
+        </w:rPr>
+        <w:t>onclusioni</w:t>
       </w:r>
       <w:r>
         <w:rPr>

--- a/relazione/relazione.docx
+++ b/relazione/relazione.docx
@@ -410,15 +410,7 @@
                 <w:sz w:val="24"/>
                 <w:szCs w:val="24"/>
               </w:rPr>
-              <m:t>4488±</m:t>
-            </m:r>
-            <m:r>
-              <w:rPr>
-                <w:rFonts w:ascii="Cambria Math" w:hAnsi="Cambria Math"/>
-                <w:sz w:val="24"/>
-                <w:szCs w:val="24"/>
-              </w:rPr>
-              <m:t>12</m:t>
+              <m:t>4488±12</m:t>
             </m:r>
           </m:e>
         </m:d>
@@ -3181,6 +3173,73 @@
       </w:pPr>
       <w:r>
         <w:rPr>
+          <w:noProof/>
+        </w:rPr>
+        <w:drawing>
+          <wp:anchor distT="0" distB="0" distL="114300" distR="114300" simplePos="0" relativeHeight="251688960" behindDoc="0" locked="0" layoutInCell="1" allowOverlap="1" wp14:anchorId="33C80B4D" wp14:editId="4FA7B109">
+            <wp:simplePos x="0" y="0"/>
+            <wp:positionH relativeFrom="margin">
+              <wp:align>right</wp:align>
+            </wp:positionH>
+            <wp:positionV relativeFrom="paragraph">
+              <wp:posOffset>5080</wp:posOffset>
+            </wp:positionV>
+            <wp:extent cx="2927350" cy="1798320"/>
+            <wp:effectExtent l="0" t="0" r="6350" b="0"/>
+            <wp:wrapSquare wrapText="bothSides"/>
+            <wp:docPr id="12" name="Picture 12"/>
+            <wp:cNvGraphicFramePr>
+              <a:graphicFrameLocks xmlns:a="http://schemas.openxmlformats.org/drawingml/2006/main" noChangeAspect="1"/>
+            </wp:cNvGraphicFramePr>
+            <a:graphic xmlns:a="http://schemas.openxmlformats.org/drawingml/2006/main">
+              <a:graphicData uri="http://schemas.openxmlformats.org/drawingml/2006/picture">
+                <pic:pic xmlns:pic="http://schemas.openxmlformats.org/drawingml/2006/picture">
+                  <pic:nvPicPr>
+                    <pic:cNvPr id="0" name="Picture 1"/>
+                    <pic:cNvPicPr>
+                      <a:picLocks noChangeAspect="1" noChangeArrowheads="1"/>
+                    </pic:cNvPicPr>
+                  </pic:nvPicPr>
+                  <pic:blipFill>
+                    <a:blip r:embed="rId6" cstate="print">
+                      <a:extLst>
+                        <a:ext uri="{28A0092B-C50C-407E-A947-70E740481C1C}">
+                          <a14:useLocalDpi xmlns:a14="http://schemas.microsoft.com/office/drawing/2010/main" val="0"/>
+                        </a:ext>
+                      </a:extLst>
+                    </a:blip>
+                    <a:srcRect/>
+                    <a:stretch>
+                      <a:fillRect/>
+                    </a:stretch>
+                  </pic:blipFill>
+                  <pic:spPr bwMode="auto">
+                    <a:xfrm>
+                      <a:off x="0" y="0"/>
+                      <a:ext cx="2927350" cy="1798320"/>
+                    </a:xfrm>
+                    <a:prstGeom prst="rect">
+                      <a:avLst/>
+                    </a:prstGeom>
+                    <a:noFill/>
+                    <a:ln>
+                      <a:noFill/>
+                    </a:ln>
+                  </pic:spPr>
+                </pic:pic>
+              </a:graphicData>
+            </a:graphic>
+            <wp14:sizeRelH relativeFrom="margin">
+              <wp14:pctWidth>0</wp14:pctWidth>
+            </wp14:sizeRelH>
+            <wp14:sizeRelV relativeFrom="margin">
+              <wp14:pctHeight>0</wp14:pctHeight>
+            </wp14:sizeRelV>
+          </wp:anchor>
+        </w:drawing>
+      </w:r>
+      <w:r>
+        <w:rPr>
           <w:i/>
           <w:iCs/>
           <w:sz w:val="24"/>
@@ -3215,7 +3274,7 @@
         <mc:AlternateContent>
           <mc:Choice Requires="wps">
             <w:drawing>
-              <wp:anchor distT="0" distB="0" distL="114300" distR="114300" simplePos="0" relativeHeight="251660288" behindDoc="0" locked="0" layoutInCell="1" allowOverlap="1" wp14:anchorId="44B0C068" wp14:editId="61A824E4">
+              <wp:anchor distT="0" distB="0" distL="114300" distR="114300" simplePos="0" relativeHeight="251660288" behindDoc="0" locked="0" layoutInCell="1" allowOverlap="1" wp14:anchorId="44B0C068" wp14:editId="5060CE1E">
                 <wp:simplePos x="0" y="0"/>
                 <wp:positionH relativeFrom="column">
                   <wp:posOffset>3186430</wp:posOffset>
@@ -3262,14 +3321,27 @@
                             <w:r>
                               <w:t xml:space="preserve">Figura </w:t>
                             </w:r>
-                            <w:fldSimple w:instr=" SEQ Figura \* ARABIC ">
-                              <w:r>
-                                <w:rPr>
-                                  <w:noProof/>
-                                </w:rPr>
-                                <w:t>1</w:t>
-                              </w:r>
-                            </w:fldSimple>
+                            <w:r>
+                              <w:fldChar w:fldCharType="begin"/>
+                            </w:r>
+                            <w:r>
+                              <w:instrText xml:space="preserve"> SEQ Figura \* ARABIC </w:instrText>
+                            </w:r>
+                            <w:r>
+                              <w:fldChar w:fldCharType="separate"/>
+                            </w:r>
+                            <w:r>
+                              <w:rPr>
+                                <w:noProof/>
+                              </w:rPr>
+                              <w:t>1</w:t>
+                            </w:r>
+                            <w:r>
+                              <w:rPr>
+                                <w:noProof/>
+                              </w:rPr>
+                              <w:fldChar w:fldCharType="end"/>
+                            </w:r>
                             <w:r>
                               <w:t xml:space="preserve">: </w:t>
                             </w:r>
@@ -3313,14 +3385,27 @@
                       <w:r>
                         <w:t xml:space="preserve">Figura </w:t>
                       </w:r>
-                      <w:fldSimple w:instr=" SEQ Figura \* ARABIC ">
-                        <w:r>
-                          <w:rPr>
-                            <w:noProof/>
-                          </w:rPr>
-                          <w:t>1</w:t>
-                        </w:r>
-                      </w:fldSimple>
+                      <w:r>
+                        <w:fldChar w:fldCharType="begin"/>
+                      </w:r>
+                      <w:r>
+                        <w:instrText xml:space="preserve"> SEQ Figura \* ARABIC </w:instrText>
+                      </w:r>
+                      <w:r>
+                        <w:fldChar w:fldCharType="separate"/>
+                      </w:r>
+                      <w:r>
+                        <w:rPr>
+                          <w:noProof/>
+                        </w:rPr>
+                        <w:t>1</w:t>
+                      </w:r>
+                      <w:r>
+                        <w:rPr>
+                          <w:noProof/>
+                        </w:rPr>
+                        <w:fldChar w:fldCharType="end"/>
+                      </w:r>
                       <w:r>
                         <w:t xml:space="preserve">: </w:t>
                       </w:r>
@@ -3338,76 +3423,6 @@
       </w:r>
       <w:r>
         <w:rPr>
-          <w:rFonts w:asciiTheme="majorHAnsi" w:hAnsiTheme="majorHAnsi" w:cstheme="majorHAnsi"/>
-          <w:noProof/>
-          <w:sz w:val="24"/>
-          <w:szCs w:val="24"/>
-        </w:rPr>
-        <w:drawing>
-          <wp:anchor distT="0" distB="0" distL="180340" distR="180340" simplePos="0" relativeHeight="251658240" behindDoc="0" locked="0" layoutInCell="1" allowOverlap="1" wp14:anchorId="708057C4" wp14:editId="7343AB54">
-            <wp:simplePos x="0" y="0"/>
-            <wp:positionH relativeFrom="margin">
-              <wp:align>right</wp:align>
-            </wp:positionH>
-            <wp:positionV relativeFrom="paragraph">
-              <wp:posOffset>6985</wp:posOffset>
-            </wp:positionV>
-            <wp:extent cx="2923200" cy="1713600"/>
-            <wp:effectExtent l="0" t="0" r="0" b="1270"/>
-            <wp:wrapSquare wrapText="bothSides"/>
-            <wp:docPr id="7" name="Immagine 7"/>
-            <wp:cNvGraphicFramePr>
-              <a:graphicFrameLocks xmlns:a="http://schemas.openxmlformats.org/drawingml/2006/main" noChangeAspect="1"/>
-            </wp:cNvGraphicFramePr>
-            <a:graphic xmlns:a="http://schemas.openxmlformats.org/drawingml/2006/main">
-              <a:graphicData uri="http://schemas.openxmlformats.org/drawingml/2006/picture">
-                <pic:pic xmlns:pic="http://schemas.openxmlformats.org/drawingml/2006/picture">
-                  <pic:nvPicPr>
-                    <pic:cNvPr id="0" name="Picture 6"/>
-                    <pic:cNvPicPr>
-                      <a:picLocks noChangeAspect="1" noChangeArrowheads="1"/>
-                    </pic:cNvPicPr>
-                  </pic:nvPicPr>
-                  <pic:blipFill>
-                    <a:blip r:embed="rId6" cstate="print">
-                      <a:extLst>
-                        <a:ext uri="{28A0092B-C50C-407E-A947-70E740481C1C}">
-                          <a14:useLocalDpi xmlns:a14="http://schemas.microsoft.com/office/drawing/2010/main" val="0"/>
-                        </a:ext>
-                      </a:extLst>
-                    </a:blip>
-                    <a:srcRect/>
-                    <a:stretch>
-                      <a:fillRect/>
-                    </a:stretch>
-                  </pic:blipFill>
-                  <pic:spPr bwMode="auto">
-                    <a:xfrm>
-                      <a:off x="0" y="0"/>
-                      <a:ext cx="2923200" cy="1713600"/>
-                    </a:xfrm>
-                    <a:prstGeom prst="rect">
-                      <a:avLst/>
-                    </a:prstGeom>
-                    <a:noFill/>
-                    <a:ln>
-                      <a:noFill/>
-                    </a:ln>
-                  </pic:spPr>
-                </pic:pic>
-              </a:graphicData>
-            </a:graphic>
-            <wp14:sizeRelH relativeFrom="page">
-              <wp14:pctWidth>0</wp14:pctWidth>
-            </wp14:sizeRelH>
-            <wp14:sizeRelV relativeFrom="page">
-              <wp14:pctHeight>0</wp14:pctHeight>
-            </wp14:sizeRelV>
-          </wp:anchor>
-        </w:drawing>
-      </w:r>
-      <w:r>
-        <w:rPr>
           <w:sz w:val="24"/>
           <w:szCs w:val="24"/>
         </w:rPr>
@@ -3511,6 +3526,7 @@
         </w:rPr>
         <w:t xml:space="preserve"> </w:t>
       </w:r>
+      <w:proofErr w:type="spellStart"/>
       <w:r>
         <w:rPr>
           <w:i/>
@@ -3518,7 +3534,17 @@
           <w:sz w:val="24"/>
           <w:szCs w:val="24"/>
         </w:rPr>
-        <w:t>function generator</w:t>
+        <w:t>function</w:t>
+      </w:r>
+      <w:proofErr w:type="spellEnd"/>
+      <w:r>
+        <w:rPr>
+          <w:i/>
+          <w:iCs/>
+          <w:sz w:val="24"/>
+          <w:szCs w:val="24"/>
+        </w:rPr>
+        <w:t xml:space="preserve"> generator</w:t>
       </w:r>
       <w:r>
         <w:rPr>
@@ -4747,8 +4773,19 @@
           <w:sz w:val="24"/>
           <w:szCs w:val="24"/>
         </w:rPr>
-        <w:t>frequency sweep</w:t>
-      </w:r>
+        <w:t xml:space="preserve">frequency </w:t>
+      </w:r>
+      <w:proofErr w:type="spellStart"/>
+      <w:r>
+        <w:rPr>
+          <w:i/>
+          <w:iCs/>
+          <w:sz w:val="24"/>
+          <w:szCs w:val="24"/>
+        </w:rPr>
+        <w:t>sweep</w:t>
+      </w:r>
+      <w:proofErr w:type="spellEnd"/>
       <w:r>
         <w:rPr>
           <w:sz w:val="24"/>
@@ -4866,7 +4903,61 @@
           <w:sz w:val="24"/>
           <w:szCs w:val="24"/>
         </w:rPr>
-        <w:t xml:space="preserve">acquisire ampiezza e frequenza è stato usato il subVI “Extract Single Tone Information” del software LabView. Per ottenere i dati </w:t>
+        <w:t xml:space="preserve">acquisire ampiezza e frequenza è stato usato il </w:t>
+      </w:r>
+      <w:proofErr w:type="spellStart"/>
+      <w:r>
+        <w:rPr>
+          <w:rFonts w:eastAsiaTheme="minorEastAsia"/>
+          <w:sz w:val="24"/>
+          <w:szCs w:val="24"/>
+        </w:rPr>
+        <w:t>subVI</w:t>
+      </w:r>
+      <w:proofErr w:type="spellEnd"/>
+      <w:r>
+        <w:rPr>
+          <w:rFonts w:eastAsiaTheme="minorEastAsia"/>
+          <w:sz w:val="24"/>
+          <w:szCs w:val="24"/>
+        </w:rPr>
+        <w:t xml:space="preserve"> “</w:t>
+      </w:r>
+      <w:proofErr w:type="spellStart"/>
+      <w:r>
+        <w:rPr>
+          <w:rFonts w:eastAsiaTheme="minorEastAsia"/>
+          <w:sz w:val="24"/>
+          <w:szCs w:val="24"/>
+        </w:rPr>
+        <w:t>Extract</w:t>
+      </w:r>
+      <w:proofErr w:type="spellEnd"/>
+      <w:r>
+        <w:rPr>
+          <w:rFonts w:eastAsiaTheme="minorEastAsia"/>
+          <w:sz w:val="24"/>
+          <w:szCs w:val="24"/>
+        </w:rPr>
+        <w:t xml:space="preserve"> Single Tone Information” del software </w:t>
+      </w:r>
+      <w:proofErr w:type="spellStart"/>
+      <w:r>
+        <w:rPr>
+          <w:rFonts w:eastAsiaTheme="minorEastAsia"/>
+          <w:sz w:val="24"/>
+          <w:szCs w:val="24"/>
+        </w:rPr>
+        <w:t>LabView</w:t>
+      </w:r>
+      <w:proofErr w:type="spellEnd"/>
+      <w:r>
+        <w:rPr>
+          <w:rFonts w:eastAsiaTheme="minorEastAsia"/>
+          <w:sz w:val="24"/>
+          <w:szCs w:val="24"/>
+        </w:rPr>
+        <w:t xml:space="preserve">. Per ottenere i dati </w:t>
       </w:r>
       <w:r>
         <w:rPr>
@@ -5251,14 +5342,27 @@
             <w:r>
               <w:t xml:space="preserve">Figura </w:t>
             </w:r>
-            <w:fldSimple w:instr=" SEQ Figura \* ARABIC ">
-              <w:r>
-                <w:rPr>
-                  <w:noProof/>
-                </w:rPr>
-                <w:t>2</w:t>
-              </w:r>
-            </w:fldSimple>
+            <w:r>
+              <w:fldChar w:fldCharType="begin"/>
+            </w:r>
+            <w:r>
+              <w:instrText xml:space="preserve"> SEQ Figura \* ARABIC </w:instrText>
+            </w:r>
+            <w:r>
+              <w:fldChar w:fldCharType="separate"/>
+            </w:r>
+            <w:r>
+              <w:rPr>
+                <w:noProof/>
+              </w:rPr>
+              <w:t>2</w:t>
+            </w:r>
+            <w:r>
+              <w:rPr>
+                <w:noProof/>
+              </w:rPr>
+              <w:fldChar w:fldCharType="end"/>
+            </w:r>
             <w:r>
               <w:rPr>
                 <w:noProof/>
@@ -5346,14 +5450,27 @@
             <w:r>
               <w:t xml:space="preserve">Figura </w:t>
             </w:r>
-            <w:fldSimple w:instr=" SEQ Figura \* ARABIC ">
-              <w:r>
-                <w:rPr>
-                  <w:noProof/>
-                </w:rPr>
-                <w:t>3</w:t>
-              </w:r>
-            </w:fldSimple>
+            <w:r>
+              <w:fldChar w:fldCharType="begin"/>
+            </w:r>
+            <w:r>
+              <w:instrText xml:space="preserve"> SEQ Figura \* ARABIC </w:instrText>
+            </w:r>
+            <w:r>
+              <w:fldChar w:fldCharType="separate"/>
+            </w:r>
+            <w:r>
+              <w:rPr>
+                <w:noProof/>
+              </w:rPr>
+              <w:t>3</w:t>
+            </w:r>
+            <w:r>
+              <w:rPr>
+                <w:noProof/>
+              </w:rPr>
+              <w:fldChar w:fldCharType="end"/>
+            </w:r>
             <w:r>
               <w:rPr>
                 <w:noProof/>
@@ -5430,14 +5547,27 @@
                             <w:r>
                               <w:t xml:space="preserve">Figura </w:t>
                             </w:r>
-                            <w:fldSimple w:instr=" SEQ Figura \* ARABIC ">
-                              <w:r>
-                                <w:rPr>
-                                  <w:noProof/>
-                                </w:rPr>
-                                <w:t>4</w:t>
-                              </w:r>
-                            </w:fldSimple>
+                            <w:r>
+                              <w:fldChar w:fldCharType="begin"/>
+                            </w:r>
+                            <w:r>
+                              <w:instrText xml:space="preserve"> SEQ Figura \* ARABIC </w:instrText>
+                            </w:r>
+                            <w:r>
+                              <w:fldChar w:fldCharType="separate"/>
+                            </w:r>
+                            <w:r>
+                              <w:rPr>
+                                <w:noProof/>
+                              </w:rPr>
+                              <w:t>4</w:t>
+                            </w:r>
+                            <w:r>
+                              <w:rPr>
+                                <w:noProof/>
+                              </w:rPr>
+                              <w:fldChar w:fldCharType="end"/>
+                            </w:r>
                             <w:r>
                               <w:t>: C</w:t>
                             </w:r>
@@ -5483,14 +5613,27 @@
                       <w:r>
                         <w:t xml:space="preserve">Figura </w:t>
                       </w:r>
-                      <w:fldSimple w:instr=" SEQ Figura \* ARABIC ">
-                        <w:r>
-                          <w:rPr>
-                            <w:noProof/>
-                          </w:rPr>
-                          <w:t>4</w:t>
-                        </w:r>
-                      </w:fldSimple>
+                      <w:r>
+                        <w:fldChar w:fldCharType="begin"/>
+                      </w:r>
+                      <w:r>
+                        <w:instrText xml:space="preserve"> SEQ Figura \* ARABIC </w:instrText>
+                      </w:r>
+                      <w:r>
+                        <w:fldChar w:fldCharType="separate"/>
+                      </w:r>
+                      <w:r>
+                        <w:rPr>
+                          <w:noProof/>
+                        </w:rPr>
+                        <w:t>4</w:t>
+                      </w:r>
+                      <w:r>
+                        <w:rPr>
+                          <w:noProof/>
+                        </w:rPr>
+                        <w:fldChar w:fldCharType="end"/>
+                      </w:r>
                       <w:r>
                         <w:t>: C</w:t>
                       </w:r>
@@ -5786,7 +5929,29 @@
                                 <w:sz w:val="18"/>
                                 <w:szCs w:val="18"/>
                               </w:rPr>
-                              <w:t xml:space="preserve">Figura 6: Ampiezza rilevata sui rami e fit delle funzioni attese tramite i parametri </w:t>
+                              <w:t xml:space="preserve">Figura 6: Ampiezza rilevata sui rami e </w:t>
+                            </w:r>
+                            <w:proofErr w:type="spellStart"/>
+                            <w:r>
+                              <w:rPr>
+                                <w:i/>
+                                <w:iCs/>
+                                <w:color w:val="44546A" w:themeColor="text2"/>
+                                <w:sz w:val="18"/>
+                                <w:szCs w:val="18"/>
+                              </w:rPr>
+                              <w:t>fit</w:t>
+                            </w:r>
+                            <w:proofErr w:type="spellEnd"/>
+                            <w:r>
+                              <w:rPr>
+                                <w:i/>
+                                <w:iCs/>
+                                <w:color w:val="44546A" w:themeColor="text2"/>
+                                <w:sz w:val="18"/>
+                                <w:szCs w:val="18"/>
+                              </w:rPr>
+                              <w:t xml:space="preserve"> delle funzioni attese tramite i parametri </w:t>
                             </w:r>
                             <m:oMath>
                               <m:sSub>
@@ -5916,7 +6081,29 @@
                           <w:sz w:val="18"/>
                           <w:szCs w:val="18"/>
                         </w:rPr>
-                        <w:t xml:space="preserve">Figura 6: Ampiezza rilevata sui rami e fit delle funzioni attese tramite i parametri </w:t>
+                        <w:t xml:space="preserve">Figura 6: Ampiezza rilevata sui rami e </w:t>
+                      </w:r>
+                      <w:proofErr w:type="spellStart"/>
+                      <w:r>
+                        <w:rPr>
+                          <w:i/>
+                          <w:iCs/>
+                          <w:color w:val="44546A" w:themeColor="text2"/>
+                          <w:sz w:val="18"/>
+                          <w:szCs w:val="18"/>
+                        </w:rPr>
+                        <w:t>fit</w:t>
+                      </w:r>
+                      <w:proofErr w:type="spellEnd"/>
+                      <w:r>
+                        <w:rPr>
+                          <w:i/>
+                          <w:iCs/>
+                          <w:color w:val="44546A" w:themeColor="text2"/>
+                          <w:sz w:val="18"/>
+                          <w:szCs w:val="18"/>
+                        </w:rPr>
+                        <w:t xml:space="preserve"> delle funzioni attese tramite i parametri </w:t>
                       </w:r>
                       <m:oMath>
                         <m:sSub>
@@ -6335,15 +6522,40 @@
           <w:sz w:val="24"/>
           <w:szCs w:val="24"/>
         </w:rPr>
-        <w:t xml:space="preserve">igura 6 sono riportati i medesimi dati sperimentati e i relativi fit eseguiti con le due curve caratteristiche date </w:t>
-      </w:r>
-      <w:r>
-        <w:rPr>
-          <w:sz w:val="24"/>
-          <w:szCs w:val="24"/>
-        </w:rPr>
-        <w:t>dalle Eq</w:t>
-      </w:r>
+        <w:t xml:space="preserve">igura 6 sono riportati i medesimi dati sperimentati e i relativi </w:t>
+      </w:r>
+      <w:proofErr w:type="spellStart"/>
+      <w:r>
+        <w:rPr>
+          <w:sz w:val="24"/>
+          <w:szCs w:val="24"/>
+        </w:rPr>
+        <w:t>fit</w:t>
+      </w:r>
+      <w:proofErr w:type="spellEnd"/>
+      <w:r>
+        <w:rPr>
+          <w:sz w:val="24"/>
+          <w:szCs w:val="24"/>
+        </w:rPr>
+        <w:t xml:space="preserve"> eseguiti con le due curve caratteristiche date </w:t>
+      </w:r>
+      <w:r>
+        <w:rPr>
+          <w:sz w:val="24"/>
+          <w:szCs w:val="24"/>
+        </w:rPr>
+        <w:t xml:space="preserve">dalle </w:t>
+      </w:r>
+      <w:proofErr w:type="spellStart"/>
+      <w:r>
+        <w:rPr>
+          <w:sz w:val="24"/>
+          <w:szCs w:val="24"/>
+        </w:rPr>
+        <w:t>Eq</w:t>
+      </w:r>
+      <w:proofErr w:type="spellEnd"/>
       <w:r>
         <w:rPr>
           <w:sz w:val="24"/>
@@ -6618,7 +6830,25 @@
           <w:szCs w:val="24"/>
         </w:rPr>
         <w:lastRenderedPageBreak/>
-        <w:t xml:space="preserve">valore ottenuto dall’intersezione delle due curve sperimentali eseguendo un fit al secondo ordine su un range ristretto intorno al punto di crossover, valore ottenuto: </w:t>
+        <w:t>valore ottenuto dall’intersezione delle due curve sperimentali eseguendo un fit al secondo ordine su un range ristretto intorno al pu</w:t>
+      </w:r>
+      <w:proofErr w:type="spellStart"/>
+      <w:r>
+        <w:rPr>
+          <w:rFonts w:eastAsiaTheme="minorEastAsia"/>
+          <w:sz w:val="24"/>
+          <w:szCs w:val="24"/>
+        </w:rPr>
+        <w:t>nto</w:t>
+      </w:r>
+      <w:proofErr w:type="spellEnd"/>
+      <w:r>
+        <w:rPr>
+          <w:rFonts w:eastAsiaTheme="minorEastAsia"/>
+          <w:sz w:val="24"/>
+          <w:szCs w:val="24"/>
+        </w:rPr>
+        <w:t xml:space="preserve"> di crossover, valore ottenuto: </w:t>
       </w:r>
       <m:oMath>
         <m:sSub>
@@ -6755,7 +6985,23 @@
           <w:sz w:val="24"/>
           <w:szCs w:val="24"/>
         </w:rPr>
-        <w:t xml:space="preserve">Dalle Eq. (4) e (5) ci si aspetta che, in corrispondenza della frequenza di crossover, gli sfasamenti della tensione su woofer e tweeter risultino opposti e che, di conseguenza, la frequenza di crossover sia uno zero della funzione somma degli sfasamenti. </w:t>
+        <w:t xml:space="preserve">Dalle </w:t>
+      </w:r>
+      <w:proofErr w:type="spellStart"/>
+      <w:r>
+        <w:rPr>
+          <w:sz w:val="24"/>
+          <w:szCs w:val="24"/>
+        </w:rPr>
+        <w:t>Eq</w:t>
+      </w:r>
+      <w:proofErr w:type="spellEnd"/>
+      <w:r>
+        <w:rPr>
+          <w:sz w:val="24"/>
+          <w:szCs w:val="24"/>
+        </w:rPr>
+        <w:t xml:space="preserve">. (4) e (5) ci si aspetta che, in corrispondenza della frequenza di crossover, gli sfasamenti della tensione su woofer e tweeter risultino opposti e che, di conseguenza, la frequenza di crossover sia uno zero della funzione somma degli sfasamenti. </w:t>
       </w:r>
       <w:r>
         <w:rPr>
@@ -6776,7 +7022,39 @@
           <w:sz w:val="24"/>
           <w:szCs w:val="24"/>
         </w:rPr>
-        <w:t xml:space="preserve"> i fit delle Eq. (4) e (5) sui dati relativi all’andamento della fase sui rami</w:t>
+        <w:t xml:space="preserve"> i </w:t>
+      </w:r>
+      <w:proofErr w:type="spellStart"/>
+      <w:r>
+        <w:rPr>
+          <w:sz w:val="24"/>
+          <w:szCs w:val="24"/>
+        </w:rPr>
+        <w:t>fit</w:t>
+      </w:r>
+      <w:proofErr w:type="spellEnd"/>
+      <w:r>
+        <w:rPr>
+          <w:sz w:val="24"/>
+          <w:szCs w:val="24"/>
+        </w:rPr>
+        <w:t xml:space="preserve"> delle </w:t>
+      </w:r>
+      <w:proofErr w:type="spellStart"/>
+      <w:r>
+        <w:rPr>
+          <w:sz w:val="24"/>
+          <w:szCs w:val="24"/>
+        </w:rPr>
+        <w:t>Eq</w:t>
+      </w:r>
+      <w:proofErr w:type="spellEnd"/>
+      <w:r>
+        <w:rPr>
+          <w:sz w:val="24"/>
+          <w:szCs w:val="24"/>
+        </w:rPr>
+        <w:t>. (4) e (5) sui dati relativi all’andamento della fase sui rami</w:t>
       </w:r>
       <w:r>
         <w:rPr>
@@ -6939,31 +7217,25 @@
           <w:sz w:val="24"/>
           <w:szCs w:val="24"/>
         </w:rPr>
-        <w:t xml:space="preserve"> </w:t>
-      </w:r>
+        <w:t xml:space="preserve"> (dati e </w:t>
+      </w:r>
+      <w:proofErr w:type="spellStart"/>
       <w:r>
         <w:rPr>
           <w:rFonts w:eastAsiaTheme="minorEastAsia"/>
           <w:sz w:val="24"/>
           <w:szCs w:val="24"/>
         </w:rPr>
-        <w:t xml:space="preserve">(dati e fit delle funzioni sono </w:t>
-      </w:r>
+        <w:t>fit</w:t>
+      </w:r>
+      <w:proofErr w:type="spellEnd"/>
       <w:r>
         <w:rPr>
           <w:rFonts w:eastAsiaTheme="minorEastAsia"/>
           <w:sz w:val="24"/>
           <w:szCs w:val="24"/>
         </w:rPr>
-        <w:t>mostrati</w:t>
-      </w:r>
-      <w:r>
-        <w:rPr>
-          <w:rFonts w:eastAsiaTheme="minorEastAsia"/>
-          <w:sz w:val="24"/>
-          <w:szCs w:val="24"/>
-        </w:rPr>
-        <w:t xml:space="preserve"> in Figura </w:t>
+        <w:t xml:space="preserve"> delle funzioni sono mostrati in Figura </w:t>
       </w:r>
       <w:r>
         <w:rPr>
@@ -7066,23 +7338,7 @@
             <w:sz w:val="24"/>
             <w:szCs w:val="24"/>
           </w:rPr>
-          <m:t xml:space="preserve"> </m:t>
-        </m:r>
-        <m:r>
-          <w:rPr>
-            <w:rFonts w:ascii="Cambria Math" w:hAnsi="Cambria Math"/>
-            <w:sz w:val="24"/>
-            <w:szCs w:val="24"/>
-          </w:rPr>
-          <m:t>µs</m:t>
-        </m:r>
-        <m:r>
-          <w:rPr>
-            <w:rFonts w:ascii="Cambria Math" w:hAnsi="Cambria Math"/>
-            <w:sz w:val="24"/>
-            <w:szCs w:val="24"/>
-          </w:rPr>
-          <m:t xml:space="preserve">, </m:t>
+          <m:t xml:space="preserve"> µs, </m:t>
         </m:r>
         <m:sSub>
           <m:sSubPr>
@@ -7292,7 +7548,15 @@
                               <w:t>8</w:t>
                             </w:r>
                             <w:r>
-                              <w:t>: Sfasamento di woofer e tweeter e fit delle funzioni attese tramite i paramet</w:t>
+                              <w:t xml:space="preserve">: Sfasamento di woofer e tweeter e </w:t>
+                            </w:r>
+                            <w:proofErr w:type="spellStart"/>
+                            <w:r>
+                              <w:t>fit</w:t>
+                            </w:r>
+                            <w:proofErr w:type="spellEnd"/>
+                            <w:r>
+                              <w:t xml:space="preserve"> delle funzioni attese tramite i paramet</w:t>
                             </w:r>
                             <w:r>
                               <w:rPr>
@@ -7375,8 +7639,13 @@
                               <w:t xml:space="preserve"> </w:t>
                             </w:r>
                             <w:r>
-                              <w:t>È mostrata anche la somma delle funzioni ottenute dal fit</w:t>
+                              <w:t xml:space="preserve">È mostrata anche la somma delle funzioni ottenute dal </w:t>
                             </w:r>
+                            <w:proofErr w:type="spellStart"/>
+                            <w:r>
+                              <w:t>fit</w:t>
+                            </w:r>
+                            <w:proofErr w:type="spellEnd"/>
                           </w:p>
                         </w:txbxContent>
                       </wps:txbx>
@@ -7397,7 +7666,7 @@
           </mc:Choice>
           <mc:Fallback>
             <w:pict>
-              <v:shape w14:anchorId="229AB284" id="_x0000_s1030" type="#_x0000_t202" style="position:absolute;left:0;text-align:left;margin-left:241.05pt;margin-top:181.8pt;width:240.25pt;height:42.5pt;z-index:251667456;visibility:visible;mso-wrap-style:square;mso-width-percent:0;mso-height-percent:0;mso-wrap-distance-left:9pt;mso-wrap-distance-top:3.6pt;mso-wrap-distance-right:9pt;mso-wrap-distance-bottom:3.6pt;mso-position-horizontal:absolute;mso-position-horizontal-relative:margin;mso-position-vertical:absolute;mso-position-vertical-relative:text;mso-width-percent:0;mso-height-percent:0;mso-width-relative:margin;mso-height-relative:margin;v-text-anchor:top" o:gfxdata="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" stroked="f">
+              <v:shape w14:anchorId="229AB284" id="_x0000_s1030" type="#_x0000_t202" style="position:absolute;left:0;text-align:left;margin-left:241.05pt;margin-top:181.8pt;width:240.25pt;height:42.5pt;z-index:251667456;visibility:visible;mso-wrap-style:square;mso-width-percent:0;mso-height-percent:0;mso-wrap-distance-left:9pt;mso-wrap-distance-top:3.6pt;mso-wrap-distance-right:9pt;mso-wrap-distance-bottom:3.6pt;mso-position-horizontal:absolute;mso-position-horizontal-relative:margin;mso-position-vertical:absolute;mso-position-vertical-relative:text;mso-width-percent:0;mso-height-percent:0;mso-width-relative:margin;mso-height-relative:margin;v-text-anchor:top" o:gfxdata="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" stroked="f">
                 <v:textbox>
                   <w:txbxContent>
                     <w:p>
@@ -7413,7 +7682,15 @@
                         <w:t>8</w:t>
                       </w:r>
                       <w:r>
-                        <w:t>: Sfasamento di woofer e tweeter e fit delle funzioni attese tramite i paramet</w:t>
+                        <w:t xml:space="preserve">: Sfasamento di woofer e tweeter e </w:t>
+                      </w:r>
+                      <w:proofErr w:type="spellStart"/>
+                      <w:r>
+                        <w:t>fit</w:t>
+                      </w:r>
+                      <w:proofErr w:type="spellEnd"/>
+                      <w:r>
+                        <w:t xml:space="preserve"> delle funzioni attese tramite i paramet</w:t>
                       </w:r>
                       <w:r>
                         <w:rPr>
@@ -7496,8 +7773,13 @@
                         <w:t xml:space="preserve"> </w:t>
                       </w:r>
                       <w:r>
-                        <w:t>È mostrata anche la somma delle funzioni ottenute dal fit</w:t>
+                        <w:t xml:space="preserve">È mostrata anche la somma delle funzioni ottenute dal </w:t>
                       </w:r>
+                      <w:proofErr w:type="spellStart"/>
+                      <w:r>
+                        <w:t>fit</w:t>
+                      </w:r>
+                      <w:proofErr w:type="spellEnd"/>
                     </w:p>
                   </w:txbxContent>
                 </v:textbox>
@@ -7559,7 +7841,6 @@
                         <w:txbxContent>
                           <w:p>
                             <w:pPr>
-                              <w:pStyle w:val="PlaceholderText"/>
                               <w:spacing w:after="0"/>
                               <w:jc w:val="both"/>
                               <w:rPr>
@@ -7630,12 +7911,11 @@
           </mc:Choice>
           <mc:Fallback>
             <w:pict>
-              <v:shape w14:anchorId="1C23367A" id="_x0000_s1031" type="#_x0000_t202" style="position:absolute;left:0;text-align:left;margin-left:6.7pt;margin-top:181.8pt;width:236.4pt;height:31.2pt;z-index:251686912;visibility:visible;mso-wrap-style:square;mso-width-percent:0;mso-height-percent:0;mso-wrap-distance-left:9pt;mso-wrap-distance-top:3.6pt;mso-wrap-distance-right:9pt;mso-wrap-distance-bottom:3.6pt;mso-position-horizontal:absolute;mso-position-horizontal-relative:margin;mso-position-vertical:absolute;mso-position-vertical-relative:text;mso-width-percent:0;mso-height-percent:0;mso-width-relative:margin;mso-height-relative:margin;v-text-anchor:top" o:gfxdata="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" stroked="f">
+              <v:shape w14:anchorId="1C23367A" id="_x0000_s1031" type="#_x0000_t202" style="position:absolute;left:0;text-align:left;margin-left:6.7pt;margin-top:181.8pt;width:236.4pt;height:31.2pt;z-index:251686912;visibility:visible;mso-wrap-style:square;mso-width-percent:0;mso-height-percent:0;mso-wrap-distance-left:9pt;mso-wrap-distance-top:3.6pt;mso-wrap-distance-right:9pt;mso-wrap-distance-bottom:3.6pt;mso-position-horizontal:absolute;mso-position-horizontal-relative:margin;mso-position-vertical:absolute;mso-position-vertical-relative:text;mso-width-percent:0;mso-height-percent:0;mso-width-relative:margin;mso-height-relative:margin;v-text-anchor:top" o:gfxdata="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" stroked="f">
                 <v:textbox>
                   <w:txbxContent>
                     <w:p>
                       <w:pPr>
-                        <w:pStyle w:val="PlaceholderText"/>
                         <w:spacing w:after="0"/>
                         <w:jc w:val="both"/>
                         <w:rPr>
@@ -7873,14 +8153,7 @@
           <w:sz w:val="24"/>
           <w:szCs w:val="24"/>
         </w:rPr>
-        <w:t xml:space="preserve"> è inoltre mostrato il confronto tra la fase misurata sui due rami confrontata con l’andamento previst</w:t>
-      </w:r>
-      <w:r>
-        <w:rPr>
-          <w:sz w:val="24"/>
-          <w:szCs w:val="24"/>
-        </w:rPr>
-        <w:t xml:space="preserve">o. </w:t>
+        <w:t xml:space="preserve"> è inoltre mostrato il confronto tra la fase misurata sui due rami confrontata con l’andamento previsto. </w:t>
       </w:r>
       <w:r>
         <w:rPr>
@@ -7901,7 +8174,39 @@
           <w:sz w:val="24"/>
           <w:szCs w:val="24"/>
         </w:rPr>
-        <w:t xml:space="preserve"> il fit della somma delle Eq. (4) e (5):</w:t>
+        <w:t xml:space="preserve"> il </w:t>
+      </w:r>
+      <w:proofErr w:type="spellStart"/>
+      <w:r>
+        <w:rPr>
+          <w:sz w:val="24"/>
+          <w:szCs w:val="24"/>
+        </w:rPr>
+        <w:t>fit</w:t>
+      </w:r>
+      <w:proofErr w:type="spellEnd"/>
+      <w:r>
+        <w:rPr>
+          <w:sz w:val="24"/>
+          <w:szCs w:val="24"/>
+        </w:rPr>
+        <w:t xml:space="preserve"> della somma delle </w:t>
+      </w:r>
+      <w:proofErr w:type="spellStart"/>
+      <w:r>
+        <w:rPr>
+          <w:sz w:val="24"/>
+          <w:szCs w:val="24"/>
+        </w:rPr>
+        <w:t>Eq</w:t>
+      </w:r>
+      <w:proofErr w:type="spellEnd"/>
+      <w:r>
+        <w:rPr>
+          <w:sz w:val="24"/>
+          <w:szCs w:val="24"/>
+        </w:rPr>
+        <w:t>. (4) e (5):</w:t>
       </w:r>
     </w:p>
     <w:p>
@@ -8214,14 +8519,27 @@
       <w:r>
         <w:t xml:space="preserve">( </w:t>
       </w:r>
-      <w:fldSimple w:instr=" SEQ ( \* ARABIC ">
-        <w:r>
-          <w:rPr>
-            <w:noProof/>
-          </w:rPr>
-          <w:t>6</w:t>
-        </w:r>
-      </w:fldSimple>
+      <w:r>
+        <w:fldChar w:fldCharType="begin"/>
+      </w:r>
+      <w:r>
+        <w:instrText xml:space="preserve"> SEQ ( \* ARABIC </w:instrText>
+      </w:r>
+      <w:r>
+        <w:fldChar w:fldCharType="separate"/>
+      </w:r>
+      <w:r>
+        <w:rPr>
+          <w:noProof/>
+        </w:rPr>
+        <w:t>6</w:t>
+      </w:r>
+      <w:r>
+        <w:rPr>
+          <w:noProof/>
+        </w:rPr>
+        <w:fldChar w:fldCharType="end"/>
+      </w:r>
       <w:r>
         <w:t xml:space="preserve"> )</w:t>
       </w:r>
@@ -8250,7 +8568,25 @@
           <w:sz w:val="24"/>
           <w:szCs w:val="24"/>
         </w:rPr>
-        <w:t xml:space="preserve"> (dati e fit delle funzioni sono </w:t>
+        <w:t xml:space="preserve"> (dati e </w:t>
+      </w:r>
+      <w:proofErr w:type="spellStart"/>
+      <w:r>
+        <w:rPr>
+          <w:rFonts w:eastAsiaTheme="minorEastAsia"/>
+          <w:sz w:val="24"/>
+          <w:szCs w:val="24"/>
+        </w:rPr>
+        <w:t>fit</w:t>
+      </w:r>
+      <w:proofErr w:type="spellEnd"/>
+      <w:r>
+        <w:rPr>
+          <w:rFonts w:eastAsiaTheme="minorEastAsia"/>
+          <w:sz w:val="24"/>
+          <w:szCs w:val="24"/>
+        </w:rPr>
+        <w:t xml:space="preserve"> delle funzioni sono </w:t>
       </w:r>
       <w:r>
         <w:rPr>
@@ -8383,23 +8719,7 @@
                 <w:sz w:val="24"/>
                 <w:szCs w:val="24"/>
               </w:rPr>
-              <m:t>18.10</m:t>
-            </m:r>
-            <m:r>
-              <w:rPr>
-                <w:rFonts w:ascii="Cambria Math" w:hAnsi="Cambria Math"/>
-                <w:sz w:val="24"/>
-                <w:szCs w:val="24"/>
-              </w:rPr>
-              <m:t>±0.</m:t>
-            </m:r>
-            <m:r>
-              <w:rPr>
-                <w:rFonts w:ascii="Cambria Math" w:hAnsi="Cambria Math"/>
-                <w:sz w:val="24"/>
-                <w:szCs w:val="24"/>
-              </w:rPr>
-              <m:t>07</m:t>
+              <m:t>18.10±0.07</m:t>
             </m:r>
           </m:e>
         </m:d>
@@ -8469,15 +8789,7 @@
                 <w:sz w:val="24"/>
                 <w:szCs w:val="24"/>
               </w:rPr>
-              <m:t>69.5</m:t>
-            </m:r>
-            <m:r>
-              <w:rPr>
-                <w:rFonts w:ascii="Cambria Math" w:hAnsi="Cambria Math"/>
-                <w:sz w:val="24"/>
-                <w:szCs w:val="24"/>
-              </w:rPr>
-              <m:t>±0.3</m:t>
+              <m:t>69.5±0.3</m:t>
             </m:r>
           </m:e>
         </m:d>
@@ -8546,39 +8858,7 @@
             <w:sz w:val="24"/>
             <w:szCs w:val="24"/>
           </w:rPr>
-          <m:t>=(4</m:t>
-        </m:r>
-        <m:r>
-          <w:rPr>
-            <w:rFonts w:ascii="Cambria Math" w:hAnsi="Cambria Math"/>
-            <w:sz w:val="24"/>
-            <w:szCs w:val="24"/>
-          </w:rPr>
-          <m:t>488</m:t>
-        </m:r>
-        <m:r>
-          <w:rPr>
-            <w:rFonts w:ascii="Cambria Math" w:hAnsi="Cambria Math"/>
-            <w:sz w:val="24"/>
-            <w:szCs w:val="24"/>
-          </w:rPr>
-          <m:t>±1</m:t>
-        </m:r>
-        <m:r>
-          <w:rPr>
-            <w:rFonts w:ascii="Cambria Math" w:hAnsi="Cambria Math"/>
-            <w:sz w:val="24"/>
-            <w:szCs w:val="24"/>
-          </w:rPr>
-          <m:t>2</m:t>
-        </m:r>
-        <m:r>
-          <w:rPr>
-            <w:rFonts w:ascii="Cambria Math" w:hAnsi="Cambria Math"/>
-            <w:sz w:val="24"/>
-            <w:szCs w:val="24"/>
-          </w:rPr>
-          <m:t>) Hz</m:t>
+          <m:t>=(4488±12) Hz</m:t>
         </m:r>
       </m:oMath>
       <w:r>
@@ -8675,7 +8955,15 @@
                               <w:t>i</w:t>
                             </w:r>
                             <w:r>
-                              <w:t xml:space="preserve"> di woofer e tweeter e fit delle funzion</w:t>
+                              <w:t xml:space="preserve"> di woofer e tweeter e </w:t>
+                            </w:r>
+                            <w:proofErr w:type="spellStart"/>
+                            <w:r>
+                              <w:t>fit</w:t>
+                            </w:r>
+                            <w:proofErr w:type="spellEnd"/>
+                            <w:r>
+                              <w:t xml:space="preserve"> delle funzion</w:t>
                             </w:r>
                             <w:r>
                               <w:t>e somma</w:t>
@@ -8706,7 +8994,7 @@
           </mc:Choice>
           <mc:Fallback>
             <w:pict>
-              <v:shape w14:anchorId="3F72059A" id="_x0000_s1032" type="#_x0000_t202" style="position:absolute;left:0;text-align:left;margin-left:0;margin-top:154.2pt;width:241.2pt;height:31.2pt;z-index:251673600;visibility:visible;mso-wrap-style:square;mso-width-percent:0;mso-height-percent:0;mso-wrap-distance-left:9pt;mso-wrap-distance-top:3.6pt;mso-wrap-distance-right:9pt;mso-wrap-distance-bottom:3.6pt;mso-position-horizontal:absolute;mso-position-horizontal-relative:margin;mso-position-vertical:absolute;mso-position-vertical-relative:text;mso-width-percent:0;mso-height-percent:0;mso-width-relative:margin;mso-height-relative:margin;v-text-anchor:top" o:gfxdata="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" stroked="f">
+              <v:shape w14:anchorId="3F72059A" id="_x0000_s1032" type="#_x0000_t202" style="position:absolute;left:0;text-align:left;margin-left:0;margin-top:154.2pt;width:241.2pt;height:31.2pt;z-index:251673600;visibility:visible;mso-wrap-style:square;mso-width-percent:0;mso-height-percent:0;mso-wrap-distance-left:9pt;mso-wrap-distance-top:3.6pt;mso-wrap-distance-right:9pt;mso-wrap-distance-bottom:3.6pt;mso-position-horizontal:absolute;mso-position-horizontal-relative:margin;mso-position-vertical:absolute;mso-position-vertical-relative:text;mso-width-percent:0;mso-height-percent:0;mso-width-relative:margin;mso-height-relative:margin;v-text-anchor:top" o:gfxdata="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" stroked="f">
                 <v:textbox>
                   <w:txbxContent>
                     <w:p>
@@ -8734,7 +9022,15 @@
                         <w:t>i</w:t>
                       </w:r>
                       <w:r>
-                        <w:t xml:space="preserve"> di woofer e tweeter e fit delle funzion</w:t>
+                        <w:t xml:space="preserve"> di woofer e tweeter e </w:t>
+                      </w:r>
+                      <w:proofErr w:type="spellStart"/>
+                      <w:r>
+                        <w:t>fit</w:t>
+                      </w:r>
+                      <w:proofErr w:type="spellEnd"/>
+                      <w:r>
+                        <w:t xml:space="preserve"> delle funzion</w:t>
                       </w:r>
                       <w:r>
                         <w:t>e somma</w:t>
@@ -8824,7 +9120,25 @@
           <w:sz w:val="24"/>
           <w:szCs w:val="24"/>
         </w:rPr>
-        <w:t>Nonostante il fatto che il fit sulla somma degli sfasamenti sia visivamente</w:t>
+        <w:t xml:space="preserve">Nonostante il fatto che il </w:t>
+      </w:r>
+      <w:proofErr w:type="spellStart"/>
+      <w:r>
+        <w:rPr>
+          <w:rFonts w:eastAsiaTheme="minorEastAsia"/>
+          <w:sz w:val="24"/>
+          <w:szCs w:val="24"/>
+        </w:rPr>
+        <w:t>fit</w:t>
+      </w:r>
+      <w:proofErr w:type="spellEnd"/>
+      <w:r>
+        <w:rPr>
+          <w:rFonts w:eastAsiaTheme="minorEastAsia"/>
+          <w:sz w:val="24"/>
+          <w:szCs w:val="24"/>
+        </w:rPr>
+        <w:t xml:space="preserve"> sulla somma degli sfasamenti sia visivamente</w:t>
       </w:r>
       <w:r>
         <w:rPr>
@@ -11164,7 +11478,25 @@
           <w:sz w:val="24"/>
           <w:szCs w:val="24"/>
         </w:rPr>
-        <w:t xml:space="preserve"> le Eq. (2) e (3), (4) e (5)</w:t>
+        <w:t xml:space="preserve"> le </w:t>
+      </w:r>
+      <w:proofErr w:type="spellStart"/>
+      <w:r>
+        <w:rPr>
+          <w:rFonts w:eastAsiaTheme="minorEastAsia"/>
+          <w:sz w:val="24"/>
+          <w:szCs w:val="24"/>
+        </w:rPr>
+        <w:t>Eq</w:t>
+      </w:r>
+      <w:proofErr w:type="spellEnd"/>
+      <w:r>
+        <w:rPr>
+          <w:rFonts w:eastAsiaTheme="minorEastAsia"/>
+          <w:sz w:val="24"/>
+          <w:szCs w:val="24"/>
+        </w:rPr>
+        <w:t>. (2) e (3), (4) e (5)</w:t>
       </w:r>
       <w:r>
         <w:rPr>
@@ -11191,7 +11523,43 @@
           <w:sz w:val="24"/>
           <w:szCs w:val="24"/>
         </w:rPr>
-        <w:t xml:space="preserve">L’Eq. (1) si ricava dalle Eq. (2) e (3), cercando il valore di </w:t>
+        <w:t>L’</w:t>
+      </w:r>
+      <w:proofErr w:type="spellStart"/>
+      <w:r>
+        <w:rPr>
+          <w:rFonts w:eastAsiaTheme="minorEastAsia"/>
+          <w:sz w:val="24"/>
+          <w:szCs w:val="24"/>
+        </w:rPr>
+        <w:t>Eq</w:t>
+      </w:r>
+      <w:proofErr w:type="spellEnd"/>
+      <w:r>
+        <w:rPr>
+          <w:rFonts w:eastAsiaTheme="minorEastAsia"/>
+          <w:sz w:val="24"/>
+          <w:szCs w:val="24"/>
+        </w:rPr>
+        <w:t xml:space="preserve">. (1) si ricava dalle </w:t>
+      </w:r>
+      <w:proofErr w:type="spellStart"/>
+      <w:r>
+        <w:rPr>
+          <w:rFonts w:eastAsiaTheme="minorEastAsia"/>
+          <w:sz w:val="24"/>
+          <w:szCs w:val="24"/>
+        </w:rPr>
+        <w:t>Eq</w:t>
+      </w:r>
+      <w:proofErr w:type="spellEnd"/>
+      <w:r>
+        <w:rPr>
+          <w:rFonts w:eastAsiaTheme="minorEastAsia"/>
+          <w:sz w:val="24"/>
+          <w:szCs w:val="24"/>
+        </w:rPr>
+        <w:t xml:space="preserve">. (2) e (3), cercando il valore di </w:t>
       </w:r>
       <m:oMath>
         <m:r>

--- a/relazione/relazione.docx
+++ b/relazione/relazione.docx
@@ -116,7 +116,7 @@
           <w:sz w:val="24"/>
           <w:szCs w:val="24"/>
         </w:rPr>
-        <w:t xml:space="preserve">studiare il comportamento di un  filtro crossover sottoposto a una tensione sinusoidale. </w:t>
+        <w:t xml:space="preserve">studiare il comportamento di un filtro crossover sottoposto a una tensione sinusoidale. </w:t>
       </w:r>
       <w:r>
         <w:rPr>
@@ -226,7 +226,7 @@
                 <w:sz w:val="24"/>
                 <w:szCs w:val="24"/>
               </w:rPr>
-              <m:t>4069.6±2.5</m:t>
+              <m:t>4069±5</m:t>
             </m:r>
           </m:e>
         </m:d>
@@ -251,7 +251,7 @@
           <w:sz w:val="24"/>
           <w:szCs w:val="24"/>
         </w:rPr>
-        <w:t>in disaccordo</w:t>
+        <w:t>in accordo</w:t>
       </w:r>
       <w:r>
         <w:rPr>
@@ -350,6 +350,13 @@
           <w:szCs w:val="24"/>
         </w:rPr>
         <w:t xml:space="preserve">ono state fatte misure dello sfasamento della tensione nei rami rispetto a quella generata, ottenendo così una seconda stima della frequenza di crossover, </w:t>
+      </w:r>
+      <w:r>
+        <w:rPr>
+          <w:sz w:val="24"/>
+          <w:szCs w:val="24"/>
+        </w:rPr>
+        <w:br/>
       </w:r>
       <m:oMath>
         <m:sSub>
@@ -779,7 +786,15 @@
                   <w:sz w:val="24"/>
                   <w:szCs w:val="24"/>
                 </w:rPr>
-                <m:t>2π</m:t>
+                <m:t>2</m:t>
+              </m:r>
+              <m:r>
+                <w:rPr>
+                  <w:rFonts w:ascii="Cambria Math" w:hAnsi="Cambria Math"/>
+                  <w:sz w:val="24"/>
+                  <w:szCs w:val="24"/>
+                </w:rPr>
+                <m:t>π</m:t>
               </m:r>
               <m:rad>
                 <m:radPr>
@@ -843,7 +858,15 @@
                   <w:sz w:val="24"/>
                   <w:szCs w:val="24"/>
                 </w:rPr>
-                <m:t>2π</m:t>
+                <m:t>2</m:t>
+              </m:r>
+              <m:r>
+                <w:rPr>
+                  <w:rFonts w:ascii="Cambria Math" w:hAnsi="Cambria Math"/>
+                  <w:sz w:val="24"/>
+                  <w:szCs w:val="24"/>
+                </w:rPr>
+                <m:t>π</m:t>
               </m:r>
               <m:rad>
                 <m:radPr>
@@ -1554,7 +1577,15 @@
                               <w:sz w:val="24"/>
                               <w:szCs w:val="24"/>
                             </w:rPr>
-                            <m:t>2πν</m:t>
+                            <m:t>2</m:t>
+                          </m:r>
+                          <m:r>
+                            <w:rPr>
+                              <w:rFonts w:ascii="Cambria Math" w:hAnsi="Cambria Math"/>
+                              <w:sz w:val="24"/>
+                              <w:szCs w:val="24"/>
+                            </w:rPr>
+                            <m:t>πν</m:t>
                           </m:r>
                           <m:sSub>
                             <m:sSubPr>
@@ -1869,7 +1900,15 @@
                                   <w:sz w:val="24"/>
                                   <w:szCs w:val="24"/>
                                 </w:rPr>
-                                <m:t>2πν</m:t>
+                                <m:t>2</m:t>
+                              </m:r>
+                              <m:r>
+                                <w:rPr>
+                                  <w:rFonts w:ascii="Cambria Math" w:hAnsi="Cambria Math"/>
+                                  <w:sz w:val="24"/>
+                                  <w:szCs w:val="24"/>
+                                </w:rPr>
+                                <m:t>πν</m:t>
                               </m:r>
                               <m:sSub>
                                 <m:sSubPr>
@@ -2873,7 +2912,15 @@
                       <w:sz w:val="24"/>
                       <w:szCs w:val="24"/>
                     </w:rPr>
-                    <m:t>-1</m:t>
+                    <m:t>-</m:t>
+                  </m:r>
+                  <m:r>
+                    <w:rPr>
+                      <w:rFonts w:ascii="Cambria Math" w:hAnsi="Cambria Math"/>
+                      <w:sz w:val="24"/>
+                      <w:szCs w:val="24"/>
+                    </w:rPr>
+                    <m:t>1</m:t>
                   </m:r>
                 </m:sup>
               </m:sSup>
@@ -2919,7 +2966,15 @@
                           <w:sz w:val="24"/>
                           <w:szCs w:val="24"/>
                         </w:rPr>
-                        <m:t>2πν</m:t>
+                        <m:t>2</m:t>
+                      </m:r>
+                      <m:r>
+                        <w:rPr>
+                          <w:rFonts w:ascii="Cambria Math" w:hAnsi="Cambria Math"/>
+                          <w:sz w:val="24"/>
+                          <w:szCs w:val="24"/>
+                        </w:rPr>
+                        <m:t>πν</m:t>
                       </m:r>
                       <m:sSub>
                         <m:sSubPr>
@@ -4640,7 +4695,7 @@
           <w:sz w:val="24"/>
           <w:szCs w:val="24"/>
         </w:rPr>
-        <w:t xml:space="preserve"> diverse frequenze. Una volta verificato il corretto funzionamento, sono stati </w:t>
+        <w:t xml:space="preserve"> diverse frequenze. Una volta verificato il corretto funzionamento, </w:t>
       </w:r>
       <w:r>
         <w:rPr>
@@ -5500,7 +5555,7 @@
         <mc:AlternateContent>
           <mc:Choice Requires="wps">
             <w:drawing>
-              <wp:anchor distT="0" distB="0" distL="114300" distR="114300" simplePos="0" relativeHeight="251678720" behindDoc="0" locked="0" layoutInCell="1" allowOverlap="1" wp14:anchorId="4CF782CA" wp14:editId="06A22CCC">
+              <wp:anchor distT="0" distB="0" distL="114300" distR="114300" simplePos="0" relativeHeight="251678720" behindDoc="0" locked="0" layoutInCell="1" allowOverlap="1" wp14:anchorId="4CF782CA" wp14:editId="5663EF98">
                 <wp:simplePos x="0" y="0"/>
                 <wp:positionH relativeFrom="margin">
                   <wp:posOffset>3077210</wp:posOffset>
@@ -5656,7 +5711,7 @@
           <w:szCs w:val="24"/>
         </w:rPr>
         <w:drawing>
-          <wp:anchor distT="0" distB="0" distL="114300" distR="114300" simplePos="0" relativeHeight="251676672" behindDoc="0" locked="0" layoutInCell="1" allowOverlap="1" wp14:anchorId="579BA8DE" wp14:editId="4A2283FC">
+          <wp:anchor distT="0" distB="0" distL="114300" distR="114300" simplePos="0" relativeHeight="251676672" behindDoc="0" locked="0" layoutInCell="1" allowOverlap="1" wp14:anchorId="579BA8DE" wp14:editId="52EB8EBB">
             <wp:simplePos x="0" y="0"/>
             <wp:positionH relativeFrom="column">
               <wp:posOffset>3104972</wp:posOffset>
@@ -5821,6 +5876,61 @@
           <w:sz w:val="24"/>
           <w:szCs w:val="24"/>
         </w:rPr>
+        <w:t xml:space="preserve">, ma non uguale al valore di 5V impostato con il </w:t>
+      </w:r>
+      <w:proofErr w:type="spellStart"/>
+      <w:r>
+        <w:rPr>
+          <w:i/>
+          <w:iCs/>
+          <w:sz w:val="24"/>
+          <w:szCs w:val="24"/>
+        </w:rPr>
+        <w:t>function</w:t>
+      </w:r>
+      <w:proofErr w:type="spellEnd"/>
+      <w:r>
+        <w:rPr>
+          <w:i/>
+          <w:iCs/>
+          <w:sz w:val="24"/>
+          <w:szCs w:val="24"/>
+        </w:rPr>
+        <w:t xml:space="preserve"> generator</w:t>
+      </w:r>
+      <w:r>
+        <w:rPr>
+          <w:sz w:val="24"/>
+          <w:szCs w:val="24"/>
+        </w:rPr>
+        <w:t xml:space="preserve">, questo effetto è dovuto ad una piccola caduta di potenziale causata dalla resistenza interna del generatore di </w:t>
+      </w:r>
+      <m:oMath>
+        <m:r>
+          <w:rPr>
+            <w:rFonts w:ascii="Cambria Math" w:hAnsi="Cambria Math"/>
+            <w:sz w:val="24"/>
+            <w:szCs w:val="24"/>
+          </w:rPr>
+          <m:t xml:space="preserve">50 </m:t>
+        </m:r>
+        <m:r>
+          <m:rPr>
+            <m:sty m:val="p"/>
+          </m:rPr>
+          <w:rPr>
+            <w:rFonts w:ascii="Cambria Math" w:hAnsi="Cambria Math"/>
+            <w:sz w:val="24"/>
+            <w:szCs w:val="24"/>
+          </w:rPr>
+          <m:t>Ω</m:t>
+        </m:r>
+      </m:oMath>
+      <w:r>
+        <w:rPr>
+          <w:sz w:val="24"/>
+          <w:szCs w:val="24"/>
+        </w:rPr>
         <w:t>.</w:t>
       </w:r>
     </w:p>
@@ -5835,33 +5945,6 @@
       </w:pPr>
       <w:r>
         <w:rPr>
-          <w:i/>
-          <w:iCs/>
-          <w:sz w:val="24"/>
-          <w:szCs w:val="24"/>
-        </w:rPr>
-        <w:t>Analisi della tensione</w:t>
-      </w:r>
-      <w:r>
-        <w:rPr>
-          <w:sz w:val="24"/>
-          <w:szCs w:val="24"/>
-        </w:rPr>
-        <w:t>:</w:t>
-      </w:r>
-    </w:p>
-    <w:p>
-      <w:pPr>
-        <w:spacing w:after="0"/>
-        <w:jc w:val="both"/>
-        <w:rPr>
-          <w:rFonts w:eastAsiaTheme="minorEastAsia"/>
-          <w:sz w:val="24"/>
-          <w:szCs w:val="24"/>
-        </w:rPr>
-      </w:pPr>
-      <w:r>
-        <w:rPr>
           <w:noProof/>
           <w:sz w:val="24"/>
           <w:szCs w:val="24"/>
@@ -5869,15 +5952,15 @@
         <mc:AlternateContent>
           <mc:Choice Requires="wps">
             <w:drawing>
-              <wp:anchor distT="45720" distB="45720" distL="114300" distR="114300" simplePos="0" relativeHeight="251682816" behindDoc="0" locked="0" layoutInCell="1" allowOverlap="1" wp14:anchorId="4E94656F" wp14:editId="31CB86BF">
+              <wp:anchor distT="45720" distB="45720" distL="114300" distR="114300" simplePos="0" relativeHeight="251682816" behindDoc="0" locked="0" layoutInCell="1" allowOverlap="1" wp14:anchorId="4E94656F" wp14:editId="3AE83FAC">
                 <wp:simplePos x="0" y="0"/>
                 <wp:positionH relativeFrom="margin">
                   <wp:posOffset>3186430</wp:posOffset>
                 </wp:positionH>
                 <wp:positionV relativeFrom="paragraph">
-                  <wp:posOffset>1747520</wp:posOffset>
+                  <wp:posOffset>2139315</wp:posOffset>
                 </wp:positionV>
-                <wp:extent cx="2926080" cy="396000"/>
+                <wp:extent cx="2926080" cy="395605"/>
                 <wp:effectExtent l="0" t="0" r="7620" b="4445"/>
                 <wp:wrapSquare wrapText="bothSides"/>
                 <wp:docPr id="19" name="Text Box 2"/>
@@ -5893,7 +5976,7 @@
                       <wps:spPr bwMode="auto">
                         <a:xfrm>
                           <a:off x="0" y="0"/>
-                          <a:ext cx="2926080" cy="396000"/>
+                          <a:ext cx="2926080" cy="395605"/>
                         </a:xfrm>
                         <a:prstGeom prst="rect">
                           <a:avLst/>
@@ -6059,7 +6142,7 @@
           </mc:Choice>
           <mc:Fallback>
             <w:pict>
-              <v:shape w14:anchorId="4E94656F" id="Text Box 2" o:spid="_x0000_s1028" type="#_x0000_t202" style="position:absolute;left:0;text-align:left;margin-left:250.9pt;margin-top:137.6pt;width:230.4pt;height:31.2pt;z-index:251682816;visibility:visible;mso-wrap-style:square;mso-width-percent:0;mso-height-percent:0;mso-wrap-distance-left:9pt;mso-wrap-distance-top:3.6pt;mso-wrap-distance-right:9pt;mso-wrap-distance-bottom:3.6pt;mso-position-horizontal:absolute;mso-position-horizontal-relative:margin;mso-position-vertical:absolute;mso-position-vertical-relative:text;mso-width-percent:0;mso-height-percent:0;mso-width-relative:margin;mso-height-relative:margin;v-text-anchor:top" o:gfxdata="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" stroked="f">
+              <v:shape w14:anchorId="4E94656F" id="Text Box 2" o:spid="_x0000_s1028" type="#_x0000_t202" style="position:absolute;left:0;text-align:left;margin-left:250.9pt;margin-top:168.45pt;width:230.4pt;height:31.15pt;z-index:251682816;visibility:visible;mso-wrap-style:square;mso-width-percent:0;mso-height-percent:0;mso-wrap-distance-left:9pt;mso-wrap-distance-top:3.6pt;mso-wrap-distance-right:9pt;mso-wrap-distance-bottom:3.6pt;mso-position-horizontal:absolute;mso-position-horizontal-relative:margin;mso-position-vertical:absolute;mso-position-vertical-relative:text;mso-width-percent:0;mso-height-percent:0;mso-width-relative:margin;mso-height-relative:margin;v-text-anchor:top" o:gfxdata="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" stroked="f">
                 <v:textbox>
                   <w:txbxContent>
                     <w:p>
@@ -6209,15 +6292,15 @@
         <mc:AlternateContent>
           <mc:Choice Requires="wps">
             <w:drawing>
-              <wp:anchor distT="45720" distB="45720" distL="114300" distR="114300" simplePos="0" relativeHeight="251680768" behindDoc="0" locked="0" layoutInCell="1" allowOverlap="1" wp14:anchorId="2D459F4D" wp14:editId="67FD1098">
+              <wp:anchor distT="45720" distB="45720" distL="114300" distR="114300" simplePos="0" relativeHeight="251680768" behindDoc="0" locked="0" layoutInCell="1" allowOverlap="1" wp14:anchorId="2D459F4D" wp14:editId="71BD54A5">
                 <wp:simplePos x="0" y="0"/>
                 <wp:positionH relativeFrom="margin">
                   <wp:posOffset>0</wp:posOffset>
                 </wp:positionH>
                 <wp:positionV relativeFrom="paragraph">
-                  <wp:posOffset>1750060</wp:posOffset>
+                  <wp:posOffset>2141855</wp:posOffset>
                 </wp:positionV>
-                <wp:extent cx="3154680" cy="396000"/>
+                <wp:extent cx="3154680" cy="395605"/>
                 <wp:effectExtent l="0" t="0" r="7620" b="4445"/>
                 <wp:wrapSquare wrapText="bothSides"/>
                 <wp:docPr id="5" name="Text Box 2"/>
@@ -6233,7 +6316,7 @@
                       <wps:spPr bwMode="auto">
                         <a:xfrm>
                           <a:off x="0" y="0"/>
-                          <a:ext cx="3154680" cy="396000"/>
+                          <a:ext cx="3154680" cy="395605"/>
                         </a:xfrm>
                         <a:prstGeom prst="rect">
                           <a:avLst/>
@@ -6301,7 +6384,7 @@
           </mc:Choice>
           <mc:Fallback>
             <w:pict>
-              <v:shape w14:anchorId="2D459F4D" id="_x0000_s1029" type="#_x0000_t202" style="position:absolute;left:0;text-align:left;margin-left:0;margin-top:137.8pt;width:248.4pt;height:31.2pt;z-index:251680768;visibility:visible;mso-wrap-style:square;mso-width-percent:0;mso-height-percent:0;mso-wrap-distance-left:9pt;mso-wrap-distance-top:3.6pt;mso-wrap-distance-right:9pt;mso-wrap-distance-bottom:3.6pt;mso-position-horizontal:absolute;mso-position-horizontal-relative:margin;mso-position-vertical:absolute;mso-position-vertical-relative:text;mso-width-percent:0;mso-height-percent:0;mso-width-relative:margin;mso-height-relative:margin;v-text-anchor:top" o:gfxdata="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" stroked="f">
+              <v:shape w14:anchorId="2D459F4D" id="_x0000_s1029" type="#_x0000_t202" style="position:absolute;left:0;text-align:left;margin-left:0;margin-top:168.65pt;width:248.4pt;height:31.15pt;z-index:251680768;visibility:visible;mso-wrap-style:square;mso-width-percent:0;mso-height-percent:0;mso-wrap-distance-left:9pt;mso-wrap-distance-top:3.6pt;mso-wrap-distance-right:9pt;mso-wrap-distance-bottom:3.6pt;mso-position-horizontal:absolute;mso-position-horizontal-relative:margin;mso-position-vertical:absolute;mso-position-vertical-relative:text;mso-width-percent:0;mso-height-percent:0;mso-width-relative:margin;mso-height-relative:margin;v-text-anchor:top" o:gfxdata="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" stroked="f">
                 <v:textbox>
                   <w:txbxContent>
                     <w:p>
@@ -6346,22 +6429,23 @@
       </w:r>
       <w:r>
         <w:rPr>
-          <w:sz w:val="24"/>
-          <w:szCs w:val="24"/>
-        </w:rPr>
-        <w:t xml:space="preserve"> </w:t>
-      </w:r>
-      <w:r>
-        <w:rPr>
           <w:noProof/>
           <w:sz w:val="24"/>
           <w:szCs w:val="24"/>
         </w:rPr>
         <w:drawing>
-          <wp:inline distT="0" distB="0" distL="0" distR="0" wp14:anchorId="758F3EBD" wp14:editId="5FFA8011">
-            <wp:extent cx="3038782" cy="1697327"/>
+          <wp:anchor distT="0" distB="0" distL="114300" distR="114300" simplePos="0" relativeHeight="251691008" behindDoc="0" locked="0" layoutInCell="1" allowOverlap="1" wp14:anchorId="4B1CC2AC" wp14:editId="586A91D0">
+            <wp:simplePos x="0" y="0"/>
+            <wp:positionH relativeFrom="margin">
+              <wp:posOffset>0</wp:posOffset>
+            </wp:positionH>
+            <wp:positionV relativeFrom="paragraph">
+              <wp:posOffset>391160</wp:posOffset>
+            </wp:positionV>
+            <wp:extent cx="3106420" cy="1742440"/>
             <wp:effectExtent l="0" t="0" r="0" b="0"/>
-            <wp:docPr id="3" name="Immagine 3"/>
+            <wp:wrapSquare wrapText="bothSides"/>
+            <wp:docPr id="13" name="Immagine 21"/>
             <wp:cNvGraphicFramePr>
               <a:graphicFrameLocks xmlns:a="http://schemas.openxmlformats.org/drawingml/2006/main" noChangeAspect="1"/>
             </wp:cNvGraphicFramePr>
@@ -6369,7 +6453,7 @@
               <a:graphicData uri="http://schemas.openxmlformats.org/drawingml/2006/picture">
                 <pic:pic xmlns:pic="http://schemas.openxmlformats.org/drawingml/2006/picture">
                   <pic:nvPicPr>
-                    <pic:cNvPr id="0" name="Picture 2"/>
+                    <pic:cNvPr id="0" name="Picture 3"/>
                     <pic:cNvPicPr>
                       <a:picLocks noChangeAspect="1" noChangeArrowheads="1"/>
                     </pic:cNvPicPr>
@@ -6390,7 +6474,7 @@
                   <pic:spPr bwMode="auto">
                     <a:xfrm>
                       <a:off x="0" y="0"/>
-                      <a:ext cx="3063938" cy="1711378"/>
+                      <a:ext cx="3106420" cy="1742440"/>
                     </a:xfrm>
                     <a:prstGeom prst="rect">
                       <a:avLst/>
@@ -6403,7 +6487,13 @@
                 </pic:pic>
               </a:graphicData>
             </a:graphic>
-          </wp:inline>
+            <wp14:sizeRelH relativeFrom="margin">
+              <wp14:pctWidth>0</wp14:pctWidth>
+            </wp14:sizeRelH>
+            <wp14:sizeRelV relativeFrom="margin">
+              <wp14:pctHeight>0</wp14:pctHeight>
+            </wp14:sizeRelV>
+          </wp:anchor>
         </w:drawing>
       </w:r>
       <w:r>
@@ -6413,10 +6503,18 @@
           <w:szCs w:val="24"/>
         </w:rPr>
         <w:drawing>
-          <wp:inline distT="0" distB="0" distL="0" distR="0" wp14:anchorId="04FC497D" wp14:editId="19B57A1E">
-            <wp:extent cx="3032125" cy="1693609"/>
-            <wp:effectExtent l="0" t="0" r="0" b="1905"/>
-            <wp:docPr id="4" name="Immagine 4"/>
+          <wp:anchor distT="0" distB="0" distL="114300" distR="114300" simplePos="0" relativeHeight="251692032" behindDoc="0" locked="0" layoutInCell="1" allowOverlap="1" wp14:anchorId="24D2894B" wp14:editId="0B68AE5C">
+            <wp:simplePos x="0" y="0"/>
+            <wp:positionH relativeFrom="margin">
+              <wp:posOffset>3097530</wp:posOffset>
+            </wp:positionH>
+            <wp:positionV relativeFrom="paragraph">
+              <wp:posOffset>388620</wp:posOffset>
+            </wp:positionV>
+            <wp:extent cx="3115945" cy="1740535"/>
+            <wp:effectExtent l="0" t="0" r="8255" b="0"/>
+            <wp:wrapSquare wrapText="bothSides"/>
+            <wp:docPr id="7" name="Immagine 7"/>
             <wp:cNvGraphicFramePr>
               <a:graphicFrameLocks xmlns:a="http://schemas.openxmlformats.org/drawingml/2006/main" noChangeAspect="1"/>
             </wp:cNvGraphicFramePr>
@@ -6424,7 +6522,7 @@
               <a:graphicData uri="http://schemas.openxmlformats.org/drawingml/2006/picture">
                 <pic:pic xmlns:pic="http://schemas.openxmlformats.org/drawingml/2006/picture">
                   <pic:nvPicPr>
-                    <pic:cNvPr id="0" name="Picture 3"/>
+                    <pic:cNvPr id="0" name="Picture 1"/>
                     <pic:cNvPicPr>
                       <a:picLocks noChangeAspect="1" noChangeArrowheads="1"/>
                     </pic:cNvPicPr>
@@ -6445,7 +6543,7 @@
                   <pic:spPr bwMode="auto">
                     <a:xfrm>
                       <a:off x="0" y="0"/>
-                      <a:ext cx="3058277" cy="1708217"/>
+                      <a:ext cx="3115945" cy="1740535"/>
                     </a:xfrm>
                     <a:prstGeom prst="rect">
                       <a:avLst/>
@@ -6458,71 +6556,93 @@
                 </pic:pic>
               </a:graphicData>
             </a:graphic>
-          </wp:inline>
+            <wp14:sizeRelH relativeFrom="margin">
+              <wp14:pctWidth>0</wp14:pctWidth>
+            </wp14:sizeRelH>
+            <wp14:sizeRelV relativeFrom="margin">
+              <wp14:pctHeight>0</wp14:pctHeight>
+            </wp14:sizeRelV>
+          </wp:anchor>
         </w:drawing>
       </w:r>
       <w:r>
         <w:rPr>
-          <w:sz w:val="24"/>
-          <w:szCs w:val="24"/>
-        </w:rPr>
-        <w:br/>
-      </w:r>
-      <w:r>
-        <w:rPr>
-          <w:sz w:val="24"/>
-          <w:szCs w:val="24"/>
-        </w:rPr>
-        <w:br/>
-      </w:r>
-      <w:r>
-        <w:rPr>
-          <w:sz w:val="24"/>
-          <w:szCs w:val="24"/>
-        </w:rPr>
-        <w:t xml:space="preserve">In </w:t>
-      </w:r>
-      <w:r>
-        <w:rPr>
-          <w:sz w:val="24"/>
-          <w:szCs w:val="24"/>
-        </w:rPr>
-        <w:t>F</w:t>
-      </w:r>
-      <w:r>
-        <w:rPr>
-          <w:sz w:val="24"/>
-          <w:szCs w:val="24"/>
-        </w:rPr>
-        <w:t xml:space="preserve">igura 5 possiamo apprezzare i dati relativi all’andamento dell’ampiezza del segnale ai capi dei tre rami in funzione della frequenza generata confrontati con le curve </w:t>
-      </w:r>
-      <w:r>
-        <w:rPr>
-          <w:sz w:val="24"/>
-          <w:szCs w:val="24"/>
-        </w:rPr>
-        <w:t>attese</w:t>
-      </w:r>
-      <w:r>
-        <w:rPr>
-          <w:sz w:val="24"/>
-          <w:szCs w:val="24"/>
-        </w:rPr>
-        <w:t xml:space="preserve">, mentre in </w:t>
-      </w:r>
-      <w:r>
-        <w:rPr>
-          <w:sz w:val="24"/>
-          <w:szCs w:val="24"/>
-        </w:rPr>
-        <w:t>F</w:t>
-      </w:r>
-      <w:r>
-        <w:rPr>
-          <w:sz w:val="24"/>
-          <w:szCs w:val="24"/>
-        </w:rPr>
-        <w:t xml:space="preserve">igura 6 sono riportati i medesimi dati sperimentati e i relativi </w:t>
+          <w:i/>
+          <w:iCs/>
+          <w:sz w:val="24"/>
+          <w:szCs w:val="24"/>
+        </w:rPr>
+        <w:t>Analisi della tensione</w:t>
+      </w:r>
+      <w:r>
+        <w:rPr>
+          <w:sz w:val="24"/>
+          <w:szCs w:val="24"/>
+        </w:rPr>
+        <w:t>:</w:t>
+      </w:r>
+    </w:p>
+    <w:p>
+      <w:pPr>
+        <w:spacing w:after="0"/>
+        <w:jc w:val="both"/>
+        <w:rPr>
+          <w:sz w:val="24"/>
+          <w:szCs w:val="24"/>
+        </w:rPr>
+      </w:pPr>
+      <w:r>
+        <w:rPr>
+          <w:sz w:val="24"/>
+          <w:szCs w:val="24"/>
+        </w:rPr>
+        <w:t xml:space="preserve"> </w:t>
+      </w:r>
+    </w:p>
+    <w:p>
+      <w:pPr>
+        <w:spacing w:after="0"/>
+        <w:jc w:val="both"/>
+        <w:rPr>
+          <w:rFonts w:eastAsiaTheme="minorEastAsia"/>
+          <w:sz w:val="24"/>
+          <w:szCs w:val="24"/>
+        </w:rPr>
+      </w:pPr>
+      <w:r>
+        <w:rPr>
+          <w:sz w:val="24"/>
+          <w:szCs w:val="24"/>
+        </w:rPr>
+        <w:t xml:space="preserve">In Figura 5 </w:t>
+      </w:r>
+      <w:r>
+        <w:rPr>
+          <w:sz w:val="24"/>
+          <w:szCs w:val="24"/>
+        </w:rPr>
+        <w:t>sono raffigurati</w:t>
+      </w:r>
+      <w:r>
+        <w:rPr>
+          <w:sz w:val="24"/>
+          <w:szCs w:val="24"/>
+        </w:rPr>
+        <w:t xml:space="preserve"> i dati relativi all’andamento dell’ampiezza del segnale sui tre rami confrontati con le curve attese, mentre in Figura 6 sono riportati </w:t>
+      </w:r>
+      <w:r>
+        <w:rPr>
+          <w:sz w:val="24"/>
+          <w:szCs w:val="24"/>
+        </w:rPr>
+        <w:t xml:space="preserve">gli stessi </w:t>
+      </w:r>
+      <w:r>
+        <w:rPr>
+          <w:sz w:val="24"/>
+          <w:szCs w:val="24"/>
+        </w:rPr>
+        <w:t xml:space="preserve">dati sperimentali e i relativi </w:t>
       </w:r>
       <w:proofErr w:type="spellStart"/>
       <w:r>
@@ -6538,14 +6658,7 @@
           <w:sz w:val="24"/>
           <w:szCs w:val="24"/>
         </w:rPr>
-        <w:t xml:space="preserve"> eseguiti con le due curve caratteristiche date </w:t>
-      </w:r>
-      <w:r>
-        <w:rPr>
-          <w:sz w:val="24"/>
-          <w:szCs w:val="24"/>
-        </w:rPr>
-        <w:t xml:space="preserve">dalle </w:t>
+        <w:t xml:space="preserve"> eseguiti con le due curve caratteristiche date dalle </w:t>
       </w:r>
       <w:proofErr w:type="spellStart"/>
       <w:r>
@@ -6561,7 +6674,30 @@
           <w:sz w:val="24"/>
           <w:szCs w:val="24"/>
         </w:rPr>
-        <w:t xml:space="preserve">. (1) e (2) con cui si è ottenuto il valore di </w:t>
+        <w:t>. (2) e (3)</w:t>
+      </w:r>
+      <w:r>
+        <w:rPr>
+          <w:sz w:val="24"/>
+          <w:szCs w:val="24"/>
+        </w:rPr>
+        <w:t xml:space="preserve">. Dai </w:t>
+      </w:r>
+      <w:proofErr w:type="spellStart"/>
+      <w:r>
+        <w:rPr>
+          <w:sz w:val="24"/>
+          <w:szCs w:val="24"/>
+        </w:rPr>
+        <w:t>fit</w:t>
+      </w:r>
+      <w:proofErr w:type="spellEnd"/>
+      <w:r>
+        <w:rPr>
+          <w:sz w:val="24"/>
+          <w:szCs w:val="24"/>
+        </w:rPr>
+        <w:t xml:space="preserve"> si è ottenuto il valore di </w:t>
       </w:r>
       <m:oMath>
         <m:sSub>
@@ -6622,7 +6758,7 @@
                 <w:sz w:val="24"/>
                 <w:szCs w:val="24"/>
               </w:rPr>
-              <m:t>35.92 ±0.03</m:t>
+              <m:t>35.91 ±0.05</m:t>
             </m:r>
           </m:e>
         </m:d>
@@ -6632,7 +6768,7 @@
             <w:sz w:val="24"/>
             <w:szCs w:val="24"/>
           </w:rPr>
-          <m:t>µs</m:t>
+          <m:t xml:space="preserve"> µs</m:t>
         </m:r>
       </m:oMath>
       <w:r>
@@ -6682,7 +6818,37 @@
             <w:sz w:val="24"/>
             <w:szCs w:val="24"/>
           </w:rPr>
-          <m:t>=(42.585 ±0.018)µs</m:t>
+          <m:t>=</m:t>
+        </m:r>
+        <m:d>
+          <m:dPr>
+            <m:ctrlPr>
+              <w:rPr>
+                <w:rFonts w:ascii="Cambria Math" w:hAnsi="Cambria Math"/>
+                <w:i/>
+                <w:sz w:val="24"/>
+                <w:szCs w:val="24"/>
+              </w:rPr>
+            </m:ctrlPr>
+          </m:dPr>
+          <m:e>
+            <m:r>
+              <w:rPr>
+                <w:rFonts w:ascii="Cambria Math" w:hAnsi="Cambria Math"/>
+                <w:sz w:val="24"/>
+                <w:szCs w:val="24"/>
+              </w:rPr>
+              <m:t>42.60 ±0.03</m:t>
+            </m:r>
+          </m:e>
+        </m:d>
+        <m:r>
+          <w:rPr>
+            <w:rFonts w:ascii="Cambria Math" w:hAnsi="Cambria Math"/>
+            <w:sz w:val="24"/>
+            <w:szCs w:val="24"/>
+          </w:rPr>
+          <m:t xml:space="preserve"> µs</m:t>
         </m:r>
       </m:oMath>
       <w:r>
@@ -6692,6 +6858,14 @@
           <w:szCs w:val="24"/>
         </w:rPr>
         <w:t xml:space="preserve"> ottenendo così una frequenza di crossover </w:t>
+      </w:r>
+      <w:r>
+        <w:rPr>
+          <w:rFonts w:eastAsiaTheme="minorEastAsia"/>
+          <w:sz w:val="24"/>
+          <w:szCs w:val="24"/>
+        </w:rPr>
+        <w:br/>
       </w:r>
       <m:oMath>
         <m:sSub>
@@ -6752,7 +6926,7 @@
                 <w:sz w:val="24"/>
                 <w:szCs w:val="24"/>
               </w:rPr>
-              <m:t>4069.6 ±2.5</m:t>
+              <m:t>4069 ±5</m:t>
             </m:r>
           </m:e>
         </m:d>
@@ -6762,7 +6936,7 @@
             <w:sz w:val="24"/>
             <w:szCs w:val="24"/>
           </w:rPr>
-          <m:t>Hz</m:t>
+          <m:t xml:space="preserve"> Hz</m:t>
         </m:r>
       </m:oMath>
       <w:r>
@@ -6771,7 +6945,107 @@
           <w:sz w:val="24"/>
           <w:szCs w:val="24"/>
         </w:rPr>
-        <w:t xml:space="preserve"> osservando una discrepanza rispetto al valore atteso pari a </w:t>
+        <w:t>,</w:t>
+      </w:r>
+      <w:r>
+        <w:rPr>
+          <w:rFonts w:eastAsiaTheme="minorEastAsia"/>
+          <w:sz w:val="24"/>
+          <w:szCs w:val="24"/>
+        </w:rPr>
+        <w:t xml:space="preserve"> in accordo con il valore atteso.</w:t>
+      </w:r>
+      <w:r>
+        <w:rPr>
+          <w:rFonts w:eastAsiaTheme="minorEastAsia"/>
+          <w:sz w:val="24"/>
+          <w:szCs w:val="24"/>
+        </w:rPr>
+        <w:t xml:space="preserve"> </w:t>
+      </w:r>
+      <w:r>
+        <w:rPr>
+          <w:rFonts w:eastAsiaTheme="minorEastAsia"/>
+          <w:sz w:val="24"/>
+          <w:szCs w:val="24"/>
+        </w:rPr>
+        <w:t xml:space="preserve">I </w:t>
+      </w:r>
+      <w:proofErr w:type="spellStart"/>
+      <w:r>
+        <w:rPr>
+          <w:rFonts w:eastAsiaTheme="minorEastAsia"/>
+          <w:sz w:val="24"/>
+          <w:szCs w:val="24"/>
+        </w:rPr>
+        <w:t>fit</w:t>
+      </w:r>
+      <w:proofErr w:type="spellEnd"/>
+      <w:r>
+        <w:rPr>
+          <w:rFonts w:eastAsiaTheme="minorEastAsia"/>
+          <w:sz w:val="24"/>
+          <w:szCs w:val="24"/>
+        </w:rPr>
+        <w:t xml:space="preserve"> sono stati eseguiti considerando l’ampiezza </w:t>
+      </w:r>
+      <m:oMath>
+        <m:sSub>
+          <m:sSubPr>
+            <m:ctrlPr>
+              <w:rPr>
+                <w:rFonts w:ascii="Cambria Math" w:eastAsiaTheme="minorEastAsia" w:hAnsi="Cambria Math"/>
+                <w:i/>
+                <w:sz w:val="24"/>
+                <w:szCs w:val="24"/>
+              </w:rPr>
+            </m:ctrlPr>
+          </m:sSubPr>
+          <m:e>
+            <m:r>
+              <w:rPr>
+                <w:rFonts w:ascii="Cambria Math" w:eastAsiaTheme="minorEastAsia" w:hAnsi="Cambria Math"/>
+                <w:sz w:val="24"/>
+                <w:szCs w:val="24"/>
+              </w:rPr>
+              <m:t>V</m:t>
+            </m:r>
+          </m:e>
+          <m:sub>
+            <m:r>
+              <w:rPr>
+                <w:rFonts w:ascii="Cambria Math" w:eastAsiaTheme="minorEastAsia" w:hAnsi="Cambria Math"/>
+                <w:sz w:val="24"/>
+                <w:szCs w:val="24"/>
+              </w:rPr>
+              <m:t>in</m:t>
+            </m:r>
+          </m:sub>
+        </m:sSub>
+      </m:oMath>
+      <w:r>
+        <w:rPr>
+          <w:rFonts w:eastAsiaTheme="minorEastAsia"/>
+          <w:sz w:val="24"/>
+          <w:szCs w:val="24"/>
+        </w:rPr>
+        <w:t xml:space="preserve"> costante e usando</w:t>
+      </w:r>
+      <w:r>
+        <w:rPr>
+          <w:rFonts w:eastAsiaTheme="minorEastAsia"/>
+          <w:sz w:val="24"/>
+          <w:szCs w:val="24"/>
+        </w:rPr>
+        <w:t xml:space="preserve"> </w:t>
+      </w:r>
+      <w:r>
+        <w:rPr>
+          <w:rFonts w:eastAsiaTheme="minorEastAsia"/>
+          <w:sz w:val="24"/>
+          <w:szCs w:val="24"/>
+        </w:rPr>
+        <w:t xml:space="preserve">la sua semidispersione </w:t>
       </w:r>
       <m:oMath>
         <m:r>
@@ -6780,40 +7054,90 @@
             <w:sz w:val="24"/>
             <w:szCs w:val="24"/>
           </w:rPr>
-          <m:t>2.65 δ</m:t>
+          <m:t>δV=11mV</m:t>
         </m:r>
-        <m:sSub>
-          <m:sSubPr>
+      </m:oMath>
+      <w:r>
+        <w:rPr>
+          <w:rFonts w:eastAsiaTheme="minorEastAsia"/>
+          <w:sz w:val="24"/>
+          <w:szCs w:val="24"/>
+        </w:rPr>
+        <w:t xml:space="preserve"> come incertezza </w:t>
+      </w:r>
+      <w:r>
+        <w:rPr>
+          <w:rFonts w:eastAsiaTheme="minorEastAsia"/>
+          <w:sz w:val="24"/>
+          <w:szCs w:val="24"/>
+        </w:rPr>
+        <w:t>sulle misure d</w:t>
+      </w:r>
+      <w:r>
+        <w:rPr>
+          <w:rFonts w:eastAsiaTheme="minorEastAsia"/>
+          <w:sz w:val="24"/>
+          <w:szCs w:val="24"/>
+        </w:rPr>
+        <w:t xml:space="preserve">’ampiezza. </w:t>
+      </w:r>
+      <w:r>
+        <w:rPr>
+          <w:rFonts w:eastAsiaTheme="minorEastAsia"/>
+          <w:sz w:val="24"/>
+          <w:szCs w:val="24"/>
+        </w:rPr>
+        <w:t>I</w:t>
+      </w:r>
+      <w:r>
+        <w:rPr>
+          <w:rFonts w:eastAsiaTheme="minorEastAsia"/>
+          <w:sz w:val="24"/>
+          <w:szCs w:val="24"/>
+        </w:rPr>
+        <w:t xml:space="preserve"> valori</w:t>
+      </w:r>
+      <w:r>
+        <w:rPr>
+          <w:rFonts w:eastAsiaTheme="minorEastAsia"/>
+          <w:sz w:val="24"/>
+          <w:szCs w:val="24"/>
+        </w:rPr>
+        <w:t xml:space="preserve"> di </w:t>
+      </w:r>
+      <m:oMath>
+        <m:sSup>
+          <m:sSupPr>
             <m:ctrlPr>
               <w:rPr>
-                <w:rFonts w:ascii="Cambria Math" w:hAnsi="Cambria Math"/>
+                <w:rFonts w:ascii="Cambria Math" w:eastAsiaTheme="minorEastAsia" w:hAnsi="Cambria Math"/>
                 <w:i/>
                 <w:sz w:val="24"/>
                 <w:szCs w:val="24"/>
               </w:rPr>
             </m:ctrlPr>
-          </m:sSubPr>
+          </m:sSupPr>
           <m:e>
             <m:r>
               <w:rPr>
-                <w:rFonts w:ascii="Cambria Math" w:hAnsi="Cambria Math"/>
-                <w:sz w:val="24"/>
-                <w:szCs w:val="24"/>
-              </w:rPr>
-              <m:t>ν</m:t>
+                <w:rFonts w:ascii="Cambria Math" w:eastAsiaTheme="minorEastAsia" w:hAnsi="Cambria Math"/>
+                <w:sz w:val="24"/>
+                <w:szCs w:val="24"/>
+              </w:rPr>
+              <m:t>R</m:t>
             </m:r>
           </m:e>
-          <m:sub>
+          <m:sup>
             <m:r>
               <w:rPr>
-                <w:rFonts w:ascii="Cambria Math" w:hAnsi="Cambria Math"/>
-                <w:sz w:val="24"/>
-                <w:szCs w:val="24"/>
-              </w:rPr>
-              <m:t>a</m:t>
+                <w:rFonts w:ascii="Cambria Math" w:eastAsiaTheme="minorEastAsia" w:hAnsi="Cambria Math"/>
+                <w:sz w:val="24"/>
+                <w:szCs w:val="24"/>
+              </w:rPr>
+              <m:t>2</m:t>
             </m:r>
-          </m:sub>
-        </m:sSub>
+          </m:sup>
+        </m:sSup>
       </m:oMath>
       <w:r>
         <w:rPr>
@@ -6821,16 +7145,1237 @@
           <w:sz w:val="24"/>
           <w:szCs w:val="24"/>
         </w:rPr>
-        <w:t xml:space="preserve">. Tale valore è risultato in accordo invece con il </w:t>
-      </w:r>
-      <w:r>
-        <w:rPr>
-          <w:rFonts w:eastAsiaTheme="minorEastAsia"/>
-          <w:sz w:val="24"/>
-          <w:szCs w:val="24"/>
-        </w:rPr>
-        <w:lastRenderedPageBreak/>
-        <w:t>valore ottenuto dall’intersezione delle due curve sperimentali eseguendo un fit al secondo ordine su un range ristretto intorno al pu</w:t>
+        <w:t xml:space="preserve"> associati sono</w:t>
+      </w:r>
+      <w:r>
+        <w:rPr>
+          <w:rFonts w:eastAsiaTheme="minorEastAsia"/>
+          <w:sz w:val="24"/>
+          <w:szCs w:val="24"/>
+        </w:rPr>
+        <w:t xml:space="preserve"> </w:t>
+      </w:r>
+      <m:oMath>
+        <m:sSup>
+          <m:sSupPr>
+            <m:ctrlPr>
+              <w:rPr>
+                <w:rFonts w:ascii="Cambria Math" w:eastAsiaTheme="minorEastAsia" w:hAnsi="Cambria Math"/>
+                <w:i/>
+                <w:sz w:val="24"/>
+                <w:szCs w:val="24"/>
+              </w:rPr>
+            </m:ctrlPr>
+          </m:sSupPr>
+          <m:e>
+            <m:sSub>
+              <m:sSubPr>
+                <m:ctrlPr>
+                  <w:rPr>
+                    <w:rFonts w:ascii="Cambria Math" w:eastAsiaTheme="minorEastAsia" w:hAnsi="Cambria Math"/>
+                    <w:i/>
+                    <w:sz w:val="24"/>
+                    <w:szCs w:val="24"/>
+                  </w:rPr>
+                </m:ctrlPr>
+              </m:sSubPr>
+              <m:e>
+                <m:r>
+                  <w:rPr>
+                    <w:rFonts w:ascii="Cambria Math" w:eastAsiaTheme="minorEastAsia" w:hAnsi="Cambria Math"/>
+                    <w:sz w:val="24"/>
+                    <w:szCs w:val="24"/>
+                  </w:rPr>
+                  <m:t>R</m:t>
+                </m:r>
+              </m:e>
+              <m:sub>
+                <m:r>
+                  <w:rPr>
+                    <w:rFonts w:ascii="Cambria Math" w:eastAsiaTheme="minorEastAsia" w:hAnsi="Cambria Math"/>
+                    <w:sz w:val="24"/>
+                    <w:szCs w:val="24"/>
+                  </w:rPr>
+                  <m:t>T</m:t>
+                </m:r>
+              </m:sub>
+            </m:sSub>
+          </m:e>
+          <m:sup>
+            <m:r>
+              <w:rPr>
+                <w:rFonts w:ascii="Cambria Math" w:eastAsiaTheme="minorEastAsia" w:hAnsi="Cambria Math"/>
+                <w:sz w:val="24"/>
+                <w:szCs w:val="24"/>
+              </w:rPr>
+              <m:t>2</m:t>
+            </m:r>
+          </m:sup>
+        </m:sSup>
+        <m:r>
+          <w:rPr>
+            <w:rFonts w:ascii="Cambria Math" w:eastAsiaTheme="minorEastAsia" w:hAnsi="Cambria Math"/>
+            <w:sz w:val="24"/>
+            <w:szCs w:val="24"/>
+          </w:rPr>
+          <m:t>=0.9988</m:t>
+        </m:r>
+      </m:oMath>
+      <w:r>
+        <w:rPr>
+          <w:rFonts w:eastAsiaTheme="minorEastAsia"/>
+          <w:sz w:val="24"/>
+          <w:szCs w:val="24"/>
+        </w:rPr>
+        <w:t xml:space="preserve"> e </w:t>
+      </w:r>
+      <m:oMath>
+        <m:sSup>
+          <m:sSupPr>
+            <m:ctrlPr>
+              <w:rPr>
+                <w:rFonts w:ascii="Cambria Math" w:eastAsiaTheme="minorEastAsia" w:hAnsi="Cambria Math"/>
+                <w:i/>
+                <w:sz w:val="24"/>
+                <w:szCs w:val="24"/>
+              </w:rPr>
+            </m:ctrlPr>
+          </m:sSupPr>
+          <m:e>
+            <m:sSub>
+              <m:sSubPr>
+                <m:ctrlPr>
+                  <w:rPr>
+                    <w:rFonts w:ascii="Cambria Math" w:eastAsiaTheme="minorEastAsia" w:hAnsi="Cambria Math"/>
+                    <w:i/>
+                    <w:sz w:val="24"/>
+                    <w:szCs w:val="24"/>
+                  </w:rPr>
+                </m:ctrlPr>
+              </m:sSubPr>
+              <m:e>
+                <m:r>
+                  <w:rPr>
+                    <w:rFonts w:ascii="Cambria Math" w:eastAsiaTheme="minorEastAsia" w:hAnsi="Cambria Math"/>
+                    <w:sz w:val="24"/>
+                    <w:szCs w:val="24"/>
+                  </w:rPr>
+                  <m:t>R</m:t>
+                </m:r>
+              </m:e>
+              <m:sub>
+                <m:r>
+                  <w:rPr>
+                    <w:rFonts w:ascii="Cambria Math" w:eastAsiaTheme="minorEastAsia" w:hAnsi="Cambria Math"/>
+                    <w:sz w:val="24"/>
+                    <w:szCs w:val="24"/>
+                  </w:rPr>
+                  <m:t>w</m:t>
+                </m:r>
+              </m:sub>
+            </m:sSub>
+          </m:e>
+          <m:sup>
+            <m:r>
+              <w:rPr>
+                <w:rFonts w:ascii="Cambria Math" w:eastAsiaTheme="minorEastAsia" w:hAnsi="Cambria Math"/>
+                <w:sz w:val="24"/>
+                <w:szCs w:val="24"/>
+              </w:rPr>
+              <m:t>2</m:t>
+            </m:r>
+          </m:sup>
+        </m:sSup>
+        <m:r>
+          <w:rPr>
+            <w:rFonts w:ascii="Cambria Math" w:eastAsiaTheme="minorEastAsia" w:hAnsi="Cambria Math"/>
+            <w:sz w:val="24"/>
+            <w:szCs w:val="24"/>
+          </w:rPr>
+          <m:t>=0.9996</m:t>
+        </m:r>
+      </m:oMath>
+      <w:r>
+        <w:rPr>
+          <w:rFonts w:eastAsiaTheme="minorEastAsia"/>
+          <w:sz w:val="24"/>
+          <w:szCs w:val="24"/>
+        </w:rPr>
+        <w:t xml:space="preserve">, che evidenziano la </w:t>
+      </w:r>
+      <w:r>
+        <w:rPr>
+          <w:rFonts w:eastAsiaTheme="minorEastAsia"/>
+          <w:sz w:val="24"/>
+          <w:szCs w:val="24"/>
+        </w:rPr>
+        <w:t>validità</w:t>
+      </w:r>
+      <w:r>
+        <w:rPr>
+          <w:rFonts w:eastAsiaTheme="minorEastAsia"/>
+          <w:sz w:val="24"/>
+          <w:szCs w:val="24"/>
+        </w:rPr>
+        <w:t xml:space="preserve"> </w:t>
+      </w:r>
+      <w:r>
+        <w:rPr>
+          <w:noProof/>
+          <w:sz w:val="24"/>
+          <w:szCs w:val="24"/>
+        </w:rPr>
+        <mc:AlternateContent>
+          <mc:Choice Requires="wps">
+            <w:drawing>
+              <wp:anchor distT="45720" distB="45720" distL="114300" distR="114300" simplePos="0" relativeHeight="251699200" behindDoc="0" locked="0" layoutInCell="1" allowOverlap="1" wp14:anchorId="0122749B" wp14:editId="4A60379C">
+                <wp:simplePos x="0" y="0"/>
+                <wp:positionH relativeFrom="margin">
+                  <wp:posOffset>3186430</wp:posOffset>
+                </wp:positionH>
+                <wp:positionV relativeFrom="paragraph">
+                  <wp:posOffset>2609850</wp:posOffset>
+                </wp:positionV>
+                <wp:extent cx="2926080" cy="539750"/>
+                <wp:effectExtent l="0" t="0" r="7620" b="0"/>
+                <wp:wrapSquare wrapText="bothSides"/>
+                <wp:docPr id="20" name="Text Box 2"/>
+                <wp:cNvGraphicFramePr>
+                  <a:graphicFrameLocks xmlns:a="http://schemas.openxmlformats.org/drawingml/2006/main"/>
+                </wp:cNvGraphicFramePr>
+                <a:graphic xmlns:a="http://schemas.openxmlformats.org/drawingml/2006/main">
+                  <a:graphicData uri="http://schemas.microsoft.com/office/word/2010/wordprocessingShape">
+                    <wps:wsp>
+                      <wps:cNvSpPr txBox="1">
+                        <a:spLocks noChangeArrowheads="1"/>
+                      </wps:cNvSpPr>
+                      <wps:spPr bwMode="auto">
+                        <a:xfrm>
+                          <a:off x="0" y="0"/>
+                          <a:ext cx="2926080" cy="539750"/>
+                        </a:xfrm>
+                        <a:prstGeom prst="rect">
+                          <a:avLst/>
+                        </a:prstGeom>
+                        <a:solidFill>
+                          <a:srgbClr val="FFFFFF"/>
+                        </a:solidFill>
+                        <a:ln w="9525">
+                          <a:noFill/>
+                          <a:miter lim="800000"/>
+                          <a:headEnd/>
+                          <a:tailEnd/>
+                        </a:ln>
+                      </wps:spPr>
+                      <wps:txbx>
+                        <w:txbxContent>
+                          <w:p>
+                            <w:pPr>
+                              <w:spacing w:after="0"/>
+                              <w:rPr>
+                                <w:i/>
+                                <w:iCs/>
+                                <w:color w:val="44546A" w:themeColor="text2"/>
+                                <w:sz w:val="18"/>
+                                <w:szCs w:val="18"/>
+                              </w:rPr>
+                            </w:pPr>
+                            <w:r>
+                              <w:rPr>
+                                <w:i/>
+                                <w:iCs/>
+                                <w:color w:val="44546A" w:themeColor="text2"/>
+                                <w:sz w:val="18"/>
+                                <w:szCs w:val="18"/>
+                              </w:rPr>
+                              <w:t xml:space="preserve">Figura </w:t>
+                            </w:r>
+                            <w:r>
+                              <w:rPr>
+                                <w:i/>
+                                <w:iCs/>
+                                <w:color w:val="44546A" w:themeColor="text2"/>
+                                <w:sz w:val="18"/>
+                                <w:szCs w:val="18"/>
+                              </w:rPr>
+                              <w:t xml:space="preserve">8: </w:t>
+                            </w:r>
+                            <w:r>
+                              <w:rPr>
+                                <w:i/>
+                                <w:iCs/>
+                                <w:color w:val="44546A" w:themeColor="text2"/>
+                                <w:sz w:val="18"/>
+                                <w:szCs w:val="18"/>
+                              </w:rPr>
+                              <w:t>Ampiezza misurata</w:t>
+                            </w:r>
+                            <w:r>
+                              <w:rPr>
+                                <w:i/>
+                                <w:iCs/>
+                                <w:color w:val="44546A" w:themeColor="text2"/>
+                                <w:sz w:val="18"/>
+                                <w:szCs w:val="18"/>
+                              </w:rPr>
+                              <w:t xml:space="preserve"> su un range ristretto, </w:t>
+                            </w:r>
+                            <w:proofErr w:type="spellStart"/>
+                            <w:r>
+                              <w:rPr>
+                                <w:i/>
+                                <w:iCs/>
+                                <w:color w:val="44546A" w:themeColor="text2"/>
+                                <w:sz w:val="18"/>
+                                <w:szCs w:val="18"/>
+                              </w:rPr>
+                              <w:t>fit</w:t>
+                            </w:r>
+                            <w:proofErr w:type="spellEnd"/>
+                            <w:r>
+                              <w:rPr>
+                                <w:i/>
+                                <w:iCs/>
+                                <w:color w:val="44546A" w:themeColor="text2"/>
+                                <w:sz w:val="18"/>
+                                <w:szCs w:val="18"/>
+                              </w:rPr>
+                              <w:t xml:space="preserve"> delle funzioni attese tramite i parametri </w:t>
+                            </w:r>
+                            <m:oMath>
+                              <m:sSub>
+                                <m:sSubPr>
+                                  <m:ctrlPr>
+                                    <w:rPr>
+                                      <w:rFonts w:ascii="Cambria Math" w:hAnsi="Cambria Math"/>
+                                      <w:i/>
+                                      <w:iCs/>
+                                      <w:color w:val="44546A" w:themeColor="text2"/>
+                                      <w:sz w:val="18"/>
+                                      <w:szCs w:val="18"/>
+                                    </w:rPr>
+                                  </m:ctrlPr>
+                                </m:sSubPr>
+                                <m:e>
+                                  <m:r>
+                                    <w:rPr>
+                                      <w:rFonts w:ascii="Cambria Math" w:hAnsi="Cambria Math"/>
+                                      <w:color w:val="44546A" w:themeColor="text2"/>
+                                      <w:sz w:val="18"/>
+                                      <w:szCs w:val="18"/>
+                                    </w:rPr>
+                                    <m:t>τ</m:t>
+                                  </m:r>
+                                </m:e>
+                                <m:sub>
+                                  <m:r>
+                                    <w:rPr>
+                                      <w:rFonts w:ascii="Cambria Math" w:hAnsi="Cambria Math"/>
+                                      <w:color w:val="44546A" w:themeColor="text2"/>
+                                      <w:sz w:val="18"/>
+                                      <w:szCs w:val="18"/>
+                                    </w:rPr>
+                                    <m:t>L</m:t>
+                                  </m:r>
+                                </m:sub>
+                              </m:sSub>
+                            </m:oMath>
+                            <w:r>
+                              <w:rPr>
+                                <w:i/>
+                                <w:iCs/>
+                                <w:color w:val="44546A" w:themeColor="text2"/>
+                                <w:sz w:val="18"/>
+                                <w:szCs w:val="18"/>
+                              </w:rPr>
+                              <w:t xml:space="preserve"> e </w:t>
+                            </w:r>
+                            <m:oMath>
+                              <m:sSub>
+                                <m:sSubPr>
+                                  <m:ctrlPr>
+                                    <w:rPr>
+                                      <w:rFonts w:ascii="Cambria Math" w:hAnsi="Cambria Math"/>
+                                      <w:i/>
+                                      <w:iCs/>
+                                      <w:color w:val="44546A" w:themeColor="text2"/>
+                                      <w:sz w:val="18"/>
+                                      <w:szCs w:val="18"/>
+                                    </w:rPr>
+                                  </m:ctrlPr>
+                                </m:sSubPr>
+                                <m:e>
+                                  <m:r>
+                                    <w:rPr>
+                                      <w:rFonts w:ascii="Cambria Math" w:hAnsi="Cambria Math"/>
+                                      <w:color w:val="44546A" w:themeColor="text2"/>
+                                      <w:sz w:val="18"/>
+                                      <w:szCs w:val="18"/>
+                                    </w:rPr>
+                                    <m:t>τ</m:t>
+                                  </m:r>
+                                </m:e>
+                                <m:sub>
+                                  <m:r>
+                                    <w:rPr>
+                                      <w:rFonts w:ascii="Cambria Math" w:hAnsi="Cambria Math"/>
+                                      <w:color w:val="44546A" w:themeColor="text2"/>
+                                      <w:sz w:val="18"/>
+                                      <w:szCs w:val="18"/>
+                                    </w:rPr>
+                                    <m:t>C</m:t>
+                                  </m:r>
+                                </m:sub>
+                              </m:sSub>
+                            </m:oMath>
+                            <w:r>
+                              <w:rPr>
+                                <w:rFonts w:eastAsiaTheme="minorEastAsia"/>
+                                <w:i/>
+                                <w:iCs/>
+                                <w:color w:val="44546A" w:themeColor="text2"/>
+                                <w:sz w:val="18"/>
+                                <w:szCs w:val="18"/>
+                              </w:rPr>
+                              <w:t>. È inoltre raffigurata la frequenza di crossover</w:t>
+                            </w:r>
+                          </w:p>
+                          <w:p>
+                            <w:pPr>
+                              <w:spacing w:after="0"/>
+                              <w:rPr>
+                                <w:i/>
+                                <w:iCs/>
+                                <w:color w:val="44546A" w:themeColor="text2"/>
+                                <w:sz w:val="18"/>
+                                <w:szCs w:val="18"/>
+                              </w:rPr>
+                            </w:pPr>
+                          </w:p>
+                        </w:txbxContent>
+                      </wps:txbx>
+                      <wps:bodyPr rot="0" vert="horz" wrap="square" lIns="91440" tIns="45720" rIns="91440" bIns="45720" anchor="t" anchorCtr="0">
+                        <a:noAutofit/>
+                      </wps:bodyPr>
+                    </wps:wsp>
+                  </a:graphicData>
+                </a:graphic>
+                <wp14:sizeRelH relativeFrom="margin">
+                  <wp14:pctWidth>0</wp14:pctWidth>
+                </wp14:sizeRelH>
+                <wp14:sizeRelV relativeFrom="margin">
+                  <wp14:pctHeight>0</wp14:pctHeight>
+                </wp14:sizeRelV>
+              </wp:anchor>
+            </w:drawing>
+          </mc:Choice>
+          <mc:Fallback>
+            <w:pict>
+              <v:shape w14:anchorId="0122749B" id="_x0000_s1030" type="#_x0000_t202" style="position:absolute;left:0;text-align:left;margin-left:250.9pt;margin-top:205.5pt;width:230.4pt;height:42.5pt;z-index:251699200;visibility:visible;mso-wrap-style:square;mso-width-percent:0;mso-height-percent:0;mso-wrap-distance-left:9pt;mso-wrap-distance-top:3.6pt;mso-wrap-distance-right:9pt;mso-wrap-distance-bottom:3.6pt;mso-position-horizontal:absolute;mso-position-horizontal-relative:margin;mso-position-vertical:absolute;mso-position-vertical-relative:text;mso-width-percent:0;mso-height-percent:0;mso-width-relative:margin;mso-height-relative:margin;v-text-anchor:top" o:gfxdata="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" stroked="f">
+                <v:textbox>
+                  <w:txbxContent>
+                    <w:p>
+                      <w:pPr>
+                        <w:spacing w:after="0"/>
+                        <w:rPr>
+                          <w:i/>
+                          <w:iCs/>
+                          <w:color w:val="44546A" w:themeColor="text2"/>
+                          <w:sz w:val="18"/>
+                          <w:szCs w:val="18"/>
+                        </w:rPr>
+                      </w:pPr>
+                      <w:r>
+                        <w:rPr>
+                          <w:i/>
+                          <w:iCs/>
+                          <w:color w:val="44546A" w:themeColor="text2"/>
+                          <w:sz w:val="18"/>
+                          <w:szCs w:val="18"/>
+                        </w:rPr>
+                        <w:t xml:space="preserve">Figura </w:t>
+                      </w:r>
+                      <w:r>
+                        <w:rPr>
+                          <w:i/>
+                          <w:iCs/>
+                          <w:color w:val="44546A" w:themeColor="text2"/>
+                          <w:sz w:val="18"/>
+                          <w:szCs w:val="18"/>
+                        </w:rPr>
+                        <w:t xml:space="preserve">8: </w:t>
+                      </w:r>
+                      <w:r>
+                        <w:rPr>
+                          <w:i/>
+                          <w:iCs/>
+                          <w:color w:val="44546A" w:themeColor="text2"/>
+                          <w:sz w:val="18"/>
+                          <w:szCs w:val="18"/>
+                        </w:rPr>
+                        <w:t>Ampiezza misurata</w:t>
+                      </w:r>
+                      <w:r>
+                        <w:rPr>
+                          <w:i/>
+                          <w:iCs/>
+                          <w:color w:val="44546A" w:themeColor="text2"/>
+                          <w:sz w:val="18"/>
+                          <w:szCs w:val="18"/>
+                        </w:rPr>
+                        <w:t xml:space="preserve"> su un range ristretto, </w:t>
+                      </w:r>
+                      <w:proofErr w:type="spellStart"/>
+                      <w:r>
+                        <w:rPr>
+                          <w:i/>
+                          <w:iCs/>
+                          <w:color w:val="44546A" w:themeColor="text2"/>
+                          <w:sz w:val="18"/>
+                          <w:szCs w:val="18"/>
+                        </w:rPr>
+                        <w:t>fit</w:t>
+                      </w:r>
+                      <w:proofErr w:type="spellEnd"/>
+                      <w:r>
+                        <w:rPr>
+                          <w:i/>
+                          <w:iCs/>
+                          <w:color w:val="44546A" w:themeColor="text2"/>
+                          <w:sz w:val="18"/>
+                          <w:szCs w:val="18"/>
+                        </w:rPr>
+                        <w:t xml:space="preserve"> delle funzioni attese tramite i parametri </w:t>
+                      </w:r>
+                      <m:oMath>
+                        <m:sSub>
+                          <m:sSubPr>
+                            <m:ctrlPr>
+                              <w:rPr>
+                                <w:rFonts w:ascii="Cambria Math" w:hAnsi="Cambria Math"/>
+                                <w:i/>
+                                <w:iCs/>
+                                <w:color w:val="44546A" w:themeColor="text2"/>
+                                <w:sz w:val="18"/>
+                                <w:szCs w:val="18"/>
+                              </w:rPr>
+                            </m:ctrlPr>
+                          </m:sSubPr>
+                          <m:e>
+                            <m:r>
+                              <w:rPr>
+                                <w:rFonts w:ascii="Cambria Math" w:hAnsi="Cambria Math"/>
+                                <w:color w:val="44546A" w:themeColor="text2"/>
+                                <w:sz w:val="18"/>
+                                <w:szCs w:val="18"/>
+                              </w:rPr>
+                              <m:t>τ</m:t>
+                            </m:r>
+                          </m:e>
+                          <m:sub>
+                            <m:r>
+                              <w:rPr>
+                                <w:rFonts w:ascii="Cambria Math" w:hAnsi="Cambria Math"/>
+                                <w:color w:val="44546A" w:themeColor="text2"/>
+                                <w:sz w:val="18"/>
+                                <w:szCs w:val="18"/>
+                              </w:rPr>
+                              <m:t>L</m:t>
+                            </m:r>
+                          </m:sub>
+                        </m:sSub>
+                      </m:oMath>
+                      <w:r>
+                        <w:rPr>
+                          <w:i/>
+                          <w:iCs/>
+                          <w:color w:val="44546A" w:themeColor="text2"/>
+                          <w:sz w:val="18"/>
+                          <w:szCs w:val="18"/>
+                        </w:rPr>
+                        <w:t xml:space="preserve"> e </w:t>
+                      </w:r>
+                      <m:oMath>
+                        <m:sSub>
+                          <m:sSubPr>
+                            <m:ctrlPr>
+                              <w:rPr>
+                                <w:rFonts w:ascii="Cambria Math" w:hAnsi="Cambria Math"/>
+                                <w:i/>
+                                <w:iCs/>
+                                <w:color w:val="44546A" w:themeColor="text2"/>
+                                <w:sz w:val="18"/>
+                                <w:szCs w:val="18"/>
+                              </w:rPr>
+                            </m:ctrlPr>
+                          </m:sSubPr>
+                          <m:e>
+                            <m:r>
+                              <w:rPr>
+                                <w:rFonts w:ascii="Cambria Math" w:hAnsi="Cambria Math"/>
+                                <w:color w:val="44546A" w:themeColor="text2"/>
+                                <w:sz w:val="18"/>
+                                <w:szCs w:val="18"/>
+                              </w:rPr>
+                              <m:t>τ</m:t>
+                            </m:r>
+                          </m:e>
+                          <m:sub>
+                            <m:r>
+                              <w:rPr>
+                                <w:rFonts w:ascii="Cambria Math" w:hAnsi="Cambria Math"/>
+                                <w:color w:val="44546A" w:themeColor="text2"/>
+                                <w:sz w:val="18"/>
+                                <w:szCs w:val="18"/>
+                              </w:rPr>
+                              <m:t>C</m:t>
+                            </m:r>
+                          </m:sub>
+                        </m:sSub>
+                      </m:oMath>
+                      <w:r>
+                        <w:rPr>
+                          <w:rFonts w:eastAsiaTheme="minorEastAsia"/>
+                          <w:i/>
+                          <w:iCs/>
+                          <w:color w:val="44546A" w:themeColor="text2"/>
+                          <w:sz w:val="18"/>
+                          <w:szCs w:val="18"/>
+                        </w:rPr>
+                        <w:t>. È inoltre raffigurata la frequenza di crossover</w:t>
+                      </w:r>
+                    </w:p>
+                    <w:p>
+                      <w:pPr>
+                        <w:spacing w:after="0"/>
+                        <w:rPr>
+                          <w:i/>
+                          <w:iCs/>
+                          <w:color w:val="44546A" w:themeColor="text2"/>
+                          <w:sz w:val="18"/>
+                          <w:szCs w:val="18"/>
+                        </w:rPr>
+                      </w:pPr>
+                    </w:p>
+                  </w:txbxContent>
+                </v:textbox>
+                <w10:wrap type="square" anchorx="margin"/>
+              </v:shape>
+            </w:pict>
+          </mc:Fallback>
+        </mc:AlternateContent>
+      </w:r>
+      <w:r>
+        <w:rPr>
+          <w:noProof/>
+          <w:sz w:val="24"/>
+          <w:szCs w:val="24"/>
+        </w:rPr>
+        <mc:AlternateContent>
+          <mc:Choice Requires="wps">
+            <w:drawing>
+              <wp:anchor distT="45720" distB="45720" distL="114300" distR="114300" simplePos="0" relativeHeight="251697152" behindDoc="0" locked="0" layoutInCell="1" allowOverlap="1" wp14:anchorId="0207D7E4" wp14:editId="4F2144FB">
+                <wp:simplePos x="0" y="0"/>
+                <wp:positionH relativeFrom="margin">
+                  <wp:posOffset>0</wp:posOffset>
+                </wp:positionH>
+                <wp:positionV relativeFrom="paragraph">
+                  <wp:posOffset>2610485</wp:posOffset>
+                </wp:positionV>
+                <wp:extent cx="3154680" cy="539750"/>
+                <wp:effectExtent l="0" t="0" r="7620" b="0"/>
+                <wp:wrapSquare wrapText="bothSides"/>
+                <wp:docPr id="17" name="Text Box 2"/>
+                <wp:cNvGraphicFramePr>
+                  <a:graphicFrameLocks xmlns:a="http://schemas.openxmlformats.org/drawingml/2006/main"/>
+                </wp:cNvGraphicFramePr>
+                <a:graphic xmlns:a="http://schemas.openxmlformats.org/drawingml/2006/main">
+                  <a:graphicData uri="http://schemas.microsoft.com/office/word/2010/wordprocessingShape">
+                    <wps:wsp>
+                      <wps:cNvSpPr txBox="1">
+                        <a:spLocks noChangeArrowheads="1"/>
+                      </wps:cNvSpPr>
+                      <wps:spPr bwMode="auto">
+                        <a:xfrm>
+                          <a:off x="0" y="0"/>
+                          <a:ext cx="3154680" cy="539750"/>
+                        </a:xfrm>
+                        <a:prstGeom prst="rect">
+                          <a:avLst/>
+                        </a:prstGeom>
+                        <a:solidFill>
+                          <a:srgbClr val="FFFFFF"/>
+                        </a:solidFill>
+                        <a:ln w="9525">
+                          <a:noFill/>
+                          <a:miter lim="800000"/>
+                          <a:headEnd/>
+                          <a:tailEnd/>
+                        </a:ln>
+                      </wps:spPr>
+                      <wps:txbx>
+                        <w:txbxContent>
+                          <w:p>
+                            <w:pPr>
+                              <w:spacing w:after="0"/>
+                              <w:rPr>
+                                <w:i/>
+                                <w:iCs/>
+                                <w:color w:val="44546A" w:themeColor="text2"/>
+                                <w:sz w:val="18"/>
+                                <w:szCs w:val="18"/>
+                              </w:rPr>
+                            </w:pPr>
+                            <w:r>
+                              <w:rPr>
+                                <w:i/>
+                                <w:iCs/>
+                                <w:color w:val="44546A" w:themeColor="text2"/>
+                                <w:sz w:val="18"/>
+                                <w:szCs w:val="18"/>
+                              </w:rPr>
+                              <w:t xml:space="preserve">Figura </w:t>
+                            </w:r>
+                            <w:r>
+                              <w:rPr>
+                                <w:i/>
+                                <w:iCs/>
+                                <w:color w:val="44546A" w:themeColor="text2"/>
+                                <w:sz w:val="18"/>
+                                <w:szCs w:val="18"/>
+                              </w:rPr>
+                              <w:t>7</w:t>
+                            </w:r>
+                            <w:r>
+                              <w:rPr>
+                                <w:i/>
+                                <w:iCs/>
+                                <w:color w:val="44546A" w:themeColor="text2"/>
+                                <w:sz w:val="18"/>
+                                <w:szCs w:val="18"/>
+                              </w:rPr>
+                              <w:t>: Ampiezza misurata</w:t>
+                            </w:r>
+                            <w:r>
+                              <w:rPr>
+                                <w:i/>
+                                <w:iCs/>
+                                <w:color w:val="44546A" w:themeColor="text2"/>
+                                <w:sz w:val="18"/>
+                                <w:szCs w:val="18"/>
+                              </w:rPr>
+                              <w:t xml:space="preserve"> su un range ristretto intorno alla frequenza caratteristica</w:t>
+                            </w:r>
+                            <w:r>
+                              <w:rPr>
+                                <w:i/>
+                                <w:iCs/>
+                                <w:color w:val="44546A" w:themeColor="text2"/>
+                                <w:sz w:val="18"/>
+                                <w:szCs w:val="18"/>
+                              </w:rPr>
+                              <w:t xml:space="preserve"> </w:t>
+                            </w:r>
+                            <w:r>
+                              <w:rPr>
+                                <w:i/>
+                                <w:iCs/>
+                                <w:color w:val="44546A" w:themeColor="text2"/>
+                                <w:sz w:val="18"/>
+                                <w:szCs w:val="18"/>
+                              </w:rPr>
+                              <w:t xml:space="preserve">e </w:t>
+                            </w:r>
+                            <w:proofErr w:type="spellStart"/>
+                            <w:r>
+                              <w:rPr>
+                                <w:i/>
+                                <w:iCs/>
+                                <w:color w:val="44546A" w:themeColor="text2"/>
+                                <w:sz w:val="18"/>
+                                <w:szCs w:val="18"/>
+                              </w:rPr>
+                              <w:t>fit</w:t>
+                            </w:r>
+                            <w:proofErr w:type="spellEnd"/>
+                            <w:r>
+                              <w:rPr>
+                                <w:i/>
+                                <w:iCs/>
+                                <w:color w:val="44546A" w:themeColor="text2"/>
+                                <w:sz w:val="18"/>
+                                <w:szCs w:val="18"/>
+                              </w:rPr>
+                              <w:t xml:space="preserve"> delle funzioni attese tramite i parametri </w:t>
+                            </w:r>
+                            <m:oMath>
+                              <m:sSub>
+                                <m:sSubPr>
+                                  <m:ctrlPr>
+                                    <w:rPr>
+                                      <w:rFonts w:ascii="Cambria Math" w:hAnsi="Cambria Math"/>
+                                      <w:i/>
+                                      <w:iCs/>
+                                      <w:color w:val="44546A" w:themeColor="text2"/>
+                                      <w:sz w:val="18"/>
+                                      <w:szCs w:val="18"/>
+                                    </w:rPr>
+                                  </m:ctrlPr>
+                                </m:sSubPr>
+                                <m:e>
+                                  <m:r>
+                                    <w:rPr>
+                                      <w:rFonts w:ascii="Cambria Math" w:hAnsi="Cambria Math"/>
+                                      <w:color w:val="44546A" w:themeColor="text2"/>
+                                      <w:sz w:val="18"/>
+                                      <w:szCs w:val="18"/>
+                                    </w:rPr>
+                                    <m:t>τ</m:t>
+                                  </m:r>
+                                </m:e>
+                                <m:sub>
+                                  <m:r>
+                                    <w:rPr>
+                                      <w:rFonts w:ascii="Cambria Math" w:hAnsi="Cambria Math"/>
+                                      <w:color w:val="44546A" w:themeColor="text2"/>
+                                      <w:sz w:val="18"/>
+                                      <w:szCs w:val="18"/>
+                                    </w:rPr>
+                                    <m:t>L</m:t>
+                                  </m:r>
+                                </m:sub>
+                              </m:sSub>
+                            </m:oMath>
+                            <w:r>
+                              <w:rPr>
+                                <w:i/>
+                                <w:iCs/>
+                                <w:color w:val="44546A" w:themeColor="text2"/>
+                                <w:sz w:val="18"/>
+                                <w:szCs w:val="18"/>
+                              </w:rPr>
+                              <w:t xml:space="preserve"> e </w:t>
+                            </w:r>
+                            <m:oMath>
+                              <m:sSub>
+                                <m:sSubPr>
+                                  <m:ctrlPr>
+                                    <w:rPr>
+                                      <w:rFonts w:ascii="Cambria Math" w:hAnsi="Cambria Math"/>
+                                      <w:i/>
+                                      <w:iCs/>
+                                      <w:color w:val="44546A" w:themeColor="text2"/>
+                                      <w:sz w:val="18"/>
+                                      <w:szCs w:val="18"/>
+                                    </w:rPr>
+                                  </m:ctrlPr>
+                                </m:sSubPr>
+                                <m:e>
+                                  <m:r>
+                                    <w:rPr>
+                                      <w:rFonts w:ascii="Cambria Math" w:hAnsi="Cambria Math"/>
+                                      <w:color w:val="44546A" w:themeColor="text2"/>
+                                      <w:sz w:val="18"/>
+                                      <w:szCs w:val="18"/>
+                                    </w:rPr>
+                                    <m:t>τ</m:t>
+                                  </m:r>
+                                </m:e>
+                                <m:sub>
+                                  <m:r>
+                                    <w:rPr>
+                                      <w:rFonts w:ascii="Cambria Math" w:hAnsi="Cambria Math"/>
+                                      <w:color w:val="44546A" w:themeColor="text2"/>
+                                      <w:sz w:val="18"/>
+                                      <w:szCs w:val="18"/>
+                                    </w:rPr>
+                                    <m:t>C</m:t>
+                                  </m:r>
+                                </m:sub>
+                              </m:sSub>
+                            </m:oMath>
+                          </w:p>
+                          <w:p>
+                            <w:pPr>
+                              <w:spacing w:after="0"/>
+                              <w:rPr>
+                                <w:i/>
+                                <w:iCs/>
+                                <w:color w:val="44546A" w:themeColor="text2"/>
+                                <w:sz w:val="18"/>
+                                <w:szCs w:val="18"/>
+                              </w:rPr>
+                            </w:pPr>
+                          </w:p>
+                        </w:txbxContent>
+                      </wps:txbx>
+                      <wps:bodyPr rot="0" vert="horz" wrap="square" lIns="91440" tIns="45720" rIns="91440" bIns="45720" anchor="t" anchorCtr="0">
+                        <a:noAutofit/>
+                      </wps:bodyPr>
+                    </wps:wsp>
+                  </a:graphicData>
+                </a:graphic>
+                <wp14:sizeRelH relativeFrom="margin">
+                  <wp14:pctWidth>0</wp14:pctWidth>
+                </wp14:sizeRelH>
+                <wp14:sizeRelV relativeFrom="margin">
+                  <wp14:pctHeight>0</wp14:pctHeight>
+                </wp14:sizeRelV>
+              </wp:anchor>
+            </w:drawing>
+          </mc:Choice>
+          <mc:Fallback>
+            <w:pict>
+              <v:shape w14:anchorId="0207D7E4" id="_x0000_s1031" type="#_x0000_t202" style="position:absolute;left:0;text-align:left;margin-left:0;margin-top:205.55pt;width:248.4pt;height:42.5pt;z-index:251697152;visibility:visible;mso-wrap-style:square;mso-width-percent:0;mso-height-percent:0;mso-wrap-distance-left:9pt;mso-wrap-distance-top:3.6pt;mso-wrap-distance-right:9pt;mso-wrap-distance-bottom:3.6pt;mso-position-horizontal:absolute;mso-position-horizontal-relative:margin;mso-position-vertical:absolute;mso-position-vertical-relative:text;mso-width-percent:0;mso-height-percent:0;mso-width-relative:margin;mso-height-relative:margin;v-text-anchor:top" o:gfxdata="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" stroked="f">
+                <v:textbox>
+                  <w:txbxContent>
+                    <w:p>
+                      <w:pPr>
+                        <w:spacing w:after="0"/>
+                        <w:rPr>
+                          <w:i/>
+                          <w:iCs/>
+                          <w:color w:val="44546A" w:themeColor="text2"/>
+                          <w:sz w:val="18"/>
+                          <w:szCs w:val="18"/>
+                        </w:rPr>
+                      </w:pPr>
+                      <w:r>
+                        <w:rPr>
+                          <w:i/>
+                          <w:iCs/>
+                          <w:color w:val="44546A" w:themeColor="text2"/>
+                          <w:sz w:val="18"/>
+                          <w:szCs w:val="18"/>
+                        </w:rPr>
+                        <w:t xml:space="preserve">Figura </w:t>
+                      </w:r>
+                      <w:r>
+                        <w:rPr>
+                          <w:i/>
+                          <w:iCs/>
+                          <w:color w:val="44546A" w:themeColor="text2"/>
+                          <w:sz w:val="18"/>
+                          <w:szCs w:val="18"/>
+                        </w:rPr>
+                        <w:t>7</w:t>
+                      </w:r>
+                      <w:r>
+                        <w:rPr>
+                          <w:i/>
+                          <w:iCs/>
+                          <w:color w:val="44546A" w:themeColor="text2"/>
+                          <w:sz w:val="18"/>
+                          <w:szCs w:val="18"/>
+                        </w:rPr>
+                        <w:t>: Ampiezza misurata</w:t>
+                      </w:r>
+                      <w:r>
+                        <w:rPr>
+                          <w:i/>
+                          <w:iCs/>
+                          <w:color w:val="44546A" w:themeColor="text2"/>
+                          <w:sz w:val="18"/>
+                          <w:szCs w:val="18"/>
+                        </w:rPr>
+                        <w:t xml:space="preserve"> su un range ristretto intorno alla frequenza caratteristica</w:t>
+                      </w:r>
+                      <w:r>
+                        <w:rPr>
+                          <w:i/>
+                          <w:iCs/>
+                          <w:color w:val="44546A" w:themeColor="text2"/>
+                          <w:sz w:val="18"/>
+                          <w:szCs w:val="18"/>
+                        </w:rPr>
+                        <w:t xml:space="preserve"> </w:t>
+                      </w:r>
+                      <w:r>
+                        <w:rPr>
+                          <w:i/>
+                          <w:iCs/>
+                          <w:color w:val="44546A" w:themeColor="text2"/>
+                          <w:sz w:val="18"/>
+                          <w:szCs w:val="18"/>
+                        </w:rPr>
+                        <w:t xml:space="preserve">e </w:t>
+                      </w:r>
+                      <w:proofErr w:type="spellStart"/>
+                      <w:r>
+                        <w:rPr>
+                          <w:i/>
+                          <w:iCs/>
+                          <w:color w:val="44546A" w:themeColor="text2"/>
+                          <w:sz w:val="18"/>
+                          <w:szCs w:val="18"/>
+                        </w:rPr>
+                        <w:t>fit</w:t>
+                      </w:r>
+                      <w:proofErr w:type="spellEnd"/>
+                      <w:r>
+                        <w:rPr>
+                          <w:i/>
+                          <w:iCs/>
+                          <w:color w:val="44546A" w:themeColor="text2"/>
+                          <w:sz w:val="18"/>
+                          <w:szCs w:val="18"/>
+                        </w:rPr>
+                        <w:t xml:space="preserve"> delle funzioni attese tramite i parametri </w:t>
+                      </w:r>
+                      <m:oMath>
+                        <m:sSub>
+                          <m:sSubPr>
+                            <m:ctrlPr>
+                              <w:rPr>
+                                <w:rFonts w:ascii="Cambria Math" w:hAnsi="Cambria Math"/>
+                                <w:i/>
+                                <w:iCs/>
+                                <w:color w:val="44546A" w:themeColor="text2"/>
+                                <w:sz w:val="18"/>
+                                <w:szCs w:val="18"/>
+                              </w:rPr>
+                            </m:ctrlPr>
+                          </m:sSubPr>
+                          <m:e>
+                            <m:r>
+                              <w:rPr>
+                                <w:rFonts w:ascii="Cambria Math" w:hAnsi="Cambria Math"/>
+                                <w:color w:val="44546A" w:themeColor="text2"/>
+                                <w:sz w:val="18"/>
+                                <w:szCs w:val="18"/>
+                              </w:rPr>
+                              <m:t>τ</m:t>
+                            </m:r>
+                          </m:e>
+                          <m:sub>
+                            <m:r>
+                              <w:rPr>
+                                <w:rFonts w:ascii="Cambria Math" w:hAnsi="Cambria Math"/>
+                                <w:color w:val="44546A" w:themeColor="text2"/>
+                                <w:sz w:val="18"/>
+                                <w:szCs w:val="18"/>
+                              </w:rPr>
+                              <m:t>L</m:t>
+                            </m:r>
+                          </m:sub>
+                        </m:sSub>
+                      </m:oMath>
+                      <w:r>
+                        <w:rPr>
+                          <w:i/>
+                          <w:iCs/>
+                          <w:color w:val="44546A" w:themeColor="text2"/>
+                          <w:sz w:val="18"/>
+                          <w:szCs w:val="18"/>
+                        </w:rPr>
+                        <w:t xml:space="preserve"> e </w:t>
+                      </w:r>
+                      <m:oMath>
+                        <m:sSub>
+                          <m:sSubPr>
+                            <m:ctrlPr>
+                              <w:rPr>
+                                <w:rFonts w:ascii="Cambria Math" w:hAnsi="Cambria Math"/>
+                                <w:i/>
+                                <w:iCs/>
+                                <w:color w:val="44546A" w:themeColor="text2"/>
+                                <w:sz w:val="18"/>
+                                <w:szCs w:val="18"/>
+                              </w:rPr>
+                            </m:ctrlPr>
+                          </m:sSubPr>
+                          <m:e>
+                            <m:r>
+                              <w:rPr>
+                                <w:rFonts w:ascii="Cambria Math" w:hAnsi="Cambria Math"/>
+                                <w:color w:val="44546A" w:themeColor="text2"/>
+                                <w:sz w:val="18"/>
+                                <w:szCs w:val="18"/>
+                              </w:rPr>
+                              <m:t>τ</m:t>
+                            </m:r>
+                          </m:e>
+                          <m:sub>
+                            <m:r>
+                              <w:rPr>
+                                <w:rFonts w:ascii="Cambria Math" w:hAnsi="Cambria Math"/>
+                                <w:color w:val="44546A" w:themeColor="text2"/>
+                                <w:sz w:val="18"/>
+                                <w:szCs w:val="18"/>
+                              </w:rPr>
+                              <m:t>C</m:t>
+                            </m:r>
+                          </m:sub>
+                        </m:sSub>
+                      </m:oMath>
+                    </w:p>
+                    <w:p>
+                      <w:pPr>
+                        <w:spacing w:after="0"/>
+                        <w:rPr>
+                          <w:i/>
+                          <w:iCs/>
+                          <w:color w:val="44546A" w:themeColor="text2"/>
+                          <w:sz w:val="18"/>
+                          <w:szCs w:val="18"/>
+                        </w:rPr>
+                      </w:pPr>
+                    </w:p>
+                  </w:txbxContent>
+                </v:textbox>
+                <w10:wrap type="square" anchorx="margin"/>
+              </v:shape>
+            </w:pict>
+          </mc:Fallback>
+        </mc:AlternateContent>
+      </w:r>
+      <w:r>
+        <w:rPr>
+          <w:rFonts w:eastAsiaTheme="minorEastAsia"/>
+          <w:noProof/>
+          <w:sz w:val="24"/>
+          <w:szCs w:val="24"/>
+        </w:rPr>
+        <w:drawing>
+          <wp:anchor distT="0" distB="0" distL="114300" distR="114300" simplePos="0" relativeHeight="251694080" behindDoc="0" locked="0" layoutInCell="1" allowOverlap="1" wp14:anchorId="30081A89" wp14:editId="5B0E5009">
+            <wp:simplePos x="0" y="0"/>
+            <wp:positionH relativeFrom="margin">
+              <wp:posOffset>-109855</wp:posOffset>
+            </wp:positionH>
+            <wp:positionV relativeFrom="paragraph">
+              <wp:posOffset>851535</wp:posOffset>
+            </wp:positionV>
+            <wp:extent cx="3265805" cy="1780540"/>
+            <wp:effectExtent l="0" t="0" r="0" b="0"/>
+            <wp:wrapSquare wrapText="bothSides"/>
+            <wp:docPr id="27" name="Immagine 27"/>
+            <wp:cNvGraphicFramePr>
+              <a:graphicFrameLocks xmlns:a="http://schemas.openxmlformats.org/drawingml/2006/main" noChangeAspect="1"/>
+            </wp:cNvGraphicFramePr>
+            <a:graphic xmlns:a="http://schemas.openxmlformats.org/drawingml/2006/main">
+              <a:graphicData uri="http://schemas.openxmlformats.org/drawingml/2006/picture">
+                <pic:pic xmlns:pic="http://schemas.openxmlformats.org/drawingml/2006/picture">
+                  <pic:nvPicPr>
+                    <pic:cNvPr id="0" name="Picture 8"/>
+                    <pic:cNvPicPr>
+                      <a:picLocks noChangeAspect="1" noChangeArrowheads="1"/>
+                    </pic:cNvPicPr>
+                  </pic:nvPicPr>
+                  <pic:blipFill>
+                    <a:blip r:embed="rId12" cstate="print">
+                      <a:extLst>
+                        <a:ext uri="{28A0092B-C50C-407E-A947-70E740481C1C}">
+                          <a14:useLocalDpi xmlns:a14="http://schemas.microsoft.com/office/drawing/2010/main" val="0"/>
+                        </a:ext>
+                      </a:extLst>
+                    </a:blip>
+                    <a:srcRect/>
+                    <a:stretch>
+                      <a:fillRect/>
+                    </a:stretch>
+                  </pic:blipFill>
+                  <pic:spPr bwMode="auto">
+                    <a:xfrm>
+                      <a:off x="0" y="0"/>
+                      <a:ext cx="3265805" cy="1780540"/>
+                    </a:xfrm>
+                    <a:prstGeom prst="rect">
+                      <a:avLst/>
+                    </a:prstGeom>
+                    <a:noFill/>
+                    <a:ln>
+                      <a:noFill/>
+                    </a:ln>
+                  </pic:spPr>
+                </pic:pic>
+              </a:graphicData>
+            </a:graphic>
+            <wp14:sizeRelH relativeFrom="margin">
+              <wp14:pctWidth>0</wp14:pctWidth>
+            </wp14:sizeRelH>
+            <wp14:sizeRelV relativeFrom="margin">
+              <wp14:pctHeight>0</wp14:pctHeight>
+            </wp14:sizeRelV>
+          </wp:anchor>
+        </w:drawing>
+      </w:r>
+      <w:r>
+        <w:rPr>
+          <w:rFonts w:eastAsiaTheme="minorEastAsia"/>
+          <w:noProof/>
+          <w:sz w:val="24"/>
+          <w:szCs w:val="24"/>
+        </w:rPr>
+        <w:drawing>
+          <wp:anchor distT="0" distB="0" distL="114300" distR="114300" simplePos="0" relativeHeight="251695104" behindDoc="0" locked="0" layoutInCell="1" allowOverlap="1" wp14:anchorId="032A4E7C" wp14:editId="7372D3C2">
+            <wp:simplePos x="0" y="0"/>
+            <wp:positionH relativeFrom="margin">
+              <wp:posOffset>3075305</wp:posOffset>
+            </wp:positionH>
+            <wp:positionV relativeFrom="paragraph">
+              <wp:posOffset>851535</wp:posOffset>
+            </wp:positionV>
+            <wp:extent cx="3183255" cy="1780540"/>
+            <wp:effectExtent l="0" t="0" r="0" b="0"/>
+            <wp:wrapSquare wrapText="bothSides"/>
+            <wp:docPr id="15" name="Immagine 2"/>
+            <wp:cNvGraphicFramePr>
+              <a:graphicFrameLocks xmlns:a="http://schemas.openxmlformats.org/drawingml/2006/main" noChangeAspect="1"/>
+            </wp:cNvGraphicFramePr>
+            <a:graphic xmlns:a="http://schemas.openxmlformats.org/drawingml/2006/main">
+              <a:graphicData uri="http://schemas.openxmlformats.org/drawingml/2006/picture">
+                <pic:pic xmlns:pic="http://schemas.openxmlformats.org/drawingml/2006/picture">
+                  <pic:nvPicPr>
+                    <pic:cNvPr id="0" name="Picture 1"/>
+                    <pic:cNvPicPr>
+                      <a:picLocks noChangeAspect="1" noChangeArrowheads="1"/>
+                    </pic:cNvPicPr>
+                  </pic:nvPicPr>
+                  <pic:blipFill>
+                    <a:blip r:embed="rId13" cstate="print">
+                      <a:extLst>
+                        <a:ext uri="{28A0092B-C50C-407E-A947-70E740481C1C}">
+                          <a14:useLocalDpi xmlns:a14="http://schemas.microsoft.com/office/drawing/2010/main" val="0"/>
+                        </a:ext>
+                      </a:extLst>
+                    </a:blip>
+                    <a:srcRect/>
+                    <a:stretch>
+                      <a:fillRect/>
+                    </a:stretch>
+                  </pic:blipFill>
+                  <pic:spPr bwMode="auto">
+                    <a:xfrm>
+                      <a:off x="0" y="0"/>
+                      <a:ext cx="3183255" cy="1780540"/>
+                    </a:xfrm>
+                    <a:prstGeom prst="rect">
+                      <a:avLst/>
+                    </a:prstGeom>
+                    <a:noFill/>
+                    <a:ln>
+                      <a:noFill/>
+                    </a:ln>
+                  </pic:spPr>
+                </pic:pic>
+              </a:graphicData>
+            </a:graphic>
+            <wp14:sizeRelH relativeFrom="margin">
+              <wp14:pctWidth>0</wp14:pctWidth>
+            </wp14:sizeRelH>
+            <wp14:sizeRelV relativeFrom="margin">
+              <wp14:pctHeight>0</wp14:pctHeight>
+            </wp14:sizeRelV>
+          </wp:anchor>
+        </w:drawing>
+      </w:r>
+      <w:r>
+        <w:rPr>
+          <w:rFonts w:eastAsiaTheme="minorEastAsia"/>
+          <w:sz w:val="24"/>
+          <w:szCs w:val="24"/>
+        </w:rPr>
+        <w:t xml:space="preserve">del </w:t>
       </w:r>
       <w:proofErr w:type="spellStart"/>
       <w:r>
@@ -6839,7 +8384,7 @@
           <w:sz w:val="24"/>
           <w:szCs w:val="24"/>
         </w:rPr>
-        <w:t>nto</w:t>
+        <w:t>fit</w:t>
       </w:r>
       <w:proofErr w:type="spellEnd"/>
       <w:r>
@@ -6848,7 +8393,167 @@
           <w:sz w:val="24"/>
           <w:szCs w:val="24"/>
         </w:rPr>
-        <w:t xml:space="preserve"> di crossover, valore ottenuto: </w:t>
+        <w:t xml:space="preserve">, mentre un calcolo del </w:t>
+      </w:r>
+      <m:oMath>
+        <m:sSup>
+          <m:sSupPr>
+            <m:ctrlPr>
+              <w:rPr>
+                <w:rFonts w:ascii="Cambria Math" w:eastAsiaTheme="minorEastAsia" w:hAnsi="Cambria Math"/>
+                <w:i/>
+                <w:sz w:val="24"/>
+                <w:szCs w:val="24"/>
+              </w:rPr>
+            </m:ctrlPr>
+          </m:sSupPr>
+          <m:e>
+            <m:acc>
+              <m:accPr>
+                <m:chr m:val="̃"/>
+                <m:ctrlPr>
+                  <w:rPr>
+                    <w:rFonts w:ascii="Cambria Math" w:eastAsiaTheme="minorEastAsia" w:hAnsi="Cambria Math"/>
+                    <w:i/>
+                    <w:sz w:val="24"/>
+                    <w:szCs w:val="24"/>
+                  </w:rPr>
+                </m:ctrlPr>
+              </m:accPr>
+              <m:e>
+                <m:r>
+                  <w:rPr>
+                    <w:rFonts w:ascii="Cambria Math" w:eastAsiaTheme="minorEastAsia" w:hAnsi="Cambria Math"/>
+                    <w:sz w:val="24"/>
+                    <w:szCs w:val="24"/>
+                  </w:rPr>
+                  <m:t>χ</m:t>
+                </m:r>
+              </m:e>
+            </m:acc>
+          </m:e>
+          <m:sup>
+            <m:r>
+              <w:rPr>
+                <w:rFonts w:ascii="Cambria Math" w:eastAsiaTheme="minorEastAsia" w:hAnsi="Cambria Math"/>
+                <w:sz w:val="24"/>
+                <w:szCs w:val="24"/>
+              </w:rPr>
+              <m:t>2</m:t>
+            </m:r>
+          </m:sup>
+        </m:sSup>
+      </m:oMath>
+      <w:r>
+        <w:rPr>
+          <w:rFonts w:eastAsiaTheme="minorEastAsia"/>
+          <w:sz w:val="24"/>
+          <w:szCs w:val="24"/>
+        </w:rPr>
+        <w:t xml:space="preserve"> ha messo in </w:t>
+      </w:r>
+      <w:r>
+        <w:rPr>
+          <w:rFonts w:eastAsiaTheme="minorEastAsia"/>
+          <w:sz w:val="24"/>
+          <w:szCs w:val="24"/>
+        </w:rPr>
+        <w:t>luce</w:t>
+      </w:r>
+      <w:r>
+        <w:rPr>
+          <w:rFonts w:eastAsiaTheme="minorEastAsia"/>
+          <w:sz w:val="24"/>
+          <w:szCs w:val="24"/>
+        </w:rPr>
+        <w:t xml:space="preserve"> una probabile sottostima dell’incertezza.</w:t>
+      </w:r>
+      <w:r>
+        <w:rPr>
+          <w:rFonts w:eastAsiaTheme="minorEastAsia"/>
+          <w:sz w:val="24"/>
+          <w:szCs w:val="24"/>
+        </w:rPr>
+        <w:t xml:space="preserve"> </w:t>
+      </w:r>
+    </w:p>
+    <w:p>
+      <w:pPr>
+        <w:spacing w:after="0"/>
+        <w:jc w:val="both"/>
+        <w:rPr>
+          <w:rFonts w:eastAsiaTheme="minorEastAsia"/>
+          <w:sz w:val="24"/>
+          <w:szCs w:val="24"/>
+        </w:rPr>
+      </w:pPr>
+    </w:p>
+    <w:p>
+      <w:pPr>
+        <w:spacing w:after="0"/>
+        <w:jc w:val="both"/>
+        <w:rPr>
+          <w:sz w:val="24"/>
+          <w:szCs w:val="24"/>
+        </w:rPr>
+      </w:pPr>
+      <w:r>
+        <w:rPr>
+          <w:rFonts w:eastAsiaTheme="minorEastAsia"/>
+          <w:sz w:val="24"/>
+          <w:szCs w:val="24"/>
+        </w:rPr>
+        <w:t xml:space="preserve">Eseguendo invece un </w:t>
+      </w:r>
+      <w:proofErr w:type="spellStart"/>
+      <w:r>
+        <w:rPr>
+          <w:rFonts w:eastAsiaTheme="minorEastAsia"/>
+          <w:sz w:val="24"/>
+          <w:szCs w:val="24"/>
+        </w:rPr>
+        <w:t>fit</w:t>
+      </w:r>
+      <w:proofErr w:type="spellEnd"/>
+      <w:r>
+        <w:rPr>
+          <w:rFonts w:eastAsiaTheme="minorEastAsia"/>
+          <w:sz w:val="24"/>
+          <w:szCs w:val="24"/>
+        </w:rPr>
+        <w:t xml:space="preserve"> lineare sui dati raccolti in un intorno della frequenza di crossover</w:t>
+      </w:r>
+      <w:r>
+        <w:rPr>
+          <w:rFonts w:eastAsiaTheme="minorEastAsia"/>
+          <w:sz w:val="24"/>
+          <w:szCs w:val="24"/>
+        </w:rPr>
+        <w:t>,</w:t>
+      </w:r>
+      <w:r>
+        <w:rPr>
+          <w:rFonts w:eastAsiaTheme="minorEastAsia"/>
+          <w:sz w:val="24"/>
+          <w:szCs w:val="24"/>
+        </w:rPr>
+        <w:t xml:space="preserve"> </w:t>
+      </w:r>
+      <w:r>
+        <w:rPr>
+          <w:rFonts w:eastAsiaTheme="minorEastAsia"/>
+          <w:sz w:val="24"/>
+          <w:szCs w:val="24"/>
+        </w:rPr>
+        <w:t>si è</w:t>
+      </w:r>
+      <w:r>
+        <w:rPr>
+          <w:rFonts w:eastAsiaTheme="minorEastAsia"/>
+          <w:sz w:val="24"/>
+          <w:szCs w:val="24"/>
+        </w:rPr>
+        <w:t xml:space="preserve"> ottenuto </w:t>
       </w:r>
       <m:oMath>
         <m:sSub>
@@ -6919,7 +8624,7 @@
             <w:sz w:val="24"/>
             <w:szCs w:val="24"/>
           </w:rPr>
-          <m:t>Hz</m:t>
+          <m:t xml:space="preserve"> Hz</m:t>
         </m:r>
       </m:oMath>
       <w:r>
@@ -6928,7 +8633,473 @@
           <w:sz w:val="24"/>
           <w:szCs w:val="24"/>
         </w:rPr>
-        <w:t xml:space="preserve">. </w:t>
+        <w:t>,</w:t>
+      </w:r>
+      <w:r>
+        <w:rPr>
+          <w:rFonts w:eastAsiaTheme="minorEastAsia"/>
+          <w:sz w:val="24"/>
+          <w:szCs w:val="24"/>
+        </w:rPr>
+        <w:t xml:space="preserve"> in accordo con il valore trovato nel range ampio e con ciò che ci si attendeva. Ai dati sperimentali è stata associata un’incertezza sull’ampiezza pari a </w:t>
+      </w:r>
+      <m:oMath>
+        <m:r>
+          <w:rPr>
+            <w:rFonts w:ascii="Cambria Math" w:eastAsiaTheme="minorEastAsia" w:hAnsi="Cambria Math"/>
+            <w:sz w:val="24"/>
+            <w:szCs w:val="24"/>
+          </w:rPr>
+          <m:t>δ</m:t>
+        </m:r>
+        <m:sSub>
+          <m:sSubPr>
+            <m:ctrlPr>
+              <w:rPr>
+                <w:rFonts w:ascii="Cambria Math" w:eastAsiaTheme="minorEastAsia" w:hAnsi="Cambria Math"/>
+                <w:i/>
+                <w:sz w:val="24"/>
+                <w:szCs w:val="24"/>
+              </w:rPr>
+            </m:ctrlPr>
+          </m:sSubPr>
+          <m:e>
+            <m:r>
+              <w:rPr>
+                <w:rFonts w:ascii="Cambria Math" w:eastAsiaTheme="minorEastAsia" w:hAnsi="Cambria Math"/>
+                <w:sz w:val="24"/>
+                <w:szCs w:val="24"/>
+              </w:rPr>
+              <m:t>V</m:t>
+            </m:r>
+          </m:e>
+          <m:sub>
+            <m:r>
+              <w:rPr>
+                <w:rFonts w:ascii="Cambria Math" w:eastAsiaTheme="minorEastAsia" w:hAnsi="Cambria Math"/>
+                <w:sz w:val="24"/>
+                <w:szCs w:val="24"/>
+              </w:rPr>
+              <m:t>T</m:t>
+            </m:r>
+          </m:sub>
+        </m:sSub>
+        <m:r>
+          <w:rPr>
+            <w:rFonts w:ascii="Cambria Math" w:eastAsiaTheme="minorEastAsia" w:hAnsi="Cambria Math"/>
+            <w:sz w:val="24"/>
+            <w:szCs w:val="24"/>
+          </w:rPr>
+          <m:t>=0.16mV</m:t>
+        </m:r>
+      </m:oMath>
+      <w:r>
+        <w:rPr>
+          <w:rFonts w:eastAsiaTheme="minorEastAsia"/>
+          <w:sz w:val="24"/>
+          <w:szCs w:val="24"/>
+        </w:rPr>
+        <w:t xml:space="preserve"> sul </w:t>
+      </w:r>
+      <w:r>
+        <w:rPr>
+          <w:rFonts w:eastAsiaTheme="minorEastAsia"/>
+          <w:i/>
+          <w:iCs/>
+          <w:sz w:val="24"/>
+          <w:szCs w:val="24"/>
+        </w:rPr>
+        <w:t>tweeter</w:t>
+      </w:r>
+      <w:r>
+        <w:rPr>
+          <w:rFonts w:eastAsiaTheme="minorEastAsia"/>
+          <w:sz w:val="24"/>
+          <w:szCs w:val="24"/>
+        </w:rPr>
+        <w:t xml:space="preserve"> e </w:t>
+      </w:r>
+      <m:oMath>
+        <m:r>
+          <w:rPr>
+            <w:rFonts w:ascii="Cambria Math" w:eastAsiaTheme="minorEastAsia" w:hAnsi="Cambria Math"/>
+            <w:sz w:val="24"/>
+            <w:szCs w:val="24"/>
+          </w:rPr>
+          <m:t>δ</m:t>
+        </m:r>
+        <m:sSub>
+          <m:sSubPr>
+            <m:ctrlPr>
+              <w:rPr>
+                <w:rFonts w:ascii="Cambria Math" w:eastAsiaTheme="minorEastAsia" w:hAnsi="Cambria Math"/>
+                <w:i/>
+                <w:sz w:val="24"/>
+                <w:szCs w:val="24"/>
+              </w:rPr>
+            </m:ctrlPr>
+          </m:sSubPr>
+          <m:e>
+            <m:r>
+              <w:rPr>
+                <w:rFonts w:ascii="Cambria Math" w:eastAsiaTheme="minorEastAsia" w:hAnsi="Cambria Math"/>
+                <w:sz w:val="24"/>
+                <w:szCs w:val="24"/>
+              </w:rPr>
+              <m:t>V</m:t>
+            </m:r>
+          </m:e>
+          <m:sub>
+            <m:r>
+              <w:rPr>
+                <w:rFonts w:ascii="Cambria Math" w:eastAsiaTheme="minorEastAsia" w:hAnsi="Cambria Math"/>
+                <w:sz w:val="24"/>
+                <w:szCs w:val="24"/>
+              </w:rPr>
+              <m:t>w</m:t>
+            </m:r>
+          </m:sub>
+        </m:sSub>
+        <m:r>
+          <w:rPr>
+            <w:rFonts w:ascii="Cambria Math" w:eastAsiaTheme="minorEastAsia" w:hAnsi="Cambria Math"/>
+            <w:sz w:val="24"/>
+            <w:szCs w:val="24"/>
+          </w:rPr>
+          <m:t>=0.2mV</m:t>
+        </m:r>
+      </m:oMath>
+      <w:r>
+        <w:rPr>
+          <w:rFonts w:eastAsiaTheme="minorEastAsia"/>
+          <w:sz w:val="24"/>
+          <w:szCs w:val="24"/>
+        </w:rPr>
+        <w:t xml:space="preserve"> sul </w:t>
+      </w:r>
+      <w:r>
+        <w:rPr>
+          <w:rFonts w:eastAsiaTheme="minorEastAsia"/>
+          <w:i/>
+          <w:iCs/>
+          <w:sz w:val="24"/>
+          <w:szCs w:val="24"/>
+        </w:rPr>
+        <w:t>woofer</w:t>
+      </w:r>
+      <w:r>
+        <w:rPr>
+          <w:rFonts w:eastAsiaTheme="minorEastAsia"/>
+          <w:sz w:val="24"/>
+          <w:szCs w:val="24"/>
+        </w:rPr>
+        <w:t xml:space="preserve">, ovvero due volte la deviazione standard ottenuta dall’analisi dei rumori di fondo presi sui due canali alla frequenza di crossover attesa. A questi due </w:t>
+      </w:r>
+      <w:proofErr w:type="spellStart"/>
+      <w:r>
+        <w:rPr>
+          <w:rFonts w:eastAsiaTheme="minorEastAsia"/>
+          <w:sz w:val="24"/>
+          <w:szCs w:val="24"/>
+        </w:rPr>
+        <w:t>fit</w:t>
+      </w:r>
+      <w:proofErr w:type="spellEnd"/>
+      <w:r>
+        <w:rPr>
+          <w:rFonts w:eastAsiaTheme="minorEastAsia"/>
+          <w:sz w:val="24"/>
+          <w:szCs w:val="24"/>
+        </w:rPr>
+        <w:t xml:space="preserve"> sono associati i valori di </w:t>
+      </w:r>
+      <m:oMath>
+        <m:sSup>
+          <m:sSupPr>
+            <m:ctrlPr>
+              <w:rPr>
+                <w:rFonts w:ascii="Cambria Math" w:eastAsiaTheme="minorEastAsia" w:hAnsi="Cambria Math"/>
+                <w:i/>
+                <w:sz w:val="24"/>
+                <w:szCs w:val="24"/>
+              </w:rPr>
+            </m:ctrlPr>
+          </m:sSupPr>
+          <m:e>
+            <m:acc>
+              <m:accPr>
+                <m:chr m:val="̃"/>
+                <m:ctrlPr>
+                  <w:rPr>
+                    <w:rFonts w:ascii="Cambria Math" w:eastAsiaTheme="minorEastAsia" w:hAnsi="Cambria Math"/>
+                    <w:i/>
+                    <w:sz w:val="24"/>
+                    <w:szCs w:val="24"/>
+                  </w:rPr>
+                </m:ctrlPr>
+              </m:accPr>
+              <m:e>
+                <m:r>
+                  <w:rPr>
+                    <w:rFonts w:ascii="Cambria Math" w:eastAsiaTheme="minorEastAsia" w:hAnsi="Cambria Math"/>
+                    <w:sz w:val="24"/>
+                    <w:szCs w:val="24"/>
+                  </w:rPr>
+                  <m:t>χ</m:t>
+                </m:r>
+              </m:e>
+            </m:acc>
+          </m:e>
+          <m:sup>
+            <m:r>
+              <w:rPr>
+                <w:rFonts w:ascii="Cambria Math" w:eastAsiaTheme="minorEastAsia" w:hAnsi="Cambria Math"/>
+                <w:sz w:val="24"/>
+                <w:szCs w:val="24"/>
+              </w:rPr>
+              <m:t>2</m:t>
+            </m:r>
+          </m:sup>
+        </m:sSup>
+      </m:oMath>
+      <w:r>
+        <w:rPr>
+          <w:rFonts w:eastAsiaTheme="minorEastAsia"/>
+          <w:sz w:val="24"/>
+          <w:szCs w:val="24"/>
+        </w:rPr>
+        <w:t xml:space="preserve">= 1.166 per il tweeter mentre </w:t>
+      </w:r>
+      <m:oMath>
+        <m:sSup>
+          <m:sSupPr>
+            <m:ctrlPr>
+              <w:rPr>
+                <w:rFonts w:ascii="Cambria Math" w:eastAsiaTheme="minorEastAsia" w:hAnsi="Cambria Math"/>
+                <w:i/>
+                <w:sz w:val="24"/>
+                <w:szCs w:val="24"/>
+              </w:rPr>
+            </m:ctrlPr>
+          </m:sSupPr>
+          <m:e>
+            <m:acc>
+              <m:accPr>
+                <m:chr m:val="̃"/>
+                <m:ctrlPr>
+                  <w:rPr>
+                    <w:rFonts w:ascii="Cambria Math" w:eastAsiaTheme="minorEastAsia" w:hAnsi="Cambria Math"/>
+                    <w:i/>
+                    <w:sz w:val="24"/>
+                    <w:szCs w:val="24"/>
+                  </w:rPr>
+                </m:ctrlPr>
+              </m:accPr>
+              <m:e>
+                <m:r>
+                  <w:rPr>
+                    <w:rFonts w:ascii="Cambria Math" w:eastAsiaTheme="minorEastAsia" w:hAnsi="Cambria Math"/>
+                    <w:sz w:val="24"/>
+                    <w:szCs w:val="24"/>
+                  </w:rPr>
+                  <m:t>χ</m:t>
+                </m:r>
+              </m:e>
+            </m:acc>
+          </m:e>
+          <m:sup>
+            <m:r>
+              <w:rPr>
+                <w:rFonts w:ascii="Cambria Math" w:eastAsiaTheme="minorEastAsia" w:hAnsi="Cambria Math"/>
+                <w:sz w:val="24"/>
+                <w:szCs w:val="24"/>
+              </w:rPr>
+              <m:t>2</m:t>
+            </m:r>
+          </m:sup>
+        </m:sSup>
+        <m:r>
+          <w:rPr>
+            <w:rFonts w:ascii="Cambria Math" w:eastAsiaTheme="minorEastAsia" w:hAnsi="Cambria Math"/>
+            <w:sz w:val="24"/>
+            <w:szCs w:val="24"/>
+          </w:rPr>
+          <m:t>=0.4581</m:t>
+        </m:r>
+      </m:oMath>
+      <w:r>
+        <w:rPr>
+          <w:rFonts w:eastAsiaTheme="minorEastAsia"/>
+          <w:sz w:val="24"/>
+          <w:szCs w:val="24"/>
+        </w:rPr>
+        <w:t xml:space="preserve"> per il woofer, e i due coefficienti </w:t>
+      </w:r>
+      <m:oMath>
+        <m:sSup>
+          <m:sSupPr>
+            <m:ctrlPr>
+              <w:rPr>
+                <w:rFonts w:ascii="Cambria Math" w:eastAsiaTheme="minorEastAsia" w:hAnsi="Cambria Math"/>
+                <w:i/>
+                <w:sz w:val="24"/>
+                <w:szCs w:val="24"/>
+              </w:rPr>
+            </m:ctrlPr>
+          </m:sSupPr>
+          <m:e>
+            <m:sSub>
+              <m:sSubPr>
+                <m:ctrlPr>
+                  <w:rPr>
+                    <w:rFonts w:ascii="Cambria Math" w:eastAsiaTheme="minorEastAsia" w:hAnsi="Cambria Math"/>
+                    <w:i/>
+                    <w:sz w:val="24"/>
+                    <w:szCs w:val="24"/>
+                  </w:rPr>
+                </m:ctrlPr>
+              </m:sSubPr>
+              <m:e>
+                <m:r>
+                  <w:rPr>
+                    <w:rFonts w:ascii="Cambria Math" w:eastAsiaTheme="minorEastAsia" w:hAnsi="Cambria Math"/>
+                    <w:sz w:val="24"/>
+                    <w:szCs w:val="24"/>
+                  </w:rPr>
+                  <m:t>R</m:t>
+                </m:r>
+              </m:e>
+              <m:sub>
+                <m:r>
+                  <w:rPr>
+                    <w:rFonts w:ascii="Cambria Math" w:eastAsiaTheme="minorEastAsia" w:hAnsi="Cambria Math"/>
+                    <w:sz w:val="24"/>
+                    <w:szCs w:val="24"/>
+                  </w:rPr>
+                  <m:t>T</m:t>
+                </m:r>
+              </m:sub>
+            </m:sSub>
+          </m:e>
+          <m:sup>
+            <m:r>
+              <w:rPr>
+                <w:rFonts w:ascii="Cambria Math" w:eastAsiaTheme="minorEastAsia" w:hAnsi="Cambria Math"/>
+                <w:sz w:val="24"/>
+                <w:szCs w:val="24"/>
+              </w:rPr>
+              <m:t>2</m:t>
+            </m:r>
+          </m:sup>
+        </m:sSup>
+        <m:r>
+          <w:rPr>
+            <w:rFonts w:ascii="Cambria Math" w:eastAsiaTheme="minorEastAsia" w:hAnsi="Cambria Math"/>
+            <w:sz w:val="24"/>
+            <w:szCs w:val="24"/>
+          </w:rPr>
+          <m:t>=0.999996</m:t>
+        </m:r>
+      </m:oMath>
+      <w:r>
+        <w:rPr>
+          <w:rFonts w:eastAsiaTheme="minorEastAsia"/>
+          <w:sz w:val="24"/>
+          <w:szCs w:val="24"/>
+        </w:rPr>
+        <w:t xml:space="preserve"> e </w:t>
+      </w:r>
+      <m:oMath>
+        <m:sSup>
+          <m:sSupPr>
+            <m:ctrlPr>
+              <w:rPr>
+                <w:rFonts w:ascii="Cambria Math" w:eastAsiaTheme="minorEastAsia" w:hAnsi="Cambria Math"/>
+                <w:i/>
+                <w:sz w:val="24"/>
+                <w:szCs w:val="24"/>
+              </w:rPr>
+            </m:ctrlPr>
+          </m:sSupPr>
+          <m:e>
+            <m:sSub>
+              <m:sSubPr>
+                <m:ctrlPr>
+                  <w:rPr>
+                    <w:rFonts w:ascii="Cambria Math" w:eastAsiaTheme="minorEastAsia" w:hAnsi="Cambria Math"/>
+                    <w:i/>
+                    <w:sz w:val="24"/>
+                    <w:szCs w:val="24"/>
+                  </w:rPr>
+                </m:ctrlPr>
+              </m:sSubPr>
+              <m:e>
+                <m:r>
+                  <w:rPr>
+                    <w:rFonts w:ascii="Cambria Math" w:eastAsiaTheme="minorEastAsia" w:hAnsi="Cambria Math"/>
+                    <w:sz w:val="24"/>
+                    <w:szCs w:val="24"/>
+                  </w:rPr>
+                  <m:t>R</m:t>
+                </m:r>
+              </m:e>
+              <m:sub>
+                <m:r>
+                  <w:rPr>
+                    <w:rFonts w:ascii="Cambria Math" w:eastAsiaTheme="minorEastAsia" w:hAnsi="Cambria Math"/>
+                    <w:sz w:val="24"/>
+                    <w:szCs w:val="24"/>
+                  </w:rPr>
+                  <m:t>w</m:t>
+                </m:r>
+              </m:sub>
+            </m:sSub>
+          </m:e>
+          <m:sup>
+            <m:r>
+              <w:rPr>
+                <w:rFonts w:ascii="Cambria Math" w:eastAsiaTheme="minorEastAsia" w:hAnsi="Cambria Math"/>
+                <w:sz w:val="24"/>
+                <w:szCs w:val="24"/>
+              </w:rPr>
+              <m:t>2</m:t>
+            </m:r>
+          </m:sup>
+        </m:sSup>
+        <m:r>
+          <w:rPr>
+            <w:rFonts w:ascii="Cambria Math" w:eastAsiaTheme="minorEastAsia" w:hAnsi="Cambria Math"/>
+            <w:sz w:val="24"/>
+            <w:szCs w:val="24"/>
+          </w:rPr>
+          <m:t>=0.999981</m:t>
+        </m:r>
+      </m:oMath>
+      <w:r>
+        <w:rPr>
+          <w:rFonts w:eastAsiaTheme="minorEastAsia"/>
+          <w:sz w:val="24"/>
+          <w:szCs w:val="24"/>
+        </w:rPr>
+        <w:t xml:space="preserve"> che mostrano un ottimo accordo fra i dati sperimentali e i </w:t>
+      </w:r>
+      <w:proofErr w:type="spellStart"/>
+      <w:r>
+        <w:rPr>
+          <w:rFonts w:eastAsiaTheme="minorEastAsia"/>
+          <w:sz w:val="24"/>
+          <w:szCs w:val="24"/>
+        </w:rPr>
+        <w:t>fit</w:t>
+      </w:r>
+      <w:proofErr w:type="spellEnd"/>
+      <w:r>
+        <w:rPr>
+          <w:rFonts w:eastAsiaTheme="minorEastAsia"/>
+          <w:sz w:val="24"/>
+          <w:szCs w:val="24"/>
+        </w:rPr>
+        <w:t>.</w:t>
       </w:r>
     </w:p>
     <w:p>
@@ -7001,7 +9172,35 @@
           <w:sz w:val="24"/>
           <w:szCs w:val="24"/>
         </w:rPr>
-        <w:t xml:space="preserve">. (4) e (5) ci si aspetta che, in corrispondenza della frequenza di crossover, gli sfasamenti della tensione su woofer e tweeter risultino opposti e che, di conseguenza, la frequenza di crossover sia uno zero della funzione somma degli sfasamenti. </w:t>
+        <w:t xml:space="preserve">. (4) e (5) ci si aspetta che, </w:t>
+      </w:r>
+      <w:r>
+        <w:rPr>
+          <w:sz w:val="24"/>
+          <w:szCs w:val="24"/>
+        </w:rPr>
+        <w:t>a</w:t>
+      </w:r>
+      <w:r>
+        <w:rPr>
+          <w:sz w:val="24"/>
+          <w:szCs w:val="24"/>
+        </w:rPr>
+        <w:t xml:space="preserve">lla frequenza di crossover, gli sfasamenti della tensione su woofer e tweeter risultino opposti e che, </w:t>
+      </w:r>
+      <w:r>
+        <w:rPr>
+          <w:sz w:val="24"/>
+          <w:szCs w:val="24"/>
+        </w:rPr>
+        <w:t>quindi</w:t>
+      </w:r>
+      <w:r>
+        <w:rPr>
+          <w:sz w:val="24"/>
+          <w:szCs w:val="24"/>
+        </w:rPr>
+        <w:t xml:space="preserve">, la frequenza di crossover sia uno zero della funzione somma degli sfasamenti. </w:t>
       </w:r>
       <w:r>
         <w:rPr>
@@ -7015,7 +9214,7 @@
           <w:sz w:val="24"/>
           <w:szCs w:val="24"/>
         </w:rPr>
-        <w:t xml:space="preserve"> sono stati inizialmente effettuati</w:t>
+        <w:t xml:space="preserve"> sono stati effettuati</w:t>
       </w:r>
       <w:r>
         <w:rPr>
@@ -7054,21 +9253,7 @@
           <w:sz w:val="24"/>
           <w:szCs w:val="24"/>
         </w:rPr>
-        <w:t>. (4) e (5) sui dati relativi all’andamento della fase sui rami</w:t>
-      </w:r>
-      <w:r>
-        <w:rPr>
-          <w:sz w:val="24"/>
-          <w:szCs w:val="24"/>
-        </w:rPr>
-        <w:t>, rispettivamente,</w:t>
-      </w:r>
-      <w:r>
-        <w:rPr>
-          <w:sz w:val="24"/>
-          <w:szCs w:val="24"/>
-        </w:rPr>
-        <w:t xml:space="preserve"> di woofer e tweeter</w:t>
+        <w:t>. (4) e (5) sui dati relativi all’andamento della fase sui rami di woofer e tweeter</w:t>
       </w:r>
       <w:r>
         <w:rPr>
@@ -7243,7 +9428,7 @@
           <w:sz w:val="24"/>
           <w:szCs w:val="24"/>
         </w:rPr>
-        <w:t>8</w:t>
+        <w:t>9</w:t>
       </w:r>
       <w:r>
         <w:rPr>
@@ -7338,7 +9523,28 @@
             <w:sz w:val="24"/>
             <w:szCs w:val="24"/>
           </w:rPr>
-          <m:t xml:space="preserve"> µs, </m:t>
+          <m:t xml:space="preserve"> µs</m:t>
+        </m:r>
+      </m:oMath>
+      <w:r>
+        <w:rPr>
+          <w:rFonts w:eastAsiaTheme="minorEastAsia"/>
+          <w:sz w:val="24"/>
+          <w:szCs w:val="24"/>
+        </w:rPr>
+        <w:t xml:space="preserve">, </w:t>
+      </w:r>
+      <m:oMath>
+        <m:r>
+          <m:rPr>
+            <m:sty m:val="p"/>
+          </m:rPr>
+          <w:rPr>
+            <w:rFonts w:ascii="Cambria Math" w:eastAsiaTheme="minorEastAsia" w:hAnsi="Cambria Math"/>
+            <w:sz w:val="24"/>
+            <w:szCs w:val="24"/>
+          </w:rPr>
+          <w:br/>
         </m:r>
         <m:sSub>
           <m:sSubPr>
@@ -7421,14 +9627,16 @@
           </w:rPr>
           <m:t>μs</m:t>
         </m:r>
-        <m:r>
-          <w:rPr>
-            <w:rFonts w:ascii="Cambria Math" w:hAnsi="Cambria Math"/>
-            <w:sz w:val="24"/>
-            <w:szCs w:val="24"/>
-          </w:rPr>
-          <m:t xml:space="preserve">, </m:t>
-        </m:r>
+      </m:oMath>
+      <w:r>
+        <w:rPr>
+          <w:rFonts w:eastAsiaTheme="minorEastAsia"/>
+          <w:sz w:val="24"/>
+          <w:szCs w:val="24"/>
+        </w:rPr>
+        <w:t xml:space="preserve">, </w:t>
+      </w:r>
+      <m:oMath>
         <m:sSub>
           <m:sSubPr>
             <m:ctrlPr>
@@ -7481,9 +9689,13 @@
     </w:p>
     <w:p>
       <w:pPr>
-        <w:keepNext/>
         <w:spacing w:after="0"/>
         <w:jc w:val="both"/>
+        <w:rPr>
+          <w:rFonts w:eastAsiaTheme="minorEastAsia"/>
+          <w:sz w:val="24"/>
+          <w:szCs w:val="24"/>
+        </w:rPr>
       </w:pPr>
       <w:r>
         <w:rPr>
@@ -7494,15 +9706,15 @@
         <mc:AlternateContent>
           <mc:Choice Requires="wps">
             <w:drawing>
-              <wp:anchor distT="45720" distB="45720" distL="114300" distR="114300" simplePos="0" relativeHeight="251667456" behindDoc="0" locked="0" layoutInCell="1" allowOverlap="1" wp14:anchorId="229AB284" wp14:editId="75B5664C">
+              <wp:anchor distT="45720" distB="45720" distL="114300" distR="114300" simplePos="0" relativeHeight="251667456" behindDoc="0" locked="0" layoutInCell="1" allowOverlap="1" wp14:anchorId="229AB284" wp14:editId="43EC5EDB">
                 <wp:simplePos x="0" y="0"/>
                 <wp:positionH relativeFrom="margin">
-                  <wp:posOffset>3061335</wp:posOffset>
+                  <wp:align>right</wp:align>
                 </wp:positionH>
                 <wp:positionV relativeFrom="paragraph">
-                  <wp:posOffset>2308860</wp:posOffset>
+                  <wp:posOffset>239395</wp:posOffset>
                 </wp:positionV>
-                <wp:extent cx="3051175" cy="539750"/>
+                <wp:extent cx="2613600" cy="539750"/>
                 <wp:effectExtent l="0" t="0" r="0" b="0"/>
                 <wp:wrapSquare wrapText="bothSides"/>
                 <wp:docPr id="8" name="Text Box 2"/>
@@ -7518,7 +9730,7 @@
                       <wps:spPr bwMode="auto">
                         <a:xfrm>
                           <a:off x="0" y="0"/>
-                          <a:ext cx="3051175" cy="539750"/>
+                          <a:ext cx="2613600" cy="539750"/>
                         </a:xfrm>
                         <a:prstGeom prst="rect">
                           <a:avLst/>
@@ -7545,7 +9757,7 @@
                               <w:t xml:space="preserve">Figura </w:t>
                             </w:r>
                             <w:r>
-                              <w:t>8</w:t>
+                              <w:t>9</w:t>
                             </w:r>
                             <w:r>
                               <w:t xml:space="preserve">: Sfasamento di woofer e tweeter e </w:t>
@@ -7666,7 +9878,7 @@
           </mc:Choice>
           <mc:Fallback>
             <w:pict>
-              <v:shape w14:anchorId="229AB284" id="_x0000_s1030" type="#_x0000_t202" style="position:absolute;left:0;text-align:left;margin-left:241.05pt;margin-top:181.8pt;width:240.25pt;height:42.5pt;z-index:251667456;visibility:visible;mso-wrap-style:square;mso-width-percent:0;mso-height-percent:0;mso-wrap-distance-left:9pt;mso-wrap-distance-top:3.6pt;mso-wrap-distance-right:9pt;mso-wrap-distance-bottom:3.6pt;mso-position-horizontal:absolute;mso-position-horizontal-relative:margin;mso-position-vertical:absolute;mso-position-vertical-relative:text;mso-width-percent:0;mso-height-percent:0;mso-width-relative:margin;mso-height-relative:margin;v-text-anchor:top" o:gfxdata="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" stroked="f">
+              <v:shape w14:anchorId="229AB284" id="_x0000_s1032" type="#_x0000_t202" style="position:absolute;left:0;text-align:left;margin-left:154.6pt;margin-top:18.85pt;width:205.8pt;height:42.5pt;z-index:251667456;visibility:visible;mso-wrap-style:square;mso-width-percent:0;mso-height-percent:0;mso-wrap-distance-left:9pt;mso-wrap-distance-top:3.6pt;mso-wrap-distance-right:9pt;mso-wrap-distance-bottom:3.6pt;mso-position-horizontal:right;mso-position-horizontal-relative:margin;mso-position-vertical:absolute;mso-position-vertical-relative:text;mso-width-percent:0;mso-height-percent:0;mso-width-relative:margin;mso-height-relative:margin;v-text-anchor:top" o:gfxdata="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" stroked="f">
                 <v:textbox>
                   <w:txbxContent>
                     <w:p>
@@ -7679,7 +9891,7 @@
                         <w:t xml:space="preserve">Figura </w:t>
                       </w:r>
                       <w:r>
-                        <w:t>8</w:t>
+                        <w:t>9</w:t>
                       </w:r>
                       <w:r>
                         <w:t xml:space="preserve">: Sfasamento di woofer e tweeter e </w:t>
@@ -7792,22 +10004,85 @@
       <w:r>
         <w:rPr>
           <w:noProof/>
-          <w:sz w:val="24"/>
-          <w:szCs w:val="24"/>
-        </w:rPr>
+        </w:rPr>
+        <w:drawing>
+          <wp:inline distT="0" distB="0" distL="0" distR="0" wp14:anchorId="6EB6C33B" wp14:editId="706B3ACE">
+            <wp:extent cx="3358636" cy="2255520"/>
+            <wp:effectExtent l="0" t="0" r="0" b="0"/>
+            <wp:docPr id="11" name="Picture 11"/>
+            <wp:cNvGraphicFramePr>
+              <a:graphicFrameLocks xmlns:a="http://schemas.openxmlformats.org/drawingml/2006/main" noChangeAspect="1"/>
+            </wp:cNvGraphicFramePr>
+            <a:graphic xmlns:a="http://schemas.openxmlformats.org/drawingml/2006/main">
+              <a:graphicData uri="http://schemas.openxmlformats.org/drawingml/2006/picture">
+                <pic:pic xmlns:pic="http://schemas.openxmlformats.org/drawingml/2006/picture">
+                  <pic:nvPicPr>
+                    <pic:cNvPr id="0" name="Picture 10"/>
+                    <pic:cNvPicPr>
+                      <a:picLocks noChangeAspect="1" noChangeArrowheads="1"/>
+                    </pic:cNvPicPr>
+                  </pic:nvPicPr>
+                  <pic:blipFill rotWithShape="1">
+                    <a:blip r:embed="rId14">
+                      <a:extLst>
+                        <a:ext uri="{28A0092B-C50C-407E-A947-70E740481C1C}">
+                          <a14:useLocalDpi xmlns:a14="http://schemas.microsoft.com/office/drawing/2010/main" val="0"/>
+                        </a:ext>
+                      </a:extLst>
+                    </a:blip>
+                    <a:srcRect r="6833"/>
+                    <a:stretch/>
+                  </pic:blipFill>
+                  <pic:spPr bwMode="auto">
+                    <a:xfrm>
+                      <a:off x="0" y="0"/>
+                      <a:ext cx="3428398" cy="2302369"/>
+                    </a:xfrm>
+                    <a:prstGeom prst="rect">
+                      <a:avLst/>
+                    </a:prstGeom>
+                    <a:noFill/>
+                    <a:ln>
+                      <a:noFill/>
+                    </a:ln>
+                    <a:extLst>
+                      <a:ext uri="{53640926-AAD7-44D8-BBD7-CCE9431645EC}">
+                        <a14:shadowObscured xmlns:a14="http://schemas.microsoft.com/office/drawing/2010/main"/>
+                      </a:ext>
+                    </a:extLst>
+                  </pic:spPr>
+                </pic:pic>
+              </a:graphicData>
+            </a:graphic>
+          </wp:inline>
+        </w:drawing>
+      </w:r>
+    </w:p>
+    <w:p>
+      <w:pPr>
+        <w:spacing w:after="0"/>
+        <w:jc w:val="both"/>
+      </w:pPr>
+      <w:r>
+        <w:rPr>
+          <w:noProof/>
+          <w:sz w:val="24"/>
+          <w:szCs w:val="24"/>
+        </w:rPr>
+        <w:lastRenderedPageBreak/>
         <mc:AlternateContent>
           <mc:Choice Requires="wps">
             <w:drawing>
-              <wp:anchor distT="45720" distB="45720" distL="114300" distR="114300" simplePos="0" relativeHeight="251686912" behindDoc="0" locked="0" layoutInCell="1" allowOverlap="1" wp14:anchorId="1C23367A" wp14:editId="77AA9B7A">
+              <wp:anchor distT="45720" distB="45720" distL="114300" distR="114300" simplePos="0" relativeHeight="251686912" behindDoc="0" locked="0" layoutInCell="1" allowOverlap="1" wp14:anchorId="1C23367A" wp14:editId="5231F524">
                 <wp:simplePos x="0" y="0"/>
                 <wp:positionH relativeFrom="margin">
-                  <wp:posOffset>85090</wp:posOffset>
+                  <wp:align>left</wp:align>
                 </wp:positionH>
                 <wp:positionV relativeFrom="paragraph">
-                  <wp:posOffset>2308860</wp:posOffset>
+                  <wp:posOffset>453390</wp:posOffset>
                 </wp:positionV>
-                <wp:extent cx="3002280" cy="396240"/>
-                <wp:effectExtent l="0" t="0" r="7620" b="3810"/>
+                <wp:extent cx="2613660" cy="396240"/>
+                <wp:effectExtent l="0" t="0" r="0" b="3810"/>
                 <wp:wrapSquare wrapText="bothSides"/>
                 <wp:docPr id="21" name="Text Box 2"/>
                 <wp:cNvGraphicFramePr>
@@ -7822,7 +10097,7 @@
                       <wps:spPr bwMode="auto">
                         <a:xfrm>
                           <a:off x="0" y="0"/>
-                          <a:ext cx="3002280" cy="396240"/>
+                          <a:ext cx="2613660" cy="396240"/>
                         </a:xfrm>
                         <a:prstGeom prst="rect">
                           <a:avLst/>
@@ -7869,7 +10144,7 @@
                                 <w:sz w:val="18"/>
                                 <w:szCs w:val="18"/>
                               </w:rPr>
-                              <w:t>7</w:t>
+                              <w:t>10</w:t>
                             </w:r>
                             <w:r>
                               <w:rPr>
@@ -7911,7 +10186,7 @@
           </mc:Choice>
           <mc:Fallback>
             <w:pict>
-              <v:shape w14:anchorId="1C23367A" id="_x0000_s1031" type="#_x0000_t202" style="position:absolute;left:0;text-align:left;margin-left:6.7pt;margin-top:181.8pt;width:236.4pt;height:31.2pt;z-index:251686912;visibility:visible;mso-wrap-style:square;mso-width-percent:0;mso-height-percent:0;mso-wrap-distance-left:9pt;mso-wrap-distance-top:3.6pt;mso-wrap-distance-right:9pt;mso-wrap-distance-bottom:3.6pt;mso-position-horizontal:absolute;mso-position-horizontal-relative:margin;mso-position-vertical:absolute;mso-position-vertical-relative:text;mso-width-percent:0;mso-height-percent:0;mso-width-relative:margin;mso-height-relative:margin;v-text-anchor:top" o:gfxdata="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" stroked="f">
+              <v:shape w14:anchorId="1C23367A" id="_x0000_s1033" type="#_x0000_t202" style="position:absolute;left:0;text-align:left;margin-left:0;margin-top:35.7pt;width:205.8pt;height:31.2pt;z-index:251686912;visibility:visible;mso-wrap-style:square;mso-width-percent:0;mso-height-percent:0;mso-wrap-distance-left:9pt;mso-wrap-distance-top:3.6pt;mso-wrap-distance-right:9pt;mso-wrap-distance-bottom:3.6pt;mso-position-horizontal:left;mso-position-horizontal-relative:margin;mso-position-vertical:absolute;mso-position-vertical-relative:text;mso-width-percent:0;mso-height-percent:0;mso-width-relative:margin;mso-height-relative:margin;v-text-anchor:top" o:gfxdata="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" stroked="f">
                 <v:textbox>
                   <w:txbxContent>
                     <w:p>
@@ -7944,7 +10219,7 @@
                           <w:sz w:val="18"/>
                           <w:szCs w:val="18"/>
                         </w:rPr>
-                        <w:t>7</w:t>
+                        <w:t>10</w:t>
                       </w:r>
                       <w:r>
                         <w:rPr>
@@ -7978,24 +10253,14 @@
       <w:r>
         <w:t xml:space="preserve">        </w:t>
       </w:r>
-    </w:p>
-    <w:p>
-      <w:pPr>
-        <w:spacing w:after="0"/>
-        <w:jc w:val="both"/>
-        <w:rPr>
-          <w:sz w:val="24"/>
-          <w:szCs w:val="24"/>
-        </w:rPr>
-      </w:pPr>
       <w:r>
         <w:rPr>
           <w:noProof/>
         </w:rPr>
         <w:drawing>
-          <wp:inline distT="0" distB="0" distL="0" distR="0" wp14:anchorId="0EA57872" wp14:editId="107D8671">
-            <wp:extent cx="3066494" cy="2067560"/>
-            <wp:effectExtent l="0" t="0" r="635" b="8890"/>
+          <wp:inline distT="0" distB="0" distL="0" distR="0" wp14:anchorId="528903C7" wp14:editId="6D62D0EB">
+            <wp:extent cx="3329940" cy="2245187"/>
+            <wp:effectExtent l="0" t="0" r="3810" b="3175"/>
             <wp:docPr id="2" name="Picture 2"/>
             <wp:cNvGraphicFramePr>
               <a:graphicFrameLocks xmlns:a="http://schemas.openxmlformats.org/drawingml/2006/main" noChangeAspect="1"/>
@@ -8010,7 +10275,7 @@
                     </pic:cNvPicPr>
                   </pic:nvPicPr>
                   <pic:blipFill rotWithShape="1">
-                    <a:blip r:embed="rId12">
+                    <a:blip r:embed="rId15">
                       <a:extLst>
                         <a:ext uri="{28A0092B-C50C-407E-A947-70E740481C1C}">
                           <a14:useLocalDpi xmlns:a14="http://schemas.microsoft.com/office/drawing/2010/main" val="0"/>
@@ -8023,7 +10288,7 @@
                   <pic:spPr bwMode="auto">
                     <a:xfrm>
                       <a:off x="0" y="0"/>
-                      <a:ext cx="3123518" cy="2106008"/>
+                      <a:ext cx="3400985" cy="2293089"/>
                     </a:xfrm>
                     <a:prstGeom prst="rect">
                       <a:avLst/>
@@ -8044,62 +10309,6 @@
           </wp:inline>
         </w:drawing>
       </w:r>
-      <w:r>
-        <w:rPr>
-          <w:noProof/>
-        </w:rPr>
-        <w:drawing>
-          <wp:inline distT="0" distB="0" distL="0" distR="0" wp14:anchorId="52D17B40" wp14:editId="66CFA242">
-            <wp:extent cx="3051328" cy="2049145"/>
-            <wp:effectExtent l="0" t="0" r="0" b="8255"/>
-            <wp:docPr id="11" name="Picture 11"/>
-            <wp:cNvGraphicFramePr>
-              <a:graphicFrameLocks xmlns:a="http://schemas.openxmlformats.org/drawingml/2006/main" noChangeAspect="1"/>
-            </wp:cNvGraphicFramePr>
-            <a:graphic xmlns:a="http://schemas.openxmlformats.org/drawingml/2006/main">
-              <a:graphicData uri="http://schemas.openxmlformats.org/drawingml/2006/picture">
-                <pic:pic xmlns:pic="http://schemas.openxmlformats.org/drawingml/2006/picture">
-                  <pic:nvPicPr>
-                    <pic:cNvPr id="0" name="Picture 10"/>
-                    <pic:cNvPicPr>
-                      <a:picLocks noChangeAspect="1" noChangeArrowheads="1"/>
-                    </pic:cNvPicPr>
-                  </pic:nvPicPr>
-                  <pic:blipFill rotWithShape="1">
-                    <a:blip r:embed="rId13">
-                      <a:extLst>
-                        <a:ext uri="{28A0092B-C50C-407E-A947-70E740481C1C}">
-                          <a14:useLocalDpi xmlns:a14="http://schemas.microsoft.com/office/drawing/2010/main" val="0"/>
-                        </a:ext>
-                      </a:extLst>
-                    </a:blip>
-                    <a:srcRect r="6833"/>
-                    <a:stretch/>
-                  </pic:blipFill>
-                  <pic:spPr bwMode="auto">
-                    <a:xfrm>
-                      <a:off x="0" y="0"/>
-                      <a:ext cx="3108335" cy="2087428"/>
-                    </a:xfrm>
-                    <a:prstGeom prst="rect">
-                      <a:avLst/>
-                    </a:prstGeom>
-                    <a:noFill/>
-                    <a:ln>
-                      <a:noFill/>
-                    </a:ln>
-                    <a:extLst>
-                      <a:ext uri="{53640926-AAD7-44D8-BBD7-CCE9431645EC}">
-                        <a14:shadowObscured xmlns:a14="http://schemas.microsoft.com/office/drawing/2010/main"/>
-                      </a:ext>
-                    </a:extLst>
-                  </pic:spPr>
-                </pic:pic>
-              </a:graphicData>
-            </a:graphic>
-          </wp:inline>
-        </w:drawing>
-      </w:r>
     </w:p>
     <w:p>
       <w:pPr>
@@ -8110,16 +10319,6 @@
           <w:szCs w:val="24"/>
         </w:rPr>
       </w:pPr>
-    </w:p>
-    <w:p>
-      <w:pPr>
-        <w:spacing w:after="0"/>
-        <w:jc w:val="both"/>
-        <w:rPr>
-          <w:sz w:val="24"/>
-          <w:szCs w:val="24"/>
-        </w:rPr>
-      </w:pPr>
       <w:r>
         <w:rPr>
           <w:sz w:val="24"/>
@@ -8146,7 +10345,7 @@
           <w:sz w:val="24"/>
           <w:szCs w:val="24"/>
         </w:rPr>
-        <w:t>7</w:t>
+        <w:t>10</w:t>
       </w:r>
       <w:r>
         <w:rPr>
@@ -8304,7 +10503,15 @@
                       <w:sz w:val="24"/>
                       <w:szCs w:val="24"/>
                     </w:rPr>
-                    <m:t>-1</m:t>
+                    <m:t>-</m:t>
+                  </m:r>
+                  <m:r>
+                    <w:rPr>
+                      <w:rFonts w:ascii="Cambria Math" w:hAnsi="Cambria Math"/>
+                      <w:sz w:val="24"/>
+                      <w:szCs w:val="24"/>
+                    </w:rPr>
+                    <m:t>1</m:t>
                   </m:r>
                 </m:sup>
               </m:sSup>
@@ -8350,7 +10557,15 @@
                           <w:sz w:val="24"/>
                           <w:szCs w:val="24"/>
                         </w:rPr>
-                        <m:t>2πν</m:t>
+                        <m:t>2</m:t>
+                      </m:r>
+                      <m:r>
+                        <w:rPr>
+                          <w:rFonts w:ascii="Cambria Math" w:hAnsi="Cambria Math"/>
+                          <w:sz w:val="24"/>
+                          <w:szCs w:val="24"/>
+                        </w:rPr>
+                        <m:t>πν</m:t>
                       </m:r>
                       <m:sSub>
                         <m:sSubPr>
@@ -8441,7 +10656,15 @@
                       <w:sz w:val="24"/>
                       <w:szCs w:val="24"/>
                     </w:rPr>
-                    <m:t>-1</m:t>
+                    <m:t>-</m:t>
+                  </m:r>
+                  <m:r>
+                    <w:rPr>
+                      <w:rFonts w:ascii="Cambria Math" w:hAnsi="Cambria Math"/>
+                      <w:sz w:val="24"/>
+                      <w:szCs w:val="24"/>
+                    </w:rPr>
+                    <m:t>1</m:t>
                   </m:r>
                 </m:sup>
               </m:sSup>
@@ -8465,7 +10688,15 @@
                       <w:sz w:val="24"/>
                       <w:szCs w:val="24"/>
                     </w:rPr>
-                    <m:t>2πν</m:t>
+                    <m:t>2</m:t>
+                  </m:r>
+                  <m:r>
+                    <w:rPr>
+                      <w:rFonts w:ascii="Cambria Math" w:hAnsi="Cambria Math"/>
+                      <w:sz w:val="24"/>
+                      <w:szCs w:val="24"/>
+                    </w:rPr>
+                    <m:t>πν</m:t>
                   </m:r>
                   <m:sSub>
                     <m:sSubPr>
@@ -8634,7 +10865,7 @@
           <w:sz w:val="24"/>
           <w:szCs w:val="24"/>
         </w:rPr>
-        <w:t>9</w:t>
+        <w:t>11</w:t>
       </w:r>
       <w:r>
         <w:rPr>
@@ -8729,8 +10960,18 @@
             <w:sz w:val="24"/>
             <w:szCs w:val="24"/>
           </w:rPr>
-          <m:t xml:space="preserve"> µs, </m:t>
+          <m:t xml:space="preserve"> µs</m:t>
         </m:r>
+      </m:oMath>
+      <w:r>
+        <w:rPr>
+          <w:rFonts w:eastAsiaTheme="minorEastAsia"/>
+          <w:sz w:val="24"/>
+          <w:szCs w:val="24"/>
+        </w:rPr>
+        <w:t xml:space="preserve">, </w:t>
+      </w:r>
+      <m:oMath>
         <m:sSub>
           <m:sSubPr>
             <m:ctrlPr>
@@ -8812,14 +11053,16 @@
           </w:rPr>
           <m:t>μs</m:t>
         </m:r>
-        <m:r>
-          <w:rPr>
-            <w:rFonts w:ascii="Cambria Math" w:hAnsi="Cambria Math"/>
-            <w:sz w:val="24"/>
-            <w:szCs w:val="24"/>
-          </w:rPr>
-          <m:t xml:space="preserve">, </m:t>
-        </m:r>
+      </m:oMath>
+      <w:r>
+        <w:rPr>
+          <w:rFonts w:eastAsiaTheme="minorEastAsia"/>
+          <w:sz w:val="24"/>
+          <w:szCs w:val="24"/>
+        </w:rPr>
+        <w:t xml:space="preserve">, </w:t>
+      </w:r>
+      <m:oMath>
         <m:sSub>
           <m:sSubPr>
             <m:ctrlPr>
@@ -8889,13 +11132,13 @@
         <mc:AlternateContent>
           <mc:Choice Requires="wps">
             <w:drawing>
-              <wp:anchor distT="45720" distB="45720" distL="114300" distR="114300" simplePos="0" relativeHeight="251673600" behindDoc="0" locked="0" layoutInCell="1" allowOverlap="1" wp14:anchorId="3F72059A" wp14:editId="032B8A1C">
+              <wp:anchor distT="45720" distB="45720" distL="114300" distR="114300" simplePos="0" relativeHeight="251673600" behindDoc="0" locked="0" layoutInCell="1" allowOverlap="1" wp14:anchorId="3F72059A" wp14:editId="6C127791">
                 <wp:simplePos x="0" y="0"/>
                 <wp:positionH relativeFrom="margin">
                   <wp:posOffset>0</wp:posOffset>
                 </wp:positionH>
                 <wp:positionV relativeFrom="paragraph">
-                  <wp:posOffset>1958340</wp:posOffset>
+                  <wp:posOffset>1965960</wp:posOffset>
                 </wp:positionV>
                 <wp:extent cx="3063240" cy="396240"/>
                 <wp:effectExtent l="0" t="0" r="3810" b="3810"/>
@@ -8940,7 +11183,7 @@
                               <w:t xml:space="preserve">Figura </w:t>
                             </w:r>
                             <w:r>
-                              <w:t>9</w:t>
+                              <w:t>11</w:t>
                             </w:r>
                             <w:r>
                               <w:t xml:space="preserve">: </w:t>
@@ -8963,7 +11206,13 @@
                             </w:r>
                             <w:proofErr w:type="spellEnd"/>
                             <w:r>
-                              <w:t xml:space="preserve"> delle funzion</w:t>
+                              <w:t xml:space="preserve"> dell</w:t>
+                            </w:r>
+                            <w:r>
+                              <w:t>a</w:t>
+                            </w:r>
+                            <w:r>
+                              <w:t xml:space="preserve"> funzion</w:t>
                             </w:r>
                             <w:r>
                               <w:t>e somma</w:t>
@@ -8994,7 +11243,7 @@
           </mc:Choice>
           <mc:Fallback>
             <w:pict>
-              <v:shape w14:anchorId="3F72059A" id="_x0000_s1032" type="#_x0000_t202" style="position:absolute;left:0;text-align:left;margin-left:0;margin-top:154.2pt;width:241.2pt;height:31.2pt;z-index:251673600;visibility:visible;mso-wrap-style:square;mso-width-percent:0;mso-height-percent:0;mso-wrap-distance-left:9pt;mso-wrap-distance-top:3.6pt;mso-wrap-distance-right:9pt;mso-wrap-distance-bottom:3.6pt;mso-position-horizontal:absolute;mso-position-horizontal-relative:margin;mso-position-vertical:absolute;mso-position-vertical-relative:text;mso-width-percent:0;mso-height-percent:0;mso-width-relative:margin;mso-height-relative:margin;v-text-anchor:top" o:gfxdata="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" stroked="f">
+              <v:shape w14:anchorId="3F72059A" id="_x0000_s1034" type="#_x0000_t202" style="position:absolute;left:0;text-align:left;margin-left:0;margin-top:154.8pt;width:241.2pt;height:31.2pt;z-index:251673600;visibility:visible;mso-wrap-style:square;mso-width-percent:0;mso-height-percent:0;mso-wrap-distance-left:9pt;mso-wrap-distance-top:3.6pt;mso-wrap-distance-right:9pt;mso-wrap-distance-bottom:3.6pt;mso-position-horizontal:absolute;mso-position-horizontal-relative:margin;mso-position-vertical:absolute;mso-position-vertical-relative:text;mso-width-percent:0;mso-height-percent:0;mso-width-relative:margin;mso-height-relative:margin;v-text-anchor:top" o:gfxdata="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" stroked="f">
                 <v:textbox>
                   <w:txbxContent>
                     <w:p>
@@ -9007,7 +11256,7 @@
                         <w:t xml:space="preserve">Figura </w:t>
                       </w:r>
                       <w:r>
-                        <w:t>9</w:t>
+                        <w:t>11</w:t>
                       </w:r>
                       <w:r>
                         <w:t xml:space="preserve">: </w:t>
@@ -9030,7 +11279,13 @@
                       </w:r>
                       <w:proofErr w:type="spellEnd"/>
                       <w:r>
-                        <w:t xml:space="preserve"> delle funzion</w:t>
+                        <w:t xml:space="preserve"> dell</w:t>
+                      </w:r>
+                      <w:r>
+                        <w:t>a</w:t>
+                      </w:r>
+                      <w:r>
+                        <w:t xml:space="preserve"> funzion</w:t>
                       </w:r>
                       <w:r>
                         <w:t>e somma</w:t>
@@ -9055,10 +11310,10 @@
           <w:noProof/>
         </w:rPr>
         <w:drawing>
-          <wp:anchor distT="0" distB="0" distL="114300" distR="114300" simplePos="0" relativeHeight="251687936" behindDoc="0" locked="0" layoutInCell="1" allowOverlap="1" wp14:anchorId="0323C6AE" wp14:editId="639E98B3">
+          <wp:anchor distT="0" distB="0" distL="114300" distR="114300" simplePos="0" relativeHeight="251687936" behindDoc="0" locked="0" layoutInCell="1" allowOverlap="1" wp14:anchorId="0323C6AE" wp14:editId="0F43969A">
             <wp:simplePos x="0" y="0"/>
-            <wp:positionH relativeFrom="column">
-              <wp:posOffset>-3810</wp:posOffset>
+            <wp:positionH relativeFrom="margin">
+              <wp:align>left</wp:align>
             </wp:positionH>
             <wp:positionV relativeFrom="paragraph">
               <wp:posOffset>635</wp:posOffset>
@@ -9080,7 +11335,7 @@
                     </pic:cNvPicPr>
                   </pic:nvPicPr>
                   <pic:blipFill rotWithShape="1">
-                    <a:blip r:embed="rId14">
+                    <a:blip r:embed="rId16">
                       <a:extLst>
                         <a:ext uri="{28A0092B-C50C-407E-A947-70E740481C1C}">
                           <a14:useLocalDpi xmlns:a14="http://schemas.microsoft.com/office/drawing/2010/main" val="0"/>
@@ -9138,15 +11393,73 @@
           <w:sz w:val="24"/>
           <w:szCs w:val="24"/>
         </w:rPr>
-        <w:t xml:space="preserve"> sulla somma degli sfasamenti sia visivamente</w:t>
-      </w:r>
-      <w:r>
-        <w:rPr>
-          <w:rFonts w:eastAsiaTheme="minorEastAsia"/>
-          <w:sz w:val="24"/>
-          <w:szCs w:val="24"/>
-        </w:rPr>
-        <w:t xml:space="preserve"> buono</w:t>
+        <w:t xml:space="preserve"> sulla somma degli sfasamenti sia </w:t>
+      </w:r>
+      <w:r>
+        <w:rPr>
+          <w:rFonts w:eastAsiaTheme="minorEastAsia"/>
+          <w:sz w:val="24"/>
+          <w:szCs w:val="24"/>
+        </w:rPr>
+        <w:t>buono</w:t>
+      </w:r>
+      <w:r>
+        <w:rPr>
+          <w:rFonts w:eastAsiaTheme="minorEastAsia"/>
+          <w:sz w:val="24"/>
+          <w:szCs w:val="24"/>
+        </w:rPr>
+        <w:t xml:space="preserve"> (</w:t>
+      </w:r>
+      <m:oMath>
+        <m:sSup>
+          <m:sSupPr>
+            <m:ctrlPr>
+              <w:rPr>
+                <w:rFonts w:ascii="Cambria Math" w:eastAsiaTheme="minorEastAsia" w:hAnsi="Cambria Math"/>
+                <w:i/>
+                <w:sz w:val="24"/>
+                <w:szCs w:val="24"/>
+              </w:rPr>
+            </m:ctrlPr>
+          </m:sSupPr>
+          <m:e>
+            <m:r>
+              <w:rPr>
+                <w:rFonts w:ascii="Cambria Math" w:eastAsiaTheme="minorEastAsia" w:hAnsi="Cambria Math"/>
+                <w:sz w:val="24"/>
+                <w:szCs w:val="24"/>
+              </w:rPr>
+              <m:t>R</m:t>
+            </m:r>
+          </m:e>
+          <m:sup>
+            <m:r>
+              <w:rPr>
+                <w:rFonts w:ascii="Cambria Math" w:eastAsiaTheme="minorEastAsia" w:hAnsi="Cambria Math"/>
+                <w:sz w:val="24"/>
+                <w:szCs w:val="24"/>
+              </w:rPr>
+              <m:t>2</m:t>
+            </m:r>
+          </m:sup>
+        </m:sSup>
+        <m:r>
+          <w:rPr>
+            <w:rFonts w:ascii="Cambria Math" w:eastAsiaTheme="minorEastAsia" w:hAnsi="Cambria Math"/>
+            <w:sz w:val="24"/>
+            <w:szCs w:val="24"/>
+          </w:rPr>
+          <m:t>=0.9991</m:t>
+        </m:r>
+      </m:oMath>
+      <w:r>
+        <w:rPr>
+          <w:rFonts w:eastAsiaTheme="minorEastAsia"/>
+          <w:sz w:val="24"/>
+          <w:szCs w:val="24"/>
+        </w:rPr>
+        <w:t>)</w:t>
       </w:r>
       <w:r>
         <w:rPr>
@@ -9194,7 +11507,7 @@
           <w:sz w:val="24"/>
           <w:szCs w:val="24"/>
         </w:rPr>
-        <w:t>7</w:t>
+        <w:t>10</w:t>
       </w:r>
       <w:r>
         <w:rPr>
@@ -9250,7 +11563,6 @@
           <w:sz w:val="24"/>
           <w:szCs w:val="24"/>
         </w:rPr>
-        <w:lastRenderedPageBreak/>
         <w:t xml:space="preserve">analizzando i dati su un range ristretto intorno alla frequenza caratteristica e </w:t>
       </w:r>
       <w:r>
@@ -9306,6 +11618,7 @@
         <w:spacing w:after="0"/>
         <w:jc w:val="both"/>
         <w:rPr>
+          <w:rFonts w:eastAsiaTheme="minorEastAsia"/>
           <w:sz w:val="24"/>
           <w:szCs w:val="24"/>
         </w:rPr>
@@ -9322,7 +11635,292 @@
           <w:sz w:val="24"/>
           <w:szCs w:val="24"/>
         </w:rPr>
-        <w:t>Conclusioni finali, particolarmente importanti nel caso di risultati anomali.</w:t>
+        <w:t>L'esperienza ha confermato</w:t>
+      </w:r>
+      <w:r>
+        <w:rPr>
+          <w:sz w:val="24"/>
+          <w:szCs w:val="24"/>
+        </w:rPr>
+        <w:t xml:space="preserve">, almeno in parte, </w:t>
+      </w:r>
+      <w:r>
+        <w:rPr>
+          <w:sz w:val="24"/>
+          <w:szCs w:val="24"/>
+        </w:rPr>
+        <w:t>il comportamento atteso del</w:t>
+      </w:r>
+      <w:r>
+        <w:rPr>
+          <w:sz w:val="24"/>
+          <w:szCs w:val="24"/>
+        </w:rPr>
+        <w:t xml:space="preserve"> fi</w:t>
+      </w:r>
+      <w:r>
+        <w:rPr>
+          <w:sz w:val="24"/>
+          <w:szCs w:val="24"/>
+        </w:rPr>
+        <w:t xml:space="preserve">ltro crossover </w:t>
+      </w:r>
+      <w:r>
+        <w:rPr>
+          <w:sz w:val="24"/>
+          <w:szCs w:val="24"/>
+        </w:rPr>
+        <w:t>realizzato in laboratorio, specialmente per quanto riguarda l’andamento della tensione in entrata</w:t>
+      </w:r>
+      <w:r>
+        <w:rPr>
+          <w:sz w:val="24"/>
+          <w:szCs w:val="24"/>
+        </w:rPr>
+        <w:t xml:space="preserve">. </w:t>
+      </w:r>
+      <w:r>
+        <w:rPr>
+          <w:sz w:val="24"/>
+          <w:szCs w:val="24"/>
+        </w:rPr>
+        <w:t xml:space="preserve">Infatti l’analisi dati ha messo in luce un comportamento compatibile con quello previsto dalle </w:t>
+      </w:r>
+      <w:proofErr w:type="spellStart"/>
+      <w:r>
+        <w:rPr>
+          <w:sz w:val="24"/>
+          <w:szCs w:val="24"/>
+        </w:rPr>
+        <w:t>Eq</w:t>
+      </w:r>
+      <w:proofErr w:type="spellEnd"/>
+      <w:r>
+        <w:rPr>
+          <w:sz w:val="24"/>
+          <w:szCs w:val="24"/>
+        </w:rPr>
+        <w:t xml:space="preserve">. (2) e (3), portando a una stima della frequenza di crossover di </w:t>
+      </w:r>
+      <m:oMath>
+        <m:sSub>
+          <m:sSubPr>
+            <m:ctrlPr>
+              <w:rPr>
+                <w:rFonts w:ascii="Cambria Math" w:hAnsi="Cambria Math"/>
+                <w:i/>
+                <w:sz w:val="24"/>
+                <w:szCs w:val="24"/>
+              </w:rPr>
+            </m:ctrlPr>
+          </m:sSubPr>
+          <m:e>
+            <m:r>
+              <w:rPr>
+                <w:rFonts w:ascii="Cambria Math" w:hAnsi="Cambria Math"/>
+                <w:sz w:val="24"/>
+                <w:szCs w:val="24"/>
+              </w:rPr>
+              <m:t>ν</m:t>
+            </m:r>
+          </m:e>
+          <m:sub>
+            <m:r>
+              <w:rPr>
+                <w:rFonts w:ascii="Cambria Math" w:hAnsi="Cambria Math"/>
+                <w:sz w:val="24"/>
+                <w:szCs w:val="24"/>
+              </w:rPr>
+              <m:t>0</m:t>
+            </m:r>
+          </m:sub>
+        </m:sSub>
+        <m:r>
+          <w:rPr>
+            <w:rFonts w:ascii="Cambria Math" w:hAnsi="Cambria Math"/>
+            <w:sz w:val="24"/>
+            <w:szCs w:val="24"/>
+          </w:rPr>
+          <m:t>=</m:t>
+        </m:r>
+        <m:d>
+          <m:dPr>
+            <m:ctrlPr>
+              <w:rPr>
+                <w:rFonts w:ascii="Cambria Math" w:hAnsi="Cambria Math"/>
+                <w:i/>
+                <w:sz w:val="24"/>
+                <w:szCs w:val="24"/>
+              </w:rPr>
+            </m:ctrlPr>
+          </m:dPr>
+          <m:e>
+            <m:r>
+              <w:rPr>
+                <w:rFonts w:ascii="Cambria Math" w:hAnsi="Cambria Math"/>
+                <w:sz w:val="24"/>
+                <w:szCs w:val="24"/>
+              </w:rPr>
+              <m:t>4069±5</m:t>
+            </m:r>
+          </m:e>
+        </m:d>
+        <m:r>
+          <w:rPr>
+            <w:rFonts w:ascii="Cambria Math" w:hAnsi="Cambria Math"/>
+            <w:sz w:val="24"/>
+            <w:szCs w:val="24"/>
+          </w:rPr>
+          <m:t xml:space="preserve"> Hz</m:t>
+        </m:r>
+      </m:oMath>
+      <w:r>
+        <w:rPr>
+          <w:sz w:val="24"/>
+          <w:szCs w:val="24"/>
+        </w:rPr>
+        <w:t xml:space="preserve">, confrontabile con quella attesa </w:t>
+      </w:r>
+      <m:oMath>
+        <m:sSub>
+          <m:sSubPr>
+            <m:ctrlPr>
+              <w:rPr>
+                <w:rFonts w:ascii="Cambria Math" w:hAnsi="Cambria Math"/>
+                <w:i/>
+                <w:sz w:val="24"/>
+                <w:szCs w:val="24"/>
+              </w:rPr>
+            </m:ctrlPr>
+          </m:sSubPr>
+          <m:e>
+            <m:r>
+              <w:rPr>
+                <w:rFonts w:ascii="Cambria Math" w:hAnsi="Cambria Math"/>
+                <w:sz w:val="24"/>
+                <w:szCs w:val="24"/>
+              </w:rPr>
+              <m:t>ν</m:t>
+            </m:r>
+          </m:e>
+          <m:sub>
+            <m:r>
+              <w:rPr>
+                <w:rFonts w:ascii="Cambria Math" w:hAnsi="Cambria Math"/>
+                <w:sz w:val="24"/>
+                <w:szCs w:val="24"/>
+              </w:rPr>
+              <m:t>a</m:t>
+            </m:r>
+          </m:sub>
+        </m:sSub>
+        <m:r>
+          <w:rPr>
+            <w:rFonts w:ascii="Cambria Math" w:hAnsi="Cambria Math"/>
+            <w:sz w:val="24"/>
+            <w:szCs w:val="24"/>
+          </w:rPr>
+          <m:t>=(4020±50) Hz</m:t>
+        </m:r>
+      </m:oMath>
+      <w:r>
+        <w:rPr>
+          <w:rFonts w:eastAsiaTheme="minorEastAsia"/>
+          <w:sz w:val="24"/>
+          <w:szCs w:val="24"/>
+        </w:rPr>
+        <w:t>. D’altra parte l’analisi dello sfasamento della tensione ha mostrato un andamento non compatibile con ciò che ci si attendeva</w:t>
+      </w:r>
+      <w:r>
+        <w:rPr>
+          <w:rFonts w:eastAsiaTheme="minorEastAsia"/>
+          <w:sz w:val="24"/>
+          <w:szCs w:val="24"/>
+        </w:rPr>
+        <w:t>: la stima della frequenza di crossover ottenuta è stata</w:t>
+      </w:r>
+      <w:r>
+        <w:t xml:space="preserve"> </w:t>
+      </w:r>
+      <m:oMath>
+        <m:sSub>
+          <m:sSubPr>
+            <m:ctrlPr>
+              <w:rPr>
+                <w:rFonts w:ascii="Cambria Math" w:hAnsi="Cambria Math"/>
+                <w:i/>
+                <w:sz w:val="24"/>
+                <w:szCs w:val="24"/>
+              </w:rPr>
+            </m:ctrlPr>
+          </m:sSubPr>
+          <m:e>
+            <m:r>
+              <w:rPr>
+                <w:rFonts w:ascii="Cambria Math" w:hAnsi="Cambria Math"/>
+                <w:sz w:val="24"/>
+                <w:szCs w:val="24"/>
+              </w:rPr>
+              <m:t>ν</m:t>
+            </m:r>
+          </m:e>
+          <m:sub>
+            <m:r>
+              <w:rPr>
+                <w:rFonts w:ascii="Cambria Math" w:hAnsi="Cambria Math"/>
+                <w:sz w:val="24"/>
+                <w:szCs w:val="24"/>
+              </w:rPr>
+              <m:t>0</m:t>
+            </m:r>
+          </m:sub>
+        </m:sSub>
+        <m:r>
+          <w:rPr>
+            <w:rFonts w:ascii="Cambria Math" w:hAnsi="Cambria Math"/>
+            <w:sz w:val="24"/>
+            <w:szCs w:val="24"/>
+          </w:rPr>
+          <m:t>=</m:t>
+        </m:r>
+        <m:d>
+          <m:dPr>
+            <m:ctrlPr>
+              <w:rPr>
+                <w:rFonts w:ascii="Cambria Math" w:hAnsi="Cambria Math"/>
+                <w:i/>
+                <w:sz w:val="24"/>
+                <w:szCs w:val="24"/>
+              </w:rPr>
+            </m:ctrlPr>
+          </m:dPr>
+          <m:e>
+            <m:r>
+              <w:rPr>
+                <w:rFonts w:ascii="Cambria Math" w:hAnsi="Cambria Math"/>
+                <w:sz w:val="24"/>
+                <w:szCs w:val="24"/>
+              </w:rPr>
+              <m:t>4488±12</m:t>
+            </m:r>
+          </m:e>
+        </m:d>
+        <m:r>
+          <w:rPr>
+            <w:rFonts w:ascii="Cambria Math" w:hAnsi="Cambria Math"/>
+            <w:sz w:val="24"/>
+            <w:szCs w:val="24"/>
+          </w:rPr>
+          <m:t xml:space="preserve"> Hz</m:t>
+        </m:r>
+      </m:oMath>
+      <w:r>
+        <w:rPr>
+          <w:rFonts w:eastAsiaTheme="minorEastAsia"/>
+          <w:sz w:val="24"/>
+          <w:szCs w:val="24"/>
+        </w:rPr>
+        <w:t xml:space="preserve">, in disaccordo con la frequenza teorica. Non è stato possibile stabilire la causa di questa discrepanza così evidente. </w:t>
       </w:r>
     </w:p>
     <w:p>
@@ -11757,7 +14355,15 @@
                               <w:sz w:val="24"/>
                               <w:szCs w:val="24"/>
                             </w:rPr>
-                            <m:t>2π</m:t>
+                            <m:t>2</m:t>
+                          </m:r>
+                          <m:r>
+                            <w:rPr>
+                              <w:rFonts w:ascii="Cambria Math" w:hAnsi="Cambria Math"/>
+                              <w:sz w:val="24"/>
+                              <w:szCs w:val="24"/>
+                            </w:rPr>
+                            <m:t>π</m:t>
                           </m:r>
                           <m:sSub>
                             <m:sSubPr>
@@ -11847,7 +14453,15 @@
               <w:sz w:val="24"/>
               <w:szCs w:val="24"/>
             </w:rPr>
-            <m:t>V=</m:t>
+            <m:t>V</m:t>
+          </m:r>
+          <m:r>
+            <w:rPr>
+              <w:rFonts w:ascii="Cambria Math" w:eastAsiaTheme="minorEastAsia" w:hAnsi="Cambria Math"/>
+              <w:sz w:val="24"/>
+              <w:szCs w:val="24"/>
+            </w:rPr>
+            <m:t>=</m:t>
           </m:r>
           <m:f>
             <m:fPr>
@@ -11945,7 +14559,15 @@
                                   <w:sz w:val="24"/>
                                   <w:szCs w:val="24"/>
                                 </w:rPr>
-                                <m:t>2π</m:t>
+                                <m:t>2</m:t>
+                              </m:r>
+                              <m:r>
+                                <w:rPr>
+                                  <w:rFonts w:ascii="Cambria Math" w:hAnsi="Cambria Math"/>
+                                  <w:sz w:val="24"/>
+                                  <w:szCs w:val="24"/>
+                                </w:rPr>
+                                <m:t>π</m:t>
                               </m:r>
                               <m:sSub>
                                 <m:sSubPr>
@@ -12316,7 +14938,15 @@
                   <w:sz w:val="24"/>
                   <w:szCs w:val="24"/>
                 </w:rPr>
-                <m:t>2π</m:t>
+                <m:t>2</m:t>
+              </m:r>
+              <m:r>
+                <w:rPr>
+                  <w:rFonts w:ascii="Cambria Math" w:hAnsi="Cambria Math"/>
+                  <w:sz w:val="24"/>
+                  <w:szCs w:val="24"/>
+                </w:rPr>
+                <m:t>π</m:t>
               </m:r>
               <m:rad>
                 <m:radPr>
@@ -12436,7 +15066,15 @@
                   <w:sz w:val="24"/>
                   <w:szCs w:val="24"/>
                 </w:rPr>
-                <m:t>2π</m:t>
+                <m:t>2</m:t>
+              </m:r>
+              <m:r>
+                <w:rPr>
+                  <w:rFonts w:ascii="Cambria Math" w:hAnsi="Cambria Math"/>
+                  <w:sz w:val="24"/>
+                  <w:szCs w:val="24"/>
+                </w:rPr>
+                <m:t>π</m:t>
               </m:r>
               <m:rad>
                 <m:radPr>
@@ -12953,7 +15591,15 @@
                   <w:sz w:val="24"/>
                   <w:szCs w:val="24"/>
                 </w:rPr>
-                <m:t>-1</m:t>
+                <m:t>-</m:t>
+              </m:r>
+              <m:r>
+                <w:rPr>
+                  <w:rFonts w:ascii="Cambria Math" w:eastAsiaTheme="minorEastAsia" w:hAnsi="Cambria Math"/>
+                  <w:sz w:val="24"/>
+                  <w:szCs w:val="24"/>
+                </w:rPr>
+                <m:t>1</m:t>
               </m:r>
             </m:sup>
           </m:sSup>
@@ -12983,7 +15629,39 @@
                   <w:sz w:val="24"/>
                   <w:szCs w:val="24"/>
                 </w:rPr>
-                <m:t>(R+jωL)</m:t>
+                <m:t>(</m:t>
+              </m:r>
+              <m:r>
+                <w:rPr>
+                  <w:rFonts w:ascii="Cambria Math" w:eastAsiaTheme="minorEastAsia" w:hAnsi="Cambria Math"/>
+                  <w:sz w:val="24"/>
+                  <w:szCs w:val="24"/>
+                </w:rPr>
+                <m:t>R</m:t>
+              </m:r>
+              <m:r>
+                <w:rPr>
+                  <w:rFonts w:ascii="Cambria Math" w:eastAsiaTheme="minorEastAsia" w:hAnsi="Cambria Math"/>
+                  <w:sz w:val="24"/>
+                  <w:szCs w:val="24"/>
+                </w:rPr>
+                <m:t>+</m:t>
+              </m:r>
+              <m:r>
+                <w:rPr>
+                  <w:rFonts w:ascii="Cambria Math" w:eastAsiaTheme="minorEastAsia" w:hAnsi="Cambria Math"/>
+                  <w:sz w:val="24"/>
+                  <w:szCs w:val="24"/>
+                </w:rPr>
+                <m:t>jωL</m:t>
+              </m:r>
+              <m:r>
+                <w:rPr>
+                  <w:rFonts w:ascii="Cambria Math" w:eastAsiaTheme="minorEastAsia" w:hAnsi="Cambria Math"/>
+                  <w:sz w:val="24"/>
+                  <w:szCs w:val="24"/>
+                </w:rPr>
+                <m:t>)</m:t>
               </m:r>
               <m:d>
                 <m:dPr>
@@ -13003,7 +15681,15 @@
                       <w:sz w:val="24"/>
                       <w:szCs w:val="24"/>
                     </w:rPr>
-                    <m:t>R+</m:t>
+                    <m:t>R</m:t>
+                  </m:r>
+                  <m:r>
+                    <w:rPr>
+                      <w:rFonts w:ascii="Cambria Math" w:eastAsiaTheme="minorEastAsia" w:hAnsi="Cambria Math"/>
+                      <w:sz w:val="24"/>
+                      <w:szCs w:val="24"/>
+                    </w:rPr>
+                    <m:t>+</m:t>
                   </m:r>
                   <m:f>
                     <m:fPr>
@@ -13047,7 +15733,39 @@
                   <w:sz w:val="24"/>
                   <w:szCs w:val="24"/>
                 </w:rPr>
-                <m:t>2R+jωL+</m:t>
+                <m:t>2</m:t>
+              </m:r>
+              <m:r>
+                <w:rPr>
+                  <w:rFonts w:ascii="Cambria Math" w:eastAsiaTheme="minorEastAsia" w:hAnsi="Cambria Math"/>
+                  <w:sz w:val="24"/>
+                  <w:szCs w:val="24"/>
+                </w:rPr>
+                <m:t>R</m:t>
+              </m:r>
+              <m:r>
+                <w:rPr>
+                  <w:rFonts w:ascii="Cambria Math" w:eastAsiaTheme="minorEastAsia" w:hAnsi="Cambria Math"/>
+                  <w:sz w:val="24"/>
+                  <w:szCs w:val="24"/>
+                </w:rPr>
+                <m:t>+</m:t>
+              </m:r>
+              <m:r>
+                <w:rPr>
+                  <w:rFonts w:ascii="Cambria Math" w:eastAsiaTheme="minorEastAsia" w:hAnsi="Cambria Math"/>
+                  <w:sz w:val="24"/>
+                  <w:szCs w:val="24"/>
+                </w:rPr>
+                <m:t>jωL</m:t>
+              </m:r>
+              <m:r>
+                <w:rPr>
+                  <w:rFonts w:ascii="Cambria Math" w:eastAsiaTheme="minorEastAsia" w:hAnsi="Cambria Math"/>
+                  <w:sz w:val="24"/>
+                  <w:szCs w:val="24"/>
+                </w:rPr>
+                <m:t>+</m:t>
               </m:r>
               <m:f>
                 <m:fPr>
@@ -13179,7 +15897,15 @@
                   <w:sz w:val="24"/>
                   <w:szCs w:val="24"/>
                 </w:rPr>
-                <m:t>+jω</m:t>
+                <m:t>+</m:t>
+              </m:r>
+              <m:r>
+                <w:rPr>
+                  <w:rFonts w:ascii="Cambria Math" w:eastAsiaTheme="minorEastAsia" w:hAnsi="Cambria Math"/>
+                  <w:sz w:val="24"/>
+                  <w:szCs w:val="24"/>
+                </w:rPr>
+                <m:t>jω</m:t>
               </m:r>
               <m:d>
                 <m:dPr>
@@ -13231,7 +15957,23 @@
                       <w:sz w:val="24"/>
                       <w:szCs w:val="24"/>
                     </w:rPr>
-                    <m:t>C+L</m:t>
+                    <m:t>C</m:t>
+                  </m:r>
+                  <m:r>
+                    <w:rPr>
+                      <w:rFonts w:ascii="Cambria Math" w:eastAsiaTheme="minorEastAsia" w:hAnsi="Cambria Math"/>
+                      <w:sz w:val="24"/>
+                      <w:szCs w:val="24"/>
+                    </w:rPr>
+                    <m:t>+</m:t>
+                  </m:r>
+                  <m:r>
+                    <w:rPr>
+                      <w:rFonts w:ascii="Cambria Math" w:eastAsiaTheme="minorEastAsia" w:hAnsi="Cambria Math"/>
+                      <w:sz w:val="24"/>
+                      <w:szCs w:val="24"/>
+                    </w:rPr>
+                    <m:t>L</m:t>
                   </m:r>
                 </m:e>
               </m:d>
@@ -13305,7 +16047,15 @@
                   <w:sz w:val="24"/>
                   <w:szCs w:val="24"/>
                 </w:rPr>
-                <m:t>+jω</m:t>
+                <m:t>+</m:t>
+              </m:r>
+              <m:r>
+                <w:rPr>
+                  <w:rFonts w:ascii="Cambria Math" w:eastAsiaTheme="minorEastAsia" w:hAnsi="Cambria Math"/>
+                  <w:sz w:val="24"/>
+                  <w:szCs w:val="24"/>
+                </w:rPr>
+                <m:t>jω</m:t>
               </m:r>
               <m:d>
                 <m:dPr>
@@ -13325,7 +16075,15 @@
                       <w:sz w:val="24"/>
                       <w:szCs w:val="24"/>
                     </w:rPr>
-                    <m:t>2RC</m:t>
+                    <m:t>2</m:t>
+                  </m:r>
+                  <m:r>
+                    <w:rPr>
+                      <w:rFonts w:ascii="Cambria Math" w:eastAsiaTheme="minorEastAsia" w:hAnsi="Cambria Math"/>
+                      <w:sz w:val="24"/>
+                      <w:szCs w:val="24"/>
+                    </w:rPr>
+                    <m:t>RC</m:t>
                   </m:r>
                 </m:e>
               </m:d>
@@ -13386,7 +16144,15 @@
               <w:sz w:val="24"/>
               <w:szCs w:val="24"/>
             </w:rPr>
-            <m:t>=R</m:t>
+            <m:t>=</m:t>
+          </m:r>
+          <m:r>
+            <w:rPr>
+              <w:rFonts w:ascii="Cambria Math" w:eastAsiaTheme="minorEastAsia" w:hAnsi="Cambria Math"/>
+              <w:sz w:val="24"/>
+              <w:szCs w:val="24"/>
+            </w:rPr>
+            <m:t>R</m:t>
           </m:r>
           <m:f>
             <m:fPr>
@@ -13468,7 +16234,15 @@
                   <w:sz w:val="24"/>
                   <w:szCs w:val="24"/>
                 </w:rPr>
-                <m:t>+jω</m:t>
+                <m:t>+</m:t>
+              </m:r>
+              <m:r>
+                <w:rPr>
+                  <w:rFonts w:ascii="Cambria Math" w:eastAsiaTheme="minorEastAsia" w:hAnsi="Cambria Math"/>
+                  <w:sz w:val="24"/>
+                  <w:szCs w:val="24"/>
+                </w:rPr>
+                <m:t>jω</m:t>
               </m:r>
               <m:d>
                 <m:dPr>
@@ -13488,7 +16262,15 @@
                       <w:sz w:val="24"/>
                       <w:szCs w:val="24"/>
                     </w:rPr>
-                    <m:t>RC+</m:t>
+                    <m:t>RC</m:t>
+                  </m:r>
+                  <m:r>
+                    <w:rPr>
+                      <w:rFonts w:ascii="Cambria Math" w:eastAsiaTheme="minorEastAsia" w:hAnsi="Cambria Math"/>
+                      <w:sz w:val="24"/>
+                      <w:szCs w:val="24"/>
+                    </w:rPr>
+                    <m:t>+</m:t>
                   </m:r>
                   <m:f>
                     <m:fPr>
@@ -13595,7 +16377,15 @@
                   <w:sz w:val="24"/>
                   <w:szCs w:val="24"/>
                 </w:rPr>
-                <m:t>+jω</m:t>
+                <m:t>+</m:t>
+              </m:r>
+              <m:r>
+                <w:rPr>
+                  <w:rFonts w:ascii="Cambria Math" w:eastAsiaTheme="minorEastAsia" w:hAnsi="Cambria Math"/>
+                  <w:sz w:val="24"/>
+                  <w:szCs w:val="24"/>
+                </w:rPr>
+                <m:t>jω</m:t>
               </m:r>
               <m:d>
                 <m:dPr>
@@ -13615,7 +16405,15 @@
                       <w:sz w:val="24"/>
                       <w:szCs w:val="24"/>
                     </w:rPr>
-                    <m:t>2RC</m:t>
+                    <m:t>2</m:t>
+                  </m:r>
+                  <m:r>
+                    <w:rPr>
+                      <w:rFonts w:ascii="Cambria Math" w:eastAsiaTheme="minorEastAsia" w:hAnsi="Cambria Math"/>
+                      <w:sz w:val="24"/>
+                      <w:szCs w:val="24"/>
+                    </w:rPr>
+                    <m:t>RC</m:t>
                   </m:r>
                 </m:e>
               </m:d>
@@ -14137,7 +16935,15 @@
                   <w:sz w:val="24"/>
                   <w:szCs w:val="24"/>
                 </w:rPr>
-                <m:t>+jω</m:t>
+                <m:t>+</m:t>
+              </m:r>
+              <m:r>
+                <w:rPr>
+                  <w:rFonts w:ascii="Cambria Math" w:eastAsiaTheme="minorEastAsia" w:hAnsi="Cambria Math"/>
+                  <w:sz w:val="24"/>
+                  <w:szCs w:val="24"/>
+                </w:rPr>
+                <m:t>jω</m:t>
               </m:r>
               <m:d>
                 <m:dPr>
@@ -14157,7 +16963,15 @@
                       <w:sz w:val="24"/>
                       <w:szCs w:val="24"/>
                     </w:rPr>
-                    <m:t>RC+</m:t>
+                    <m:t>RC</m:t>
+                  </m:r>
+                  <m:r>
+                    <w:rPr>
+                      <w:rFonts w:ascii="Cambria Math" w:eastAsiaTheme="minorEastAsia" w:hAnsi="Cambria Math"/>
+                      <w:sz w:val="24"/>
+                      <w:szCs w:val="24"/>
+                    </w:rPr>
+                    <m:t>+</m:t>
                   </m:r>
                   <m:f>
                     <m:fPr>
@@ -14263,7 +17077,15 @@
                   <w:sz w:val="24"/>
                   <w:szCs w:val="24"/>
                 </w:rPr>
-                <m:t>+jω</m:t>
+                <m:t>+</m:t>
+              </m:r>
+              <m:r>
+                <w:rPr>
+                  <w:rFonts w:ascii="Cambria Math" w:eastAsiaTheme="minorEastAsia" w:hAnsi="Cambria Math"/>
+                  <w:sz w:val="24"/>
+                  <w:szCs w:val="24"/>
+                </w:rPr>
+                <m:t>jω</m:t>
               </m:r>
               <m:d>
                 <m:dPr>
@@ -14283,7 +17105,15 @@
                       <w:sz w:val="24"/>
                       <w:szCs w:val="24"/>
                     </w:rPr>
-                    <m:t>2RC</m:t>
+                    <m:t>2</m:t>
+                  </m:r>
+                  <m:r>
+                    <w:rPr>
+                      <w:rFonts w:ascii="Cambria Math" w:eastAsiaTheme="minorEastAsia" w:hAnsi="Cambria Math"/>
+                      <w:sz w:val="24"/>
+                      <w:szCs w:val="24"/>
+                    </w:rPr>
+                    <m:t>RC</m:t>
                   </m:r>
                 </m:e>
               </m:d>
@@ -14401,7 +17231,39 @@
                   <w:sz w:val="24"/>
                   <w:szCs w:val="24"/>
                 </w:rPr>
-                <m:t>+2RC(RC+</m:t>
+                <m:t>+2</m:t>
+              </m:r>
+              <m:r>
+                <w:rPr>
+                  <w:rFonts w:ascii="Cambria Math" w:eastAsiaTheme="minorEastAsia" w:hAnsi="Cambria Math"/>
+                  <w:sz w:val="24"/>
+                  <w:szCs w:val="24"/>
+                </w:rPr>
+                <m:t>RC</m:t>
+              </m:r>
+              <m:r>
+                <w:rPr>
+                  <w:rFonts w:ascii="Cambria Math" w:eastAsiaTheme="minorEastAsia" w:hAnsi="Cambria Math"/>
+                  <w:sz w:val="24"/>
+                  <w:szCs w:val="24"/>
+                </w:rPr>
+                <m:t>(</m:t>
+              </m:r>
+              <m:r>
+                <w:rPr>
+                  <w:rFonts w:ascii="Cambria Math" w:eastAsiaTheme="minorEastAsia" w:hAnsi="Cambria Math"/>
+                  <w:sz w:val="24"/>
+                  <w:szCs w:val="24"/>
+                </w:rPr>
+                <m:t>RC</m:t>
+              </m:r>
+              <m:r>
+                <w:rPr>
+                  <w:rFonts w:ascii="Cambria Math" w:eastAsiaTheme="minorEastAsia" w:hAnsi="Cambria Math"/>
+                  <w:sz w:val="24"/>
+                  <w:szCs w:val="24"/>
+                </w:rPr>
+                <m:t>+</m:t>
               </m:r>
               <m:f>
                 <m:fPr>
@@ -14441,7 +17303,15 @@
                   <w:sz w:val="24"/>
                   <w:szCs w:val="24"/>
                 </w:rPr>
-                <m:t>)+jω</m:t>
+                <m:t>)+</m:t>
+              </m:r>
+              <m:r>
+                <w:rPr>
+                  <w:rFonts w:ascii="Cambria Math" w:eastAsiaTheme="minorEastAsia" w:hAnsi="Cambria Math"/>
+                  <w:sz w:val="24"/>
+                  <w:szCs w:val="24"/>
+                </w:rPr>
+                <m:t>jω</m:t>
               </m:r>
               <m:d>
                 <m:dPr>
@@ -14523,7 +17393,15 @@
                       <w:sz w:val="24"/>
                       <w:szCs w:val="24"/>
                     </w:rPr>
-                    <m:t>RC+</m:t>
+                    <m:t>RC</m:t>
+                  </m:r>
+                  <m:r>
+                    <w:rPr>
+                      <w:rFonts w:ascii="Cambria Math" w:eastAsiaTheme="minorEastAsia" w:hAnsi="Cambria Math"/>
+                      <w:sz w:val="24"/>
+                      <w:szCs w:val="24"/>
+                    </w:rPr>
+                    <m:t>+</m:t>
                   </m:r>
                   <m:f>
                     <m:fPr>
@@ -14563,7 +17441,23 @@
                       <w:sz w:val="24"/>
                       <w:szCs w:val="24"/>
                     </w:rPr>
-                    <m:t>-2RC</m:t>
+                    <m:t>-</m:t>
+                  </m:r>
+                  <m:r>
+                    <w:rPr>
+                      <w:rFonts w:ascii="Cambria Math" w:eastAsiaTheme="minorEastAsia" w:hAnsi="Cambria Math"/>
+                      <w:sz w:val="24"/>
+                      <w:szCs w:val="24"/>
+                    </w:rPr>
+                    <m:t>2</m:t>
+                  </m:r>
+                  <m:r>
+                    <w:rPr>
+                      <w:rFonts w:ascii="Cambria Math" w:eastAsiaTheme="minorEastAsia" w:hAnsi="Cambria Math"/>
+                      <w:sz w:val="24"/>
+                      <w:szCs w:val="24"/>
+                    </w:rPr>
+                    <m:t>RC</m:t>
                   </m:r>
                 </m:e>
               </m:d>
@@ -14725,7 +17619,15 @@
                           <w:sz w:val="24"/>
                           <w:szCs w:val="24"/>
                         </w:rPr>
-                        <m:t>2RC</m:t>
+                        <m:t>2</m:t>
+                      </m:r>
+                      <m:r>
+                        <w:rPr>
+                          <w:rFonts w:ascii="Cambria Math" w:eastAsiaTheme="minorEastAsia" w:hAnsi="Cambria Math"/>
+                          <w:sz w:val="24"/>
+                          <w:szCs w:val="24"/>
+                        </w:rPr>
+                        <m:t>RC</m:t>
                       </m:r>
                     </m:e>
                   </m:d>
@@ -15299,7 +18201,7 @@
   <w:style w:type="paragraph" w:default="1" w:styleId="Normal">
     <w:name w:val="Normal"/>
     <w:qFormat/>
-    <w:rsid w:val="00EF04A0"/>
+    <w:rsid w:val="00DE6FF5"/>
   </w:style>
   <w:style w:type="character" w:default="1" w:styleId="DefaultParagraphFont">
     <w:name w:val="Default Paragraph Font"/>

--- a/relazione/relazione.docx
+++ b/relazione/relazione.docx
@@ -786,15 +786,7 @@
                   <w:sz w:val="24"/>
                   <w:szCs w:val="24"/>
                 </w:rPr>
-                <m:t>2</m:t>
-              </m:r>
-              <m:r>
-                <w:rPr>
-                  <w:rFonts w:ascii="Cambria Math" w:hAnsi="Cambria Math"/>
-                  <w:sz w:val="24"/>
-                  <w:szCs w:val="24"/>
-                </w:rPr>
-                <m:t>π</m:t>
+                <m:t>2π</m:t>
               </m:r>
               <m:rad>
                 <m:radPr>
@@ -858,15 +850,7 @@
                   <w:sz w:val="24"/>
                   <w:szCs w:val="24"/>
                 </w:rPr>
-                <m:t>2</m:t>
-              </m:r>
-              <m:r>
-                <w:rPr>
-                  <w:rFonts w:ascii="Cambria Math" w:hAnsi="Cambria Math"/>
-                  <w:sz w:val="24"/>
-                  <w:szCs w:val="24"/>
-                </w:rPr>
-                <m:t>π</m:t>
+                <m:t>2π</m:t>
               </m:r>
               <m:rad>
                 <m:radPr>
@@ -1577,15 +1561,7 @@
                               <w:sz w:val="24"/>
                               <w:szCs w:val="24"/>
                             </w:rPr>
-                            <m:t>2</m:t>
-                          </m:r>
-                          <m:r>
-                            <w:rPr>
-                              <w:rFonts w:ascii="Cambria Math" w:hAnsi="Cambria Math"/>
-                              <w:sz w:val="24"/>
-                              <w:szCs w:val="24"/>
-                            </w:rPr>
-                            <m:t>πν</m:t>
+                            <m:t>2πν</m:t>
                           </m:r>
                           <m:sSub>
                             <m:sSubPr>
@@ -1900,15 +1876,7 @@
                                   <w:sz w:val="24"/>
                                   <w:szCs w:val="24"/>
                                 </w:rPr>
-                                <m:t>2</m:t>
-                              </m:r>
-                              <m:r>
-                                <w:rPr>
-                                  <w:rFonts w:ascii="Cambria Math" w:hAnsi="Cambria Math"/>
-                                  <w:sz w:val="24"/>
-                                  <w:szCs w:val="24"/>
-                                </w:rPr>
-                                <m:t>πν</m:t>
+                                <m:t>2πν</m:t>
                               </m:r>
                               <m:sSub>
                                 <m:sSubPr>
@@ -2912,15 +2880,7 @@
                       <w:sz w:val="24"/>
                       <w:szCs w:val="24"/>
                     </w:rPr>
-                    <m:t>-</m:t>
-                  </m:r>
-                  <m:r>
-                    <w:rPr>
-                      <w:rFonts w:ascii="Cambria Math" w:hAnsi="Cambria Math"/>
-                      <w:sz w:val="24"/>
-                      <w:szCs w:val="24"/>
-                    </w:rPr>
-                    <m:t>1</m:t>
+                    <m:t>-1</m:t>
                   </m:r>
                 </m:sup>
               </m:sSup>
@@ -2966,15 +2926,7 @@
                           <w:sz w:val="24"/>
                           <w:szCs w:val="24"/>
                         </w:rPr>
-                        <m:t>2</m:t>
-                      </m:r>
-                      <m:r>
-                        <w:rPr>
-                          <w:rFonts w:ascii="Cambria Math" w:hAnsi="Cambria Math"/>
-                          <w:sz w:val="24"/>
-                          <w:szCs w:val="24"/>
-                        </w:rPr>
-                        <m:t>πν</m:t>
+                        <m:t>2πν</m:t>
                       </m:r>
                       <m:sSub>
                         <m:sSubPr>
@@ -3376,27 +3328,14 @@
                             <w:r>
                               <w:t xml:space="preserve">Figura </w:t>
                             </w:r>
-                            <w:r>
-                              <w:fldChar w:fldCharType="begin"/>
-                            </w:r>
-                            <w:r>
-                              <w:instrText xml:space="preserve"> SEQ Figura \* ARABIC </w:instrText>
-                            </w:r>
-                            <w:r>
-                              <w:fldChar w:fldCharType="separate"/>
-                            </w:r>
-                            <w:r>
-                              <w:rPr>
-                                <w:noProof/>
-                              </w:rPr>
-                              <w:t>1</w:t>
-                            </w:r>
-                            <w:r>
-                              <w:rPr>
-                                <w:noProof/>
-                              </w:rPr>
-                              <w:fldChar w:fldCharType="end"/>
-                            </w:r>
+                            <w:fldSimple w:instr=" SEQ Figura \* ARABIC ">
+                              <w:r>
+                                <w:rPr>
+                                  <w:noProof/>
+                                </w:rPr>
+                                <w:t>1</w:t>
+                              </w:r>
+                            </w:fldSimple>
                             <w:r>
                               <w:t xml:space="preserve">: </w:t>
                             </w:r>
@@ -3440,27 +3379,14 @@
                       <w:r>
                         <w:t xml:space="preserve">Figura </w:t>
                       </w:r>
-                      <w:r>
-                        <w:fldChar w:fldCharType="begin"/>
-                      </w:r>
-                      <w:r>
-                        <w:instrText xml:space="preserve"> SEQ Figura \* ARABIC </w:instrText>
-                      </w:r>
-                      <w:r>
-                        <w:fldChar w:fldCharType="separate"/>
-                      </w:r>
-                      <w:r>
-                        <w:rPr>
-                          <w:noProof/>
-                        </w:rPr>
-                        <w:t>1</w:t>
-                      </w:r>
-                      <w:r>
-                        <w:rPr>
-                          <w:noProof/>
-                        </w:rPr>
-                        <w:fldChar w:fldCharType="end"/>
-                      </w:r>
+                      <w:fldSimple w:instr=" SEQ Figura \* ARABIC ">
+                        <w:r>
+                          <w:rPr>
+                            <w:noProof/>
+                          </w:rPr>
+                          <w:t>1</w:t>
+                        </w:r>
+                      </w:fldSimple>
                       <w:r>
                         <w:t xml:space="preserve">: </w:t>
                       </w:r>
@@ -5397,27 +5323,14 @@
             <w:r>
               <w:t xml:space="preserve">Figura </w:t>
             </w:r>
-            <w:r>
-              <w:fldChar w:fldCharType="begin"/>
-            </w:r>
-            <w:r>
-              <w:instrText xml:space="preserve"> SEQ Figura \* ARABIC </w:instrText>
-            </w:r>
-            <w:r>
-              <w:fldChar w:fldCharType="separate"/>
-            </w:r>
-            <w:r>
-              <w:rPr>
-                <w:noProof/>
-              </w:rPr>
-              <w:t>2</w:t>
-            </w:r>
-            <w:r>
-              <w:rPr>
-                <w:noProof/>
-              </w:rPr>
-              <w:fldChar w:fldCharType="end"/>
-            </w:r>
+            <w:fldSimple w:instr=" SEQ Figura \* ARABIC ">
+              <w:r>
+                <w:rPr>
+                  <w:noProof/>
+                </w:rPr>
+                <w:t>2</w:t>
+              </w:r>
+            </w:fldSimple>
             <w:r>
               <w:rPr>
                 <w:noProof/>
@@ -5505,27 +5418,14 @@
             <w:r>
               <w:t xml:space="preserve">Figura </w:t>
             </w:r>
-            <w:r>
-              <w:fldChar w:fldCharType="begin"/>
-            </w:r>
-            <w:r>
-              <w:instrText xml:space="preserve"> SEQ Figura \* ARABIC </w:instrText>
-            </w:r>
-            <w:r>
-              <w:fldChar w:fldCharType="separate"/>
-            </w:r>
-            <w:r>
-              <w:rPr>
-                <w:noProof/>
-              </w:rPr>
-              <w:t>3</w:t>
-            </w:r>
-            <w:r>
-              <w:rPr>
-                <w:noProof/>
-              </w:rPr>
-              <w:fldChar w:fldCharType="end"/>
-            </w:r>
+            <w:fldSimple w:instr=" SEQ Figura \* ARABIC ">
+              <w:r>
+                <w:rPr>
+                  <w:noProof/>
+                </w:rPr>
+                <w:t>3</w:t>
+              </w:r>
+            </w:fldSimple>
             <w:r>
               <w:rPr>
                 <w:noProof/>
@@ -5602,27 +5502,14 @@
                             <w:r>
                               <w:t xml:space="preserve">Figura </w:t>
                             </w:r>
-                            <w:r>
-                              <w:fldChar w:fldCharType="begin"/>
-                            </w:r>
-                            <w:r>
-                              <w:instrText xml:space="preserve"> SEQ Figura \* ARABIC </w:instrText>
-                            </w:r>
-                            <w:r>
-                              <w:fldChar w:fldCharType="separate"/>
-                            </w:r>
-                            <w:r>
-                              <w:rPr>
-                                <w:noProof/>
-                              </w:rPr>
-                              <w:t>4</w:t>
-                            </w:r>
-                            <w:r>
-                              <w:rPr>
-                                <w:noProof/>
-                              </w:rPr>
-                              <w:fldChar w:fldCharType="end"/>
-                            </w:r>
+                            <w:fldSimple w:instr=" SEQ Figura \* ARABIC ">
+                              <w:r>
+                                <w:rPr>
+                                  <w:noProof/>
+                                </w:rPr>
+                                <w:t>4</w:t>
+                              </w:r>
+                            </w:fldSimple>
                             <w:r>
                               <w:t>: C</w:t>
                             </w:r>
@@ -5668,27 +5555,14 @@
                       <w:r>
                         <w:t xml:space="preserve">Figura </w:t>
                       </w:r>
-                      <w:r>
-                        <w:fldChar w:fldCharType="begin"/>
-                      </w:r>
-                      <w:r>
-                        <w:instrText xml:space="preserve"> SEQ Figura \* ARABIC </w:instrText>
-                      </w:r>
-                      <w:r>
-                        <w:fldChar w:fldCharType="separate"/>
-                      </w:r>
-                      <w:r>
-                        <w:rPr>
-                          <w:noProof/>
-                        </w:rPr>
-                        <w:t>4</w:t>
-                      </w:r>
-                      <w:r>
-                        <w:rPr>
-                          <w:noProof/>
-                        </w:rPr>
-                        <w:fldChar w:fldCharType="end"/>
-                      </w:r>
+                      <w:fldSimple w:instr=" SEQ Figura \* ARABIC ">
+                        <w:r>
+                          <w:rPr>
+                            <w:noProof/>
+                          </w:rPr>
+                          <w:t>4</w:t>
+                        </w:r>
+                      </w:fldSimple>
                       <w:r>
                         <w:t>: C</w:t>
                       </w:r>
@@ -9706,7 +9580,7 @@
         <mc:AlternateContent>
           <mc:Choice Requires="wps">
             <w:drawing>
-              <wp:anchor distT="45720" distB="45720" distL="114300" distR="114300" simplePos="0" relativeHeight="251667456" behindDoc="0" locked="0" layoutInCell="1" allowOverlap="1" wp14:anchorId="229AB284" wp14:editId="43EC5EDB">
+              <wp:anchor distT="45720" distB="45720" distL="114300" distR="114300" simplePos="0" relativeHeight="251667456" behindDoc="0" locked="0" layoutInCell="1" allowOverlap="1" wp14:anchorId="229AB284" wp14:editId="1E5CE2AB">
                 <wp:simplePos x="0" y="0"/>
                 <wp:positionH relativeFrom="margin">
                   <wp:align>right</wp:align>
@@ -9714,8 +9588,8 @@
                 <wp:positionV relativeFrom="paragraph">
                   <wp:posOffset>239395</wp:posOffset>
                 </wp:positionV>
-                <wp:extent cx="2613600" cy="539750"/>
-                <wp:effectExtent l="0" t="0" r="0" b="0"/>
+                <wp:extent cx="2613025" cy="701040"/>
+                <wp:effectExtent l="0" t="0" r="0" b="3810"/>
                 <wp:wrapSquare wrapText="bothSides"/>
                 <wp:docPr id="8" name="Text Box 2"/>
                 <wp:cNvGraphicFramePr>
@@ -9730,7 +9604,7 @@
                       <wps:spPr bwMode="auto">
                         <a:xfrm>
                           <a:off x="0" y="0"/>
-                          <a:ext cx="2613600" cy="539750"/>
+                          <a:ext cx="2613025" cy="701040"/>
                         </a:xfrm>
                         <a:prstGeom prst="rect">
                           <a:avLst/>
@@ -9878,7 +9752,7 @@
           </mc:Choice>
           <mc:Fallback>
             <w:pict>
-              <v:shape w14:anchorId="229AB284" id="_x0000_s1032" type="#_x0000_t202" style="position:absolute;left:0;text-align:left;margin-left:154.6pt;margin-top:18.85pt;width:205.8pt;height:42.5pt;z-index:251667456;visibility:visible;mso-wrap-style:square;mso-width-percent:0;mso-height-percent:0;mso-wrap-distance-left:9pt;mso-wrap-distance-top:3.6pt;mso-wrap-distance-right:9pt;mso-wrap-distance-bottom:3.6pt;mso-position-horizontal:right;mso-position-horizontal-relative:margin;mso-position-vertical:absolute;mso-position-vertical-relative:text;mso-width-percent:0;mso-height-percent:0;mso-width-relative:margin;mso-height-relative:margin;v-text-anchor:top" o:gfxdata="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" stroked="f">
+              <v:shape w14:anchorId="229AB284" id="_x0000_s1032" type="#_x0000_t202" style="position:absolute;left:0;text-align:left;margin-left:154.55pt;margin-top:18.85pt;width:205.75pt;height:55.2pt;z-index:251667456;visibility:visible;mso-wrap-style:square;mso-width-percent:0;mso-height-percent:0;mso-wrap-distance-left:9pt;mso-wrap-distance-top:3.6pt;mso-wrap-distance-right:9pt;mso-wrap-distance-bottom:3.6pt;mso-position-horizontal:right;mso-position-horizontal-relative:margin;mso-position-vertical:absolute;mso-position-vertical-relative:text;mso-width-percent:0;mso-height-percent:0;mso-width-relative:margin;mso-height-relative:margin;v-text-anchor:top" o:gfxdata="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" stroked="f">
                 <v:textbox>
                   <w:txbxContent>
                     <w:p>
@@ -10154,7 +10028,27 @@
                                 <w:sz w:val="18"/>
                                 <w:szCs w:val="18"/>
                               </w:rPr>
-                              <w:t xml:space="preserve">: Sfasamento di woofer e tweeter </w:t>
+                              <w:t>: Sfasament</w:t>
+                            </w:r>
+                            <w:r>
+                              <w:rPr>
+                                <w:i/>
+                                <w:iCs/>
+                                <w:color w:val="44546A" w:themeColor="text2"/>
+                                <w:sz w:val="18"/>
+                                <w:szCs w:val="18"/>
+                              </w:rPr>
+                              <w:t>i</w:t>
+                            </w:r>
+                            <w:r>
+                              <w:rPr>
+                                <w:i/>
+                                <w:iCs/>
+                                <w:color w:val="44546A" w:themeColor="text2"/>
+                                <w:sz w:val="18"/>
+                                <w:szCs w:val="18"/>
+                              </w:rPr>
+                              <w:t xml:space="preserve"> di woofer e tweeter </w:t>
                             </w:r>
                             <w:r>
                               <w:rPr>
@@ -10229,7 +10123,27 @@
                           <w:sz w:val="18"/>
                           <w:szCs w:val="18"/>
                         </w:rPr>
-                        <w:t xml:space="preserve">: Sfasamento di woofer e tweeter </w:t>
+                        <w:t>: Sfasament</w:t>
+                      </w:r>
+                      <w:r>
+                        <w:rPr>
+                          <w:i/>
+                          <w:iCs/>
+                          <w:color w:val="44546A" w:themeColor="text2"/>
+                          <w:sz w:val="18"/>
+                          <w:szCs w:val="18"/>
+                        </w:rPr>
+                        <w:t>i</w:t>
+                      </w:r>
+                      <w:r>
+                        <w:rPr>
+                          <w:i/>
+                          <w:iCs/>
+                          <w:color w:val="44546A" w:themeColor="text2"/>
+                          <w:sz w:val="18"/>
+                          <w:szCs w:val="18"/>
+                        </w:rPr>
+                        <w:t xml:space="preserve"> di woofer e tweeter </w:t>
                       </w:r>
                       <w:r>
                         <w:rPr>
@@ -10503,15 +10417,7 @@
                       <w:sz w:val="24"/>
                       <w:szCs w:val="24"/>
                     </w:rPr>
-                    <m:t>-</m:t>
-                  </m:r>
-                  <m:r>
-                    <w:rPr>
-                      <w:rFonts w:ascii="Cambria Math" w:hAnsi="Cambria Math"/>
-                      <w:sz w:val="24"/>
-                      <w:szCs w:val="24"/>
-                    </w:rPr>
-                    <m:t>1</m:t>
+                    <m:t>-1</m:t>
                   </m:r>
                 </m:sup>
               </m:sSup>
@@ -10557,15 +10463,7 @@
                           <w:sz w:val="24"/>
                           <w:szCs w:val="24"/>
                         </w:rPr>
-                        <m:t>2</m:t>
-                      </m:r>
-                      <m:r>
-                        <w:rPr>
-                          <w:rFonts w:ascii="Cambria Math" w:hAnsi="Cambria Math"/>
-                          <w:sz w:val="24"/>
-                          <w:szCs w:val="24"/>
-                        </w:rPr>
-                        <m:t>πν</m:t>
+                        <m:t>2πν</m:t>
                       </m:r>
                       <m:sSub>
                         <m:sSubPr>
@@ -10656,15 +10554,7 @@
                       <w:sz w:val="24"/>
                       <w:szCs w:val="24"/>
                     </w:rPr>
-                    <m:t>-</m:t>
-                  </m:r>
-                  <m:r>
-                    <w:rPr>
-                      <w:rFonts w:ascii="Cambria Math" w:hAnsi="Cambria Math"/>
-                      <w:sz w:val="24"/>
-                      <w:szCs w:val="24"/>
-                    </w:rPr>
-                    <m:t>1</m:t>
+                    <m:t>-1</m:t>
                   </m:r>
                 </m:sup>
               </m:sSup>
@@ -10688,15 +10578,7 @@
                       <w:sz w:val="24"/>
                       <w:szCs w:val="24"/>
                     </w:rPr>
-                    <m:t>2</m:t>
-                  </m:r>
-                  <m:r>
-                    <w:rPr>
-                      <w:rFonts w:ascii="Cambria Math" w:hAnsi="Cambria Math"/>
-                      <w:sz w:val="24"/>
-                      <w:szCs w:val="24"/>
-                    </w:rPr>
-                    <m:t>πν</m:t>
+                    <m:t>2πν</m:t>
                   </m:r>
                   <m:sSub>
                     <m:sSubPr>
@@ -10750,27 +10632,14 @@
       <w:r>
         <w:t xml:space="preserve">( </w:t>
       </w:r>
-      <w:r>
-        <w:fldChar w:fldCharType="begin"/>
-      </w:r>
-      <w:r>
-        <w:instrText xml:space="preserve"> SEQ ( \* ARABIC </w:instrText>
-      </w:r>
-      <w:r>
-        <w:fldChar w:fldCharType="separate"/>
-      </w:r>
-      <w:r>
-        <w:rPr>
-          <w:noProof/>
-        </w:rPr>
-        <w:t>6</w:t>
-      </w:r>
-      <w:r>
-        <w:rPr>
-          <w:noProof/>
-        </w:rPr>
-        <w:fldChar w:fldCharType="end"/>
-      </w:r>
+      <w:fldSimple w:instr=" SEQ ( \* ARABIC ">
+        <w:r>
+          <w:rPr>
+            <w:noProof/>
+          </w:rPr>
+          <w:t>6</w:t>
+        </w:r>
+      </w:fldSimple>
       <w:r>
         <w:t xml:space="preserve"> )</w:t>
       </w:r>
@@ -14355,15 +14224,7 @@
                               <w:sz w:val="24"/>
                               <w:szCs w:val="24"/>
                             </w:rPr>
-                            <m:t>2</m:t>
-                          </m:r>
-                          <m:r>
-                            <w:rPr>
-                              <w:rFonts w:ascii="Cambria Math" w:hAnsi="Cambria Math"/>
-                              <w:sz w:val="24"/>
-                              <w:szCs w:val="24"/>
-                            </w:rPr>
-                            <m:t>π</m:t>
+                            <m:t>2π</m:t>
                           </m:r>
                           <m:sSub>
                             <m:sSubPr>
@@ -14453,15 +14314,7 @@
               <w:sz w:val="24"/>
               <w:szCs w:val="24"/>
             </w:rPr>
-            <m:t>V</m:t>
-          </m:r>
-          <m:r>
-            <w:rPr>
-              <w:rFonts w:ascii="Cambria Math" w:eastAsiaTheme="minorEastAsia" w:hAnsi="Cambria Math"/>
-              <w:sz w:val="24"/>
-              <w:szCs w:val="24"/>
-            </w:rPr>
-            <m:t>=</m:t>
+            <m:t>V=</m:t>
           </m:r>
           <m:f>
             <m:fPr>
@@ -14559,15 +14412,7 @@
                                   <w:sz w:val="24"/>
                                   <w:szCs w:val="24"/>
                                 </w:rPr>
-                                <m:t>2</m:t>
-                              </m:r>
-                              <m:r>
-                                <w:rPr>
-                                  <w:rFonts w:ascii="Cambria Math" w:hAnsi="Cambria Math"/>
-                                  <w:sz w:val="24"/>
-                                  <w:szCs w:val="24"/>
-                                </w:rPr>
-                                <m:t>π</m:t>
+                                <m:t>2π</m:t>
                               </m:r>
                               <m:sSub>
                                 <m:sSubPr>
@@ -14938,15 +14783,7 @@
                   <w:sz w:val="24"/>
                   <w:szCs w:val="24"/>
                 </w:rPr>
-                <m:t>2</m:t>
-              </m:r>
-              <m:r>
-                <w:rPr>
-                  <w:rFonts w:ascii="Cambria Math" w:hAnsi="Cambria Math"/>
-                  <w:sz w:val="24"/>
-                  <w:szCs w:val="24"/>
-                </w:rPr>
-                <m:t>π</m:t>
+                <m:t>2π</m:t>
               </m:r>
               <m:rad>
                 <m:radPr>
@@ -15066,15 +14903,7 @@
                   <w:sz w:val="24"/>
                   <w:szCs w:val="24"/>
                 </w:rPr>
-                <m:t>2</m:t>
-              </m:r>
-              <m:r>
-                <w:rPr>
-                  <w:rFonts w:ascii="Cambria Math" w:hAnsi="Cambria Math"/>
-                  <w:sz w:val="24"/>
-                  <w:szCs w:val="24"/>
-                </w:rPr>
-                <m:t>π</m:t>
+                <m:t>2π</m:t>
               </m:r>
               <m:rad>
                 <m:radPr>
@@ -15591,15 +15420,7 @@
                   <w:sz w:val="24"/>
                   <w:szCs w:val="24"/>
                 </w:rPr>
-                <m:t>-</m:t>
-              </m:r>
-              <m:r>
-                <w:rPr>
-                  <w:rFonts w:ascii="Cambria Math" w:eastAsiaTheme="minorEastAsia" w:hAnsi="Cambria Math"/>
-                  <w:sz w:val="24"/>
-                  <w:szCs w:val="24"/>
-                </w:rPr>
-                <m:t>1</m:t>
+                <m:t>-1</m:t>
               </m:r>
             </m:sup>
           </m:sSup>
@@ -15629,39 +15450,7 @@
                   <w:sz w:val="24"/>
                   <w:szCs w:val="24"/>
                 </w:rPr>
-                <m:t>(</m:t>
-              </m:r>
-              <m:r>
-                <w:rPr>
-                  <w:rFonts w:ascii="Cambria Math" w:eastAsiaTheme="minorEastAsia" w:hAnsi="Cambria Math"/>
-                  <w:sz w:val="24"/>
-                  <w:szCs w:val="24"/>
-                </w:rPr>
-                <m:t>R</m:t>
-              </m:r>
-              <m:r>
-                <w:rPr>
-                  <w:rFonts w:ascii="Cambria Math" w:eastAsiaTheme="minorEastAsia" w:hAnsi="Cambria Math"/>
-                  <w:sz w:val="24"/>
-                  <w:szCs w:val="24"/>
-                </w:rPr>
-                <m:t>+</m:t>
-              </m:r>
-              <m:r>
-                <w:rPr>
-                  <w:rFonts w:ascii="Cambria Math" w:eastAsiaTheme="minorEastAsia" w:hAnsi="Cambria Math"/>
-                  <w:sz w:val="24"/>
-                  <w:szCs w:val="24"/>
-                </w:rPr>
-                <m:t>jωL</m:t>
-              </m:r>
-              <m:r>
-                <w:rPr>
-                  <w:rFonts w:ascii="Cambria Math" w:eastAsiaTheme="minorEastAsia" w:hAnsi="Cambria Math"/>
-                  <w:sz w:val="24"/>
-                  <w:szCs w:val="24"/>
-                </w:rPr>
-                <m:t>)</m:t>
+                <m:t>(R+jωL)</m:t>
               </m:r>
               <m:d>
                 <m:dPr>
@@ -15681,15 +15470,7 @@
                       <w:sz w:val="24"/>
                       <w:szCs w:val="24"/>
                     </w:rPr>
-                    <m:t>R</m:t>
-                  </m:r>
-                  <m:r>
-                    <w:rPr>
-                      <w:rFonts w:ascii="Cambria Math" w:eastAsiaTheme="minorEastAsia" w:hAnsi="Cambria Math"/>
-                      <w:sz w:val="24"/>
-                      <w:szCs w:val="24"/>
-                    </w:rPr>
-                    <m:t>+</m:t>
+                    <m:t>R+</m:t>
                   </m:r>
                   <m:f>
                     <m:fPr>
@@ -15733,39 +15514,7 @@
                   <w:sz w:val="24"/>
                   <w:szCs w:val="24"/>
                 </w:rPr>
-                <m:t>2</m:t>
-              </m:r>
-              <m:r>
-                <w:rPr>
-                  <w:rFonts w:ascii="Cambria Math" w:eastAsiaTheme="minorEastAsia" w:hAnsi="Cambria Math"/>
-                  <w:sz w:val="24"/>
-                  <w:szCs w:val="24"/>
-                </w:rPr>
-                <m:t>R</m:t>
-              </m:r>
-              <m:r>
-                <w:rPr>
-                  <w:rFonts w:ascii="Cambria Math" w:eastAsiaTheme="minorEastAsia" w:hAnsi="Cambria Math"/>
-                  <w:sz w:val="24"/>
-                  <w:szCs w:val="24"/>
-                </w:rPr>
-                <m:t>+</m:t>
-              </m:r>
-              <m:r>
-                <w:rPr>
-                  <w:rFonts w:ascii="Cambria Math" w:eastAsiaTheme="minorEastAsia" w:hAnsi="Cambria Math"/>
-                  <w:sz w:val="24"/>
-                  <w:szCs w:val="24"/>
-                </w:rPr>
-                <m:t>jωL</m:t>
-              </m:r>
-              <m:r>
-                <w:rPr>
-                  <w:rFonts w:ascii="Cambria Math" w:eastAsiaTheme="minorEastAsia" w:hAnsi="Cambria Math"/>
-                  <w:sz w:val="24"/>
-                  <w:szCs w:val="24"/>
-                </w:rPr>
-                <m:t>+</m:t>
+                <m:t>2R+jωL+</m:t>
               </m:r>
               <m:f>
                 <m:fPr>
@@ -15897,15 +15646,7 @@
                   <w:sz w:val="24"/>
                   <w:szCs w:val="24"/>
                 </w:rPr>
-                <m:t>+</m:t>
-              </m:r>
-              <m:r>
-                <w:rPr>
-                  <w:rFonts w:ascii="Cambria Math" w:eastAsiaTheme="minorEastAsia" w:hAnsi="Cambria Math"/>
-                  <w:sz w:val="24"/>
-                  <w:szCs w:val="24"/>
-                </w:rPr>
-                <m:t>jω</m:t>
+                <m:t>+jω</m:t>
               </m:r>
               <m:d>
                 <m:dPr>
@@ -15957,23 +15698,7 @@
                       <w:sz w:val="24"/>
                       <w:szCs w:val="24"/>
                     </w:rPr>
-                    <m:t>C</m:t>
-                  </m:r>
-                  <m:r>
-                    <w:rPr>
-                      <w:rFonts w:ascii="Cambria Math" w:eastAsiaTheme="minorEastAsia" w:hAnsi="Cambria Math"/>
-                      <w:sz w:val="24"/>
-                      <w:szCs w:val="24"/>
-                    </w:rPr>
-                    <m:t>+</m:t>
-                  </m:r>
-                  <m:r>
-                    <w:rPr>
-                      <w:rFonts w:ascii="Cambria Math" w:eastAsiaTheme="minorEastAsia" w:hAnsi="Cambria Math"/>
-                      <w:sz w:val="24"/>
-                      <w:szCs w:val="24"/>
-                    </w:rPr>
-                    <m:t>L</m:t>
+                    <m:t>C+L</m:t>
                   </m:r>
                 </m:e>
               </m:d>
@@ -16047,15 +15772,7 @@
                   <w:sz w:val="24"/>
                   <w:szCs w:val="24"/>
                 </w:rPr>
-                <m:t>+</m:t>
-              </m:r>
-              <m:r>
-                <w:rPr>
-                  <w:rFonts w:ascii="Cambria Math" w:eastAsiaTheme="minorEastAsia" w:hAnsi="Cambria Math"/>
-                  <w:sz w:val="24"/>
-                  <w:szCs w:val="24"/>
-                </w:rPr>
-                <m:t>jω</m:t>
+                <m:t>+jω</m:t>
               </m:r>
               <m:d>
                 <m:dPr>
@@ -16075,15 +15792,7 @@
                       <w:sz w:val="24"/>
                       <w:szCs w:val="24"/>
                     </w:rPr>
-                    <m:t>2</m:t>
-                  </m:r>
-                  <m:r>
-                    <w:rPr>
-                      <w:rFonts w:ascii="Cambria Math" w:eastAsiaTheme="minorEastAsia" w:hAnsi="Cambria Math"/>
-                      <w:sz w:val="24"/>
-                      <w:szCs w:val="24"/>
-                    </w:rPr>
-                    <m:t>RC</m:t>
+                    <m:t>2RC</m:t>
                   </m:r>
                 </m:e>
               </m:d>
@@ -16144,15 +15853,7 @@
               <w:sz w:val="24"/>
               <w:szCs w:val="24"/>
             </w:rPr>
-            <m:t>=</m:t>
-          </m:r>
-          <m:r>
-            <w:rPr>
-              <w:rFonts w:ascii="Cambria Math" w:eastAsiaTheme="minorEastAsia" w:hAnsi="Cambria Math"/>
-              <w:sz w:val="24"/>
-              <w:szCs w:val="24"/>
-            </w:rPr>
-            <m:t>R</m:t>
+            <m:t>=R</m:t>
           </m:r>
           <m:f>
             <m:fPr>
@@ -16234,15 +15935,7 @@
                   <w:sz w:val="24"/>
                   <w:szCs w:val="24"/>
                 </w:rPr>
-                <m:t>+</m:t>
-              </m:r>
-              <m:r>
-                <w:rPr>
-                  <w:rFonts w:ascii="Cambria Math" w:eastAsiaTheme="minorEastAsia" w:hAnsi="Cambria Math"/>
-                  <w:sz w:val="24"/>
-                  <w:szCs w:val="24"/>
-                </w:rPr>
-                <m:t>jω</m:t>
+                <m:t>+jω</m:t>
               </m:r>
               <m:d>
                 <m:dPr>
@@ -16262,15 +15955,7 @@
                       <w:sz w:val="24"/>
                       <w:szCs w:val="24"/>
                     </w:rPr>
-                    <m:t>RC</m:t>
-                  </m:r>
-                  <m:r>
-                    <w:rPr>
-                      <w:rFonts w:ascii="Cambria Math" w:eastAsiaTheme="minorEastAsia" w:hAnsi="Cambria Math"/>
-                      <w:sz w:val="24"/>
-                      <w:szCs w:val="24"/>
-                    </w:rPr>
-                    <m:t>+</m:t>
+                    <m:t>RC+</m:t>
                   </m:r>
                   <m:f>
                     <m:fPr>
@@ -16377,15 +16062,7 @@
                   <w:sz w:val="24"/>
                   <w:szCs w:val="24"/>
                 </w:rPr>
-                <m:t>+</m:t>
-              </m:r>
-              <m:r>
-                <w:rPr>
-                  <w:rFonts w:ascii="Cambria Math" w:eastAsiaTheme="minorEastAsia" w:hAnsi="Cambria Math"/>
-                  <w:sz w:val="24"/>
-                  <w:szCs w:val="24"/>
-                </w:rPr>
-                <m:t>jω</m:t>
+                <m:t>+jω</m:t>
               </m:r>
               <m:d>
                 <m:dPr>
@@ -16405,15 +16082,7 @@
                       <w:sz w:val="24"/>
                       <w:szCs w:val="24"/>
                     </w:rPr>
-                    <m:t>2</m:t>
-                  </m:r>
-                  <m:r>
-                    <w:rPr>
-                      <w:rFonts w:ascii="Cambria Math" w:eastAsiaTheme="minorEastAsia" w:hAnsi="Cambria Math"/>
-                      <w:sz w:val="24"/>
-                      <w:szCs w:val="24"/>
-                    </w:rPr>
-                    <m:t>RC</m:t>
+                    <m:t>2RC</m:t>
                   </m:r>
                 </m:e>
               </m:d>
@@ -16935,15 +16604,7 @@
                   <w:sz w:val="24"/>
                   <w:szCs w:val="24"/>
                 </w:rPr>
-                <m:t>+</m:t>
-              </m:r>
-              <m:r>
-                <w:rPr>
-                  <w:rFonts w:ascii="Cambria Math" w:eastAsiaTheme="minorEastAsia" w:hAnsi="Cambria Math"/>
-                  <w:sz w:val="24"/>
-                  <w:szCs w:val="24"/>
-                </w:rPr>
-                <m:t>jω</m:t>
+                <m:t>+jω</m:t>
               </m:r>
               <m:d>
                 <m:dPr>
@@ -16963,15 +16624,7 @@
                       <w:sz w:val="24"/>
                       <w:szCs w:val="24"/>
                     </w:rPr>
-                    <m:t>RC</m:t>
-                  </m:r>
-                  <m:r>
-                    <w:rPr>
-                      <w:rFonts w:ascii="Cambria Math" w:eastAsiaTheme="minorEastAsia" w:hAnsi="Cambria Math"/>
-                      <w:sz w:val="24"/>
-                      <w:szCs w:val="24"/>
-                    </w:rPr>
-                    <m:t>+</m:t>
+                    <m:t>RC+</m:t>
                   </m:r>
                   <m:f>
                     <m:fPr>
@@ -17077,15 +16730,7 @@
                   <w:sz w:val="24"/>
                   <w:szCs w:val="24"/>
                 </w:rPr>
-                <m:t>+</m:t>
-              </m:r>
-              <m:r>
-                <w:rPr>
-                  <w:rFonts w:ascii="Cambria Math" w:eastAsiaTheme="minorEastAsia" w:hAnsi="Cambria Math"/>
-                  <w:sz w:val="24"/>
-                  <w:szCs w:val="24"/>
-                </w:rPr>
-                <m:t>jω</m:t>
+                <m:t>+jω</m:t>
               </m:r>
               <m:d>
                 <m:dPr>
@@ -17105,15 +16750,7 @@
                       <w:sz w:val="24"/>
                       <w:szCs w:val="24"/>
                     </w:rPr>
-                    <m:t>2</m:t>
-                  </m:r>
-                  <m:r>
-                    <w:rPr>
-                      <w:rFonts w:ascii="Cambria Math" w:eastAsiaTheme="minorEastAsia" w:hAnsi="Cambria Math"/>
-                      <w:sz w:val="24"/>
-                      <w:szCs w:val="24"/>
-                    </w:rPr>
-                    <m:t>RC</m:t>
+                    <m:t>2RC</m:t>
                   </m:r>
                 </m:e>
               </m:d>
@@ -17231,39 +16868,7 @@
                   <w:sz w:val="24"/>
                   <w:szCs w:val="24"/>
                 </w:rPr>
-                <m:t>+2</m:t>
-              </m:r>
-              <m:r>
-                <w:rPr>
-                  <w:rFonts w:ascii="Cambria Math" w:eastAsiaTheme="minorEastAsia" w:hAnsi="Cambria Math"/>
-                  <w:sz w:val="24"/>
-                  <w:szCs w:val="24"/>
-                </w:rPr>
-                <m:t>RC</m:t>
-              </m:r>
-              <m:r>
-                <w:rPr>
-                  <w:rFonts w:ascii="Cambria Math" w:eastAsiaTheme="minorEastAsia" w:hAnsi="Cambria Math"/>
-                  <w:sz w:val="24"/>
-                  <w:szCs w:val="24"/>
-                </w:rPr>
-                <m:t>(</m:t>
-              </m:r>
-              <m:r>
-                <w:rPr>
-                  <w:rFonts w:ascii="Cambria Math" w:eastAsiaTheme="minorEastAsia" w:hAnsi="Cambria Math"/>
-                  <w:sz w:val="24"/>
-                  <w:szCs w:val="24"/>
-                </w:rPr>
-                <m:t>RC</m:t>
-              </m:r>
-              <m:r>
-                <w:rPr>
-                  <w:rFonts w:ascii="Cambria Math" w:eastAsiaTheme="minorEastAsia" w:hAnsi="Cambria Math"/>
-                  <w:sz w:val="24"/>
-                  <w:szCs w:val="24"/>
-                </w:rPr>
-                <m:t>+</m:t>
+                <m:t>+2RC(RC+</m:t>
               </m:r>
               <m:f>
                 <m:fPr>
@@ -17303,15 +16908,7 @@
                   <w:sz w:val="24"/>
                   <w:szCs w:val="24"/>
                 </w:rPr>
-                <m:t>)+</m:t>
-              </m:r>
-              <m:r>
-                <w:rPr>
-                  <w:rFonts w:ascii="Cambria Math" w:eastAsiaTheme="minorEastAsia" w:hAnsi="Cambria Math"/>
-                  <w:sz w:val="24"/>
-                  <w:szCs w:val="24"/>
-                </w:rPr>
-                <m:t>jω</m:t>
+                <m:t>)+jω</m:t>
               </m:r>
               <m:d>
                 <m:dPr>
@@ -17393,15 +16990,7 @@
                       <w:sz w:val="24"/>
                       <w:szCs w:val="24"/>
                     </w:rPr>
-                    <m:t>RC</m:t>
-                  </m:r>
-                  <m:r>
-                    <w:rPr>
-                      <w:rFonts w:ascii="Cambria Math" w:eastAsiaTheme="minorEastAsia" w:hAnsi="Cambria Math"/>
-                      <w:sz w:val="24"/>
-                      <w:szCs w:val="24"/>
-                    </w:rPr>
-                    <m:t>+</m:t>
+                    <m:t>RC+</m:t>
                   </m:r>
                   <m:f>
                     <m:fPr>
@@ -17441,23 +17030,7 @@
                       <w:sz w:val="24"/>
                       <w:szCs w:val="24"/>
                     </w:rPr>
-                    <m:t>-</m:t>
-                  </m:r>
-                  <m:r>
-                    <w:rPr>
-                      <w:rFonts w:ascii="Cambria Math" w:eastAsiaTheme="minorEastAsia" w:hAnsi="Cambria Math"/>
-                      <w:sz w:val="24"/>
-                      <w:szCs w:val="24"/>
-                    </w:rPr>
-                    <m:t>2</m:t>
-                  </m:r>
-                  <m:r>
-                    <w:rPr>
-                      <w:rFonts w:ascii="Cambria Math" w:eastAsiaTheme="minorEastAsia" w:hAnsi="Cambria Math"/>
-                      <w:sz w:val="24"/>
-                      <w:szCs w:val="24"/>
-                    </w:rPr>
-                    <m:t>RC</m:t>
+                    <m:t>-2RC</m:t>
                   </m:r>
                 </m:e>
               </m:d>
@@ -17619,15 +17192,7 @@
                           <w:sz w:val="24"/>
                           <w:szCs w:val="24"/>
                         </w:rPr>
-                        <m:t>2</m:t>
-                      </m:r>
-                      <m:r>
-                        <w:rPr>
-                          <w:rFonts w:ascii="Cambria Math" w:eastAsiaTheme="minorEastAsia" w:hAnsi="Cambria Math"/>
-                          <w:sz w:val="24"/>
-                          <w:szCs w:val="24"/>
-                        </w:rPr>
-                        <m:t>RC</m:t>
+                        <m:t>2RC</m:t>
                       </m:r>
                     </m:e>
                   </m:d>

--- a/relazione/relazione.docx
+++ b/relazione/relazione.docx
@@ -337,12 +337,21 @@
         </w:rPr>
         <w:t xml:space="preserve">. </w:t>
       </w:r>
-      <w:r>
-        <w:rPr>
-          <w:sz w:val="24"/>
-          <w:szCs w:val="24"/>
-        </w:rPr>
-        <w:t>Inoltre s</w:t>
+      <w:proofErr w:type="gramStart"/>
+      <w:r>
+        <w:rPr>
+          <w:sz w:val="24"/>
+          <w:szCs w:val="24"/>
+        </w:rPr>
+        <w:t>Inoltre</w:t>
+      </w:r>
+      <w:proofErr w:type="gramEnd"/>
+      <w:r>
+        <w:rPr>
+          <w:sz w:val="24"/>
+          <w:szCs w:val="24"/>
+        </w:rPr>
+        <w:t xml:space="preserve"> s</w:t>
       </w:r>
       <w:r>
         <w:rPr>
@@ -939,7 +948,7 @@
     </w:p>
     <w:p>
       <w:pPr>
-        <w:pStyle w:val="Caption"/>
+        <w:pStyle w:val="Didascalia"/>
         <w:jc w:val="right"/>
         <w:rPr>
           <w:b/>
@@ -1650,7 +1659,7 @@
     </w:p>
     <w:p>
       <w:pPr>
-        <w:pStyle w:val="Caption"/>
+        <w:pStyle w:val="Didascalia"/>
         <w:jc w:val="right"/>
         <w:rPr>
           <w:rFonts w:eastAsiaTheme="minorEastAsia"/>
@@ -1967,7 +1976,7 @@
     </w:p>
     <w:p>
       <w:pPr>
-        <w:pStyle w:val="Caption"/>
+        <w:pStyle w:val="Didascalia"/>
         <w:jc w:val="right"/>
         <w:rPr>
           <w:b/>
@@ -2711,7 +2720,7 @@
     </w:p>
     <w:p>
       <w:pPr>
-        <w:pStyle w:val="Caption"/>
+        <w:pStyle w:val="Didascalia"/>
         <w:jc w:val="right"/>
         <w:rPr>
           <w:b/>
@@ -2971,7 +2980,7 @@
     </w:p>
     <w:p>
       <w:pPr>
-        <w:pStyle w:val="Caption"/>
+        <w:pStyle w:val="Didascalia"/>
         <w:jc w:val="right"/>
         <w:rPr>
           <w:b/>
@@ -3052,12 +3061,21 @@
           <w:szCs w:val="24"/>
         </w:rPr>
       </w:pPr>
-      <w:r>
-        <w:rPr>
-          <w:sz w:val="24"/>
-          <w:szCs w:val="24"/>
-        </w:rPr>
-        <w:t>Dunque si è misurata</w:t>
+      <w:proofErr w:type="gramStart"/>
+      <w:r>
+        <w:rPr>
+          <w:sz w:val="24"/>
+          <w:szCs w:val="24"/>
+        </w:rPr>
+        <w:t>Dunque</w:t>
+      </w:r>
+      <w:proofErr w:type="gramEnd"/>
+      <w:r>
+        <w:rPr>
+          <w:sz w:val="24"/>
+          <w:szCs w:val="24"/>
+        </w:rPr>
+        <w:t xml:space="preserve"> si è misurata</w:t>
       </w:r>
       <w:r>
         <w:rPr>
@@ -3317,7 +3335,7 @@
                         <w:txbxContent>
                           <w:p>
                             <w:pPr>
-                              <w:pStyle w:val="Caption"/>
+                              <w:pStyle w:val="Didascalia"/>
                               <w:rPr>
                                 <w:rFonts w:asciiTheme="majorHAnsi" w:hAnsiTheme="majorHAnsi" w:cstheme="majorHAnsi"/>
                                 <w:noProof/>
@@ -3328,14 +3346,27 @@
                             <w:r>
                               <w:t xml:space="preserve">Figura </w:t>
                             </w:r>
-                            <w:fldSimple w:instr=" SEQ Figura \* ARABIC ">
-                              <w:r>
-                                <w:rPr>
-                                  <w:noProof/>
-                                </w:rPr>
-                                <w:t>1</w:t>
-                              </w:r>
-                            </w:fldSimple>
+                            <w:r>
+                              <w:fldChar w:fldCharType="begin"/>
+                            </w:r>
+                            <w:r>
+                              <w:instrText xml:space="preserve"> SEQ Figura \* ARABIC </w:instrText>
+                            </w:r>
+                            <w:r>
+                              <w:fldChar w:fldCharType="separate"/>
+                            </w:r>
+                            <w:r>
+                              <w:rPr>
+                                <w:noProof/>
+                              </w:rPr>
+                              <w:t>1</w:t>
+                            </w:r>
+                            <w:r>
+                              <w:rPr>
+                                <w:noProof/>
+                              </w:rPr>
+                              <w:fldChar w:fldCharType="end"/>
+                            </w:r>
                             <w:r>
                               <w:t xml:space="preserve">: </w:t>
                             </w:r>
@@ -3368,7 +3399,7 @@
                   <w:txbxContent>
                     <w:p>
                       <w:pPr>
-                        <w:pStyle w:val="Caption"/>
+                        <w:pStyle w:val="Didascalia"/>
                         <w:rPr>
                           <w:rFonts w:asciiTheme="majorHAnsi" w:hAnsiTheme="majorHAnsi" w:cstheme="majorHAnsi"/>
                           <w:noProof/>
@@ -3379,14 +3410,27 @@
                       <w:r>
                         <w:t xml:space="preserve">Figura </w:t>
                       </w:r>
-                      <w:fldSimple w:instr=" SEQ Figura \* ARABIC ">
-                        <w:r>
-                          <w:rPr>
-                            <w:noProof/>
-                          </w:rPr>
-                          <w:t>1</w:t>
-                        </w:r>
-                      </w:fldSimple>
+                      <w:r>
+                        <w:fldChar w:fldCharType="begin"/>
+                      </w:r>
+                      <w:r>
+                        <w:instrText xml:space="preserve"> SEQ Figura \* ARABIC </w:instrText>
+                      </w:r>
+                      <w:r>
+                        <w:fldChar w:fldCharType="separate"/>
+                      </w:r>
+                      <w:r>
+                        <w:rPr>
+                          <w:noProof/>
+                        </w:rPr>
+                        <w:t>1</w:t>
+                      </w:r>
+                      <w:r>
+                        <w:rPr>
+                          <w:noProof/>
+                        </w:rPr>
+                        <w:fldChar w:fldCharType="end"/>
+                      </w:r>
                       <w:r>
                         <w:t xml:space="preserve">: </w:t>
                       </w:r>
@@ -3423,12 +3467,21 @@
         </w:rPr>
         <w:t xml:space="preserve"> è stato realizzato </w:t>
       </w:r>
-      <w:r>
-        <w:rPr>
-          <w:sz w:val="24"/>
-          <w:szCs w:val="24"/>
-        </w:rPr>
-        <w:t>sulla breadboard di una</w:t>
+      <w:proofErr w:type="gramStart"/>
+      <w:r>
+        <w:rPr>
+          <w:sz w:val="24"/>
+          <w:szCs w:val="24"/>
+        </w:rPr>
+        <w:t>sulla breadboard</w:t>
+      </w:r>
+      <w:proofErr w:type="gramEnd"/>
+      <w:r>
+        <w:rPr>
+          <w:sz w:val="24"/>
+          <w:szCs w:val="24"/>
+        </w:rPr>
+        <w:t xml:space="preserve"> di una</w:t>
       </w:r>
       <w:r>
         <w:rPr>
@@ -3507,7 +3560,6 @@
         </w:rPr>
         <w:t xml:space="preserve"> </w:t>
       </w:r>
-      <w:proofErr w:type="spellStart"/>
       <w:r>
         <w:rPr>
           <w:i/>
@@ -3515,17 +3567,7 @@
           <w:sz w:val="24"/>
           <w:szCs w:val="24"/>
         </w:rPr>
-        <w:t>function</w:t>
-      </w:r>
-      <w:proofErr w:type="spellEnd"/>
-      <w:r>
-        <w:rPr>
-          <w:i/>
-          <w:iCs/>
-          <w:sz w:val="24"/>
-          <w:szCs w:val="24"/>
-        </w:rPr>
-        <w:t xml:space="preserve"> generator</w:t>
+        <w:t>function generator</w:t>
       </w:r>
       <w:r>
         <w:rPr>
@@ -4614,7 +4656,7 @@
           <w:sz w:val="24"/>
           <w:szCs w:val="24"/>
         </w:rPr>
-        <w:t>3</w:t>
+        <w:t>tre</w:t>
       </w:r>
       <w:r>
         <w:rPr>
@@ -4754,19 +4796,8 @@
           <w:sz w:val="24"/>
           <w:szCs w:val="24"/>
         </w:rPr>
-        <w:t xml:space="preserve">frequency </w:t>
-      </w:r>
-      <w:proofErr w:type="spellStart"/>
-      <w:r>
-        <w:rPr>
-          <w:i/>
-          <w:iCs/>
-          <w:sz w:val="24"/>
-          <w:szCs w:val="24"/>
-        </w:rPr>
-        <w:t>sweep</w:t>
-      </w:r>
-      <w:proofErr w:type="spellEnd"/>
+        <w:t>frequency sweep</w:t>
+      </w:r>
       <w:r>
         <w:rPr>
           <w:sz w:val="24"/>
@@ -4884,61 +4915,7 @@
           <w:sz w:val="24"/>
           <w:szCs w:val="24"/>
         </w:rPr>
-        <w:t xml:space="preserve">acquisire ampiezza e frequenza è stato usato il </w:t>
-      </w:r>
-      <w:proofErr w:type="spellStart"/>
-      <w:r>
-        <w:rPr>
-          <w:rFonts w:eastAsiaTheme="minorEastAsia"/>
-          <w:sz w:val="24"/>
-          <w:szCs w:val="24"/>
-        </w:rPr>
-        <w:t>subVI</w:t>
-      </w:r>
-      <w:proofErr w:type="spellEnd"/>
-      <w:r>
-        <w:rPr>
-          <w:rFonts w:eastAsiaTheme="minorEastAsia"/>
-          <w:sz w:val="24"/>
-          <w:szCs w:val="24"/>
-        </w:rPr>
-        <w:t xml:space="preserve"> “</w:t>
-      </w:r>
-      <w:proofErr w:type="spellStart"/>
-      <w:r>
-        <w:rPr>
-          <w:rFonts w:eastAsiaTheme="minorEastAsia"/>
-          <w:sz w:val="24"/>
-          <w:szCs w:val="24"/>
-        </w:rPr>
-        <w:t>Extract</w:t>
-      </w:r>
-      <w:proofErr w:type="spellEnd"/>
-      <w:r>
-        <w:rPr>
-          <w:rFonts w:eastAsiaTheme="minorEastAsia"/>
-          <w:sz w:val="24"/>
-          <w:szCs w:val="24"/>
-        </w:rPr>
-        <w:t xml:space="preserve"> Single Tone Information” del software </w:t>
-      </w:r>
-      <w:proofErr w:type="spellStart"/>
-      <w:r>
-        <w:rPr>
-          <w:rFonts w:eastAsiaTheme="minorEastAsia"/>
-          <w:sz w:val="24"/>
-          <w:szCs w:val="24"/>
-        </w:rPr>
-        <w:t>LabView</w:t>
-      </w:r>
-      <w:proofErr w:type="spellEnd"/>
-      <w:r>
-        <w:rPr>
-          <w:rFonts w:eastAsiaTheme="minorEastAsia"/>
-          <w:sz w:val="24"/>
-          <w:szCs w:val="24"/>
-        </w:rPr>
-        <w:t xml:space="preserve">. Per ottenere i dati </w:t>
+        <w:t xml:space="preserve">acquisire ampiezza e frequenza è stato usato il subVI “Extract Single Tone Information” del software LabView. Per ottenere i dati </w:t>
       </w:r>
       <w:r>
         <w:rPr>
@@ -5228,7 +5205,7 @@
     </w:p>
     <w:tbl>
       <w:tblPr>
-        <w:tblStyle w:val="TableGrid"/>
+        <w:tblStyle w:val="Grigliatabella"/>
         <w:tblW w:w="10349" w:type="dxa"/>
         <w:tblInd w:w="-289" w:type="dxa"/>
         <w:tblBorders>
@@ -5313,7 +5290,7 @@
           </w:p>
           <w:p>
             <w:pPr>
-              <w:pStyle w:val="Caption"/>
+              <w:pStyle w:val="Didascalia"/>
               <w:jc w:val="center"/>
               <w:rPr>
                 <w:sz w:val="24"/>
@@ -5323,14 +5300,27 @@
             <w:r>
               <w:t xml:space="preserve">Figura </w:t>
             </w:r>
-            <w:fldSimple w:instr=" SEQ Figura \* ARABIC ">
-              <w:r>
-                <w:rPr>
-                  <w:noProof/>
-                </w:rPr>
-                <w:t>2</w:t>
-              </w:r>
-            </w:fldSimple>
+            <w:r>
+              <w:fldChar w:fldCharType="begin"/>
+            </w:r>
+            <w:r>
+              <w:instrText xml:space="preserve"> SEQ Figura \* ARABIC </w:instrText>
+            </w:r>
+            <w:r>
+              <w:fldChar w:fldCharType="separate"/>
+            </w:r>
+            <w:r>
+              <w:rPr>
+                <w:noProof/>
+              </w:rPr>
+              <w:t>2</w:t>
+            </w:r>
+            <w:r>
+              <w:rPr>
+                <w:noProof/>
+              </w:rPr>
+              <w:fldChar w:fldCharType="end"/>
+            </w:r>
             <w:r>
               <w:rPr>
                 <w:noProof/>
@@ -5412,20 +5402,33 @@
           </w:p>
           <w:p>
             <w:pPr>
-              <w:pStyle w:val="Caption"/>
+              <w:pStyle w:val="Didascalia"/>
               <w:jc w:val="center"/>
             </w:pPr>
             <w:r>
               <w:t xml:space="preserve">Figura </w:t>
             </w:r>
-            <w:fldSimple w:instr=" SEQ Figura \* ARABIC ">
-              <w:r>
-                <w:rPr>
-                  <w:noProof/>
-                </w:rPr>
-                <w:t>3</w:t>
-              </w:r>
-            </w:fldSimple>
+            <w:r>
+              <w:fldChar w:fldCharType="begin"/>
+            </w:r>
+            <w:r>
+              <w:instrText xml:space="preserve"> SEQ Figura \* ARABIC </w:instrText>
+            </w:r>
+            <w:r>
+              <w:fldChar w:fldCharType="separate"/>
+            </w:r>
+            <w:r>
+              <w:rPr>
+                <w:noProof/>
+              </w:rPr>
+              <w:t>3</w:t>
+            </w:r>
+            <w:r>
+              <w:rPr>
+                <w:noProof/>
+              </w:rPr>
+              <w:fldChar w:fldCharType="end"/>
+            </w:r>
             <w:r>
               <w:rPr>
                 <w:noProof/>
@@ -5491,7 +5494,7 @@
                         <w:txbxContent>
                           <w:p>
                             <w:pPr>
-                              <w:pStyle w:val="Caption"/>
+                              <w:pStyle w:val="Didascalia"/>
                               <w:jc w:val="center"/>
                               <w:rPr>
                                 <w:noProof/>
@@ -5502,14 +5505,27 @@
                             <w:r>
                               <w:t xml:space="preserve">Figura </w:t>
                             </w:r>
-                            <w:fldSimple w:instr=" SEQ Figura \* ARABIC ">
-                              <w:r>
-                                <w:rPr>
-                                  <w:noProof/>
-                                </w:rPr>
-                                <w:t>4</w:t>
-                              </w:r>
-                            </w:fldSimple>
+                            <w:r>
+                              <w:fldChar w:fldCharType="begin"/>
+                            </w:r>
+                            <w:r>
+                              <w:instrText xml:space="preserve"> SEQ Figura \* ARABIC </w:instrText>
+                            </w:r>
+                            <w:r>
+                              <w:fldChar w:fldCharType="separate"/>
+                            </w:r>
+                            <w:r>
+                              <w:rPr>
+                                <w:noProof/>
+                              </w:rPr>
+                              <w:t>4</w:t>
+                            </w:r>
+                            <w:r>
+                              <w:rPr>
+                                <w:noProof/>
+                              </w:rPr>
+                              <w:fldChar w:fldCharType="end"/>
+                            </w:r>
                             <w:r>
                               <w:t>: C</w:t>
                             </w:r>
@@ -5544,7 +5560,7 @@
                   <w:txbxContent>
                     <w:p>
                       <w:pPr>
-                        <w:pStyle w:val="Caption"/>
+                        <w:pStyle w:val="Didascalia"/>
                         <w:jc w:val="center"/>
                         <w:rPr>
                           <w:noProof/>
@@ -5555,14 +5571,27 @@
                       <w:r>
                         <w:t xml:space="preserve">Figura </w:t>
                       </w:r>
-                      <w:fldSimple w:instr=" SEQ Figura \* ARABIC ">
-                        <w:r>
-                          <w:rPr>
-                            <w:noProof/>
-                          </w:rPr>
-                          <w:t>4</w:t>
-                        </w:r>
-                      </w:fldSimple>
+                      <w:r>
+                        <w:fldChar w:fldCharType="begin"/>
+                      </w:r>
+                      <w:r>
+                        <w:instrText xml:space="preserve"> SEQ Figura \* ARABIC </w:instrText>
+                      </w:r>
+                      <w:r>
+                        <w:fldChar w:fldCharType="separate"/>
+                      </w:r>
+                      <w:r>
+                        <w:rPr>
+                          <w:noProof/>
+                        </w:rPr>
+                        <w:t>4</w:t>
+                      </w:r>
+                      <w:r>
+                        <w:rPr>
+                          <w:noProof/>
+                        </w:rPr>
+                        <w:fldChar w:fldCharType="end"/>
+                      </w:r>
                       <w:r>
                         <w:t>: C</w:t>
                       </w:r>
@@ -5701,7 +5730,35 @@
           <w:sz w:val="24"/>
           <w:szCs w:val="24"/>
         </w:rPr>
-        <w:t xml:space="preserve"> Come ci si attendeva, si può osservare che alla frequenza di crossover su woofer e tweeter si misura la stessa ampiezza; a una frequenza inferiore</w:t>
+        <w:t xml:space="preserve"> </w:t>
+      </w:r>
+      <w:r>
+        <w:rPr>
+          <w:sz w:val="24"/>
+          <w:szCs w:val="24"/>
+        </w:rPr>
+        <w:t>Come atteso</w:t>
+      </w:r>
+      <w:r>
+        <w:rPr>
+          <w:sz w:val="24"/>
+          <w:szCs w:val="24"/>
+        </w:rPr>
+        <w:t>, si può osservare che alla frequenza di crossover su</w:t>
+      </w:r>
+      <w:r>
+        <w:rPr>
+          <w:sz w:val="24"/>
+          <w:szCs w:val="24"/>
+        </w:rPr>
+        <w:t>l</w:t>
+      </w:r>
+      <w:r>
+        <w:rPr>
+          <w:sz w:val="24"/>
+          <w:szCs w:val="24"/>
+        </w:rPr>
+        <w:t xml:space="preserve"> woofer e tweeter si misura la stessa ampiezza; a una frequenza inferiore</w:t>
       </w:r>
       <w:r>
         <w:rPr>
@@ -5752,7 +5809,6 @@
         </w:rPr>
         <w:t xml:space="preserve">, ma non uguale al valore di 5V impostato con il </w:t>
       </w:r>
-      <w:proofErr w:type="spellStart"/>
       <w:r>
         <w:rPr>
           <w:i/>
@@ -5760,17 +5816,7 @@
           <w:sz w:val="24"/>
           <w:szCs w:val="24"/>
         </w:rPr>
-        <w:t>function</w:t>
-      </w:r>
-      <w:proofErr w:type="spellEnd"/>
-      <w:r>
-        <w:rPr>
-          <w:i/>
-          <w:iCs/>
-          <w:sz w:val="24"/>
-          <w:szCs w:val="24"/>
-        </w:rPr>
-        <w:t xml:space="preserve"> generator</w:t>
+        <w:t>function generator</w:t>
       </w:r>
       <w:r>
         <w:rPr>
@@ -5886,29 +5932,7 @@
                                 <w:sz w:val="18"/>
                                 <w:szCs w:val="18"/>
                               </w:rPr>
-                              <w:t xml:space="preserve">Figura 6: Ampiezza rilevata sui rami e </w:t>
-                            </w:r>
-                            <w:proofErr w:type="spellStart"/>
-                            <w:r>
-                              <w:rPr>
-                                <w:i/>
-                                <w:iCs/>
-                                <w:color w:val="44546A" w:themeColor="text2"/>
-                                <w:sz w:val="18"/>
-                                <w:szCs w:val="18"/>
-                              </w:rPr>
-                              <w:t>fit</w:t>
-                            </w:r>
-                            <w:proofErr w:type="spellEnd"/>
-                            <w:r>
-                              <w:rPr>
-                                <w:i/>
-                                <w:iCs/>
-                                <w:color w:val="44546A" w:themeColor="text2"/>
-                                <w:sz w:val="18"/>
-                                <w:szCs w:val="18"/>
-                              </w:rPr>
-                              <w:t xml:space="preserve"> delle funzioni attese tramite i parametri </w:t>
+                              <w:t xml:space="preserve">Figura 6: Ampiezza rilevata sui rami e fit delle funzioni attese tramite i parametri </w:t>
                             </w:r>
                             <m:oMath>
                               <m:sSub>
@@ -6476,6 +6500,7 @@
     <w:p>
       <w:pPr>
         <w:spacing w:after="0"/>
+        <w:ind w:firstLine="708"/>
         <w:jc w:val="both"/>
         <w:rPr>
           <w:rFonts w:eastAsiaTheme="minorEastAsia"/>
@@ -6495,14 +6520,181 @@
           <w:sz w:val="24"/>
           <w:szCs w:val="24"/>
         </w:rPr>
-        <w:t>sono raffigurati</w:t>
-      </w:r>
-      <w:r>
-        <w:rPr>
-          <w:sz w:val="24"/>
-          <w:szCs w:val="24"/>
-        </w:rPr>
-        <w:t xml:space="preserve"> i dati relativi all’andamento dell’ampiezza del segnale sui tre rami confrontati con le curve attese, mentre in Figura 6 sono riportati </w:t>
+        <w:t>troviamo</w:t>
+      </w:r>
+      <w:r>
+        <w:rPr>
+          <w:sz w:val="24"/>
+          <w:szCs w:val="24"/>
+        </w:rPr>
+        <w:t xml:space="preserve"> i dati </w:t>
+      </w:r>
+      <w:r>
+        <w:rPr>
+          <w:sz w:val="24"/>
+          <w:szCs w:val="24"/>
+        </w:rPr>
+        <w:t>che mostrano</w:t>
+      </w:r>
+      <w:r>
+        <w:rPr>
+          <w:sz w:val="24"/>
+          <w:szCs w:val="24"/>
+        </w:rPr>
+        <w:t xml:space="preserve"> l’andamento dell’ampiezza del segnale</w:t>
+      </w:r>
+      <w:r>
+        <w:rPr>
+          <w:sz w:val="24"/>
+          <w:szCs w:val="24"/>
+        </w:rPr>
+        <w:t xml:space="preserve"> </w:t>
+      </w:r>
+      <w:r>
+        <w:rPr>
+          <w:sz w:val="24"/>
+          <w:szCs w:val="24"/>
+        </w:rPr>
+        <w:t xml:space="preserve">misurato </w:t>
+      </w:r>
+      <w:r>
+        <w:rPr>
+          <w:sz w:val="24"/>
+          <w:szCs w:val="24"/>
+        </w:rPr>
+        <w:t>ai capi di</w:t>
+      </w:r>
+      <w:r>
+        <w:rPr>
+          <w:sz w:val="24"/>
+          <w:szCs w:val="24"/>
+        </w:rPr>
+        <w:t xml:space="preserve"> </w:t>
+      </w:r>
+      <m:oMath>
+        <m:sSub>
+          <m:sSubPr>
+            <m:ctrlPr>
+              <w:rPr>
+                <w:rFonts w:ascii="Cambria Math" w:hAnsi="Cambria Math" w:cs="Times New Roman"/>
+                <w:i/>
+                <w:sz w:val="24"/>
+                <w:szCs w:val="24"/>
+              </w:rPr>
+            </m:ctrlPr>
+          </m:sSubPr>
+          <m:e>
+            <m:r>
+              <w:rPr>
+                <w:rFonts w:ascii="Cambria Math" w:hAnsi="Cambria Math"/>
+                <w:sz w:val="24"/>
+                <w:szCs w:val="24"/>
+              </w:rPr>
+              <m:t>R</m:t>
+            </m:r>
+          </m:e>
+          <m:sub>
+            <m:r>
+              <w:rPr>
+                <w:rFonts w:ascii="Cambria Math" w:hAnsi="Cambria Math"/>
+                <w:sz w:val="24"/>
+                <w:szCs w:val="24"/>
+              </w:rPr>
+              <m:t>L</m:t>
+            </m:r>
+          </m:sub>
+        </m:sSub>
+      </m:oMath>
+      <w:r>
+        <w:rPr>
+          <w:sz w:val="24"/>
+          <w:szCs w:val="24"/>
+        </w:rPr>
+        <w:t>,</w:t>
+      </w:r>
+      <w:r>
+        <w:rPr>
+          <w:sz w:val="24"/>
+          <w:szCs w:val="24"/>
+        </w:rPr>
+        <w:t xml:space="preserve"> </w:t>
+      </w:r>
+      <m:oMath>
+        <m:sSub>
+          <m:sSubPr>
+            <m:ctrlPr>
+              <w:rPr>
+                <w:rFonts w:ascii="Cambria Math" w:hAnsi="Cambria Math" w:cs="Times New Roman"/>
+                <w:i/>
+                <w:sz w:val="24"/>
+                <w:szCs w:val="24"/>
+              </w:rPr>
+            </m:ctrlPr>
+          </m:sSubPr>
+          <m:e>
+            <m:r>
+              <w:rPr>
+                <w:rFonts w:ascii="Cambria Math" w:hAnsi="Cambria Math"/>
+                <w:sz w:val="24"/>
+                <w:szCs w:val="24"/>
+              </w:rPr>
+              <m:t>R</m:t>
+            </m:r>
+          </m:e>
+          <m:sub>
+            <m:r>
+              <w:rPr>
+                <w:rFonts w:ascii="Cambria Math" w:hAnsi="Cambria Math"/>
+                <w:sz w:val="24"/>
+                <w:szCs w:val="24"/>
+              </w:rPr>
+              <m:t>C</m:t>
+            </m:r>
+          </m:sub>
+        </m:sSub>
+      </m:oMath>
+      <w:r>
+        <w:rPr>
+          <w:rFonts w:eastAsiaTheme="minorEastAsia"/>
+          <w:sz w:val="24"/>
+          <w:szCs w:val="24"/>
+        </w:rPr>
+        <w:t xml:space="preserve"> e della sorgente </w:t>
+      </w:r>
+      <w:r>
+        <w:rPr>
+          <w:sz w:val="24"/>
+          <w:szCs w:val="24"/>
+        </w:rPr>
+        <w:t>in funzione della frequenza in ingresso,</w:t>
+      </w:r>
+      <w:r>
+        <w:rPr>
+          <w:sz w:val="24"/>
+          <w:szCs w:val="24"/>
+        </w:rPr>
+        <w:t xml:space="preserve"> confrontati con le curve attes</w:t>
+      </w:r>
+      <w:r>
+        <w:rPr>
+          <w:sz w:val="24"/>
+          <w:szCs w:val="24"/>
+        </w:rPr>
+        <w:t>e</w:t>
+      </w:r>
+      <w:r>
+        <w:rPr>
+          <w:sz w:val="24"/>
+          <w:szCs w:val="24"/>
+        </w:rPr>
+        <w:t>. I</w:t>
+      </w:r>
+      <w:r>
+        <w:rPr>
+          <w:sz w:val="24"/>
+          <w:szCs w:val="24"/>
+        </w:rPr>
+        <w:t xml:space="preserve">n Figura 6 sono riportati </w:t>
       </w:r>
       <w:r>
         <w:rPr>
@@ -6516,56 +6708,15 @@
           <w:sz w:val="24"/>
           <w:szCs w:val="24"/>
         </w:rPr>
-        <w:t xml:space="preserve">dati sperimentali e i relativi </w:t>
-      </w:r>
-      <w:proofErr w:type="spellStart"/>
-      <w:r>
-        <w:rPr>
-          <w:sz w:val="24"/>
-          <w:szCs w:val="24"/>
-        </w:rPr>
-        <w:t>fit</w:t>
-      </w:r>
-      <w:proofErr w:type="spellEnd"/>
-      <w:r>
-        <w:rPr>
-          <w:sz w:val="24"/>
-          <w:szCs w:val="24"/>
-        </w:rPr>
-        <w:t xml:space="preserve"> eseguiti con le due curve caratteristiche date dalle </w:t>
-      </w:r>
-      <w:proofErr w:type="spellStart"/>
-      <w:r>
-        <w:rPr>
-          <w:sz w:val="24"/>
-          <w:szCs w:val="24"/>
-        </w:rPr>
-        <w:t>Eq</w:t>
-      </w:r>
-      <w:proofErr w:type="spellEnd"/>
-      <w:r>
-        <w:rPr>
-          <w:sz w:val="24"/>
-          <w:szCs w:val="24"/>
-        </w:rPr>
-        <w:t>. (2) e (3)</w:t>
-      </w:r>
-      <w:r>
-        <w:rPr>
-          <w:sz w:val="24"/>
-          <w:szCs w:val="24"/>
-        </w:rPr>
-        <w:t xml:space="preserve">. Dai </w:t>
-      </w:r>
-      <w:proofErr w:type="spellStart"/>
-      <w:r>
-        <w:rPr>
-          <w:sz w:val="24"/>
-          <w:szCs w:val="24"/>
-        </w:rPr>
-        <w:t>fit</w:t>
-      </w:r>
-      <w:proofErr w:type="spellEnd"/>
+        <w:t>dati sperimentali e i relativi fit eseguiti con le due curve caratteristiche date dalle Eq. (2) e (3)</w:t>
+      </w:r>
+      <w:r>
+        <w:rPr>
+          <w:sz w:val="24"/>
+          <w:szCs w:val="24"/>
+        </w:rPr>
+        <w:t>. Dai fit</w:t>
+      </w:r>
       <w:r>
         <w:rPr>
           <w:sz w:val="24"/>
@@ -6733,14 +6884,6 @@
         </w:rPr>
         <w:t xml:space="preserve"> ottenendo così una frequenza di crossover </w:t>
       </w:r>
-      <w:r>
-        <w:rPr>
-          <w:rFonts w:eastAsiaTheme="minorEastAsia"/>
-          <w:sz w:val="24"/>
-          <w:szCs w:val="24"/>
-        </w:rPr>
-        <w:br/>
-      </w:r>
       <m:oMath>
         <m:sSub>
           <m:sSubPr>
@@ -6843,25 +6986,7 @@
           <w:sz w:val="24"/>
           <w:szCs w:val="24"/>
         </w:rPr>
-        <w:t xml:space="preserve">I </w:t>
-      </w:r>
-      <w:proofErr w:type="spellStart"/>
-      <w:r>
-        <w:rPr>
-          <w:rFonts w:eastAsiaTheme="minorEastAsia"/>
-          <w:sz w:val="24"/>
-          <w:szCs w:val="24"/>
-        </w:rPr>
-        <w:t>fit</w:t>
-      </w:r>
-      <w:proofErr w:type="spellEnd"/>
-      <w:r>
-        <w:rPr>
-          <w:rFonts w:eastAsiaTheme="minorEastAsia"/>
-          <w:sz w:val="24"/>
-          <w:szCs w:val="24"/>
-        </w:rPr>
-        <w:t xml:space="preserve"> sono stati eseguiti considerando l’ampiezza </w:t>
+        <w:t xml:space="preserve">I fit sono stati eseguiti considerando l’ampiezza </w:t>
       </w:r>
       <m:oMath>
         <m:sSub>
@@ -6903,7 +7028,7 @@
           <w:sz w:val="24"/>
           <w:szCs w:val="24"/>
         </w:rPr>
-        <w:t xml:space="preserve"> costante e usando</w:t>
+        <w:t xml:space="preserve"> costante </w:t>
       </w:r>
       <w:r>
         <w:rPr>
@@ -6911,6 +7036,22 @@
           <w:sz w:val="24"/>
           <w:szCs w:val="24"/>
         </w:rPr>
+        <w:t>e pari al valor medio</w:t>
+      </w:r>
+      <w:r>
+        <w:rPr>
+          <w:rFonts w:eastAsiaTheme="minorEastAsia"/>
+          <w:sz w:val="24"/>
+          <w:szCs w:val="24"/>
+        </w:rPr>
+        <w:t xml:space="preserve"> che i dati</w:t>
+      </w:r>
+      <w:r>
+        <w:rPr>
+          <w:rFonts w:eastAsiaTheme="minorEastAsia"/>
+          <w:sz w:val="24"/>
+          <w:szCs w:val="24"/>
+        </w:rPr>
         <w:t xml:space="preserve"> </w:t>
       </w:r>
       <w:r>
@@ -6919,7 +7060,47 @@
           <w:sz w:val="24"/>
           <w:szCs w:val="24"/>
         </w:rPr>
-        <w:t xml:space="preserve">la sua semidispersione </w:t>
+        <w:t xml:space="preserve">della sorgente </w:t>
+      </w:r>
+      <w:r>
+        <w:rPr>
+          <w:rFonts w:eastAsiaTheme="minorEastAsia"/>
+          <w:sz w:val="24"/>
+          <w:szCs w:val="24"/>
+        </w:rPr>
+        <w:t xml:space="preserve">assumono </w:t>
+      </w:r>
+      <w:r>
+        <w:rPr>
+          <w:rFonts w:eastAsiaTheme="minorEastAsia"/>
+          <w:sz w:val="24"/>
+          <w:szCs w:val="24"/>
+        </w:rPr>
+        <w:t>nel range in esame</w:t>
+      </w:r>
+      <w:r>
+        <w:rPr>
+          <w:rFonts w:eastAsiaTheme="minorEastAsia"/>
+          <w:sz w:val="24"/>
+          <w:szCs w:val="24"/>
+        </w:rPr>
+        <w:t xml:space="preserve">. Come incertezza </w:t>
+      </w:r>
+      <w:r>
+        <w:rPr>
+          <w:rFonts w:eastAsiaTheme="minorEastAsia"/>
+          <w:sz w:val="24"/>
+          <w:szCs w:val="24"/>
+        </w:rPr>
+        <w:t>per le misure dell’ampiezza abbiamo usato la</w:t>
+      </w:r>
+      <w:r>
+        <w:rPr>
+          <w:rFonts w:eastAsiaTheme="minorEastAsia"/>
+          <w:sz w:val="24"/>
+          <w:szCs w:val="24"/>
+        </w:rPr>
+        <w:t xml:space="preserve"> semidispersione calcolata sui dati della sorgente </w:t>
       </w:r>
       <m:oMath>
         <m:r>
@@ -6937,7 +7118,7 @@
           <w:sz w:val="24"/>
           <w:szCs w:val="24"/>
         </w:rPr>
-        <w:t xml:space="preserve"> come incertezza </w:t>
+        <w:t>.</w:t>
       </w:r>
       <w:r>
         <w:rPr>
@@ -6945,15 +7126,7 @@
           <w:sz w:val="24"/>
           <w:szCs w:val="24"/>
         </w:rPr>
-        <w:t>sulle misure d</w:t>
-      </w:r>
-      <w:r>
-        <w:rPr>
-          <w:rFonts w:eastAsiaTheme="minorEastAsia"/>
-          <w:sz w:val="24"/>
-          <w:szCs w:val="24"/>
-        </w:rPr>
-        <w:t xml:space="preserve">’ampiezza. </w:t>
+        <w:t xml:space="preserve"> </w:t>
       </w:r>
       <w:r>
         <w:rPr>
@@ -7019,7 +7192,23 @@
           <w:sz w:val="24"/>
           <w:szCs w:val="24"/>
         </w:rPr>
-        <w:t xml:space="preserve"> associati sono</w:t>
+        <w:t xml:space="preserve"> associati</w:t>
+      </w:r>
+      <w:r>
+        <w:rPr>
+          <w:rFonts w:eastAsiaTheme="minorEastAsia"/>
+          <w:sz w:val="24"/>
+          <w:szCs w:val="24"/>
+        </w:rPr>
+        <w:t xml:space="preserve"> ai due fit</w:t>
+      </w:r>
+      <w:r>
+        <w:rPr>
+          <w:rFonts w:eastAsiaTheme="minorEastAsia"/>
+          <w:sz w:val="24"/>
+          <w:szCs w:val="24"/>
+        </w:rPr>
+        <w:t xml:space="preserve"> sono</w:t>
       </w:r>
       <w:r>
         <w:rPr>
@@ -7191,7 +7380,64 @@
           <w:sz w:val="24"/>
           <w:szCs w:val="24"/>
         </w:rPr>
-        <w:t xml:space="preserve"> </w:t>
+        <w:t xml:space="preserve"> del fit, mentre un calcolo del </w:t>
+      </w:r>
+      <m:oMath>
+        <m:sSup>
+          <m:sSupPr>
+            <m:ctrlPr>
+              <w:rPr>
+                <w:rFonts w:ascii="Cambria Math" w:eastAsiaTheme="minorEastAsia" w:hAnsi="Cambria Math"/>
+                <w:i/>
+                <w:sz w:val="24"/>
+                <w:szCs w:val="24"/>
+              </w:rPr>
+            </m:ctrlPr>
+          </m:sSupPr>
+          <m:e>
+            <m:acc>
+              <m:accPr>
+                <m:chr m:val="̃"/>
+                <m:ctrlPr>
+                  <w:rPr>
+                    <w:rFonts w:ascii="Cambria Math" w:eastAsiaTheme="minorEastAsia" w:hAnsi="Cambria Math"/>
+                    <w:i/>
+                    <w:sz w:val="24"/>
+                    <w:szCs w:val="24"/>
+                  </w:rPr>
+                </m:ctrlPr>
+              </m:accPr>
+              <m:e>
+                <m:r>
+                  <w:rPr>
+                    <w:rFonts w:ascii="Cambria Math" w:eastAsiaTheme="minorEastAsia" w:hAnsi="Cambria Math"/>
+                    <w:sz w:val="24"/>
+                    <w:szCs w:val="24"/>
+                  </w:rPr>
+                  <m:t>χ</m:t>
+                </m:r>
+              </m:e>
+            </m:acc>
+          </m:e>
+          <m:sup>
+            <m:r>
+              <w:rPr>
+                <w:rFonts w:ascii="Cambria Math" w:eastAsiaTheme="minorEastAsia" w:hAnsi="Cambria Math"/>
+                <w:sz w:val="24"/>
+                <w:szCs w:val="24"/>
+              </w:rPr>
+              <m:t>2</m:t>
+            </m:r>
+          </m:sup>
+        </m:sSup>
+      </m:oMath>
+      <w:r>
+        <w:rPr>
+          <w:rFonts w:eastAsiaTheme="minorEastAsia"/>
+          <w:sz w:val="24"/>
+          <w:szCs w:val="24"/>
+        </w:rPr>
+        <w:t xml:space="preserve"> ha </w:t>
       </w:r>
       <w:r>
         <w:rPr>
@@ -7202,462 +7448,16 @@
         <mc:AlternateContent>
           <mc:Choice Requires="wps">
             <w:drawing>
-              <wp:anchor distT="45720" distB="45720" distL="114300" distR="114300" simplePos="0" relativeHeight="251699200" behindDoc="0" locked="0" layoutInCell="1" allowOverlap="1" wp14:anchorId="0122749B" wp14:editId="4A60379C">
+              <wp:anchor distT="45720" distB="45720" distL="114300" distR="114300" simplePos="0" relativeHeight="251703296" behindDoc="0" locked="0" layoutInCell="1" allowOverlap="1" wp14:anchorId="52319D94" wp14:editId="4AAB516A">
                 <wp:simplePos x="0" y="0"/>
                 <wp:positionH relativeFrom="margin">
-                  <wp:posOffset>3186430</wp:posOffset>
+                  <wp:align>left</wp:align>
                 </wp:positionH>
                 <wp:positionV relativeFrom="paragraph">
-                  <wp:posOffset>2609850</wp:posOffset>
+                  <wp:posOffset>3014506</wp:posOffset>
                 </wp:positionV>
-                <wp:extent cx="2926080" cy="539750"/>
-                <wp:effectExtent l="0" t="0" r="7620" b="0"/>
-                <wp:wrapSquare wrapText="bothSides"/>
-                <wp:docPr id="20" name="Text Box 2"/>
-                <wp:cNvGraphicFramePr>
-                  <a:graphicFrameLocks xmlns:a="http://schemas.openxmlformats.org/drawingml/2006/main"/>
-                </wp:cNvGraphicFramePr>
-                <a:graphic xmlns:a="http://schemas.openxmlformats.org/drawingml/2006/main">
-                  <a:graphicData uri="http://schemas.microsoft.com/office/word/2010/wordprocessingShape">
-                    <wps:wsp>
-                      <wps:cNvSpPr txBox="1">
-                        <a:spLocks noChangeArrowheads="1"/>
-                      </wps:cNvSpPr>
-                      <wps:spPr bwMode="auto">
-                        <a:xfrm>
-                          <a:off x="0" y="0"/>
-                          <a:ext cx="2926080" cy="539750"/>
-                        </a:xfrm>
-                        <a:prstGeom prst="rect">
-                          <a:avLst/>
-                        </a:prstGeom>
-                        <a:solidFill>
-                          <a:srgbClr val="FFFFFF"/>
-                        </a:solidFill>
-                        <a:ln w="9525">
-                          <a:noFill/>
-                          <a:miter lim="800000"/>
-                          <a:headEnd/>
-                          <a:tailEnd/>
-                        </a:ln>
-                      </wps:spPr>
-                      <wps:txbx>
-                        <w:txbxContent>
-                          <w:p>
-                            <w:pPr>
-                              <w:spacing w:after="0"/>
-                              <w:rPr>
-                                <w:i/>
-                                <w:iCs/>
-                                <w:color w:val="44546A" w:themeColor="text2"/>
-                                <w:sz w:val="18"/>
-                                <w:szCs w:val="18"/>
-                              </w:rPr>
-                            </w:pPr>
-                            <w:r>
-                              <w:rPr>
-                                <w:i/>
-                                <w:iCs/>
-                                <w:color w:val="44546A" w:themeColor="text2"/>
-                                <w:sz w:val="18"/>
-                                <w:szCs w:val="18"/>
-                              </w:rPr>
-                              <w:t xml:space="preserve">Figura </w:t>
-                            </w:r>
-                            <w:r>
-                              <w:rPr>
-                                <w:i/>
-                                <w:iCs/>
-                                <w:color w:val="44546A" w:themeColor="text2"/>
-                                <w:sz w:val="18"/>
-                                <w:szCs w:val="18"/>
-                              </w:rPr>
-                              <w:t xml:space="preserve">8: </w:t>
-                            </w:r>
-                            <w:r>
-                              <w:rPr>
-                                <w:i/>
-                                <w:iCs/>
-                                <w:color w:val="44546A" w:themeColor="text2"/>
-                                <w:sz w:val="18"/>
-                                <w:szCs w:val="18"/>
-                              </w:rPr>
-                              <w:t>Ampiezza misurata</w:t>
-                            </w:r>
-                            <w:r>
-                              <w:rPr>
-                                <w:i/>
-                                <w:iCs/>
-                                <w:color w:val="44546A" w:themeColor="text2"/>
-                                <w:sz w:val="18"/>
-                                <w:szCs w:val="18"/>
-                              </w:rPr>
-                              <w:t xml:space="preserve"> su un range ristretto, </w:t>
-                            </w:r>
-                            <w:proofErr w:type="spellStart"/>
-                            <w:r>
-                              <w:rPr>
-                                <w:i/>
-                                <w:iCs/>
-                                <w:color w:val="44546A" w:themeColor="text2"/>
-                                <w:sz w:val="18"/>
-                                <w:szCs w:val="18"/>
-                              </w:rPr>
-                              <w:t>fit</w:t>
-                            </w:r>
-                            <w:proofErr w:type="spellEnd"/>
-                            <w:r>
-                              <w:rPr>
-                                <w:i/>
-                                <w:iCs/>
-                                <w:color w:val="44546A" w:themeColor="text2"/>
-                                <w:sz w:val="18"/>
-                                <w:szCs w:val="18"/>
-                              </w:rPr>
-                              <w:t xml:space="preserve"> delle funzioni attese tramite i parametri </w:t>
-                            </w:r>
-                            <m:oMath>
-                              <m:sSub>
-                                <m:sSubPr>
-                                  <m:ctrlPr>
-                                    <w:rPr>
-                                      <w:rFonts w:ascii="Cambria Math" w:hAnsi="Cambria Math"/>
-                                      <w:i/>
-                                      <w:iCs/>
-                                      <w:color w:val="44546A" w:themeColor="text2"/>
-                                      <w:sz w:val="18"/>
-                                      <w:szCs w:val="18"/>
-                                    </w:rPr>
-                                  </m:ctrlPr>
-                                </m:sSubPr>
-                                <m:e>
-                                  <m:r>
-                                    <w:rPr>
-                                      <w:rFonts w:ascii="Cambria Math" w:hAnsi="Cambria Math"/>
-                                      <w:color w:val="44546A" w:themeColor="text2"/>
-                                      <w:sz w:val="18"/>
-                                      <w:szCs w:val="18"/>
-                                    </w:rPr>
-                                    <m:t>τ</m:t>
-                                  </m:r>
-                                </m:e>
-                                <m:sub>
-                                  <m:r>
-                                    <w:rPr>
-                                      <w:rFonts w:ascii="Cambria Math" w:hAnsi="Cambria Math"/>
-                                      <w:color w:val="44546A" w:themeColor="text2"/>
-                                      <w:sz w:val="18"/>
-                                      <w:szCs w:val="18"/>
-                                    </w:rPr>
-                                    <m:t>L</m:t>
-                                  </m:r>
-                                </m:sub>
-                              </m:sSub>
-                            </m:oMath>
-                            <w:r>
-                              <w:rPr>
-                                <w:i/>
-                                <w:iCs/>
-                                <w:color w:val="44546A" w:themeColor="text2"/>
-                                <w:sz w:val="18"/>
-                                <w:szCs w:val="18"/>
-                              </w:rPr>
-                              <w:t xml:space="preserve"> e </w:t>
-                            </w:r>
-                            <m:oMath>
-                              <m:sSub>
-                                <m:sSubPr>
-                                  <m:ctrlPr>
-                                    <w:rPr>
-                                      <w:rFonts w:ascii="Cambria Math" w:hAnsi="Cambria Math"/>
-                                      <w:i/>
-                                      <w:iCs/>
-                                      <w:color w:val="44546A" w:themeColor="text2"/>
-                                      <w:sz w:val="18"/>
-                                      <w:szCs w:val="18"/>
-                                    </w:rPr>
-                                  </m:ctrlPr>
-                                </m:sSubPr>
-                                <m:e>
-                                  <m:r>
-                                    <w:rPr>
-                                      <w:rFonts w:ascii="Cambria Math" w:hAnsi="Cambria Math"/>
-                                      <w:color w:val="44546A" w:themeColor="text2"/>
-                                      <w:sz w:val="18"/>
-                                      <w:szCs w:val="18"/>
-                                    </w:rPr>
-                                    <m:t>τ</m:t>
-                                  </m:r>
-                                </m:e>
-                                <m:sub>
-                                  <m:r>
-                                    <w:rPr>
-                                      <w:rFonts w:ascii="Cambria Math" w:hAnsi="Cambria Math"/>
-                                      <w:color w:val="44546A" w:themeColor="text2"/>
-                                      <w:sz w:val="18"/>
-                                      <w:szCs w:val="18"/>
-                                    </w:rPr>
-                                    <m:t>C</m:t>
-                                  </m:r>
-                                </m:sub>
-                              </m:sSub>
-                            </m:oMath>
-                            <w:r>
-                              <w:rPr>
-                                <w:rFonts w:eastAsiaTheme="minorEastAsia"/>
-                                <w:i/>
-                                <w:iCs/>
-                                <w:color w:val="44546A" w:themeColor="text2"/>
-                                <w:sz w:val="18"/>
-                                <w:szCs w:val="18"/>
-                              </w:rPr>
-                              <w:t>. È inoltre raffigurata la frequenza di crossover</w:t>
-                            </w:r>
-                          </w:p>
-                          <w:p>
-                            <w:pPr>
-                              <w:spacing w:after="0"/>
-                              <w:rPr>
-                                <w:i/>
-                                <w:iCs/>
-                                <w:color w:val="44546A" w:themeColor="text2"/>
-                                <w:sz w:val="18"/>
-                                <w:szCs w:val="18"/>
-                              </w:rPr>
-                            </w:pPr>
-                          </w:p>
-                        </w:txbxContent>
-                      </wps:txbx>
-                      <wps:bodyPr rot="0" vert="horz" wrap="square" lIns="91440" tIns="45720" rIns="91440" bIns="45720" anchor="t" anchorCtr="0">
-                        <a:noAutofit/>
-                      </wps:bodyPr>
-                    </wps:wsp>
-                  </a:graphicData>
-                </a:graphic>
-                <wp14:sizeRelH relativeFrom="margin">
-                  <wp14:pctWidth>0</wp14:pctWidth>
-                </wp14:sizeRelH>
-                <wp14:sizeRelV relativeFrom="margin">
-                  <wp14:pctHeight>0</wp14:pctHeight>
-                </wp14:sizeRelV>
-              </wp:anchor>
-            </w:drawing>
-          </mc:Choice>
-          <mc:Fallback>
-            <w:pict>
-              <v:shape w14:anchorId="0122749B" id="_x0000_s1030" type="#_x0000_t202" style="position:absolute;left:0;text-align:left;margin-left:250.9pt;margin-top:205.5pt;width:230.4pt;height:42.5pt;z-index:251699200;visibility:visible;mso-wrap-style:square;mso-width-percent:0;mso-height-percent:0;mso-wrap-distance-left:9pt;mso-wrap-distance-top:3.6pt;mso-wrap-distance-right:9pt;mso-wrap-distance-bottom:3.6pt;mso-position-horizontal:absolute;mso-position-horizontal-relative:margin;mso-position-vertical:absolute;mso-position-vertical-relative:text;mso-width-percent:0;mso-height-percent:0;mso-width-relative:margin;mso-height-relative:margin;v-text-anchor:top" o:gfxdata="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" stroked="f">
-                <v:textbox>
-                  <w:txbxContent>
-                    <w:p>
-                      <w:pPr>
-                        <w:spacing w:after="0"/>
-                        <w:rPr>
-                          <w:i/>
-                          <w:iCs/>
-                          <w:color w:val="44546A" w:themeColor="text2"/>
-                          <w:sz w:val="18"/>
-                          <w:szCs w:val="18"/>
-                        </w:rPr>
-                      </w:pPr>
-                      <w:r>
-                        <w:rPr>
-                          <w:i/>
-                          <w:iCs/>
-                          <w:color w:val="44546A" w:themeColor="text2"/>
-                          <w:sz w:val="18"/>
-                          <w:szCs w:val="18"/>
-                        </w:rPr>
-                        <w:t xml:space="preserve">Figura </w:t>
-                      </w:r>
-                      <w:r>
-                        <w:rPr>
-                          <w:i/>
-                          <w:iCs/>
-                          <w:color w:val="44546A" w:themeColor="text2"/>
-                          <w:sz w:val="18"/>
-                          <w:szCs w:val="18"/>
-                        </w:rPr>
-                        <w:t xml:space="preserve">8: </w:t>
-                      </w:r>
-                      <w:r>
-                        <w:rPr>
-                          <w:i/>
-                          <w:iCs/>
-                          <w:color w:val="44546A" w:themeColor="text2"/>
-                          <w:sz w:val="18"/>
-                          <w:szCs w:val="18"/>
-                        </w:rPr>
-                        <w:t>Ampiezza misurata</w:t>
-                      </w:r>
-                      <w:r>
-                        <w:rPr>
-                          <w:i/>
-                          <w:iCs/>
-                          <w:color w:val="44546A" w:themeColor="text2"/>
-                          <w:sz w:val="18"/>
-                          <w:szCs w:val="18"/>
-                        </w:rPr>
-                        <w:t xml:space="preserve"> su un range ristretto, </w:t>
-                      </w:r>
-                      <w:proofErr w:type="spellStart"/>
-                      <w:r>
-                        <w:rPr>
-                          <w:i/>
-                          <w:iCs/>
-                          <w:color w:val="44546A" w:themeColor="text2"/>
-                          <w:sz w:val="18"/>
-                          <w:szCs w:val="18"/>
-                        </w:rPr>
-                        <w:t>fit</w:t>
-                      </w:r>
-                      <w:proofErr w:type="spellEnd"/>
-                      <w:r>
-                        <w:rPr>
-                          <w:i/>
-                          <w:iCs/>
-                          <w:color w:val="44546A" w:themeColor="text2"/>
-                          <w:sz w:val="18"/>
-                          <w:szCs w:val="18"/>
-                        </w:rPr>
-                        <w:t xml:space="preserve"> delle funzioni attese tramite i parametri </w:t>
-                      </w:r>
-                      <m:oMath>
-                        <m:sSub>
-                          <m:sSubPr>
-                            <m:ctrlPr>
-                              <w:rPr>
-                                <w:rFonts w:ascii="Cambria Math" w:hAnsi="Cambria Math"/>
-                                <w:i/>
-                                <w:iCs/>
-                                <w:color w:val="44546A" w:themeColor="text2"/>
-                                <w:sz w:val="18"/>
-                                <w:szCs w:val="18"/>
-                              </w:rPr>
-                            </m:ctrlPr>
-                          </m:sSubPr>
-                          <m:e>
-                            <m:r>
-                              <w:rPr>
-                                <w:rFonts w:ascii="Cambria Math" w:hAnsi="Cambria Math"/>
-                                <w:color w:val="44546A" w:themeColor="text2"/>
-                                <w:sz w:val="18"/>
-                                <w:szCs w:val="18"/>
-                              </w:rPr>
-                              <m:t>τ</m:t>
-                            </m:r>
-                          </m:e>
-                          <m:sub>
-                            <m:r>
-                              <w:rPr>
-                                <w:rFonts w:ascii="Cambria Math" w:hAnsi="Cambria Math"/>
-                                <w:color w:val="44546A" w:themeColor="text2"/>
-                                <w:sz w:val="18"/>
-                                <w:szCs w:val="18"/>
-                              </w:rPr>
-                              <m:t>L</m:t>
-                            </m:r>
-                          </m:sub>
-                        </m:sSub>
-                      </m:oMath>
-                      <w:r>
-                        <w:rPr>
-                          <w:i/>
-                          <w:iCs/>
-                          <w:color w:val="44546A" w:themeColor="text2"/>
-                          <w:sz w:val="18"/>
-                          <w:szCs w:val="18"/>
-                        </w:rPr>
-                        <w:t xml:space="preserve"> e </w:t>
-                      </w:r>
-                      <m:oMath>
-                        <m:sSub>
-                          <m:sSubPr>
-                            <m:ctrlPr>
-                              <w:rPr>
-                                <w:rFonts w:ascii="Cambria Math" w:hAnsi="Cambria Math"/>
-                                <w:i/>
-                                <w:iCs/>
-                                <w:color w:val="44546A" w:themeColor="text2"/>
-                                <w:sz w:val="18"/>
-                                <w:szCs w:val="18"/>
-                              </w:rPr>
-                            </m:ctrlPr>
-                          </m:sSubPr>
-                          <m:e>
-                            <m:r>
-                              <w:rPr>
-                                <w:rFonts w:ascii="Cambria Math" w:hAnsi="Cambria Math"/>
-                                <w:color w:val="44546A" w:themeColor="text2"/>
-                                <w:sz w:val="18"/>
-                                <w:szCs w:val="18"/>
-                              </w:rPr>
-                              <m:t>τ</m:t>
-                            </m:r>
-                          </m:e>
-                          <m:sub>
-                            <m:r>
-                              <w:rPr>
-                                <w:rFonts w:ascii="Cambria Math" w:hAnsi="Cambria Math"/>
-                                <w:color w:val="44546A" w:themeColor="text2"/>
-                                <w:sz w:val="18"/>
-                                <w:szCs w:val="18"/>
-                              </w:rPr>
-                              <m:t>C</m:t>
-                            </m:r>
-                          </m:sub>
-                        </m:sSub>
-                      </m:oMath>
-                      <w:r>
-                        <w:rPr>
-                          <w:rFonts w:eastAsiaTheme="minorEastAsia"/>
-                          <w:i/>
-                          <w:iCs/>
-                          <w:color w:val="44546A" w:themeColor="text2"/>
-                          <w:sz w:val="18"/>
-                          <w:szCs w:val="18"/>
-                        </w:rPr>
-                        <w:t>. È inoltre raffigurata la frequenza di crossover</w:t>
-                      </w:r>
-                    </w:p>
-                    <w:p>
-                      <w:pPr>
-                        <w:spacing w:after="0"/>
-                        <w:rPr>
-                          <w:i/>
-                          <w:iCs/>
-                          <w:color w:val="44546A" w:themeColor="text2"/>
-                          <w:sz w:val="18"/>
-                          <w:szCs w:val="18"/>
-                        </w:rPr>
-                      </w:pPr>
-                    </w:p>
-                  </w:txbxContent>
-                </v:textbox>
-                <w10:wrap type="square" anchorx="margin"/>
-              </v:shape>
-            </w:pict>
-          </mc:Fallback>
-        </mc:AlternateContent>
-      </w:r>
-      <w:r>
-        <w:rPr>
-          <w:noProof/>
-          <w:sz w:val="24"/>
-          <w:szCs w:val="24"/>
-        </w:rPr>
-        <mc:AlternateContent>
-          <mc:Choice Requires="wps">
-            <w:drawing>
-              <wp:anchor distT="45720" distB="45720" distL="114300" distR="114300" simplePos="0" relativeHeight="251697152" behindDoc="0" locked="0" layoutInCell="1" allowOverlap="1" wp14:anchorId="0207D7E4" wp14:editId="4F2144FB">
-                <wp:simplePos x="0" y="0"/>
-                <wp:positionH relativeFrom="margin">
-                  <wp:posOffset>0</wp:posOffset>
-                </wp:positionH>
-                <wp:positionV relativeFrom="paragraph">
-                  <wp:posOffset>2610485</wp:posOffset>
-                </wp:positionV>
-                <wp:extent cx="3154680" cy="539750"/>
-                <wp:effectExtent l="0" t="0" r="7620" b="0"/>
+                <wp:extent cx="6123940" cy="431165"/>
+                <wp:effectExtent l="0" t="0" r="0" b="6985"/>
                 <wp:wrapSquare wrapText="bothSides"/>
                 <wp:docPr id="17" name="Text Box 2"/>
                 <wp:cNvGraphicFramePr>
@@ -7672,7 +7472,7 @@
                       <wps:spPr bwMode="auto">
                         <a:xfrm>
                           <a:off x="0" y="0"/>
-                          <a:ext cx="3154680" cy="539750"/>
+                          <a:ext cx="6123940" cy="431165"/>
                         </a:xfrm>
                         <a:prstGeom prst="rect">
                           <a:avLst/>
@@ -7728,7 +7528,7 @@
                                 <w:sz w:val="18"/>
                                 <w:szCs w:val="18"/>
                               </w:rPr>
-                              <w:t>: Ampiezza misurata</w:t>
+                              <w:t>: Ampiezz</w:t>
                             </w:r>
                             <w:r>
                               <w:rPr>
@@ -7738,7 +7538,27 @@
                                 <w:sz w:val="18"/>
                                 <w:szCs w:val="18"/>
                               </w:rPr>
-                              <w:t xml:space="preserve"> su un range ristretto intorno alla frequenza caratteristica</w:t>
+                              <w:t>e</w:t>
+                            </w:r>
+                            <w:r>
+                              <w:rPr>
+                                <w:i/>
+                                <w:iCs/>
+                                <w:color w:val="44546A" w:themeColor="text2"/>
+                                <w:sz w:val="18"/>
+                                <w:szCs w:val="18"/>
+                              </w:rPr>
+                              <w:t xml:space="preserve"> misurat</w:t>
+                            </w:r>
+                            <w:r>
+                              <w:rPr>
+                                <w:i/>
+                                <w:iCs/>
+                                <w:color w:val="44546A" w:themeColor="text2"/>
+                                <w:sz w:val="18"/>
+                                <w:szCs w:val="18"/>
+                              </w:rPr>
+                              <w:t>e sui due rami in un range ristretto intorno alla frequenza caratteristica</w:t>
                             </w:r>
                             <w:r>
                               <w:rPr>
@@ -7758,9 +7578,8 @@
                                 <w:sz w:val="18"/>
                                 <w:szCs w:val="18"/>
                               </w:rPr>
-                              <w:t xml:space="preserve">e </w:t>
+                              <w:t>del circuito con</w:t>
                             </w:r>
-                            <w:proofErr w:type="spellStart"/>
                             <w:r>
                               <w:rPr>
                                 <w:i/>
@@ -7769,9 +7588,8 @@
                                 <w:sz w:val="18"/>
                                 <w:szCs w:val="18"/>
                               </w:rPr>
-                              <w:t>fit</w:t>
+                              <w:t xml:space="preserve"> fit </w:t>
                             </w:r>
-                            <w:proofErr w:type="spellEnd"/>
                             <w:r>
                               <w:rPr>
                                 <w:i/>
@@ -7780,106 +7598,8 @@
                                 <w:sz w:val="18"/>
                                 <w:szCs w:val="18"/>
                               </w:rPr>
-                              <w:t xml:space="preserve"> delle funzioni attese tramite i parametri </w:t>
+                              <w:t>parabolici: a sinistra troviamo l’intero range ristretto a destra invece uno zoom del grafico e il punto di crossover estratto</w:t>
                             </w:r>
-                            <m:oMath>
-                              <m:sSub>
-                                <m:sSubPr>
-                                  <m:ctrlPr>
-                                    <w:rPr>
-                                      <w:rFonts w:ascii="Cambria Math" w:hAnsi="Cambria Math"/>
-                                      <w:i/>
-                                      <w:iCs/>
-                                      <w:color w:val="44546A" w:themeColor="text2"/>
-                                      <w:sz w:val="18"/>
-                                      <w:szCs w:val="18"/>
-                                    </w:rPr>
-                                  </m:ctrlPr>
-                                </m:sSubPr>
-                                <m:e>
-                                  <m:r>
-                                    <w:rPr>
-                                      <w:rFonts w:ascii="Cambria Math" w:hAnsi="Cambria Math"/>
-                                      <w:color w:val="44546A" w:themeColor="text2"/>
-                                      <w:sz w:val="18"/>
-                                      <w:szCs w:val="18"/>
-                                    </w:rPr>
-                                    <m:t>τ</m:t>
-                                  </m:r>
-                                </m:e>
-                                <m:sub>
-                                  <m:r>
-                                    <w:rPr>
-                                      <w:rFonts w:ascii="Cambria Math" w:hAnsi="Cambria Math"/>
-                                      <w:color w:val="44546A" w:themeColor="text2"/>
-                                      <w:sz w:val="18"/>
-                                      <w:szCs w:val="18"/>
-                                    </w:rPr>
-                                    <m:t>L</m:t>
-                                  </m:r>
-                                </m:sub>
-                              </m:sSub>
-                            </m:oMath>
-                            <w:r>
-                              <w:rPr>
-                                <w:i/>
-                                <w:iCs/>
-                                <w:color w:val="44546A" w:themeColor="text2"/>
-                                <w:sz w:val="18"/>
-                                <w:szCs w:val="18"/>
-                              </w:rPr>
-                              <w:t xml:space="preserve"> e </w:t>
-                            </w:r>
-                            <m:oMath>
-                              <m:sSub>
-                                <m:sSubPr>
-                                  <m:ctrlPr>
-                                    <w:rPr>
-                                      <w:rFonts w:ascii="Cambria Math" w:hAnsi="Cambria Math"/>
-                                      <w:i/>
-                                      <w:iCs/>
-                                      <w:color w:val="44546A" w:themeColor="text2"/>
-                                      <w:sz w:val="18"/>
-                                      <w:szCs w:val="18"/>
-                                    </w:rPr>
-                                  </m:ctrlPr>
-                                </m:sSubPr>
-                                <m:e>
-                                  <m:r>
-                                    <w:rPr>
-                                      <w:rFonts w:ascii="Cambria Math" w:hAnsi="Cambria Math"/>
-                                      <w:color w:val="44546A" w:themeColor="text2"/>
-                                      <w:sz w:val="18"/>
-                                      <w:szCs w:val="18"/>
-                                    </w:rPr>
-                                    <m:t>τ</m:t>
-                                  </m:r>
-                                </m:e>
-                                <m:sub>
-                                  <m:r>
-                                    <w:rPr>
-                                      <w:rFonts w:ascii="Cambria Math" w:hAnsi="Cambria Math"/>
-                                      <w:color w:val="44546A" w:themeColor="text2"/>
-                                      <w:sz w:val="18"/>
-                                      <w:szCs w:val="18"/>
-                                    </w:rPr>
-                                    <m:t>C</m:t>
-                                  </m:r>
-                                </m:sub>
-                              </m:sSub>
-                            </m:oMath>
-                          </w:p>
-                          <w:p>
-                            <w:pPr>
-                              <w:spacing w:after="0"/>
-                              <w:rPr>
-                                <w:i/>
-                                <w:iCs/>
-                                <w:color w:val="44546A" w:themeColor="text2"/>
-                                <w:sz w:val="18"/>
-                                <w:szCs w:val="18"/>
-                              </w:rPr>
-                            </w:pPr>
                           </w:p>
                         </w:txbxContent>
                       </wps:txbx>
@@ -7900,7 +7620,7 @@
           </mc:Choice>
           <mc:Fallback>
             <w:pict>
-              <v:shape w14:anchorId="0207D7E4" id="_x0000_s1031" type="#_x0000_t202" style="position:absolute;left:0;text-align:left;margin-left:0;margin-top:205.55pt;width:248.4pt;height:42.5pt;z-index:251697152;visibility:visible;mso-wrap-style:square;mso-width-percent:0;mso-height-percent:0;mso-wrap-distance-left:9pt;mso-wrap-distance-top:3.6pt;mso-wrap-distance-right:9pt;mso-wrap-distance-bottom:3.6pt;mso-position-horizontal:absolute;mso-position-horizontal-relative:margin;mso-position-vertical:absolute;mso-position-vertical-relative:text;mso-width-percent:0;mso-height-percent:0;mso-width-relative:margin;mso-height-relative:margin;v-text-anchor:top" o:gfxdata="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" stroked="f">
+              <v:shape w14:anchorId="52319D94" id="_x0000_s1030" type="#_x0000_t202" style="position:absolute;left:0;text-align:left;margin-left:0;margin-top:237.35pt;width:482.2pt;height:33.95pt;z-index:251703296;visibility:visible;mso-wrap-style:square;mso-width-percent:0;mso-height-percent:0;mso-wrap-distance-left:9pt;mso-wrap-distance-top:3.6pt;mso-wrap-distance-right:9pt;mso-wrap-distance-bottom:3.6pt;mso-position-horizontal:left;mso-position-horizontal-relative:margin;mso-position-vertical:absolute;mso-position-vertical-relative:text;mso-width-percent:0;mso-height-percent:0;mso-width-relative:margin;mso-height-relative:margin;v-text-anchor:top" o:gfxdata="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" stroked="f">
                 <v:textbox>
                   <w:txbxContent>
                     <w:p>
@@ -7942,7 +7662,7 @@
                           <w:sz w:val="18"/>
                           <w:szCs w:val="18"/>
                         </w:rPr>
-                        <w:t>: Ampiezza misurata</w:t>
+                        <w:t>: Ampiezz</w:t>
                       </w:r>
                       <w:r>
                         <w:rPr>
@@ -7952,7 +7672,27 @@
                           <w:sz w:val="18"/>
                           <w:szCs w:val="18"/>
                         </w:rPr>
-                        <w:t xml:space="preserve"> su un range ristretto intorno alla frequenza caratteristica</w:t>
+                        <w:t>e</w:t>
+                      </w:r>
+                      <w:r>
+                        <w:rPr>
+                          <w:i/>
+                          <w:iCs/>
+                          <w:color w:val="44546A" w:themeColor="text2"/>
+                          <w:sz w:val="18"/>
+                          <w:szCs w:val="18"/>
+                        </w:rPr>
+                        <w:t xml:space="preserve"> misurat</w:t>
+                      </w:r>
+                      <w:r>
+                        <w:rPr>
+                          <w:i/>
+                          <w:iCs/>
+                          <w:color w:val="44546A" w:themeColor="text2"/>
+                          <w:sz w:val="18"/>
+                          <w:szCs w:val="18"/>
+                        </w:rPr>
+                        <w:t>e sui due rami in un range ristretto intorno alla frequenza caratteristica</w:t>
                       </w:r>
                       <w:r>
                         <w:rPr>
@@ -7972,9 +7712,8 @@
                           <w:sz w:val="18"/>
                           <w:szCs w:val="18"/>
                         </w:rPr>
-                        <w:t xml:space="preserve">e </w:t>
+                        <w:t>del circuito con</w:t>
                       </w:r>
-                      <w:proofErr w:type="spellStart"/>
                       <w:r>
                         <w:rPr>
                           <w:i/>
@@ -7983,9 +7722,8 @@
                           <w:sz w:val="18"/>
                           <w:szCs w:val="18"/>
                         </w:rPr>
-                        <w:t>fit</w:t>
+                        <w:t xml:space="preserve"> fit </w:t>
                       </w:r>
-                      <w:proofErr w:type="spellEnd"/>
                       <w:r>
                         <w:rPr>
                           <w:i/>
@@ -7994,106 +7732,8 @@
                           <w:sz w:val="18"/>
                           <w:szCs w:val="18"/>
                         </w:rPr>
-                        <w:t xml:space="preserve"> delle funzioni attese tramite i parametri </w:t>
+                        <w:t>parabolici: a sinistra troviamo l’intero range ristretto a destra invece uno zoom del grafico e il punto di crossover estratto</w:t>
                       </w:r>
-                      <m:oMath>
-                        <m:sSub>
-                          <m:sSubPr>
-                            <m:ctrlPr>
-                              <w:rPr>
-                                <w:rFonts w:ascii="Cambria Math" w:hAnsi="Cambria Math"/>
-                                <w:i/>
-                                <w:iCs/>
-                                <w:color w:val="44546A" w:themeColor="text2"/>
-                                <w:sz w:val="18"/>
-                                <w:szCs w:val="18"/>
-                              </w:rPr>
-                            </m:ctrlPr>
-                          </m:sSubPr>
-                          <m:e>
-                            <m:r>
-                              <w:rPr>
-                                <w:rFonts w:ascii="Cambria Math" w:hAnsi="Cambria Math"/>
-                                <w:color w:val="44546A" w:themeColor="text2"/>
-                                <w:sz w:val="18"/>
-                                <w:szCs w:val="18"/>
-                              </w:rPr>
-                              <m:t>τ</m:t>
-                            </m:r>
-                          </m:e>
-                          <m:sub>
-                            <m:r>
-                              <w:rPr>
-                                <w:rFonts w:ascii="Cambria Math" w:hAnsi="Cambria Math"/>
-                                <w:color w:val="44546A" w:themeColor="text2"/>
-                                <w:sz w:val="18"/>
-                                <w:szCs w:val="18"/>
-                              </w:rPr>
-                              <m:t>L</m:t>
-                            </m:r>
-                          </m:sub>
-                        </m:sSub>
-                      </m:oMath>
-                      <w:r>
-                        <w:rPr>
-                          <w:i/>
-                          <w:iCs/>
-                          <w:color w:val="44546A" w:themeColor="text2"/>
-                          <w:sz w:val="18"/>
-                          <w:szCs w:val="18"/>
-                        </w:rPr>
-                        <w:t xml:space="preserve"> e </w:t>
-                      </w:r>
-                      <m:oMath>
-                        <m:sSub>
-                          <m:sSubPr>
-                            <m:ctrlPr>
-                              <w:rPr>
-                                <w:rFonts w:ascii="Cambria Math" w:hAnsi="Cambria Math"/>
-                                <w:i/>
-                                <w:iCs/>
-                                <w:color w:val="44546A" w:themeColor="text2"/>
-                                <w:sz w:val="18"/>
-                                <w:szCs w:val="18"/>
-                              </w:rPr>
-                            </m:ctrlPr>
-                          </m:sSubPr>
-                          <m:e>
-                            <m:r>
-                              <w:rPr>
-                                <w:rFonts w:ascii="Cambria Math" w:hAnsi="Cambria Math"/>
-                                <w:color w:val="44546A" w:themeColor="text2"/>
-                                <w:sz w:val="18"/>
-                                <w:szCs w:val="18"/>
-                              </w:rPr>
-                              <m:t>τ</m:t>
-                            </m:r>
-                          </m:e>
-                          <m:sub>
-                            <m:r>
-                              <w:rPr>
-                                <w:rFonts w:ascii="Cambria Math" w:hAnsi="Cambria Math"/>
-                                <w:color w:val="44546A" w:themeColor="text2"/>
-                                <w:sz w:val="18"/>
-                                <w:szCs w:val="18"/>
-                              </w:rPr>
-                              <m:t>C</m:t>
-                            </m:r>
-                          </m:sub>
-                        </m:sSub>
-                      </m:oMath>
-                    </w:p>
-                    <w:p>
-                      <w:pPr>
-                        <w:spacing w:after="0"/>
-                        <w:rPr>
-                          <w:i/>
-                          <w:iCs/>
-                          <w:color w:val="44546A" w:themeColor="text2"/>
-                          <w:sz w:val="18"/>
-                          <w:szCs w:val="18"/>
-                        </w:rPr>
-                      </w:pPr>
                     </w:p>
                   </w:txbxContent>
                 </v:textbox>
@@ -8111,18 +7751,18 @@
           <w:szCs w:val="24"/>
         </w:rPr>
         <w:drawing>
-          <wp:anchor distT="0" distB="0" distL="114300" distR="114300" simplePos="0" relativeHeight="251694080" behindDoc="0" locked="0" layoutInCell="1" allowOverlap="1" wp14:anchorId="30081A89" wp14:editId="5B0E5009">
+          <wp:anchor distT="0" distB="0" distL="114300" distR="114300" simplePos="0" relativeHeight="251700224" behindDoc="0" locked="0" layoutInCell="1" allowOverlap="1" wp14:anchorId="18DA6B5A" wp14:editId="28074993">
             <wp:simplePos x="0" y="0"/>
-            <wp:positionH relativeFrom="margin">
-              <wp:posOffset>-109855</wp:posOffset>
+            <wp:positionH relativeFrom="column">
+              <wp:posOffset>3035300</wp:posOffset>
             </wp:positionH>
             <wp:positionV relativeFrom="paragraph">
-              <wp:posOffset>851535</wp:posOffset>
+              <wp:posOffset>1303655</wp:posOffset>
             </wp:positionV>
-            <wp:extent cx="3265805" cy="1780540"/>
-            <wp:effectExtent l="0" t="0" r="0" b="0"/>
+            <wp:extent cx="3161665" cy="1755140"/>
+            <wp:effectExtent l="0" t="0" r="635" b="0"/>
             <wp:wrapSquare wrapText="bothSides"/>
-            <wp:docPr id="27" name="Immagine 27"/>
+            <wp:docPr id="3" name="Immagine 3"/>
             <wp:cNvGraphicFramePr>
               <a:graphicFrameLocks xmlns:a="http://schemas.openxmlformats.org/drawingml/2006/main" noChangeAspect="1"/>
             </wp:cNvGraphicFramePr>
@@ -8130,7 +7770,7 @@
               <a:graphicData uri="http://schemas.openxmlformats.org/drawingml/2006/picture">
                 <pic:pic xmlns:pic="http://schemas.openxmlformats.org/drawingml/2006/picture">
                   <pic:nvPicPr>
-                    <pic:cNvPr id="0" name="Picture 8"/>
+                    <pic:cNvPr id="0" name="Picture 1"/>
                     <pic:cNvPicPr>
                       <a:picLocks noChangeAspect="1" noChangeArrowheads="1"/>
                     </pic:cNvPicPr>
@@ -8151,7 +7791,7 @@
                   <pic:spPr bwMode="auto">
                     <a:xfrm>
                       <a:off x="0" y="0"/>
-                      <a:ext cx="3265805" cy="1780540"/>
+                      <a:ext cx="3161665" cy="1755140"/>
                     </a:xfrm>
                     <a:prstGeom prst="rect">
                       <a:avLst/>
@@ -8181,18 +7821,18 @@
           <w:szCs w:val="24"/>
         </w:rPr>
         <w:drawing>
-          <wp:anchor distT="0" distB="0" distL="114300" distR="114300" simplePos="0" relativeHeight="251695104" behindDoc="0" locked="0" layoutInCell="1" allowOverlap="1" wp14:anchorId="032A4E7C" wp14:editId="7372D3C2">
+          <wp:anchor distT="0" distB="0" distL="114300" distR="114300" simplePos="0" relativeHeight="251701248" behindDoc="0" locked="0" layoutInCell="1" allowOverlap="1" wp14:anchorId="3C833C9E" wp14:editId="2954E747">
             <wp:simplePos x="0" y="0"/>
             <wp:positionH relativeFrom="margin">
-              <wp:posOffset>3075305</wp:posOffset>
+              <wp:posOffset>-107950</wp:posOffset>
             </wp:positionH>
             <wp:positionV relativeFrom="paragraph">
-              <wp:posOffset>851535</wp:posOffset>
+              <wp:posOffset>1332230</wp:posOffset>
             </wp:positionV>
-            <wp:extent cx="3183255" cy="1780540"/>
-            <wp:effectExtent l="0" t="0" r="0" b="0"/>
+            <wp:extent cx="3086735" cy="1726565"/>
+            <wp:effectExtent l="0" t="0" r="0" b="6985"/>
             <wp:wrapSquare wrapText="bothSides"/>
-            <wp:docPr id="15" name="Immagine 2"/>
+            <wp:docPr id="4" name="Immagine 4"/>
             <wp:cNvGraphicFramePr>
               <a:graphicFrameLocks xmlns:a="http://schemas.openxmlformats.org/drawingml/2006/main" noChangeAspect="1"/>
             </wp:cNvGraphicFramePr>
@@ -8221,7 +7861,7 @@
                   <pic:spPr bwMode="auto">
                     <a:xfrm>
                       <a:off x="0" y="0"/>
-                      <a:ext cx="3183255" cy="1780540"/>
+                      <a:ext cx="3086735" cy="1726565"/>
                     </a:xfrm>
                     <a:prstGeom prst="rect">
                       <a:avLst/>
@@ -8249,106 +7889,23 @@
           <w:sz w:val="24"/>
           <w:szCs w:val="24"/>
         </w:rPr>
-        <w:t xml:space="preserve">del </w:t>
-      </w:r>
-      <w:proofErr w:type="spellStart"/>
+        <w:t xml:space="preserve">messo in </w:t>
+      </w:r>
       <w:r>
         <w:rPr>
           <w:rFonts w:eastAsiaTheme="minorEastAsia"/>
           <w:sz w:val="24"/>
           <w:szCs w:val="24"/>
         </w:rPr>
-        <w:t>fit</w:t>
-      </w:r>
-      <w:proofErr w:type="spellEnd"/>
+        <w:t>luce</w:t>
+      </w:r>
       <w:r>
         <w:rPr>
           <w:rFonts w:eastAsiaTheme="minorEastAsia"/>
           <w:sz w:val="24"/>
           <w:szCs w:val="24"/>
         </w:rPr>
-        <w:t xml:space="preserve">, mentre un calcolo del </w:t>
-      </w:r>
-      <m:oMath>
-        <m:sSup>
-          <m:sSupPr>
-            <m:ctrlPr>
-              <w:rPr>
-                <w:rFonts w:ascii="Cambria Math" w:eastAsiaTheme="minorEastAsia" w:hAnsi="Cambria Math"/>
-                <w:i/>
-                <w:sz w:val="24"/>
-                <w:szCs w:val="24"/>
-              </w:rPr>
-            </m:ctrlPr>
-          </m:sSupPr>
-          <m:e>
-            <m:acc>
-              <m:accPr>
-                <m:chr m:val="̃"/>
-                <m:ctrlPr>
-                  <w:rPr>
-                    <w:rFonts w:ascii="Cambria Math" w:eastAsiaTheme="minorEastAsia" w:hAnsi="Cambria Math"/>
-                    <w:i/>
-                    <w:sz w:val="24"/>
-                    <w:szCs w:val="24"/>
-                  </w:rPr>
-                </m:ctrlPr>
-              </m:accPr>
-              <m:e>
-                <m:r>
-                  <w:rPr>
-                    <w:rFonts w:ascii="Cambria Math" w:eastAsiaTheme="minorEastAsia" w:hAnsi="Cambria Math"/>
-                    <w:sz w:val="24"/>
-                    <w:szCs w:val="24"/>
-                  </w:rPr>
-                  <m:t>χ</m:t>
-                </m:r>
-              </m:e>
-            </m:acc>
-          </m:e>
-          <m:sup>
-            <m:r>
-              <w:rPr>
-                <w:rFonts w:ascii="Cambria Math" w:eastAsiaTheme="minorEastAsia" w:hAnsi="Cambria Math"/>
-                <w:sz w:val="24"/>
-                <w:szCs w:val="24"/>
-              </w:rPr>
-              <m:t>2</m:t>
-            </m:r>
-          </m:sup>
-        </m:sSup>
-      </m:oMath>
-      <w:r>
-        <w:rPr>
-          <w:rFonts w:eastAsiaTheme="minorEastAsia"/>
-          <w:sz w:val="24"/>
-          <w:szCs w:val="24"/>
-        </w:rPr>
-        <w:t xml:space="preserve"> ha messo in </w:t>
-      </w:r>
-      <w:r>
-        <w:rPr>
-          <w:rFonts w:eastAsiaTheme="minorEastAsia"/>
-          <w:sz w:val="24"/>
-          <w:szCs w:val="24"/>
-        </w:rPr>
-        <w:t>luce</w:t>
-      </w:r>
-      <w:r>
-        <w:rPr>
-          <w:rFonts w:eastAsiaTheme="minorEastAsia"/>
-          <w:sz w:val="24"/>
-          <w:szCs w:val="24"/>
-        </w:rPr>
         <w:t xml:space="preserve"> una probabile sottostima dell’incertezza.</w:t>
-      </w:r>
-      <w:r>
-        <w:rPr>
-          <w:rFonts w:eastAsiaTheme="minorEastAsia"/>
-          <w:sz w:val="24"/>
-          <w:szCs w:val="24"/>
-        </w:rPr>
-        <w:t xml:space="preserve"> </w:t>
       </w:r>
     </w:p>
     <w:p>
@@ -8361,41 +7918,118 @@
           <w:szCs w:val="24"/>
         </w:rPr>
       </w:pPr>
-    </w:p>
-    <w:p>
-      <w:pPr>
-        <w:spacing w:after="0"/>
-        <w:jc w:val="both"/>
-        <w:rPr>
-          <w:sz w:val="24"/>
-          <w:szCs w:val="24"/>
-        </w:rPr>
-      </w:pPr>
       <w:r>
         <w:rPr>
           <w:rFonts w:eastAsiaTheme="minorEastAsia"/>
           <w:sz w:val="24"/>
           <w:szCs w:val="24"/>
         </w:rPr>
-        <w:t xml:space="preserve">Eseguendo invece un </w:t>
-      </w:r>
-      <w:proofErr w:type="spellStart"/>
+        <w:t xml:space="preserve">Misurando l’ampiezza ai capi </w:t>
+      </w:r>
       <w:r>
         <w:rPr>
           <w:rFonts w:eastAsiaTheme="minorEastAsia"/>
           <w:sz w:val="24"/>
           <w:szCs w:val="24"/>
         </w:rPr>
-        <w:t>fit</w:t>
-      </w:r>
-      <w:proofErr w:type="spellEnd"/>
+        <w:t xml:space="preserve">di </w:t>
+      </w:r>
+      <m:oMath>
+        <m:sSub>
+          <m:sSubPr>
+            <m:ctrlPr>
+              <w:rPr>
+                <w:rFonts w:ascii="Cambria Math" w:hAnsi="Cambria Math" w:cs="Times New Roman"/>
+                <w:i/>
+                <w:sz w:val="24"/>
+                <w:szCs w:val="24"/>
+              </w:rPr>
+            </m:ctrlPr>
+          </m:sSubPr>
+          <m:e>
+            <m:r>
+              <w:rPr>
+                <w:rFonts w:ascii="Cambria Math" w:hAnsi="Cambria Math"/>
+                <w:sz w:val="24"/>
+                <w:szCs w:val="24"/>
+              </w:rPr>
+              <m:t>R</m:t>
+            </m:r>
+          </m:e>
+          <m:sub>
+            <m:r>
+              <w:rPr>
+                <w:rFonts w:ascii="Cambria Math" w:hAnsi="Cambria Math"/>
+                <w:sz w:val="24"/>
+                <w:szCs w:val="24"/>
+              </w:rPr>
+              <m:t>L</m:t>
+            </m:r>
+          </m:sub>
+        </m:sSub>
+      </m:oMath>
+      <w:r>
+        <w:rPr>
+          <w:sz w:val="24"/>
+          <w:szCs w:val="24"/>
+        </w:rPr>
+        <w:t xml:space="preserve"> e</w:t>
+      </w:r>
+      <w:r>
+        <w:rPr>
+          <w:sz w:val="24"/>
+          <w:szCs w:val="24"/>
+        </w:rPr>
+        <w:t xml:space="preserve"> di</w:t>
+      </w:r>
+      <w:r>
+        <w:rPr>
+          <w:sz w:val="24"/>
+          <w:szCs w:val="24"/>
+        </w:rPr>
+        <w:t xml:space="preserve"> </w:t>
+      </w:r>
+      <m:oMath>
+        <m:sSub>
+          <m:sSubPr>
+            <m:ctrlPr>
+              <w:rPr>
+                <w:rFonts w:ascii="Cambria Math" w:hAnsi="Cambria Math" w:cs="Times New Roman"/>
+                <w:i/>
+                <w:sz w:val="24"/>
+                <w:szCs w:val="24"/>
+              </w:rPr>
+            </m:ctrlPr>
+          </m:sSubPr>
+          <m:e>
+            <m:r>
+              <w:rPr>
+                <w:rFonts w:ascii="Cambria Math" w:hAnsi="Cambria Math"/>
+                <w:sz w:val="24"/>
+                <w:szCs w:val="24"/>
+              </w:rPr>
+              <m:t>R</m:t>
+            </m:r>
+          </m:e>
+          <m:sub>
+            <m:r>
+              <w:rPr>
+                <w:rFonts w:ascii="Cambria Math" w:hAnsi="Cambria Math"/>
+                <w:sz w:val="24"/>
+                <w:szCs w:val="24"/>
+              </w:rPr>
+              <m:t>C</m:t>
+            </m:r>
+          </m:sub>
+        </m:sSub>
+      </m:oMath>
       <w:r>
         <w:rPr>
           <w:rFonts w:eastAsiaTheme="minorEastAsia"/>
           <w:sz w:val="24"/>
           <w:szCs w:val="24"/>
         </w:rPr>
-        <w:t xml:space="preserve"> lineare sui dati raccolti in un intorno della frequenza di crossover</w:t>
+        <w:t xml:space="preserve"> </w:t>
       </w:r>
       <w:r>
         <w:rPr>
@@ -8403,31 +8037,7 @@
           <w:sz w:val="24"/>
           <w:szCs w:val="24"/>
         </w:rPr>
-        <w:t>,</w:t>
-      </w:r>
-      <w:r>
-        <w:rPr>
-          <w:rFonts w:eastAsiaTheme="minorEastAsia"/>
-          <w:sz w:val="24"/>
-          <w:szCs w:val="24"/>
-        </w:rPr>
-        <w:t xml:space="preserve"> </w:t>
-      </w:r>
-      <w:r>
-        <w:rPr>
-          <w:rFonts w:eastAsiaTheme="minorEastAsia"/>
-          <w:sz w:val="24"/>
-          <w:szCs w:val="24"/>
-        </w:rPr>
-        <w:t>si è</w:t>
-      </w:r>
-      <w:r>
-        <w:rPr>
-          <w:rFonts w:eastAsiaTheme="minorEastAsia"/>
-          <w:sz w:val="24"/>
-          <w:szCs w:val="24"/>
-        </w:rPr>
-        <w:t xml:space="preserve"> ottenuto </w:t>
+        <w:t xml:space="preserve">in un intorno della frequenza caratteristica ed eseguendo due fit parabolici; uno sul tweeter ed uno sul woofer, dall’intersezione delle due curve abbiamo ottenuto la frequenza di crossover </w:t>
       </w:r>
       <m:oMath>
         <m:sSub>
@@ -8507,7 +8117,7 @@
           <w:sz w:val="24"/>
           <w:szCs w:val="24"/>
         </w:rPr>
-        <w:t>,</w:t>
+        <w:t xml:space="preserve"> (figura 7)</w:t>
       </w:r>
       <w:r>
         <w:rPr>
@@ -8515,7 +8125,15 @@
           <w:sz w:val="24"/>
           <w:szCs w:val="24"/>
         </w:rPr>
-        <w:t xml:space="preserve"> in accordo con il valore trovato nel range ampio e con ciò che ci si attendeva. Ai dati sperimentali è stata associata un’incertezza sull’ampiezza pari a </w:t>
+        <w:t xml:space="preserve">, in accordo con il valore trovato nel range ampio e con il valore atteso. </w:t>
+      </w:r>
+      <w:r>
+        <w:rPr>
+          <w:rFonts w:eastAsiaTheme="minorEastAsia"/>
+          <w:sz w:val="24"/>
+          <w:szCs w:val="24"/>
+        </w:rPr>
+        <w:t xml:space="preserve">Ai dati sperimentali è stata associata un’incertezza sull’ampiezza pari a </w:t>
       </w:r>
       <m:oMath>
         <m:r>
@@ -8578,8 +8196,6 @@
       <w:r>
         <w:rPr>
           <w:rFonts w:eastAsiaTheme="minorEastAsia"/>
-          <w:i/>
-          <w:iCs/>
           <w:sz w:val="24"/>
           <w:szCs w:val="24"/>
         </w:rPr>
@@ -8654,8 +8270,6 @@
       <w:r>
         <w:rPr>
           <w:rFonts w:eastAsiaTheme="minorEastAsia"/>
-          <w:i/>
-          <w:iCs/>
           <w:sz w:val="24"/>
           <w:szCs w:val="24"/>
         </w:rPr>
@@ -8667,25 +8281,7 @@
           <w:sz w:val="24"/>
           <w:szCs w:val="24"/>
         </w:rPr>
-        <w:t xml:space="preserve">, ovvero due volte la deviazione standard ottenuta dall’analisi dei rumori di fondo presi sui due canali alla frequenza di crossover attesa. A questi due </w:t>
-      </w:r>
-      <w:proofErr w:type="spellStart"/>
-      <w:r>
-        <w:rPr>
-          <w:rFonts w:eastAsiaTheme="minorEastAsia"/>
-          <w:sz w:val="24"/>
-          <w:szCs w:val="24"/>
-        </w:rPr>
-        <w:t>fit</w:t>
-      </w:r>
-      <w:proofErr w:type="spellEnd"/>
-      <w:r>
-        <w:rPr>
-          <w:rFonts w:eastAsiaTheme="minorEastAsia"/>
-          <w:sz w:val="24"/>
-          <w:szCs w:val="24"/>
-        </w:rPr>
-        <w:t xml:space="preserve"> sono associati i valori di </w:t>
+        <w:t xml:space="preserve">, ovvero due volte la deviazione standard ottenuta dall’analisi dei rumori di fondo presi sui due canali alla frequenza di crossover attesa. A questi due fit sono associati i valori di </w:t>
       </w:r>
       <m:oMath>
         <m:sSup>
@@ -8955,25 +8551,7 @@
           <w:sz w:val="24"/>
           <w:szCs w:val="24"/>
         </w:rPr>
-        <w:t xml:space="preserve"> che mostrano un ottimo accordo fra i dati sperimentali e i </w:t>
-      </w:r>
-      <w:proofErr w:type="spellStart"/>
-      <w:r>
-        <w:rPr>
-          <w:rFonts w:eastAsiaTheme="minorEastAsia"/>
-          <w:sz w:val="24"/>
-          <w:szCs w:val="24"/>
-        </w:rPr>
-        <w:t>fit</w:t>
-      </w:r>
-      <w:proofErr w:type="spellEnd"/>
-      <w:r>
-        <w:rPr>
-          <w:rFonts w:eastAsiaTheme="minorEastAsia"/>
-          <w:sz w:val="24"/>
-          <w:szCs w:val="24"/>
-        </w:rPr>
-        <w:t>.</w:t>
+        <w:t xml:space="preserve"> che mostrano un ottimo accordo fra i dati sperimentali e i fit.</w:t>
       </w:r>
     </w:p>
     <w:p>
@@ -9030,23 +8608,7 @@
           <w:sz w:val="24"/>
           <w:szCs w:val="24"/>
         </w:rPr>
-        <w:t xml:space="preserve">Dalle </w:t>
-      </w:r>
-      <w:proofErr w:type="spellStart"/>
-      <w:r>
-        <w:rPr>
-          <w:sz w:val="24"/>
-          <w:szCs w:val="24"/>
-        </w:rPr>
-        <w:t>Eq</w:t>
-      </w:r>
-      <w:proofErr w:type="spellEnd"/>
-      <w:r>
-        <w:rPr>
-          <w:sz w:val="24"/>
-          <w:szCs w:val="24"/>
-        </w:rPr>
-        <w:t xml:space="preserve">. (4) e (5) ci si aspetta che, </w:t>
+        <w:t xml:space="preserve">Dalle Eq. (4) e (5) ci si aspetta che, </w:t>
       </w:r>
       <w:r>
         <w:rPr>
@@ -9095,39 +8657,7 @@
           <w:sz w:val="24"/>
           <w:szCs w:val="24"/>
         </w:rPr>
-        <w:t xml:space="preserve"> i </w:t>
-      </w:r>
-      <w:proofErr w:type="spellStart"/>
-      <w:r>
-        <w:rPr>
-          <w:sz w:val="24"/>
-          <w:szCs w:val="24"/>
-        </w:rPr>
-        <w:t>fit</w:t>
-      </w:r>
-      <w:proofErr w:type="spellEnd"/>
-      <w:r>
-        <w:rPr>
-          <w:sz w:val="24"/>
-          <w:szCs w:val="24"/>
-        </w:rPr>
-        <w:t xml:space="preserve"> delle </w:t>
-      </w:r>
-      <w:proofErr w:type="spellStart"/>
-      <w:r>
-        <w:rPr>
-          <w:sz w:val="24"/>
-          <w:szCs w:val="24"/>
-        </w:rPr>
-        <w:t>Eq</w:t>
-      </w:r>
-      <w:proofErr w:type="spellEnd"/>
-      <w:r>
-        <w:rPr>
-          <w:sz w:val="24"/>
-          <w:szCs w:val="24"/>
-        </w:rPr>
-        <w:t>. (4) e (5) sui dati relativi all’andamento della fase sui rami di woofer e tweeter</w:t>
+        <w:t xml:space="preserve"> i fit delle Eq. (4) e (5) sui dati relativi all’andamento della fase sui rami di woofer e tweeter</w:t>
       </w:r>
       <w:r>
         <w:rPr>
@@ -9276,33 +8806,15 @@
           <w:sz w:val="24"/>
           <w:szCs w:val="24"/>
         </w:rPr>
-        <w:t xml:space="preserve"> (dati e </w:t>
-      </w:r>
-      <w:proofErr w:type="spellStart"/>
+        <w:t xml:space="preserve"> (dati e fit delle funzioni sono mostrati in Figura </w:t>
+      </w:r>
       <w:r>
         <w:rPr>
           <w:rFonts w:eastAsiaTheme="minorEastAsia"/>
           <w:sz w:val="24"/>
           <w:szCs w:val="24"/>
         </w:rPr>
-        <w:t>fit</w:t>
-      </w:r>
-      <w:proofErr w:type="spellEnd"/>
-      <w:r>
-        <w:rPr>
-          <w:rFonts w:eastAsiaTheme="minorEastAsia"/>
-          <w:sz w:val="24"/>
-          <w:szCs w:val="24"/>
-        </w:rPr>
-        <w:t xml:space="preserve"> delle funzioni sono mostrati in Figura </w:t>
-      </w:r>
-      <w:r>
-        <w:rPr>
-          <w:rFonts w:eastAsiaTheme="minorEastAsia"/>
-          <w:sz w:val="24"/>
-          <w:szCs w:val="24"/>
-        </w:rPr>
-        <w:t>9</w:t>
+        <w:t>8</w:t>
       </w:r>
       <w:r>
         <w:rPr>
@@ -9623,7 +9135,7 @@
                         <w:txbxContent>
                           <w:p>
                             <w:pPr>
-                              <w:pStyle w:val="Caption"/>
+                              <w:pStyle w:val="Didascalia"/>
                               <w:spacing w:after="0"/>
                               <w:jc w:val="both"/>
                             </w:pPr>
@@ -9631,18 +9143,10 @@
                               <w:t xml:space="preserve">Figura </w:t>
                             </w:r>
                             <w:r>
-                              <w:t>9</w:t>
+                              <w:t>8</w:t>
                             </w:r>
                             <w:r>
-                              <w:t xml:space="preserve">: Sfasamento di woofer e tweeter e </w:t>
-                            </w:r>
-                            <w:proofErr w:type="spellStart"/>
-                            <w:r>
-                              <w:t>fit</w:t>
-                            </w:r>
-                            <w:proofErr w:type="spellEnd"/>
-                            <w:r>
-                              <w:t xml:space="preserve"> delle funzioni attese tramite i paramet</w:t>
+                              <w:t>: Sfasamento di woofer e tweeter e fit delle funzioni attese tramite i paramet</w:t>
                             </w:r>
                             <w:r>
                               <w:rPr>
@@ -9725,13 +9229,8 @@
                               <w:t xml:space="preserve"> </w:t>
                             </w:r>
                             <w:r>
-                              <w:t xml:space="preserve">È mostrata anche la somma delle funzioni ottenute dal </w:t>
+                              <w:t>È mostrata anche la somma delle funzioni ottenute dal fit</w:t>
                             </w:r>
-                            <w:proofErr w:type="spellStart"/>
-                            <w:r>
-                              <w:t>fit</w:t>
-                            </w:r>
-                            <w:proofErr w:type="spellEnd"/>
                           </w:p>
                         </w:txbxContent>
                       </wps:txbx>
@@ -9752,7 +9251,7 @@
           </mc:Choice>
           <mc:Fallback>
             <w:pict>
-              <v:shape w14:anchorId="229AB284" id="_x0000_s1032" type="#_x0000_t202" style="position:absolute;left:0;text-align:left;margin-left:154.55pt;margin-top:18.85pt;width:205.75pt;height:55.2pt;z-index:251667456;visibility:visible;mso-wrap-style:square;mso-width-percent:0;mso-height-percent:0;mso-wrap-distance-left:9pt;mso-wrap-distance-top:3.6pt;mso-wrap-distance-right:9pt;mso-wrap-distance-bottom:3.6pt;mso-position-horizontal:right;mso-position-horizontal-relative:margin;mso-position-vertical:absolute;mso-position-vertical-relative:text;mso-width-percent:0;mso-height-percent:0;mso-width-relative:margin;mso-height-relative:margin;v-text-anchor:top" o:gfxdata="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" stroked="f">
+              <v:shape w14:anchorId="229AB284" id="_x0000_s1031" type="#_x0000_t202" style="position:absolute;left:0;text-align:left;margin-left:154.55pt;margin-top:18.85pt;width:205.75pt;height:55.2pt;z-index:251667456;visibility:visible;mso-wrap-style:square;mso-width-percent:0;mso-height-percent:0;mso-wrap-distance-left:9pt;mso-wrap-distance-top:3.6pt;mso-wrap-distance-right:9pt;mso-wrap-distance-bottom:3.6pt;mso-position-horizontal:right;mso-position-horizontal-relative:margin;mso-position-vertical:absolute;mso-position-vertical-relative:text;mso-width-percent:0;mso-height-percent:0;mso-width-relative:margin;mso-height-relative:margin;v-text-anchor:top" o:gfxdata="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" stroked="f">
                 <v:textbox>
                   <w:txbxContent>
                     <w:p>
@@ -9765,7 +9264,7 @@
                         <w:t xml:space="preserve">Figura </w:t>
                       </w:r>
                       <w:r>
-                        <w:t>9</w:t>
+                        <w:t>8</w:t>
                       </w:r>
                       <w:r>
                         <w:t xml:space="preserve">: Sfasamento di woofer e tweeter e </w:t>
@@ -10018,7 +9517,7 @@
                                 <w:sz w:val="18"/>
                                 <w:szCs w:val="18"/>
                               </w:rPr>
-                              <w:t>10</w:t>
+                              <w:t>9</w:t>
                             </w:r>
                             <w:r>
                               <w:rPr>
@@ -10080,7 +9579,7 @@
           </mc:Choice>
           <mc:Fallback>
             <w:pict>
-              <v:shape w14:anchorId="1C23367A" id="_x0000_s1033" type="#_x0000_t202" style="position:absolute;left:0;text-align:left;margin-left:0;margin-top:35.7pt;width:205.8pt;height:31.2pt;z-index:251686912;visibility:visible;mso-wrap-style:square;mso-width-percent:0;mso-height-percent:0;mso-wrap-distance-left:9pt;mso-wrap-distance-top:3.6pt;mso-wrap-distance-right:9pt;mso-wrap-distance-bottom:3.6pt;mso-position-horizontal:left;mso-position-horizontal-relative:margin;mso-position-vertical:absolute;mso-position-vertical-relative:text;mso-width-percent:0;mso-height-percent:0;mso-width-relative:margin;mso-height-relative:margin;v-text-anchor:top" o:gfxdata="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" stroked="f">
+              <v:shape w14:anchorId="1C23367A" id="_x0000_s1032" type="#_x0000_t202" style="position:absolute;left:0;text-align:left;margin-left:0;margin-top:35.7pt;width:205.8pt;height:31.2pt;z-index:251686912;visibility:visible;mso-wrap-style:square;mso-width-percent:0;mso-height-percent:0;mso-wrap-distance-left:9pt;mso-wrap-distance-top:3.6pt;mso-wrap-distance-right:9pt;mso-wrap-distance-bottom:3.6pt;mso-position-horizontal:left;mso-position-horizontal-relative:margin;mso-position-vertical:absolute;mso-position-vertical-relative:text;mso-width-percent:0;mso-height-percent:0;mso-width-relative:margin;mso-height-relative:margin;v-text-anchor:top" o:gfxdata="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" stroked="f">
                 <v:textbox>
                   <w:txbxContent>
                     <w:p>
@@ -10113,7 +9612,7 @@
                           <w:sz w:val="18"/>
                           <w:szCs w:val="18"/>
                         </w:rPr>
-                        <w:t>10</w:t>
+                        <w:t>9</w:t>
                       </w:r>
                       <w:r>
                         <w:rPr>
@@ -10259,7 +9758,7 @@
           <w:sz w:val="24"/>
           <w:szCs w:val="24"/>
         </w:rPr>
-        <w:t>10</w:t>
+        <w:t>9</w:t>
       </w:r>
       <w:r>
         <w:rPr>
@@ -10287,39 +9786,7 @@
           <w:sz w:val="24"/>
           <w:szCs w:val="24"/>
         </w:rPr>
-        <w:t xml:space="preserve"> il </w:t>
-      </w:r>
-      <w:proofErr w:type="spellStart"/>
-      <w:r>
-        <w:rPr>
-          <w:sz w:val="24"/>
-          <w:szCs w:val="24"/>
-        </w:rPr>
-        <w:t>fit</w:t>
-      </w:r>
-      <w:proofErr w:type="spellEnd"/>
-      <w:r>
-        <w:rPr>
-          <w:sz w:val="24"/>
-          <w:szCs w:val="24"/>
-        </w:rPr>
-        <w:t xml:space="preserve"> della somma delle </w:t>
-      </w:r>
-      <w:proofErr w:type="spellStart"/>
-      <w:r>
-        <w:rPr>
-          <w:sz w:val="24"/>
-          <w:szCs w:val="24"/>
-        </w:rPr>
-        <w:t>Eq</w:t>
-      </w:r>
-      <w:proofErr w:type="spellEnd"/>
-      <w:r>
-        <w:rPr>
-          <w:sz w:val="24"/>
-          <w:szCs w:val="24"/>
-        </w:rPr>
-        <w:t>. (4) e (5):</w:t>
+        <w:t xml:space="preserve"> il fit della somma delle Eq. (4) e (5):</w:t>
       </w:r>
     </w:p>
     <w:p>
@@ -10621,7 +10088,7 @@
     </w:p>
     <w:p>
       <w:pPr>
-        <w:pStyle w:val="Caption"/>
+        <w:pStyle w:val="Didascalia"/>
         <w:spacing w:after="0"/>
         <w:jc w:val="right"/>
         <w:rPr>
@@ -10632,14 +10099,27 @@
       <w:r>
         <w:t xml:space="preserve">( </w:t>
       </w:r>
-      <w:fldSimple w:instr=" SEQ ( \* ARABIC ">
-        <w:r>
-          <w:rPr>
-            <w:noProof/>
-          </w:rPr>
-          <w:t>6</w:t>
-        </w:r>
-      </w:fldSimple>
+      <w:r>
+        <w:fldChar w:fldCharType="begin"/>
+      </w:r>
+      <w:r>
+        <w:instrText xml:space="preserve"> SEQ ( \* ARABIC </w:instrText>
+      </w:r>
+      <w:r>
+        <w:fldChar w:fldCharType="separate"/>
+      </w:r>
+      <w:r>
+        <w:rPr>
+          <w:noProof/>
+        </w:rPr>
+        <w:t>6</w:t>
+      </w:r>
+      <w:r>
+        <w:rPr>
+          <w:noProof/>
+        </w:rPr>
+        <w:fldChar w:fldCharType="end"/>
+      </w:r>
       <w:r>
         <w:t xml:space="preserve"> )</w:t>
       </w:r>
@@ -10668,25 +10148,23 @@
           <w:sz w:val="24"/>
           <w:szCs w:val="24"/>
         </w:rPr>
-        <w:t xml:space="preserve"> (dati e </w:t>
-      </w:r>
-      <w:proofErr w:type="spellStart"/>
+        <w:t xml:space="preserve"> (dati e fit delle funzioni sono </w:t>
+      </w:r>
       <w:r>
         <w:rPr>
           <w:rFonts w:eastAsiaTheme="minorEastAsia"/>
           <w:sz w:val="24"/>
           <w:szCs w:val="24"/>
         </w:rPr>
-        <w:t>fit</w:t>
-      </w:r>
-      <w:proofErr w:type="spellEnd"/>
+        <w:t xml:space="preserve">raffigurati </w:t>
+      </w:r>
       <w:r>
         <w:rPr>
           <w:rFonts w:eastAsiaTheme="minorEastAsia"/>
           <w:sz w:val="24"/>
           <w:szCs w:val="24"/>
         </w:rPr>
-        <w:t xml:space="preserve"> delle funzioni sono </w:t>
+        <w:t>in</w:t>
       </w:r>
       <w:r>
         <w:rPr>
@@ -10694,7 +10172,7 @@
           <w:sz w:val="24"/>
           <w:szCs w:val="24"/>
         </w:rPr>
-        <w:t xml:space="preserve">raffigurati </w:t>
+        <w:t xml:space="preserve"> Figur</w:t>
       </w:r>
       <w:r>
         <w:rPr>
@@ -10702,7 +10180,7 @@
           <w:sz w:val="24"/>
           <w:szCs w:val="24"/>
         </w:rPr>
-        <w:t>in</w:t>
+        <w:t>a</w:t>
       </w:r>
       <w:r>
         <w:rPr>
@@ -10710,7 +10188,7 @@
           <w:sz w:val="24"/>
           <w:szCs w:val="24"/>
         </w:rPr>
-        <w:t xml:space="preserve"> Figur</w:t>
+        <w:t xml:space="preserve"> </w:t>
       </w:r>
       <w:r>
         <w:rPr>
@@ -10718,7 +10196,7 @@
           <w:sz w:val="24"/>
           <w:szCs w:val="24"/>
         </w:rPr>
-        <w:t>a</w:t>
+        <w:t>1</w:t>
       </w:r>
       <w:r>
         <w:rPr>
@@ -10726,15 +10204,7 @@
           <w:sz w:val="24"/>
           <w:szCs w:val="24"/>
         </w:rPr>
-        <w:t xml:space="preserve"> </w:t>
-      </w:r>
-      <w:r>
-        <w:rPr>
-          <w:rFonts w:eastAsiaTheme="minorEastAsia"/>
-          <w:sz w:val="24"/>
-          <w:szCs w:val="24"/>
-        </w:rPr>
-        <w:t>11</w:t>
+        <w:t>0</w:t>
       </w:r>
       <w:r>
         <w:rPr>
@@ -11044,7 +10514,7 @@
                         <w:txbxContent>
                           <w:p>
                             <w:pPr>
-                              <w:pStyle w:val="Caption"/>
+                              <w:pStyle w:val="Didascalia"/>
                               <w:spacing w:after="0"/>
                               <w:jc w:val="both"/>
                             </w:pPr>
@@ -11052,7 +10522,7 @@
                               <w:t xml:space="preserve">Figura </w:t>
                             </w:r>
                             <w:r>
-                              <w:t>11</w:t>
+                              <w:t>10</w:t>
                             </w:r>
                             <w:r>
                               <w:t xml:space="preserve">: </w:t>
@@ -11067,15 +10537,7 @@
                               <w:t>i</w:t>
                             </w:r>
                             <w:r>
-                              <w:t xml:space="preserve"> di woofer e tweeter e </w:t>
-                            </w:r>
-                            <w:proofErr w:type="spellStart"/>
-                            <w:r>
-                              <w:t>fit</w:t>
-                            </w:r>
-                            <w:proofErr w:type="spellEnd"/>
-                            <w:r>
-                              <w:t xml:space="preserve"> dell</w:t>
+                              <w:t xml:space="preserve"> di woofer e tweeter e fit dell</w:t>
                             </w:r>
                             <w:r>
                               <w:t>a</w:t>
@@ -11112,7 +10574,7 @@
           </mc:Choice>
           <mc:Fallback>
             <w:pict>
-              <v:shape w14:anchorId="3F72059A" id="_x0000_s1034" type="#_x0000_t202" style="position:absolute;left:0;text-align:left;margin-left:0;margin-top:154.8pt;width:241.2pt;height:31.2pt;z-index:251673600;visibility:visible;mso-wrap-style:square;mso-width-percent:0;mso-height-percent:0;mso-wrap-distance-left:9pt;mso-wrap-distance-top:3.6pt;mso-wrap-distance-right:9pt;mso-wrap-distance-bottom:3.6pt;mso-position-horizontal:absolute;mso-position-horizontal-relative:margin;mso-position-vertical:absolute;mso-position-vertical-relative:text;mso-width-percent:0;mso-height-percent:0;mso-width-relative:margin;mso-height-relative:margin;v-text-anchor:top" o:gfxdata="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" stroked="f">
+              <v:shape w14:anchorId="3F72059A" id="_x0000_s1033" type="#_x0000_t202" style="position:absolute;left:0;text-align:left;margin-left:0;margin-top:154.8pt;width:241.2pt;height:31.2pt;z-index:251673600;visibility:visible;mso-wrap-style:square;mso-width-percent:0;mso-height-percent:0;mso-wrap-distance-left:9pt;mso-wrap-distance-top:3.6pt;mso-wrap-distance-right:9pt;mso-wrap-distance-bottom:3.6pt;mso-position-horizontal:absolute;mso-position-horizontal-relative:margin;mso-position-vertical:absolute;mso-position-vertical-relative:text;mso-width-percent:0;mso-height-percent:0;mso-width-relative:margin;mso-height-relative:margin;v-text-anchor:top" o:gfxdata="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" stroked="f">
                 <v:textbox>
                   <w:txbxContent>
                     <w:p>
@@ -11125,7 +10587,7 @@
                         <w:t xml:space="preserve">Figura </w:t>
                       </w:r>
                       <w:r>
-                        <w:t>11</w:t>
+                        <w:t>10</w:t>
                       </w:r>
                       <w:r>
                         <w:t xml:space="preserve">: </w:t>
@@ -11244,25 +10706,7 @@
           <w:sz w:val="24"/>
           <w:szCs w:val="24"/>
         </w:rPr>
-        <w:t xml:space="preserve">Nonostante il fatto che il </w:t>
-      </w:r>
-      <w:proofErr w:type="spellStart"/>
-      <w:r>
-        <w:rPr>
-          <w:rFonts w:eastAsiaTheme="minorEastAsia"/>
-          <w:sz w:val="24"/>
-          <w:szCs w:val="24"/>
-        </w:rPr>
-        <w:t>fit</w:t>
-      </w:r>
-      <w:proofErr w:type="spellEnd"/>
-      <w:r>
-        <w:rPr>
-          <w:rFonts w:eastAsiaTheme="minorEastAsia"/>
-          <w:sz w:val="24"/>
-          <w:szCs w:val="24"/>
-        </w:rPr>
-        <w:t xml:space="preserve"> sulla somma degli sfasamenti sia </w:t>
+        <w:t xml:space="preserve">Nonostante il fatto che il fit sulla somma degli sfasamenti sia </w:t>
       </w:r>
       <w:r>
         <w:rPr>
@@ -11376,7 +10820,7 @@
           <w:sz w:val="24"/>
           <w:szCs w:val="24"/>
         </w:rPr>
-        <w:t>10</w:t>
+        <w:t>9</w:t>
       </w:r>
       <w:r>
         <w:rPr>
@@ -11548,28 +10992,21 @@
         </w:rPr>
         <w:t xml:space="preserve">. </w:t>
       </w:r>
-      <w:r>
-        <w:rPr>
-          <w:sz w:val="24"/>
-          <w:szCs w:val="24"/>
-        </w:rPr>
-        <w:t xml:space="preserve">Infatti l’analisi dati ha messo in luce un comportamento compatibile con quello previsto dalle </w:t>
-      </w:r>
-      <w:proofErr w:type="spellStart"/>
-      <w:r>
-        <w:rPr>
-          <w:sz w:val="24"/>
-          <w:szCs w:val="24"/>
-        </w:rPr>
-        <w:t>Eq</w:t>
-      </w:r>
-      <w:proofErr w:type="spellEnd"/>
-      <w:r>
-        <w:rPr>
-          <w:sz w:val="24"/>
-          <w:szCs w:val="24"/>
-        </w:rPr>
-        <w:t xml:space="preserve">. (2) e (3), portando a una stima della frequenza di crossover di </w:t>
+      <w:proofErr w:type="gramStart"/>
+      <w:r>
+        <w:rPr>
+          <w:sz w:val="24"/>
+          <w:szCs w:val="24"/>
+        </w:rPr>
+        <w:t>Infatti</w:t>
+      </w:r>
+      <w:proofErr w:type="gramEnd"/>
+      <w:r>
+        <w:rPr>
+          <w:sz w:val="24"/>
+          <w:szCs w:val="24"/>
+        </w:rPr>
+        <w:t xml:space="preserve"> l’analisi dati ha messo in luce un comportamento compatibile con quello previsto dalle Eq. (2) e (3), portando a una stima della frequenza di crossover di </w:t>
       </w:r>
       <m:oMath>
         <m:sSub>
@@ -11698,7 +11135,25 @@
           <w:sz w:val="24"/>
           <w:szCs w:val="24"/>
         </w:rPr>
-        <w:t>. D’altra parte l’analisi dello sfasamento della tensione ha mostrato un andamento non compatibile con ciò che ci si attendeva</w:t>
+        <w:t xml:space="preserve">. </w:t>
+      </w:r>
+      <w:proofErr w:type="gramStart"/>
+      <w:r>
+        <w:rPr>
+          <w:rFonts w:eastAsiaTheme="minorEastAsia"/>
+          <w:sz w:val="24"/>
+          <w:szCs w:val="24"/>
+        </w:rPr>
+        <w:t>D’altra parte</w:t>
+      </w:r>
+      <w:proofErr w:type="gramEnd"/>
+      <w:r>
+        <w:rPr>
+          <w:rFonts w:eastAsiaTheme="minorEastAsia"/>
+          <w:sz w:val="24"/>
+          <w:szCs w:val="24"/>
+        </w:rPr>
+        <w:t xml:space="preserve"> l’analisi dello sfasamento della tensione ha mostrato un andamento non compatibile con ciò che ci si attendeva</w:t>
       </w:r>
       <w:r>
         <w:rPr>
@@ -11919,7 +11374,7 @@
     </w:p>
     <w:p>
       <w:pPr>
-        <w:pStyle w:val="ListParagraph"/>
+        <w:pStyle w:val="Paragrafoelenco"/>
         <w:numPr>
           <w:ilvl w:val="0"/>
           <w:numId w:val="1"/>
@@ -13945,25 +13400,7 @@
           <w:sz w:val="24"/>
           <w:szCs w:val="24"/>
         </w:rPr>
-        <w:t xml:space="preserve"> le </w:t>
-      </w:r>
-      <w:proofErr w:type="spellStart"/>
-      <w:r>
-        <w:rPr>
-          <w:rFonts w:eastAsiaTheme="minorEastAsia"/>
-          <w:sz w:val="24"/>
-          <w:szCs w:val="24"/>
-        </w:rPr>
-        <w:t>Eq</w:t>
-      </w:r>
-      <w:proofErr w:type="spellEnd"/>
-      <w:r>
-        <w:rPr>
-          <w:rFonts w:eastAsiaTheme="minorEastAsia"/>
-          <w:sz w:val="24"/>
-          <w:szCs w:val="24"/>
-        </w:rPr>
-        <w:t>. (2) e (3), (4) e (5)</w:t>
+        <w:t xml:space="preserve"> le Eq. (2) e (3), (4) e (5)</w:t>
       </w:r>
       <w:r>
         <w:rPr>
@@ -13976,7 +13413,7 @@
     </w:p>
     <w:p>
       <w:pPr>
-        <w:pStyle w:val="ListParagraph"/>
+        <w:pStyle w:val="Paragrafoelenco"/>
         <w:spacing w:after="0"/>
         <w:jc w:val="both"/>
         <w:rPr>
@@ -13990,43 +13427,7 @@
           <w:sz w:val="24"/>
           <w:szCs w:val="24"/>
         </w:rPr>
-        <w:t>L’</w:t>
-      </w:r>
-      <w:proofErr w:type="spellStart"/>
-      <w:r>
-        <w:rPr>
-          <w:rFonts w:eastAsiaTheme="minorEastAsia"/>
-          <w:sz w:val="24"/>
-          <w:szCs w:val="24"/>
-        </w:rPr>
-        <w:t>Eq</w:t>
-      </w:r>
-      <w:proofErr w:type="spellEnd"/>
-      <w:r>
-        <w:rPr>
-          <w:rFonts w:eastAsiaTheme="minorEastAsia"/>
-          <w:sz w:val="24"/>
-          <w:szCs w:val="24"/>
-        </w:rPr>
-        <w:t xml:space="preserve">. (1) si ricava dalle </w:t>
-      </w:r>
-      <w:proofErr w:type="spellStart"/>
-      <w:r>
-        <w:rPr>
-          <w:rFonts w:eastAsiaTheme="minorEastAsia"/>
-          <w:sz w:val="24"/>
-          <w:szCs w:val="24"/>
-        </w:rPr>
-        <w:t>Eq</w:t>
-      </w:r>
-      <w:proofErr w:type="spellEnd"/>
-      <w:r>
-        <w:rPr>
-          <w:rFonts w:eastAsiaTheme="minorEastAsia"/>
-          <w:sz w:val="24"/>
-          <w:szCs w:val="24"/>
-        </w:rPr>
-        <w:t xml:space="preserve">. (2) e (3), cercando il valore di </w:t>
+        <w:t xml:space="preserve">L’Eq. (1) si ricava dalle Eq. (2) e (3), cercando il valore di </w:t>
       </w:r>
       <m:oMath>
         <m:r>
@@ -14139,7 +13540,7 @@
     </w:p>
     <w:p>
       <w:pPr>
-        <w:pStyle w:val="ListParagraph"/>
+        <w:pStyle w:val="Paragrafoelenco"/>
         <w:spacing w:after="0"/>
         <w:jc w:val="both"/>
         <w:rPr>
@@ -14511,7 +13912,7 @@
     </w:p>
     <w:p>
       <w:pPr>
-        <w:pStyle w:val="ListParagraph"/>
+        <w:pStyle w:val="Paragrafoelenco"/>
         <w:spacing w:after="0"/>
         <w:jc w:val="both"/>
         <w:rPr>
@@ -14703,7 +14104,7 @@
     </w:p>
     <w:p>
       <w:pPr>
-        <w:pStyle w:val="ListParagraph"/>
+        <w:pStyle w:val="Paragrafoelenco"/>
         <w:keepNext/>
         <w:spacing w:after="0"/>
         <w:jc w:val="both"/>
@@ -14936,7 +14337,7 @@
     </w:p>
     <w:p>
       <w:pPr>
-        <w:pStyle w:val="ListParagraph"/>
+        <w:pStyle w:val="Paragrafoelenco"/>
         <w:keepNext/>
         <w:numPr>
           <w:ilvl w:val="0"/>
@@ -17213,30 +16614,6 @@
         </m:oMath>
       </m:oMathPara>
     </w:p>
-    <w:p>
-      <w:pPr>
-        <w:keepNext/>
-        <w:spacing w:after="0"/>
-        <w:jc w:val="both"/>
-        <w:rPr>
-          <w:rFonts w:eastAsiaTheme="minorEastAsia"/>
-          <w:sz w:val="24"/>
-          <w:szCs w:val="24"/>
-        </w:rPr>
-      </w:pPr>
-    </w:p>
-    <w:p>
-      <w:pPr>
-        <w:keepNext/>
-        <w:spacing w:after="0"/>
-        <w:jc w:val="both"/>
-        <w:rPr>
-          <w:rFonts w:eastAsiaTheme="minorEastAsia"/>
-          <w:sz w:val="24"/>
-          <w:szCs w:val="24"/>
-        </w:rPr>
-      </w:pPr>
-    </w:p>
     <w:sectPr>
       <w:pgSz w:w="11906" w:h="16838"/>
       <w:pgMar w:top="1134" w:right="1134" w:bottom="851" w:left="1134" w:header="709" w:footer="709" w:gutter="0"/>
@@ -17763,18 +17140,18 @@
     <w:lsdException w:name="Unresolved Mention" w:semiHidden="1" w:unhideWhenUsed="1"/>
     <w:lsdException w:name="Smart Link" w:semiHidden="1" w:unhideWhenUsed="1"/>
   </w:latentStyles>
-  <w:style w:type="paragraph" w:default="1" w:styleId="Normal">
+  <w:style w:type="paragraph" w:default="1" w:styleId="Normale">
     <w:name w:val="Normal"/>
     <w:qFormat/>
     <w:rsid w:val="00DE6FF5"/>
   </w:style>
-  <w:style w:type="character" w:default="1" w:styleId="DefaultParagraphFont">
+  <w:style w:type="character" w:default="1" w:styleId="Carpredefinitoparagrafo">
     <w:name w:val="Default Paragraph Font"/>
     <w:uiPriority w:val="1"/>
     <w:semiHidden/>
     <w:unhideWhenUsed/>
   </w:style>
-  <w:style w:type="table" w:default="1" w:styleId="TableNormal">
+  <w:style w:type="table" w:default="1" w:styleId="Tabellanormale">
     <w:name w:val="Normal Table"/>
     <w:uiPriority w:val="99"/>
     <w:semiHidden/>
@@ -17789,15 +17166,15 @@
       </w:tblCellMar>
     </w:tblPr>
   </w:style>
-  <w:style w:type="numbering" w:default="1" w:styleId="NoList">
+  <w:style w:type="numbering" w:default="1" w:styleId="Nessunelenco">
     <w:name w:val="No List"/>
     <w:uiPriority w:val="99"/>
     <w:semiHidden/>
     <w:unhideWhenUsed/>
   </w:style>
-  <w:style w:type="character" w:styleId="PlaceholderText">
+  <w:style w:type="character" w:styleId="Testosegnaposto">
     <w:name w:val="Placeholder Text"/>
-    <w:basedOn w:val="DefaultParagraphFont"/>
+    <w:basedOn w:val="Carpredefinitoparagrafo"/>
     <w:uiPriority w:val="99"/>
     <w:semiHidden/>
     <w:rsid w:val="00A9742C"/>
@@ -17805,10 +17182,10 @@
       <w:color w:val="808080"/>
     </w:rPr>
   </w:style>
-  <w:style w:type="paragraph" w:styleId="Caption">
+  <w:style w:type="paragraph" w:styleId="Didascalia">
     <w:name w:val="caption"/>
-    <w:basedOn w:val="Normal"/>
-    <w:next w:val="Normal"/>
+    <w:basedOn w:val="Normale"/>
+    <w:next w:val="Normale"/>
     <w:uiPriority w:val="35"/>
     <w:unhideWhenUsed/>
     <w:qFormat/>
@@ -17824,9 +17201,9 @@
       <w:szCs w:val="18"/>
     </w:rPr>
   </w:style>
-  <w:style w:type="table" w:styleId="TableGrid">
+  <w:style w:type="table" w:styleId="Grigliatabella">
     <w:name w:val="Table Grid"/>
-    <w:basedOn w:val="TableNormal"/>
+    <w:basedOn w:val="Tabellanormale"/>
     <w:uiPriority w:val="39"/>
     <w:rsid w:val="000F0428"/>
     <w:pPr>
@@ -17843,9 +17220,9 @@
       </w:tblBorders>
     </w:tblPr>
   </w:style>
-  <w:style w:type="paragraph" w:styleId="ListParagraph">
+  <w:style w:type="paragraph" w:styleId="Paragrafoelenco">
     <w:name w:val="List Paragraph"/>
-    <w:basedOn w:val="Normal"/>
+    <w:basedOn w:val="Normale"/>
     <w:uiPriority w:val="34"/>
     <w:qFormat/>
     <w:rsid w:val="00A53C49"/>

--- a/relazione/relazione.docx
+++ b/relazione/relazione.docx
@@ -3346,27 +3346,14 @@
                             <w:r>
                               <w:t xml:space="preserve">Figura </w:t>
                             </w:r>
-                            <w:r>
-                              <w:fldChar w:fldCharType="begin"/>
-                            </w:r>
-                            <w:r>
-                              <w:instrText xml:space="preserve"> SEQ Figura \* ARABIC </w:instrText>
-                            </w:r>
-                            <w:r>
-                              <w:fldChar w:fldCharType="separate"/>
-                            </w:r>
-                            <w:r>
-                              <w:rPr>
-                                <w:noProof/>
-                              </w:rPr>
-                              <w:t>1</w:t>
-                            </w:r>
-                            <w:r>
-                              <w:rPr>
-                                <w:noProof/>
-                              </w:rPr>
-                              <w:fldChar w:fldCharType="end"/>
-                            </w:r>
+                            <w:fldSimple w:instr=" SEQ Figura \* ARABIC ">
+                              <w:r>
+                                <w:rPr>
+                                  <w:noProof/>
+                                </w:rPr>
+                                <w:t>1</w:t>
+                              </w:r>
+                            </w:fldSimple>
                             <w:r>
                               <w:t xml:space="preserve">: </w:t>
                             </w:r>
@@ -3410,27 +3397,14 @@
                       <w:r>
                         <w:t xml:space="preserve">Figura </w:t>
                       </w:r>
-                      <w:r>
-                        <w:fldChar w:fldCharType="begin"/>
-                      </w:r>
-                      <w:r>
-                        <w:instrText xml:space="preserve"> SEQ Figura \* ARABIC </w:instrText>
-                      </w:r>
-                      <w:r>
-                        <w:fldChar w:fldCharType="separate"/>
-                      </w:r>
-                      <w:r>
-                        <w:rPr>
-                          <w:noProof/>
-                        </w:rPr>
-                        <w:t>1</w:t>
-                      </w:r>
-                      <w:r>
-                        <w:rPr>
-                          <w:noProof/>
-                        </w:rPr>
-                        <w:fldChar w:fldCharType="end"/>
-                      </w:r>
+                      <w:fldSimple w:instr=" SEQ Figura \* ARABIC ">
+                        <w:r>
+                          <w:rPr>
+                            <w:noProof/>
+                          </w:rPr>
+                          <w:t>1</w:t>
+                        </w:r>
+                      </w:fldSimple>
                       <w:r>
                         <w:t xml:space="preserve">: </w:t>
                       </w:r>
@@ -5300,27 +5274,14 @@
             <w:r>
               <w:t xml:space="preserve">Figura </w:t>
             </w:r>
-            <w:r>
-              <w:fldChar w:fldCharType="begin"/>
-            </w:r>
-            <w:r>
-              <w:instrText xml:space="preserve"> SEQ Figura \* ARABIC </w:instrText>
-            </w:r>
-            <w:r>
-              <w:fldChar w:fldCharType="separate"/>
-            </w:r>
-            <w:r>
-              <w:rPr>
-                <w:noProof/>
-              </w:rPr>
-              <w:t>2</w:t>
-            </w:r>
-            <w:r>
-              <w:rPr>
-                <w:noProof/>
-              </w:rPr>
-              <w:fldChar w:fldCharType="end"/>
-            </w:r>
+            <w:fldSimple w:instr=" SEQ Figura \* ARABIC ">
+              <w:r>
+                <w:rPr>
+                  <w:noProof/>
+                </w:rPr>
+                <w:t>2</w:t>
+              </w:r>
+            </w:fldSimple>
             <w:r>
               <w:rPr>
                 <w:noProof/>
@@ -5408,27 +5369,14 @@
             <w:r>
               <w:t xml:space="preserve">Figura </w:t>
             </w:r>
-            <w:r>
-              <w:fldChar w:fldCharType="begin"/>
-            </w:r>
-            <w:r>
-              <w:instrText xml:space="preserve"> SEQ Figura \* ARABIC </w:instrText>
-            </w:r>
-            <w:r>
-              <w:fldChar w:fldCharType="separate"/>
-            </w:r>
-            <w:r>
-              <w:rPr>
-                <w:noProof/>
-              </w:rPr>
-              <w:t>3</w:t>
-            </w:r>
-            <w:r>
-              <w:rPr>
-                <w:noProof/>
-              </w:rPr>
-              <w:fldChar w:fldCharType="end"/>
-            </w:r>
+            <w:fldSimple w:instr=" SEQ Figura \* ARABIC ">
+              <w:r>
+                <w:rPr>
+                  <w:noProof/>
+                </w:rPr>
+                <w:t>3</w:t>
+              </w:r>
+            </w:fldSimple>
             <w:r>
               <w:rPr>
                 <w:noProof/>
@@ -5505,27 +5453,14 @@
                             <w:r>
                               <w:t xml:space="preserve">Figura </w:t>
                             </w:r>
-                            <w:r>
-                              <w:fldChar w:fldCharType="begin"/>
-                            </w:r>
-                            <w:r>
-                              <w:instrText xml:space="preserve"> SEQ Figura \* ARABIC </w:instrText>
-                            </w:r>
-                            <w:r>
-                              <w:fldChar w:fldCharType="separate"/>
-                            </w:r>
-                            <w:r>
-                              <w:rPr>
-                                <w:noProof/>
-                              </w:rPr>
-                              <w:t>4</w:t>
-                            </w:r>
-                            <w:r>
-                              <w:rPr>
-                                <w:noProof/>
-                              </w:rPr>
-                              <w:fldChar w:fldCharType="end"/>
-                            </w:r>
+                            <w:fldSimple w:instr=" SEQ Figura \* ARABIC ">
+                              <w:r>
+                                <w:rPr>
+                                  <w:noProof/>
+                                </w:rPr>
+                                <w:t>4</w:t>
+                              </w:r>
+                            </w:fldSimple>
                             <w:r>
                               <w:t>: C</w:t>
                             </w:r>
@@ -5571,27 +5506,14 @@
                       <w:r>
                         <w:t xml:space="preserve">Figura </w:t>
                       </w:r>
-                      <w:r>
-                        <w:fldChar w:fldCharType="begin"/>
-                      </w:r>
-                      <w:r>
-                        <w:instrText xml:space="preserve"> SEQ Figura \* ARABIC </w:instrText>
-                      </w:r>
-                      <w:r>
-                        <w:fldChar w:fldCharType="separate"/>
-                      </w:r>
-                      <w:r>
-                        <w:rPr>
-                          <w:noProof/>
-                        </w:rPr>
-                        <w:t>4</w:t>
-                      </w:r>
-                      <w:r>
-                        <w:rPr>
-                          <w:noProof/>
-                        </w:rPr>
-                        <w:fldChar w:fldCharType="end"/>
-                      </w:r>
+                      <w:fldSimple w:instr=" SEQ Figura \* ARABIC ">
+                        <w:r>
+                          <w:rPr>
+                            <w:noProof/>
+                          </w:rPr>
+                          <w:t>4</w:t>
+                        </w:r>
+                      </w:fldSimple>
                       <w:r>
                         <w:t>: C</w:t>
                       </w:r>
@@ -6610,14 +6532,7 @@
           <w:sz w:val="24"/>
           <w:szCs w:val="24"/>
         </w:rPr>
-        <w:t>,</w:t>
-      </w:r>
-      <w:r>
-        <w:rPr>
-          <w:sz w:val="24"/>
-          <w:szCs w:val="24"/>
-        </w:rPr>
-        <w:t xml:space="preserve"> </w:t>
+        <w:t xml:space="preserve">, </w:t>
       </w:r>
       <m:oMath>
         <m:sSub>
@@ -7109,7 +7024,23 @@
             <w:sz w:val="24"/>
             <w:szCs w:val="24"/>
           </w:rPr>
-          <m:t>δV=11mV</m:t>
+          <m:t>δV=11</m:t>
+        </m:r>
+        <m:r>
+          <w:rPr>
+            <w:rFonts w:ascii="Cambria Math" w:eastAsiaTheme="minorEastAsia" w:hAnsi="Cambria Math"/>
+            <w:sz w:val="24"/>
+            <w:szCs w:val="24"/>
+          </w:rPr>
+          <m:t xml:space="preserve"> </m:t>
+        </m:r>
+        <m:r>
+          <w:rPr>
+            <w:rFonts w:ascii="Cambria Math" w:eastAsiaTheme="minorEastAsia" w:hAnsi="Cambria Math"/>
+            <w:sz w:val="24"/>
+            <w:szCs w:val="24"/>
+          </w:rPr>
+          <m:t>mV</m:t>
         </m:r>
       </m:oMath>
       <w:r>
@@ -7973,21 +7904,7 @@
           <w:sz w:val="24"/>
           <w:szCs w:val="24"/>
         </w:rPr>
-        <w:t xml:space="preserve"> e</w:t>
-      </w:r>
-      <w:r>
-        <w:rPr>
-          <w:sz w:val="24"/>
-          <w:szCs w:val="24"/>
-        </w:rPr>
-        <w:t xml:space="preserve"> di</w:t>
-      </w:r>
-      <w:r>
-        <w:rPr>
-          <w:sz w:val="24"/>
-          <w:szCs w:val="24"/>
-        </w:rPr>
-        <w:t xml:space="preserve"> </w:t>
+        <w:t xml:space="preserve"> e di </w:t>
       </w:r>
       <m:oMath>
         <m:sSub>
@@ -8182,7 +8099,23 @@
             <w:sz w:val="24"/>
             <w:szCs w:val="24"/>
           </w:rPr>
-          <m:t>=0.16mV</m:t>
+          <m:t>=0.16</m:t>
+        </m:r>
+        <m:r>
+          <w:rPr>
+            <w:rFonts w:ascii="Cambria Math" w:eastAsiaTheme="minorEastAsia" w:hAnsi="Cambria Math"/>
+            <w:sz w:val="24"/>
+            <w:szCs w:val="24"/>
+          </w:rPr>
+          <m:t xml:space="preserve"> </m:t>
+        </m:r>
+        <m:r>
+          <w:rPr>
+            <w:rFonts w:ascii="Cambria Math" w:eastAsiaTheme="minorEastAsia" w:hAnsi="Cambria Math"/>
+            <w:sz w:val="24"/>
+            <w:szCs w:val="24"/>
+          </w:rPr>
+          <m:t>mV</m:t>
         </m:r>
       </m:oMath>
       <w:r>
@@ -8256,7 +8189,23 @@
             <w:sz w:val="24"/>
             <w:szCs w:val="24"/>
           </w:rPr>
-          <m:t>=0.2mV</m:t>
+          <m:t>=0.2</m:t>
+        </m:r>
+        <m:r>
+          <w:rPr>
+            <w:rFonts w:ascii="Cambria Math" w:eastAsiaTheme="minorEastAsia" w:hAnsi="Cambria Math"/>
+            <w:sz w:val="24"/>
+            <w:szCs w:val="24"/>
+          </w:rPr>
+          <m:t xml:space="preserve"> </m:t>
+        </m:r>
+        <m:r>
+          <w:rPr>
+            <w:rFonts w:ascii="Cambria Math" w:eastAsiaTheme="minorEastAsia" w:hAnsi="Cambria Math"/>
+            <w:sz w:val="24"/>
+            <w:szCs w:val="24"/>
+          </w:rPr>
+          <m:t>mV</m:t>
         </m:r>
       </m:oMath>
       <w:r>
@@ -10099,27 +10048,14 @@
       <w:r>
         <w:t xml:space="preserve">( </w:t>
       </w:r>
-      <w:r>
-        <w:fldChar w:fldCharType="begin"/>
-      </w:r>
-      <w:r>
-        <w:instrText xml:space="preserve"> SEQ ( \* ARABIC </w:instrText>
-      </w:r>
-      <w:r>
-        <w:fldChar w:fldCharType="separate"/>
-      </w:r>
-      <w:r>
-        <w:rPr>
-          <w:noProof/>
-        </w:rPr>
-        <w:t>6</w:t>
-      </w:r>
-      <w:r>
-        <w:rPr>
-          <w:noProof/>
-        </w:rPr>
-        <w:fldChar w:fldCharType="end"/>
-      </w:r>
+      <w:fldSimple w:instr=" SEQ ( \* ARABIC ">
+        <w:r>
+          <w:rPr>
+            <w:noProof/>
+          </w:rPr>
+          <w:t>6</w:t>
+        </w:r>
+      </w:fldSimple>
       <w:r>
         <w:t xml:space="preserve"> )</w:t>
       </w:r>

--- a/relazione/relazione.docx
+++ b/relazione/relazione.docx
@@ -3346,14 +3346,27 @@
                             <w:r>
                               <w:t xml:space="preserve">Figura </w:t>
                             </w:r>
-                            <w:fldSimple w:instr=" SEQ Figura \* ARABIC ">
-                              <w:r>
-                                <w:rPr>
-                                  <w:noProof/>
-                                </w:rPr>
-                                <w:t>1</w:t>
-                              </w:r>
-                            </w:fldSimple>
+                            <w:r>
+                              <w:fldChar w:fldCharType="begin"/>
+                            </w:r>
+                            <w:r>
+                              <w:instrText xml:space="preserve"> SEQ Figura \* ARABIC </w:instrText>
+                            </w:r>
+                            <w:r>
+                              <w:fldChar w:fldCharType="separate"/>
+                            </w:r>
+                            <w:r>
+                              <w:rPr>
+                                <w:noProof/>
+                              </w:rPr>
+                              <w:t>1</w:t>
+                            </w:r>
+                            <w:r>
+                              <w:rPr>
+                                <w:noProof/>
+                              </w:rPr>
+                              <w:fldChar w:fldCharType="end"/>
+                            </w:r>
                             <w:r>
                               <w:t xml:space="preserve">: </w:t>
                             </w:r>
@@ -3397,14 +3410,27 @@
                       <w:r>
                         <w:t xml:space="preserve">Figura </w:t>
                       </w:r>
-                      <w:fldSimple w:instr=" SEQ Figura \* ARABIC ">
-                        <w:r>
-                          <w:rPr>
-                            <w:noProof/>
-                          </w:rPr>
-                          <w:t>1</w:t>
-                        </w:r>
-                      </w:fldSimple>
+                      <w:r>
+                        <w:fldChar w:fldCharType="begin"/>
+                      </w:r>
+                      <w:r>
+                        <w:instrText xml:space="preserve"> SEQ Figura \* ARABIC </w:instrText>
+                      </w:r>
+                      <w:r>
+                        <w:fldChar w:fldCharType="separate"/>
+                      </w:r>
+                      <w:r>
+                        <w:rPr>
+                          <w:noProof/>
+                        </w:rPr>
+                        <w:t>1</w:t>
+                      </w:r>
+                      <w:r>
+                        <w:rPr>
+                          <w:noProof/>
+                        </w:rPr>
+                        <w:fldChar w:fldCharType="end"/>
+                      </w:r>
                       <w:r>
                         <w:t xml:space="preserve">: </w:t>
                       </w:r>
@@ -3534,6 +3560,7 @@
         </w:rPr>
         <w:t xml:space="preserve"> </w:t>
       </w:r>
+      <w:proofErr w:type="spellStart"/>
       <w:r>
         <w:rPr>
           <w:i/>
@@ -3541,7 +3568,17 @@
           <w:sz w:val="24"/>
           <w:szCs w:val="24"/>
         </w:rPr>
-        <w:t>function generator</w:t>
+        <w:t>function</w:t>
+      </w:r>
+      <w:proofErr w:type="spellEnd"/>
+      <w:r>
+        <w:rPr>
+          <w:i/>
+          <w:iCs/>
+          <w:sz w:val="24"/>
+          <w:szCs w:val="24"/>
+        </w:rPr>
+        <w:t xml:space="preserve"> generator</w:t>
       </w:r>
       <w:r>
         <w:rPr>
@@ -4770,8 +4807,19 @@
           <w:sz w:val="24"/>
           <w:szCs w:val="24"/>
         </w:rPr>
-        <w:t>frequency sweep</w:t>
-      </w:r>
+        <w:t xml:space="preserve">frequency </w:t>
+      </w:r>
+      <w:proofErr w:type="spellStart"/>
+      <w:r>
+        <w:rPr>
+          <w:i/>
+          <w:iCs/>
+          <w:sz w:val="24"/>
+          <w:szCs w:val="24"/>
+        </w:rPr>
+        <w:t>sweep</w:t>
+      </w:r>
+      <w:proofErr w:type="spellEnd"/>
       <w:r>
         <w:rPr>
           <w:sz w:val="24"/>
@@ -4889,7 +4937,61 @@
           <w:sz w:val="24"/>
           <w:szCs w:val="24"/>
         </w:rPr>
-        <w:t xml:space="preserve">acquisire ampiezza e frequenza è stato usato il subVI “Extract Single Tone Information” del software LabView. Per ottenere i dati </w:t>
+        <w:t xml:space="preserve">acquisire ampiezza e frequenza è stato usato il </w:t>
+      </w:r>
+      <w:proofErr w:type="spellStart"/>
+      <w:r>
+        <w:rPr>
+          <w:rFonts w:eastAsiaTheme="minorEastAsia"/>
+          <w:sz w:val="24"/>
+          <w:szCs w:val="24"/>
+        </w:rPr>
+        <w:t>subVI</w:t>
+      </w:r>
+      <w:proofErr w:type="spellEnd"/>
+      <w:r>
+        <w:rPr>
+          <w:rFonts w:eastAsiaTheme="minorEastAsia"/>
+          <w:sz w:val="24"/>
+          <w:szCs w:val="24"/>
+        </w:rPr>
+        <w:t xml:space="preserve"> “</w:t>
+      </w:r>
+      <w:proofErr w:type="spellStart"/>
+      <w:r>
+        <w:rPr>
+          <w:rFonts w:eastAsiaTheme="minorEastAsia"/>
+          <w:sz w:val="24"/>
+          <w:szCs w:val="24"/>
+        </w:rPr>
+        <w:t>Extract</w:t>
+      </w:r>
+      <w:proofErr w:type="spellEnd"/>
+      <w:r>
+        <w:rPr>
+          <w:rFonts w:eastAsiaTheme="minorEastAsia"/>
+          <w:sz w:val="24"/>
+          <w:szCs w:val="24"/>
+        </w:rPr>
+        <w:t xml:space="preserve"> Single Tone Information” del software </w:t>
+      </w:r>
+      <w:proofErr w:type="spellStart"/>
+      <w:r>
+        <w:rPr>
+          <w:rFonts w:eastAsiaTheme="minorEastAsia"/>
+          <w:sz w:val="24"/>
+          <w:szCs w:val="24"/>
+        </w:rPr>
+        <w:t>LabView</w:t>
+      </w:r>
+      <w:proofErr w:type="spellEnd"/>
+      <w:r>
+        <w:rPr>
+          <w:rFonts w:eastAsiaTheme="minorEastAsia"/>
+          <w:sz w:val="24"/>
+          <w:szCs w:val="24"/>
+        </w:rPr>
+        <w:t xml:space="preserve">. Per ottenere i dati </w:t>
       </w:r>
       <w:r>
         <w:rPr>
@@ -5274,14 +5376,27 @@
             <w:r>
               <w:t xml:space="preserve">Figura </w:t>
             </w:r>
-            <w:fldSimple w:instr=" SEQ Figura \* ARABIC ">
-              <w:r>
-                <w:rPr>
-                  <w:noProof/>
-                </w:rPr>
-                <w:t>2</w:t>
-              </w:r>
-            </w:fldSimple>
+            <w:r>
+              <w:fldChar w:fldCharType="begin"/>
+            </w:r>
+            <w:r>
+              <w:instrText xml:space="preserve"> SEQ Figura \* ARABIC </w:instrText>
+            </w:r>
+            <w:r>
+              <w:fldChar w:fldCharType="separate"/>
+            </w:r>
+            <w:r>
+              <w:rPr>
+                <w:noProof/>
+              </w:rPr>
+              <w:t>2</w:t>
+            </w:r>
+            <w:r>
+              <w:rPr>
+                <w:noProof/>
+              </w:rPr>
+              <w:fldChar w:fldCharType="end"/>
+            </w:r>
             <w:r>
               <w:rPr>
                 <w:noProof/>
@@ -5369,14 +5484,27 @@
             <w:r>
               <w:t xml:space="preserve">Figura </w:t>
             </w:r>
-            <w:fldSimple w:instr=" SEQ Figura \* ARABIC ">
-              <w:r>
-                <w:rPr>
-                  <w:noProof/>
-                </w:rPr>
-                <w:t>3</w:t>
-              </w:r>
-            </w:fldSimple>
+            <w:r>
+              <w:fldChar w:fldCharType="begin"/>
+            </w:r>
+            <w:r>
+              <w:instrText xml:space="preserve"> SEQ Figura \* ARABIC </w:instrText>
+            </w:r>
+            <w:r>
+              <w:fldChar w:fldCharType="separate"/>
+            </w:r>
+            <w:r>
+              <w:rPr>
+                <w:noProof/>
+              </w:rPr>
+              <w:t>3</w:t>
+            </w:r>
+            <w:r>
+              <w:rPr>
+                <w:noProof/>
+              </w:rPr>
+              <w:fldChar w:fldCharType="end"/>
+            </w:r>
             <w:r>
               <w:rPr>
                 <w:noProof/>
@@ -5453,14 +5581,27 @@
                             <w:r>
                               <w:t xml:space="preserve">Figura </w:t>
                             </w:r>
-                            <w:fldSimple w:instr=" SEQ Figura \* ARABIC ">
-                              <w:r>
-                                <w:rPr>
-                                  <w:noProof/>
-                                </w:rPr>
-                                <w:t>4</w:t>
-                              </w:r>
-                            </w:fldSimple>
+                            <w:r>
+                              <w:fldChar w:fldCharType="begin"/>
+                            </w:r>
+                            <w:r>
+                              <w:instrText xml:space="preserve"> SEQ Figura \* ARABIC </w:instrText>
+                            </w:r>
+                            <w:r>
+                              <w:fldChar w:fldCharType="separate"/>
+                            </w:r>
+                            <w:r>
+                              <w:rPr>
+                                <w:noProof/>
+                              </w:rPr>
+                              <w:t>4</w:t>
+                            </w:r>
+                            <w:r>
+                              <w:rPr>
+                                <w:noProof/>
+                              </w:rPr>
+                              <w:fldChar w:fldCharType="end"/>
+                            </w:r>
                             <w:r>
                               <w:t>: C</w:t>
                             </w:r>
@@ -5506,14 +5647,27 @@
                       <w:r>
                         <w:t xml:space="preserve">Figura </w:t>
                       </w:r>
-                      <w:fldSimple w:instr=" SEQ Figura \* ARABIC ">
-                        <w:r>
-                          <w:rPr>
-                            <w:noProof/>
-                          </w:rPr>
-                          <w:t>4</w:t>
-                        </w:r>
-                      </w:fldSimple>
+                      <w:r>
+                        <w:fldChar w:fldCharType="begin"/>
+                      </w:r>
+                      <w:r>
+                        <w:instrText xml:space="preserve"> SEQ Figura \* ARABIC </w:instrText>
+                      </w:r>
+                      <w:r>
+                        <w:fldChar w:fldCharType="separate"/>
+                      </w:r>
+                      <w:r>
+                        <w:rPr>
+                          <w:noProof/>
+                        </w:rPr>
+                        <w:t>4</w:t>
+                      </w:r>
+                      <w:r>
+                        <w:rPr>
+                          <w:noProof/>
+                        </w:rPr>
+                        <w:fldChar w:fldCharType="end"/>
+                      </w:r>
                       <w:r>
                         <w:t>: C</w:t>
                       </w:r>
@@ -5729,8 +5883,26 @@
           <w:sz w:val="24"/>
           <w:szCs w:val="24"/>
         </w:rPr>
-        <w:t xml:space="preserve">, ma non uguale al valore di 5V impostato con il </w:t>
-      </w:r>
+        <w:t xml:space="preserve">, ma non uguale al valore di </w:t>
+      </w:r>
+      <m:oMath>
+        <m:r>
+          <w:rPr>
+            <w:rFonts w:ascii="Cambria Math" w:hAnsi="Cambria Math"/>
+            <w:sz w:val="24"/>
+            <w:szCs w:val="24"/>
+          </w:rPr>
+          <m:t>5 V</m:t>
+        </m:r>
+      </m:oMath>
+      <w:r>
+        <w:rPr>
+          <w:sz w:val="24"/>
+          <w:szCs w:val="24"/>
+        </w:rPr>
+        <w:t xml:space="preserve"> impostato con il </w:t>
+      </w:r>
+      <w:proofErr w:type="spellStart"/>
       <w:r>
         <w:rPr>
           <w:i/>
@@ -5738,7 +5910,17 @@
           <w:sz w:val="24"/>
           <w:szCs w:val="24"/>
         </w:rPr>
-        <w:t>function generator</w:t>
+        <w:t>function</w:t>
+      </w:r>
+      <w:proofErr w:type="spellEnd"/>
+      <w:r>
+        <w:rPr>
+          <w:i/>
+          <w:iCs/>
+          <w:sz w:val="24"/>
+          <w:szCs w:val="24"/>
+        </w:rPr>
+        <w:t xml:space="preserve"> generator</w:t>
       </w:r>
       <w:r>
         <w:rPr>
@@ -5854,7 +6036,29 @@
                                 <w:sz w:val="18"/>
                                 <w:szCs w:val="18"/>
                               </w:rPr>
-                              <w:t xml:space="preserve">Figura 6: Ampiezza rilevata sui rami e fit delle funzioni attese tramite i parametri </w:t>
+                              <w:t xml:space="preserve">Figura 6: Ampiezza rilevata sui rami e </w:t>
+                            </w:r>
+                            <w:proofErr w:type="spellStart"/>
+                            <w:r>
+                              <w:rPr>
+                                <w:i/>
+                                <w:iCs/>
+                                <w:color w:val="44546A" w:themeColor="text2"/>
+                                <w:sz w:val="18"/>
+                                <w:szCs w:val="18"/>
+                              </w:rPr>
+                              <w:t>fit</w:t>
+                            </w:r>
+                            <w:proofErr w:type="spellEnd"/>
+                            <w:r>
+                              <w:rPr>
+                                <w:i/>
+                                <w:iCs/>
+                                <w:color w:val="44546A" w:themeColor="text2"/>
+                                <w:sz w:val="18"/>
+                                <w:szCs w:val="18"/>
+                              </w:rPr>
+                              <w:t xml:space="preserve"> delle funzioni attese tramite i parametri </w:t>
                             </w:r>
                             <m:oMath>
                               <m:sSub>
@@ -6623,15 +6827,56 @@
           <w:sz w:val="24"/>
           <w:szCs w:val="24"/>
         </w:rPr>
-        <w:t>dati sperimentali e i relativi fit eseguiti con le due curve caratteristiche date dalle Eq. (2) e (3)</w:t>
-      </w:r>
-      <w:r>
-        <w:rPr>
-          <w:sz w:val="24"/>
-          <w:szCs w:val="24"/>
-        </w:rPr>
-        <w:t>. Dai fit</w:t>
-      </w:r>
+        <w:t xml:space="preserve">dati sperimentali e i relativi </w:t>
+      </w:r>
+      <w:proofErr w:type="spellStart"/>
+      <w:r>
+        <w:rPr>
+          <w:sz w:val="24"/>
+          <w:szCs w:val="24"/>
+        </w:rPr>
+        <w:t>fit</w:t>
+      </w:r>
+      <w:proofErr w:type="spellEnd"/>
+      <w:r>
+        <w:rPr>
+          <w:sz w:val="24"/>
+          <w:szCs w:val="24"/>
+        </w:rPr>
+        <w:t xml:space="preserve"> eseguiti con le due curve caratteristiche date dalle </w:t>
+      </w:r>
+      <w:proofErr w:type="spellStart"/>
+      <w:r>
+        <w:rPr>
+          <w:sz w:val="24"/>
+          <w:szCs w:val="24"/>
+        </w:rPr>
+        <w:t>Eq</w:t>
+      </w:r>
+      <w:proofErr w:type="spellEnd"/>
+      <w:r>
+        <w:rPr>
+          <w:sz w:val="24"/>
+          <w:szCs w:val="24"/>
+        </w:rPr>
+        <w:t>. (2) e (3)</w:t>
+      </w:r>
+      <w:r>
+        <w:rPr>
+          <w:sz w:val="24"/>
+          <w:szCs w:val="24"/>
+        </w:rPr>
+        <w:t xml:space="preserve">. Dai </w:t>
+      </w:r>
+      <w:proofErr w:type="spellStart"/>
+      <w:r>
+        <w:rPr>
+          <w:sz w:val="24"/>
+          <w:szCs w:val="24"/>
+        </w:rPr>
+        <w:t>fit</w:t>
+      </w:r>
+      <w:proofErr w:type="spellEnd"/>
       <w:r>
         <w:rPr>
           <w:sz w:val="24"/>
@@ -6901,7 +7146,25 @@
           <w:sz w:val="24"/>
           <w:szCs w:val="24"/>
         </w:rPr>
-        <w:t xml:space="preserve">I fit sono stati eseguiti considerando l’ampiezza </w:t>
+        <w:t xml:space="preserve">I </w:t>
+      </w:r>
+      <w:proofErr w:type="spellStart"/>
+      <w:r>
+        <w:rPr>
+          <w:rFonts w:eastAsiaTheme="minorEastAsia"/>
+          <w:sz w:val="24"/>
+          <w:szCs w:val="24"/>
+        </w:rPr>
+        <w:t>fit</w:t>
+      </w:r>
+      <w:proofErr w:type="spellEnd"/>
+      <w:r>
+        <w:rPr>
+          <w:rFonts w:eastAsiaTheme="minorEastAsia"/>
+          <w:sz w:val="24"/>
+          <w:szCs w:val="24"/>
+        </w:rPr>
+        <w:t xml:space="preserve"> sono stati eseguiti considerando l’ampiezza </w:t>
       </w:r>
       <m:oMath>
         <m:sSub>
@@ -7024,23 +7287,7 @@
             <w:sz w:val="24"/>
             <w:szCs w:val="24"/>
           </w:rPr>
-          <m:t>δV=11</m:t>
-        </m:r>
-        <m:r>
-          <w:rPr>
-            <w:rFonts w:ascii="Cambria Math" w:eastAsiaTheme="minorEastAsia" w:hAnsi="Cambria Math"/>
-            <w:sz w:val="24"/>
-            <w:szCs w:val="24"/>
-          </w:rPr>
-          <m:t xml:space="preserve"> </m:t>
-        </m:r>
-        <m:r>
-          <w:rPr>
-            <w:rFonts w:ascii="Cambria Math" w:eastAsiaTheme="minorEastAsia" w:hAnsi="Cambria Math"/>
-            <w:sz w:val="24"/>
-            <w:szCs w:val="24"/>
-          </w:rPr>
-          <m:t>mV</m:t>
+          <m:t>δV=11 mV</m:t>
         </m:r>
       </m:oMath>
       <w:r>
@@ -7131,8 +7378,18 @@
           <w:sz w:val="24"/>
           <w:szCs w:val="24"/>
         </w:rPr>
-        <w:t xml:space="preserve"> ai due fit</w:t>
-      </w:r>
+        <w:t xml:space="preserve"> ai due </w:t>
+      </w:r>
+      <w:proofErr w:type="spellStart"/>
+      <w:r>
+        <w:rPr>
+          <w:rFonts w:eastAsiaTheme="minorEastAsia"/>
+          <w:sz w:val="24"/>
+          <w:szCs w:val="24"/>
+        </w:rPr>
+        <w:t>fit</w:t>
+      </w:r>
+      <w:proofErr w:type="spellEnd"/>
       <w:r>
         <w:rPr>
           <w:rFonts w:eastAsiaTheme="minorEastAsia"/>
@@ -7311,7 +7568,25 @@
           <w:sz w:val="24"/>
           <w:szCs w:val="24"/>
         </w:rPr>
-        <w:t xml:space="preserve"> del fit, mentre un calcolo del </w:t>
+        <w:t xml:space="preserve"> del </w:t>
+      </w:r>
+      <w:proofErr w:type="spellStart"/>
+      <w:r>
+        <w:rPr>
+          <w:rFonts w:eastAsiaTheme="minorEastAsia"/>
+          <w:sz w:val="24"/>
+          <w:szCs w:val="24"/>
+        </w:rPr>
+        <w:t>fit</w:t>
+      </w:r>
+      <w:proofErr w:type="spellEnd"/>
+      <w:r>
+        <w:rPr>
+          <w:rFonts w:eastAsiaTheme="minorEastAsia"/>
+          <w:sz w:val="24"/>
+          <w:szCs w:val="24"/>
+        </w:rPr>
+        <w:t xml:space="preserve">, mentre un calcolo del </w:t>
       </w:r>
       <m:oMath>
         <m:sSup>
@@ -7519,7 +7794,29 @@
                                 <w:sz w:val="18"/>
                                 <w:szCs w:val="18"/>
                               </w:rPr>
-                              <w:t xml:space="preserve"> fit </w:t>
+                              <w:t xml:space="preserve"> </w:t>
+                            </w:r>
+                            <w:proofErr w:type="spellStart"/>
+                            <w:r>
+                              <w:rPr>
+                                <w:i/>
+                                <w:iCs/>
+                                <w:color w:val="44546A" w:themeColor="text2"/>
+                                <w:sz w:val="18"/>
+                                <w:szCs w:val="18"/>
+                              </w:rPr>
+                              <w:t>fit</w:t>
+                            </w:r>
+                            <w:proofErr w:type="spellEnd"/>
+                            <w:r>
+                              <w:rPr>
+                                <w:i/>
+                                <w:iCs/>
+                                <w:color w:val="44546A" w:themeColor="text2"/>
+                                <w:sz w:val="18"/>
+                                <w:szCs w:val="18"/>
+                              </w:rPr>
+                              <w:t xml:space="preserve"> </w:t>
                             </w:r>
                             <w:r>
                               <w:rPr>
@@ -7954,7 +8251,25 @@
           <w:sz w:val="24"/>
           <w:szCs w:val="24"/>
         </w:rPr>
-        <w:t xml:space="preserve">in un intorno della frequenza caratteristica ed eseguendo due fit parabolici; uno sul tweeter ed uno sul woofer, dall’intersezione delle due curve abbiamo ottenuto la frequenza di crossover </w:t>
+        <w:t xml:space="preserve">in un intorno della frequenza caratteristica ed eseguendo due </w:t>
+      </w:r>
+      <w:proofErr w:type="spellStart"/>
+      <w:r>
+        <w:rPr>
+          <w:rFonts w:eastAsiaTheme="minorEastAsia"/>
+          <w:sz w:val="24"/>
+          <w:szCs w:val="24"/>
+        </w:rPr>
+        <w:t>fit</w:t>
+      </w:r>
+      <w:proofErr w:type="spellEnd"/>
+      <w:r>
+        <w:rPr>
+          <w:rFonts w:eastAsiaTheme="minorEastAsia"/>
+          <w:sz w:val="24"/>
+          <w:szCs w:val="24"/>
+        </w:rPr>
+        <w:t xml:space="preserve"> parabolici; uno sul tweeter ed uno sul woofer, dall’intersezione delle due curve abbiamo ottenuto la frequenza di crossover </w:t>
       </w:r>
       <m:oMath>
         <m:sSub>
@@ -8099,23 +8414,7 @@
             <w:sz w:val="24"/>
             <w:szCs w:val="24"/>
           </w:rPr>
-          <m:t>=0.16</m:t>
-        </m:r>
-        <m:r>
-          <w:rPr>
-            <w:rFonts w:ascii="Cambria Math" w:eastAsiaTheme="minorEastAsia" w:hAnsi="Cambria Math"/>
-            <w:sz w:val="24"/>
-            <w:szCs w:val="24"/>
-          </w:rPr>
-          <m:t xml:space="preserve"> </m:t>
-        </m:r>
-        <m:r>
-          <w:rPr>
-            <w:rFonts w:ascii="Cambria Math" w:eastAsiaTheme="minorEastAsia" w:hAnsi="Cambria Math"/>
-            <w:sz w:val="24"/>
-            <w:szCs w:val="24"/>
-          </w:rPr>
-          <m:t>mV</m:t>
+          <m:t>=0.16 mV</m:t>
         </m:r>
       </m:oMath>
       <w:r>
@@ -8189,23 +8488,7 @@
             <w:sz w:val="24"/>
             <w:szCs w:val="24"/>
           </w:rPr>
-          <m:t>=0.2</m:t>
-        </m:r>
-        <m:r>
-          <w:rPr>
-            <w:rFonts w:ascii="Cambria Math" w:eastAsiaTheme="minorEastAsia" w:hAnsi="Cambria Math"/>
-            <w:sz w:val="24"/>
-            <w:szCs w:val="24"/>
-          </w:rPr>
-          <m:t xml:space="preserve"> </m:t>
-        </m:r>
-        <m:r>
-          <w:rPr>
-            <w:rFonts w:ascii="Cambria Math" w:eastAsiaTheme="minorEastAsia" w:hAnsi="Cambria Math"/>
-            <w:sz w:val="24"/>
-            <w:szCs w:val="24"/>
-          </w:rPr>
-          <m:t>mV</m:t>
+          <m:t>=0.2 mV</m:t>
         </m:r>
       </m:oMath>
       <w:r>
@@ -8230,7 +8513,25 @@
           <w:sz w:val="24"/>
           <w:szCs w:val="24"/>
         </w:rPr>
-        <w:t xml:space="preserve">, ovvero due volte la deviazione standard ottenuta dall’analisi dei rumori di fondo presi sui due canali alla frequenza di crossover attesa. A questi due fit sono associati i valori di </w:t>
+        <w:t xml:space="preserve">, ovvero due volte la deviazione standard ottenuta dall’analisi dei rumori di fondo presi sui due canali alla frequenza di crossover attesa. A questi due </w:t>
+      </w:r>
+      <w:proofErr w:type="spellStart"/>
+      <w:r>
+        <w:rPr>
+          <w:rFonts w:eastAsiaTheme="minorEastAsia"/>
+          <w:sz w:val="24"/>
+          <w:szCs w:val="24"/>
+        </w:rPr>
+        <w:t>fit</w:t>
+      </w:r>
+      <w:proofErr w:type="spellEnd"/>
+      <w:r>
+        <w:rPr>
+          <w:rFonts w:eastAsiaTheme="minorEastAsia"/>
+          <w:sz w:val="24"/>
+          <w:szCs w:val="24"/>
+        </w:rPr>
+        <w:t xml:space="preserve"> sono associati i valori di </w:t>
       </w:r>
       <m:oMath>
         <m:sSup>
@@ -8557,7 +8858,23 @@
           <w:sz w:val="24"/>
           <w:szCs w:val="24"/>
         </w:rPr>
-        <w:t xml:space="preserve">Dalle Eq. (4) e (5) ci si aspetta che, </w:t>
+        <w:t xml:space="preserve">Dalle </w:t>
+      </w:r>
+      <w:proofErr w:type="spellStart"/>
+      <w:r>
+        <w:rPr>
+          <w:sz w:val="24"/>
+          <w:szCs w:val="24"/>
+        </w:rPr>
+        <w:t>Eq</w:t>
+      </w:r>
+      <w:proofErr w:type="spellEnd"/>
+      <w:r>
+        <w:rPr>
+          <w:sz w:val="24"/>
+          <w:szCs w:val="24"/>
+        </w:rPr>
+        <w:t xml:space="preserve">. (4) e (5) ci si aspetta che, </w:t>
       </w:r>
       <w:r>
         <w:rPr>
@@ -8606,7 +8923,39 @@
           <w:sz w:val="24"/>
           <w:szCs w:val="24"/>
         </w:rPr>
-        <w:t xml:space="preserve"> i fit delle Eq. (4) e (5) sui dati relativi all’andamento della fase sui rami di woofer e tweeter</w:t>
+        <w:t xml:space="preserve"> i </w:t>
+      </w:r>
+      <w:proofErr w:type="spellStart"/>
+      <w:r>
+        <w:rPr>
+          <w:sz w:val="24"/>
+          <w:szCs w:val="24"/>
+        </w:rPr>
+        <w:t>fit</w:t>
+      </w:r>
+      <w:proofErr w:type="spellEnd"/>
+      <w:r>
+        <w:rPr>
+          <w:sz w:val="24"/>
+          <w:szCs w:val="24"/>
+        </w:rPr>
+        <w:t xml:space="preserve"> delle </w:t>
+      </w:r>
+      <w:proofErr w:type="spellStart"/>
+      <w:r>
+        <w:rPr>
+          <w:sz w:val="24"/>
+          <w:szCs w:val="24"/>
+        </w:rPr>
+        <w:t>Eq</w:t>
+      </w:r>
+      <w:proofErr w:type="spellEnd"/>
+      <w:r>
+        <w:rPr>
+          <w:sz w:val="24"/>
+          <w:szCs w:val="24"/>
+        </w:rPr>
+        <w:t>. (4) e (5) sui dati relativi all’andamento della fase sui rami di woofer e tweeter</w:t>
       </w:r>
       <w:r>
         <w:rPr>
@@ -8755,7 +9104,25 @@
           <w:sz w:val="24"/>
           <w:szCs w:val="24"/>
         </w:rPr>
-        <w:t xml:space="preserve"> (dati e fit delle funzioni sono mostrati in Figura </w:t>
+        <w:t xml:space="preserve"> (dati e </w:t>
+      </w:r>
+      <w:proofErr w:type="spellStart"/>
+      <w:r>
+        <w:rPr>
+          <w:rFonts w:eastAsiaTheme="minorEastAsia"/>
+          <w:sz w:val="24"/>
+          <w:szCs w:val="24"/>
+        </w:rPr>
+        <w:t>fit</w:t>
+      </w:r>
+      <w:proofErr w:type="spellEnd"/>
+      <w:r>
+        <w:rPr>
+          <w:rFonts w:eastAsiaTheme="minorEastAsia"/>
+          <w:sz w:val="24"/>
+          <w:szCs w:val="24"/>
+        </w:rPr>
+        <w:t xml:space="preserve"> delle funzioni sono mostrati in Figura </w:t>
       </w:r>
       <w:r>
         <w:rPr>
@@ -9095,7 +9462,15 @@
                               <w:t>8</w:t>
                             </w:r>
                             <w:r>
-                              <w:t>: Sfasamento di woofer e tweeter e fit delle funzioni attese tramite i paramet</w:t>
+                              <w:t xml:space="preserve">: Sfasamento di woofer e tweeter e </w:t>
+                            </w:r>
+                            <w:proofErr w:type="spellStart"/>
+                            <w:r>
+                              <w:t>fit</w:t>
+                            </w:r>
+                            <w:proofErr w:type="spellEnd"/>
+                            <w:r>
+                              <w:t xml:space="preserve"> delle funzioni attese tramite i paramet</w:t>
                             </w:r>
                             <w:r>
                               <w:rPr>
@@ -9178,8 +9553,13 @@
                               <w:t xml:space="preserve"> </w:t>
                             </w:r>
                             <w:r>
-                              <w:t>È mostrata anche la somma delle funzioni ottenute dal fit</w:t>
+                              <w:t xml:space="preserve">È mostrata anche la somma delle funzioni ottenute dal </w:t>
                             </w:r>
+                            <w:proofErr w:type="spellStart"/>
+                            <w:r>
+                              <w:t>fit</w:t>
+                            </w:r>
+                            <w:proofErr w:type="spellEnd"/>
                           </w:p>
                         </w:txbxContent>
                       </wps:txbx>
@@ -9735,7 +10115,39 @@
           <w:sz w:val="24"/>
           <w:szCs w:val="24"/>
         </w:rPr>
-        <w:t xml:space="preserve"> il fit della somma delle Eq. (4) e (5):</w:t>
+        <w:t xml:space="preserve"> il </w:t>
+      </w:r>
+      <w:proofErr w:type="spellStart"/>
+      <w:r>
+        <w:rPr>
+          <w:sz w:val="24"/>
+          <w:szCs w:val="24"/>
+        </w:rPr>
+        <w:t>fit</w:t>
+      </w:r>
+      <w:proofErr w:type="spellEnd"/>
+      <w:r>
+        <w:rPr>
+          <w:sz w:val="24"/>
+          <w:szCs w:val="24"/>
+        </w:rPr>
+        <w:t xml:space="preserve"> della somma delle </w:t>
+      </w:r>
+      <w:proofErr w:type="spellStart"/>
+      <w:r>
+        <w:rPr>
+          <w:sz w:val="24"/>
+          <w:szCs w:val="24"/>
+        </w:rPr>
+        <w:t>Eq</w:t>
+      </w:r>
+      <w:proofErr w:type="spellEnd"/>
+      <w:r>
+        <w:rPr>
+          <w:sz w:val="24"/>
+          <w:szCs w:val="24"/>
+        </w:rPr>
+        <w:t>. (4) e (5):</w:t>
       </w:r>
     </w:p>
     <w:p>
@@ -10048,14 +10460,27 @@
       <w:r>
         <w:t xml:space="preserve">( </w:t>
       </w:r>
-      <w:fldSimple w:instr=" SEQ ( \* ARABIC ">
-        <w:r>
-          <w:rPr>
-            <w:noProof/>
-          </w:rPr>
-          <w:t>6</w:t>
-        </w:r>
-      </w:fldSimple>
+      <w:r>
+        <w:fldChar w:fldCharType="begin"/>
+      </w:r>
+      <w:r>
+        <w:instrText xml:space="preserve"> SEQ ( \* ARABIC </w:instrText>
+      </w:r>
+      <w:r>
+        <w:fldChar w:fldCharType="separate"/>
+      </w:r>
+      <w:r>
+        <w:rPr>
+          <w:noProof/>
+        </w:rPr>
+        <w:t>6</w:t>
+      </w:r>
+      <w:r>
+        <w:rPr>
+          <w:noProof/>
+        </w:rPr>
+        <w:fldChar w:fldCharType="end"/>
+      </w:r>
       <w:r>
         <w:t xml:space="preserve"> )</w:t>
       </w:r>
@@ -10084,7 +10509,25 @@
           <w:sz w:val="24"/>
           <w:szCs w:val="24"/>
         </w:rPr>
-        <w:t xml:space="preserve"> (dati e fit delle funzioni sono </w:t>
+        <w:t xml:space="preserve"> (dati e </w:t>
+      </w:r>
+      <w:proofErr w:type="spellStart"/>
+      <w:r>
+        <w:rPr>
+          <w:rFonts w:eastAsiaTheme="minorEastAsia"/>
+          <w:sz w:val="24"/>
+          <w:szCs w:val="24"/>
+        </w:rPr>
+        <w:t>fit</w:t>
+      </w:r>
+      <w:proofErr w:type="spellEnd"/>
+      <w:r>
+        <w:rPr>
+          <w:rFonts w:eastAsiaTheme="minorEastAsia"/>
+          <w:sz w:val="24"/>
+          <w:szCs w:val="24"/>
+        </w:rPr>
+        <w:t xml:space="preserve"> delle funzioni sono </w:t>
       </w:r>
       <w:r>
         <w:rPr>
@@ -10473,7 +10916,15 @@
                               <w:t>i</w:t>
                             </w:r>
                             <w:r>
-                              <w:t xml:space="preserve"> di woofer e tweeter e fit dell</w:t>
+                              <w:t xml:space="preserve"> di woofer e tweeter e </w:t>
+                            </w:r>
+                            <w:proofErr w:type="spellStart"/>
+                            <w:r>
+                              <w:t>fit</w:t>
+                            </w:r>
+                            <w:proofErr w:type="spellEnd"/>
+                            <w:r>
+                              <w:t xml:space="preserve"> dell</w:t>
                             </w:r>
                             <w:r>
                               <w:t>a</w:t>
@@ -10642,7 +11093,25 @@
           <w:sz w:val="24"/>
           <w:szCs w:val="24"/>
         </w:rPr>
-        <w:t xml:space="preserve">Nonostante il fatto che il fit sulla somma degli sfasamenti sia </w:t>
+        <w:t xml:space="preserve">Nonostante il fatto che il </w:t>
+      </w:r>
+      <w:proofErr w:type="spellStart"/>
+      <w:r>
+        <w:rPr>
+          <w:rFonts w:eastAsiaTheme="minorEastAsia"/>
+          <w:sz w:val="24"/>
+          <w:szCs w:val="24"/>
+        </w:rPr>
+        <w:t>fit</w:t>
+      </w:r>
+      <w:proofErr w:type="spellEnd"/>
+      <w:r>
+        <w:rPr>
+          <w:rFonts w:eastAsiaTheme="minorEastAsia"/>
+          <w:sz w:val="24"/>
+          <w:szCs w:val="24"/>
+        </w:rPr>
+        <w:t xml:space="preserve"> sulla somma degli sfasamenti sia </w:t>
       </w:r>
       <w:r>
         <w:rPr>
@@ -10764,7 +11233,23 @@
           <w:sz w:val="24"/>
           <w:szCs w:val="24"/>
         </w:rPr>
-        <w:t>), sia sul ramo del woofer che si quello del tweeter, che ha portato ad una sovrastima della frequenza di crossover, che</w:t>
+        <w:t>), sia sul ramo del woofer che s</w:t>
+      </w:r>
+      <w:r>
+        <w:rPr>
+          <w:rFonts w:eastAsiaTheme="minorEastAsia"/>
+          <w:sz w:val="24"/>
+          <w:szCs w:val="24"/>
+        </w:rPr>
+        <w:t>u</w:t>
+      </w:r>
+      <w:r>
+        <w:rPr>
+          <w:rFonts w:eastAsiaTheme="minorEastAsia"/>
+          <w:sz w:val="24"/>
+          <w:szCs w:val="24"/>
+        </w:rPr>
+        <w:t xml:space="preserve"> quello del tweeter, che ha portato ad una sovrastima della frequenza di crossover, che</w:t>
       </w:r>
       <w:r>
         <w:rPr>
@@ -10942,7 +11427,23 @@
           <w:sz w:val="24"/>
           <w:szCs w:val="24"/>
         </w:rPr>
-        <w:t xml:space="preserve"> l’analisi dati ha messo in luce un comportamento compatibile con quello previsto dalle Eq. (2) e (3), portando a una stima della frequenza di crossover di </w:t>
+        <w:t xml:space="preserve"> l’analisi dati ha messo in luce un comportamento compatibile con quello previsto dalle </w:t>
+      </w:r>
+      <w:proofErr w:type="spellStart"/>
+      <w:r>
+        <w:rPr>
+          <w:sz w:val="24"/>
+          <w:szCs w:val="24"/>
+        </w:rPr>
+        <w:t>Eq</w:t>
+      </w:r>
+      <w:proofErr w:type="spellEnd"/>
+      <w:r>
+        <w:rPr>
+          <w:sz w:val="24"/>
+          <w:szCs w:val="24"/>
+        </w:rPr>
+        <w:t xml:space="preserve">. (2) e (3), portando a una stima della frequenza di crossover di </w:t>
       </w:r>
       <m:oMath>
         <m:sSub>
@@ -13336,7 +13837,25 @@
           <w:sz w:val="24"/>
           <w:szCs w:val="24"/>
         </w:rPr>
-        <w:t xml:space="preserve"> le Eq. (2) e (3), (4) e (5)</w:t>
+        <w:t xml:space="preserve"> le </w:t>
+      </w:r>
+      <w:proofErr w:type="spellStart"/>
+      <w:r>
+        <w:rPr>
+          <w:rFonts w:eastAsiaTheme="minorEastAsia"/>
+          <w:sz w:val="24"/>
+          <w:szCs w:val="24"/>
+        </w:rPr>
+        <w:t>Eq</w:t>
+      </w:r>
+      <w:proofErr w:type="spellEnd"/>
+      <w:r>
+        <w:rPr>
+          <w:rFonts w:eastAsiaTheme="minorEastAsia"/>
+          <w:sz w:val="24"/>
+          <w:szCs w:val="24"/>
+        </w:rPr>
+        <w:t>. (2) e (3), (4) e (5)</w:t>
       </w:r>
       <w:r>
         <w:rPr>
@@ -13363,7 +13882,43 @@
           <w:sz w:val="24"/>
           <w:szCs w:val="24"/>
         </w:rPr>
-        <w:t xml:space="preserve">L’Eq. (1) si ricava dalle Eq. (2) e (3), cercando il valore di </w:t>
+        <w:t>L’</w:t>
+      </w:r>
+      <w:proofErr w:type="spellStart"/>
+      <w:r>
+        <w:rPr>
+          <w:rFonts w:eastAsiaTheme="minorEastAsia"/>
+          <w:sz w:val="24"/>
+          <w:szCs w:val="24"/>
+        </w:rPr>
+        <w:t>Eq</w:t>
+      </w:r>
+      <w:proofErr w:type="spellEnd"/>
+      <w:r>
+        <w:rPr>
+          <w:rFonts w:eastAsiaTheme="minorEastAsia"/>
+          <w:sz w:val="24"/>
+          <w:szCs w:val="24"/>
+        </w:rPr>
+        <w:t xml:space="preserve">. (1) si ricava dalle </w:t>
+      </w:r>
+      <w:proofErr w:type="spellStart"/>
+      <w:r>
+        <w:rPr>
+          <w:rFonts w:eastAsiaTheme="minorEastAsia"/>
+          <w:sz w:val="24"/>
+          <w:szCs w:val="24"/>
+        </w:rPr>
+        <w:t>Eq</w:t>
+      </w:r>
+      <w:proofErr w:type="spellEnd"/>
+      <w:r>
+        <w:rPr>
+          <w:rFonts w:eastAsiaTheme="minorEastAsia"/>
+          <w:sz w:val="24"/>
+          <w:szCs w:val="24"/>
+        </w:rPr>
+        <w:t xml:space="preserve">. (2) e (3), cercando il valore di </w:t>
       </w:r>
       <m:oMath>
         <m:r>

--- a/relazione/relazione.docx
+++ b/relazione/relazione.docx
@@ -337,21 +337,12 @@
         </w:rPr>
         <w:t xml:space="preserve">. </w:t>
       </w:r>
-      <w:proofErr w:type="gramStart"/>
-      <w:r>
-        <w:rPr>
-          <w:sz w:val="24"/>
-          <w:szCs w:val="24"/>
-        </w:rPr>
-        <w:t>Inoltre</w:t>
-      </w:r>
-      <w:proofErr w:type="gramEnd"/>
-      <w:r>
-        <w:rPr>
-          <w:sz w:val="24"/>
-          <w:szCs w:val="24"/>
-        </w:rPr>
-        <w:t xml:space="preserve"> s</w:t>
+      <w:r>
+        <w:rPr>
+          <w:sz w:val="24"/>
+          <w:szCs w:val="24"/>
+        </w:rPr>
+        <w:t>Inoltre s</w:t>
       </w:r>
       <w:r>
         <w:rPr>
@@ -795,7 +786,15 @@
                   <w:sz w:val="24"/>
                   <w:szCs w:val="24"/>
                 </w:rPr>
-                <m:t>2π</m:t>
+                <m:t>2</m:t>
+              </m:r>
+              <m:r>
+                <w:rPr>
+                  <w:rFonts w:ascii="Cambria Math" w:hAnsi="Cambria Math"/>
+                  <w:sz w:val="24"/>
+                  <w:szCs w:val="24"/>
+                </w:rPr>
+                <m:t>π</m:t>
               </m:r>
               <m:rad>
                 <m:radPr>
@@ -859,7 +858,15 @@
                   <w:sz w:val="24"/>
                   <w:szCs w:val="24"/>
                 </w:rPr>
-                <m:t>2π</m:t>
+                <m:t>2</m:t>
+              </m:r>
+              <m:r>
+                <w:rPr>
+                  <w:rFonts w:ascii="Cambria Math" w:hAnsi="Cambria Math"/>
+                  <w:sz w:val="24"/>
+                  <w:szCs w:val="24"/>
+                </w:rPr>
+                <m:t>π</m:t>
               </m:r>
               <m:rad>
                 <m:radPr>
@@ -948,7 +955,7 @@
     </w:p>
     <w:p>
       <w:pPr>
-        <w:pStyle w:val="Didascalia"/>
+        <w:pStyle w:val="Caption"/>
         <w:jc w:val="right"/>
         <w:rPr>
           <w:b/>
@@ -1570,7 +1577,15 @@
                               <w:sz w:val="24"/>
                               <w:szCs w:val="24"/>
                             </w:rPr>
-                            <m:t>2πν</m:t>
+                            <m:t>2</m:t>
+                          </m:r>
+                          <m:r>
+                            <w:rPr>
+                              <w:rFonts w:ascii="Cambria Math" w:hAnsi="Cambria Math"/>
+                              <w:sz w:val="24"/>
+                              <w:szCs w:val="24"/>
+                            </w:rPr>
+                            <m:t>πν</m:t>
                           </m:r>
                           <m:sSub>
                             <m:sSubPr>
@@ -1659,7 +1674,7 @@
     </w:p>
     <w:p>
       <w:pPr>
-        <w:pStyle w:val="Didascalia"/>
+        <w:pStyle w:val="Caption"/>
         <w:jc w:val="right"/>
         <w:rPr>
           <w:rFonts w:eastAsiaTheme="minorEastAsia"/>
@@ -1885,7 +1900,15 @@
                                   <w:sz w:val="24"/>
                                   <w:szCs w:val="24"/>
                                 </w:rPr>
-                                <m:t>2πν</m:t>
+                                <m:t>2</m:t>
+                              </m:r>
+                              <m:r>
+                                <w:rPr>
+                                  <w:rFonts w:ascii="Cambria Math" w:hAnsi="Cambria Math"/>
+                                  <w:sz w:val="24"/>
+                                  <w:szCs w:val="24"/>
+                                </w:rPr>
+                                <m:t>πν</m:t>
                               </m:r>
                               <m:sSub>
                                 <m:sSubPr>
@@ -1976,7 +1999,7 @@
     </w:p>
     <w:p>
       <w:pPr>
-        <w:pStyle w:val="Didascalia"/>
+        <w:pStyle w:val="Caption"/>
         <w:jc w:val="right"/>
         <w:rPr>
           <w:b/>
@@ -2720,7 +2743,7 @@
     </w:p>
     <w:p>
       <w:pPr>
-        <w:pStyle w:val="Didascalia"/>
+        <w:pStyle w:val="Caption"/>
         <w:jc w:val="right"/>
         <w:rPr>
           <w:b/>
@@ -2889,7 +2912,15 @@
                       <w:sz w:val="24"/>
                       <w:szCs w:val="24"/>
                     </w:rPr>
-                    <m:t>-1</m:t>
+                    <m:t>-</m:t>
+                  </m:r>
+                  <m:r>
+                    <w:rPr>
+                      <w:rFonts w:ascii="Cambria Math" w:hAnsi="Cambria Math"/>
+                      <w:sz w:val="24"/>
+                      <w:szCs w:val="24"/>
+                    </w:rPr>
+                    <m:t>1</m:t>
                   </m:r>
                 </m:sup>
               </m:sSup>
@@ -2935,7 +2966,15 @@
                           <w:sz w:val="24"/>
                           <w:szCs w:val="24"/>
                         </w:rPr>
-                        <m:t>2πν</m:t>
+                        <m:t>2</m:t>
+                      </m:r>
+                      <m:r>
+                        <w:rPr>
+                          <w:rFonts w:ascii="Cambria Math" w:hAnsi="Cambria Math"/>
+                          <w:sz w:val="24"/>
+                          <w:szCs w:val="24"/>
+                        </w:rPr>
+                        <m:t>πν</m:t>
                       </m:r>
                       <m:sSub>
                         <m:sSubPr>
@@ -2980,7 +3019,7 @@
     </w:p>
     <w:p>
       <w:pPr>
-        <w:pStyle w:val="Didascalia"/>
+        <w:pStyle w:val="Caption"/>
         <w:jc w:val="right"/>
         <w:rPr>
           <w:b/>
@@ -3061,21 +3100,12 @@
           <w:szCs w:val="24"/>
         </w:rPr>
       </w:pPr>
-      <w:proofErr w:type="gramStart"/>
-      <w:r>
-        <w:rPr>
-          <w:sz w:val="24"/>
-          <w:szCs w:val="24"/>
-        </w:rPr>
-        <w:t>Dunque</w:t>
-      </w:r>
-      <w:proofErr w:type="gramEnd"/>
-      <w:r>
-        <w:rPr>
-          <w:sz w:val="24"/>
-          <w:szCs w:val="24"/>
-        </w:rPr>
-        <w:t xml:space="preserve"> si è misurata</w:t>
+      <w:r>
+        <w:rPr>
+          <w:sz w:val="24"/>
+          <w:szCs w:val="24"/>
+        </w:rPr>
+        <w:t>Dunque si è misurata</w:t>
       </w:r>
       <w:r>
         <w:rPr>
@@ -3335,7 +3365,7 @@
                         <w:txbxContent>
                           <w:p>
                             <w:pPr>
-                              <w:pStyle w:val="Didascalia"/>
+                              <w:pStyle w:val="Caption"/>
                               <w:rPr>
                                 <w:rFonts w:asciiTheme="majorHAnsi" w:hAnsiTheme="majorHAnsi" w:cstheme="majorHAnsi"/>
                                 <w:noProof/>
@@ -3399,7 +3429,7 @@
                   <w:txbxContent>
                     <w:p>
                       <w:pPr>
-                        <w:pStyle w:val="Didascalia"/>
+                        <w:pStyle w:val="Caption"/>
                         <w:rPr>
                           <w:rFonts w:asciiTheme="majorHAnsi" w:hAnsiTheme="majorHAnsi" w:cstheme="majorHAnsi"/>
                           <w:noProof/>
@@ -3467,21 +3497,12 @@
         </w:rPr>
         <w:t xml:space="preserve"> è stato realizzato </w:t>
       </w:r>
-      <w:proofErr w:type="gramStart"/>
-      <w:r>
-        <w:rPr>
-          <w:sz w:val="24"/>
-          <w:szCs w:val="24"/>
-        </w:rPr>
-        <w:t>sulla breadboard</w:t>
-      </w:r>
-      <w:proofErr w:type="gramEnd"/>
-      <w:r>
-        <w:rPr>
-          <w:sz w:val="24"/>
-          <w:szCs w:val="24"/>
-        </w:rPr>
-        <w:t xml:space="preserve"> di una</w:t>
+      <w:r>
+        <w:rPr>
+          <w:sz w:val="24"/>
+          <w:szCs w:val="24"/>
+        </w:rPr>
+        <w:t>sulla breadboard di una</w:t>
       </w:r>
       <w:r>
         <w:rPr>
@@ -3560,7 +3581,6 @@
         </w:rPr>
         <w:t xml:space="preserve"> </w:t>
       </w:r>
-      <w:proofErr w:type="spellStart"/>
       <w:r>
         <w:rPr>
           <w:i/>
@@ -3568,17 +3588,7 @@
           <w:sz w:val="24"/>
           <w:szCs w:val="24"/>
         </w:rPr>
-        <w:t>function</w:t>
-      </w:r>
-      <w:proofErr w:type="spellEnd"/>
-      <w:r>
-        <w:rPr>
-          <w:i/>
-          <w:iCs/>
-          <w:sz w:val="24"/>
-          <w:szCs w:val="24"/>
-        </w:rPr>
-        <w:t xml:space="preserve"> generator</w:t>
+        <w:t>function generator</w:t>
       </w:r>
       <w:r>
         <w:rPr>
@@ -4807,19 +4817,8 @@
           <w:sz w:val="24"/>
           <w:szCs w:val="24"/>
         </w:rPr>
-        <w:t xml:space="preserve">frequency </w:t>
-      </w:r>
-      <w:proofErr w:type="spellStart"/>
-      <w:r>
-        <w:rPr>
-          <w:i/>
-          <w:iCs/>
-          <w:sz w:val="24"/>
-          <w:szCs w:val="24"/>
-        </w:rPr>
-        <w:t>sweep</w:t>
-      </w:r>
-      <w:proofErr w:type="spellEnd"/>
+        <w:t>frequency sweep</w:t>
+      </w:r>
       <w:r>
         <w:rPr>
           <w:sz w:val="24"/>
@@ -4937,61 +4936,7 @@
           <w:sz w:val="24"/>
           <w:szCs w:val="24"/>
         </w:rPr>
-        <w:t xml:space="preserve">acquisire ampiezza e frequenza è stato usato il </w:t>
-      </w:r>
-      <w:proofErr w:type="spellStart"/>
-      <w:r>
-        <w:rPr>
-          <w:rFonts w:eastAsiaTheme="minorEastAsia"/>
-          <w:sz w:val="24"/>
-          <w:szCs w:val="24"/>
-        </w:rPr>
-        <w:t>subVI</w:t>
-      </w:r>
-      <w:proofErr w:type="spellEnd"/>
-      <w:r>
-        <w:rPr>
-          <w:rFonts w:eastAsiaTheme="minorEastAsia"/>
-          <w:sz w:val="24"/>
-          <w:szCs w:val="24"/>
-        </w:rPr>
-        <w:t xml:space="preserve"> “</w:t>
-      </w:r>
-      <w:proofErr w:type="spellStart"/>
-      <w:r>
-        <w:rPr>
-          <w:rFonts w:eastAsiaTheme="minorEastAsia"/>
-          <w:sz w:val="24"/>
-          <w:szCs w:val="24"/>
-        </w:rPr>
-        <w:t>Extract</w:t>
-      </w:r>
-      <w:proofErr w:type="spellEnd"/>
-      <w:r>
-        <w:rPr>
-          <w:rFonts w:eastAsiaTheme="minorEastAsia"/>
-          <w:sz w:val="24"/>
-          <w:szCs w:val="24"/>
-        </w:rPr>
-        <w:t xml:space="preserve"> Single Tone Information” del software </w:t>
-      </w:r>
-      <w:proofErr w:type="spellStart"/>
-      <w:r>
-        <w:rPr>
-          <w:rFonts w:eastAsiaTheme="minorEastAsia"/>
-          <w:sz w:val="24"/>
-          <w:szCs w:val="24"/>
-        </w:rPr>
-        <w:t>LabView</w:t>
-      </w:r>
-      <w:proofErr w:type="spellEnd"/>
-      <w:r>
-        <w:rPr>
-          <w:rFonts w:eastAsiaTheme="minorEastAsia"/>
-          <w:sz w:val="24"/>
-          <w:szCs w:val="24"/>
-        </w:rPr>
-        <w:t xml:space="preserve">. Per ottenere i dati </w:t>
+        <w:t xml:space="preserve">acquisire ampiezza e frequenza è stato usato il subVI “Extract Single Tone Information” del software LabView. Per ottenere i dati </w:t>
       </w:r>
       <w:r>
         <w:rPr>
@@ -5281,7 +5226,7 @@
     </w:p>
     <w:tbl>
       <w:tblPr>
-        <w:tblStyle w:val="Grigliatabella"/>
+        <w:tblStyle w:val="TableGrid"/>
         <w:tblW w:w="10349" w:type="dxa"/>
         <w:tblInd w:w="-289" w:type="dxa"/>
         <w:tblBorders>
@@ -5366,7 +5311,7 @@
           </w:p>
           <w:p>
             <w:pPr>
-              <w:pStyle w:val="Didascalia"/>
+              <w:pStyle w:val="Caption"/>
               <w:jc w:val="center"/>
               <w:rPr>
                 <w:sz w:val="24"/>
@@ -5478,7 +5423,7 @@
           </w:p>
           <w:p>
             <w:pPr>
-              <w:pStyle w:val="Didascalia"/>
+              <w:pStyle w:val="Caption"/>
               <w:jc w:val="center"/>
             </w:pPr>
             <w:r>
@@ -5570,7 +5515,7 @@
                         <w:txbxContent>
                           <w:p>
                             <w:pPr>
-                              <w:pStyle w:val="Didascalia"/>
+                              <w:pStyle w:val="Caption"/>
                               <w:jc w:val="center"/>
                               <w:rPr>
                                 <w:noProof/>
@@ -5636,7 +5581,7 @@
                   <w:txbxContent>
                     <w:p>
                       <w:pPr>
-                        <w:pStyle w:val="Didascalia"/>
+                        <w:pStyle w:val="Caption"/>
                         <w:jc w:val="center"/>
                         <w:rPr>
                           <w:noProof/>
@@ -5902,7 +5847,6 @@
         </w:rPr>
         <w:t xml:space="preserve"> impostato con il </w:t>
       </w:r>
-      <w:proofErr w:type="spellStart"/>
       <w:r>
         <w:rPr>
           <w:i/>
@@ -5910,17 +5854,7 @@
           <w:sz w:val="24"/>
           <w:szCs w:val="24"/>
         </w:rPr>
-        <w:t>function</w:t>
-      </w:r>
-      <w:proofErr w:type="spellEnd"/>
-      <w:r>
-        <w:rPr>
-          <w:i/>
-          <w:iCs/>
-          <w:sz w:val="24"/>
-          <w:szCs w:val="24"/>
-        </w:rPr>
-        <w:t xml:space="preserve"> generator</w:t>
+        <w:t>function generator</w:t>
       </w:r>
       <w:r>
         <w:rPr>
@@ -6036,29 +5970,7 @@
                                 <w:sz w:val="18"/>
                                 <w:szCs w:val="18"/>
                               </w:rPr>
-                              <w:t xml:space="preserve">Figura 6: Ampiezza rilevata sui rami e </w:t>
-                            </w:r>
-                            <w:proofErr w:type="spellStart"/>
-                            <w:r>
-                              <w:rPr>
-                                <w:i/>
-                                <w:iCs/>
-                                <w:color w:val="44546A" w:themeColor="text2"/>
-                                <w:sz w:val="18"/>
-                                <w:szCs w:val="18"/>
-                              </w:rPr>
-                              <w:t>fit</w:t>
-                            </w:r>
-                            <w:proofErr w:type="spellEnd"/>
-                            <w:r>
-                              <w:rPr>
-                                <w:i/>
-                                <w:iCs/>
-                                <w:color w:val="44546A" w:themeColor="text2"/>
-                                <w:sz w:val="18"/>
-                                <w:szCs w:val="18"/>
-                              </w:rPr>
-                              <w:t xml:space="preserve"> delle funzioni attese tramite i parametri </w:t>
+                              <w:t xml:space="preserve">Figura 6: Ampiezza rilevata sui rami e fit delle funzioni attese tramite i parametri </w:t>
                             </w:r>
                             <m:oMath>
                               <m:sSub>
@@ -6188,29 +6100,7 @@
                           <w:sz w:val="18"/>
                           <w:szCs w:val="18"/>
                         </w:rPr>
-                        <w:t xml:space="preserve">Figura 6: Ampiezza rilevata sui rami e </w:t>
-                      </w:r>
-                      <w:proofErr w:type="spellStart"/>
-                      <w:r>
-                        <w:rPr>
-                          <w:i/>
-                          <w:iCs/>
-                          <w:color w:val="44546A" w:themeColor="text2"/>
-                          <w:sz w:val="18"/>
-                          <w:szCs w:val="18"/>
-                        </w:rPr>
-                        <w:t>fit</w:t>
-                      </w:r>
-                      <w:proofErr w:type="spellEnd"/>
-                      <w:r>
-                        <w:rPr>
-                          <w:i/>
-                          <w:iCs/>
-                          <w:color w:val="44546A" w:themeColor="text2"/>
-                          <w:sz w:val="18"/>
-                          <w:szCs w:val="18"/>
-                        </w:rPr>
-                        <w:t xml:space="preserve"> delle funzioni attese tramite i parametri </w:t>
+                        <w:t xml:space="preserve">Figura 6: Ampiezza rilevata sui rami e fit delle funzioni attese tramite i parametri </w:t>
                       </w:r>
                       <m:oMath>
                         <m:sSub>
@@ -6827,56 +6717,15 @@
           <w:sz w:val="24"/>
           <w:szCs w:val="24"/>
         </w:rPr>
-        <w:t xml:space="preserve">dati sperimentali e i relativi </w:t>
-      </w:r>
-      <w:proofErr w:type="spellStart"/>
-      <w:r>
-        <w:rPr>
-          <w:sz w:val="24"/>
-          <w:szCs w:val="24"/>
-        </w:rPr>
-        <w:t>fit</w:t>
-      </w:r>
-      <w:proofErr w:type="spellEnd"/>
-      <w:r>
-        <w:rPr>
-          <w:sz w:val="24"/>
-          <w:szCs w:val="24"/>
-        </w:rPr>
-        <w:t xml:space="preserve"> eseguiti con le due curve caratteristiche date dalle </w:t>
-      </w:r>
-      <w:proofErr w:type="spellStart"/>
-      <w:r>
-        <w:rPr>
-          <w:sz w:val="24"/>
-          <w:szCs w:val="24"/>
-        </w:rPr>
-        <w:t>Eq</w:t>
-      </w:r>
-      <w:proofErr w:type="spellEnd"/>
-      <w:r>
-        <w:rPr>
-          <w:sz w:val="24"/>
-          <w:szCs w:val="24"/>
-        </w:rPr>
-        <w:t>. (2) e (3)</w:t>
-      </w:r>
-      <w:r>
-        <w:rPr>
-          <w:sz w:val="24"/>
-          <w:szCs w:val="24"/>
-        </w:rPr>
-        <w:t xml:space="preserve">. Dai </w:t>
-      </w:r>
-      <w:proofErr w:type="spellStart"/>
-      <w:r>
-        <w:rPr>
-          <w:sz w:val="24"/>
-          <w:szCs w:val="24"/>
-        </w:rPr>
-        <w:t>fit</w:t>
-      </w:r>
-      <w:proofErr w:type="spellEnd"/>
+        <w:t>dati sperimentali e i relativi fit eseguiti con le due curve caratteristiche date dalle Eq. (2) e (3)</w:t>
+      </w:r>
+      <w:r>
+        <w:rPr>
+          <w:sz w:val="24"/>
+          <w:szCs w:val="24"/>
+        </w:rPr>
+        <w:t>. Dai fit</w:t>
+      </w:r>
       <w:r>
         <w:rPr>
           <w:sz w:val="24"/>
@@ -6964,6 +6813,14 @@
         </w:rPr>
         <w:t xml:space="preserve">, </w:t>
       </w:r>
+      <w:r>
+        <w:rPr>
+          <w:rFonts w:eastAsiaTheme="minorEastAsia"/>
+          <w:sz w:val="24"/>
+          <w:szCs w:val="24"/>
+        </w:rPr>
+        <w:br/>
+      </w:r>
       <m:oMath>
         <m:sSub>
           <m:sSubPr>
@@ -7146,25 +7003,7 @@
           <w:sz w:val="24"/>
           <w:szCs w:val="24"/>
         </w:rPr>
-        <w:t xml:space="preserve">I </w:t>
-      </w:r>
-      <w:proofErr w:type="spellStart"/>
-      <w:r>
-        <w:rPr>
-          <w:rFonts w:eastAsiaTheme="minorEastAsia"/>
-          <w:sz w:val="24"/>
-          <w:szCs w:val="24"/>
-        </w:rPr>
-        <w:t>fit</w:t>
-      </w:r>
-      <w:proofErr w:type="spellEnd"/>
-      <w:r>
-        <w:rPr>
-          <w:rFonts w:eastAsiaTheme="minorEastAsia"/>
-          <w:sz w:val="24"/>
-          <w:szCs w:val="24"/>
-        </w:rPr>
-        <w:t xml:space="preserve"> sono stati eseguiti considerando l’ampiezza </w:t>
+        <w:t xml:space="preserve">I fit sono stati eseguiti considerando l’ampiezza </w:t>
       </w:r>
       <m:oMath>
         <m:sSub>
@@ -7378,18 +7217,8 @@
           <w:sz w:val="24"/>
           <w:szCs w:val="24"/>
         </w:rPr>
-        <w:t xml:space="preserve"> ai due </w:t>
-      </w:r>
-      <w:proofErr w:type="spellStart"/>
-      <w:r>
-        <w:rPr>
-          <w:rFonts w:eastAsiaTheme="minorEastAsia"/>
-          <w:sz w:val="24"/>
-          <w:szCs w:val="24"/>
-        </w:rPr>
-        <w:t>fit</w:t>
-      </w:r>
-      <w:proofErr w:type="spellEnd"/>
+        <w:t xml:space="preserve"> ai due fit</w:t>
+      </w:r>
       <w:r>
         <w:rPr>
           <w:rFonts w:eastAsiaTheme="minorEastAsia"/>
@@ -7568,25 +7397,7 @@
           <w:sz w:val="24"/>
           <w:szCs w:val="24"/>
         </w:rPr>
-        <w:t xml:space="preserve"> del </w:t>
-      </w:r>
-      <w:proofErr w:type="spellStart"/>
-      <w:r>
-        <w:rPr>
-          <w:rFonts w:eastAsiaTheme="minorEastAsia"/>
-          <w:sz w:val="24"/>
-          <w:szCs w:val="24"/>
-        </w:rPr>
-        <w:t>fit</w:t>
-      </w:r>
-      <w:proofErr w:type="spellEnd"/>
-      <w:r>
-        <w:rPr>
-          <w:rFonts w:eastAsiaTheme="minorEastAsia"/>
-          <w:sz w:val="24"/>
-          <w:szCs w:val="24"/>
-        </w:rPr>
-        <w:t xml:space="preserve">, mentre un calcolo del </w:t>
+        <w:t xml:space="preserve"> del fit, mentre un calcolo del </w:t>
       </w:r>
       <m:oMath>
         <m:sSup>
@@ -7794,29 +7605,7 @@
                                 <w:sz w:val="18"/>
                                 <w:szCs w:val="18"/>
                               </w:rPr>
-                              <w:t xml:space="preserve"> </w:t>
-                            </w:r>
-                            <w:proofErr w:type="spellStart"/>
-                            <w:r>
-                              <w:rPr>
-                                <w:i/>
-                                <w:iCs/>
-                                <w:color w:val="44546A" w:themeColor="text2"/>
-                                <w:sz w:val="18"/>
-                                <w:szCs w:val="18"/>
-                              </w:rPr>
-                              <w:t>fit</w:t>
-                            </w:r>
-                            <w:proofErr w:type="spellEnd"/>
-                            <w:r>
-                              <w:rPr>
-                                <w:i/>
-                                <w:iCs/>
-                                <w:color w:val="44546A" w:themeColor="text2"/>
-                                <w:sz w:val="18"/>
-                                <w:szCs w:val="18"/>
-                              </w:rPr>
-                              <w:t xml:space="preserve"> </w:t>
+                              <w:t xml:space="preserve"> fit </w:t>
                             </w:r>
                             <w:r>
                               <w:rPr>
@@ -8251,25 +8040,39 @@
           <w:sz w:val="24"/>
           <w:szCs w:val="24"/>
         </w:rPr>
-        <w:t xml:space="preserve">in un intorno della frequenza caratteristica ed eseguendo due </w:t>
-      </w:r>
-      <w:proofErr w:type="spellStart"/>
-      <w:r>
-        <w:rPr>
-          <w:rFonts w:eastAsiaTheme="minorEastAsia"/>
-          <w:sz w:val="24"/>
-          <w:szCs w:val="24"/>
-        </w:rPr>
-        <w:t>fit</w:t>
-      </w:r>
-      <w:proofErr w:type="spellEnd"/>
-      <w:r>
-        <w:rPr>
-          <w:rFonts w:eastAsiaTheme="minorEastAsia"/>
-          <w:sz w:val="24"/>
-          <w:szCs w:val="24"/>
-        </w:rPr>
-        <w:t xml:space="preserve"> parabolici; uno sul tweeter ed uno sul woofer, dall’intersezione delle due curve abbiamo ottenuto la frequenza di crossover </w:t>
+        <w:t>in un intorno della frequenza caratteristica ed eseguendo due fit parabolici</w:t>
+      </w:r>
+      <w:r>
+        <w:rPr>
+          <w:rFonts w:eastAsiaTheme="minorEastAsia"/>
+          <w:sz w:val="24"/>
+          <w:szCs w:val="24"/>
+        </w:rPr>
+        <w:t xml:space="preserve"> si è ottenuta</w:t>
+      </w:r>
+      <w:r>
+        <w:rPr>
+          <w:rFonts w:eastAsiaTheme="minorEastAsia"/>
+          <w:sz w:val="24"/>
+          <w:szCs w:val="24"/>
+        </w:rPr>
+        <w:t xml:space="preserve"> </w:t>
+      </w:r>
+      <w:r>
+        <w:rPr>
+          <w:rFonts w:eastAsiaTheme="minorEastAsia"/>
+          <w:sz w:val="24"/>
+          <w:szCs w:val="24"/>
+        </w:rPr>
+        <w:t>come</w:t>
+      </w:r>
+      <w:r>
+        <w:rPr>
+          <w:rFonts w:eastAsiaTheme="minorEastAsia"/>
+          <w:sz w:val="24"/>
+          <w:szCs w:val="24"/>
+        </w:rPr>
+        <w:t xml:space="preserve"> frequenza di crossover </w:t>
       </w:r>
       <m:oMath>
         <m:sSub>
@@ -8349,15 +8152,47 @@
           <w:sz w:val="24"/>
           <w:szCs w:val="24"/>
         </w:rPr>
-        <w:t xml:space="preserve"> (figura 7)</w:t>
-      </w:r>
-      <w:r>
-        <w:rPr>
-          <w:rFonts w:eastAsiaTheme="minorEastAsia"/>
-          <w:sz w:val="24"/>
-          <w:szCs w:val="24"/>
-        </w:rPr>
-        <w:t xml:space="preserve">, in accordo con il valore trovato nel range ampio e con il valore atteso. </w:t>
+        <w:t xml:space="preserve"> (</w:t>
+      </w:r>
+      <w:r>
+        <w:rPr>
+          <w:rFonts w:eastAsiaTheme="minorEastAsia"/>
+          <w:sz w:val="24"/>
+          <w:szCs w:val="24"/>
+        </w:rPr>
+        <w:t>F</w:t>
+      </w:r>
+      <w:r>
+        <w:rPr>
+          <w:rFonts w:eastAsiaTheme="minorEastAsia"/>
+          <w:sz w:val="24"/>
+          <w:szCs w:val="24"/>
+        </w:rPr>
+        <w:t>igura 7)</w:t>
+      </w:r>
+      <w:r>
+        <w:rPr>
+          <w:rFonts w:eastAsiaTheme="minorEastAsia"/>
+          <w:sz w:val="24"/>
+          <w:szCs w:val="24"/>
+        </w:rPr>
+        <w:t>,</w:t>
+      </w:r>
+      <w:r>
+        <w:rPr>
+          <w:rFonts w:eastAsiaTheme="minorEastAsia"/>
+          <w:sz w:val="24"/>
+          <w:szCs w:val="24"/>
+        </w:rPr>
+        <w:t xml:space="preserve"> dall’intersezione delle due curve, che risulta</w:t>
+      </w:r>
+      <w:r>
+        <w:rPr>
+          <w:rFonts w:eastAsiaTheme="minorEastAsia"/>
+          <w:sz w:val="24"/>
+          <w:szCs w:val="24"/>
+        </w:rPr>
+        <w:t xml:space="preserve"> in accordo con il valore trovato nel range ampio e con il valore atteso. </w:t>
       </w:r>
       <w:r>
         <w:rPr>
@@ -8513,25 +8348,7 @@
           <w:sz w:val="24"/>
           <w:szCs w:val="24"/>
         </w:rPr>
-        <w:t xml:space="preserve">, ovvero due volte la deviazione standard ottenuta dall’analisi dei rumori di fondo presi sui due canali alla frequenza di crossover attesa. A questi due </w:t>
-      </w:r>
-      <w:proofErr w:type="spellStart"/>
-      <w:r>
-        <w:rPr>
-          <w:rFonts w:eastAsiaTheme="minorEastAsia"/>
-          <w:sz w:val="24"/>
-          <w:szCs w:val="24"/>
-        </w:rPr>
-        <w:t>fit</w:t>
-      </w:r>
-      <w:proofErr w:type="spellEnd"/>
-      <w:r>
-        <w:rPr>
-          <w:rFonts w:eastAsiaTheme="minorEastAsia"/>
-          <w:sz w:val="24"/>
-          <w:szCs w:val="24"/>
-        </w:rPr>
-        <w:t xml:space="preserve"> sono associati i valori di </w:t>
+        <w:t xml:space="preserve">, ovvero due volte la deviazione standard ottenuta dall’analisi dei rumori di fondo presi sui due canali alla frequenza di crossover attesa. A questi due fit sono associati i valori di </w:t>
       </w:r>
       <m:oMath>
         <m:sSup>
@@ -8801,7 +8618,7 @@
           <w:sz w:val="24"/>
           <w:szCs w:val="24"/>
         </w:rPr>
-        <w:t xml:space="preserve"> che mostrano un ottimo accordo fra i dati sperimentali e i fit.</w:t>
+        <w:t xml:space="preserve"> che mostrano un ottimo accordo fra dati sperimentali e fit.</w:t>
       </w:r>
     </w:p>
     <w:p>
@@ -8858,23 +8675,7 @@
           <w:sz w:val="24"/>
           <w:szCs w:val="24"/>
         </w:rPr>
-        <w:t xml:space="preserve">Dalle </w:t>
-      </w:r>
-      <w:proofErr w:type="spellStart"/>
-      <w:r>
-        <w:rPr>
-          <w:sz w:val="24"/>
-          <w:szCs w:val="24"/>
-        </w:rPr>
-        <w:t>Eq</w:t>
-      </w:r>
-      <w:proofErr w:type="spellEnd"/>
-      <w:r>
-        <w:rPr>
-          <w:sz w:val="24"/>
-          <w:szCs w:val="24"/>
-        </w:rPr>
-        <w:t xml:space="preserve">. (4) e (5) ci si aspetta che, </w:t>
+        <w:t xml:space="preserve">Dalle Eq. (4) e (5) ci si aspetta che, </w:t>
       </w:r>
       <w:r>
         <w:rPr>
@@ -8923,39 +8724,7 @@
           <w:sz w:val="24"/>
           <w:szCs w:val="24"/>
         </w:rPr>
-        <w:t xml:space="preserve"> i </w:t>
-      </w:r>
-      <w:proofErr w:type="spellStart"/>
-      <w:r>
-        <w:rPr>
-          <w:sz w:val="24"/>
-          <w:szCs w:val="24"/>
-        </w:rPr>
-        <w:t>fit</w:t>
-      </w:r>
-      <w:proofErr w:type="spellEnd"/>
-      <w:r>
-        <w:rPr>
-          <w:sz w:val="24"/>
-          <w:szCs w:val="24"/>
-        </w:rPr>
-        <w:t xml:space="preserve"> delle </w:t>
-      </w:r>
-      <w:proofErr w:type="spellStart"/>
-      <w:r>
-        <w:rPr>
-          <w:sz w:val="24"/>
-          <w:szCs w:val="24"/>
-        </w:rPr>
-        <w:t>Eq</w:t>
-      </w:r>
-      <w:proofErr w:type="spellEnd"/>
-      <w:r>
-        <w:rPr>
-          <w:sz w:val="24"/>
-          <w:szCs w:val="24"/>
-        </w:rPr>
-        <w:t>. (4) e (5) sui dati relativi all’andamento della fase sui rami di woofer e tweeter</w:t>
+        <w:t xml:space="preserve"> i fit delle Eq. (4) e (5) sui dati relativi all’andamento della fase sui rami di woofer e tweeter</w:t>
       </w:r>
       <w:r>
         <w:rPr>
@@ -9104,25 +8873,7 @@
           <w:sz w:val="24"/>
           <w:szCs w:val="24"/>
         </w:rPr>
-        <w:t xml:space="preserve"> (dati e </w:t>
-      </w:r>
-      <w:proofErr w:type="spellStart"/>
-      <w:r>
-        <w:rPr>
-          <w:rFonts w:eastAsiaTheme="minorEastAsia"/>
-          <w:sz w:val="24"/>
-          <w:szCs w:val="24"/>
-        </w:rPr>
-        <w:t>fit</w:t>
-      </w:r>
-      <w:proofErr w:type="spellEnd"/>
-      <w:r>
-        <w:rPr>
-          <w:rFonts w:eastAsiaTheme="minorEastAsia"/>
-          <w:sz w:val="24"/>
-          <w:szCs w:val="24"/>
-        </w:rPr>
-        <w:t xml:space="preserve"> delle funzioni sono mostrati in Figura </w:t>
+        <w:t xml:space="preserve"> (dati e fit delle funzioni sono mostrati in Figura </w:t>
       </w:r>
       <w:r>
         <w:rPr>
@@ -9451,7 +9202,7 @@
                         <w:txbxContent>
                           <w:p>
                             <w:pPr>
-                              <w:pStyle w:val="Didascalia"/>
+                              <w:pStyle w:val="Caption"/>
                               <w:spacing w:after="0"/>
                               <w:jc w:val="both"/>
                             </w:pPr>
@@ -9462,15 +9213,7 @@
                               <w:t>8</w:t>
                             </w:r>
                             <w:r>
-                              <w:t xml:space="preserve">: Sfasamento di woofer e tweeter e </w:t>
-                            </w:r>
-                            <w:proofErr w:type="spellStart"/>
-                            <w:r>
-                              <w:t>fit</w:t>
-                            </w:r>
-                            <w:proofErr w:type="spellEnd"/>
-                            <w:r>
-                              <w:t xml:space="preserve"> delle funzioni attese tramite i paramet</w:t>
+                              <w:t>: Sfasamento di woofer e tweeter e fit delle funzioni attese tramite i paramet</w:t>
                             </w:r>
                             <w:r>
                               <w:rPr>
@@ -9553,13 +9296,8 @@
                               <w:t xml:space="preserve"> </w:t>
                             </w:r>
                             <w:r>
-                              <w:t xml:space="preserve">È mostrata anche la somma delle funzioni ottenute dal </w:t>
+                              <w:t>È mostrata anche la somma delle funzioni ottenute dal fit</w:t>
                             </w:r>
-                            <w:proofErr w:type="spellStart"/>
-                            <w:r>
-                              <w:t>fit</w:t>
-                            </w:r>
-                            <w:proofErr w:type="spellEnd"/>
                           </w:p>
                         </w:txbxContent>
                       </wps:txbx>
@@ -9596,15 +9334,7 @@
                         <w:t>8</w:t>
                       </w:r>
                       <w:r>
-                        <w:t xml:space="preserve">: Sfasamento di woofer e tweeter e </w:t>
-                      </w:r>
-                      <w:proofErr w:type="spellStart"/>
-                      <w:r>
-                        <w:t>fit</w:t>
-                      </w:r>
-                      <w:proofErr w:type="spellEnd"/>
-                      <w:r>
-                        <w:t xml:space="preserve"> delle funzioni attese tramite i paramet</w:t>
+                        <w:t>: Sfasamento di woofer e tweeter e fit delle funzioni attese tramite i paramet</w:t>
                       </w:r>
                       <w:r>
                         <w:rPr>
@@ -9687,13 +9417,8 @@
                         <w:t xml:space="preserve"> </w:t>
                       </w:r>
                       <w:r>
-                        <w:t xml:space="preserve">È mostrata anche la somma delle funzioni ottenute dal </w:t>
+                        <w:t>È mostrata anche la somma delle funzioni ottenute dal fit</w:t>
                       </w:r>
-                      <w:proofErr w:type="spellStart"/>
-                      <w:r>
-                        <w:t>fit</w:t>
-                      </w:r>
-                      <w:proofErr w:type="spellEnd"/>
                     </w:p>
                   </w:txbxContent>
                 </v:textbox>
@@ -10115,39 +9840,7 @@
           <w:sz w:val="24"/>
           <w:szCs w:val="24"/>
         </w:rPr>
-        <w:t xml:space="preserve"> il </w:t>
-      </w:r>
-      <w:proofErr w:type="spellStart"/>
-      <w:r>
-        <w:rPr>
-          <w:sz w:val="24"/>
-          <w:szCs w:val="24"/>
-        </w:rPr>
-        <w:t>fit</w:t>
-      </w:r>
-      <w:proofErr w:type="spellEnd"/>
-      <w:r>
-        <w:rPr>
-          <w:sz w:val="24"/>
-          <w:szCs w:val="24"/>
-        </w:rPr>
-        <w:t xml:space="preserve"> della somma delle </w:t>
-      </w:r>
-      <w:proofErr w:type="spellStart"/>
-      <w:r>
-        <w:rPr>
-          <w:sz w:val="24"/>
-          <w:szCs w:val="24"/>
-        </w:rPr>
-        <w:t>Eq</w:t>
-      </w:r>
-      <w:proofErr w:type="spellEnd"/>
-      <w:r>
-        <w:rPr>
-          <w:sz w:val="24"/>
-          <w:szCs w:val="24"/>
-        </w:rPr>
-        <w:t>. (4) e (5):</w:t>
+        <w:t xml:space="preserve"> il fit della somma delle Eq. (4) e (5):</w:t>
       </w:r>
     </w:p>
     <w:p>
@@ -10245,7 +9938,15 @@
                       <w:sz w:val="24"/>
                       <w:szCs w:val="24"/>
                     </w:rPr>
-                    <m:t>-1</m:t>
+                    <m:t>-</m:t>
+                  </m:r>
+                  <m:r>
+                    <w:rPr>
+                      <w:rFonts w:ascii="Cambria Math" w:hAnsi="Cambria Math"/>
+                      <w:sz w:val="24"/>
+                      <w:szCs w:val="24"/>
+                    </w:rPr>
+                    <m:t>1</m:t>
                   </m:r>
                 </m:sup>
               </m:sSup>
@@ -10291,7 +9992,15 @@
                           <w:sz w:val="24"/>
                           <w:szCs w:val="24"/>
                         </w:rPr>
-                        <m:t>2πν</m:t>
+                        <m:t>2</m:t>
+                      </m:r>
+                      <m:r>
+                        <w:rPr>
+                          <w:rFonts w:ascii="Cambria Math" w:hAnsi="Cambria Math"/>
+                          <w:sz w:val="24"/>
+                          <w:szCs w:val="24"/>
+                        </w:rPr>
+                        <m:t>πν</m:t>
                       </m:r>
                       <m:sSub>
                         <m:sSubPr>
@@ -10382,7 +10091,15 @@
                       <w:sz w:val="24"/>
                       <w:szCs w:val="24"/>
                     </w:rPr>
-                    <m:t>-1</m:t>
+                    <m:t>-</m:t>
+                  </m:r>
+                  <m:r>
+                    <w:rPr>
+                      <w:rFonts w:ascii="Cambria Math" w:hAnsi="Cambria Math"/>
+                      <w:sz w:val="24"/>
+                      <w:szCs w:val="24"/>
+                    </w:rPr>
+                    <m:t>1</m:t>
                   </m:r>
                 </m:sup>
               </m:sSup>
@@ -10406,7 +10123,15 @@
                       <w:sz w:val="24"/>
                       <w:szCs w:val="24"/>
                     </w:rPr>
-                    <m:t>2πν</m:t>
+                    <m:t>2</m:t>
+                  </m:r>
+                  <m:r>
+                    <w:rPr>
+                      <w:rFonts w:ascii="Cambria Math" w:hAnsi="Cambria Math"/>
+                      <w:sz w:val="24"/>
+                      <w:szCs w:val="24"/>
+                    </w:rPr>
+                    <m:t>πν</m:t>
                   </m:r>
                   <m:sSub>
                     <m:sSubPr>
@@ -10449,7 +10174,7 @@
     </w:p>
     <w:p>
       <w:pPr>
-        <w:pStyle w:val="Didascalia"/>
+        <w:pStyle w:val="Caption"/>
         <w:spacing w:after="0"/>
         <w:jc w:val="right"/>
         <w:rPr>
@@ -10509,25 +10234,7 @@
           <w:sz w:val="24"/>
           <w:szCs w:val="24"/>
         </w:rPr>
-        <w:t xml:space="preserve"> (dati e </w:t>
-      </w:r>
-      <w:proofErr w:type="spellStart"/>
-      <w:r>
-        <w:rPr>
-          <w:rFonts w:eastAsiaTheme="minorEastAsia"/>
-          <w:sz w:val="24"/>
-          <w:szCs w:val="24"/>
-        </w:rPr>
-        <w:t>fit</w:t>
-      </w:r>
-      <w:proofErr w:type="spellEnd"/>
-      <w:r>
-        <w:rPr>
-          <w:rFonts w:eastAsiaTheme="minorEastAsia"/>
-          <w:sz w:val="24"/>
-          <w:szCs w:val="24"/>
-        </w:rPr>
-        <w:t xml:space="preserve"> delle funzioni sono </w:t>
+        <w:t xml:space="preserve"> (dati e fit delle funzioni sono </w:t>
       </w:r>
       <w:r>
         <w:rPr>
@@ -10893,7 +10600,7 @@
                         <w:txbxContent>
                           <w:p>
                             <w:pPr>
-                              <w:pStyle w:val="Didascalia"/>
+                              <w:pStyle w:val="Caption"/>
                               <w:spacing w:after="0"/>
                               <w:jc w:val="both"/>
                             </w:pPr>
@@ -10916,15 +10623,7 @@
                               <w:t>i</w:t>
                             </w:r>
                             <w:r>
-                              <w:t xml:space="preserve"> di woofer e tweeter e </w:t>
-                            </w:r>
-                            <w:proofErr w:type="spellStart"/>
-                            <w:r>
-                              <w:t>fit</w:t>
-                            </w:r>
-                            <w:proofErr w:type="spellEnd"/>
-                            <w:r>
-                              <w:t xml:space="preserve"> dell</w:t>
+                              <w:t xml:space="preserve"> di woofer e tweeter e fit dell</w:t>
                             </w:r>
                             <w:r>
                               <w:t>a</w:t>
@@ -10989,15 +10688,7 @@
                         <w:t>i</w:t>
                       </w:r>
                       <w:r>
-                        <w:t xml:space="preserve"> di woofer e tweeter e </w:t>
-                      </w:r>
-                      <w:proofErr w:type="spellStart"/>
-                      <w:r>
-                        <w:t>fit</w:t>
-                      </w:r>
-                      <w:proofErr w:type="spellEnd"/>
-                      <w:r>
-                        <w:t xml:space="preserve"> dell</w:t>
+                        <w:t xml:space="preserve"> di woofer e tweeter e fit dell</w:t>
                       </w:r>
                       <w:r>
                         <w:t>a</w:t>
@@ -11093,25 +10784,7 @@
           <w:sz w:val="24"/>
           <w:szCs w:val="24"/>
         </w:rPr>
-        <w:t xml:space="preserve">Nonostante il fatto che il </w:t>
-      </w:r>
-      <w:proofErr w:type="spellStart"/>
-      <w:r>
-        <w:rPr>
-          <w:rFonts w:eastAsiaTheme="minorEastAsia"/>
-          <w:sz w:val="24"/>
-          <w:szCs w:val="24"/>
-        </w:rPr>
-        <w:t>fit</w:t>
-      </w:r>
-      <w:proofErr w:type="spellEnd"/>
-      <w:r>
-        <w:rPr>
-          <w:rFonts w:eastAsiaTheme="minorEastAsia"/>
-          <w:sz w:val="24"/>
-          <w:szCs w:val="24"/>
-        </w:rPr>
-        <w:t xml:space="preserve"> sulla somma degli sfasamenti sia </w:t>
+        <w:t xml:space="preserve">Nonostante il fatto che il fit sulla somma degli sfasamenti sia </w:t>
       </w:r>
       <w:r>
         <w:rPr>
@@ -11413,37 +11086,12 @@
         </w:rPr>
         <w:t xml:space="preserve">. </w:t>
       </w:r>
-      <w:proofErr w:type="gramStart"/>
-      <w:r>
-        <w:rPr>
-          <w:sz w:val="24"/>
-          <w:szCs w:val="24"/>
-        </w:rPr>
-        <w:t>Infatti</w:t>
-      </w:r>
-      <w:proofErr w:type="gramEnd"/>
-      <w:r>
-        <w:rPr>
-          <w:sz w:val="24"/>
-          <w:szCs w:val="24"/>
-        </w:rPr>
-        <w:t xml:space="preserve"> l’analisi dati ha messo in luce un comportamento compatibile con quello previsto dalle </w:t>
-      </w:r>
-      <w:proofErr w:type="spellStart"/>
-      <w:r>
-        <w:rPr>
-          <w:sz w:val="24"/>
-          <w:szCs w:val="24"/>
-        </w:rPr>
-        <w:t>Eq</w:t>
-      </w:r>
-      <w:proofErr w:type="spellEnd"/>
-      <w:r>
-        <w:rPr>
-          <w:sz w:val="24"/>
-          <w:szCs w:val="24"/>
-        </w:rPr>
-        <w:t xml:space="preserve">. (2) e (3), portando a una stima della frequenza di crossover di </w:t>
+      <w:r>
+        <w:rPr>
+          <w:sz w:val="24"/>
+          <w:szCs w:val="24"/>
+        </w:rPr>
+        <w:t xml:space="preserve">Infatti l’analisi dati ha messo in luce un comportamento compatibile con quello previsto dalle Eq. (2) e (3), portando a una stima della frequenza di crossover di </w:t>
       </w:r>
       <m:oMath>
         <m:sSub>
@@ -11572,25 +11220,7 @@
           <w:sz w:val="24"/>
           <w:szCs w:val="24"/>
         </w:rPr>
-        <w:t xml:space="preserve">. </w:t>
-      </w:r>
-      <w:proofErr w:type="gramStart"/>
-      <w:r>
-        <w:rPr>
-          <w:rFonts w:eastAsiaTheme="minorEastAsia"/>
-          <w:sz w:val="24"/>
-          <w:szCs w:val="24"/>
-        </w:rPr>
-        <w:t>D’altra parte</w:t>
-      </w:r>
-      <w:proofErr w:type="gramEnd"/>
-      <w:r>
-        <w:rPr>
-          <w:rFonts w:eastAsiaTheme="minorEastAsia"/>
-          <w:sz w:val="24"/>
-          <w:szCs w:val="24"/>
-        </w:rPr>
-        <w:t xml:space="preserve"> l’analisi dello sfasamento della tensione ha mostrato un andamento non compatibile con ciò che ci si attendeva</w:t>
+        <w:t>. D’altra parte l’analisi dello sfasamento della tensione ha mostrato un andamento non compatibile con ciò che ci si attendeva</w:t>
       </w:r>
       <w:r>
         <w:rPr>
@@ -11811,7 +11441,7 @@
     </w:p>
     <w:p>
       <w:pPr>
-        <w:pStyle w:val="Paragrafoelenco"/>
+        <w:pStyle w:val="ListParagraph"/>
         <w:numPr>
           <w:ilvl w:val="0"/>
           <w:numId w:val="1"/>
@@ -13837,25 +13467,7 @@
           <w:sz w:val="24"/>
           <w:szCs w:val="24"/>
         </w:rPr>
-        <w:t xml:space="preserve"> le </w:t>
-      </w:r>
-      <w:proofErr w:type="spellStart"/>
-      <w:r>
-        <w:rPr>
-          <w:rFonts w:eastAsiaTheme="minorEastAsia"/>
-          <w:sz w:val="24"/>
-          <w:szCs w:val="24"/>
-        </w:rPr>
-        <w:t>Eq</w:t>
-      </w:r>
-      <w:proofErr w:type="spellEnd"/>
-      <w:r>
-        <w:rPr>
-          <w:rFonts w:eastAsiaTheme="minorEastAsia"/>
-          <w:sz w:val="24"/>
-          <w:szCs w:val="24"/>
-        </w:rPr>
-        <w:t>. (2) e (3), (4) e (5)</w:t>
+        <w:t xml:space="preserve"> le Eq. (2) e (3), (4) e (5)</w:t>
       </w:r>
       <w:r>
         <w:rPr>
@@ -13868,7 +13480,7 @@
     </w:p>
     <w:p>
       <w:pPr>
-        <w:pStyle w:val="Paragrafoelenco"/>
+        <w:pStyle w:val="ListParagraph"/>
         <w:spacing w:after="0"/>
         <w:jc w:val="both"/>
         <w:rPr>
@@ -13882,43 +13494,7 @@
           <w:sz w:val="24"/>
           <w:szCs w:val="24"/>
         </w:rPr>
-        <w:t>L’</w:t>
-      </w:r>
-      <w:proofErr w:type="spellStart"/>
-      <w:r>
-        <w:rPr>
-          <w:rFonts w:eastAsiaTheme="minorEastAsia"/>
-          <w:sz w:val="24"/>
-          <w:szCs w:val="24"/>
-        </w:rPr>
-        <w:t>Eq</w:t>
-      </w:r>
-      <w:proofErr w:type="spellEnd"/>
-      <w:r>
-        <w:rPr>
-          <w:rFonts w:eastAsiaTheme="minorEastAsia"/>
-          <w:sz w:val="24"/>
-          <w:szCs w:val="24"/>
-        </w:rPr>
-        <w:t xml:space="preserve">. (1) si ricava dalle </w:t>
-      </w:r>
-      <w:proofErr w:type="spellStart"/>
-      <w:r>
-        <w:rPr>
-          <w:rFonts w:eastAsiaTheme="minorEastAsia"/>
-          <w:sz w:val="24"/>
-          <w:szCs w:val="24"/>
-        </w:rPr>
-        <w:t>Eq</w:t>
-      </w:r>
-      <w:proofErr w:type="spellEnd"/>
-      <w:r>
-        <w:rPr>
-          <w:rFonts w:eastAsiaTheme="minorEastAsia"/>
-          <w:sz w:val="24"/>
-          <w:szCs w:val="24"/>
-        </w:rPr>
-        <w:t xml:space="preserve">. (2) e (3), cercando il valore di </w:t>
+        <w:t xml:space="preserve">L’Eq. (1) si ricava dalle Eq. (2) e (3), cercando il valore di </w:t>
       </w:r>
       <m:oMath>
         <m:r>
@@ -14031,7 +13607,7 @@
     </w:p>
     <w:p>
       <w:pPr>
-        <w:pStyle w:val="Paragrafoelenco"/>
+        <w:pStyle w:val="ListParagraph"/>
         <w:spacing w:after="0"/>
         <w:jc w:val="both"/>
         <w:rPr>
@@ -14116,7 +13692,15 @@
                               <w:sz w:val="24"/>
                               <w:szCs w:val="24"/>
                             </w:rPr>
-                            <m:t>2π</m:t>
+                            <m:t>2</m:t>
+                          </m:r>
+                          <m:r>
+                            <w:rPr>
+                              <w:rFonts w:ascii="Cambria Math" w:hAnsi="Cambria Math"/>
+                              <w:sz w:val="24"/>
+                              <w:szCs w:val="24"/>
+                            </w:rPr>
+                            <m:t>π</m:t>
                           </m:r>
                           <m:sSub>
                             <m:sSubPr>
@@ -14206,7 +13790,15 @@
               <w:sz w:val="24"/>
               <w:szCs w:val="24"/>
             </w:rPr>
-            <m:t>V=</m:t>
+            <m:t>V</m:t>
+          </m:r>
+          <m:r>
+            <w:rPr>
+              <w:rFonts w:ascii="Cambria Math" w:eastAsiaTheme="minorEastAsia" w:hAnsi="Cambria Math"/>
+              <w:sz w:val="24"/>
+              <w:szCs w:val="24"/>
+            </w:rPr>
+            <m:t>=</m:t>
           </m:r>
           <m:f>
             <m:fPr>
@@ -14304,7 +13896,15 @@
                                   <w:sz w:val="24"/>
                                   <w:szCs w:val="24"/>
                                 </w:rPr>
-                                <m:t>2π</m:t>
+                                <m:t>2</m:t>
+                              </m:r>
+                              <m:r>
+                                <w:rPr>
+                                  <w:rFonts w:ascii="Cambria Math" w:hAnsi="Cambria Math"/>
+                                  <w:sz w:val="24"/>
+                                  <w:szCs w:val="24"/>
+                                </w:rPr>
+                                <m:t>π</m:t>
                               </m:r>
                               <m:sSub>
                                 <m:sSubPr>
@@ -14403,7 +14003,7 @@
     </w:p>
     <w:p>
       <w:pPr>
-        <w:pStyle w:val="Paragrafoelenco"/>
+        <w:pStyle w:val="ListParagraph"/>
         <w:spacing w:after="0"/>
         <w:jc w:val="both"/>
         <w:rPr>
@@ -14595,7 +14195,7 @@
     </w:p>
     <w:p>
       <w:pPr>
-        <w:pStyle w:val="Paragrafoelenco"/>
+        <w:pStyle w:val="ListParagraph"/>
         <w:keepNext/>
         <w:spacing w:after="0"/>
         <w:jc w:val="both"/>
@@ -14675,7 +14275,15 @@
                   <w:sz w:val="24"/>
                   <w:szCs w:val="24"/>
                 </w:rPr>
-                <m:t>2π</m:t>
+                <m:t>2</m:t>
+              </m:r>
+              <m:r>
+                <w:rPr>
+                  <w:rFonts w:ascii="Cambria Math" w:hAnsi="Cambria Math"/>
+                  <w:sz w:val="24"/>
+                  <w:szCs w:val="24"/>
+                </w:rPr>
+                <m:t>π</m:t>
               </m:r>
               <m:rad>
                 <m:radPr>
@@ -14795,7 +14403,15 @@
                   <w:sz w:val="24"/>
                   <w:szCs w:val="24"/>
                 </w:rPr>
-                <m:t>2π</m:t>
+                <m:t>2</m:t>
+              </m:r>
+              <m:r>
+                <w:rPr>
+                  <w:rFonts w:ascii="Cambria Math" w:hAnsi="Cambria Math"/>
+                  <w:sz w:val="24"/>
+                  <w:szCs w:val="24"/>
+                </w:rPr>
+                <m:t>π</m:t>
               </m:r>
               <m:rad>
                 <m:radPr>
@@ -14828,7 +14444,7 @@
     </w:p>
     <w:p>
       <w:pPr>
-        <w:pStyle w:val="Paragrafoelenco"/>
+        <w:pStyle w:val="ListParagraph"/>
         <w:keepNext/>
         <w:numPr>
           <w:ilvl w:val="0"/>
@@ -15312,7 +14928,15 @@
                   <w:sz w:val="24"/>
                   <w:szCs w:val="24"/>
                 </w:rPr>
-                <m:t>-1</m:t>
+                <m:t>-</m:t>
+              </m:r>
+              <m:r>
+                <w:rPr>
+                  <w:rFonts w:ascii="Cambria Math" w:eastAsiaTheme="minorEastAsia" w:hAnsi="Cambria Math"/>
+                  <w:sz w:val="24"/>
+                  <w:szCs w:val="24"/>
+                </w:rPr>
+                <m:t>1</m:t>
               </m:r>
             </m:sup>
           </m:sSup>
@@ -15342,7 +14966,39 @@
                   <w:sz w:val="24"/>
                   <w:szCs w:val="24"/>
                 </w:rPr>
-                <m:t>(R+jωL)</m:t>
+                <m:t>(</m:t>
+              </m:r>
+              <m:r>
+                <w:rPr>
+                  <w:rFonts w:ascii="Cambria Math" w:eastAsiaTheme="minorEastAsia" w:hAnsi="Cambria Math"/>
+                  <w:sz w:val="24"/>
+                  <w:szCs w:val="24"/>
+                </w:rPr>
+                <m:t>R</m:t>
+              </m:r>
+              <m:r>
+                <w:rPr>
+                  <w:rFonts w:ascii="Cambria Math" w:eastAsiaTheme="minorEastAsia" w:hAnsi="Cambria Math"/>
+                  <w:sz w:val="24"/>
+                  <w:szCs w:val="24"/>
+                </w:rPr>
+                <m:t>+</m:t>
+              </m:r>
+              <m:r>
+                <w:rPr>
+                  <w:rFonts w:ascii="Cambria Math" w:eastAsiaTheme="minorEastAsia" w:hAnsi="Cambria Math"/>
+                  <w:sz w:val="24"/>
+                  <w:szCs w:val="24"/>
+                </w:rPr>
+                <m:t>jωL</m:t>
+              </m:r>
+              <m:r>
+                <w:rPr>
+                  <w:rFonts w:ascii="Cambria Math" w:eastAsiaTheme="minorEastAsia" w:hAnsi="Cambria Math"/>
+                  <w:sz w:val="24"/>
+                  <w:szCs w:val="24"/>
+                </w:rPr>
+                <m:t>)</m:t>
               </m:r>
               <m:d>
                 <m:dPr>
@@ -15362,7 +15018,15 @@
                       <w:sz w:val="24"/>
                       <w:szCs w:val="24"/>
                     </w:rPr>
-                    <m:t>R+</m:t>
+                    <m:t>R</m:t>
+                  </m:r>
+                  <m:r>
+                    <w:rPr>
+                      <w:rFonts w:ascii="Cambria Math" w:eastAsiaTheme="minorEastAsia" w:hAnsi="Cambria Math"/>
+                      <w:sz w:val="24"/>
+                      <w:szCs w:val="24"/>
+                    </w:rPr>
+                    <m:t>+</m:t>
                   </m:r>
                   <m:f>
                     <m:fPr>
@@ -15392,7 +15056,23 @@
                           <w:sz w:val="24"/>
                           <w:szCs w:val="24"/>
                         </w:rPr>
-                        <m:t>jωC</m:t>
+                        <m:t>j</m:t>
+                      </m:r>
+                      <m:r>
+                        <w:rPr>
+                          <w:rFonts w:ascii="Cambria Math" w:eastAsiaTheme="minorEastAsia" w:hAnsi="Cambria Math"/>
+                          <w:sz w:val="24"/>
+                          <w:szCs w:val="24"/>
+                        </w:rPr>
+                        <m:t>ω</m:t>
+                      </m:r>
+                      <m:r>
+                        <w:rPr>
+                          <w:rFonts w:ascii="Cambria Math" w:eastAsiaTheme="minorEastAsia" w:hAnsi="Cambria Math"/>
+                          <w:sz w:val="24"/>
+                          <w:szCs w:val="24"/>
+                        </w:rPr>
+                        <m:t>C</m:t>
                       </m:r>
                     </m:den>
                   </m:f>
@@ -15406,7 +15086,39 @@
                   <w:sz w:val="24"/>
                   <w:szCs w:val="24"/>
                 </w:rPr>
-                <m:t>2R+jωL+</m:t>
+                <m:t>2</m:t>
+              </m:r>
+              <m:r>
+                <w:rPr>
+                  <w:rFonts w:ascii="Cambria Math" w:eastAsiaTheme="minorEastAsia" w:hAnsi="Cambria Math"/>
+                  <w:sz w:val="24"/>
+                  <w:szCs w:val="24"/>
+                </w:rPr>
+                <m:t>R</m:t>
+              </m:r>
+              <m:r>
+                <w:rPr>
+                  <w:rFonts w:ascii="Cambria Math" w:eastAsiaTheme="minorEastAsia" w:hAnsi="Cambria Math"/>
+                  <w:sz w:val="24"/>
+                  <w:szCs w:val="24"/>
+                </w:rPr>
+                <m:t>+</m:t>
+              </m:r>
+              <m:r>
+                <w:rPr>
+                  <w:rFonts w:ascii="Cambria Math" w:eastAsiaTheme="minorEastAsia" w:hAnsi="Cambria Math"/>
+                  <w:sz w:val="24"/>
+                  <w:szCs w:val="24"/>
+                </w:rPr>
+                <m:t>jωL</m:t>
+              </m:r>
+              <m:r>
+                <w:rPr>
+                  <w:rFonts w:ascii="Cambria Math" w:eastAsiaTheme="minorEastAsia" w:hAnsi="Cambria Math"/>
+                  <w:sz w:val="24"/>
+                  <w:szCs w:val="24"/>
+                </w:rPr>
+                <m:t>+</m:t>
               </m:r>
               <m:f>
                 <m:fPr>
@@ -15538,7 +15250,15 @@
                   <w:sz w:val="24"/>
                   <w:szCs w:val="24"/>
                 </w:rPr>
-                <m:t>+jω</m:t>
+                <m:t>+</m:t>
+              </m:r>
+              <m:r>
+                <w:rPr>
+                  <w:rFonts w:ascii="Cambria Math" w:eastAsiaTheme="minorEastAsia" w:hAnsi="Cambria Math"/>
+                  <w:sz w:val="24"/>
+                  <w:szCs w:val="24"/>
+                </w:rPr>
+                <m:t>jω</m:t>
               </m:r>
               <m:d>
                 <m:dPr>
@@ -15590,7 +15310,23 @@
                       <w:sz w:val="24"/>
                       <w:szCs w:val="24"/>
                     </w:rPr>
-                    <m:t>C+L</m:t>
+                    <m:t>C</m:t>
+                  </m:r>
+                  <m:r>
+                    <w:rPr>
+                      <w:rFonts w:ascii="Cambria Math" w:eastAsiaTheme="minorEastAsia" w:hAnsi="Cambria Math"/>
+                      <w:sz w:val="24"/>
+                      <w:szCs w:val="24"/>
+                    </w:rPr>
+                    <m:t>+</m:t>
+                  </m:r>
+                  <m:r>
+                    <w:rPr>
+                      <w:rFonts w:ascii="Cambria Math" w:eastAsiaTheme="minorEastAsia" w:hAnsi="Cambria Math"/>
+                      <w:sz w:val="24"/>
+                      <w:szCs w:val="24"/>
+                    </w:rPr>
+                    <m:t>L</m:t>
                   </m:r>
                 </m:e>
               </m:d>
@@ -15664,7 +15400,15 @@
                   <w:sz w:val="24"/>
                   <w:szCs w:val="24"/>
                 </w:rPr>
-                <m:t>+jω</m:t>
+                <m:t>+</m:t>
+              </m:r>
+              <m:r>
+                <w:rPr>
+                  <w:rFonts w:ascii="Cambria Math" w:eastAsiaTheme="minorEastAsia" w:hAnsi="Cambria Math"/>
+                  <w:sz w:val="24"/>
+                  <w:szCs w:val="24"/>
+                </w:rPr>
+                <m:t>jω</m:t>
               </m:r>
               <m:d>
                 <m:dPr>
@@ -15684,7 +15428,15 @@
                       <w:sz w:val="24"/>
                       <w:szCs w:val="24"/>
                     </w:rPr>
-                    <m:t>2RC</m:t>
+                    <m:t>2</m:t>
+                  </m:r>
+                  <m:r>
+                    <w:rPr>
+                      <w:rFonts w:ascii="Cambria Math" w:eastAsiaTheme="minorEastAsia" w:hAnsi="Cambria Math"/>
+                      <w:sz w:val="24"/>
+                      <w:szCs w:val="24"/>
+                    </w:rPr>
+                    <m:t>RC</m:t>
                   </m:r>
                 </m:e>
               </m:d>
@@ -15745,7 +15497,15 @@
               <w:sz w:val="24"/>
               <w:szCs w:val="24"/>
             </w:rPr>
-            <m:t>=R</m:t>
+            <m:t>=</m:t>
+          </m:r>
+          <m:r>
+            <w:rPr>
+              <w:rFonts w:ascii="Cambria Math" w:eastAsiaTheme="minorEastAsia" w:hAnsi="Cambria Math"/>
+              <w:sz w:val="24"/>
+              <w:szCs w:val="24"/>
+            </w:rPr>
+            <m:t>R</m:t>
           </m:r>
           <m:f>
             <m:fPr>
@@ -15827,7 +15587,15 @@
                   <w:sz w:val="24"/>
                   <w:szCs w:val="24"/>
                 </w:rPr>
-                <m:t>+jω</m:t>
+                <m:t>+</m:t>
+              </m:r>
+              <m:r>
+                <w:rPr>
+                  <w:rFonts w:ascii="Cambria Math" w:eastAsiaTheme="minorEastAsia" w:hAnsi="Cambria Math"/>
+                  <w:sz w:val="24"/>
+                  <w:szCs w:val="24"/>
+                </w:rPr>
+                <m:t>jω</m:t>
               </m:r>
               <m:d>
                 <m:dPr>
@@ -15847,7 +15615,15 @@
                       <w:sz w:val="24"/>
                       <w:szCs w:val="24"/>
                     </w:rPr>
-                    <m:t>RC+</m:t>
+                    <m:t>RC</m:t>
+                  </m:r>
+                  <m:r>
+                    <w:rPr>
+                      <w:rFonts w:ascii="Cambria Math" w:eastAsiaTheme="minorEastAsia" w:hAnsi="Cambria Math"/>
+                      <w:sz w:val="24"/>
+                      <w:szCs w:val="24"/>
+                    </w:rPr>
+                    <m:t>+</m:t>
                   </m:r>
                   <m:f>
                     <m:fPr>
@@ -15954,7 +15730,15 @@
                   <w:sz w:val="24"/>
                   <w:szCs w:val="24"/>
                 </w:rPr>
-                <m:t>+jω</m:t>
+                <m:t>+</m:t>
+              </m:r>
+              <m:r>
+                <w:rPr>
+                  <w:rFonts w:ascii="Cambria Math" w:eastAsiaTheme="minorEastAsia" w:hAnsi="Cambria Math"/>
+                  <w:sz w:val="24"/>
+                  <w:szCs w:val="24"/>
+                </w:rPr>
+                <m:t>jω</m:t>
               </m:r>
               <m:d>
                 <m:dPr>
@@ -15974,7 +15758,15 @@
                       <w:sz w:val="24"/>
                       <w:szCs w:val="24"/>
                     </w:rPr>
-                    <m:t>2RC</m:t>
+                    <m:t>2</m:t>
+                  </m:r>
+                  <m:r>
+                    <w:rPr>
+                      <w:rFonts w:ascii="Cambria Math" w:eastAsiaTheme="minorEastAsia" w:hAnsi="Cambria Math"/>
+                      <w:sz w:val="24"/>
+                      <w:szCs w:val="24"/>
+                    </w:rPr>
+                    <m:t>RC</m:t>
                   </m:r>
                 </m:e>
               </m:d>
@@ -16496,7 +16288,15 @@
                   <w:sz w:val="24"/>
                   <w:szCs w:val="24"/>
                 </w:rPr>
-                <m:t>+jω</m:t>
+                <m:t>+</m:t>
+              </m:r>
+              <m:r>
+                <w:rPr>
+                  <w:rFonts w:ascii="Cambria Math" w:eastAsiaTheme="minorEastAsia" w:hAnsi="Cambria Math"/>
+                  <w:sz w:val="24"/>
+                  <w:szCs w:val="24"/>
+                </w:rPr>
+                <m:t>jω</m:t>
               </m:r>
               <m:d>
                 <m:dPr>
@@ -16516,7 +16316,15 @@
                       <w:sz w:val="24"/>
                       <w:szCs w:val="24"/>
                     </w:rPr>
-                    <m:t>RC+</m:t>
+                    <m:t>RC</m:t>
+                  </m:r>
+                  <m:r>
+                    <w:rPr>
+                      <w:rFonts w:ascii="Cambria Math" w:eastAsiaTheme="minorEastAsia" w:hAnsi="Cambria Math"/>
+                      <w:sz w:val="24"/>
+                      <w:szCs w:val="24"/>
+                    </w:rPr>
+                    <m:t>+</m:t>
                   </m:r>
                   <m:f>
                     <m:fPr>
@@ -16622,7 +16430,15 @@
                   <w:sz w:val="24"/>
                   <w:szCs w:val="24"/>
                 </w:rPr>
-                <m:t>+jω</m:t>
+                <m:t>+</m:t>
+              </m:r>
+              <m:r>
+                <w:rPr>
+                  <w:rFonts w:ascii="Cambria Math" w:eastAsiaTheme="minorEastAsia" w:hAnsi="Cambria Math"/>
+                  <w:sz w:val="24"/>
+                  <w:szCs w:val="24"/>
+                </w:rPr>
+                <m:t>jω</m:t>
               </m:r>
               <m:d>
                 <m:dPr>
@@ -16642,7 +16458,15 @@
                       <w:sz w:val="24"/>
                       <w:szCs w:val="24"/>
                     </w:rPr>
-                    <m:t>2RC</m:t>
+                    <m:t>2</m:t>
+                  </m:r>
+                  <m:r>
+                    <w:rPr>
+                      <w:rFonts w:ascii="Cambria Math" w:eastAsiaTheme="minorEastAsia" w:hAnsi="Cambria Math"/>
+                      <w:sz w:val="24"/>
+                      <w:szCs w:val="24"/>
+                    </w:rPr>
+                    <m:t>RC</m:t>
                   </m:r>
                 </m:e>
               </m:d>
@@ -16760,7 +16584,39 @@
                   <w:sz w:val="24"/>
                   <w:szCs w:val="24"/>
                 </w:rPr>
-                <m:t>+2RC(RC+</m:t>
+                <m:t>+2</m:t>
+              </m:r>
+              <m:r>
+                <w:rPr>
+                  <w:rFonts w:ascii="Cambria Math" w:eastAsiaTheme="minorEastAsia" w:hAnsi="Cambria Math"/>
+                  <w:sz w:val="24"/>
+                  <w:szCs w:val="24"/>
+                </w:rPr>
+                <m:t>RC</m:t>
+              </m:r>
+              <m:r>
+                <w:rPr>
+                  <w:rFonts w:ascii="Cambria Math" w:eastAsiaTheme="minorEastAsia" w:hAnsi="Cambria Math"/>
+                  <w:sz w:val="24"/>
+                  <w:szCs w:val="24"/>
+                </w:rPr>
+                <m:t>(</m:t>
+              </m:r>
+              <m:r>
+                <w:rPr>
+                  <w:rFonts w:ascii="Cambria Math" w:eastAsiaTheme="minorEastAsia" w:hAnsi="Cambria Math"/>
+                  <w:sz w:val="24"/>
+                  <w:szCs w:val="24"/>
+                </w:rPr>
+                <m:t>RC</m:t>
+              </m:r>
+              <m:r>
+                <w:rPr>
+                  <w:rFonts w:ascii="Cambria Math" w:eastAsiaTheme="minorEastAsia" w:hAnsi="Cambria Math"/>
+                  <w:sz w:val="24"/>
+                  <w:szCs w:val="24"/>
+                </w:rPr>
+                <m:t>+</m:t>
               </m:r>
               <m:f>
                 <m:fPr>
@@ -16800,7 +16656,15 @@
                   <w:sz w:val="24"/>
                   <w:szCs w:val="24"/>
                 </w:rPr>
-                <m:t>)+jω</m:t>
+                <m:t>)+</m:t>
+              </m:r>
+              <m:r>
+                <w:rPr>
+                  <w:rFonts w:ascii="Cambria Math" w:eastAsiaTheme="minorEastAsia" w:hAnsi="Cambria Math"/>
+                  <w:sz w:val="24"/>
+                  <w:szCs w:val="24"/>
+                </w:rPr>
+                <m:t>jω</m:t>
               </m:r>
               <m:d>
                 <m:dPr>
@@ -16882,7 +16746,15 @@
                       <w:sz w:val="24"/>
                       <w:szCs w:val="24"/>
                     </w:rPr>
-                    <m:t>RC+</m:t>
+                    <m:t>RC</m:t>
+                  </m:r>
+                  <m:r>
+                    <w:rPr>
+                      <w:rFonts w:ascii="Cambria Math" w:eastAsiaTheme="minorEastAsia" w:hAnsi="Cambria Math"/>
+                      <w:sz w:val="24"/>
+                      <w:szCs w:val="24"/>
+                    </w:rPr>
+                    <m:t>+</m:t>
                   </m:r>
                   <m:f>
                     <m:fPr>
@@ -16922,7 +16794,23 @@
                       <w:sz w:val="24"/>
                       <w:szCs w:val="24"/>
                     </w:rPr>
-                    <m:t>-2RC</m:t>
+                    <m:t>-</m:t>
+                  </m:r>
+                  <m:r>
+                    <w:rPr>
+                      <w:rFonts w:ascii="Cambria Math" w:eastAsiaTheme="minorEastAsia" w:hAnsi="Cambria Math"/>
+                      <w:sz w:val="24"/>
+                      <w:szCs w:val="24"/>
+                    </w:rPr>
+                    <m:t>2</m:t>
+                  </m:r>
+                  <m:r>
+                    <w:rPr>
+                      <w:rFonts w:ascii="Cambria Math" w:eastAsiaTheme="minorEastAsia" w:hAnsi="Cambria Math"/>
+                      <w:sz w:val="24"/>
+                      <w:szCs w:val="24"/>
+                    </w:rPr>
+                    <m:t>RC</m:t>
                   </m:r>
                 </m:e>
               </m:d>
@@ -17084,7 +16972,15 @@
                           <w:sz w:val="24"/>
                           <w:szCs w:val="24"/>
                         </w:rPr>
-                        <m:t>2RC</m:t>
+                        <m:t>2</m:t>
+                      </m:r>
+                      <m:r>
+                        <w:rPr>
+                          <w:rFonts w:ascii="Cambria Math" w:eastAsiaTheme="minorEastAsia" w:hAnsi="Cambria Math"/>
+                          <w:sz w:val="24"/>
+                          <w:szCs w:val="24"/>
+                        </w:rPr>
+                        <m:t>RC</m:t>
                       </m:r>
                     </m:e>
                   </m:d>
@@ -17631,18 +17527,18 @@
     <w:lsdException w:name="Unresolved Mention" w:semiHidden="1" w:unhideWhenUsed="1"/>
     <w:lsdException w:name="Smart Link" w:semiHidden="1" w:unhideWhenUsed="1"/>
   </w:latentStyles>
-  <w:style w:type="paragraph" w:default="1" w:styleId="Normale">
+  <w:style w:type="paragraph" w:default="1" w:styleId="Normal">
     <w:name w:val="Normal"/>
     <w:qFormat/>
     <w:rsid w:val="00DE6FF5"/>
   </w:style>
-  <w:style w:type="character" w:default="1" w:styleId="Carpredefinitoparagrafo">
+  <w:style w:type="character" w:default="1" w:styleId="DefaultParagraphFont">
     <w:name w:val="Default Paragraph Font"/>
     <w:uiPriority w:val="1"/>
     <w:semiHidden/>
     <w:unhideWhenUsed/>
   </w:style>
-  <w:style w:type="table" w:default="1" w:styleId="Tabellanormale">
+  <w:style w:type="table" w:default="1" w:styleId="TableNormal">
     <w:name w:val="Normal Table"/>
     <w:uiPriority w:val="99"/>
     <w:semiHidden/>
@@ -17657,15 +17553,15 @@
       </w:tblCellMar>
     </w:tblPr>
   </w:style>
-  <w:style w:type="numbering" w:default="1" w:styleId="Nessunelenco">
+  <w:style w:type="numbering" w:default="1" w:styleId="NoList">
     <w:name w:val="No List"/>
     <w:uiPriority w:val="99"/>
     <w:semiHidden/>
     <w:unhideWhenUsed/>
   </w:style>
-  <w:style w:type="character" w:styleId="Testosegnaposto">
+  <w:style w:type="character" w:styleId="PlaceholderText">
     <w:name w:val="Placeholder Text"/>
-    <w:basedOn w:val="Carpredefinitoparagrafo"/>
+    <w:basedOn w:val="DefaultParagraphFont"/>
     <w:uiPriority w:val="99"/>
     <w:semiHidden/>
     <w:rsid w:val="00A9742C"/>
@@ -17673,10 +17569,10 @@
       <w:color w:val="808080"/>
     </w:rPr>
   </w:style>
-  <w:style w:type="paragraph" w:styleId="Didascalia">
+  <w:style w:type="paragraph" w:styleId="Caption">
     <w:name w:val="caption"/>
-    <w:basedOn w:val="Normale"/>
-    <w:next w:val="Normale"/>
+    <w:basedOn w:val="Normal"/>
+    <w:next w:val="Normal"/>
     <w:uiPriority w:val="35"/>
     <w:unhideWhenUsed/>
     <w:qFormat/>
@@ -17692,9 +17588,9 @@
       <w:szCs w:val="18"/>
     </w:rPr>
   </w:style>
-  <w:style w:type="table" w:styleId="Grigliatabella">
+  <w:style w:type="table" w:styleId="TableGrid">
     <w:name w:val="Table Grid"/>
-    <w:basedOn w:val="Tabellanormale"/>
+    <w:basedOn w:val="TableNormal"/>
     <w:uiPriority w:val="39"/>
     <w:rsid w:val="000F0428"/>
     <w:pPr>
@@ -17711,9 +17607,9 @@
       </w:tblBorders>
     </w:tblPr>
   </w:style>
-  <w:style w:type="paragraph" w:styleId="Paragrafoelenco">
+  <w:style w:type="paragraph" w:styleId="ListParagraph">
     <w:name w:val="List Paragraph"/>
-    <w:basedOn w:val="Normale"/>
+    <w:basedOn w:val="Normal"/>
     <w:uiPriority w:val="34"/>
     <w:qFormat/>
     <w:rsid w:val="00A53C49"/>

--- a/relazione/relazione.docx
+++ b/relazione/relazione.docx
@@ -786,15 +786,7 @@
                   <w:sz w:val="24"/>
                   <w:szCs w:val="24"/>
                 </w:rPr>
-                <m:t>2</m:t>
-              </m:r>
-              <m:r>
-                <w:rPr>
-                  <w:rFonts w:ascii="Cambria Math" w:hAnsi="Cambria Math"/>
-                  <w:sz w:val="24"/>
-                  <w:szCs w:val="24"/>
-                </w:rPr>
-                <m:t>π</m:t>
+                <m:t>2π</m:t>
               </m:r>
               <m:rad>
                 <m:radPr>
@@ -858,15 +850,7 @@
                   <w:sz w:val="24"/>
                   <w:szCs w:val="24"/>
                 </w:rPr>
-                <m:t>2</m:t>
-              </m:r>
-              <m:r>
-                <w:rPr>
-                  <w:rFonts w:ascii="Cambria Math" w:hAnsi="Cambria Math"/>
-                  <w:sz w:val="24"/>
-                  <w:szCs w:val="24"/>
-                </w:rPr>
-                <m:t>π</m:t>
+                <m:t>2π</m:t>
               </m:r>
               <m:rad>
                 <m:radPr>
@@ -1577,15 +1561,7 @@
                               <w:sz w:val="24"/>
                               <w:szCs w:val="24"/>
                             </w:rPr>
-                            <m:t>2</m:t>
-                          </m:r>
-                          <m:r>
-                            <w:rPr>
-                              <w:rFonts w:ascii="Cambria Math" w:hAnsi="Cambria Math"/>
-                              <w:sz w:val="24"/>
-                              <w:szCs w:val="24"/>
-                            </w:rPr>
-                            <m:t>πν</m:t>
+                            <m:t>2πν</m:t>
                           </m:r>
                           <m:sSub>
                             <m:sSubPr>
@@ -1900,15 +1876,7 @@
                                   <w:sz w:val="24"/>
                                   <w:szCs w:val="24"/>
                                 </w:rPr>
-                                <m:t>2</m:t>
-                              </m:r>
-                              <m:r>
-                                <w:rPr>
-                                  <w:rFonts w:ascii="Cambria Math" w:hAnsi="Cambria Math"/>
-                                  <w:sz w:val="24"/>
-                                  <w:szCs w:val="24"/>
-                                </w:rPr>
-                                <m:t>πν</m:t>
+                                <m:t>2πν</m:t>
                               </m:r>
                               <m:sSub>
                                 <m:sSubPr>
@@ -2912,15 +2880,7 @@
                       <w:sz w:val="24"/>
                       <w:szCs w:val="24"/>
                     </w:rPr>
-                    <m:t>-</m:t>
-                  </m:r>
-                  <m:r>
-                    <w:rPr>
-                      <w:rFonts w:ascii="Cambria Math" w:hAnsi="Cambria Math"/>
-                      <w:sz w:val="24"/>
-                      <w:szCs w:val="24"/>
-                    </w:rPr>
-                    <m:t>1</m:t>
+                    <m:t>-1</m:t>
                   </m:r>
                 </m:sup>
               </m:sSup>
@@ -2966,15 +2926,7 @@
                           <w:sz w:val="24"/>
                           <w:szCs w:val="24"/>
                         </w:rPr>
-                        <m:t>2</m:t>
-                      </m:r>
-                      <m:r>
-                        <w:rPr>
-                          <w:rFonts w:ascii="Cambria Math" w:hAnsi="Cambria Math"/>
-                          <w:sz w:val="24"/>
-                          <w:szCs w:val="24"/>
-                        </w:rPr>
-                        <m:t>πν</m:t>
+                        <m:t>2πν</m:t>
                       </m:r>
                       <m:sSub>
                         <m:sSubPr>
@@ -3376,27 +3328,14 @@
                             <w:r>
                               <w:t xml:space="preserve">Figura </w:t>
                             </w:r>
-                            <w:r>
-                              <w:fldChar w:fldCharType="begin"/>
-                            </w:r>
-                            <w:r>
-                              <w:instrText xml:space="preserve"> SEQ Figura \* ARABIC </w:instrText>
-                            </w:r>
-                            <w:r>
-                              <w:fldChar w:fldCharType="separate"/>
-                            </w:r>
-                            <w:r>
-                              <w:rPr>
-                                <w:noProof/>
-                              </w:rPr>
-                              <w:t>1</w:t>
-                            </w:r>
-                            <w:r>
-                              <w:rPr>
-                                <w:noProof/>
-                              </w:rPr>
-                              <w:fldChar w:fldCharType="end"/>
-                            </w:r>
+                            <w:fldSimple w:instr=" SEQ Figura \* ARABIC ">
+                              <w:r>
+                                <w:rPr>
+                                  <w:noProof/>
+                                </w:rPr>
+                                <w:t>1</w:t>
+                              </w:r>
+                            </w:fldSimple>
                             <w:r>
                               <w:t xml:space="preserve">: </w:t>
                             </w:r>
@@ -3440,27 +3379,14 @@
                       <w:r>
                         <w:t xml:space="preserve">Figura </w:t>
                       </w:r>
-                      <w:r>
-                        <w:fldChar w:fldCharType="begin"/>
-                      </w:r>
-                      <w:r>
-                        <w:instrText xml:space="preserve"> SEQ Figura \* ARABIC </w:instrText>
-                      </w:r>
-                      <w:r>
-                        <w:fldChar w:fldCharType="separate"/>
-                      </w:r>
-                      <w:r>
-                        <w:rPr>
-                          <w:noProof/>
-                        </w:rPr>
-                        <w:t>1</w:t>
-                      </w:r>
-                      <w:r>
-                        <w:rPr>
-                          <w:noProof/>
-                        </w:rPr>
-                        <w:fldChar w:fldCharType="end"/>
-                      </w:r>
+                      <w:fldSimple w:instr=" SEQ Figura \* ARABIC ">
+                        <w:r>
+                          <w:rPr>
+                            <w:noProof/>
+                          </w:rPr>
+                          <w:t>1</w:t>
+                        </w:r>
+                      </w:fldSimple>
                       <w:r>
                         <w:t xml:space="preserve">: </w:t>
                       </w:r>
@@ -5321,27 +5247,14 @@
             <w:r>
               <w:t xml:space="preserve">Figura </w:t>
             </w:r>
-            <w:r>
-              <w:fldChar w:fldCharType="begin"/>
-            </w:r>
-            <w:r>
-              <w:instrText xml:space="preserve"> SEQ Figura \* ARABIC </w:instrText>
-            </w:r>
-            <w:r>
-              <w:fldChar w:fldCharType="separate"/>
-            </w:r>
-            <w:r>
-              <w:rPr>
-                <w:noProof/>
-              </w:rPr>
-              <w:t>2</w:t>
-            </w:r>
-            <w:r>
-              <w:rPr>
-                <w:noProof/>
-              </w:rPr>
-              <w:fldChar w:fldCharType="end"/>
-            </w:r>
+            <w:fldSimple w:instr=" SEQ Figura \* ARABIC ">
+              <w:r>
+                <w:rPr>
+                  <w:noProof/>
+                </w:rPr>
+                <w:t>2</w:t>
+              </w:r>
+            </w:fldSimple>
             <w:r>
               <w:rPr>
                 <w:noProof/>
@@ -5429,27 +5342,14 @@
             <w:r>
               <w:t xml:space="preserve">Figura </w:t>
             </w:r>
-            <w:r>
-              <w:fldChar w:fldCharType="begin"/>
-            </w:r>
-            <w:r>
-              <w:instrText xml:space="preserve"> SEQ Figura \* ARABIC </w:instrText>
-            </w:r>
-            <w:r>
-              <w:fldChar w:fldCharType="separate"/>
-            </w:r>
-            <w:r>
-              <w:rPr>
-                <w:noProof/>
-              </w:rPr>
-              <w:t>3</w:t>
-            </w:r>
-            <w:r>
-              <w:rPr>
-                <w:noProof/>
-              </w:rPr>
-              <w:fldChar w:fldCharType="end"/>
-            </w:r>
+            <w:fldSimple w:instr=" SEQ Figura \* ARABIC ">
+              <w:r>
+                <w:rPr>
+                  <w:noProof/>
+                </w:rPr>
+                <w:t>3</w:t>
+              </w:r>
+            </w:fldSimple>
             <w:r>
               <w:rPr>
                 <w:noProof/>
@@ -5526,27 +5426,14 @@
                             <w:r>
                               <w:t xml:space="preserve">Figura </w:t>
                             </w:r>
-                            <w:r>
-                              <w:fldChar w:fldCharType="begin"/>
-                            </w:r>
-                            <w:r>
-                              <w:instrText xml:space="preserve"> SEQ Figura \* ARABIC </w:instrText>
-                            </w:r>
-                            <w:r>
-                              <w:fldChar w:fldCharType="separate"/>
-                            </w:r>
-                            <w:r>
-                              <w:rPr>
-                                <w:noProof/>
-                              </w:rPr>
-                              <w:t>4</w:t>
-                            </w:r>
-                            <w:r>
-                              <w:rPr>
-                                <w:noProof/>
-                              </w:rPr>
-                              <w:fldChar w:fldCharType="end"/>
-                            </w:r>
+                            <w:fldSimple w:instr=" SEQ Figura \* ARABIC ">
+                              <w:r>
+                                <w:rPr>
+                                  <w:noProof/>
+                                </w:rPr>
+                                <w:t>4</w:t>
+                              </w:r>
+                            </w:fldSimple>
                             <w:r>
                               <w:t>: C</w:t>
                             </w:r>
@@ -5592,27 +5479,14 @@
                       <w:r>
                         <w:t xml:space="preserve">Figura </w:t>
                       </w:r>
-                      <w:r>
-                        <w:fldChar w:fldCharType="begin"/>
-                      </w:r>
-                      <w:r>
-                        <w:instrText xml:space="preserve"> SEQ Figura \* ARABIC </w:instrText>
-                      </w:r>
-                      <w:r>
-                        <w:fldChar w:fldCharType="separate"/>
-                      </w:r>
-                      <w:r>
-                        <w:rPr>
-                          <w:noProof/>
-                        </w:rPr>
-                        <w:t>4</w:t>
-                      </w:r>
-                      <w:r>
-                        <w:rPr>
-                          <w:noProof/>
-                        </w:rPr>
-                        <w:fldChar w:fldCharType="end"/>
-                      </w:r>
+                      <w:fldSimple w:instr=" SEQ Figura \* ARABIC ">
+                        <w:r>
+                          <w:rPr>
+                            <w:noProof/>
+                          </w:rPr>
+                          <w:t>4</w:t>
+                        </w:r>
+                      </w:fldSimple>
                       <w:r>
                         <w:t>: C</w:t>
                       </w:r>
@@ -8209,6 +8083,14 @@
             <w:sz w:val="24"/>
             <w:szCs w:val="24"/>
           </w:rPr>
+          <w:br/>
+        </m:r>
+        <m:r>
+          <w:rPr>
+            <w:rFonts w:ascii="Cambria Math" w:eastAsiaTheme="minorEastAsia" w:hAnsi="Cambria Math"/>
+            <w:sz w:val="24"/>
+            <w:szCs w:val="24"/>
+          </w:rPr>
           <m:t>δ</m:t>
         </m:r>
         <m:sSub>
@@ -9938,15 +9820,7 @@
                       <w:sz w:val="24"/>
                       <w:szCs w:val="24"/>
                     </w:rPr>
-                    <m:t>-</m:t>
-                  </m:r>
-                  <m:r>
-                    <w:rPr>
-                      <w:rFonts w:ascii="Cambria Math" w:hAnsi="Cambria Math"/>
-                      <w:sz w:val="24"/>
-                      <w:szCs w:val="24"/>
-                    </w:rPr>
-                    <m:t>1</m:t>
+                    <m:t>-1</m:t>
                   </m:r>
                 </m:sup>
               </m:sSup>
@@ -9992,15 +9866,7 @@
                           <w:sz w:val="24"/>
                           <w:szCs w:val="24"/>
                         </w:rPr>
-                        <m:t>2</m:t>
-                      </m:r>
-                      <m:r>
-                        <w:rPr>
-                          <w:rFonts w:ascii="Cambria Math" w:hAnsi="Cambria Math"/>
-                          <w:sz w:val="24"/>
-                          <w:szCs w:val="24"/>
-                        </w:rPr>
-                        <m:t>πν</m:t>
+                        <m:t>2πν</m:t>
                       </m:r>
                       <m:sSub>
                         <m:sSubPr>
@@ -10091,15 +9957,7 @@
                       <w:sz w:val="24"/>
                       <w:szCs w:val="24"/>
                     </w:rPr>
-                    <m:t>-</m:t>
-                  </m:r>
-                  <m:r>
-                    <w:rPr>
-                      <w:rFonts w:ascii="Cambria Math" w:hAnsi="Cambria Math"/>
-                      <w:sz w:val="24"/>
-                      <w:szCs w:val="24"/>
-                    </w:rPr>
-                    <m:t>1</m:t>
+                    <m:t>-1</m:t>
                   </m:r>
                 </m:sup>
               </m:sSup>
@@ -10123,15 +9981,7 @@
                       <w:sz w:val="24"/>
                       <w:szCs w:val="24"/>
                     </w:rPr>
-                    <m:t>2</m:t>
-                  </m:r>
-                  <m:r>
-                    <w:rPr>
-                      <w:rFonts w:ascii="Cambria Math" w:hAnsi="Cambria Math"/>
-                      <w:sz w:val="24"/>
-                      <w:szCs w:val="24"/>
-                    </w:rPr>
-                    <m:t>πν</m:t>
+                    <m:t>2πν</m:t>
                   </m:r>
                   <m:sSub>
                     <m:sSubPr>
@@ -10185,27 +10035,14 @@
       <w:r>
         <w:t xml:space="preserve">( </w:t>
       </w:r>
-      <w:r>
-        <w:fldChar w:fldCharType="begin"/>
-      </w:r>
-      <w:r>
-        <w:instrText xml:space="preserve"> SEQ ( \* ARABIC </w:instrText>
-      </w:r>
-      <w:r>
-        <w:fldChar w:fldCharType="separate"/>
-      </w:r>
-      <w:r>
-        <w:rPr>
-          <w:noProof/>
-        </w:rPr>
-        <w:t>6</w:t>
-      </w:r>
-      <w:r>
-        <w:rPr>
-          <w:noProof/>
-        </w:rPr>
-        <w:fldChar w:fldCharType="end"/>
-      </w:r>
+      <w:fldSimple w:instr=" SEQ ( \* ARABIC ">
+        <w:r>
+          <w:rPr>
+            <w:noProof/>
+          </w:rPr>
+          <w:t>6</w:t>
+        </w:r>
+      </w:fldSimple>
       <w:r>
         <w:t xml:space="preserve"> )</w:t>
       </w:r>
@@ -13692,15 +13529,7 @@
                               <w:sz w:val="24"/>
                               <w:szCs w:val="24"/>
                             </w:rPr>
-                            <m:t>2</m:t>
-                          </m:r>
-                          <m:r>
-                            <w:rPr>
-                              <w:rFonts w:ascii="Cambria Math" w:hAnsi="Cambria Math"/>
-                              <w:sz w:val="24"/>
-                              <w:szCs w:val="24"/>
-                            </w:rPr>
-                            <m:t>π</m:t>
+                            <m:t>2π</m:t>
                           </m:r>
                           <m:sSub>
                             <m:sSubPr>
@@ -13790,15 +13619,7 @@
               <w:sz w:val="24"/>
               <w:szCs w:val="24"/>
             </w:rPr>
-            <m:t>V</m:t>
-          </m:r>
-          <m:r>
-            <w:rPr>
-              <w:rFonts w:ascii="Cambria Math" w:eastAsiaTheme="minorEastAsia" w:hAnsi="Cambria Math"/>
-              <w:sz w:val="24"/>
-              <w:szCs w:val="24"/>
-            </w:rPr>
-            <m:t>=</m:t>
+            <m:t>V=</m:t>
           </m:r>
           <m:f>
             <m:fPr>
@@ -13896,15 +13717,7 @@
                                   <w:sz w:val="24"/>
                                   <w:szCs w:val="24"/>
                                 </w:rPr>
-                                <m:t>2</m:t>
-                              </m:r>
-                              <m:r>
-                                <w:rPr>
-                                  <w:rFonts w:ascii="Cambria Math" w:hAnsi="Cambria Math"/>
-                                  <w:sz w:val="24"/>
-                                  <w:szCs w:val="24"/>
-                                </w:rPr>
-                                <m:t>π</m:t>
+                                <m:t>2π</m:t>
                               </m:r>
                               <m:sSub>
                                 <m:sSubPr>
@@ -14275,15 +14088,7 @@
                   <w:sz w:val="24"/>
                   <w:szCs w:val="24"/>
                 </w:rPr>
-                <m:t>2</m:t>
-              </m:r>
-              <m:r>
-                <w:rPr>
-                  <w:rFonts w:ascii="Cambria Math" w:hAnsi="Cambria Math"/>
-                  <w:sz w:val="24"/>
-                  <w:szCs w:val="24"/>
-                </w:rPr>
-                <m:t>π</m:t>
+                <m:t>2π</m:t>
               </m:r>
               <m:rad>
                 <m:radPr>
@@ -14403,15 +14208,7 @@
                   <w:sz w:val="24"/>
                   <w:szCs w:val="24"/>
                 </w:rPr>
-                <m:t>2</m:t>
-              </m:r>
-              <m:r>
-                <w:rPr>
-                  <w:rFonts w:ascii="Cambria Math" w:hAnsi="Cambria Math"/>
-                  <w:sz w:val="24"/>
-                  <w:szCs w:val="24"/>
-                </w:rPr>
-                <m:t>π</m:t>
+                <m:t>2π</m:t>
               </m:r>
               <m:rad>
                 <m:radPr>
@@ -14928,15 +14725,7 @@
                   <w:sz w:val="24"/>
                   <w:szCs w:val="24"/>
                 </w:rPr>
-                <m:t>-</m:t>
-              </m:r>
-              <m:r>
-                <w:rPr>
-                  <w:rFonts w:ascii="Cambria Math" w:eastAsiaTheme="minorEastAsia" w:hAnsi="Cambria Math"/>
-                  <w:sz w:val="24"/>
-                  <w:szCs w:val="24"/>
-                </w:rPr>
-                <m:t>1</m:t>
+                <m:t>-1</m:t>
               </m:r>
             </m:sup>
           </m:sSup>
@@ -14966,39 +14755,7 @@
                   <w:sz w:val="24"/>
                   <w:szCs w:val="24"/>
                 </w:rPr>
-                <m:t>(</m:t>
-              </m:r>
-              <m:r>
-                <w:rPr>
-                  <w:rFonts w:ascii="Cambria Math" w:eastAsiaTheme="minorEastAsia" w:hAnsi="Cambria Math"/>
-                  <w:sz w:val="24"/>
-                  <w:szCs w:val="24"/>
-                </w:rPr>
-                <m:t>R</m:t>
-              </m:r>
-              <m:r>
-                <w:rPr>
-                  <w:rFonts w:ascii="Cambria Math" w:eastAsiaTheme="minorEastAsia" w:hAnsi="Cambria Math"/>
-                  <w:sz w:val="24"/>
-                  <w:szCs w:val="24"/>
-                </w:rPr>
-                <m:t>+</m:t>
-              </m:r>
-              <m:r>
-                <w:rPr>
-                  <w:rFonts w:ascii="Cambria Math" w:eastAsiaTheme="minorEastAsia" w:hAnsi="Cambria Math"/>
-                  <w:sz w:val="24"/>
-                  <w:szCs w:val="24"/>
-                </w:rPr>
-                <m:t>jωL</m:t>
-              </m:r>
-              <m:r>
-                <w:rPr>
-                  <w:rFonts w:ascii="Cambria Math" w:eastAsiaTheme="minorEastAsia" w:hAnsi="Cambria Math"/>
-                  <w:sz w:val="24"/>
-                  <w:szCs w:val="24"/>
-                </w:rPr>
-                <m:t>)</m:t>
+                <m:t>(R+jωL)</m:t>
               </m:r>
               <m:d>
                 <m:dPr>
@@ -15018,15 +14775,7 @@
                       <w:sz w:val="24"/>
                       <w:szCs w:val="24"/>
                     </w:rPr>
-                    <m:t>R</m:t>
-                  </m:r>
-                  <m:r>
-                    <w:rPr>
-                      <w:rFonts w:ascii="Cambria Math" w:eastAsiaTheme="minorEastAsia" w:hAnsi="Cambria Math"/>
-                      <w:sz w:val="24"/>
-                      <w:szCs w:val="24"/>
-                    </w:rPr>
-                    <m:t>+</m:t>
+                    <m:t>R+</m:t>
                   </m:r>
                   <m:f>
                     <m:fPr>
@@ -15056,23 +14805,7 @@
                           <w:sz w:val="24"/>
                           <w:szCs w:val="24"/>
                         </w:rPr>
-                        <m:t>j</m:t>
-                      </m:r>
-                      <m:r>
-                        <w:rPr>
-                          <w:rFonts w:ascii="Cambria Math" w:eastAsiaTheme="minorEastAsia" w:hAnsi="Cambria Math"/>
-                          <w:sz w:val="24"/>
-                          <w:szCs w:val="24"/>
-                        </w:rPr>
-                        <m:t>ω</m:t>
-                      </m:r>
-                      <m:r>
-                        <w:rPr>
-                          <w:rFonts w:ascii="Cambria Math" w:eastAsiaTheme="minorEastAsia" w:hAnsi="Cambria Math"/>
-                          <w:sz w:val="24"/>
-                          <w:szCs w:val="24"/>
-                        </w:rPr>
-                        <m:t>C</m:t>
+                        <m:t>jωC</m:t>
                       </m:r>
                     </m:den>
                   </m:f>
@@ -15086,39 +14819,7 @@
                   <w:sz w:val="24"/>
                   <w:szCs w:val="24"/>
                 </w:rPr>
-                <m:t>2</m:t>
-              </m:r>
-              <m:r>
-                <w:rPr>
-                  <w:rFonts w:ascii="Cambria Math" w:eastAsiaTheme="minorEastAsia" w:hAnsi="Cambria Math"/>
-                  <w:sz w:val="24"/>
-                  <w:szCs w:val="24"/>
-                </w:rPr>
-                <m:t>R</m:t>
-              </m:r>
-              <m:r>
-                <w:rPr>
-                  <w:rFonts w:ascii="Cambria Math" w:eastAsiaTheme="minorEastAsia" w:hAnsi="Cambria Math"/>
-                  <w:sz w:val="24"/>
-                  <w:szCs w:val="24"/>
-                </w:rPr>
-                <m:t>+</m:t>
-              </m:r>
-              <m:r>
-                <w:rPr>
-                  <w:rFonts w:ascii="Cambria Math" w:eastAsiaTheme="minorEastAsia" w:hAnsi="Cambria Math"/>
-                  <w:sz w:val="24"/>
-                  <w:szCs w:val="24"/>
-                </w:rPr>
-                <m:t>jωL</m:t>
-              </m:r>
-              <m:r>
-                <w:rPr>
-                  <w:rFonts w:ascii="Cambria Math" w:eastAsiaTheme="minorEastAsia" w:hAnsi="Cambria Math"/>
-                  <w:sz w:val="24"/>
-                  <w:szCs w:val="24"/>
-                </w:rPr>
-                <m:t>+</m:t>
+                <m:t>2R+jωL+</m:t>
               </m:r>
               <m:f>
                 <m:fPr>
@@ -15250,15 +14951,7 @@
                   <w:sz w:val="24"/>
                   <w:szCs w:val="24"/>
                 </w:rPr>
-                <m:t>+</m:t>
-              </m:r>
-              <m:r>
-                <w:rPr>
-                  <w:rFonts w:ascii="Cambria Math" w:eastAsiaTheme="minorEastAsia" w:hAnsi="Cambria Math"/>
-                  <w:sz w:val="24"/>
-                  <w:szCs w:val="24"/>
-                </w:rPr>
-                <m:t>jω</m:t>
+                <m:t>+jω</m:t>
               </m:r>
               <m:d>
                 <m:dPr>
@@ -15310,23 +15003,7 @@
                       <w:sz w:val="24"/>
                       <w:szCs w:val="24"/>
                     </w:rPr>
-                    <m:t>C</m:t>
-                  </m:r>
-                  <m:r>
-                    <w:rPr>
-                      <w:rFonts w:ascii="Cambria Math" w:eastAsiaTheme="minorEastAsia" w:hAnsi="Cambria Math"/>
-                      <w:sz w:val="24"/>
-                      <w:szCs w:val="24"/>
-                    </w:rPr>
-                    <m:t>+</m:t>
-                  </m:r>
-                  <m:r>
-                    <w:rPr>
-                      <w:rFonts w:ascii="Cambria Math" w:eastAsiaTheme="minorEastAsia" w:hAnsi="Cambria Math"/>
-                      <w:sz w:val="24"/>
-                      <w:szCs w:val="24"/>
-                    </w:rPr>
-                    <m:t>L</m:t>
+                    <m:t>C+L</m:t>
                   </m:r>
                 </m:e>
               </m:d>
@@ -15400,15 +15077,7 @@
                   <w:sz w:val="24"/>
                   <w:szCs w:val="24"/>
                 </w:rPr>
-                <m:t>+</m:t>
-              </m:r>
-              <m:r>
-                <w:rPr>
-                  <w:rFonts w:ascii="Cambria Math" w:eastAsiaTheme="minorEastAsia" w:hAnsi="Cambria Math"/>
-                  <w:sz w:val="24"/>
-                  <w:szCs w:val="24"/>
-                </w:rPr>
-                <m:t>jω</m:t>
+                <m:t>+jω</m:t>
               </m:r>
               <m:d>
                 <m:dPr>
@@ -15428,15 +15097,7 @@
                       <w:sz w:val="24"/>
                       <w:szCs w:val="24"/>
                     </w:rPr>
-                    <m:t>2</m:t>
-                  </m:r>
-                  <m:r>
-                    <w:rPr>
-                      <w:rFonts w:ascii="Cambria Math" w:eastAsiaTheme="minorEastAsia" w:hAnsi="Cambria Math"/>
-                      <w:sz w:val="24"/>
-                      <w:szCs w:val="24"/>
-                    </w:rPr>
-                    <m:t>RC</m:t>
+                    <m:t>2RC</m:t>
                   </m:r>
                 </m:e>
               </m:d>
@@ -15497,15 +15158,7 @@
               <w:sz w:val="24"/>
               <w:szCs w:val="24"/>
             </w:rPr>
-            <m:t>=</m:t>
-          </m:r>
-          <m:r>
-            <w:rPr>
-              <w:rFonts w:ascii="Cambria Math" w:eastAsiaTheme="minorEastAsia" w:hAnsi="Cambria Math"/>
-              <w:sz w:val="24"/>
-              <w:szCs w:val="24"/>
-            </w:rPr>
-            <m:t>R</m:t>
+            <m:t>=R</m:t>
           </m:r>
           <m:f>
             <m:fPr>
@@ -15587,15 +15240,7 @@
                   <w:sz w:val="24"/>
                   <w:szCs w:val="24"/>
                 </w:rPr>
-                <m:t>+</m:t>
-              </m:r>
-              <m:r>
-                <w:rPr>
-                  <w:rFonts w:ascii="Cambria Math" w:eastAsiaTheme="minorEastAsia" w:hAnsi="Cambria Math"/>
-                  <w:sz w:val="24"/>
-                  <w:szCs w:val="24"/>
-                </w:rPr>
-                <m:t>jω</m:t>
+                <m:t>+jω</m:t>
               </m:r>
               <m:d>
                 <m:dPr>
@@ -15615,15 +15260,7 @@
                       <w:sz w:val="24"/>
                       <w:szCs w:val="24"/>
                     </w:rPr>
-                    <m:t>RC</m:t>
-                  </m:r>
-                  <m:r>
-                    <w:rPr>
-                      <w:rFonts w:ascii="Cambria Math" w:eastAsiaTheme="minorEastAsia" w:hAnsi="Cambria Math"/>
-                      <w:sz w:val="24"/>
-                      <w:szCs w:val="24"/>
-                    </w:rPr>
-                    <m:t>+</m:t>
+                    <m:t>RC+</m:t>
                   </m:r>
                   <m:f>
                     <m:fPr>
@@ -15730,15 +15367,7 @@
                   <w:sz w:val="24"/>
                   <w:szCs w:val="24"/>
                 </w:rPr>
-                <m:t>+</m:t>
-              </m:r>
-              <m:r>
-                <w:rPr>
-                  <w:rFonts w:ascii="Cambria Math" w:eastAsiaTheme="minorEastAsia" w:hAnsi="Cambria Math"/>
-                  <w:sz w:val="24"/>
-                  <w:szCs w:val="24"/>
-                </w:rPr>
-                <m:t>jω</m:t>
+                <m:t>+jω</m:t>
               </m:r>
               <m:d>
                 <m:dPr>
@@ -15758,15 +15387,7 @@
                       <w:sz w:val="24"/>
                       <w:szCs w:val="24"/>
                     </w:rPr>
-                    <m:t>2</m:t>
-                  </m:r>
-                  <m:r>
-                    <w:rPr>
-                      <w:rFonts w:ascii="Cambria Math" w:eastAsiaTheme="minorEastAsia" w:hAnsi="Cambria Math"/>
-                      <w:sz w:val="24"/>
-                      <w:szCs w:val="24"/>
-                    </w:rPr>
-                    <m:t>RC</m:t>
+                    <m:t>2RC</m:t>
                   </m:r>
                 </m:e>
               </m:d>
@@ -16288,15 +15909,7 @@
                   <w:sz w:val="24"/>
                   <w:szCs w:val="24"/>
                 </w:rPr>
-                <m:t>+</m:t>
-              </m:r>
-              <m:r>
-                <w:rPr>
-                  <w:rFonts w:ascii="Cambria Math" w:eastAsiaTheme="minorEastAsia" w:hAnsi="Cambria Math"/>
-                  <w:sz w:val="24"/>
-                  <w:szCs w:val="24"/>
-                </w:rPr>
-                <m:t>jω</m:t>
+                <m:t>+jω</m:t>
               </m:r>
               <m:d>
                 <m:dPr>
@@ -16316,15 +15929,7 @@
                       <w:sz w:val="24"/>
                       <w:szCs w:val="24"/>
                     </w:rPr>
-                    <m:t>RC</m:t>
-                  </m:r>
-                  <m:r>
-                    <w:rPr>
-                      <w:rFonts w:ascii="Cambria Math" w:eastAsiaTheme="minorEastAsia" w:hAnsi="Cambria Math"/>
-                      <w:sz w:val="24"/>
-                      <w:szCs w:val="24"/>
-                    </w:rPr>
-                    <m:t>+</m:t>
+                    <m:t>RC+</m:t>
                   </m:r>
                   <m:f>
                     <m:fPr>
@@ -16430,15 +16035,7 @@
                   <w:sz w:val="24"/>
                   <w:szCs w:val="24"/>
                 </w:rPr>
-                <m:t>+</m:t>
-              </m:r>
-              <m:r>
-                <w:rPr>
-                  <w:rFonts w:ascii="Cambria Math" w:eastAsiaTheme="minorEastAsia" w:hAnsi="Cambria Math"/>
-                  <w:sz w:val="24"/>
-                  <w:szCs w:val="24"/>
-                </w:rPr>
-                <m:t>jω</m:t>
+                <m:t>+jω</m:t>
               </m:r>
               <m:d>
                 <m:dPr>
@@ -16458,15 +16055,7 @@
                       <w:sz w:val="24"/>
                       <w:szCs w:val="24"/>
                     </w:rPr>
-                    <m:t>2</m:t>
-                  </m:r>
-                  <m:r>
-                    <w:rPr>
-                      <w:rFonts w:ascii="Cambria Math" w:eastAsiaTheme="minorEastAsia" w:hAnsi="Cambria Math"/>
-                      <w:sz w:val="24"/>
-                      <w:szCs w:val="24"/>
-                    </w:rPr>
-                    <m:t>RC</m:t>
+                    <m:t>2RC</m:t>
                   </m:r>
                 </m:e>
               </m:d>
@@ -16584,39 +16173,7 @@
                   <w:sz w:val="24"/>
                   <w:szCs w:val="24"/>
                 </w:rPr>
-                <m:t>+2</m:t>
-              </m:r>
-              <m:r>
-                <w:rPr>
-                  <w:rFonts w:ascii="Cambria Math" w:eastAsiaTheme="minorEastAsia" w:hAnsi="Cambria Math"/>
-                  <w:sz w:val="24"/>
-                  <w:szCs w:val="24"/>
-                </w:rPr>
-                <m:t>RC</m:t>
-              </m:r>
-              <m:r>
-                <w:rPr>
-                  <w:rFonts w:ascii="Cambria Math" w:eastAsiaTheme="minorEastAsia" w:hAnsi="Cambria Math"/>
-                  <w:sz w:val="24"/>
-                  <w:szCs w:val="24"/>
-                </w:rPr>
-                <m:t>(</m:t>
-              </m:r>
-              <m:r>
-                <w:rPr>
-                  <w:rFonts w:ascii="Cambria Math" w:eastAsiaTheme="minorEastAsia" w:hAnsi="Cambria Math"/>
-                  <w:sz w:val="24"/>
-                  <w:szCs w:val="24"/>
-                </w:rPr>
-                <m:t>RC</m:t>
-              </m:r>
-              <m:r>
-                <w:rPr>
-                  <w:rFonts w:ascii="Cambria Math" w:eastAsiaTheme="minorEastAsia" w:hAnsi="Cambria Math"/>
-                  <w:sz w:val="24"/>
-                  <w:szCs w:val="24"/>
-                </w:rPr>
-                <m:t>+</m:t>
+                <m:t>+2RC(RC+</m:t>
               </m:r>
               <m:f>
                 <m:fPr>
@@ -16656,15 +16213,7 @@
                   <w:sz w:val="24"/>
                   <w:szCs w:val="24"/>
                 </w:rPr>
-                <m:t>)+</m:t>
-              </m:r>
-              <m:r>
-                <w:rPr>
-                  <w:rFonts w:ascii="Cambria Math" w:eastAsiaTheme="minorEastAsia" w:hAnsi="Cambria Math"/>
-                  <w:sz w:val="24"/>
-                  <w:szCs w:val="24"/>
-                </w:rPr>
-                <m:t>jω</m:t>
+                <m:t>)+jω</m:t>
               </m:r>
               <m:d>
                 <m:dPr>
@@ -16746,15 +16295,7 @@
                       <w:sz w:val="24"/>
                       <w:szCs w:val="24"/>
                     </w:rPr>
-                    <m:t>RC</m:t>
-                  </m:r>
-                  <m:r>
-                    <w:rPr>
-                      <w:rFonts w:ascii="Cambria Math" w:eastAsiaTheme="minorEastAsia" w:hAnsi="Cambria Math"/>
-                      <w:sz w:val="24"/>
-                      <w:szCs w:val="24"/>
-                    </w:rPr>
-                    <m:t>+</m:t>
+                    <m:t>RC+</m:t>
                   </m:r>
                   <m:f>
                     <m:fPr>
@@ -16794,23 +16335,7 @@
                       <w:sz w:val="24"/>
                       <w:szCs w:val="24"/>
                     </w:rPr>
-                    <m:t>-</m:t>
-                  </m:r>
-                  <m:r>
-                    <w:rPr>
-                      <w:rFonts w:ascii="Cambria Math" w:eastAsiaTheme="minorEastAsia" w:hAnsi="Cambria Math"/>
-                      <w:sz w:val="24"/>
-                      <w:szCs w:val="24"/>
-                    </w:rPr>
-                    <m:t>2</m:t>
-                  </m:r>
-                  <m:r>
-                    <w:rPr>
-                      <w:rFonts w:ascii="Cambria Math" w:eastAsiaTheme="minorEastAsia" w:hAnsi="Cambria Math"/>
-                      <w:sz w:val="24"/>
-                      <w:szCs w:val="24"/>
-                    </w:rPr>
-                    <m:t>RC</m:t>
+                    <m:t>-2RC</m:t>
                   </m:r>
                 </m:e>
               </m:d>
@@ -16972,15 +16497,7 @@
                           <w:sz w:val="24"/>
                           <w:szCs w:val="24"/>
                         </w:rPr>
-                        <m:t>2</m:t>
-                      </m:r>
-                      <m:r>
-                        <w:rPr>
-                          <w:rFonts w:ascii="Cambria Math" w:eastAsiaTheme="minorEastAsia" w:hAnsi="Cambria Math"/>
-                          <w:sz w:val="24"/>
-                          <w:szCs w:val="24"/>
-                        </w:rPr>
-                        <m:t>RC</m:t>
+                        <m:t>2RC</m:t>
                       </m:r>
                     </m:e>
                   </m:d>
